--- a/BCDecuong/NguyenThaiBao.docx
+++ b/BCDecuong/NguyenThaiBao.docx
@@ -23,21 +23,7 @@
           <w:sz w:val="32"/>
           <w:szCs w:val="20"/>
         </w:rPr>
-        <w:t xml:space="preserve">KHOA CÔNG </w:t>
-      </w:r>
-      <w:r>
-        <w:rPr>
-          <w:sz w:val="32"/>
-          <w:szCs w:val="20"/>
-        </w:rPr>
-        <w:t>NGHỆ</w:t>
-      </w:r>
-      <w:r>
-        <w:rPr>
-          <w:sz w:val="32"/>
-          <w:szCs w:val="20"/>
-        </w:rPr>
-        <w:t xml:space="preserve"> THÔNG TIN</w:t>
+        <w:t>KHOA CÔNG NGHỆ THÔNG TIN</w:t>
       </w:r>
     </w:p>
     <w:p>
@@ -941,196 +927,13 @@
     </w:p>
     <w:p>
       <w:pPr>
-        <w:pStyle w:val="Licmn"/>
-        <w:rPr>
-          <w:lang w:val="vi-VN"/>
-        </w:rPr>
-      </w:pPr>
-      <w:bookmarkStart w:id="0" w:name="_Toc149765194"/>
-      <w:r>
-        <w:lastRenderedPageBreak/>
-        <w:t>LỜI</w:t>
-      </w:r>
-      <w:r>
-        <w:rPr>
-          <w:lang w:val="vi-VN"/>
-        </w:rPr>
-        <w:t xml:space="preserve"> CÁM ƠN</w:t>
-      </w:r>
-      <w:bookmarkEnd w:id="0"/>
-    </w:p>
-    <w:p>
-      <w:pPr>
-        <w:rPr>
-          <w:rFonts w:cs="Times New Roman"/>
-        </w:rPr>
-      </w:pPr>
-      <w:r>
-        <w:rPr>
-          <w:rFonts w:cs="Times New Roman"/>
-        </w:rPr>
-        <w:t xml:space="preserve">Lời đầu tiên, nhóm chúng em xin gửi lời cảm ơn chân thành đến PGS.TS Lê Hoàng Thái, người thầy đã tận tình hướng dẫn, truyền đạt kiến thức, kinh nghiệm cho nhóm trong suốt quá trình thực hiện khoá luận tốt nghiệp này. Nhờ có thầy mà nhóm mới có thể giải quyết được các vấn đề gặp phải trong quá trình nghiên cứu và hoàn thành khoá luận một cách tốt nhất. </w:t>
-      </w:r>
-    </w:p>
-    <w:p>
-      <w:pPr>
-        <w:rPr>
-          <w:rFonts w:cs="Times New Roman"/>
-        </w:rPr>
-      </w:pPr>
-      <w:r>
-        <w:rPr>
-          <w:rFonts w:cs="Times New Roman"/>
-        </w:rPr>
-        <w:t xml:space="preserve">Nhóm chúng em cũng xin gửi lời cảm ơn đến Khoa Công nghệ thông tin, Trường Đại học Khoa học Tự nhiên, ĐHQG-HCM đã tạo môi trường học tập và rèn luyện rất tốt, cung cấp cho nhóm những kiến thức và kỹ năng bổ ích giúp nhóm có thể áp dụng và thuận lợi thực hiện khoá luận. </w:t>
-      </w:r>
-    </w:p>
-    <w:p>
-      <w:pPr>
-        <w:rPr>
-          <w:rFonts w:cs="Times New Roman"/>
-        </w:rPr>
-      </w:pPr>
-      <w:r>
-        <w:rPr>
-          <w:rFonts w:cs="Times New Roman"/>
-        </w:rPr>
-        <w:t xml:space="preserve">Do chưa có nhiều kinh nghiệm thực hiện nghiên cứu cũng như những hạn chế về kiến thức, nên khoá luận của nhóm sẽ không tránh khỏi những thiếu sót. Rất mong nhận được sự nhận xét, ý kiến đóng góp, phê bình từ phía các thầy/cô để nhóm có thể hoàn thiện khoá luận tốt hơn. </w:t>
-      </w:r>
-    </w:p>
-    <w:p>
-      <w:pPr>
-        <w:rPr>
-          <w:rFonts w:cs="Times New Roman"/>
-        </w:rPr>
-      </w:pPr>
-      <w:r>
-        <w:rPr>
-          <w:rFonts w:cs="Times New Roman"/>
-        </w:rPr>
-        <w:t xml:space="preserve">Lời cuối cùng, nhóm chúng em xin kính chúc các thầy/cô nhiều sức khỏe và thành công trong công việc và cuộc sống. </w:t>
-      </w:r>
-    </w:p>
-    <w:p>
-      <w:pPr>
-        <w:rPr>
-          <w:rFonts w:cs="Times New Roman"/>
-        </w:rPr>
-      </w:pPr>
-      <w:r>
-        <w:rPr>
-          <w:rFonts w:cs="Times New Roman"/>
-        </w:rPr>
-        <w:t>Nhóm chúng em xin chân thành cảm ơn.</w:t>
-      </w:r>
-    </w:p>
-    <w:p>
-      <w:pPr>
-        <w:ind w:firstLine="4820"/>
-      </w:pPr>
-      <w:r>
-        <w:t xml:space="preserve">TP. Hồ Chí Minh, ngày </w:t>
-      </w:r>
-      <w:r>
-        <w:rPr>
-          <w:lang w:val="vi-VN"/>
-        </w:rPr>
-        <w:t>......</w:t>
-      </w:r>
-      <w:r>
-        <w:t xml:space="preserve"> tháng </w:t>
-      </w:r>
-      <w:r>
-        <w:rPr>
-          <w:lang w:val="vi-VN"/>
-        </w:rPr>
-        <w:t>.....</w:t>
-      </w:r>
-      <w:r>
-        <w:t xml:space="preserve"> năm </w:t>
-      </w:r>
-      <w:r>
-        <w:t>202</w:t>
-      </w:r>
-      <w:r>
-        <w:rPr>
-          <w:lang w:val="vi-VN"/>
-        </w:rPr>
-        <w:t>..</w:t>
-      </w:r>
-      <w:r>
-        <w:t xml:space="preserve"> </w:t>
-      </w:r>
-    </w:p>
-    <w:p>
-      <w:pPr>
-        <w:ind w:firstLine="4820"/>
-        <w:jc w:val="center"/>
+        <w:ind w:firstLine="0"/>
         <w:rPr>
           <w:b/>
           <w:bCs/>
           <w:lang w:val="vi-VN"/>
         </w:rPr>
       </w:pPr>
-      <w:r>
-        <w:rPr>
-          <w:b/>
-          <w:bCs/>
-        </w:rPr>
-        <w:t>Sinh</w:t>
-      </w:r>
-      <w:r>
-        <w:rPr>
-          <w:b/>
-          <w:bCs/>
-          <w:lang w:val="vi-VN"/>
-        </w:rPr>
-        <w:t xml:space="preserve"> viên thực hiện</w:t>
-      </w:r>
-    </w:p>
-    <w:p>
-      <w:pPr>
-        <w:ind w:firstLine="4820"/>
-      </w:pPr>
-    </w:p>
-    <w:p>
-      <w:pPr>
-        <w:ind w:firstLine="4820"/>
-      </w:pPr>
-    </w:p>
-    <w:p>
-      <w:pPr>
-        <w:ind w:firstLine="4820"/>
-        <w:jc w:val="center"/>
-        <w:rPr>
-          <w:b/>
-          <w:bCs/>
-          <w:lang w:val="vi-VN"/>
-        </w:rPr>
-      </w:pPr>
-      <w:r>
-        <w:rPr>
-          <w:b/>
-          <w:bCs/>
-        </w:rPr>
-        <w:t>Nguyễn</w:t>
-      </w:r>
-      <w:r>
-        <w:rPr>
-          <w:b/>
-          <w:bCs/>
-          <w:lang w:val="vi-VN"/>
-        </w:rPr>
-        <w:t xml:space="preserve"> Thái Bảo</w:t>
-      </w:r>
-      <w:r>
-        <w:rPr>
-          <w:b/>
-          <w:bCs/>
-          <w:lang w:val="vi-VN"/>
-        </w:rPr>
-        <w:br w:type="page"/>
-      </w:r>
     </w:p>
     <w:p>
       <w:pPr>
@@ -1139,15 +942,14 @@
           <w:lang w:val="vi-VN"/>
         </w:rPr>
       </w:pPr>
-      <w:bookmarkStart w:id="1" w:name="_Toc149765195"/>
-      <w:r>
-        <w:rPr>
-          <w:lang w:val="vi-VN"/>
-        </w:rPr>
-        <w:lastRenderedPageBreak/>
+      <w:bookmarkStart w:id="0" w:name="_Toc149910782"/>
+      <w:r>
+        <w:rPr>
+          <w:lang w:val="vi-VN"/>
+        </w:rPr>
         <w:t>Mục lục</w:t>
       </w:r>
-      <w:bookmarkEnd w:id="1"/>
+      <w:bookmarkEnd w:id="0"/>
     </w:p>
     <w:p>
       <w:pPr>
@@ -1181,21 +983,14 @@
         </w:rPr>
         <w:fldChar w:fldCharType="separate"/>
       </w:r>
-      <w:hyperlink w:anchor="_Toc149765194" w:history="1">
+      <w:hyperlink w:anchor="_Toc149910782" w:history="1">
         <w:r>
           <w:rPr>
             <w:rStyle w:val="Hyperlink"/>
             <w:noProof/>
-          </w:rPr>
-          <w:t>LỜI</w:t>
-        </w:r>
-        <w:r>
-          <w:rPr>
-            <w:rStyle w:val="Hyperlink"/>
-            <w:noProof/>
             <w:lang w:val="vi-VN"/>
           </w:rPr>
-          <w:t xml:space="preserve"> CÁM ƠN</w:t>
+          <w:t>Mục lục</w:t>
         </w:r>
         <w:r>
           <w:rPr>
@@ -1216,7 +1011,7 @@
             <w:noProof/>
             <w:webHidden/>
           </w:rPr>
-          <w:instrText xml:space="preserve"> PAGEREF _Toc149765194 \h </w:instrText>
+          <w:instrText xml:space="preserve"> PAGEREF _Toc149910782 \h </w:instrText>
         </w:r>
         <w:r>
           <w:rPr>
@@ -1236,7 +1031,7 @@
             <w:noProof/>
             <w:webHidden/>
           </w:rPr>
-          <w:t>3</w:t>
+          <w:t>4</w:t>
         </w:r>
         <w:r>
           <w:rPr>
@@ -1261,14 +1056,14 @@
           <w:sz w:val="22"/>
         </w:rPr>
       </w:pPr>
-      <w:hyperlink w:anchor="_Toc149765195" w:history="1">
+      <w:hyperlink w:anchor="_Toc149910783" w:history="1">
         <w:r>
           <w:rPr>
             <w:rStyle w:val="Hyperlink"/>
             <w:noProof/>
             <w:lang w:val="vi-VN"/>
           </w:rPr>
-          <w:t>Mục lục</w:t>
+          <w:t>đề cương chi tiết</w:t>
         </w:r>
         <w:r>
           <w:rPr>
@@ -1289,7 +1084,7 @@
             <w:noProof/>
             <w:webHidden/>
           </w:rPr>
-          <w:instrText xml:space="preserve"> PAGEREF _Toc149765195 \h </w:instrText>
+          <w:instrText xml:space="preserve"> PAGEREF _Toc149910783 \h </w:instrText>
         </w:r>
         <w:r>
           <w:rPr>
@@ -1309,7 +1104,7 @@
             <w:noProof/>
             <w:webHidden/>
           </w:rPr>
-          <w:t>4</w:t>
+          <w:t>5</w:t>
         </w:r>
         <w:r>
           <w:rPr>
@@ -1322,7 +1117,7 @@
     </w:p>
     <w:p>
       <w:pPr>
-        <w:pStyle w:val="TOC1"/>
+        <w:pStyle w:val="TOC3"/>
         <w:tabs>
           <w:tab w:val="right" w:leader="dot" w:pos="9350"/>
         </w:tabs>
@@ -1334,14 +1129,14 @@
           <w:sz w:val="22"/>
         </w:rPr>
       </w:pPr>
-      <w:hyperlink w:anchor="_Toc149765196" w:history="1">
+      <w:hyperlink w:anchor="_Toc149910784" w:history="1">
         <w:r>
           <w:rPr>
             <w:rStyle w:val="Hyperlink"/>
             <w:noProof/>
             <w:lang w:val="vi-VN"/>
           </w:rPr>
-          <w:t>đề cương chi tiết</w:t>
+          <w:t>I. Thông tin chung</w:t>
         </w:r>
         <w:r>
           <w:rPr>
@@ -1362,7 +1157,7 @@
             <w:noProof/>
             <w:webHidden/>
           </w:rPr>
-          <w:instrText xml:space="preserve"> PAGEREF _Toc149765196 \h </w:instrText>
+          <w:instrText xml:space="preserve"> PAGEREF _Toc149910784 \h </w:instrText>
         </w:r>
         <w:r>
           <w:rPr>
@@ -1407,14 +1202,21 @@
           <w:sz w:val="22"/>
         </w:rPr>
       </w:pPr>
-      <w:hyperlink w:anchor="_Toc149765197" w:history="1">
+      <w:hyperlink w:anchor="_Toc149910785" w:history="1">
         <w:r>
           <w:rPr>
             <w:rStyle w:val="Hyperlink"/>
             <w:noProof/>
+          </w:rPr>
+          <w:t>II. Nội</w:t>
+        </w:r>
+        <w:r>
+          <w:rPr>
+            <w:rStyle w:val="Hyperlink"/>
+            <w:noProof/>
             <w:lang w:val="vi-VN"/>
           </w:rPr>
-          <w:t>I. Thông tin chung</w:t>
+          <w:t xml:space="preserve"> dung chi tiết</w:t>
         </w:r>
         <w:r>
           <w:rPr>
@@ -1435,87 +1237,7 @@
             <w:noProof/>
             <w:webHidden/>
           </w:rPr>
-          <w:instrText xml:space="preserve"> PAGEREF _Toc149765197 \h </w:instrText>
-        </w:r>
-        <w:r>
-          <w:rPr>
-            <w:noProof/>
-            <w:webHidden/>
-          </w:rPr>
-        </w:r>
-        <w:r>
-          <w:rPr>
-            <w:noProof/>
-            <w:webHidden/>
-          </w:rPr>
-          <w:fldChar w:fldCharType="separate"/>
-        </w:r>
-        <w:r>
-          <w:rPr>
-            <w:noProof/>
-            <w:webHidden/>
-          </w:rPr>
-          <w:t>5</w:t>
-        </w:r>
-        <w:r>
-          <w:rPr>
-            <w:noProof/>
-            <w:webHidden/>
-          </w:rPr>
-          <w:fldChar w:fldCharType="end"/>
-        </w:r>
-      </w:hyperlink>
-    </w:p>
-    <w:p>
-      <w:pPr>
-        <w:pStyle w:val="TOC3"/>
-        <w:tabs>
-          <w:tab w:val="right" w:leader="dot" w:pos="9350"/>
-        </w:tabs>
-        <w:rPr>
-          <w:rFonts w:asciiTheme="minorHAnsi" w:eastAsiaTheme="minorEastAsia" w:hAnsiTheme="minorHAnsi"/>
-          <w:b w:val="0"/>
-          <w:caps w:val="0"/>
-          <w:noProof/>
-          <w:sz w:val="22"/>
-        </w:rPr>
-      </w:pPr>
-      <w:hyperlink w:anchor="_Toc149765198" w:history="1">
-        <w:r>
-          <w:rPr>
-            <w:rStyle w:val="Hyperlink"/>
-            <w:noProof/>
-          </w:rPr>
-          <w:t>II. Nội</w:t>
-        </w:r>
-        <w:r>
-          <w:rPr>
-            <w:rStyle w:val="Hyperlink"/>
-            <w:noProof/>
-            <w:lang w:val="vi-VN"/>
-          </w:rPr>
-          <w:t xml:space="preserve"> dung chi tiết</w:t>
-        </w:r>
-        <w:r>
-          <w:rPr>
-            <w:noProof/>
-            <w:webHidden/>
-          </w:rPr>
-          <w:tab/>
-        </w:r>
-        <w:r>
-          <w:rPr>
-            <w:noProof/>
-            <w:webHidden/>
-          </w:rPr>
-          <w:fldChar w:fldCharType="begin"/>
-        </w:r>
-        <w:r>
-          <w:rPr>
-            <w:noProof/>
-            <w:webHidden/>
-          </w:rPr>
-          <w:instrText xml:space="preserve"> PAGEREF _Toc149765198 \h </w:instrText>
+          <w:instrText xml:space="preserve"> PAGEREF _Toc149910785 \h </w:instrText>
         </w:r>
         <w:r>
           <w:rPr>
@@ -1558,7 +1280,7 @@
           <w:sz w:val="22"/>
         </w:rPr>
       </w:pPr>
-      <w:hyperlink w:anchor="_Toc149765199" w:history="1">
+      <w:hyperlink w:anchor="_Toc149910786" w:history="1">
         <w:r>
           <w:rPr>
             <w:rStyle w:val="Hyperlink"/>
@@ -1593,7 +1315,7 @@
             <w:noProof/>
             <w:webHidden/>
           </w:rPr>
-          <w:instrText xml:space="preserve"> PAGEREF _Toc149765199 \h </w:instrText>
+          <w:instrText xml:space="preserve"> PAGEREF _Toc149910786 \h </w:instrText>
         </w:r>
         <w:r>
           <w:rPr>
@@ -1636,7 +1358,7 @@
           <w:sz w:val="22"/>
         </w:rPr>
       </w:pPr>
-      <w:hyperlink w:anchor="_Toc149765200" w:history="1">
+      <w:hyperlink w:anchor="_Toc149910787" w:history="1">
         <w:r>
           <w:rPr>
             <w:rStyle w:val="Hyperlink"/>
@@ -1671,7 +1393,7 @@
             <w:noProof/>
             <w:webHidden/>
           </w:rPr>
-          <w:instrText xml:space="preserve"> PAGEREF _Toc149765200 \h </w:instrText>
+          <w:instrText xml:space="preserve"> PAGEREF _Toc149910787 \h </w:instrText>
         </w:r>
         <w:r>
           <w:rPr>
@@ -1714,7 +1436,7 @@
           <w:sz w:val="22"/>
         </w:rPr>
       </w:pPr>
-      <w:hyperlink w:anchor="_Toc149765201" w:history="1">
+      <w:hyperlink w:anchor="_Toc149910788" w:history="1">
         <w:r>
           <w:rPr>
             <w:rStyle w:val="Hyperlink"/>
@@ -1749,7 +1471,7 @@
             <w:noProof/>
             <w:webHidden/>
           </w:rPr>
-          <w:instrText xml:space="preserve"> PAGEREF _Toc149765201 \h </w:instrText>
+          <w:instrText xml:space="preserve"> PAGEREF _Toc149910788 \h </w:instrText>
         </w:r>
         <w:r>
           <w:rPr>
@@ -1769,7 +1491,7 @@
             <w:noProof/>
             <w:webHidden/>
           </w:rPr>
-          <w:t>5</w:t>
+          <w:t>6</w:t>
         </w:r>
         <w:r>
           <w:rPr>
@@ -1792,7 +1514,7 @@
           <w:sz w:val="22"/>
         </w:rPr>
       </w:pPr>
-      <w:hyperlink w:anchor="_Toc149765202" w:history="1">
+      <w:hyperlink w:anchor="_Toc149910789" w:history="1">
         <w:r>
           <w:rPr>
             <w:rStyle w:val="Hyperlink"/>
@@ -1827,7 +1549,7 @@
             <w:noProof/>
             <w:webHidden/>
           </w:rPr>
-          <w:instrText xml:space="preserve"> PAGEREF _Toc149765202 \h </w:instrText>
+          <w:instrText xml:space="preserve"> PAGEREF _Toc149910789 \h </w:instrText>
         </w:r>
         <w:r>
           <w:rPr>
@@ -1847,7 +1569,7 @@
             <w:noProof/>
             <w:webHidden/>
           </w:rPr>
-          <w:t>5</w:t>
+          <w:t>6</w:t>
         </w:r>
         <w:r>
           <w:rPr>
@@ -1870,7 +1592,7 @@
           <w:sz w:val="22"/>
         </w:rPr>
       </w:pPr>
-      <w:hyperlink w:anchor="_Toc149765203" w:history="1">
+      <w:hyperlink w:anchor="_Toc149910790" w:history="1">
         <w:r>
           <w:rPr>
             <w:rStyle w:val="Hyperlink"/>
@@ -1905,7 +1627,7 @@
             <w:noProof/>
             <w:webHidden/>
           </w:rPr>
-          <w:instrText xml:space="preserve"> PAGEREF _Toc149765203 \h </w:instrText>
+          <w:instrText xml:space="preserve"> PAGEREF _Toc149910790 \h </w:instrText>
         </w:r>
         <w:r>
           <w:rPr>
@@ -1925,7 +1647,7 @@
             <w:noProof/>
             <w:webHidden/>
           </w:rPr>
-          <w:t>5</w:t>
+          <w:t>11</w:t>
         </w:r>
         <w:r>
           <w:rPr>
@@ -1948,7 +1670,7 @@
           <w:sz w:val="22"/>
         </w:rPr>
       </w:pPr>
-      <w:hyperlink w:anchor="_Toc149765204" w:history="1">
+      <w:hyperlink w:anchor="_Toc149910791" w:history="1">
         <w:r>
           <w:rPr>
             <w:rStyle w:val="Hyperlink"/>
@@ -1983,7 +1705,7 @@
             <w:noProof/>
             <w:webHidden/>
           </w:rPr>
-          <w:instrText xml:space="preserve"> PAGEREF _Toc149765204 \h </w:instrText>
+          <w:instrText xml:space="preserve"> PAGEREF _Toc149910791 \h </w:instrText>
         </w:r>
         <w:r>
           <w:rPr>
@@ -2003,7 +1725,7 @@
             <w:noProof/>
             <w:webHidden/>
           </w:rPr>
-          <w:t>5</w:t>
+          <w:t>11</w:t>
         </w:r>
         <w:r>
           <w:rPr>
@@ -2040,7 +1762,7 @@
           <w:lang w:val="vi-VN"/>
         </w:rPr>
       </w:pPr>
-      <w:bookmarkStart w:id="2" w:name="_Toc149765196"/>
+      <w:bookmarkStart w:id="1" w:name="_Toc149910783"/>
       <w:r>
         <w:rPr>
           <w:lang w:val="vi-VN"/>
@@ -2048,23 +1770,23 @@
         <w:lastRenderedPageBreak/>
         <w:t>đề cương chi tiết</w:t>
       </w:r>
+      <w:bookmarkEnd w:id="1"/>
+    </w:p>
+    <w:p>
+      <w:pPr>
+        <w:pStyle w:val="Lam"/>
+        <w:rPr>
+          <w:lang w:val="vi-VN"/>
+        </w:rPr>
+      </w:pPr>
+      <w:bookmarkStart w:id="2" w:name="_Toc149910784"/>
+      <w:r>
+        <w:rPr>
+          <w:lang w:val="vi-VN"/>
+        </w:rPr>
+        <w:t>Thông tin chung</w:t>
+      </w:r>
       <w:bookmarkEnd w:id="2"/>
-    </w:p>
-    <w:p>
-      <w:pPr>
-        <w:pStyle w:val="Lam"/>
-        <w:rPr>
-          <w:lang w:val="vi-VN"/>
-        </w:rPr>
-      </w:pPr>
-      <w:bookmarkStart w:id="3" w:name="_Toc149765197"/>
-      <w:r>
-        <w:rPr>
-          <w:lang w:val="vi-VN"/>
-        </w:rPr>
-        <w:t>Thông tin chung</w:t>
-      </w:r>
-      <w:bookmarkEnd w:id="3"/>
     </w:p>
     <w:p>
       <w:pPr>
@@ -2153,7 +1875,7 @@
       <w:pPr>
         <w:pStyle w:val="Lam"/>
       </w:pPr>
-      <w:bookmarkStart w:id="4" w:name="_Toc149765198"/>
+      <w:bookmarkStart w:id="3" w:name="_Toc149910785"/>
       <w:r>
         <w:t>Nội</w:t>
       </w:r>
@@ -2163,187 +1885,2087 @@
         </w:rPr>
         <w:t xml:space="preserve"> dung chi tiết</w:t>
       </w:r>
+      <w:bookmarkEnd w:id="3"/>
+    </w:p>
+    <w:p>
+      <w:pPr>
+        <w:pStyle w:val="STT"/>
+      </w:pPr>
+      <w:bookmarkStart w:id="4" w:name="_Toc149910786"/>
+      <w:r>
+        <w:t>Giới</w:t>
+      </w:r>
+      <w:r>
+        <w:rPr>
+          <w:lang w:val="vi-VN"/>
+        </w:rPr>
+        <w:t xml:space="preserve"> thiệu đề tài</w:t>
+      </w:r>
       <w:bookmarkEnd w:id="4"/>
     </w:p>
     <w:p>
+      <w:r>
+        <w:t>Ung thư tuyến tiền liệt (PCa) là căn bệnh thứ sáu phổ biến nhất và gây tử vong thứ hai nhiều nhất ở nam giới trên toàn thế giới. Có nhiều kỹ thuật khác nhau để phát hiện và đánh giá PCa. Tuy nhiên, việc kiểm tra siêu vi kính của mẫu mô sinh thiết đã được nhuộm màu bởi các bác sĩ bệnh lý là phương pháp chính xác nhất. Dựa trên các mẫu histological có thể quan sát được, từng vùng của mô được gán một Gleason grade từ 1 đến 5. Điểm Gleason cuối cùng được báo cáo là tổng của hai mẫu rõ nét nhất và mẫu thứ hai rõ nét nhất; ví dụ, một mẫu mô có mẫu rõ nét nhất là Gleason grade 4 và mẫu thứ hai rõ nét nhất là Gleason grade 3 sẽ có điểm Gleason là 4+3.</w:t>
+      </w:r>
+    </w:p>
+    <w:p>
+      <w:r>
+        <w:t>Việc đánh giá Gleason của ung thư tuyến tiền liệt thường được thực hiện thông qua kiểm tra bằng mắt (bằng kính hiển vi) mẫu mô tuyến tiền liệt bởi các bác sĩ bệnh lý chuyên gia. Tuy nhiên, đây là một nhiệm vụ tốn thời gian và có sự biến động lớn giữa các bác sĩ, vì vậy các phương pháp tự động hỗ trợ máy tính có tiềm năng cải thiện tốc độ, độ chính xác và khả năng tái lập của kết quả.</w:t>
+      </w:r>
+    </w:p>
+    <w:p>
       <w:pPr>
         <w:pStyle w:val="STT"/>
       </w:pPr>
-      <w:bookmarkStart w:id="5" w:name="_Toc149765199"/>
-      <w:r>
-        <w:t>Giới</w:t>
-      </w:r>
-      <w:r>
-        <w:rPr>
-          <w:lang w:val="vi-VN"/>
-        </w:rPr>
-        <w:t xml:space="preserve"> thiệu đề tài</w:t>
+      <w:bookmarkStart w:id="5" w:name="_Toc149910787"/>
+      <w:r>
+        <w:t>Mục</w:t>
+      </w:r>
+      <w:r>
+        <w:rPr>
+          <w:lang w:val="vi-VN"/>
+        </w:rPr>
+        <w:t xml:space="preserve"> tiêu đề tài</w:t>
       </w:r>
       <w:bookmarkEnd w:id="5"/>
     </w:p>
+    <w:p>
+      <w:pPr>
+        <w:rPr>
+          <w:lang w:val="vi-VN"/>
+        </w:rPr>
+      </w:pPr>
+      <w:r>
+        <w:t>Với</w:t>
+      </w:r>
+      <w:r>
+        <w:rPr>
+          <w:lang w:val="vi-VN"/>
+        </w:rPr>
+        <w:t xml:space="preserve"> sự phát triển của lĩnh vực học sâu, rất nhiều mô hình học sâu áp dụng cho bài toán phân đoạn ảnh đã suất hiện. Trong vài năm trở lại đây, các mô hình đã được áp dụng nhiều hơn trong lĩnh vực y học để thực hiện các tác vụ phân đoạn các tế bào bất thường trong hình ảnh bệnh lý. Mặc dù độ chính xác của các mô hình ngày càng được cải thiện nhưng việc đưa vào thực tiễn vẫn còn gặp nhiều thách thức to lớn.</w:t>
+      </w:r>
+    </w:p>
+    <w:p>
+      <w:pPr>
+        <w:rPr>
+          <w:lang w:val="vi-VN"/>
+        </w:rPr>
+      </w:pPr>
+      <w:r>
+        <w:rPr>
+          <w:lang w:val="vi-VN"/>
+        </w:rPr>
+        <w:t xml:space="preserve">Với đề tài “xác định tế bào ung thư tuyến tiền liệt từ hình ảnh bệnh lý” đã đặt mục tiêu quan trọng là phát triển và ứng dụng các giải pháp tự động hóa trong việc đưa ra dự đoán về các phân vùng bị ung thư từ hình ảnh bệnh lý. Thách thức phản ảnh sự cần thiết của việc sử dụng trí tuệ </w:t>
+      </w:r>
+      <w:r>
+        <w:rPr>
+          <w:lang w:val="vi-VN"/>
+        </w:rPr>
+        <w:lastRenderedPageBreak/>
+        <w:t xml:space="preserve">nhân tạo để cải thiện quá trình chuẩn đoán và dự đoán Pca, </w:t>
+      </w:r>
+      <w:r>
+        <w:rPr>
+          <w:lang w:val="vi-VN"/>
+        </w:rPr>
+        <w:t>một căn bệnh quan trọng và phổ biến ảnh hưởng đến nam giới trên toàn thế giới.</w:t>
+      </w:r>
+    </w:p>
+    <w:p>
+      <w:pPr>
+        <w:rPr>
+          <w:lang w:val="vi-VN"/>
+        </w:rPr>
+      </w:pPr>
+      <w:r>
+        <w:rPr>
+          <w:lang w:val="vi-VN"/>
+        </w:rPr>
+        <w:t xml:space="preserve">Mục tiêu cuối cùng là giúp cải thiện tốc độ, độ chính xác và tính đáng tin cậy của </w:t>
+      </w:r>
+      <w:r>
+        <w:rPr>
+          <w:lang w:val="vi-VN"/>
+        </w:rPr>
+        <w:t>phân vùng ung thư</w:t>
+      </w:r>
+      <w:r>
+        <w:rPr>
+          <w:lang w:val="vi-VN"/>
+        </w:rPr>
+        <w:t>, từ đó tạo điều kiện thuận lợi cho các bác sĩ trong việc đưa ra quyết định điều trị và dự đoán tiến triển của bệnh cho bệnh nhân.</w:t>
+      </w:r>
+    </w:p>
+    <w:p>
+      <w:pPr>
+        <w:pStyle w:val="STT"/>
+      </w:pPr>
+      <w:bookmarkStart w:id="6" w:name="_Toc149910788"/>
+      <w:r>
+        <w:rPr>
+          <w:lang w:val="vi-VN"/>
+        </w:rPr>
+        <w:t>Phạm vi của đề tài</w:t>
+      </w:r>
+      <w:bookmarkEnd w:id="6"/>
+    </w:p>
+    <w:p>
+      <w:pPr>
+        <w:rPr>
+          <w:lang w:val="vi-VN"/>
+        </w:rPr>
+      </w:pPr>
+      <w:r>
+        <w:t>Nội</w:t>
+      </w:r>
+      <w:r>
+        <w:rPr>
+          <w:lang w:val="vi-VN"/>
+        </w:rPr>
+        <w:t xml:space="preserve"> dung nghiên cứu chính của đề tài là tập trung nghiên cứu mô hình học sâu đã đạt kết quả khá tốt gần đây là mô hình pspnet. Đầu tiên, nhóm sẽ tìm hiểu lý thuyết, thực nghiệm, phân tích các ưu điểm và khuyết điểm của mô hình. Từ đó nhóm sẽ nghiên cứu và đề xuất một số phương pháp để cải tiến mô hình. </w:t>
+      </w:r>
+    </w:p>
+    <w:p>
+      <w:r>
+        <w:rPr>
+          <w:lang w:val="vi-VN"/>
+        </w:rPr>
+        <w:t xml:space="preserve">Quá trình trên thực hiện dựa trên các tập dữ liệu Gleason lần lượt là: </w:t>
+      </w:r>
+      <w:r>
+        <w:rPr>
+          <w:lang w:val="vi-VN"/>
+        </w:rPr>
+        <w:t xml:space="preserve">Gleason 2019 </w:t>
+      </w:r>
+      <w:r>
+        <w:rPr>
+          <w:lang w:val="vi-VN"/>
+        </w:rPr>
+        <w:t xml:space="preserve">Challenge, </w:t>
+      </w:r>
+      <w:r>
+        <w:rPr>
+          <w:lang w:val="vi-VN"/>
+        </w:rPr>
+        <w:t>Automated Gleason grading of prostate cancer tissue microarrays via deep learning</w:t>
+      </w:r>
+    </w:p>
+    <w:p>
+      <w:pPr>
+        <w:pStyle w:val="STT"/>
+      </w:pPr>
+      <w:bookmarkStart w:id="7" w:name="_Toc149910789"/>
+      <w:r>
+        <w:t>Cách</w:t>
+      </w:r>
+      <w:r>
+        <w:rPr>
+          <w:lang w:val="vi-VN"/>
+        </w:rPr>
+        <w:t xml:space="preserve"> tiếp cận dự kiến</w:t>
+      </w:r>
+      <w:bookmarkEnd w:id="7"/>
+    </w:p>
+    <w:p>
+      <w:pPr>
+        <w:pStyle w:val="STTnh"/>
+      </w:pPr>
+      <w:r>
+        <w:t>Bài</w:t>
+      </w:r>
+      <w:r>
+        <w:rPr>
+          <w:lang w:val="vi-VN"/>
+        </w:rPr>
+        <w:t xml:space="preserve"> toán</w:t>
+      </w:r>
+    </w:p>
+    <w:p>
+      <w:pPr>
+        <w:rPr>
+          <w:lang w:val="vi-VN"/>
+        </w:rPr>
+      </w:pPr>
+      <w:r>
+        <w:t>Bài</w:t>
+      </w:r>
+      <w:r>
+        <w:rPr>
+          <w:lang w:val="vi-VN"/>
+        </w:rPr>
+        <w:t xml:space="preserve"> toán xác định phân vùng tế bào ung thư tuyến tiền liệt từ hình ảnh bệnh lý có đầu vào là các hình ảnh bệnh lý (</w:t>
+      </w:r>
+      <w:r>
+        <w:rPr>
+          <w:lang w:val="vi-VN"/>
+        </w:rPr>
+        <w:t>hist</w:t>
+      </w:r>
+      <w:r>
+        <w:rPr>
+          <w:lang w:val="vi-VN"/>
+        </w:rPr>
+        <w:t>opathology) về các tế bào và đầu ra của bài toán là phân vùng các điểm ung thư trên tế bào với các giai đoạn. Để thực hiện bài toán này, mô hình học sâu sẽ phải phân loại từng điểm ảnh của hình ảnh đầu vào thuộc vào phân loại các lớp là các giai đoạn ung thư (Gleason grade), gôm các lớp “Begin”, “Gleason grade 3”, “Gleason grade 4”, “Gleason grade 5”. Hình 1là ví dụ của đầu vào và đầu ra của bài toán</w:t>
+      </w:r>
+    </w:p>
+    <w:p>
+      <w:pPr>
+        <w:rPr>
+          <w:lang w:val="vi-VN"/>
+        </w:rPr>
+      </w:pPr>
+    </w:p>
+    <w:p>
+      <w:pPr>
+        <w:rPr>
+          <w:lang w:val="vi-VN"/>
+        </w:rPr>
+      </w:pPr>
+    </w:p>
+    <w:p>
+      <w:pPr>
+        <w:jc w:val="center"/>
+        <w:rPr>
+          <w:lang w:val="vi-VN"/>
+        </w:rPr>
+      </w:pPr>
+      <w:r>
+        <w:rPr>
+          <w:noProof/>
+          <w:lang w:val="vi-VN"/>
+        </w:rPr>
+        <w:lastRenderedPageBreak/>
+        <w:drawing>
+          <wp:inline distT="0" distB="0" distL="0" distR="0" wp14:anchorId="6C7A4CF0" wp14:editId="64C21945">
+            <wp:extent cx="3915321" cy="2400635"/>
+            <wp:effectExtent l="0" t="0" r="9525" b="0"/>
+            <wp:docPr id="2" name="Picture 2" descr="A close up of a picture&#10;&#10;Description automatically generated with medium confidence"/>
+            <wp:cNvGraphicFramePr>
+              <a:graphicFrameLocks xmlns:a="http://schemas.openxmlformats.org/drawingml/2006/main" noChangeAspect="1"/>
+            </wp:cNvGraphicFramePr>
+            <a:graphic xmlns:a="http://schemas.openxmlformats.org/drawingml/2006/main">
+              <a:graphicData uri="http://schemas.openxmlformats.org/drawingml/2006/picture">
+                <pic:pic xmlns:pic="http://schemas.openxmlformats.org/drawingml/2006/picture">
+                  <pic:nvPicPr>
+                    <pic:cNvPr id="2" name="Picture 2" descr="A close up of a picture&#10;&#10;Description automatically generated with medium confidence"/>
+                    <pic:cNvPicPr/>
+                  </pic:nvPicPr>
+                  <pic:blipFill>
+                    <a:blip r:embed="rId9"/>
+                    <a:stretch>
+                      <a:fillRect/>
+                    </a:stretch>
+                  </pic:blipFill>
+                  <pic:spPr>
+                    <a:xfrm>
+                      <a:off x="0" y="0"/>
+                      <a:ext cx="3915321" cy="2400635"/>
+                    </a:xfrm>
+                    <a:prstGeom prst="rect">
+                      <a:avLst/>
+                    </a:prstGeom>
+                  </pic:spPr>
+                </pic:pic>
+              </a:graphicData>
+            </a:graphic>
+          </wp:inline>
+        </w:drawing>
+      </w:r>
+    </w:p>
+    <w:p>
+      <w:pPr>
+        <w:jc w:val="center"/>
+        <w:rPr>
+          <w:i/>
+          <w:iCs/>
+          <w:lang w:val="vi-VN"/>
+        </w:rPr>
+      </w:pPr>
+      <w:r>
+        <w:rPr>
+          <w:i/>
+          <w:iCs/>
+          <w:lang w:val="vi-VN"/>
+        </w:rPr>
+        <w:t>Hình 1: hình bên trái là hình ảnh tế bào được đưa vào mô hình để dự đoán. Hình bên phải là đầu ra của mô hình với các phân vùng bị ung thư với các giai đoạn</w:t>
+      </w:r>
+    </w:p>
+    <w:p>
+      <w:pPr>
+        <w:jc w:val="left"/>
+        <w:rPr>
+          <w:lang w:val="vi-VN"/>
+        </w:rPr>
+      </w:pPr>
+      <w:r>
+        <w:rPr>
+          <w:lang w:val="vi-VN"/>
+        </w:rPr>
+        <w:t>Các độ đo thường dùng cho bài toán liên quan đến phân đoạn ảnh bao gồm: Accuracy,</w:t>
+      </w:r>
+      <w:r>
+        <w:rPr>
+          <w:lang w:val="vi-VN"/>
+        </w:rPr>
+        <w:t xml:space="preserve"> </w:t>
+      </w:r>
+      <w:r>
+        <w:rPr>
+          <w:lang w:val="vi-VN"/>
+        </w:rPr>
+        <w:t xml:space="preserve">Precision, Recall, IoU (Intersection over Union), Dice, v.v… . Trong đề tài này, nhóm quyết định sử dụng độ đo </w:t>
+      </w:r>
+      <w:r>
+        <w:rPr>
+          <w:lang w:val="vi-VN"/>
+        </w:rPr>
+        <w:t xml:space="preserve">mean IoU </w:t>
+      </w:r>
+      <w:r>
+        <w:rPr>
+          <w:lang w:val="vi-VN"/>
+        </w:rPr>
+        <w:t>(</w:t>
+      </w:r>
+      <w:r>
+        <w:rPr>
+          <w:lang w:val="vi-VN"/>
+        </w:rPr>
+        <w:t>trung bình điểm IoU của các ảnh đầu vào</w:t>
+      </w:r>
+      <w:r>
+        <w:rPr>
+          <w:lang w:val="vi-VN"/>
+        </w:rPr>
+        <w:t>)</w:t>
+      </w:r>
+      <w:r>
+        <w:rPr>
+          <w:lang w:val="vi-VN"/>
+        </w:rPr>
+        <w:t xml:space="preserve"> và độ đo Dice(được biết đến là F1 Score)</w:t>
+      </w:r>
+      <w:r>
+        <w:rPr>
+          <w:lang w:val="vi-VN"/>
+        </w:rPr>
+        <w:t xml:space="preserve"> để đánh giá kết quả</w:t>
+      </w:r>
+      <w:r>
+        <w:rPr>
+          <w:lang w:val="vi-VN"/>
+        </w:rPr>
+        <w:t xml:space="preserve"> </w:t>
+      </w:r>
+      <w:r>
+        <w:rPr>
+          <w:lang w:val="vi-VN"/>
+        </w:rPr>
+        <w:t>thực nghiệm của mô hình.</w:t>
+      </w:r>
+      <w:r>
+        <w:rPr>
+          <w:lang w:val="vi-VN"/>
+        </w:rPr>
+        <w:t xml:space="preserve"> Công thức của 2 độ đo được thể hiện ở dưới hình 2.</w:t>
+      </w:r>
+    </w:p>
+    <w:p>
+      <w:pPr>
+        <w:jc w:val="center"/>
+        <w:rPr>
+          <w:lang w:val="vi-VN"/>
+        </w:rPr>
+      </w:pPr>
+      <w:r>
+        <w:rPr>
+          <w:noProof/>
+          <w:lang w:val="vi-VN"/>
+        </w:rPr>
+        <w:drawing>
+          <wp:inline distT="0" distB="0" distL="0" distR="0" wp14:anchorId="20F2BF30" wp14:editId="1C450B95">
+            <wp:extent cx="5227773" cy="1486029"/>
+            <wp:effectExtent l="0" t="0" r="0" b="0"/>
+            <wp:docPr id="4" name="Picture 4" descr="A diagram of a mathematical equation&#10;&#10;Description automatically generated"/>
+            <wp:cNvGraphicFramePr>
+              <a:graphicFrameLocks xmlns:a="http://schemas.openxmlformats.org/drawingml/2006/main" noChangeAspect="1"/>
+            </wp:cNvGraphicFramePr>
+            <a:graphic xmlns:a="http://schemas.openxmlformats.org/drawingml/2006/main">
+              <a:graphicData uri="http://schemas.openxmlformats.org/drawingml/2006/picture">
+                <pic:pic xmlns:pic="http://schemas.openxmlformats.org/drawingml/2006/picture">
+                  <pic:nvPicPr>
+                    <pic:cNvPr id="4" name="Picture 4" descr="A diagram of a mathematical equation&#10;&#10;Description automatically generated"/>
+                    <pic:cNvPicPr/>
+                  </pic:nvPicPr>
+                  <pic:blipFill>
+                    <a:blip r:embed="rId10">
+                      <a:extLst>
+                        <a:ext uri="{28A0092B-C50C-407E-A947-70E740481C1C}">
+                          <a14:useLocalDpi xmlns:a14="http://schemas.microsoft.com/office/drawing/2010/main" val="0"/>
+                        </a:ext>
+                      </a:extLst>
+                    </a:blip>
+                    <a:stretch>
+                      <a:fillRect/>
+                    </a:stretch>
+                  </pic:blipFill>
+                  <pic:spPr>
+                    <a:xfrm>
+                      <a:off x="0" y="0"/>
+                      <a:ext cx="5227773" cy="1486029"/>
+                    </a:xfrm>
+                    <a:prstGeom prst="rect">
+                      <a:avLst/>
+                    </a:prstGeom>
+                  </pic:spPr>
+                </pic:pic>
+              </a:graphicData>
+            </a:graphic>
+          </wp:inline>
+        </w:drawing>
+      </w:r>
+    </w:p>
+    <w:p>
+      <w:pPr>
+        <w:jc w:val="center"/>
+        <w:rPr>
+          <w:i/>
+          <w:iCs/>
+          <w:lang w:val="vi-VN"/>
+        </w:rPr>
+      </w:pPr>
+      <w:r>
+        <w:rPr>
+          <w:i/>
+          <w:iCs/>
+          <w:lang w:val="vi-VN"/>
+        </w:rPr>
+        <w:t>Hình 2: Công thức của độ đo Iou và Dice được sử dụng trong việc đánh kết quả đầu ra của  bài toán</w:t>
+      </w:r>
+    </w:p>
+    <w:p>
+      <w:pPr>
+        <w:pStyle w:val="STTnh"/>
+      </w:pPr>
+      <w:r>
+        <w:rPr>
+          <w:lang w:val="vi-VN"/>
+        </w:rPr>
+        <w:t>Các công trình liên quan</w:t>
+      </w:r>
+    </w:p>
+    <w:p>
+      <w:pPr>
+        <w:rPr>
+          <w:lang w:val="vi-VN"/>
+        </w:rPr>
+      </w:pPr>
+      <w:r>
+        <w:t>Nhiều</w:t>
+      </w:r>
+      <w:r>
+        <w:rPr>
+          <w:lang w:val="vi-VN"/>
+        </w:rPr>
+        <w:t xml:space="preserve"> phương pháp ứng dụng mạng học sâu đã được nghiên cứu và phát triển để thực hiện bài toán phân đoạn ảnh bệnh lý vào những năm gần đây. Đầu tiên có thể kể đến U-Net. </w:t>
+      </w:r>
+      <w:r>
+        <w:rPr>
+          <w:lang w:val="vi-VN"/>
+        </w:rPr>
+        <w:t>Về cơ bản, U-Net sử dụng kiến trúc mã hóa – giải mã (encoder – decoder), bao gồm một đường thu hẹp để trích xuất đặc trưng và một đường mở rộng với một lớp phân loại, để thực hiện phân loại nhị</w:t>
+      </w:r>
+      <w:r>
+        <w:rPr>
+          <w:lang w:val="vi-VN"/>
+        </w:rPr>
+        <w:t xml:space="preserve"> </w:t>
+      </w:r>
+      <w:r>
+        <w:rPr>
+          <w:lang w:val="vi-VN"/>
+        </w:rPr>
+        <w:t xml:space="preserve">phân đối với từng điểm ảnh trong một bản đồ đặc trưng đã được lấy </w:t>
+      </w:r>
+      <w:r>
+        <w:rPr>
+          <w:lang w:val="vi-VN"/>
+        </w:rPr>
+        <w:t xml:space="preserve">mẫu. </w:t>
+      </w:r>
+      <w:r>
+        <w:t>Bên cạnh đó có FCN,</w:t>
+      </w:r>
+      <w:r>
+        <w:t xml:space="preserve"> </w:t>
+      </w:r>
+      <w:r>
+        <w:rPr>
+          <w:lang w:val="vi-VN"/>
+        </w:rPr>
+        <w:t xml:space="preserve">là một kiến </w:t>
+      </w:r>
+      <w:r>
+        <w:rPr>
+          <w:lang w:val="vi-VN"/>
+        </w:rPr>
+        <w:lastRenderedPageBreak/>
+        <w:t>trúc được sử dụng chủ yếu để phân đoạn theo ngữ nghĩa. Chúng chỉ sử dụng các lớp được kết nối cục bộ, chẳng hạn như tích chập, gộp và lấy mẫu lại.</w:t>
+      </w:r>
+      <w:r>
+        <w:rPr>
+          <w:lang w:val="vi-VN"/>
+        </w:rPr>
+        <w:t xml:space="preserve"> </w:t>
+      </w:r>
+      <w:r>
+        <w:rPr>
+          <w:lang w:val="vi-VN"/>
+        </w:rPr>
+        <w:t>DeepLab,</w:t>
+      </w:r>
+      <w:r>
+        <w:rPr>
+          <w:lang w:val="vi-VN"/>
+        </w:rPr>
+        <w:t xml:space="preserve"> </w:t>
+      </w:r>
+      <w:r>
+        <w:rPr>
+          <w:lang w:val="vi-VN"/>
+        </w:rPr>
+        <w:t>là một kiến trúc áp dụng một cách rất linh hoạt tích chập Atrous thay vì các phương pháp trước đó là áp dụng Transposed Convolution. Bên cạnh đó tác giả cũng áp dụng phương pháp Conditional Random Field để tinh chỉnh kết quả dự báo chuẩn xác hơn</w:t>
+      </w:r>
+      <w:r>
+        <w:rPr>
+          <w:lang w:val="vi-VN"/>
+        </w:rPr>
+        <w:t>.</w:t>
+      </w:r>
+      <w:r>
+        <w:rPr>
+          <w:lang w:val="vi-VN"/>
+        </w:rPr>
+        <w:t xml:space="preserve"> </w:t>
+      </w:r>
+    </w:p>
+    <w:p>
+      <w:pPr>
+        <w:rPr>
+          <w:lang w:val="vi-VN"/>
+        </w:rPr>
+      </w:pPr>
+      <w:r>
+        <w:rPr>
+          <w:lang w:val="vi-VN"/>
+        </w:rPr>
+        <w:t xml:space="preserve">Mặc dù có rất nhiều mô hình đã được đề xuất và đạt kết quả khá tốt cho bài toán phân đoạn hình ảnh </w:t>
+      </w:r>
+      <w:r>
+        <w:rPr>
+          <w:lang w:val="vi-VN"/>
+        </w:rPr>
+        <w:t xml:space="preserve">bệnh lý </w:t>
+      </w:r>
+      <w:r>
+        <w:rPr>
+          <w:lang w:val="vi-VN"/>
+        </w:rPr>
+        <w:t xml:space="preserve">nhưng vẫn chưa có nhiều thực nghiệm để kiểm chứng độ hiệu quả của những mô hình đó cho bài toán phân đoạn </w:t>
+      </w:r>
+      <w:r>
+        <w:rPr>
+          <w:lang w:val="vi-VN"/>
+        </w:rPr>
+        <w:t xml:space="preserve">tế bào ung thư </w:t>
+      </w:r>
+      <w:r>
+        <w:rPr>
+          <w:lang w:val="vi-VN"/>
+        </w:rPr>
+        <w:t>nhóm sẽ thực hiện cải tiến dựa trên mô hình PSPNet.</w:t>
+      </w:r>
+      <w:r>
+        <w:rPr>
+          <w:lang w:val="vi-VN"/>
+        </w:rPr>
+        <w:t xml:space="preserve"> </w:t>
+      </w:r>
+    </w:p>
+    <w:p>
+      <w:pPr>
+        <w:pStyle w:val="STTnh"/>
+      </w:pPr>
+      <w:r>
+        <w:rPr>
+          <w:lang w:val="vi-VN"/>
+        </w:rPr>
+        <w:t>Mô hình</w:t>
+      </w:r>
+    </w:p>
+    <w:p>
+      <w:pPr>
+        <w:rPr>
+          <w:lang w:val="vi-VN"/>
+        </w:rPr>
+      </w:pPr>
+      <w:r>
+        <w:t>PSPNet</w:t>
+      </w:r>
+      <w:r>
+        <w:rPr>
+          <w:lang w:val="vi-VN"/>
+        </w:rPr>
+        <w:t xml:space="preserve"> l</w:t>
+      </w:r>
+      <w:r>
+        <w:rPr>
+          <w:lang w:val="vi-VN"/>
+        </w:rPr>
+        <w:t>à một mô hình phân đoạn ngữ nghĩa sử dụng mô-đun phân tích cú pháp kim tự tháp để khai thác thông tin ngữ cảnh toàn cầu bằng cách tổng hợp ngữ cảnh dựa trên các khu vực khác nhau.</w:t>
+      </w:r>
+      <w:r>
+        <w:rPr>
+          <w:lang w:val="vi-VN"/>
+        </w:rPr>
+        <w:t xml:space="preserve"> Sử dụng mạng CNN đã được huấn luyện từ trước để đưa ra được bản đồ đặc trưng (features map) có kích thước bằng 1/8 so với ảnh gốc. Sau đó đi qua một </w:t>
+      </w:r>
+      <w:r>
+        <w:rPr>
+          <w:lang w:val="vi-VN"/>
+        </w:rPr>
+        <w:t>mô-đun tổng hợp kim tự tháp</w:t>
+      </w:r>
+      <w:r>
+        <w:rPr>
+          <w:lang w:val="vi-VN"/>
+        </w:rPr>
+        <w:t xml:space="preserve"> với 4 cấp độ khác nhau sau đó được hợp nhất lại với nhau và thực hiện việc upsampling để đưa về kích thước bằng với kích thước ảnh gốc.</w:t>
+      </w:r>
+    </w:p>
+    <w:p>
+      <w:pPr>
+        <w:jc w:val="center"/>
+        <w:rPr>
+          <w:lang w:val="vi-VN"/>
+        </w:rPr>
+      </w:pPr>
+      <w:r>
+        <w:rPr>
+          <w:noProof/>
+          <w:lang w:val="vi-VN"/>
+        </w:rPr>
+        <w:drawing>
+          <wp:inline distT="0" distB="0" distL="0" distR="0" wp14:anchorId="1AD3B453" wp14:editId="2A8A6BAA">
+            <wp:extent cx="5943600" cy="1592580"/>
+            <wp:effectExtent l="0" t="0" r="0" b="7620"/>
+            <wp:docPr id="5" name="Picture 5" descr="A diagram of a diagram&#10;&#10;Description automatically generated"/>
+            <wp:cNvGraphicFramePr>
+              <a:graphicFrameLocks xmlns:a="http://schemas.openxmlformats.org/drawingml/2006/main" noChangeAspect="1"/>
+            </wp:cNvGraphicFramePr>
+            <a:graphic xmlns:a="http://schemas.openxmlformats.org/drawingml/2006/main">
+              <a:graphicData uri="http://schemas.openxmlformats.org/drawingml/2006/picture">
+                <pic:pic xmlns:pic="http://schemas.openxmlformats.org/drawingml/2006/picture">
+                  <pic:nvPicPr>
+                    <pic:cNvPr id="5" name="Picture 5" descr="A diagram of a diagram&#10;&#10;Description automatically generated"/>
+                    <pic:cNvPicPr/>
+                  </pic:nvPicPr>
+                  <pic:blipFill>
+                    <a:blip r:embed="rId11" cstate="print">
+                      <a:extLst>
+                        <a:ext uri="{28A0092B-C50C-407E-A947-70E740481C1C}">
+                          <a14:useLocalDpi xmlns:a14="http://schemas.microsoft.com/office/drawing/2010/main" val="0"/>
+                        </a:ext>
+                      </a:extLst>
+                    </a:blip>
+                    <a:stretch>
+                      <a:fillRect/>
+                    </a:stretch>
+                  </pic:blipFill>
+                  <pic:spPr>
+                    <a:xfrm>
+                      <a:off x="0" y="0"/>
+                      <a:ext cx="5943600" cy="1592580"/>
+                    </a:xfrm>
+                    <a:prstGeom prst="rect">
+                      <a:avLst/>
+                    </a:prstGeom>
+                  </pic:spPr>
+                </pic:pic>
+              </a:graphicData>
+            </a:graphic>
+          </wp:inline>
+        </w:drawing>
+      </w:r>
+    </w:p>
+    <w:p>
+      <w:pPr>
+        <w:jc w:val="center"/>
+        <w:rPr>
+          <w:i/>
+          <w:iCs/>
+          <w:sz w:val="22"/>
+          <w:szCs w:val="20"/>
+          <w:lang w:val="vi-VN"/>
+        </w:rPr>
+      </w:pPr>
+      <w:r>
+        <w:rPr>
+          <w:i/>
+          <w:iCs/>
+          <w:sz w:val="22"/>
+          <w:szCs w:val="20"/>
+          <w:lang w:val="vi-VN"/>
+        </w:rPr>
+        <w:t>Hình 3: Mô hình PSPNet</w:t>
+      </w:r>
+    </w:p>
+    <w:p>
+      <w:pPr>
+        <w:rPr>
+          <w:sz w:val="22"/>
+          <w:szCs w:val="20"/>
+          <w:lang w:val="vi-VN"/>
+        </w:rPr>
+      </w:pPr>
+    </w:p>
+    <w:p>
+      <w:pPr>
+        <w:jc w:val="center"/>
+        <w:rPr>
+          <w:sz w:val="22"/>
+          <w:szCs w:val="20"/>
+          <w:lang w:val="vi-VN"/>
+        </w:rPr>
+      </w:pPr>
+      <w:r>
+        <w:rPr>
+          <w:noProof/>
+          <w:sz w:val="22"/>
+          <w:szCs w:val="20"/>
+          <w:lang w:val="vi-VN"/>
+        </w:rPr>
+        <w:drawing>
+          <wp:inline distT="0" distB="0" distL="0" distR="0" wp14:anchorId="16602EA3" wp14:editId="1E8BCFD5">
+            <wp:extent cx="3771900" cy="1209675"/>
+            <wp:effectExtent l="0" t="0" r="0" b="9525"/>
+            <wp:docPr id="7" name="Picture 7" descr="A diagram of a model architecture&#10;&#10;Description automatically generated"/>
+            <wp:cNvGraphicFramePr>
+              <a:graphicFrameLocks xmlns:a="http://schemas.openxmlformats.org/drawingml/2006/main" noChangeAspect="1"/>
+            </wp:cNvGraphicFramePr>
+            <a:graphic xmlns:a="http://schemas.openxmlformats.org/drawingml/2006/main">
+              <a:graphicData uri="http://schemas.openxmlformats.org/drawingml/2006/picture">
+                <pic:pic xmlns:pic="http://schemas.openxmlformats.org/drawingml/2006/picture">
+                  <pic:nvPicPr>
+                    <pic:cNvPr id="7" name="Picture 7" descr="A diagram of a model architecture&#10;&#10;Description automatically generated"/>
+                    <pic:cNvPicPr/>
+                  </pic:nvPicPr>
+                  <pic:blipFill>
+                    <a:blip r:embed="rId12">
+                      <a:extLst>
+                        <a:ext uri="{28A0092B-C50C-407E-A947-70E740481C1C}">
+                          <a14:useLocalDpi xmlns:a14="http://schemas.microsoft.com/office/drawing/2010/main" val="0"/>
+                        </a:ext>
+                      </a:extLst>
+                    </a:blip>
+                    <a:stretch>
+                      <a:fillRect/>
+                    </a:stretch>
+                  </pic:blipFill>
+                  <pic:spPr>
+                    <a:xfrm>
+                      <a:off x="0" y="0"/>
+                      <a:ext cx="3771900" cy="1209675"/>
+                    </a:xfrm>
+                    <a:prstGeom prst="rect">
+                      <a:avLst/>
+                    </a:prstGeom>
+                  </pic:spPr>
+                </pic:pic>
+              </a:graphicData>
+            </a:graphic>
+          </wp:inline>
+        </w:drawing>
+      </w:r>
+    </w:p>
+    <w:p>
+      <w:pPr>
+        <w:jc w:val="center"/>
+        <w:rPr>
+          <w:i/>
+          <w:iCs/>
+          <w:sz w:val="22"/>
+          <w:szCs w:val="20"/>
+        </w:rPr>
+      </w:pPr>
+      <w:r>
+        <w:rPr>
+          <w:i/>
+          <w:iCs/>
+          <w:sz w:val="22"/>
+          <w:szCs w:val="20"/>
+          <w:lang w:val="vi-VN"/>
+        </w:rPr>
+        <w:t xml:space="preserve">Hình 4: Kiến trúc CNN được sử dụng để trích xuất bản đồ đặc trưng (features map) là kiến trúc </w:t>
+      </w:r>
+      <w:r>
+        <w:rPr>
+          <w:i/>
+          <w:iCs/>
+          <w:sz w:val="22"/>
+          <w:szCs w:val="20"/>
+          <w:lang w:val="vi-VN"/>
+        </w:rPr>
+        <w:t>Resnet</w:t>
+      </w:r>
+    </w:p>
+    <w:p>
+      <w:pPr>
+        <w:rPr>
+          <w:lang w:val="vi-VN"/>
+        </w:rPr>
+      </w:pPr>
+      <w:r>
+        <w:rPr>
+          <w:lang w:val="vi-VN"/>
+        </w:rPr>
+        <w:lastRenderedPageBreak/>
+        <w:t xml:space="preserve">Mục tiêu chính của mô-đun tổng hợp kim tự tháp (pyramid pooling module) </w:t>
+      </w:r>
+      <w:r>
+        <w:rPr>
+          <w:lang w:val="vi-VN"/>
+        </w:rPr>
+        <w:t xml:space="preserve">là nâng cao khả năng phân đoạn các vùng khác nhau trong hình ảnh với các kích thước vùng quan sát khác </w:t>
+      </w:r>
+      <w:r>
+        <w:rPr>
+          <w:lang w:val="vi-VN"/>
+        </w:rPr>
+        <w:t xml:space="preserve">nhau. </w:t>
+      </w:r>
+      <w:r>
+        <w:rPr>
+          <w:lang w:val="vi-VN"/>
+        </w:rPr>
+        <w:t xml:space="preserve">PPM hoạt động bằng cách chia hình ảnh đầu vào thành các phạm vi hoặc cửa sổ con với các kích thước khác nhau, sau đó áp dụng một phép gom nhóm (pooling operation) trong từng cửa sổ con để trích xuất thông tin cụ thể từ mỗi phạm vi. Sau đó, các thông tin từ các cửa sổ con này được tổng hợp lại để tạo ra một biểu đồ của hình ảnh ở nhiều tỷ lệ kích thước khác nhau. Điều này giúp mô hình có khả năng phân đoạn các vật thể ở các kích thước và tỷ lệ khác nhau trong hình </w:t>
+      </w:r>
+      <w:r>
+        <w:rPr>
+          <w:lang w:val="vi-VN"/>
+        </w:rPr>
+        <w:t>ảnh.</w:t>
+      </w:r>
+    </w:p>
+    <w:p>
+      <w:pPr>
+        <w:pStyle w:val="STTnh"/>
+      </w:pPr>
+      <w:r>
+        <w:t>Hướng</w:t>
+      </w:r>
+      <w:r>
+        <w:rPr>
+          <w:lang w:val="vi-VN"/>
+        </w:rPr>
+        <w:t xml:space="preserve"> dẫn cải tiến đề xuất</w:t>
+      </w:r>
+    </w:p>
+    <w:p>
+      <w:pPr>
+        <w:pStyle w:val="chci"/>
+      </w:pPr>
+      <w:r>
+        <w:t>Sử</w:t>
+      </w:r>
+      <w:r>
+        <w:rPr>
+          <w:lang w:val="vi-VN"/>
+        </w:rPr>
+        <w:t xml:space="preserve"> dụng một kiến trúc CNN khác </w:t>
+      </w:r>
+    </w:p>
+    <w:p>
+      <w:pPr>
+        <w:rPr>
+          <w:lang w:val="vi-VN"/>
+        </w:rPr>
+      </w:pPr>
+      <w:r>
+        <w:t>Xception</w:t>
+      </w:r>
+      <w:r>
+        <w:rPr>
+          <w:lang w:val="vi-VN"/>
+        </w:rPr>
+        <w:t xml:space="preserve"> là một </w:t>
+      </w:r>
+      <w:r>
+        <w:rPr>
+          <w:lang w:val="vi-VN"/>
+        </w:rPr>
+        <w:t>kiến trúc mạng lưới thần kinh tích chập sâu</w:t>
+      </w:r>
+      <w:r>
+        <w:rPr>
+          <w:lang w:val="vi-VN"/>
+        </w:rPr>
+        <w:t xml:space="preserve"> được</w:t>
+      </w:r>
+      <w:r>
+        <w:rPr>
+          <w:lang w:val="vi-VN"/>
+        </w:rPr>
+        <w:t xml:space="preserve"> xây dựng bởi đội ngũ nghiên cứu Google.</w:t>
+      </w:r>
+    </w:p>
+    <w:p>
+      <w:pPr>
+        <w:rPr>
+          <w:lang w:val="vi-VN"/>
+        </w:rPr>
+      </w:pPr>
+      <w:r>
+        <w:rPr>
+          <w:lang w:val="vi-VN"/>
+        </w:rPr>
+        <w:t xml:space="preserve">Xception gồm 2 kiến trúc chính </w:t>
+      </w:r>
+    </w:p>
+    <w:p>
+      <w:pPr>
+        <w:pStyle w:val="ListParagraph"/>
+        <w:numPr>
+          <w:ilvl w:val="0"/>
+          <w:numId w:val="3"/>
+        </w:numPr>
+        <w:rPr>
+          <w:lang w:val="vi-VN"/>
+        </w:rPr>
+      </w:pPr>
+      <w:r>
+        <w:rPr>
+          <w:lang w:val="vi-VN"/>
+        </w:rPr>
+        <w:t xml:space="preserve">Tích chập có thể phân tách theo chiều sâu </w:t>
+      </w:r>
+      <w:r>
+        <w:rPr>
+          <w:lang w:val="vi-VN"/>
+        </w:rPr>
+        <w:t xml:space="preserve"> (</w:t>
+      </w:r>
+      <w:r>
+        <w:rPr>
+          <w:lang w:val="vi-VN"/>
+        </w:rPr>
+        <w:t>Depthwise Separable C</w:t>
+      </w:r>
+      <w:r>
+        <w:rPr>
+          <w:lang w:val="vi-VN"/>
+        </w:rPr>
+        <w:t>onvolution)</w:t>
+      </w:r>
+    </w:p>
+    <w:p>
+      <w:pPr>
+        <w:pStyle w:val="ListParagraph"/>
+        <w:numPr>
+          <w:ilvl w:val="0"/>
+          <w:numId w:val="3"/>
+        </w:numPr>
+        <w:rPr>
+          <w:lang w:val="vi-VN"/>
+        </w:rPr>
+      </w:pPr>
+      <w:r>
+        <w:rPr>
+          <w:lang w:val="vi-VN"/>
+        </w:rPr>
+        <w:t>Phím tắt giữa các khối Convolution như trong ResNet</w:t>
+      </w:r>
+      <w:r>
+        <w:rPr>
+          <w:lang w:val="vi-VN"/>
+        </w:rPr>
+        <w:t xml:space="preserve"> (</w:t>
+      </w:r>
+      <w:r>
+        <w:rPr>
+          <w:lang w:val="vi-VN"/>
+        </w:rPr>
+        <w:t>Shortcuts between Convolution blocks</w:t>
+      </w:r>
+      <w:r>
+        <w:rPr>
+          <w:lang w:val="vi-VN"/>
+        </w:rPr>
+        <w:t>)</w:t>
+      </w:r>
+    </w:p>
+    <w:p>
+      <w:pPr>
+        <w:rPr>
+          <w:lang w:val="vi-VN"/>
+        </w:rPr>
+      </w:pPr>
+      <w:r>
+        <w:rPr>
+          <w:lang w:val="vi-VN"/>
+        </w:rPr>
+        <w:t>Hình ảnh sẽ đi qua 3 lớp gồm “Entry flow”, “Middle flow”, “Exit flow”</w:t>
+      </w:r>
+      <w:r>
+        <w:rPr>
+          <w:lang w:val="vi-VN"/>
+        </w:rPr>
+        <w:t xml:space="preserve"> và kết quả đầu ra là một bản đồ các đặc trưng đã được chắt lọc.</w:t>
+      </w:r>
+    </w:p>
+    <w:p>
+      <w:pPr>
+        <w:jc w:val="center"/>
+        <w:rPr>
+          <w:lang w:val="vi-VN"/>
+        </w:rPr>
+      </w:pPr>
+      <w:r>
+        <w:rPr>
+          <w:noProof/>
+          <w:lang w:val="vi-VN"/>
+        </w:rPr>
+        <w:lastRenderedPageBreak/>
+        <w:drawing>
+          <wp:inline distT="0" distB="0" distL="0" distR="0" wp14:anchorId="0A33D918" wp14:editId="01B96576">
+            <wp:extent cx="5436000" cy="3624000"/>
+            <wp:effectExtent l="0" t="0" r="0" b="0"/>
+            <wp:docPr id="8" name="Picture 8"/>
+            <wp:cNvGraphicFramePr>
+              <a:graphicFrameLocks xmlns:a="http://schemas.openxmlformats.org/drawingml/2006/main" noChangeAspect="1"/>
+            </wp:cNvGraphicFramePr>
+            <a:graphic xmlns:a="http://schemas.openxmlformats.org/drawingml/2006/main">
+              <a:graphicData uri="http://schemas.openxmlformats.org/drawingml/2006/picture">
+                <pic:pic xmlns:pic="http://schemas.openxmlformats.org/drawingml/2006/picture">
+                  <pic:nvPicPr>
+                    <pic:cNvPr id="0" name="Picture 2"/>
+                    <pic:cNvPicPr>
+                      <a:picLocks noChangeAspect="1" noChangeArrowheads="1"/>
+                    </pic:cNvPicPr>
+                  </pic:nvPicPr>
+                  <pic:blipFill>
+                    <a:blip r:embed="rId13">
+                      <a:extLst>
+                        <a:ext uri="{28A0092B-C50C-407E-A947-70E740481C1C}">
+                          <a14:useLocalDpi xmlns:a14="http://schemas.microsoft.com/office/drawing/2010/main" val="0"/>
+                        </a:ext>
+                      </a:extLst>
+                    </a:blip>
+                    <a:srcRect/>
+                    <a:stretch>
+                      <a:fillRect/>
+                    </a:stretch>
+                  </pic:blipFill>
+                  <pic:spPr bwMode="auto">
+                    <a:xfrm>
+                      <a:off x="0" y="0"/>
+                      <a:ext cx="5436000" cy="3624000"/>
+                    </a:xfrm>
+                    <a:prstGeom prst="rect">
+                      <a:avLst/>
+                    </a:prstGeom>
+                    <a:noFill/>
+                  </pic:spPr>
+                </pic:pic>
+              </a:graphicData>
+            </a:graphic>
+          </wp:inline>
+        </w:drawing>
+      </w:r>
+    </w:p>
+    <w:p>
+      <w:pPr>
+        <w:jc w:val="center"/>
+        <w:rPr>
+          <w:sz w:val="22"/>
+          <w:szCs w:val="20"/>
+          <w:lang w:val="vi-VN"/>
+        </w:rPr>
+      </w:pPr>
+      <w:r>
+        <w:rPr>
+          <w:i/>
+          <w:iCs/>
+          <w:sz w:val="22"/>
+          <w:szCs w:val="20"/>
+          <w:lang w:val="vi-VN"/>
+        </w:rPr>
+        <w:t xml:space="preserve">Hình 5: Kiến trúc Xception </w:t>
+      </w:r>
+    </w:p>
+    <w:p>
+      <w:pPr>
+        <w:rPr>
+          <w:lang w:val="vi-VN"/>
+        </w:rPr>
+      </w:pPr>
+      <w:r>
+        <w:rPr>
+          <w:lang w:val="vi-VN"/>
+        </w:rPr>
+        <w:t xml:space="preserve">Việc nhóm lựa chọn thay đổi kiến trúc CNN từ resnet thành xception </w:t>
+      </w:r>
+      <w:r>
+        <w:rPr>
+          <w:lang w:val="vi-VN"/>
+        </w:rPr>
+        <w:t xml:space="preserve">là do xception có số lương tham số ít hơn rất nhiều so với resnet101 được sử dụng cho pspnet và độ chính xác (accurancy) cao hơn so với resnet. Xception sử dụng </w:t>
+      </w:r>
+      <w:r>
+        <w:rPr>
+          <w:lang w:val="vi-VN"/>
+        </w:rPr>
+        <w:t>separable convolutional modules để tách riêng việc học các tính năng không gian và tính năng kết hợp. Điều này giúp tăng cường khả năng học và giảm số lượng tham số.</w:t>
+      </w:r>
+    </w:p>
+    <w:p>
+      <w:pPr>
+        <w:pStyle w:val="chci"/>
+      </w:pPr>
+      <w:r>
+        <w:rPr>
+          <w:lang w:val="vi-VN"/>
+        </w:rPr>
+        <w:t xml:space="preserve">Sử dụng Global attention upsample </w:t>
+      </w:r>
+    </w:p>
     <w:p/>
     <w:p>
       <w:pPr>
+        <w:pStyle w:val="chci"/>
+      </w:pPr>
+      <w:r>
+        <w:rPr>
+          <w:lang w:val="vi-VN"/>
+        </w:rPr>
+        <w:t>Aa</w:t>
+      </w:r>
+    </w:p>
+    <w:p>
+      <w:pPr>
         <w:pStyle w:val="STT"/>
       </w:pPr>
-      <w:bookmarkStart w:id="6" w:name="_Toc149765200"/>
-      <w:r>
-        <w:t>Mục</w:t>
-      </w:r>
-      <w:r>
-        <w:rPr>
-          <w:lang w:val="vi-VN"/>
-        </w:rPr>
-        <w:t xml:space="preserve"> tiêu đề tài</w:t>
-      </w:r>
-      <w:bookmarkEnd w:id="6"/>
-    </w:p>
+      <w:bookmarkStart w:id="8" w:name="_Toc149910790"/>
+      <w:r>
+        <w:t>Kết</w:t>
+      </w:r>
+      <w:r>
+        <w:rPr>
+          <w:lang w:val="vi-VN"/>
+        </w:rPr>
+        <w:t xml:space="preserve"> quả dự kiến của đề tài</w:t>
+      </w:r>
+      <w:bookmarkEnd w:id="8"/>
+    </w:p>
+    <w:p>
+      <w:pPr>
+        <w:rPr>
+          <w:lang w:val="vi-VN"/>
+        </w:rPr>
+      </w:pPr>
+      <w:r>
+        <w:t>Kết</w:t>
+      </w:r>
+      <w:r>
+        <w:rPr>
+          <w:lang w:val="vi-VN"/>
+        </w:rPr>
+        <w:t xml:space="preserve"> quả dự kiến của đề tài bao gôm:</w:t>
+      </w:r>
+    </w:p>
+    <w:p>
+      <w:pPr>
+        <w:pStyle w:val="ListParagraph"/>
+        <w:numPr>
+          <w:ilvl w:val="0"/>
+          <w:numId w:val="5"/>
+        </w:numPr>
+        <w:rPr>
+          <w:lang w:val="vi-VN"/>
+        </w:rPr>
+      </w:pPr>
+      <w:r>
+        <w:rPr>
+          <w:lang w:val="vi-VN"/>
+        </w:rPr>
+        <w:t>Hiểu được tổng quan bài toán phân đoạn từ hình ảnh bệnh lý và một số mô hình tiêu biểu trong lĩnh vực này.</w:t>
+      </w:r>
+    </w:p>
+    <w:p>
+      <w:pPr>
+        <w:pStyle w:val="ListParagraph"/>
+        <w:numPr>
+          <w:ilvl w:val="0"/>
+          <w:numId w:val="5"/>
+        </w:numPr>
+        <w:rPr>
+          <w:lang w:val="vi-VN"/>
+        </w:rPr>
+      </w:pPr>
+      <w:r>
+        <w:rPr>
+          <w:lang w:val="vi-VN"/>
+        </w:rPr>
+        <w:t>Nắm được cơ chế hoạt động, điểm mạnh và yếu của mô hình PSPNet. Nhóm sẽ tiến hành huấn luyện mô hình lại từ đầu trên tập dữ liệu đã nêu trên</w:t>
+      </w:r>
+    </w:p>
+    <w:p>
+      <w:pPr>
+        <w:pStyle w:val="ListParagraph"/>
+        <w:numPr>
+          <w:ilvl w:val="0"/>
+          <w:numId w:val="5"/>
+        </w:numPr>
+        <w:rPr>
+          <w:lang w:val="vi-VN"/>
+        </w:rPr>
+      </w:pPr>
+      <w:r>
+        <w:rPr>
+          <w:lang w:val="vi-VN"/>
+        </w:rPr>
+        <w:lastRenderedPageBreak/>
+        <w:t>Kết hợp các phương pháp, kĩ thuật cải tiến đã nêu trên và tiến hành đánh giá tường hình thước cải tiến. Sau đó lập bảng đánh giá so sánh kết quả đạt được để đưa ra được phương pháp cải tiến tối ưu nhất.</w:t>
+      </w:r>
+    </w:p>
+    <w:p>
+      <w:pPr>
+        <w:pStyle w:val="ListParagraph"/>
+        <w:numPr>
+          <w:ilvl w:val="0"/>
+          <w:numId w:val="5"/>
+        </w:numPr>
+        <w:rPr>
+          <w:lang w:val="vi-VN"/>
+        </w:rPr>
+      </w:pPr>
+      <w:r>
+        <w:rPr>
+          <w:lang w:val="vi-VN"/>
+        </w:rPr>
+        <w:t xml:space="preserve">Cuối cùng là so sánh kết quả của nhóm với các mô hình khác </w:t>
+      </w:r>
+    </w:p>
+    <w:p>
+      <w:pPr>
+        <w:pStyle w:val="STT"/>
+      </w:pPr>
+      <w:bookmarkStart w:id="9" w:name="_Toc149910791"/>
+      <w:r>
+        <w:rPr>
+          <w:lang w:val="vi-VN"/>
+        </w:rPr>
+        <w:t>Kế hoạch thực hiện</w:t>
+      </w:r>
+      <w:bookmarkEnd w:id="9"/>
+    </w:p>
+    <w:tbl>
+      <w:tblPr>
+        <w:tblStyle w:val="TableGrid"/>
+        <w:tblW w:w="0" w:type="auto"/>
+        <w:jc w:val="center"/>
+        <w:tblLook w:val="04A0" w:firstRow="1" w:lastRow="0" w:firstColumn="1" w:lastColumn="0" w:noHBand="0" w:noVBand="1"/>
+      </w:tblPr>
+      <w:tblGrid>
+        <w:gridCol w:w="1838"/>
+        <w:gridCol w:w="5670"/>
+        <w:gridCol w:w="1842"/>
+      </w:tblGrid>
+      <w:tr>
+        <w:trPr>
+          <w:jc w:val="center"/>
+        </w:trPr>
+        <w:tc>
+          <w:tcPr>
+            <w:tcW w:w="1838" w:type="dxa"/>
+          </w:tcPr>
+          <w:p>
+            <w:pPr>
+              <w:ind w:firstLine="0"/>
+              <w:jc w:val="center"/>
+              <w:rPr>
+                <w:lang w:val="vi-VN"/>
+              </w:rPr>
+            </w:pPr>
+            <w:r>
+              <w:t>Thời</w:t>
+            </w:r>
+            <w:r>
+              <w:rPr>
+                <w:lang w:val="vi-VN"/>
+              </w:rPr>
+              <w:t xml:space="preserve"> gian</w:t>
+            </w:r>
+          </w:p>
+        </w:tc>
+        <w:tc>
+          <w:tcPr>
+            <w:tcW w:w="5670" w:type="dxa"/>
+          </w:tcPr>
+          <w:p>
+            <w:pPr>
+              <w:ind w:firstLine="0"/>
+              <w:jc w:val="center"/>
+              <w:rPr>
+                <w:lang w:val="vi-VN"/>
+              </w:rPr>
+            </w:pPr>
+            <w:r>
+              <w:t>Công</w:t>
+            </w:r>
+            <w:r>
+              <w:rPr>
+                <w:lang w:val="vi-VN"/>
+              </w:rPr>
+              <w:t xml:space="preserve"> việc</w:t>
+            </w:r>
+          </w:p>
+        </w:tc>
+        <w:tc>
+          <w:tcPr>
+            <w:tcW w:w="1842" w:type="dxa"/>
+          </w:tcPr>
+          <w:p>
+            <w:pPr>
+              <w:ind w:firstLine="0"/>
+              <w:jc w:val="center"/>
+              <w:rPr>
+                <w:lang w:val="vi-VN"/>
+              </w:rPr>
+            </w:pPr>
+            <w:r>
+              <w:t>Phân</w:t>
+            </w:r>
+            <w:r>
+              <w:rPr>
+                <w:lang w:val="vi-VN"/>
+              </w:rPr>
+              <w:t xml:space="preserve"> công</w:t>
+            </w:r>
+          </w:p>
+        </w:tc>
+      </w:tr>
+      <w:tr>
+        <w:trPr>
+          <w:jc w:val="center"/>
+        </w:trPr>
+        <w:tc>
+          <w:tcPr>
+            <w:tcW w:w="1838" w:type="dxa"/>
+          </w:tcPr>
+          <w:p>
+            <w:pPr>
+              <w:ind w:firstLine="0"/>
+              <w:rPr>
+                <w:lang w:val="vi-VN"/>
+              </w:rPr>
+            </w:pPr>
+            <w:r>
+              <w:t>Tháng</w:t>
+            </w:r>
+            <w:r>
+              <w:rPr>
+                <w:lang w:val="vi-VN"/>
+              </w:rPr>
+              <w:t xml:space="preserve"> 8/2023</w:t>
+            </w:r>
+          </w:p>
+        </w:tc>
+        <w:tc>
+          <w:tcPr>
+            <w:tcW w:w="5670" w:type="dxa"/>
+          </w:tcPr>
+          <w:p>
+            <w:pPr>
+              <w:ind w:firstLine="0"/>
+              <w:rPr>
+                <w:lang w:val="vi-VN"/>
+              </w:rPr>
+            </w:pPr>
+            <w:r>
+              <w:t>1. Nghiên cứu các khái niệm và lý thuyết cho bài toán phân đoạn ảnh bệnh</w:t>
+            </w:r>
+            <w:r>
+              <w:rPr>
+                <w:lang w:val="vi-VN"/>
+              </w:rPr>
+              <w:t xml:space="preserve"> lý </w:t>
+            </w:r>
+            <w:r>
+              <w:t>nói chung và bài toán phân đoạn tế</w:t>
+            </w:r>
+            <w:r>
+              <w:rPr>
+                <w:lang w:val="vi-VN"/>
+              </w:rPr>
+              <w:t xml:space="preserve"> bào ung thư nói riêng</w:t>
+            </w:r>
+            <w:r>
+              <w:t>.</w:t>
+            </w:r>
+          </w:p>
+          <w:p>
+            <w:pPr>
+              <w:ind w:firstLine="0"/>
+            </w:pPr>
+            <w:r>
+              <w:t>2. Tìm hiểu về các công trình nghiên cứu</w:t>
+            </w:r>
+            <w:r>
+              <w:rPr>
+                <w:lang w:val="vi-VN"/>
+              </w:rPr>
+              <w:t xml:space="preserve"> </w:t>
+            </w:r>
+            <w:r>
+              <w:t>đã được đề xuất để giải quyết bài toán.</w:t>
+            </w:r>
+          </w:p>
+        </w:tc>
+        <w:tc>
+          <w:tcPr>
+            <w:tcW w:w="1842" w:type="dxa"/>
+          </w:tcPr>
+          <w:p>
+            <w:pPr>
+              <w:ind w:firstLine="0"/>
+            </w:pPr>
+            <w:r>
+              <w:t>Bảo</w:t>
+            </w:r>
+          </w:p>
+        </w:tc>
+      </w:tr>
+      <w:tr>
+        <w:trPr>
+          <w:jc w:val="center"/>
+        </w:trPr>
+        <w:tc>
+          <w:tcPr>
+            <w:tcW w:w="1838" w:type="dxa"/>
+          </w:tcPr>
+          <w:p>
+            <w:pPr>
+              <w:ind w:firstLine="0"/>
+              <w:rPr>
+                <w:lang w:val="vi-VN"/>
+              </w:rPr>
+            </w:pPr>
+            <w:r>
+              <w:t>Tháng</w:t>
+            </w:r>
+            <w:r>
+              <w:rPr>
+                <w:lang w:val="vi-VN"/>
+              </w:rPr>
+              <w:t xml:space="preserve"> 9/2023</w:t>
+            </w:r>
+          </w:p>
+        </w:tc>
+        <w:tc>
+          <w:tcPr>
+            <w:tcW w:w="5670" w:type="dxa"/>
+          </w:tcPr>
+          <w:p>
+            <w:pPr>
+              <w:ind w:firstLine="0"/>
+            </w:pPr>
+            <w:r>
+              <w:t>1. Thảo luận và chọn ra một mô hình tiêu biểu để nghiên cứu sâu.</w:t>
+            </w:r>
+          </w:p>
+          <w:p>
+            <w:pPr>
+              <w:ind w:firstLine="0"/>
+            </w:pPr>
+            <w:r>
+              <w:t>2. Nghiên cứu chi tiết về bài báo của mô hình đã chọn.</w:t>
+            </w:r>
+          </w:p>
+          <w:p>
+            <w:pPr>
+              <w:ind w:firstLine="0"/>
+            </w:pPr>
+            <w:r>
+              <w:t>3.</w:t>
+            </w:r>
+            <w:r>
+              <w:rPr>
+                <w:lang w:val="vi-VN"/>
+              </w:rPr>
+              <w:t xml:space="preserve"> X</w:t>
+            </w:r>
+            <w:r>
+              <w:t>ử lý các tập dữ</w:t>
+            </w:r>
+            <w:r>
+              <w:rPr>
+                <w:lang w:val="vi-VN"/>
+              </w:rPr>
+              <w:t xml:space="preserve"> </w:t>
+            </w:r>
+            <w:r>
+              <w:t>liệu phù hợp cho việc thực nghiệm của mô hình.</w:t>
+            </w:r>
+          </w:p>
+        </w:tc>
+        <w:tc>
+          <w:tcPr>
+            <w:tcW w:w="1842" w:type="dxa"/>
+          </w:tcPr>
+          <w:p>
+            <w:pPr>
+              <w:ind w:firstLine="0"/>
+            </w:pPr>
+            <w:r>
+              <w:t>Bảo</w:t>
+            </w:r>
+          </w:p>
+        </w:tc>
+      </w:tr>
+      <w:tr>
+        <w:trPr>
+          <w:jc w:val="center"/>
+        </w:trPr>
+        <w:tc>
+          <w:tcPr>
+            <w:tcW w:w="1838" w:type="dxa"/>
+          </w:tcPr>
+          <w:p>
+            <w:pPr>
+              <w:ind w:firstLine="0"/>
+              <w:rPr>
+                <w:lang w:val="vi-VN"/>
+              </w:rPr>
+            </w:pPr>
+            <w:r>
+              <w:t>Tháng</w:t>
+            </w:r>
+            <w:r>
+              <w:rPr>
+                <w:lang w:val="vi-VN"/>
+              </w:rPr>
+              <w:t xml:space="preserve"> 10/2023</w:t>
+            </w:r>
+          </w:p>
+        </w:tc>
+        <w:tc>
+          <w:tcPr>
+            <w:tcW w:w="5670" w:type="dxa"/>
+          </w:tcPr>
+          <w:p>
+            <w:pPr>
+              <w:ind w:firstLine="0"/>
+              <w:rPr>
+                <w:lang w:val="vi-VN"/>
+              </w:rPr>
+            </w:pPr>
+            <w:r>
+              <w:t>1</w:t>
+            </w:r>
+            <w:r>
+              <w:rPr>
+                <w:lang w:val="vi-VN"/>
+              </w:rPr>
+              <w:t xml:space="preserve">. Đọc hiểu mã nguồn PSPNet của bài báo gốc </w:t>
+            </w:r>
+          </w:p>
+          <w:p>
+            <w:pPr>
+              <w:ind w:firstLine="0"/>
+              <w:rPr>
+                <w:lang w:val="vi-VN"/>
+              </w:rPr>
+            </w:pPr>
+            <w:r>
+              <w:rPr>
+                <w:lang w:val="vi-VN"/>
+              </w:rPr>
+              <w:t>2. Tiến hành cài đặt trên máy cá nhân đẻ thực nghiệm</w:t>
+            </w:r>
+          </w:p>
+        </w:tc>
+        <w:tc>
+          <w:tcPr>
+            <w:tcW w:w="1842" w:type="dxa"/>
+          </w:tcPr>
+          <w:p>
+            <w:pPr>
+              <w:ind w:firstLine="0"/>
+            </w:pPr>
+            <w:r>
+              <w:t>Bảo</w:t>
+            </w:r>
+          </w:p>
+        </w:tc>
+      </w:tr>
+      <w:tr>
+        <w:trPr>
+          <w:jc w:val="center"/>
+        </w:trPr>
+        <w:tc>
+          <w:tcPr>
+            <w:tcW w:w="1838" w:type="dxa"/>
+          </w:tcPr>
+          <w:p>
+            <w:pPr>
+              <w:ind w:firstLine="0"/>
+              <w:rPr>
+                <w:lang w:val="vi-VN"/>
+              </w:rPr>
+            </w:pPr>
+            <w:r>
+              <w:t>Tháng</w:t>
+            </w:r>
+            <w:r>
+              <w:rPr>
+                <w:lang w:val="vi-VN"/>
+              </w:rPr>
+              <w:t xml:space="preserve"> 11/2023</w:t>
+            </w:r>
+          </w:p>
+        </w:tc>
+        <w:tc>
+          <w:tcPr>
+            <w:tcW w:w="5670" w:type="dxa"/>
+          </w:tcPr>
+          <w:p>
+            <w:pPr>
+              <w:ind w:firstLine="0"/>
+              <w:rPr>
+                <w:lang w:val="vi-VN"/>
+              </w:rPr>
+            </w:pPr>
+            <w:r>
+              <w:t>1. Từ kết quả thực nghiệm, phân tích cơ chế hoạt động, các tính chất, điểm mạnh và điểm yếu của mô hình</w:t>
+            </w:r>
+            <w:r>
+              <w:rPr>
+                <w:lang w:val="vi-VN"/>
+              </w:rPr>
+              <w:t>.</w:t>
+            </w:r>
+          </w:p>
+          <w:p>
+            <w:pPr>
+              <w:ind w:firstLine="0"/>
+            </w:pPr>
+            <w:r>
+              <w:t>2. Đề xuất hướng cải tiến cho mô hình</w:t>
+            </w:r>
+          </w:p>
+        </w:tc>
+        <w:tc>
+          <w:tcPr>
+            <w:tcW w:w="1842" w:type="dxa"/>
+          </w:tcPr>
+          <w:p>
+            <w:pPr>
+              <w:ind w:firstLine="0"/>
+              <w:rPr>
+                <w:lang w:val="vi-VN"/>
+              </w:rPr>
+            </w:pPr>
+            <w:r>
+              <w:t>Tất</w:t>
+            </w:r>
+            <w:r>
+              <w:rPr>
+                <w:lang w:val="vi-VN"/>
+              </w:rPr>
+              <w:t xml:space="preserve"> cả thành viên</w:t>
+            </w:r>
+          </w:p>
+        </w:tc>
+      </w:tr>
+      <w:tr>
+        <w:trPr>
+          <w:jc w:val="center"/>
+        </w:trPr>
+        <w:tc>
+          <w:tcPr>
+            <w:tcW w:w="1838" w:type="dxa"/>
+          </w:tcPr>
+          <w:p>
+            <w:pPr>
+              <w:ind w:firstLine="0"/>
+              <w:rPr>
+                <w:lang w:val="vi-VN"/>
+              </w:rPr>
+            </w:pPr>
+            <w:r>
+              <w:t>Tháng</w:t>
+            </w:r>
+            <w:r>
+              <w:rPr>
+                <w:lang w:val="vi-VN"/>
+              </w:rPr>
+              <w:t xml:space="preserve"> 12/2023</w:t>
+            </w:r>
+          </w:p>
+        </w:tc>
+        <w:tc>
+          <w:tcPr>
+            <w:tcW w:w="5670" w:type="dxa"/>
+          </w:tcPr>
+          <w:p>
+            <w:pPr>
+              <w:ind w:firstLine="0"/>
+              <w:rPr>
+                <w:lang w:val="vi-VN"/>
+              </w:rPr>
+            </w:pPr>
+            <w:r>
+              <w:t>1</w:t>
+            </w:r>
+            <w:r>
+              <w:rPr>
+                <w:lang w:val="vi-VN"/>
+              </w:rPr>
+              <w:t>. Tiến hành cài đặt các hướng cải tiến dựa trên mô hình gốc.</w:t>
+            </w:r>
+          </w:p>
+          <w:p>
+            <w:pPr>
+              <w:ind w:firstLine="0"/>
+              <w:rPr>
+                <w:lang w:val="vi-VN"/>
+              </w:rPr>
+            </w:pPr>
+            <w:r>
+              <w:rPr>
+                <w:lang w:val="vi-VN"/>
+              </w:rPr>
+              <w:t>2. Huấn luyện mô hình cải tiến dựa trên tập dữ liệu đã xử lý .</w:t>
+            </w:r>
+          </w:p>
+          <w:p>
+            <w:pPr>
+              <w:ind w:firstLine="0"/>
+              <w:rPr>
+                <w:lang w:val="vi-VN"/>
+              </w:rPr>
+            </w:pPr>
+            <w:r>
+              <w:rPr>
+                <w:lang w:val="vi-VN"/>
+              </w:rPr>
+              <w:t>3. Lập bảng so sánh đánh giá độ hiệu quả, thời gian huấn luyện.</w:t>
+            </w:r>
+          </w:p>
+          <w:p>
+            <w:pPr>
+              <w:ind w:firstLine="0"/>
+              <w:rPr>
+                <w:lang w:val="vi-VN"/>
+              </w:rPr>
+            </w:pPr>
+            <w:r>
+              <w:rPr>
+                <w:lang w:val="vi-VN"/>
+              </w:rPr>
+              <w:lastRenderedPageBreak/>
+              <w:t>4. Chọn ra mô hình cải tiến tối ưu nhất và hiệu quả nhất để thực hiện huấn luyện và đánh giá chi tiết nhất.</w:t>
+            </w:r>
+          </w:p>
+        </w:tc>
+        <w:tc>
+          <w:tcPr>
+            <w:tcW w:w="1842" w:type="dxa"/>
+          </w:tcPr>
+          <w:p>
+            <w:pPr>
+              <w:ind w:firstLine="0"/>
+              <w:rPr>
+                <w:lang w:val="vi-VN"/>
+              </w:rPr>
+            </w:pPr>
+            <w:r>
+              <w:lastRenderedPageBreak/>
+              <w:t>Tất</w:t>
+            </w:r>
+            <w:r>
+              <w:rPr>
+                <w:lang w:val="vi-VN"/>
+              </w:rPr>
+              <w:t xml:space="preserve"> cả thành viên</w:t>
+            </w:r>
+          </w:p>
+        </w:tc>
+      </w:tr>
+      <w:tr>
+        <w:trPr>
+          <w:jc w:val="center"/>
+        </w:trPr>
+        <w:tc>
+          <w:tcPr>
+            <w:tcW w:w="1838" w:type="dxa"/>
+          </w:tcPr>
+          <w:p>
+            <w:pPr>
+              <w:ind w:firstLine="0"/>
+              <w:rPr>
+                <w:lang w:val="vi-VN"/>
+              </w:rPr>
+            </w:pPr>
+            <w:r>
+              <w:t>Tháng</w:t>
+            </w:r>
+            <w:r>
+              <w:rPr>
+                <w:lang w:val="vi-VN"/>
+              </w:rPr>
+              <w:t xml:space="preserve"> 2-3/2024</w:t>
+            </w:r>
+          </w:p>
+        </w:tc>
+        <w:tc>
+          <w:tcPr>
+            <w:tcW w:w="5670" w:type="dxa"/>
+          </w:tcPr>
+          <w:p>
+            <w:pPr>
+              <w:ind w:firstLine="0"/>
+              <w:rPr>
+                <w:lang w:val="vi-VN"/>
+              </w:rPr>
+            </w:pPr>
+            <w:r>
+              <w:t>1</w:t>
+            </w:r>
+            <w:r>
+              <w:rPr>
+                <w:lang w:val="vi-VN"/>
+              </w:rPr>
+              <w:t>. Viết báo cáo khóa luận</w:t>
+            </w:r>
+          </w:p>
+          <w:p>
+            <w:pPr>
+              <w:ind w:firstLine="0"/>
+              <w:rPr>
+                <w:lang w:val="vi-VN"/>
+              </w:rPr>
+            </w:pPr>
+            <w:r>
+              <w:rPr>
+                <w:lang w:val="vi-VN"/>
+              </w:rPr>
+              <w:t>2. Chuẩn bị powerpoint thuyết trình</w:t>
+            </w:r>
+          </w:p>
+        </w:tc>
+        <w:tc>
+          <w:tcPr>
+            <w:tcW w:w="1842" w:type="dxa"/>
+          </w:tcPr>
+          <w:p>
+            <w:pPr>
+              <w:ind w:firstLine="0"/>
+              <w:rPr>
+                <w:lang w:val="vi-VN"/>
+              </w:rPr>
+            </w:pPr>
+            <w:r>
+              <w:t>Tất</w:t>
+            </w:r>
+            <w:r>
+              <w:rPr>
+                <w:lang w:val="vi-VN"/>
+              </w:rPr>
+              <w:t xml:space="preserve"> cả thành viên</w:t>
+            </w:r>
+          </w:p>
+        </w:tc>
+      </w:tr>
+    </w:tbl>
     <w:p/>
-    <w:p>
-      <w:pPr>
-        <w:pStyle w:val="STT"/>
-      </w:pPr>
-      <w:bookmarkStart w:id="7" w:name="_Toc149765201"/>
-      <w:r>
-        <w:rPr>
-          <w:lang w:val="vi-VN"/>
-        </w:rPr>
-        <w:t>Phạm vi của đề tài</w:t>
-      </w:r>
-      <w:bookmarkEnd w:id="7"/>
-    </w:p>
     <w:p/>
     <w:p>
       <w:pPr>
-        <w:pStyle w:val="STT"/>
-      </w:pPr>
-      <w:bookmarkStart w:id="8" w:name="_Toc149765202"/>
-      <w:r>
-        <w:t>Cách</w:t>
-      </w:r>
-      <w:r>
-        <w:rPr>
-          <w:lang w:val="vi-VN"/>
-        </w:rPr>
-        <w:t xml:space="preserve"> tiếp cận dự kiến</w:t>
-      </w:r>
-      <w:bookmarkEnd w:id="8"/>
-    </w:p>
-    <w:p>
-      <w:pPr>
-        <w:pStyle w:val="STTnh"/>
-      </w:pPr>
-      <w:r>
-        <w:t>Bài</w:t>
-      </w:r>
-      <w:r>
-        <w:rPr>
-          <w:lang w:val="vi-VN"/>
-        </w:rPr>
-        <w:t xml:space="preserve"> toán</w:t>
-      </w:r>
-    </w:p>
-    <w:p/>
-    <w:p>
-      <w:pPr>
-        <w:pStyle w:val="STTnh"/>
-      </w:pPr>
-      <w:r>
-        <w:rPr>
-          <w:lang w:val="vi-VN"/>
-        </w:rPr>
-        <w:t>Các công trình liên quan</w:t>
-      </w:r>
-    </w:p>
-    <w:p>
-      <w:pPr>
-        <w:pStyle w:val="STTnh"/>
-      </w:pPr>
-      <w:r>
-        <w:rPr>
-          <w:lang w:val="vi-VN"/>
-        </w:rPr>
-        <w:t>Mô hình</w:t>
-      </w:r>
-    </w:p>
-    <w:p>
-      <w:pPr>
-        <w:pStyle w:val="STTnh"/>
-      </w:pPr>
-      <w:r>
-        <w:t>Hướng</w:t>
-      </w:r>
-      <w:r>
-        <w:rPr>
-          <w:lang w:val="vi-VN"/>
-        </w:rPr>
-        <w:t xml:space="preserve"> dẫn cải tiến đề xuất</w:t>
-      </w:r>
-    </w:p>
-    <w:p>
-      <w:pPr>
-        <w:pStyle w:val="chci"/>
-      </w:pPr>
-      <w:r>
-        <w:t>Mô</w:t>
-      </w:r>
-      <w:r>
-        <w:rPr>
-          <w:lang w:val="vi-VN"/>
-        </w:rPr>
-        <w:t xml:space="preserve"> hình</w:t>
-      </w:r>
-    </w:p>
-    <w:p>
-      <w:pPr>
-        <w:pStyle w:val="chci"/>
-      </w:pPr>
-      <w:r>
-        <w:rPr>
-          <w:lang w:val="vi-VN"/>
-        </w:rPr>
-        <w:t xml:space="preserve">Phương pháp </w:t>
-      </w:r>
-    </w:p>
-    <w:p>
-      <w:pPr>
-        <w:pStyle w:val="chci"/>
-      </w:pPr>
-      <w:r>
-        <w:rPr>
-          <w:lang w:val="vi-VN"/>
-        </w:rPr>
-        <w:t>Kỹ thuật</w:t>
-      </w:r>
-    </w:p>
-    <w:p>
-      <w:pPr>
-        <w:pStyle w:val="STT"/>
-      </w:pPr>
-      <w:bookmarkStart w:id="9" w:name="_Toc149765203"/>
-      <w:r>
-        <w:t>Kết</w:t>
-      </w:r>
-      <w:r>
-        <w:rPr>
-          <w:lang w:val="vi-VN"/>
-        </w:rPr>
-        <w:t xml:space="preserve"> quả dự kiến của đề tài</w:t>
-      </w:r>
-      <w:bookmarkEnd w:id="9"/>
-    </w:p>
-    <w:p>
-      <w:pPr>
-        <w:pStyle w:val="STT"/>
-      </w:pPr>
-      <w:bookmarkStart w:id="10" w:name="_Toc149765204"/>
-      <w:r>
-        <w:rPr>
-          <w:lang w:val="vi-VN"/>
-        </w:rPr>
-        <w:t>Kế hoạch thực hiện</w:t>
-      </w:r>
-      <w:bookmarkEnd w:id="10"/>
+        <w:rPr>
+          <w:b/>
+          <w:bCs/>
+          <w:sz w:val="28"/>
+          <w:szCs w:val="24"/>
+          <w:lang w:val="vi-VN"/>
+        </w:rPr>
+      </w:pPr>
+      <w:r>
+        <w:rPr>
+          <w:b/>
+          <w:bCs/>
+          <w:sz w:val="28"/>
+          <w:szCs w:val="24"/>
+        </w:rPr>
+        <w:t>Tài</w:t>
+      </w:r>
+      <w:r>
+        <w:rPr>
+          <w:b/>
+          <w:bCs/>
+          <w:sz w:val="28"/>
+          <w:szCs w:val="24"/>
+          <w:lang w:val="vi-VN"/>
+        </w:rPr>
+        <w:t xml:space="preserve"> liệu</w:t>
+      </w:r>
+    </w:p>
+    <w:p>
+      <w:pPr>
+        <w:rPr>
+          <w:lang w:val="vi-VN"/>
+        </w:rPr>
+      </w:pPr>
+      <w:r>
+        <w:t>Sử</w:t>
+      </w:r>
+      <w:r>
+        <w:rPr>
+          <w:lang w:val="vi-VN"/>
+        </w:rPr>
+        <w:t xml:space="preserve"> dụng kĩ thuật tăng cường dữ liệu test time agumentation. Là </w:t>
+      </w:r>
+      <w:r>
+        <w:rPr>
+          <w:lang w:val="vi-VN"/>
+        </w:rPr>
+        <w:t>một kỹ thuật được sử dụng trong quá trình đánh giá mô hình, nó thực hiện các biến đổi phù hợp đối với tập dữ liệu kiểm tra, nhằm cải thiện hiệu suất dự đoán tổng thể. Cụ thể trong TTA, kỹ thuật tăng cường dữ liệu sẽ</w:t>
+      </w:r>
+      <w:r>
+        <w:rPr>
+          <w:lang w:val="vi-VN"/>
+        </w:rPr>
+        <w:t xml:space="preserve"> </w:t>
+      </w:r>
+      <w:r>
+        <w:rPr>
+          <w:lang w:val="vi-VN"/>
+        </w:rPr>
+        <w:t>được áp dụng trên từng ảnh của tập kiểm tra, nhiều ảnh tăng cường mới sẽ được tạo ra. Sau đó, mô hình sẽ thực hiện dự đoán riêng trên các ảnh tăng cường này và trả về</w:t>
+      </w:r>
+      <w:r>
+        <w:rPr>
+          <w:lang w:val="vi-VN"/>
+        </w:rPr>
+        <w:t xml:space="preserve"> </w:t>
+      </w:r>
+      <w:r>
+        <w:rPr>
+          <w:lang w:val="vi-VN"/>
+        </w:rPr>
+        <w:t>kết quả dự đoán trung bình của chúng.</w:t>
+      </w:r>
+      <w:r>
+        <w:rPr>
+          <w:lang w:val="vi-VN"/>
+        </w:rPr>
+        <w:t xml:space="preserve"> </w:t>
+      </w:r>
+    </w:p>
+    <w:p>
+      <w:pPr>
+        <w:rPr>
+          <w:lang w:val="vi-VN"/>
+        </w:rPr>
+      </w:pPr>
+      <w:r>
+        <w:rPr>
+          <w:lang w:val="vi-VN"/>
+        </w:rPr>
+        <w:t xml:space="preserve">Nhóm sẽ áp dụng kỹ thuật mạnh mẽ này vào đề tài để tận dụng kỹ thuật tăng cường dữ liệu trong quá trình đánh giá nhằm nâng cao hiệu quả phân đoạn của mô </w:t>
+      </w:r>
+      <w:r>
+        <w:rPr>
+          <w:lang w:val="vi-VN"/>
+        </w:rPr>
+        <w:t xml:space="preserve">hình. </w:t>
+      </w:r>
+      <w:r>
+        <w:rPr>
+          <w:lang w:val="vi-VN"/>
+        </w:rPr>
+        <w:t>Cụ</w:t>
+      </w:r>
+      <w:r>
+        <w:rPr>
+          <w:lang w:val="vi-VN"/>
+        </w:rPr>
+        <w:t xml:space="preserve"> </w:t>
+      </w:r>
+      <w:r>
+        <w:rPr>
+          <w:lang w:val="vi-VN"/>
+        </w:rPr>
+        <w:t xml:space="preserve">thể nhóm sẽ sử dụng </w:t>
+      </w:r>
+      <w:r>
+        <w:rPr>
+          <w:lang w:val="vi-VN"/>
+        </w:rPr>
+        <w:t xml:space="preserve">các </w:t>
+      </w:r>
+      <w:r>
+        <w:rPr>
+          <w:lang w:val="vi-VN"/>
+        </w:rPr>
+        <w:t>kỹ thuật tăng cường dữ liệu là lật dọc (vertical flip) và lật ngang (horizontal flip)</w:t>
+      </w:r>
+      <w:r>
+        <w:rPr>
+          <w:lang w:val="vi-VN"/>
+        </w:rPr>
+        <w:t xml:space="preserve">, siêu điểm ảnh </w:t>
+      </w:r>
+      <w:r>
+        <w:rPr>
+          <w:lang w:val="vi-VN"/>
+        </w:rPr>
+        <w:t xml:space="preserve"> </w:t>
+      </w:r>
+      <w:r>
+        <w:rPr>
+          <w:lang w:val="vi-VN"/>
+        </w:rPr>
+        <w:t>(</w:t>
+      </w:r>
+      <w:r>
+        <w:rPr>
+          <w:lang w:val="vi-VN"/>
+        </w:rPr>
+        <w:t>S</w:t>
+      </w:r>
+      <w:r>
+        <w:rPr>
+          <w:lang w:val="vi-VN"/>
+        </w:rPr>
+        <w:t xml:space="preserve">uperpixels), xoay ảnh (shift scale rotate), thêm phần đệm (PadIfNeed) </w:t>
+      </w:r>
+      <w:r>
+        <w:rPr>
+          <w:lang w:val="vi-VN"/>
+        </w:rPr>
+        <w:t>cho TTA.</w:t>
+      </w:r>
+    </w:p>
+    <w:p>
+      <w:pPr>
+        <w:ind w:firstLine="0"/>
+        <w:rPr>
+          <w:lang w:val="vi-VN"/>
+        </w:rPr>
+      </w:pPr>
     </w:p>
     <w:sectPr>
       <w:pgSz w:w="12240" w:h="15840"/>
@@ -2754,6 +4376,205 @@
       </w:rPr>
     </w:lvl>
   </w:abstractNum>
+  <w:abstractNum w:abstractNumId="3" w15:restartNumberingAfterBreak="0">
+    <w:nsid w:val="62EB0B1C"/>
+    <w:multiLevelType w:val="hybridMultilevel"/>
+    <w:tmpl w:val="76D67914"/>
+    <w:lvl w:ilvl="0" w:tplc="04090019">
+      <w:start w:val="1"/>
+      <w:numFmt w:val="lowerLetter"/>
+      <w:lvlText w:val="%1."/>
+      <w:lvlJc w:val="left"/>
+      <w:pPr>
+        <w:ind w:left="890" w:hanging="360"/>
+      </w:pPr>
+    </w:lvl>
+    <w:lvl w:ilvl="1" w:tplc="04090019" w:tentative="1">
+      <w:start w:val="1"/>
+      <w:numFmt w:val="lowerLetter"/>
+      <w:lvlText w:val="%2."/>
+      <w:lvlJc w:val="left"/>
+      <w:pPr>
+        <w:ind w:left="1610" w:hanging="360"/>
+      </w:pPr>
+    </w:lvl>
+    <w:lvl w:ilvl="2" w:tplc="0409001B" w:tentative="1">
+      <w:start w:val="1"/>
+      <w:numFmt w:val="lowerRoman"/>
+      <w:lvlText w:val="%3."/>
+      <w:lvlJc w:val="right"/>
+      <w:pPr>
+        <w:ind w:left="2330" w:hanging="180"/>
+      </w:pPr>
+    </w:lvl>
+    <w:lvl w:ilvl="3" w:tplc="0409000F" w:tentative="1">
+      <w:start w:val="1"/>
+      <w:numFmt w:val="decimal"/>
+      <w:lvlText w:val="%4."/>
+      <w:lvlJc w:val="left"/>
+      <w:pPr>
+        <w:ind w:left="3050" w:hanging="360"/>
+      </w:pPr>
+    </w:lvl>
+    <w:lvl w:ilvl="4" w:tplc="04090019" w:tentative="1">
+      <w:start w:val="1"/>
+      <w:numFmt w:val="lowerLetter"/>
+      <w:lvlText w:val="%5."/>
+      <w:lvlJc w:val="left"/>
+      <w:pPr>
+        <w:ind w:left="3770" w:hanging="360"/>
+      </w:pPr>
+    </w:lvl>
+    <w:lvl w:ilvl="5" w:tplc="0409001B" w:tentative="1">
+      <w:start w:val="1"/>
+      <w:numFmt w:val="lowerRoman"/>
+      <w:lvlText w:val="%6."/>
+      <w:lvlJc w:val="right"/>
+      <w:pPr>
+        <w:ind w:left="4490" w:hanging="180"/>
+      </w:pPr>
+    </w:lvl>
+    <w:lvl w:ilvl="6" w:tplc="0409000F" w:tentative="1">
+      <w:start w:val="1"/>
+      <w:numFmt w:val="decimal"/>
+      <w:lvlText w:val="%7."/>
+      <w:lvlJc w:val="left"/>
+      <w:pPr>
+        <w:ind w:left="5210" w:hanging="360"/>
+      </w:pPr>
+    </w:lvl>
+    <w:lvl w:ilvl="7" w:tplc="04090019" w:tentative="1">
+      <w:start w:val="1"/>
+      <w:numFmt w:val="lowerLetter"/>
+      <w:lvlText w:val="%8."/>
+      <w:lvlJc w:val="left"/>
+      <w:pPr>
+        <w:ind w:left="5930" w:hanging="360"/>
+      </w:pPr>
+    </w:lvl>
+    <w:lvl w:ilvl="8" w:tplc="0409001B" w:tentative="1">
+      <w:start w:val="1"/>
+      <w:numFmt w:val="lowerRoman"/>
+      <w:lvlText w:val="%9."/>
+      <w:lvlJc w:val="right"/>
+      <w:pPr>
+        <w:ind w:left="6650" w:hanging="180"/>
+      </w:pPr>
+    </w:lvl>
+  </w:abstractNum>
+  <w:abstractNum w:abstractNumId="4" w15:restartNumberingAfterBreak="0">
+    <w:nsid w:val="75A5041C"/>
+    <w:multiLevelType w:val="hybridMultilevel"/>
+    <w:tmpl w:val="C8D65D76"/>
+    <w:lvl w:ilvl="0" w:tplc="04090001">
+      <w:start w:val="1"/>
+      <w:numFmt w:val="bullet"/>
+      <w:lvlText w:val=""/>
+      <w:lvlJc w:val="left"/>
+      <w:pPr>
+        <w:ind w:left="890" w:hanging="360"/>
+      </w:pPr>
+      <w:rPr>
+        <w:rFonts w:ascii="Symbol" w:hAnsi="Symbol" w:hint="default"/>
+      </w:rPr>
+    </w:lvl>
+    <w:lvl w:ilvl="1" w:tplc="04090003" w:tentative="1">
+      <w:start w:val="1"/>
+      <w:numFmt w:val="bullet"/>
+      <w:lvlText w:val="o"/>
+      <w:lvlJc w:val="left"/>
+      <w:pPr>
+        <w:ind w:left="1610" w:hanging="360"/>
+      </w:pPr>
+      <w:rPr>
+        <w:rFonts w:ascii="Courier New" w:hAnsi="Courier New" w:cs="Courier New" w:hint="default"/>
+      </w:rPr>
+    </w:lvl>
+    <w:lvl w:ilvl="2" w:tplc="04090005" w:tentative="1">
+      <w:start w:val="1"/>
+      <w:numFmt w:val="bullet"/>
+      <w:lvlText w:val=""/>
+      <w:lvlJc w:val="left"/>
+      <w:pPr>
+        <w:ind w:left="2330" w:hanging="360"/>
+      </w:pPr>
+      <w:rPr>
+        <w:rFonts w:ascii="Wingdings" w:hAnsi="Wingdings" w:hint="default"/>
+      </w:rPr>
+    </w:lvl>
+    <w:lvl w:ilvl="3" w:tplc="04090001" w:tentative="1">
+      <w:start w:val="1"/>
+      <w:numFmt w:val="bullet"/>
+      <w:lvlText w:val=""/>
+      <w:lvlJc w:val="left"/>
+      <w:pPr>
+        <w:ind w:left="3050" w:hanging="360"/>
+      </w:pPr>
+      <w:rPr>
+        <w:rFonts w:ascii="Symbol" w:hAnsi="Symbol" w:hint="default"/>
+      </w:rPr>
+    </w:lvl>
+    <w:lvl w:ilvl="4" w:tplc="04090003" w:tentative="1">
+      <w:start w:val="1"/>
+      <w:numFmt w:val="bullet"/>
+      <w:lvlText w:val="o"/>
+      <w:lvlJc w:val="left"/>
+      <w:pPr>
+        <w:ind w:left="3770" w:hanging="360"/>
+      </w:pPr>
+      <w:rPr>
+        <w:rFonts w:ascii="Courier New" w:hAnsi="Courier New" w:cs="Courier New" w:hint="default"/>
+      </w:rPr>
+    </w:lvl>
+    <w:lvl w:ilvl="5" w:tplc="04090005" w:tentative="1">
+      <w:start w:val="1"/>
+      <w:numFmt w:val="bullet"/>
+      <w:lvlText w:val=""/>
+      <w:lvlJc w:val="left"/>
+      <w:pPr>
+        <w:ind w:left="4490" w:hanging="360"/>
+      </w:pPr>
+      <w:rPr>
+        <w:rFonts w:ascii="Wingdings" w:hAnsi="Wingdings" w:hint="default"/>
+      </w:rPr>
+    </w:lvl>
+    <w:lvl w:ilvl="6" w:tplc="04090001" w:tentative="1">
+      <w:start w:val="1"/>
+      <w:numFmt w:val="bullet"/>
+      <w:lvlText w:val=""/>
+      <w:lvlJc w:val="left"/>
+      <w:pPr>
+        <w:ind w:left="5210" w:hanging="360"/>
+      </w:pPr>
+      <w:rPr>
+        <w:rFonts w:ascii="Symbol" w:hAnsi="Symbol" w:hint="default"/>
+      </w:rPr>
+    </w:lvl>
+    <w:lvl w:ilvl="7" w:tplc="04090003" w:tentative="1">
+      <w:start w:val="1"/>
+      <w:numFmt w:val="bullet"/>
+      <w:lvlText w:val="o"/>
+      <w:lvlJc w:val="left"/>
+      <w:pPr>
+        <w:ind w:left="5930" w:hanging="360"/>
+      </w:pPr>
+      <w:rPr>
+        <w:rFonts w:ascii="Courier New" w:hAnsi="Courier New" w:cs="Courier New" w:hint="default"/>
+      </w:rPr>
+    </w:lvl>
+    <w:lvl w:ilvl="8" w:tplc="04090005" w:tentative="1">
+      <w:start w:val="1"/>
+      <w:numFmt w:val="bullet"/>
+      <w:lvlText w:val=""/>
+      <w:lvlJc w:val="left"/>
+      <w:pPr>
+        <w:ind w:left="6650" w:hanging="360"/>
+      </w:pPr>
+      <w:rPr>
+        <w:rFonts w:ascii="Wingdings" w:hAnsi="Wingdings" w:hint="default"/>
+      </w:rPr>
+    </w:lvl>
+  </w:abstractNum>
   <w:num w:numId="1">
     <w:abstractNumId w:val="0"/>
   </w:num>
@@ -2762,6 +4583,12 @@
   </w:num>
   <w:num w:numId="3">
     <w:abstractNumId w:val="1"/>
+  </w:num>
+  <w:num w:numId="4">
+    <w:abstractNumId w:val="3"/>
+  </w:num>
+  <w:num w:numId="5">
+    <w:abstractNumId w:val="4"/>
   </w:num>
 </w:numbering>
 </file>
@@ -3605,6 +5432,25 @@
       <w:ind w:left="567" w:firstLine="0"/>
     </w:pPr>
   </w:style>
+  <w:style w:type="table" w:styleId="TableGrid">
+    <w:name w:val="Table Grid"/>
+    <w:basedOn w:val="TableNormal"/>
+    <w:uiPriority w:val="39"/>
+    <w:rsid w:val="004D0A22"/>
+    <w:pPr>
+      <w:spacing w:after="0" w:line="240" w:lineRule="auto"/>
+    </w:pPr>
+    <w:tblPr>
+      <w:tblBorders>
+        <w:top w:val="single" w:sz="4" w:space="0" w:color="auto"/>
+        <w:left w:val="single" w:sz="4" w:space="0" w:color="auto"/>
+        <w:bottom w:val="single" w:sz="4" w:space="0" w:color="auto"/>
+        <w:right w:val="single" w:sz="4" w:space="0" w:color="auto"/>
+        <w:insideH w:val="single" w:sz="4" w:space="0" w:color="auto"/>
+        <w:insideV w:val="single" w:sz="4" w:space="0" w:color="auto"/>
+      </w:tblBorders>
+    </w:tblPr>
+  </w:style>
 </w:styles>
 </file>
 

--- a/BCDecuong/NguyenThaiBao.docx
+++ b/BCDecuong/NguyenThaiBao.docx
@@ -2777,60 +2777,37 @@
         <w:pStyle w:val="chci"/>
       </w:pPr>
       <w:r>
-        <w:t>Sử</w:t>
-      </w:r>
-      <w:r>
-        <w:rPr>
-          <w:lang w:val="vi-VN"/>
-        </w:rPr>
-        <w:t xml:space="preserve"> dụng một kiến trúc CNN khác </w:t>
-      </w:r>
-    </w:p>
-    <w:p>
-      <w:pPr>
-        <w:rPr>
-          <w:lang w:val="vi-VN"/>
-        </w:rPr>
-      </w:pPr>
-      <w:r>
-        <w:t>Xception</w:t>
-      </w:r>
-      <w:r>
-        <w:rPr>
-          <w:lang w:val="vi-VN"/>
-        </w:rPr>
-        <w:t xml:space="preserve"> là một </w:t>
-      </w:r>
-      <w:r>
-        <w:rPr>
-          <w:lang w:val="vi-VN"/>
-        </w:rPr>
-        <w:t>kiến trúc mạng lưới thần kinh tích chập sâu</w:t>
-      </w:r>
-      <w:r>
-        <w:rPr>
-          <w:lang w:val="vi-VN"/>
-        </w:rPr>
-        <w:t xml:space="preserve"> được</w:t>
-      </w:r>
-      <w:r>
-        <w:rPr>
-          <w:lang w:val="vi-VN"/>
-        </w:rPr>
-        <w:t xml:space="preserve"> xây dựng bởi đội ngũ nghiên cứu Google.</w:t>
-      </w:r>
-    </w:p>
-    <w:p>
-      <w:pPr>
-        <w:rPr>
-          <w:lang w:val="vi-VN"/>
-        </w:rPr>
-      </w:pPr>
-      <w:r>
-        <w:rPr>
-          <w:lang w:val="vi-VN"/>
-        </w:rPr>
-        <w:t xml:space="preserve">Xception gồm 2 kiến trúc chính </w:t>
+        <w:t>Đề</w:t>
+      </w:r>
+      <w:r>
+        <w:rPr>
+          <w:lang w:val="vi-VN"/>
+        </w:rPr>
+        <w:t xml:space="preserve"> xuất</w:t>
+      </w:r>
+      <w:r>
+        <w:rPr>
+          <w:lang w:val="vi-VN"/>
+        </w:rPr>
+        <w:t xml:space="preserve"> </w:t>
+      </w:r>
+      <w:r>
+        <w:rPr>
+          <w:lang w:val="vi-VN"/>
+        </w:rPr>
+        <w:t xml:space="preserve">một số </w:t>
+      </w:r>
+      <w:r>
+        <w:rPr>
+          <w:lang w:val="vi-VN"/>
+        </w:rPr>
+        <w:t xml:space="preserve">cơ chế </w:t>
+      </w:r>
+      <w:r>
+        <w:rPr>
+          <w:lang w:val="vi-VN"/>
+        </w:rPr>
+        <w:t>chú ý để cải thiện thông tin tích chập.</w:t>
       </w:r>
     </w:p>
     <w:p>
@@ -2840,88 +2817,34 @@
           <w:ilvl w:val="0"/>
           <w:numId w:val="3"/>
         </w:numPr>
-        <w:rPr>
-          <w:lang w:val="vi-VN"/>
-        </w:rPr>
-      </w:pPr>
-      <w:r>
-        <w:rPr>
-          <w:lang w:val="vi-VN"/>
-        </w:rPr>
-        <w:t xml:space="preserve">Tích chập có thể phân tách theo chiều sâu </w:t>
-      </w:r>
-      <w:r>
-        <w:rPr>
-          <w:lang w:val="vi-VN"/>
-        </w:rPr>
-        <w:t xml:space="preserve"> (</w:t>
-      </w:r>
-      <w:r>
-        <w:rPr>
-          <w:lang w:val="vi-VN"/>
-        </w:rPr>
-        <w:t>Depthwise Separable C</w:t>
-      </w:r>
-      <w:r>
-        <w:rPr>
-          <w:lang w:val="vi-VN"/>
-        </w:rPr>
-        <w:t>onvolution)</w:t>
-      </w:r>
-    </w:p>
-    <w:p>
-      <w:pPr>
-        <w:pStyle w:val="ListParagraph"/>
-        <w:numPr>
-          <w:ilvl w:val="0"/>
-          <w:numId w:val="3"/>
-        </w:numPr>
-        <w:rPr>
-          <w:lang w:val="vi-VN"/>
-        </w:rPr>
-      </w:pPr>
-      <w:r>
-        <w:rPr>
-          <w:lang w:val="vi-VN"/>
-        </w:rPr>
-        <w:t>Phím tắt giữa các khối Convolution như trong ResNet</w:t>
-      </w:r>
-      <w:r>
-        <w:rPr>
-          <w:lang w:val="vi-VN"/>
-        </w:rPr>
-        <w:t xml:space="preserve"> (</w:t>
-      </w:r>
-      <w:r>
-        <w:rPr>
-          <w:lang w:val="vi-VN"/>
-        </w:rPr>
-        <w:t>Shortcuts between Convolution blocks</w:t>
-      </w:r>
-      <w:r>
-        <w:rPr>
-          <w:lang w:val="vi-VN"/>
-        </w:rPr>
-        <w:t>)</w:t>
-      </w:r>
-    </w:p>
-    <w:p>
-      <w:pPr>
-        <w:rPr>
-          <w:lang w:val="vi-VN"/>
-        </w:rPr>
-      </w:pPr>
-      <w:r>
-        <w:rPr>
-          <w:lang w:val="vi-VN"/>
-        </w:rPr>
-        <w:t>Hình ảnh sẽ đi qua 3 lớp gồm “Entry flow”, “Middle flow”, “Exit flow”</w:t>
-      </w:r>
-      <w:r>
-        <w:rPr>
-          <w:lang w:val="vi-VN"/>
-        </w:rPr>
-        <w:t xml:space="preserve"> và kết quả đầu ra là một bản đồ các đặc trưng đã được chắt lọc.</w:t>
+      </w:pPr>
+      <w:r>
+        <w:rPr>
+          <w:lang w:val="vi-VN"/>
+        </w:rPr>
+        <w:t>C</w:t>
+      </w:r>
+      <w:r>
+        <w:rPr>
+          <w:lang w:val="vi-VN"/>
+        </w:rPr>
+        <w:t>BAM: Convolutional Block Attention Module</w:t>
+      </w:r>
+    </w:p>
+    <w:p>
+      <w:pPr>
+        <w:rPr>
+          <w:lang w:val="vi-VN"/>
+        </w:rPr>
+      </w:pPr>
+      <w:r>
+        <w:t>CBAM bao gồm 2 phần là Channel Attention và Spatial Attention. Input feature maps sẽ được thực hiện Channel Attention trước, sau đó thực hiện tiếp Spatial Attention</w:t>
+      </w:r>
+      <w:r>
+        <w:rPr>
+          <w:lang w:val="vi-VN"/>
+        </w:rPr>
+        <w:t xml:space="preserve"> (Hình 5)</w:t>
       </w:r>
     </w:p>
     <w:p>
@@ -2934,14 +2857,12 @@
       <w:r>
         <w:rPr>
           <w:noProof/>
-          <w:lang w:val="vi-VN"/>
-        </w:rPr>
-        <w:lastRenderedPageBreak/>
+        </w:rPr>
         <w:drawing>
-          <wp:inline distT="0" distB="0" distL="0" distR="0" wp14:anchorId="0A33D918" wp14:editId="01B96576">
-            <wp:extent cx="5436000" cy="3624000"/>
+          <wp:inline distT="0" distB="0" distL="0" distR="0" wp14:anchorId="576B1B82" wp14:editId="6AB29004">
+            <wp:extent cx="5493385" cy="1738630"/>
             <wp:effectExtent l="0" t="0" r="0" b="0"/>
-            <wp:docPr id="8" name="Picture 8"/>
+            <wp:docPr id="6" name="Picture 6" descr="A diagram of a block diagram&#10;&#10;Description automatically generated"/>
             <wp:cNvGraphicFramePr>
               <a:graphicFrameLocks xmlns:a="http://schemas.openxmlformats.org/drawingml/2006/main" noChangeAspect="1"/>
             </wp:cNvGraphicFramePr>
@@ -2949,7 +2870,7 @@
               <a:graphicData uri="http://schemas.openxmlformats.org/drawingml/2006/picture">
                 <pic:pic xmlns:pic="http://schemas.openxmlformats.org/drawingml/2006/picture">
                   <pic:nvPicPr>
-                    <pic:cNvPr id="0" name="Picture 2"/>
+                    <pic:cNvPr id="6" name="Picture 6" descr="A diagram of a block diagram&#10;&#10;Description automatically generated"/>
                     <pic:cNvPicPr>
                       <a:picLocks noChangeAspect="1" noChangeArrowheads="1"/>
                     </pic:cNvPicPr>
@@ -2970,12 +2891,15 @@
                   <pic:spPr bwMode="auto">
                     <a:xfrm>
                       <a:off x="0" y="0"/>
-                      <a:ext cx="5436000" cy="3624000"/>
+                      <a:ext cx="5493385" cy="1738630"/>
                     </a:xfrm>
                     <a:prstGeom prst="rect">
                       <a:avLst/>
                     </a:prstGeom>
                     <a:noFill/>
+                    <a:ln>
+                      <a:noFill/>
+                    </a:ln>
                   </pic:spPr>
                 </pic:pic>
               </a:graphicData>
@@ -2988,46 +2912,605 @@
       <w:pPr>
         <w:jc w:val="center"/>
         <w:rPr>
-          <w:sz w:val="22"/>
-          <w:szCs w:val="20"/>
-          <w:lang w:val="vi-VN"/>
-        </w:rPr>
-      </w:pPr>
-      <w:r>
-        <w:rPr>
           <w:i/>
           <w:iCs/>
           <w:sz w:val="22"/>
           <w:szCs w:val="20"/>
           <w:lang w:val="vi-VN"/>
         </w:rPr>
-        <w:t xml:space="preserve">Hình 5: Kiến trúc Xception </w:t>
-      </w:r>
-    </w:p>
-    <w:p>
-      <w:pPr>
-        <w:rPr>
-          <w:lang w:val="vi-VN"/>
-        </w:rPr>
-      </w:pPr>
-      <w:r>
-        <w:rPr>
-          <w:lang w:val="vi-VN"/>
-        </w:rPr>
-        <w:t xml:space="preserve">Việc nhóm lựa chọn thay đổi kiến trúc CNN từ resnet thành xception </w:t>
-      </w:r>
-      <w:r>
-        <w:rPr>
-          <w:lang w:val="vi-VN"/>
-        </w:rPr>
-        <w:t xml:space="preserve">là do xception có số lương tham số ít hơn rất nhiều so với resnet101 được sử dụng cho pspnet và độ chính xác (accurancy) cao hơn so với resnet. Xception sử dụng </w:t>
-      </w:r>
-      <w:r>
-        <w:rPr>
-          <w:lang w:val="vi-VN"/>
-        </w:rPr>
-        <w:t>separable convolutional modules để tách riêng việc học các tính năng không gian và tính năng kết hợp. Điều này giúp tăng cường khả năng học và giảm số lượng tham số.</w:t>
-      </w:r>
+      </w:pPr>
+      <w:r>
+        <w:rPr>
+          <w:i/>
+          <w:iCs/>
+          <w:sz w:val="22"/>
+          <w:szCs w:val="20"/>
+          <w:lang w:val="vi-VN"/>
+        </w:rPr>
+        <w:t xml:space="preserve">Hình 5: Khối CBAM </w:t>
+      </w:r>
+    </w:p>
+    <w:p>
+      <w:pPr>
+        <w:rPr>
+          <w:lang w:val="vi-VN"/>
+        </w:rPr>
+      </w:pPr>
+      <w:r>
+        <w:rPr>
+          <w:lang w:val="vi-VN"/>
+        </w:rPr>
+        <w:t xml:space="preserve">Channel Attention (Hình </w:t>
+      </w:r>
+      <w:r>
+        <w:rPr>
+          <w:lang w:val="vi-VN"/>
+        </w:rPr>
+        <w:t>6</w:t>
+      </w:r>
+      <w:r>
+        <w:rPr>
+          <w:lang w:val="vi-VN"/>
+        </w:rPr>
+        <w:t>).</w:t>
+      </w:r>
+      <w:r>
+        <w:t xml:space="preserve"> </w:t>
+      </w:r>
+      <w:r>
+        <w:rPr>
+          <w:lang w:val="vi-VN"/>
+        </w:rPr>
+        <w:t>Gồm p</w:t>
+      </w:r>
+      <w:r>
+        <w:rPr>
+          <w:lang w:val="vi-VN"/>
+        </w:rPr>
+        <w:t>hần Squeeze (thu) và phần Excitation (phóng). Phần Squeeze có trách nhiệm thu gom thông tin toàn cục (global information) sử dụng Global Average Pooling (GAP)</w:t>
+      </w:r>
+      <w:r>
+        <w:rPr>
+          <w:lang w:val="vi-VN"/>
+        </w:rPr>
+        <w:t xml:space="preserve"> và </w:t>
+      </w:r>
+      <w:r>
+        <w:rPr>
+          <w:lang w:val="vi-VN"/>
+        </w:rPr>
+        <w:t xml:space="preserve">GMP (Global Max </w:t>
+      </w:r>
+      <w:r>
+        <w:rPr>
+          <w:lang w:val="vi-VN"/>
+        </w:rPr>
+        <w:t>Pooling)</w:t>
+      </w:r>
+      <w:r>
+        <w:rPr>
+          <w:lang w:val="vi-VN"/>
+        </w:rPr>
+        <w:t xml:space="preserve">. Phần Excitation có trách nhiệm tạo attention trên chiều channel sử dụng lớp Fully Connected (FC) với activation function. Tác giả của CBAM </w:t>
+      </w:r>
+      <w:r>
+        <w:rPr>
+          <w:lang w:val="vi-VN"/>
+        </w:rPr>
+        <w:t xml:space="preserve">có </w:t>
+      </w:r>
+      <w:r>
+        <w:rPr>
+          <w:lang w:val="vi-VN"/>
+        </w:rPr>
+        <w:t xml:space="preserve">nói rằng GMP cũng thu thập thông tin quan trọng của vật thể nhưng theo một khía cạnh khác. Sau đó, features thu được thì GMP và GAP đều được cho đi qua chung phần </w:t>
+      </w:r>
+      <w:r>
+        <w:rPr>
+          <w:lang w:val="vi-VN"/>
+        </w:rPr>
+        <w:t>Excitation (phóng).</w:t>
+      </w:r>
+    </w:p>
+    <w:p>
+      <w:pPr>
+        <w:jc w:val="center"/>
+        <w:rPr>
+          <w:lang w:val="vi-VN"/>
+        </w:rPr>
+      </w:pPr>
+      <w:r>
+        <w:rPr>
+          <w:noProof/>
+        </w:rPr>
+        <w:lastRenderedPageBreak/>
+        <w:drawing>
+          <wp:inline distT="0" distB="0" distL="0" distR="0" wp14:anchorId="3C1D5DCF" wp14:editId="59C4D88B">
+            <wp:extent cx="5278755" cy="1240155"/>
+            <wp:effectExtent l="0" t="0" r="0" b="0"/>
+            <wp:docPr id="8" name="Picture 8" descr="A diagram of a channel attention model&#10;&#10;Description automatically generated with medium confidence"/>
+            <wp:cNvGraphicFramePr>
+              <a:graphicFrameLocks xmlns:a="http://schemas.openxmlformats.org/drawingml/2006/main" noChangeAspect="1"/>
+            </wp:cNvGraphicFramePr>
+            <a:graphic xmlns:a="http://schemas.openxmlformats.org/drawingml/2006/main">
+              <a:graphicData uri="http://schemas.openxmlformats.org/drawingml/2006/picture">
+                <pic:pic xmlns:pic="http://schemas.openxmlformats.org/drawingml/2006/picture">
+                  <pic:nvPicPr>
+                    <pic:cNvPr id="8" name="Picture 8" descr="A diagram of a channel attention model&#10;&#10;Description automatically generated with medium confidence"/>
+                    <pic:cNvPicPr>
+                      <a:picLocks noChangeAspect="1" noChangeArrowheads="1"/>
+                    </pic:cNvPicPr>
+                  </pic:nvPicPr>
+                  <pic:blipFill>
+                    <a:blip r:embed="rId14">
+                      <a:extLst>
+                        <a:ext uri="{28A0092B-C50C-407E-A947-70E740481C1C}">
+                          <a14:useLocalDpi xmlns:a14="http://schemas.microsoft.com/office/drawing/2010/main" val="0"/>
+                        </a:ext>
+                      </a:extLst>
+                    </a:blip>
+                    <a:srcRect/>
+                    <a:stretch>
+                      <a:fillRect/>
+                    </a:stretch>
+                  </pic:blipFill>
+                  <pic:spPr bwMode="auto">
+                    <a:xfrm>
+                      <a:off x="0" y="0"/>
+                      <a:ext cx="5278755" cy="1240155"/>
+                    </a:xfrm>
+                    <a:prstGeom prst="rect">
+                      <a:avLst/>
+                    </a:prstGeom>
+                    <a:noFill/>
+                    <a:ln>
+                      <a:noFill/>
+                    </a:ln>
+                  </pic:spPr>
+                </pic:pic>
+              </a:graphicData>
+            </a:graphic>
+          </wp:inline>
+        </w:drawing>
+      </w:r>
+    </w:p>
+    <w:p>
+      <w:pPr>
+        <w:jc w:val="center"/>
+        <w:rPr>
+          <w:i/>
+          <w:iCs/>
+          <w:sz w:val="22"/>
+          <w:szCs w:val="20"/>
+          <w:lang w:val="vi-VN"/>
+        </w:rPr>
+      </w:pPr>
+      <w:r>
+        <w:rPr>
+          <w:i/>
+          <w:iCs/>
+          <w:sz w:val="22"/>
+          <w:szCs w:val="20"/>
+          <w:lang w:val="vi-VN"/>
+        </w:rPr>
+        <w:t xml:space="preserve">Hình 6: </w:t>
+      </w:r>
+      <w:r>
+        <w:rPr>
+          <w:i/>
+          <w:iCs/>
+          <w:sz w:val="22"/>
+          <w:szCs w:val="20"/>
+          <w:lang w:val="vi-VN"/>
+        </w:rPr>
+        <w:t>Channel Attention trong CBAM</w:t>
+      </w:r>
+    </w:p>
+    <w:p>
+      <w:pPr>
+        <w:rPr>
+          <w:lang w:val="vi-VN"/>
+        </w:rPr>
+      </w:pPr>
+      <w:r>
+        <w:rPr>
+          <w:lang w:val="vi-VN"/>
+        </w:rPr>
+        <w:t xml:space="preserve">Spatial Attention (Hình </w:t>
+      </w:r>
+      <w:r>
+        <w:rPr>
+          <w:lang w:val="vi-VN"/>
+        </w:rPr>
+        <w:t>7</w:t>
+      </w:r>
+      <w:r>
+        <w:rPr>
+          <w:lang w:val="vi-VN"/>
+        </w:rPr>
+        <w:t xml:space="preserve">). Cách thực hiện Spatial Attention của CBAM rất đơn giản, tương tự như Channel Attention. Thay vì thực hiện GAP và GMP theo chiều channel, ta thực hiện GAP và GMP theo chiều spatial của feature maps, tạo ra 2 feature maps tổng hợp với số chiều channel là 1. </w:t>
+      </w:r>
+      <w:r>
+        <w:rPr>
+          <w:lang w:val="vi-VN"/>
+        </w:rPr>
+        <w:t>Hai</w:t>
+      </w:r>
+      <w:r>
+        <w:rPr>
+          <w:lang w:val="vi-VN"/>
+        </w:rPr>
+        <w:t xml:space="preserve"> feature maps này sau đó được </w:t>
+      </w:r>
+      <w:r>
+        <w:rPr>
+          <w:lang w:val="vi-VN"/>
+        </w:rPr>
+        <w:t xml:space="preserve">nối </w:t>
+      </w:r>
+      <w:r>
+        <w:rPr>
+          <w:lang w:val="vi-VN"/>
+        </w:rPr>
+        <w:t>lại</w:t>
+      </w:r>
+      <w:r>
+        <w:rPr>
+          <w:lang w:val="vi-VN"/>
+        </w:rPr>
+        <w:t xml:space="preserve"> với nhau</w:t>
+      </w:r>
+      <w:r>
+        <w:rPr>
+          <w:lang w:val="vi-VN"/>
+        </w:rPr>
+        <w:t xml:space="preserve"> và đi qua một 7×7 Conv kèm Sigmoid với số filter là 1 để tạo ra attention. </w:t>
+      </w:r>
+      <w:r>
+        <w:rPr>
+          <w:lang w:val="vi-VN"/>
+        </w:rPr>
+        <w:t>Đặc biệt là</w:t>
+      </w:r>
+      <w:r>
+        <w:rPr>
+          <w:lang w:val="vi-VN"/>
+        </w:rPr>
+        <w:t xml:space="preserve"> phải dùng một Conv có kernel size to</w:t>
+      </w:r>
+      <w:r>
+        <w:rPr>
+          <w:lang w:val="vi-VN"/>
+        </w:rPr>
+        <w:t xml:space="preserve"> (chẳng hạn như 7x7)</w:t>
+      </w:r>
+      <w:r>
+        <w:rPr>
+          <w:lang w:val="vi-VN"/>
+        </w:rPr>
+        <w:t xml:space="preserve"> để có thể tính toán được vùng thông tin rộng hơn</w:t>
+      </w:r>
+      <w:r>
+        <w:rPr>
+          <w:lang w:val="vi-VN"/>
+        </w:rPr>
+        <w:t xml:space="preserve"> và tổng quát hơn.</w:t>
+      </w:r>
+    </w:p>
+    <w:p>
+      <w:pPr>
+        <w:jc w:val="center"/>
+        <w:rPr>
+          <w:lang w:val="vi-VN"/>
+        </w:rPr>
+      </w:pPr>
+      <w:r>
+        <w:rPr>
+          <w:noProof/>
+        </w:rPr>
+        <w:drawing>
+          <wp:inline distT="0" distB="0" distL="0" distR="0" wp14:anchorId="7AA69E20" wp14:editId="59822A41">
+            <wp:extent cx="4163060" cy="1419860"/>
+            <wp:effectExtent l="0" t="0" r="8890" b="8890"/>
+            <wp:docPr id="9" name="Picture 9" descr="A diagram of a system&#10;&#10;Description automatically generated"/>
+            <wp:cNvGraphicFramePr>
+              <a:graphicFrameLocks xmlns:a="http://schemas.openxmlformats.org/drawingml/2006/main" noChangeAspect="1"/>
+            </wp:cNvGraphicFramePr>
+            <a:graphic xmlns:a="http://schemas.openxmlformats.org/drawingml/2006/main">
+              <a:graphicData uri="http://schemas.openxmlformats.org/drawingml/2006/picture">
+                <pic:pic xmlns:pic="http://schemas.openxmlformats.org/drawingml/2006/picture">
+                  <pic:nvPicPr>
+                    <pic:cNvPr id="9" name="Picture 9" descr="A diagram of a system&#10;&#10;Description automatically generated"/>
+                    <pic:cNvPicPr>
+                      <a:picLocks noChangeAspect="1" noChangeArrowheads="1"/>
+                    </pic:cNvPicPr>
+                  </pic:nvPicPr>
+                  <pic:blipFill>
+                    <a:blip r:embed="rId15">
+                      <a:extLst>
+                        <a:ext uri="{28A0092B-C50C-407E-A947-70E740481C1C}">
+                          <a14:useLocalDpi xmlns:a14="http://schemas.microsoft.com/office/drawing/2010/main" val="0"/>
+                        </a:ext>
+                      </a:extLst>
+                    </a:blip>
+                    <a:srcRect/>
+                    <a:stretch>
+                      <a:fillRect/>
+                    </a:stretch>
+                  </pic:blipFill>
+                  <pic:spPr bwMode="auto">
+                    <a:xfrm>
+                      <a:off x="0" y="0"/>
+                      <a:ext cx="4163060" cy="1419860"/>
+                    </a:xfrm>
+                    <a:prstGeom prst="rect">
+                      <a:avLst/>
+                    </a:prstGeom>
+                    <a:noFill/>
+                    <a:ln>
+                      <a:noFill/>
+                    </a:ln>
+                  </pic:spPr>
+                </pic:pic>
+              </a:graphicData>
+            </a:graphic>
+          </wp:inline>
+        </w:drawing>
+      </w:r>
+    </w:p>
+    <w:p>
+      <w:pPr>
+        <w:jc w:val="center"/>
+        <w:rPr>
+          <w:i/>
+          <w:iCs/>
+          <w:sz w:val="22"/>
+          <w:szCs w:val="20"/>
+          <w:lang w:val="vi-VN"/>
+        </w:rPr>
+      </w:pPr>
+      <w:r>
+        <w:rPr>
+          <w:i/>
+          <w:iCs/>
+          <w:sz w:val="22"/>
+          <w:szCs w:val="20"/>
+          <w:lang w:val="vi-VN"/>
+        </w:rPr>
+        <w:t xml:space="preserve">Hình 7: </w:t>
+      </w:r>
+      <w:r>
+        <w:rPr>
+          <w:i/>
+          <w:iCs/>
+          <w:sz w:val="22"/>
+          <w:szCs w:val="20"/>
+          <w:lang w:val="vi-VN"/>
+        </w:rPr>
+        <w:t>Spatial Attention trong CBAM</w:t>
+      </w:r>
+    </w:p>
+    <w:p>
+      <w:pPr>
+        <w:rPr>
+          <w:lang w:val="vi-VN"/>
+        </w:rPr>
+      </w:pPr>
+    </w:p>
+    <w:p>
+      <w:pPr>
+        <w:pStyle w:val="ListParagraph"/>
+        <w:numPr>
+          <w:ilvl w:val="0"/>
+          <w:numId w:val="3"/>
+        </w:numPr>
+      </w:pPr>
+      <w:r>
+        <w:t xml:space="preserve">Dual Attention </w:t>
+      </w:r>
+      <w:r>
+        <w:t>Network</w:t>
+      </w:r>
+    </w:p>
+    <w:p>
+      <w:pPr>
+        <w:rPr>
+          <w:lang w:val="vi-VN"/>
+        </w:rPr>
+      </w:pPr>
+      <w:r>
+        <w:t>Dual</w:t>
+      </w:r>
+      <w:r>
+        <w:rPr>
+          <w:lang w:val="vi-VN"/>
+        </w:rPr>
+        <w:t xml:space="preserve"> attention netword đ</w:t>
+      </w:r>
+      <w:r>
+        <w:rPr>
+          <w:lang w:val="vi-VN"/>
+        </w:rPr>
+        <w:t>ược đề xuất để tích hợp các đặc trưng cục bộ với sự</w:t>
+      </w:r>
+      <w:r>
+        <w:rPr>
+          <w:lang w:val="vi-VN"/>
+        </w:rPr>
+        <w:t xml:space="preserve"> </w:t>
+      </w:r>
+      <w:r>
+        <w:rPr>
+          <w:lang w:val="vi-VN"/>
+        </w:rPr>
+        <w:t xml:space="preserve">phụ thuộc toàn cục của chúng. </w:t>
+      </w:r>
+      <w:r>
+        <w:rPr>
+          <w:lang w:val="vi-VN"/>
+        </w:rPr>
+        <w:t>DAN</w:t>
+      </w:r>
+      <w:r>
+        <w:rPr>
+          <w:lang w:val="vi-VN"/>
+        </w:rPr>
+        <w:t xml:space="preserve"> bao gồm 2 thành phần chính là Positional Attention Module (PAM) và Channel Attention Module (CAM). </w:t>
+      </w:r>
+      <w:r>
+        <w:rPr>
+          <w:lang w:val="vi-VN"/>
+        </w:rPr>
+        <w:t xml:space="preserve">Trong đó, </w:t>
+      </w:r>
+      <w:r>
+        <w:rPr>
+          <w:lang w:val="vi-VN"/>
+        </w:rPr>
+        <w:t>PAM tổng hợp có chọn lọc những đặc trưng tại từng vị trí bằng tổng trọng số của đặc trưng ở tất cả vị</w:t>
+      </w:r>
+      <w:r>
+        <w:rPr>
+          <w:lang w:val="vi-VN"/>
+        </w:rPr>
+        <w:t xml:space="preserve"> </w:t>
+      </w:r>
+      <w:r>
+        <w:rPr>
+          <w:lang w:val="vi-VN"/>
+        </w:rPr>
+        <w:t>trí. Những đặc trưng tương tự sẽ liên quan đến nhau bất kể khoảng cách giữa chúng.</w:t>
+      </w:r>
+      <w:r>
+        <w:rPr>
+          <w:lang w:val="vi-VN"/>
+        </w:rPr>
+        <w:t xml:space="preserve"> </w:t>
+      </w:r>
+      <w:r>
+        <w:rPr>
+          <w:lang w:val="vi-VN"/>
+        </w:rPr>
+        <w:t xml:space="preserve">Trong khi đó, CAM nhấn mạnh có chọn lọc sự phụ thuộc giữa các kênh bằng cách tích hợp những đặc trưng liên quan giữa chúng. Đầu ra của hai khối này sẽ được </w:t>
+      </w:r>
+      <w:r>
+        <w:rPr>
+          <w:lang w:val="vi-VN"/>
+        </w:rPr>
+        <w:t xml:space="preserve">đi qua một hàm được gọi là Sum fusion để </w:t>
+      </w:r>
+      <w:r>
+        <w:rPr>
+          <w:lang w:val="vi-VN"/>
+        </w:rPr>
+        <w:t xml:space="preserve">tổng hợp sự biểu diễn </w:t>
+      </w:r>
+      <w:r>
+        <w:rPr>
+          <w:lang w:val="vi-VN"/>
+        </w:rPr>
+        <w:t xml:space="preserve">các </w:t>
+      </w:r>
+      <w:r>
+        <w:rPr>
+          <w:lang w:val="vi-VN"/>
+        </w:rPr>
+        <w:t xml:space="preserve">đặc trưng, góp phần nâng cao hiệu quả phân </w:t>
+      </w:r>
+      <w:r>
+        <w:rPr>
+          <w:lang w:val="vi-VN"/>
+        </w:rPr>
+        <w:t>đoạn. (Hình 8)</w:t>
+      </w:r>
+    </w:p>
+    <w:p>
+      <w:pPr>
+        <w:jc w:val="center"/>
+        <w:rPr>
+          <w:lang w:val="vi-VN"/>
+        </w:rPr>
+      </w:pPr>
+      <w:r>
+        <w:rPr>
+          <w:lang w:val="vi-VN"/>
+        </w:rPr>
+        <w:lastRenderedPageBreak/>
+        <w:drawing>
+          <wp:inline distT="0" distB="0" distL="0" distR="0" wp14:anchorId="59A94CEA" wp14:editId="1224C7D1">
+            <wp:extent cx="5943600" cy="3104515"/>
+            <wp:effectExtent l="0" t="0" r="0" b="635"/>
+            <wp:docPr id="10" name="Picture 10" descr="A diagram of a network&#10;&#10;Description automatically generated"/>
+            <wp:cNvGraphicFramePr>
+              <a:graphicFrameLocks xmlns:a="http://schemas.openxmlformats.org/drawingml/2006/main" noChangeAspect="1"/>
+            </wp:cNvGraphicFramePr>
+            <a:graphic xmlns:a="http://schemas.openxmlformats.org/drawingml/2006/main">
+              <a:graphicData uri="http://schemas.openxmlformats.org/drawingml/2006/picture">
+                <pic:pic xmlns:pic="http://schemas.openxmlformats.org/drawingml/2006/picture">
+                  <pic:nvPicPr>
+                    <pic:cNvPr id="10" name="Picture 10" descr="A diagram of a network&#10;&#10;Description automatically generated"/>
+                    <pic:cNvPicPr/>
+                  </pic:nvPicPr>
+                  <pic:blipFill>
+                    <a:blip r:embed="rId16"/>
+                    <a:stretch>
+                      <a:fillRect/>
+                    </a:stretch>
+                  </pic:blipFill>
+                  <pic:spPr>
+                    <a:xfrm>
+                      <a:off x="0" y="0"/>
+                      <a:ext cx="5943600" cy="3104515"/>
+                    </a:xfrm>
+                    <a:prstGeom prst="rect">
+                      <a:avLst/>
+                    </a:prstGeom>
+                  </pic:spPr>
+                </pic:pic>
+              </a:graphicData>
+            </a:graphic>
+          </wp:inline>
+        </w:drawing>
+      </w:r>
+    </w:p>
+    <w:p>
+      <w:pPr>
+        <w:jc w:val="center"/>
+        <w:rPr>
+          <w:i/>
+          <w:iCs/>
+          <w:sz w:val="22"/>
+          <w:szCs w:val="20"/>
+          <w:lang w:val="vi-VN"/>
+        </w:rPr>
+      </w:pPr>
+      <w:r>
+        <w:rPr>
+          <w:i/>
+          <w:iCs/>
+          <w:sz w:val="22"/>
+          <w:szCs w:val="20"/>
+          <w:lang w:val="vi-VN"/>
+        </w:rPr>
+        <w:t xml:space="preserve">Hình 8: </w:t>
+      </w:r>
+      <w:r>
+        <w:rPr>
+          <w:i/>
+          <w:iCs/>
+          <w:sz w:val="22"/>
+          <w:szCs w:val="20"/>
+          <w:lang w:val="vi-VN"/>
+        </w:rPr>
+        <w:t>Kiến trúc mô hình Dual Attention Network</w:t>
+      </w:r>
+    </w:p>
+    <w:p>
+      <w:pPr>
+        <w:rPr>
+          <w:lang w:val="vi-VN"/>
+        </w:rPr>
+      </w:pPr>
     </w:p>
     <w:p>
       <w:pPr>
@@ -3037,10 +3520,148 @@
         <w:rPr>
           <w:lang w:val="vi-VN"/>
         </w:rPr>
-        <w:t xml:space="preserve">Sử dụng Global attention upsample </w:t>
-      </w:r>
-    </w:p>
-    <w:p/>
+        <w:t xml:space="preserve">Thêm </w:t>
+      </w:r>
+      <w:r>
+        <w:rPr>
+          <w:lang w:val="vi-VN"/>
+        </w:rPr>
+        <w:t>vào một nhánh mô-đun tích chập astrous(astrous convolution module) vào mô-đun kim tự tháp(pyramid pooling module) nhằm cải thiện việc thu thập thông tin của mô hình.</w:t>
+      </w:r>
+    </w:p>
+    <w:p>
+      <w:pPr>
+        <w:rPr>
+          <w:lang w:val="vi-VN"/>
+        </w:rPr>
+      </w:pPr>
+      <w:r>
+        <w:t>Việc</w:t>
+      </w:r>
+      <w:r>
+        <w:rPr>
+          <w:lang w:val="vi-VN"/>
+        </w:rPr>
+        <w:t xml:space="preserve"> thêm một nhánh astrous convolution  vào mô-đun kim tự tháp nhằm trích xuất các </w:t>
+      </w:r>
+      <w:r>
+        <w:rPr>
+          <w:lang w:val="vi-VN"/>
+        </w:rPr>
+        <w:t>đặc điểm chung từ các đặc điểm nông trong</w:t>
+      </w:r>
+      <w:r>
+        <w:rPr>
+          <w:lang w:val="vi-VN"/>
+        </w:rPr>
+        <w:t xml:space="preserve"> quá trình lan truyền qua mạng </w:t>
+      </w:r>
+      <w:r>
+        <w:rPr>
+          <w:lang w:val="vi-VN"/>
+        </w:rPr>
+        <w:t xml:space="preserve">cnn, đồng thời </w:t>
+      </w:r>
+      <w:r>
+        <w:rPr>
+          <w:lang w:val="vi-VN"/>
+        </w:rPr>
+        <w:t xml:space="preserve">mở rộng cùng receptive fields. </w:t>
+      </w:r>
+      <w:r>
+        <w:rPr>
+          <w:lang w:val="vi-VN"/>
+        </w:rPr>
+        <w:t>Và đầu ra của nhánh astrous convolution là một vùng thông tin nông thu thập từ ảnh đầu vào. Đầu ra của mô-đum kim tự tháp được kết hợp với đầu ra của nhánh astrous convolution để mạng có thể giữ được thông tin toàn cục vào cục bộ</w:t>
+      </w:r>
+    </w:p>
+    <w:p>
+      <w:pPr>
+        <w:jc w:val="center"/>
+        <w:rPr>
+          <w:lang w:val="vi-VN"/>
+        </w:rPr>
+      </w:pPr>
+      <w:r>
+        <w:rPr>
+          <w:noProof/>
+          <w:lang w:val="vi-VN"/>
+        </w:rPr>
+        <w:drawing>
+          <wp:inline distT="0" distB="0" distL="0" distR="0" wp14:anchorId="355A5132" wp14:editId="77275FC6">
+            <wp:extent cx="3674684" cy="2160000"/>
+            <wp:effectExtent l="0" t="0" r="2540" b="0"/>
+            <wp:docPr id="11" name="Picture 11"/>
+            <wp:cNvGraphicFramePr>
+              <a:graphicFrameLocks xmlns:a="http://schemas.openxmlformats.org/drawingml/2006/main" noChangeAspect="1"/>
+            </wp:cNvGraphicFramePr>
+            <a:graphic xmlns:a="http://schemas.openxmlformats.org/drawingml/2006/main">
+              <a:graphicData uri="http://schemas.openxmlformats.org/drawingml/2006/picture">
+                <pic:pic xmlns:pic="http://schemas.openxmlformats.org/drawingml/2006/picture">
+                  <pic:nvPicPr>
+                    <pic:cNvPr id="0" name="Picture 7"/>
+                    <pic:cNvPicPr>
+                      <a:picLocks noChangeAspect="1" noChangeArrowheads="1"/>
+                    </pic:cNvPicPr>
+                  </pic:nvPicPr>
+                  <pic:blipFill rotWithShape="1">
+                    <a:blip r:embed="rId17">
+                      <a:extLst>
+                        <a:ext uri="{28A0092B-C50C-407E-A947-70E740481C1C}">
+                          <a14:useLocalDpi xmlns:a14="http://schemas.microsoft.com/office/drawing/2010/main" val="0"/>
+                        </a:ext>
+                      </a:extLst>
+                    </a:blip>
+                    <a:srcRect r="4429" b="15286"/>
+                    <a:stretch/>
+                  </pic:blipFill>
+                  <pic:spPr bwMode="auto">
+                    <a:xfrm>
+                      <a:off x="0" y="0"/>
+                      <a:ext cx="3674684" cy="2160000"/>
+                    </a:xfrm>
+                    <a:prstGeom prst="rect">
+                      <a:avLst/>
+                    </a:prstGeom>
+                    <a:noFill/>
+                    <a:ln>
+                      <a:noFill/>
+                    </a:ln>
+                    <a:extLst>
+                      <a:ext uri="{53640926-AAD7-44D8-BBD7-CCE9431645EC}">
+                        <a14:shadowObscured xmlns:a14="http://schemas.microsoft.com/office/drawing/2010/main"/>
+                      </a:ext>
+                    </a:extLst>
+                  </pic:spPr>
+                </pic:pic>
+              </a:graphicData>
+            </a:graphic>
+          </wp:inline>
+        </w:drawing>
+      </w:r>
+    </w:p>
+    <w:p>
+      <w:pPr>
+        <w:jc w:val="center"/>
+        <w:rPr>
+          <w:i/>
+          <w:iCs/>
+          <w:sz w:val="22"/>
+          <w:szCs w:val="20"/>
+          <w:lang w:val="vi-VN"/>
+        </w:rPr>
+      </w:pPr>
+      <w:r>
+        <w:rPr>
+          <w:i/>
+          <w:iCs/>
+          <w:sz w:val="22"/>
+          <w:szCs w:val="20"/>
+          <w:lang w:val="vi-VN"/>
+        </w:rPr>
+        <w:t>Hình 9: Mô-đun kim tự tháp (Pyramid pooling module) kết hợp với astrous convolution</w:t>
+      </w:r>
+    </w:p>
     <w:p>
       <w:pPr>
         <w:pStyle w:val="chci"/>
@@ -3049,7 +3670,134 @@
         <w:rPr>
           <w:lang w:val="vi-VN"/>
         </w:rPr>
-        <w:t>Aa</w:t>
+        <w:lastRenderedPageBreak/>
+        <w:t>Sử dụng mô hình đã được huấn luyện từ trước như Xception để nâng cao hiệu quả huấn luyện.</w:t>
+      </w:r>
+    </w:p>
+    <w:p>
+      <w:pPr>
+        <w:pStyle w:val="chci"/>
+        <w:numPr>
+          <w:ilvl w:val="0"/>
+          <w:numId w:val="0"/>
+        </w:numPr>
+      </w:pPr>
+    </w:p>
+    <w:p>
+      <w:pPr>
+        <w:pStyle w:val="chci"/>
+      </w:pPr>
+      <w:r>
+        <w:t>Kĩ</w:t>
+      </w:r>
+      <w:r>
+        <w:rPr>
+          <w:lang w:val="vi-VN"/>
+        </w:rPr>
+        <w:t xml:space="preserve"> thuật test time augmentation (TTA).</w:t>
+      </w:r>
+    </w:p>
+    <w:p>
+      <w:pPr>
+        <w:ind w:firstLine="0"/>
+        <w:rPr>
+          <w:lang w:val="vi-VN"/>
+        </w:rPr>
+      </w:pPr>
+      <w:r>
+        <w:t>Kĩ</w:t>
+      </w:r>
+      <w:r>
+        <w:rPr>
+          <w:lang w:val="vi-VN"/>
+        </w:rPr>
+        <w:t xml:space="preserve"> thuật Test time agumentation là một kĩ thuật được dùng trong việc đánh giá mô hình trong quá trình huấn luyện, việc </w:t>
+      </w:r>
+      <w:r>
+        <w:rPr>
+          <w:lang w:val="vi-VN"/>
+        </w:rPr>
+        <w:t>thực hiện các biến đổi phù hợp đối với tập dữ liệu kiểm tra nhằm cải thiện</w:t>
+      </w:r>
+      <w:r>
+        <w:rPr>
+          <w:lang w:val="vi-VN"/>
+        </w:rPr>
+        <w:t xml:space="preserve"> </w:t>
+      </w:r>
+      <w:r>
+        <w:rPr>
+          <w:lang w:val="vi-VN"/>
+        </w:rPr>
+        <w:t>hiệu suất dự đoán tổng thể. Cụ thể trong TTA, kỹ thuật tăng cường dữ liệu sẽ</w:t>
+      </w:r>
+      <w:r>
+        <w:rPr>
+          <w:lang w:val="vi-VN"/>
+        </w:rPr>
+        <w:t xml:space="preserve"> </w:t>
+      </w:r>
+      <w:r>
+        <w:rPr>
+          <w:lang w:val="vi-VN"/>
+        </w:rPr>
+        <w:t>được áp dụng trên từng ảnh của tập kiểm tra, nhiều ảnh tăng cường mới sẽ được tạo ra.</w:t>
+      </w:r>
+      <w:r>
+        <w:rPr>
+          <w:lang w:val="vi-VN"/>
+        </w:rPr>
+        <w:t xml:space="preserve"> M</w:t>
+      </w:r>
+      <w:r>
+        <w:rPr>
+          <w:lang w:val="vi-VN"/>
+        </w:rPr>
+        <w:t xml:space="preserve">ô hình sẽ thực hiện dự đoán riêng trên các ảnh tăng cường này và trả </w:t>
+      </w:r>
+      <w:r>
+        <w:rPr>
+          <w:lang w:val="vi-VN"/>
+        </w:rPr>
+        <w:t xml:space="preserve">về </w:t>
+      </w:r>
+      <w:r>
+        <w:rPr>
+          <w:lang w:val="vi-VN"/>
+        </w:rPr>
+        <w:t xml:space="preserve">kết quả dự đoán trung bình </w:t>
+      </w:r>
+      <w:r>
+        <w:rPr>
+          <w:lang w:val="vi-VN"/>
+        </w:rPr>
+        <w:t>trên các cách biến đổi ảnh.</w:t>
+      </w:r>
+    </w:p>
+    <w:p>
+      <w:pPr>
+        <w:ind w:firstLine="0"/>
+        <w:rPr>
+          <w:lang w:val="vi-VN"/>
+        </w:rPr>
+      </w:pPr>
+      <w:r>
+        <w:rPr>
+          <w:lang w:val="vi-VN"/>
+        </w:rPr>
+        <w:t xml:space="preserve">Nhóm sẽ áp dụng kĩ thuật này theo hai hướng là </w:t>
+      </w:r>
+      <w:r>
+        <w:rPr>
+          <w:lang w:val="vi-VN"/>
+        </w:rPr>
+        <w:t xml:space="preserve">lật dọc (vertical flip) và lật ngang (horizontal flip) cho </w:t>
+      </w:r>
+      <w:r>
+        <w:rPr>
+          <w:lang w:val="vi-VN"/>
+        </w:rPr>
+        <w:t>quá trình đánh giá mô hình.</w:t>
       </w:r>
     </w:p>
     <w:p>
@@ -3135,7 +3883,6 @@
         <w:rPr>
           <w:lang w:val="vi-VN"/>
         </w:rPr>
-        <w:lastRenderedPageBreak/>
         <w:t>Kết hợp các phương pháp, kĩ thuật cải tiến đã nêu trên và tiến hành đánh giá tường hình thước cải tiến. Sau đó lập bảng đánh giá so sánh kết quả đạt được để đưa ra được phương pháp cải tiến tối ưu nhất.</w:t>
       </w:r>
     </w:p>
@@ -3363,6 +4110,7 @@
               </w:rPr>
             </w:pPr>
             <w:r>
+              <w:lastRenderedPageBreak/>
               <w:t>Tháng</w:t>
             </w:r>
             <w:r>
@@ -3675,7 +4423,6 @@
               <w:rPr>
                 <w:lang w:val="vi-VN"/>
               </w:rPr>
-              <w:lastRenderedPageBreak/>
               <w:t>4. Chọn ra mô hình cải tiến tối ưu nhất và hiệu quả nhất để thực hiện huấn luyện và đánh giá chi tiết nhất.</w:t>
             </w:r>
           </w:p>
@@ -3692,7 +4439,6 @@
               </w:rPr>
             </w:pPr>
             <w:r>
-              <w:lastRenderedPageBreak/>
               <w:t>Tất</w:t>
             </w:r>
             <w:r>
@@ -3853,7 +4599,14 @@
         <w:rPr>
           <w:lang w:val="vi-VN"/>
         </w:rPr>
-        <w:t>được áp dụng trên từng ảnh của tập kiểm tra, nhiều ảnh tăng cường mới sẽ được tạo ra. Sau đó, mô hình sẽ thực hiện dự đoán riêng trên các ảnh tăng cường này và trả về</w:t>
+        <w:t xml:space="preserve">được áp dụng trên từng ảnh của tập kiểm tra, nhiều ảnh tăng cường mới sẽ được tạo ra. Sau đó, mô hình sẽ </w:t>
+      </w:r>
+      <w:r>
+        <w:rPr>
+          <w:lang w:val="vi-VN"/>
+        </w:rPr>
+        <w:lastRenderedPageBreak/>
+        <w:t>thực hiện dự đoán riêng trên các ảnh tăng cường này và trả về</w:t>
       </w:r>
       <w:r>
         <w:rPr>

--- a/BCDecuong/NguyenThaiBao.docx
+++ b/BCDecuong/NguyenThaiBao.docx
@@ -3433,6 +3433,7 @@
       </w:pPr>
       <w:r>
         <w:rPr>
+          <w:noProof/>
           <w:lang w:val="vi-VN"/>
         </w:rPr>
         <w:lastRenderedPageBreak/>
@@ -3671,7 +3672,16 @@
           <w:lang w:val="vi-VN"/>
         </w:rPr>
         <w:lastRenderedPageBreak/>
-        <w:t>Sử dụng mô hình đã được huấn luyện từ trước như Xception để nâng cao hiệu quả huấn luyện.</w:t>
+        <w:t>Sử dụng mô hình đã được huấn luyện từ trước như Xception</w:t>
+      </w:r>
+      <w:r>
+        <w:t>, …</w:t>
+      </w:r>
+      <w:r>
+        <w:rPr>
+          <w:lang w:val="vi-VN"/>
+        </w:rPr>
+        <w:t xml:space="preserve"> để nâng cao hiệu quả huấn luyện.</w:t>
       </w:r>
     </w:p>
     <w:p>
@@ -3681,11 +3691,265 @@
           <w:ilvl w:val="0"/>
           <w:numId w:val="0"/>
         </w:numPr>
-      </w:pPr>
+        <w:rPr>
+          <w:lang w:val="vi-VN"/>
+        </w:rPr>
+      </w:pPr>
+      <w:r>
+        <w:rPr>
+          <w:lang w:val="vi-VN"/>
+        </w:rPr>
+        <w:t xml:space="preserve">Xception là một kiến trúc mạng tích chập </w:t>
+      </w:r>
+      <w:r>
+        <w:rPr>
+          <w:lang w:val="vi-VN"/>
+        </w:rPr>
+        <w:t>sâu bao gồm các kết cấu có thể phân tách theo chiều sâu. Nó được phát triển bởi các nhà nghiên cứu của Google. Google đã trình bày cách diễn giải các mô-đun Inception trong mạng nơ ron tích chập như một bước trung gian giữa phép tích chập thông thường và phép toán tích chập có thể phân tách theo chiều sâu (một phép tích chập theo chiều sâu, sau đó là một phép tích chập theo điểm).</w:t>
+      </w:r>
     </w:p>
     <w:p>
       <w:pPr>
         <w:pStyle w:val="chci"/>
+        <w:numPr>
+          <w:ilvl w:val="0"/>
+          <w:numId w:val="0"/>
+        </w:numPr>
+        <w:rPr>
+          <w:lang w:val="vi-VN"/>
+        </w:rPr>
+      </w:pPr>
+      <w:r>
+        <w:rPr>
+          <w:lang w:val="vi-VN"/>
+        </w:rPr>
+        <w:t>Xception có cấu trúc dựa trên hai điểm chính:</w:t>
+      </w:r>
+    </w:p>
+    <w:p>
+      <w:pPr>
+        <w:pStyle w:val="chci"/>
+        <w:numPr>
+          <w:ilvl w:val="0"/>
+          <w:numId w:val="3"/>
+        </w:numPr>
+        <w:rPr>
+          <w:lang w:val="vi-VN"/>
+        </w:rPr>
+      </w:pPr>
+      <w:r>
+        <w:rPr>
+          <w:lang w:val="vi-VN"/>
+        </w:rPr>
+        <w:t>Tích</w:t>
+      </w:r>
+      <w:r>
+        <w:rPr>
+          <w:lang w:val="vi-VN"/>
+        </w:rPr>
+        <w:t xml:space="preserve"> chập có thể phân tách theo chiều </w:t>
+      </w:r>
+      <w:r>
+        <w:rPr>
+          <w:lang w:val="vi-VN"/>
+        </w:rPr>
+        <w:t>sâu (</w:t>
+      </w:r>
+      <w:r>
+        <w:rPr>
+          <w:lang w:val="vi-VN"/>
+        </w:rPr>
+        <w:t>Depthwise Separable Convolution</w:t>
+      </w:r>
+      <w:r>
+        <w:rPr>
+          <w:lang w:val="vi-VN"/>
+        </w:rPr>
+        <w:t>)</w:t>
+      </w:r>
+    </w:p>
+    <w:p>
+      <w:pPr>
+        <w:pStyle w:val="chci"/>
+        <w:numPr>
+          <w:ilvl w:val="0"/>
+          <w:numId w:val="3"/>
+        </w:numPr>
+        <w:rPr>
+          <w:lang w:val="vi-VN"/>
+        </w:rPr>
+      </w:pPr>
+      <w:r>
+        <w:rPr>
+          <w:lang w:val="vi-VN"/>
+        </w:rPr>
+        <w:t>Các kết nối tương tự như resitdual của resnet được gọi là phím tắt giữa các khối (</w:t>
+      </w:r>
+      <w:r>
+        <w:rPr>
+          <w:lang w:val="vi-VN"/>
+        </w:rPr>
+        <w:t xml:space="preserve">Shortcuts between Convolution </w:t>
+      </w:r>
+      <w:r>
+        <w:rPr>
+          <w:lang w:val="vi-VN"/>
+        </w:rPr>
+        <w:t>blocks)</w:t>
+      </w:r>
+    </w:p>
+    <w:p>
+      <w:pPr>
+        <w:pStyle w:val="chci"/>
+        <w:numPr>
+          <w:ilvl w:val="0"/>
+          <w:numId w:val="0"/>
+        </w:numPr>
+        <w:rPr>
+          <w:lang w:val="vi-VN"/>
+        </w:rPr>
+      </w:pPr>
+      <w:r>
+        <w:rPr>
+          <w:lang w:val="vi-VN"/>
+        </w:rPr>
+        <w:t>Xception gồm 3 khối lớn chính là Entry flow, Middle flow, Exit flow.</w:t>
+      </w:r>
+    </w:p>
+    <w:p>
+      <w:pPr>
+        <w:pStyle w:val="chci"/>
+        <w:numPr>
+          <w:ilvl w:val="0"/>
+          <w:numId w:val="0"/>
+        </w:numPr>
+        <w:jc w:val="center"/>
+        <w:rPr>
+          <w:lang w:val="vi-VN"/>
+        </w:rPr>
+      </w:pPr>
+      <w:r>
+        <w:rPr>
+          <w:noProof/>
+          <w:lang w:val="vi-VN"/>
+        </w:rPr>
+        <w:drawing>
+          <wp:inline distT="0" distB="0" distL="0" distR="0" wp14:anchorId="13E2E623" wp14:editId="5169E3EA">
+            <wp:extent cx="5400000" cy="3600000"/>
+            <wp:effectExtent l="0" t="0" r="0" b="635"/>
+            <wp:docPr id="12" name="Picture 12"/>
+            <wp:cNvGraphicFramePr>
+              <a:graphicFrameLocks xmlns:a="http://schemas.openxmlformats.org/drawingml/2006/main" noChangeAspect="1"/>
+            </wp:cNvGraphicFramePr>
+            <a:graphic xmlns:a="http://schemas.openxmlformats.org/drawingml/2006/main">
+              <a:graphicData uri="http://schemas.openxmlformats.org/drawingml/2006/picture">
+                <pic:pic xmlns:pic="http://schemas.openxmlformats.org/drawingml/2006/picture">
+                  <pic:nvPicPr>
+                    <pic:cNvPr id="0" name="Picture 2"/>
+                    <pic:cNvPicPr>
+                      <a:picLocks noChangeAspect="1" noChangeArrowheads="1"/>
+                    </pic:cNvPicPr>
+                  </pic:nvPicPr>
+                  <pic:blipFill>
+                    <a:blip r:embed="rId18">
+                      <a:extLst>
+                        <a:ext uri="{28A0092B-C50C-407E-A947-70E740481C1C}">
+                          <a14:useLocalDpi xmlns:a14="http://schemas.microsoft.com/office/drawing/2010/main" val="0"/>
+                        </a:ext>
+                      </a:extLst>
+                    </a:blip>
+                    <a:srcRect/>
+                    <a:stretch>
+                      <a:fillRect/>
+                    </a:stretch>
+                  </pic:blipFill>
+                  <pic:spPr bwMode="auto">
+                    <a:xfrm>
+                      <a:off x="0" y="0"/>
+                      <a:ext cx="5400000" cy="3600000"/>
+                    </a:xfrm>
+                    <a:prstGeom prst="rect">
+                      <a:avLst/>
+                    </a:prstGeom>
+                    <a:noFill/>
+                  </pic:spPr>
+                </pic:pic>
+              </a:graphicData>
+            </a:graphic>
+          </wp:inline>
+        </w:drawing>
+      </w:r>
+    </w:p>
+    <w:p>
+      <w:pPr>
+        <w:pStyle w:val="chci"/>
+        <w:numPr>
+          <w:ilvl w:val="0"/>
+          <w:numId w:val="0"/>
+        </w:numPr>
+        <w:jc w:val="center"/>
+        <w:rPr>
+          <w:i/>
+          <w:iCs/>
+          <w:sz w:val="22"/>
+          <w:szCs w:val="20"/>
+          <w:lang w:val="vi-VN"/>
+        </w:rPr>
+      </w:pPr>
+      <w:r>
+        <w:rPr>
+          <w:i/>
+          <w:iCs/>
+          <w:sz w:val="22"/>
+          <w:szCs w:val="20"/>
+          <w:lang w:val="vi-VN"/>
+        </w:rPr>
+        <w:t>Hình 10: kiến trúc Xception</w:t>
+      </w:r>
+    </w:p>
+    <w:p>
+      <w:pPr>
+        <w:rPr>
+          <w:lang w:val="vi-VN"/>
+        </w:rPr>
+      </w:pPr>
+      <w:r>
+        <w:t>Việc</w:t>
+      </w:r>
+      <w:r>
+        <w:rPr>
+          <w:lang w:val="vi-VN"/>
+        </w:rPr>
+        <w:t xml:space="preserve"> nhóm sự dụng kiến trúc đã huấn luyện xception </w:t>
+      </w:r>
+      <w:r>
+        <w:rPr>
+          <w:lang w:val="vi-VN"/>
+        </w:rPr>
+        <w:t>vì theo kết quả đánh giá của tác giả cho thấy Xception sử dụng kiến trúc tích chập phân tách theo chiều sâu(</w:t>
+      </w:r>
+      <w:r>
+        <w:rPr>
+          <w:lang w:val="vi-VN"/>
+        </w:rPr>
+        <w:t>convolutional depthwise separable</w:t>
+      </w:r>
+      <w:r>
+        <w:rPr>
+          <w:lang w:val="vi-VN"/>
+        </w:rPr>
+        <w:t xml:space="preserve">) thay vì convolution thông thường như Resnet. </w:t>
+      </w:r>
+      <w:r>
+        <w:rPr>
+          <w:lang w:val="vi-VN"/>
+        </w:rPr>
+        <w:t>Kiến trúc này giúp mô hình có thể học được các đặc trưng ở mức độ chi tiết cao hơn và giảm lượng tham số cần thiết</w:t>
+      </w:r>
+    </w:p>
+    <w:p>
+      <w:pPr>
+        <w:pStyle w:val="chci"/>
       </w:pPr>
       <w:r>
         <w:t>Kĩ</w:t>
@@ -3705,6 +3969,7 @@
         </w:rPr>
       </w:pPr>
       <w:r>
+        <w:lastRenderedPageBreak/>
         <w:t>Kĩ</w:t>
       </w:r>
       <w:r>
@@ -4110,7 +4375,6 @@
               </w:rPr>
             </w:pPr>
             <w:r>
-              <w:lastRenderedPageBreak/>
               <w:t>Tháng</w:t>
             </w:r>
             <w:r>
@@ -4198,6 +4462,7 @@
               </w:rPr>
             </w:pPr>
             <w:r>
+              <w:lastRenderedPageBreak/>
               <w:t>Tháng</w:t>
             </w:r>
             <w:r>
@@ -4599,14 +4864,7 @@
         <w:rPr>
           <w:lang w:val="vi-VN"/>
         </w:rPr>
-        <w:t xml:space="preserve">được áp dụng trên từng ảnh của tập kiểm tra, nhiều ảnh tăng cường mới sẽ được tạo ra. Sau đó, mô hình sẽ </w:t>
-      </w:r>
-      <w:r>
-        <w:rPr>
-          <w:lang w:val="vi-VN"/>
-        </w:rPr>
-        <w:lastRenderedPageBreak/>
-        <w:t>thực hiện dự đoán riêng trên các ảnh tăng cường này và trả về</w:t>
+        <w:t>được áp dụng trên từng ảnh của tập kiểm tra, nhiều ảnh tăng cường mới sẽ được tạo ra. Sau đó, mô hình sẽ thực hiện dự đoán riêng trên các ảnh tăng cường này và trả về</w:t>
       </w:r>
       <w:r>
         <w:rPr>
@@ -4908,7 +5166,7 @@
   <w:abstractNum w:abstractNumId="1" w15:restartNumberingAfterBreak="0">
     <w:nsid w:val="38EC059F"/>
     <w:multiLevelType w:val="hybridMultilevel"/>
-    <w:tmpl w:val="97C4C726"/>
+    <w:tmpl w:val="CA14D8F2"/>
     <w:lvl w:ilvl="0" w:tplc="32844994">
       <w:numFmt w:val="bullet"/>
       <w:lvlText w:val="-"/>

--- a/BCDecuong/NguyenThaiBao.docx
+++ b/BCDecuong/NguyenThaiBao.docx
@@ -2775,36 +2775,54 @@
     <w:p>
       <w:pPr>
         <w:pStyle w:val="chci"/>
-      </w:pPr>
-      <w:r>
+        <w:rPr>
+          <w:i/>
+          <w:iCs/>
+        </w:rPr>
+      </w:pPr>
+      <w:r>
+        <w:rPr>
+          <w:i/>
+          <w:iCs/>
+        </w:rPr>
         <w:t>Đề</w:t>
       </w:r>
       <w:r>
         <w:rPr>
+          <w:i/>
+          <w:iCs/>
           <w:lang w:val="vi-VN"/>
         </w:rPr>
         <w:t xml:space="preserve"> xuất</w:t>
       </w:r>
       <w:r>
         <w:rPr>
+          <w:i/>
+          <w:iCs/>
           <w:lang w:val="vi-VN"/>
         </w:rPr>
         <w:t xml:space="preserve"> </w:t>
       </w:r>
       <w:r>
         <w:rPr>
+          <w:i/>
+          <w:iCs/>
           <w:lang w:val="vi-VN"/>
         </w:rPr>
         <w:t xml:space="preserve">một số </w:t>
       </w:r>
       <w:r>
         <w:rPr>
+          <w:i/>
+          <w:iCs/>
           <w:lang w:val="vi-VN"/>
         </w:rPr>
         <w:t xml:space="preserve">cơ chế </w:t>
       </w:r>
       <w:r>
         <w:rPr>
+          <w:i/>
+          <w:iCs/>
           <w:lang w:val="vi-VN"/>
         </w:rPr>
         <w:t>chú ý để cải thiện thông tin tích chập.</w:t>
@@ -3516,15 +3534,23 @@
     <w:p>
       <w:pPr>
         <w:pStyle w:val="chci"/>
-      </w:pPr>
-      <w:r>
-        <w:rPr>
+        <w:rPr>
+          <w:i/>
+          <w:iCs/>
+        </w:rPr>
+      </w:pPr>
+      <w:r>
+        <w:rPr>
+          <w:i/>
+          <w:iCs/>
           <w:lang w:val="vi-VN"/>
         </w:rPr>
         <w:t xml:space="preserve">Thêm </w:t>
       </w:r>
       <w:r>
         <w:rPr>
+          <w:i/>
+          <w:iCs/>
           <w:lang w:val="vi-VN"/>
         </w:rPr>
         <w:t>vào một nhánh mô-đun tích chập astrous(astrous convolution module) vào mô-đun kim tự tháp(pyramid pooling module) nhằm cải thiện việc thu thập thông tin của mô hình.</w:t>
@@ -3666,19 +3692,31 @@
     <w:p>
       <w:pPr>
         <w:pStyle w:val="chci"/>
-      </w:pPr>
-      <w:r>
-        <w:rPr>
+        <w:rPr>
+          <w:i/>
+          <w:iCs/>
+        </w:rPr>
+      </w:pPr>
+      <w:r>
+        <w:rPr>
+          <w:i/>
+          <w:iCs/>
           <w:lang w:val="vi-VN"/>
         </w:rPr>
         <w:lastRenderedPageBreak/>
         <w:t>Sử dụng mô hình đã được huấn luyện từ trước như Xception</w:t>
       </w:r>
       <w:r>
+        <w:rPr>
+          <w:i/>
+          <w:iCs/>
+        </w:rPr>
         <w:t>, …</w:t>
       </w:r>
       <w:r>
         <w:rPr>
+          <w:i/>
+          <w:iCs/>
           <w:lang w:val="vi-VN"/>
         </w:rPr>
         <w:t xml:space="preserve"> để nâng cao hiệu quả huấn luyện.</w:t>
@@ -3950,24 +3988,28 @@
     <w:p>
       <w:pPr>
         <w:pStyle w:val="chci"/>
-      </w:pPr>
-      <w:r>
+        <w:rPr>
+          <w:i/>
+          <w:iCs/>
+        </w:rPr>
+      </w:pPr>
+      <w:r>
+        <w:rPr>
+          <w:i/>
+          <w:iCs/>
+        </w:rPr>
         <w:t>Kĩ</w:t>
       </w:r>
       <w:r>
         <w:rPr>
+          <w:i/>
+          <w:iCs/>
           <w:lang w:val="vi-VN"/>
         </w:rPr>
         <w:t xml:space="preserve"> thuật test time augmentation (TTA).</w:t>
       </w:r>
     </w:p>
     <w:p>
-      <w:pPr>
-        <w:ind w:firstLine="0"/>
-        <w:rPr>
-          <w:lang w:val="vi-VN"/>
-        </w:rPr>
-      </w:pPr>
       <w:r>
         <w:lastRenderedPageBreak/>
         <w:t>Kĩ</w:t>
@@ -3976,72 +4018,11 @@
         <w:rPr>
           <w:lang w:val="vi-VN"/>
         </w:rPr>
-        <w:t xml:space="preserve"> thuật Test time agumentation là một kĩ thuật được dùng trong việc đánh giá mô hình trong quá trình huấn luyện, việc </w:t>
-      </w:r>
-      <w:r>
-        <w:rPr>
-          <w:lang w:val="vi-VN"/>
-        </w:rPr>
-        <w:t>thực hiện các biến đổi phù hợp đối với tập dữ liệu kiểm tra nhằm cải thiện</w:t>
-      </w:r>
-      <w:r>
-        <w:rPr>
-          <w:lang w:val="vi-VN"/>
-        </w:rPr>
-        <w:t xml:space="preserve"> </w:t>
-      </w:r>
-      <w:r>
-        <w:rPr>
-          <w:lang w:val="vi-VN"/>
-        </w:rPr>
-        <w:t>hiệu suất dự đoán tổng thể. Cụ thể trong TTA, kỹ thuật tăng cường dữ liệu sẽ</w:t>
-      </w:r>
-      <w:r>
-        <w:rPr>
-          <w:lang w:val="vi-VN"/>
-        </w:rPr>
-        <w:t xml:space="preserve"> </w:t>
-      </w:r>
-      <w:r>
-        <w:rPr>
-          <w:lang w:val="vi-VN"/>
-        </w:rPr>
-        <w:t>được áp dụng trên từng ảnh của tập kiểm tra, nhiều ảnh tăng cường mới sẽ được tạo ra.</w:t>
-      </w:r>
-      <w:r>
-        <w:rPr>
-          <w:lang w:val="vi-VN"/>
-        </w:rPr>
-        <w:t xml:space="preserve"> M</w:t>
-      </w:r>
-      <w:r>
-        <w:rPr>
-          <w:lang w:val="vi-VN"/>
-        </w:rPr>
-        <w:t xml:space="preserve">ô hình sẽ thực hiện dự đoán riêng trên các ảnh tăng cường này và trả </w:t>
-      </w:r>
-      <w:r>
-        <w:rPr>
-          <w:lang w:val="vi-VN"/>
-        </w:rPr>
-        <w:t xml:space="preserve">về </w:t>
-      </w:r>
-      <w:r>
-        <w:rPr>
-          <w:lang w:val="vi-VN"/>
-        </w:rPr>
-        <w:t xml:space="preserve">kết quả dự đoán trung bình </w:t>
-      </w:r>
-      <w:r>
-        <w:rPr>
-          <w:lang w:val="vi-VN"/>
-        </w:rPr>
-        <w:t>trên các cách biến đổi ảnh.</w:t>
-      </w:r>
-    </w:p>
-    <w:p>
-      <w:pPr>
-        <w:ind w:firstLine="0"/>
+        <w:t xml:space="preserve"> thuật Test time agumentation là một kĩ thuật được dùng trong việc đánh giá mô hình trong quá trình huấn luyện, việc thực hiện các biến đổi phù hợp đối với tập dữ liệu kiểm tra nhằm cải thiện hiệu suất dự đoán tổng thể. Cụ thể trong TTA, kỹ thuật tăng cường dữ liệu sẽ được áp dụng trên từng ảnh của tập kiểm tra, nhiều ảnh tăng cường mới sẽ được tạo ra. Mô hình sẽ thực hiện dự đoán riêng trên các ảnh tăng cường này và trả về kết quả dự đoán trung bình trên các cách biến đổi ảnh.</w:t>
+      </w:r>
+    </w:p>
+    <w:p>
+      <w:pPr>
         <w:rPr>
           <w:lang w:val="vi-VN"/>
         </w:rPr>
@@ -4410,6 +4391,7 @@
               <w:ind w:firstLine="0"/>
             </w:pPr>
             <w:r>
+              <w:lastRenderedPageBreak/>
               <w:t>3.</w:t>
             </w:r>
             <w:r>
@@ -4441,6 +4423,7 @@
               <w:ind w:firstLine="0"/>
             </w:pPr>
             <w:r>
+              <w:lastRenderedPageBreak/>
               <w:t>Bảo</w:t>
             </w:r>
           </w:p>
@@ -4462,7 +4445,6 @@
               </w:rPr>
             </w:pPr>
             <w:r>
-              <w:lastRenderedPageBreak/>
               <w:t>Tháng</w:t>
             </w:r>
             <w:r>
@@ -4831,143 +4813,6 @@
           <w:lang w:val="vi-VN"/>
         </w:rPr>
         <w:t xml:space="preserve"> liệu</w:t>
-      </w:r>
-    </w:p>
-    <w:p>
-      <w:pPr>
-        <w:rPr>
-          <w:lang w:val="vi-VN"/>
-        </w:rPr>
-      </w:pPr>
-      <w:r>
-        <w:t>Sử</w:t>
-      </w:r>
-      <w:r>
-        <w:rPr>
-          <w:lang w:val="vi-VN"/>
-        </w:rPr>
-        <w:t xml:space="preserve"> dụng kĩ thuật tăng cường dữ liệu test time agumentation. Là </w:t>
-      </w:r>
-      <w:r>
-        <w:rPr>
-          <w:lang w:val="vi-VN"/>
-        </w:rPr>
-        <w:t>một kỹ thuật được sử dụng trong quá trình đánh giá mô hình, nó thực hiện các biến đổi phù hợp đối với tập dữ liệu kiểm tra, nhằm cải thiện hiệu suất dự đoán tổng thể. Cụ thể trong TTA, kỹ thuật tăng cường dữ liệu sẽ</w:t>
-      </w:r>
-      <w:r>
-        <w:rPr>
-          <w:lang w:val="vi-VN"/>
-        </w:rPr>
-        <w:t xml:space="preserve"> </w:t>
-      </w:r>
-      <w:r>
-        <w:rPr>
-          <w:lang w:val="vi-VN"/>
-        </w:rPr>
-        <w:t>được áp dụng trên từng ảnh của tập kiểm tra, nhiều ảnh tăng cường mới sẽ được tạo ra. Sau đó, mô hình sẽ thực hiện dự đoán riêng trên các ảnh tăng cường này và trả về</w:t>
-      </w:r>
-      <w:r>
-        <w:rPr>
-          <w:lang w:val="vi-VN"/>
-        </w:rPr>
-        <w:t xml:space="preserve"> </w:t>
-      </w:r>
-      <w:r>
-        <w:rPr>
-          <w:lang w:val="vi-VN"/>
-        </w:rPr>
-        <w:t>kết quả dự đoán trung bình của chúng.</w:t>
-      </w:r>
-      <w:r>
-        <w:rPr>
-          <w:lang w:val="vi-VN"/>
-        </w:rPr>
-        <w:t xml:space="preserve"> </w:t>
-      </w:r>
-    </w:p>
-    <w:p>
-      <w:pPr>
-        <w:rPr>
-          <w:lang w:val="vi-VN"/>
-        </w:rPr>
-      </w:pPr>
-      <w:r>
-        <w:rPr>
-          <w:lang w:val="vi-VN"/>
-        </w:rPr>
-        <w:t xml:space="preserve">Nhóm sẽ áp dụng kỹ thuật mạnh mẽ này vào đề tài để tận dụng kỹ thuật tăng cường dữ liệu trong quá trình đánh giá nhằm nâng cao hiệu quả phân đoạn của mô </w:t>
-      </w:r>
-      <w:r>
-        <w:rPr>
-          <w:lang w:val="vi-VN"/>
-        </w:rPr>
-        <w:t xml:space="preserve">hình. </w:t>
-      </w:r>
-      <w:r>
-        <w:rPr>
-          <w:lang w:val="vi-VN"/>
-        </w:rPr>
-        <w:t>Cụ</w:t>
-      </w:r>
-      <w:r>
-        <w:rPr>
-          <w:lang w:val="vi-VN"/>
-        </w:rPr>
-        <w:t xml:space="preserve"> </w:t>
-      </w:r>
-      <w:r>
-        <w:rPr>
-          <w:lang w:val="vi-VN"/>
-        </w:rPr>
-        <w:t xml:space="preserve">thể nhóm sẽ sử dụng </w:t>
-      </w:r>
-      <w:r>
-        <w:rPr>
-          <w:lang w:val="vi-VN"/>
-        </w:rPr>
-        <w:t xml:space="preserve">các </w:t>
-      </w:r>
-      <w:r>
-        <w:rPr>
-          <w:lang w:val="vi-VN"/>
-        </w:rPr>
-        <w:t>kỹ thuật tăng cường dữ liệu là lật dọc (vertical flip) và lật ngang (horizontal flip)</w:t>
-      </w:r>
-      <w:r>
-        <w:rPr>
-          <w:lang w:val="vi-VN"/>
-        </w:rPr>
-        <w:t xml:space="preserve">, siêu điểm ảnh </w:t>
-      </w:r>
-      <w:r>
-        <w:rPr>
-          <w:lang w:val="vi-VN"/>
-        </w:rPr>
-        <w:t xml:space="preserve"> </w:t>
-      </w:r>
-      <w:r>
-        <w:rPr>
-          <w:lang w:val="vi-VN"/>
-        </w:rPr>
-        <w:t>(</w:t>
-      </w:r>
-      <w:r>
-        <w:rPr>
-          <w:lang w:val="vi-VN"/>
-        </w:rPr>
-        <w:t>S</w:t>
-      </w:r>
-      <w:r>
-        <w:rPr>
-          <w:lang w:val="vi-VN"/>
-        </w:rPr>
-        <w:t xml:space="preserve">uperpixels), xoay ảnh (shift scale rotate), thêm phần đệm (PadIfNeed) </w:t>
-      </w:r>
-      <w:r>
-        <w:rPr>
-          <w:lang w:val="vi-VN"/>
-        </w:rPr>
-        <w:t>cho TTA.</w:t>
       </w:r>
     </w:p>
     <w:p>

--- a/BCDecuong/NguyenThaiBao.docx
+++ b/BCDecuong/NguyenThaiBao.docx
@@ -1031,7 +1031,7 @@
             <w:noProof/>
             <w:webHidden/>
           </w:rPr>
-          <w:t>4</w:t>
+          <w:t>3</w:t>
         </w:r>
         <w:r>
           <w:rPr>
@@ -1104,7 +1104,7 @@
             <w:noProof/>
             <w:webHidden/>
           </w:rPr>
-          <w:t>5</w:t>
+          <w:t>4</w:t>
         </w:r>
         <w:r>
           <w:rPr>
@@ -1177,7 +1177,7 @@
             <w:noProof/>
             <w:webHidden/>
           </w:rPr>
-          <w:t>5</w:t>
+          <w:t>4</w:t>
         </w:r>
         <w:r>
           <w:rPr>
@@ -1257,7 +1257,7 @@
             <w:noProof/>
             <w:webHidden/>
           </w:rPr>
-          <w:t>5</w:t>
+          <w:t>4</w:t>
         </w:r>
         <w:r>
           <w:rPr>
@@ -1335,7 +1335,7 @@
             <w:noProof/>
             <w:webHidden/>
           </w:rPr>
-          <w:t>5</w:t>
+          <w:t>4</w:t>
         </w:r>
         <w:r>
           <w:rPr>
@@ -1413,7 +1413,7 @@
             <w:noProof/>
             <w:webHidden/>
           </w:rPr>
-          <w:t>5</w:t>
+          <w:t>4</w:t>
         </w:r>
         <w:r>
           <w:rPr>
@@ -1491,7 +1491,7 @@
             <w:noProof/>
             <w:webHidden/>
           </w:rPr>
-          <w:t>6</w:t>
+          <w:t>5</w:t>
         </w:r>
         <w:r>
           <w:rPr>
@@ -1569,7 +1569,7 @@
             <w:noProof/>
             <w:webHidden/>
           </w:rPr>
-          <w:t>6</w:t>
+          <w:t>5</w:t>
         </w:r>
         <w:r>
           <w:rPr>
@@ -1647,7 +1647,7 @@
             <w:noProof/>
             <w:webHidden/>
           </w:rPr>
-          <w:t>11</w:t>
+          <w:t>12</w:t>
         </w:r>
         <w:r>
           <w:rPr>
@@ -1725,7 +1725,7 @@
             <w:noProof/>
             <w:webHidden/>
           </w:rPr>
-          <w:t>11</w:t>
+          <w:t>13</w:t>
         </w:r>
         <w:r>
           <w:rPr>
@@ -1873,6 +1873,11 @@
     </w:p>
     <w:p>
       <w:pPr>
+        <w:pStyle w:val="gchudng"/>
+      </w:pPr>
+    </w:p>
+    <w:p>
+      <w:pPr>
         <w:pStyle w:val="Lam"/>
       </w:pPr>
       <w:bookmarkStart w:id="3" w:name="_Toc149910785"/>
@@ -1913,6 +1918,7 @@
         <w:t>Việc đánh giá Gleason của ung thư tuyến tiền liệt thường được thực hiện thông qua kiểm tra bằng mắt (bằng kính hiển vi) mẫu mô tuyến tiền liệt bởi các bác sĩ bệnh lý chuyên gia. Tuy nhiên, đây là một nhiệm vụ tốn thời gian và có sự biến động lớn giữa các bác sĩ, vì vậy các phương pháp tự động hỗ trợ máy tính có tiềm năng cải thiện tốc độ, độ chính xác và khả năng tái lập của kết quả.</w:t>
       </w:r>
     </w:p>
+    <w:p/>
     <w:p>
       <w:pPr>
         <w:pStyle w:val="STT"/>
@@ -1955,14 +1961,14 @@
         <w:rPr>
           <w:lang w:val="vi-VN"/>
         </w:rPr>
-        <w:t xml:space="preserve">Với đề tài “xác định tế bào ung thư tuyến tiền liệt từ hình ảnh bệnh lý” đã đặt mục tiêu quan trọng là phát triển và ứng dụng các giải pháp tự động hóa trong việc đưa ra dự đoán về các phân vùng bị ung thư từ hình ảnh bệnh lý. Thách thức phản ảnh sự cần thiết của việc sử dụng trí tuệ </w:t>
+        <w:t xml:space="preserve">Với đề tài “xác định tế bào ung thư tuyến tiền liệt từ hình ảnh bệnh lý” đã đặt mục tiêu quan trọng là phát triển và ứng dụng các giải pháp tự động hóa trong việc đưa ra dự đoán về các phân </w:t>
       </w:r>
       <w:r>
         <w:rPr>
           <w:lang w:val="vi-VN"/>
         </w:rPr>
         <w:lastRenderedPageBreak/>
-        <w:t xml:space="preserve">nhân tạo để cải thiện quá trình chuẩn đoán và dự đoán Pca, </w:t>
+        <w:t xml:space="preserve">vùng bị ung thư từ hình ảnh bệnh lý. Thách thức phản ảnh sự cần thiết của việc sử dụng trí tuệ nhân tạo để cải thiện quá trình chuẩn đoán và dự đoán Pca, </w:t>
       </w:r>
       <w:r>
         <w:rPr>
@@ -1998,6 +2004,13 @@
     </w:p>
     <w:p>
       <w:pPr>
+        <w:rPr>
+          <w:lang w:val="vi-VN"/>
+        </w:rPr>
+      </w:pPr>
+    </w:p>
+    <w:p>
+      <w:pPr>
         <w:pStyle w:val="STT"/>
       </w:pPr>
       <w:bookmarkStart w:id="6" w:name="_Toc149910788"/>
@@ -2022,15 +2035,59 @@
         <w:rPr>
           <w:lang w:val="vi-VN"/>
         </w:rPr>
-        <w:t xml:space="preserve"> dung nghiên cứu chính của đề tài là tập trung nghiên cứu mô hình học sâu đã đạt kết quả khá tốt gần đây là mô hình pspnet. Đầu tiên, nhóm sẽ tìm hiểu lý thuyết, thực nghiệm, phân tích các ưu điểm và khuyết điểm của mô hình. Từ đó nhóm sẽ nghiên cứu và đề xuất một số phương pháp để cải tiến mô hình. </w:t>
-      </w:r>
-    </w:p>
-    <w:p>
-      <w:r>
-        <w:rPr>
-          <w:lang w:val="vi-VN"/>
-        </w:rPr>
-        <w:t xml:space="preserve">Quá trình trên thực hiện dựa trên các tập dữ liệu Gleason lần lượt là: </w:t>
+        <w:t xml:space="preserve"> dung nghiên cứu chính của đề tài là tập trung nghiên cứu mô hình học sâu đã đạt kết quả khá tốt gần đây là mô hình </w:t>
+      </w:r>
+      <w:r>
+        <w:t>PSPN</w:t>
+      </w:r>
+      <w:r>
+        <w:rPr>
+          <w:lang w:val="vi-VN"/>
+        </w:rPr>
+        <w:t>et</w:t>
+      </w:r>
+      <w:r>
+        <w:t xml:space="preserve"> </w:t>
+      </w:r>
+      <w:sdt>
+        <w:sdtPr>
+          <w:id w:val="-87315489"/>
+          <w:citation/>
+        </w:sdtPr>
+        <w:sdtContent>
+          <w:r>
+            <w:fldChar w:fldCharType="begin"/>
+          </w:r>
+          <w:r>
+            <w:instrText xml:space="preserve"> CITATION Hen17 \l 1033 </w:instrText>
+          </w:r>
+          <w:r>
+            <w:fldChar w:fldCharType="separate"/>
+          </w:r>
+          <w:r>
+            <w:rPr>
+              <w:noProof/>
+            </w:rPr>
+            <w:t>[1]</w:t>
+          </w:r>
+          <w:r>
+            <w:fldChar w:fldCharType="end"/>
+          </w:r>
+        </w:sdtContent>
+      </w:sdt>
+      <w:r>
+        <w:rPr>
+          <w:lang w:val="vi-VN"/>
+        </w:rPr>
+        <w:t xml:space="preserve">. Đầu tiên, nhóm sẽ tìm hiểu lý thuyết, thực nghiệm, phân tích các ưu điểm và khuyết điểm của mô hình. Từ đó nhóm sẽ nghiên cứu và đề xuất một số phương pháp để cải tiến mô hình. </w:t>
+      </w:r>
+    </w:p>
+    <w:p>
+      <w:r>
+        <w:rPr>
+          <w:lang w:val="vi-VN"/>
+        </w:rPr>
+        <w:t xml:space="preserve">Quá trình trên thực hiện dựa trên tập dữ liệu Gleason  là: </w:t>
       </w:r>
       <w:r>
         <w:rPr>
@@ -2042,15 +2099,39 @@
         <w:rPr>
           <w:lang w:val="vi-VN"/>
         </w:rPr>
-        <w:t xml:space="preserve">Challenge, </w:t>
-      </w:r>
-      <w:r>
-        <w:rPr>
-          <w:lang w:val="vi-VN"/>
-        </w:rPr>
-        <w:t>Automated Gleason grading of prostate cancer tissue microarrays via deep learning</w:t>
-      </w:r>
-    </w:p>
+        <w:t>Challenge</w:t>
+      </w:r>
+      <w:r>
+        <w:t xml:space="preserve"> </w:t>
+      </w:r>
+      <w:sdt>
+        <w:sdtPr>
+          <w:id w:val="-237249114"/>
+          <w:citation/>
+        </w:sdtPr>
+        <w:sdtContent>
+          <w:r>
+            <w:fldChar w:fldCharType="begin"/>
+          </w:r>
+          <w:r>
+            <w:instrText xml:space="preserve"> CITATION Dan \l 1033 </w:instrText>
+          </w:r>
+          <w:r>
+            <w:fldChar w:fldCharType="separate"/>
+          </w:r>
+          <w:r>
+            <w:rPr>
+              <w:noProof/>
+            </w:rPr>
+            <w:t>[2]</w:t>
+          </w:r>
+          <w:r>
+            <w:fldChar w:fldCharType="end"/>
+          </w:r>
+        </w:sdtContent>
+      </w:sdt>
+    </w:p>
+    <w:p/>
     <w:p>
       <w:pPr>
         <w:pStyle w:val="STT"/>
@@ -2111,20 +2192,6 @@
     </w:p>
     <w:p>
       <w:pPr>
-        <w:rPr>
-          <w:lang w:val="vi-VN"/>
-        </w:rPr>
-      </w:pPr>
-    </w:p>
-    <w:p>
-      <w:pPr>
-        <w:rPr>
-          <w:lang w:val="vi-VN"/>
-        </w:rPr>
-      </w:pPr>
-    </w:p>
-    <w:p>
-      <w:pPr>
         <w:jc w:val="center"/>
         <w:rPr>
           <w:lang w:val="vi-VN"/>
@@ -2135,7 +2202,6 @@
           <w:noProof/>
           <w:lang w:val="vi-VN"/>
         </w:rPr>
-        <w:lastRenderedPageBreak/>
         <w:drawing>
           <wp:inline distT="0" distB="0" distL="0" distR="0" wp14:anchorId="6C7A4CF0" wp14:editId="64C21945">
             <wp:extent cx="3915321" cy="2400635"/>
@@ -2188,6 +2254,7 @@
           <w:iCs/>
           <w:lang w:val="vi-VN"/>
         </w:rPr>
+        <w:lastRenderedPageBreak/>
         <w:t>Hình 1: hình bên trái là hình ảnh tế bào được đưa vào mô hình để dự đoán. Hình bên phải là đầu ra của mô hình với các phân vùng bị ung thư với các giai đoạn</w:t>
       </w:r>
     </w:p>
@@ -2346,6 +2413,16 @@
     </w:p>
     <w:p>
       <w:pPr>
+        <w:jc w:val="center"/>
+        <w:rPr>
+          <w:i/>
+          <w:iCs/>
+          <w:lang w:val="vi-VN"/>
+        </w:rPr>
+      </w:pPr>
+    </w:p>
+    <w:p>
+      <w:pPr>
         <w:pStyle w:val="STTnh"/>
       </w:pPr>
       <w:r>
@@ -2368,20 +2445,90 @@
         <w:rPr>
           <w:lang w:val="vi-VN"/>
         </w:rPr>
-        <w:t xml:space="preserve"> phương pháp ứng dụng mạng học sâu đã được nghiên cứu và phát triển để thực hiện bài toán phân đoạn ảnh bệnh lý vào những năm gần đây. Đầu tiên có thể kể đến U-Net. </w:t>
-      </w:r>
-      <w:r>
-        <w:rPr>
-          <w:lang w:val="vi-VN"/>
-        </w:rPr>
-        <w:t>Về cơ bản, U-Net sử dụng kiến trúc mã hóa – giải mã (encoder – decoder), bao gồm một đường thu hẹp để trích xuất đặc trưng và một đường mở rộng với một lớp phân loại, để thực hiện phân loại nhị</w:t>
-      </w:r>
-      <w:r>
-        <w:rPr>
-          <w:lang w:val="vi-VN"/>
-        </w:rPr>
+        <w:t xml:space="preserve"> phương pháp ứng dụng mạng học sâu đã được nghiên cứu và phát triển để thực hiện bài toán phân đoạn ảnh bệnh lý vào những năm gần đây. Đầu tiên có thể kể đến U-Net</w:t>
+      </w:r>
+      <w:r>
         <w:t xml:space="preserve"> </w:t>
       </w:r>
+      <w:sdt>
+        <w:sdtPr>
+          <w:id w:val="-919251434"/>
+          <w:citation/>
+        </w:sdtPr>
+        <w:sdtContent>
+          <w:r>
+            <w:fldChar w:fldCharType="begin"/>
+          </w:r>
+          <w:r>
+            <w:instrText xml:space="preserve"> CITATION RON \l 1033 </w:instrText>
+          </w:r>
+          <w:r>
+            <w:fldChar w:fldCharType="separate"/>
+          </w:r>
+          <w:r>
+            <w:rPr>
+              <w:noProof/>
+            </w:rPr>
+            <w:t>[3]</w:t>
+          </w:r>
+          <w:r>
+            <w:fldChar w:fldCharType="end"/>
+          </w:r>
+        </w:sdtContent>
+      </w:sdt>
+      <w:r>
+        <w:rPr>
+          <w:lang w:val="vi-VN"/>
+        </w:rPr>
+        <w:t xml:space="preserve">. </w:t>
+      </w:r>
+      <w:r>
+        <w:rPr>
+          <w:lang w:val="vi-VN"/>
+        </w:rPr>
+        <w:t>Về cơ bản, U-Net</w:t>
+      </w:r>
+      <w:r>
+        <w:t xml:space="preserve"> </w:t>
+      </w:r>
+      <w:sdt>
+        <w:sdtPr>
+          <w:id w:val="505415866"/>
+          <w:citation/>
+        </w:sdtPr>
+        <w:sdtContent>
+          <w:r>
+            <w:fldChar w:fldCharType="begin"/>
+          </w:r>
+          <w:r>
+            <w:instrText xml:space="preserve"> CITATION RON \l 1033 </w:instrText>
+          </w:r>
+          <w:r>
+            <w:fldChar w:fldCharType="separate"/>
+          </w:r>
+          <w:r>
+            <w:rPr>
+              <w:noProof/>
+            </w:rPr>
+            <w:t>[3]</w:t>
+          </w:r>
+          <w:r>
+            <w:fldChar w:fldCharType="end"/>
+          </w:r>
+        </w:sdtContent>
+      </w:sdt>
+      <w:r>
+        <w:rPr>
+          <w:lang w:val="vi-VN"/>
+        </w:rPr>
+        <w:t xml:space="preserve"> sử dụng kiến trúc mã hóa – giải mã (encoder – decoder), bao gồm một đường thu hẹp để trích xuất đặc trưng và một đường mở rộng với một lớp phân loại, để thực hiện phân loại nhị</w:t>
+      </w:r>
+      <w:r>
+        <w:rPr>
+          <w:lang w:val="vi-VN"/>
+        </w:rPr>
+        <w:t xml:space="preserve"> </w:t>
+      </w:r>
       <w:r>
         <w:rPr>
           <w:lang w:val="vi-VN"/>
@@ -2395,124 +2542,235 @@
         <w:t xml:space="preserve">mẫu. </w:t>
       </w:r>
       <w:r>
-        <w:t>Bên cạnh đó có FCN,</w:t>
+        <w:t>Bên cạnh đó có FCN</w:t>
       </w:r>
       <w:r>
         <w:t xml:space="preserve"> </w:t>
       </w:r>
-      <w:r>
-        <w:rPr>
-          <w:lang w:val="vi-VN"/>
-        </w:rPr>
-        <w:t xml:space="preserve">là một kiến </w:t>
-      </w:r>
+      <w:sdt>
+        <w:sdtPr>
+          <w:id w:val="-1537800028"/>
+          <w:citation/>
+        </w:sdtPr>
+        <w:sdtContent>
+          <w:r>
+            <w:fldChar w:fldCharType="begin"/>
+          </w:r>
+          <w:r>
+            <w:instrText xml:space="preserve"> CITATION JLo \l 1033 </w:instrText>
+          </w:r>
+          <w:r>
+            <w:fldChar w:fldCharType="separate"/>
+          </w:r>
+          <w:r>
+            <w:rPr>
+              <w:noProof/>
+            </w:rPr>
+            <w:t>[4]</w:t>
+          </w:r>
+          <w:r>
+            <w:fldChar w:fldCharType="end"/>
+          </w:r>
+        </w:sdtContent>
+      </w:sdt>
+      <w:r>
+        <w:t>,</w:t>
+      </w:r>
+      <w:r>
+        <w:t xml:space="preserve"> </w:t>
+      </w:r>
+      <w:r>
+        <w:rPr>
+          <w:lang w:val="vi-VN"/>
+        </w:rPr>
+        <w:t>là một kiến trúc được sử dụng chủ yếu để phân đoạn theo ngữ nghĩa. Chúng chỉ sử dụng các lớp được kết nối cục bộ, chẳng hạn như tích chập, gộp và lấy mẫu lại.</w:t>
+      </w:r>
+      <w:r>
+        <w:rPr>
+          <w:lang w:val="vi-VN"/>
+        </w:rPr>
+        <w:t xml:space="preserve"> </w:t>
+      </w:r>
+      <w:r>
+        <w:t>DeepLab</w:t>
+      </w:r>
+      <w:r>
+        <w:t xml:space="preserve"> </w:t>
+      </w:r>
+      <w:sdt>
+        <w:sdtPr>
+          <w:id w:val="2083020951"/>
+          <w:citation/>
+        </w:sdtPr>
+        <w:sdtContent>
+          <w:r>
+            <w:fldChar w:fldCharType="begin"/>
+          </w:r>
+          <w:r>
+            <w:instrText xml:space="preserve"> CITATION LCh \l 1033 </w:instrText>
+          </w:r>
+          <w:r>
+            <w:fldChar w:fldCharType="separate"/>
+          </w:r>
+          <w:r>
+            <w:rPr>
+              <w:noProof/>
+            </w:rPr>
+            <w:t>[5]</w:t>
+          </w:r>
+          <w:r>
+            <w:fldChar w:fldCharType="end"/>
+          </w:r>
+        </w:sdtContent>
+      </w:sdt>
+      <w:r>
+        <w:t>,</w:t>
+      </w:r>
+      <w:r>
+        <w:t xml:space="preserve"> là một kiến trúc áp dụng một cách rất linh hoạt tích chập Atrous thay vì các phương pháp trước đó là áp dụng Transposed Convolution. Bên cạnh đó tác giả cũng áp dụng phương pháp Conditional Random Field để tinh chỉnh kết quả dự báo chuẩn xác hơn</w:t>
+      </w:r>
+      <w:r>
+        <w:t>.</w:t>
+      </w:r>
+      <w:r>
+        <w:t xml:space="preserve"> </w:t>
+      </w:r>
+    </w:p>
+    <w:p>
+      <w:pPr>
+        <w:rPr>
+          <w:lang w:val="vi-VN"/>
+        </w:rPr>
+      </w:pPr>
+      <w:r>
+        <w:rPr>
+          <w:lang w:val="vi-VN"/>
+        </w:rPr>
+        <w:t xml:space="preserve">Mặc dù có rất nhiều mô hình đã được đề xuất và đạt kết quả khá tốt cho bài toán phân đoạn hình ảnh </w:t>
+      </w:r>
+      <w:r>
+        <w:rPr>
+          <w:lang w:val="vi-VN"/>
+        </w:rPr>
+        <w:t xml:space="preserve">bệnh lý </w:t>
+      </w:r>
+      <w:r>
+        <w:rPr>
+          <w:lang w:val="vi-VN"/>
+        </w:rPr>
+        <w:t xml:space="preserve">nhưng vẫn chưa có nhiều thực nghiệm để kiểm chứng độ hiệu quả của những mô hình đó cho bài toán phân đoạn </w:t>
+      </w:r>
+      <w:r>
+        <w:rPr>
+          <w:lang w:val="vi-VN"/>
+        </w:rPr>
+        <w:t xml:space="preserve">tế bào ung thư </w:t>
+      </w:r>
+      <w:r>
+        <w:rPr>
+          <w:lang w:val="vi-VN"/>
+        </w:rPr>
+        <w:t>nhóm sẽ thực hiện cải tiến dựa trên mô hình PSPNet</w:t>
+      </w:r>
+      <w:r>
+        <w:t xml:space="preserve"> </w:t>
+      </w:r>
+      <w:sdt>
+        <w:sdtPr>
+          <w:id w:val="1275902347"/>
+          <w:citation/>
+        </w:sdtPr>
+        <w:sdtContent>
+          <w:r>
+            <w:fldChar w:fldCharType="begin"/>
+          </w:r>
+          <w:r>
+            <w:instrText xml:space="preserve"> CITATION Hen17 \l 1033 </w:instrText>
+          </w:r>
+          <w:r>
+            <w:fldChar w:fldCharType="separate"/>
+          </w:r>
+          <w:r>
+            <w:rPr>
+              <w:noProof/>
+            </w:rPr>
+            <w:t>[1]</w:t>
+          </w:r>
+          <w:r>
+            <w:fldChar w:fldCharType="end"/>
+          </w:r>
+        </w:sdtContent>
+      </w:sdt>
+      <w:r>
+        <w:rPr>
+          <w:lang w:val="vi-VN"/>
+        </w:rPr>
+        <w:t>.</w:t>
+      </w:r>
+      <w:r>
+        <w:rPr>
+          <w:lang w:val="vi-VN"/>
+        </w:rPr>
+        <w:t xml:space="preserve"> </w:t>
+      </w:r>
+    </w:p>
+    <w:p>
+      <w:pPr>
+        <w:rPr>
+          <w:lang w:val="vi-VN"/>
+        </w:rPr>
+      </w:pPr>
+    </w:p>
+    <w:p>
+      <w:pPr>
+        <w:pStyle w:val="STTnh"/>
+      </w:pPr>
       <w:r>
         <w:rPr>
           <w:lang w:val="vi-VN"/>
         </w:rPr>
         <w:lastRenderedPageBreak/>
-        <w:t>trúc được sử dụng chủ yếu để phân đoạn theo ngữ nghĩa. Chúng chỉ sử dụng các lớp được kết nối cục bộ, chẳng hạn như tích chập, gộp và lấy mẫu lại.</w:t>
-      </w:r>
-      <w:r>
-        <w:rPr>
-          <w:lang w:val="vi-VN"/>
-        </w:rPr>
+        <w:t>Mô hình</w:t>
+      </w:r>
+    </w:p>
+    <w:p>
+      <w:pPr>
+        <w:rPr>
+          <w:lang w:val="vi-VN"/>
+        </w:rPr>
+      </w:pPr>
+      <w:r>
+        <w:t>PSPNet</w:t>
+      </w:r>
+      <w:r>
         <w:t xml:space="preserve"> </w:t>
       </w:r>
-      <w:r>
-        <w:rPr>
-          <w:lang w:val="vi-VN"/>
-        </w:rPr>
-        <w:t>DeepLab,</w:t>
-      </w:r>
-      <w:r>
-        <w:rPr>
-          <w:lang w:val="vi-VN"/>
-        </w:rPr>
-        <w:t xml:space="preserve"> </w:t>
-      </w:r>
-      <w:r>
-        <w:rPr>
-          <w:lang w:val="vi-VN"/>
-        </w:rPr>
-        <w:t>là một kiến trúc áp dụng một cách rất linh hoạt tích chập Atrous thay vì các phương pháp trước đó là áp dụng Transposed Convolution. Bên cạnh đó tác giả cũng áp dụng phương pháp Conditional Random Field để tinh chỉnh kết quả dự báo chuẩn xác hơn</w:t>
-      </w:r>
-      <w:r>
-        <w:rPr>
-          <w:lang w:val="vi-VN"/>
-        </w:rPr>
-        <w:t>.</w:t>
-      </w:r>
-      <w:r>
-        <w:rPr>
-          <w:lang w:val="vi-VN"/>
-        </w:rPr>
-        <w:t xml:space="preserve"> </w:t>
-      </w:r>
-    </w:p>
-    <w:p>
-      <w:pPr>
-        <w:rPr>
-          <w:lang w:val="vi-VN"/>
-        </w:rPr>
-      </w:pPr>
-      <w:r>
-        <w:rPr>
-          <w:lang w:val="vi-VN"/>
-        </w:rPr>
-        <w:t xml:space="preserve">Mặc dù có rất nhiều mô hình đã được đề xuất và đạt kết quả khá tốt cho bài toán phân đoạn hình ảnh </w:t>
-      </w:r>
-      <w:r>
-        <w:rPr>
-          <w:lang w:val="vi-VN"/>
-        </w:rPr>
-        <w:t xml:space="preserve">bệnh lý </w:t>
-      </w:r>
-      <w:r>
-        <w:rPr>
-          <w:lang w:val="vi-VN"/>
-        </w:rPr>
-        <w:t xml:space="preserve">nhưng vẫn chưa có nhiều thực nghiệm để kiểm chứng độ hiệu quả của những mô hình đó cho bài toán phân đoạn </w:t>
-      </w:r>
-      <w:r>
-        <w:rPr>
-          <w:lang w:val="vi-VN"/>
-        </w:rPr>
-        <w:t xml:space="preserve">tế bào ung thư </w:t>
-      </w:r>
-      <w:r>
-        <w:rPr>
-          <w:lang w:val="vi-VN"/>
-        </w:rPr>
-        <w:t>nhóm sẽ thực hiện cải tiến dựa trên mô hình PSPNet.</w:t>
-      </w:r>
-      <w:r>
-        <w:rPr>
-          <w:lang w:val="vi-VN"/>
-        </w:rPr>
-        <w:t xml:space="preserve"> </w:t>
-      </w:r>
-    </w:p>
-    <w:p>
-      <w:pPr>
-        <w:pStyle w:val="STTnh"/>
-      </w:pPr>
-      <w:r>
-        <w:rPr>
-          <w:lang w:val="vi-VN"/>
-        </w:rPr>
-        <w:t>Mô hình</w:t>
-      </w:r>
-    </w:p>
-    <w:p>
-      <w:pPr>
-        <w:rPr>
-          <w:lang w:val="vi-VN"/>
-        </w:rPr>
-      </w:pPr>
-      <w:r>
-        <w:t>PSPNet</w:t>
-      </w:r>
+      <w:sdt>
+        <w:sdtPr>
+          <w:id w:val="-1004823627"/>
+          <w:citation/>
+        </w:sdtPr>
+        <w:sdtContent>
+          <w:r>
+            <w:fldChar w:fldCharType="begin"/>
+          </w:r>
+          <w:r>
+            <w:instrText xml:space="preserve"> CITATION Hen17 \l 1033 </w:instrText>
+          </w:r>
+          <w:r>
+            <w:fldChar w:fldCharType="separate"/>
+          </w:r>
+          <w:r>
+            <w:rPr>
+              <w:noProof/>
+            </w:rPr>
+            <w:t>[1]</w:t>
+          </w:r>
+          <w:r>
+            <w:fldChar w:fldCharType="end"/>
+          </w:r>
+        </w:sdtContent>
+      </w:sdt>
       <w:r>
         <w:rPr>
           <w:lang w:val="vi-VN"/>
@@ -2529,7 +2787,45 @@
         <w:rPr>
           <w:lang w:val="vi-VN"/>
         </w:rPr>
-        <w:t xml:space="preserve"> Sử dụng mạng CNN đã được huấn luyện từ trước để đưa ra được bản đồ đặc trưng (features map) có kích thước bằng 1/8 so với ảnh gốc. Sau đó đi qua một </w:t>
+        <w:t xml:space="preserve"> Sử dụng mạng CNN đã được huấn luyện từ trước</w:t>
+      </w:r>
+      <w:r>
+        <w:t xml:space="preserve">(Resnet </w:t>
+      </w:r>
+      <w:sdt>
+        <w:sdtPr>
+          <w:id w:val="-911998814"/>
+          <w:citation/>
+        </w:sdtPr>
+        <w:sdtContent>
+          <w:r>
+            <w:fldChar w:fldCharType="begin"/>
+          </w:r>
+          <w:r>
+            <w:instrText xml:space="preserve"> CITATION KHe \l 1033 </w:instrText>
+          </w:r>
+          <w:r>
+            <w:fldChar w:fldCharType="separate"/>
+          </w:r>
+          <w:r>
+            <w:rPr>
+              <w:noProof/>
+            </w:rPr>
+            <w:t>[6]</w:t>
+          </w:r>
+          <w:r>
+            <w:fldChar w:fldCharType="end"/>
+          </w:r>
+        </w:sdtContent>
+      </w:sdt>
+      <w:r>
+        <w:t>)</w:t>
+      </w:r>
+      <w:r>
+        <w:rPr>
+          <w:lang w:val="vi-VN"/>
+        </w:rPr>
+        <w:t xml:space="preserve"> để đưa ra được bản đồ đặc trưng (features map) có kích thước bằng 1/8 so với ảnh gốc. Sau đó đi qua một </w:t>
       </w:r>
       <w:r>
         <w:rPr>
@@ -2607,7 +2903,6 @@
           <w:iCs/>
           <w:sz w:val="22"/>
           <w:szCs w:val="20"/>
-          <w:lang w:val="vi-VN"/>
         </w:rPr>
       </w:pPr>
       <w:r>
@@ -2620,6 +2915,73 @@
         </w:rPr>
         <w:t>Hình 3: Mô hình PSPNet</w:t>
       </w:r>
+      <w:r>
+        <w:rPr>
+          <w:i/>
+          <w:iCs/>
+          <w:sz w:val="22"/>
+          <w:szCs w:val="20"/>
+        </w:rPr>
+        <w:t xml:space="preserve"> </w:t>
+      </w:r>
+      <w:sdt>
+        <w:sdtPr>
+          <w:rPr>
+            <w:i/>
+            <w:iCs/>
+            <w:sz w:val="22"/>
+            <w:szCs w:val="20"/>
+          </w:rPr>
+          <w:id w:val="-420488373"/>
+          <w:citation/>
+        </w:sdtPr>
+        <w:sdtContent>
+          <w:r>
+            <w:rPr>
+              <w:i/>
+              <w:iCs/>
+              <w:sz w:val="22"/>
+              <w:szCs w:val="20"/>
+            </w:rPr>
+            <w:fldChar w:fldCharType="begin"/>
+          </w:r>
+          <w:r>
+            <w:rPr>
+              <w:i/>
+              <w:iCs/>
+              <w:sz w:val="22"/>
+              <w:szCs w:val="20"/>
+            </w:rPr>
+            <w:instrText xml:space="preserve"> CITATION Hen17 \l 1033 </w:instrText>
+          </w:r>
+          <w:r>
+            <w:rPr>
+              <w:i/>
+              <w:iCs/>
+              <w:sz w:val="22"/>
+              <w:szCs w:val="20"/>
+            </w:rPr>
+            <w:fldChar w:fldCharType="separate"/>
+          </w:r>
+          <w:r>
+            <w:rPr>
+              <w:noProof/>
+              <w:sz w:val="22"/>
+              <w:szCs w:val="20"/>
+            </w:rPr>
+            <w:t>[1]</w:t>
+          </w:r>
+          <w:r>
+            <w:rPr>
+              <w:i/>
+              <w:iCs/>
+              <w:sz w:val="22"/>
+              <w:szCs w:val="20"/>
+            </w:rPr>
+            <w:fldChar w:fldCharType="end"/>
+          </w:r>
+        </w:sdtContent>
+      </w:sdt>
     </w:p>
     <w:p>
       <w:pPr>
@@ -2707,7 +3069,7 @@
           <w:szCs w:val="20"/>
           <w:lang w:val="vi-VN"/>
         </w:rPr>
-        <w:t xml:space="preserve">Hình 4: Kiến trúc CNN được sử dụng để trích xuất bản đồ đặc trưng (features map) là kiến trúc </w:t>
+        <w:t xml:space="preserve">Hình 4: Kiến </w:t>
       </w:r>
       <w:r>
         <w:rPr>
@@ -2715,22 +3077,107 @@
           <w:iCs/>
           <w:sz w:val="22"/>
           <w:szCs w:val="20"/>
+        </w:rPr>
+        <w:t>trúc</w:t>
+      </w:r>
+      <w:r>
+        <w:rPr>
+          <w:i/>
+          <w:iCs/>
+          <w:sz w:val="22"/>
+          <w:szCs w:val="20"/>
+          <w:lang w:val="vi-VN"/>
+        </w:rPr>
+        <w:t xml:space="preserve"> mạng </w:t>
+      </w:r>
+      <w:r>
+        <w:rPr>
+          <w:i/>
+          <w:iCs/>
+          <w:sz w:val="22"/>
+          <w:szCs w:val="20"/>
           <w:lang w:val="vi-VN"/>
         </w:rPr>
         <w:t>Resnet</w:t>
       </w:r>
-    </w:p>
-    <w:p>
-      <w:pPr>
-        <w:rPr>
-          <w:lang w:val="vi-VN"/>
-        </w:rPr>
-      </w:pPr>
-      <w:r>
-        <w:rPr>
-          <w:lang w:val="vi-VN"/>
-        </w:rPr>
-        <w:lastRenderedPageBreak/>
+      <w:r>
+        <w:rPr>
+          <w:i/>
+          <w:iCs/>
+          <w:sz w:val="22"/>
+          <w:szCs w:val="20"/>
+        </w:rPr>
+        <w:t xml:space="preserve"> </w:t>
+      </w:r>
+      <w:sdt>
+        <w:sdtPr>
+          <w:rPr>
+            <w:i/>
+            <w:iCs/>
+            <w:sz w:val="22"/>
+            <w:szCs w:val="20"/>
+          </w:rPr>
+          <w:id w:val="1745528538"/>
+          <w:citation/>
+        </w:sdtPr>
+        <w:sdtContent>
+          <w:r>
+            <w:rPr>
+              <w:i/>
+              <w:iCs/>
+              <w:sz w:val="22"/>
+              <w:szCs w:val="20"/>
+            </w:rPr>
+            <w:fldChar w:fldCharType="begin"/>
+          </w:r>
+          <w:r>
+            <w:rPr>
+              <w:i/>
+              <w:iCs/>
+              <w:sz w:val="22"/>
+              <w:szCs w:val="20"/>
+            </w:rPr>
+            <w:instrText xml:space="preserve"> CITATION KHe \l 1033 </w:instrText>
+          </w:r>
+          <w:r>
+            <w:rPr>
+              <w:i/>
+              <w:iCs/>
+              <w:sz w:val="22"/>
+              <w:szCs w:val="20"/>
+            </w:rPr>
+            <w:fldChar w:fldCharType="separate"/>
+          </w:r>
+          <w:r>
+            <w:rPr>
+              <w:noProof/>
+              <w:sz w:val="22"/>
+              <w:szCs w:val="20"/>
+            </w:rPr>
+            <w:t>[6]</w:t>
+          </w:r>
+          <w:r>
+            <w:rPr>
+              <w:i/>
+              <w:iCs/>
+              <w:sz w:val="22"/>
+              <w:szCs w:val="20"/>
+            </w:rPr>
+            <w:fldChar w:fldCharType="end"/>
+          </w:r>
+        </w:sdtContent>
+      </w:sdt>
+    </w:p>
+    <w:p>
+      <w:pPr>
+        <w:rPr>
+          <w:lang w:val="vi-VN"/>
+        </w:rPr>
+      </w:pPr>
+      <w:r>
+        <w:rPr>
+          <w:lang w:val="vi-VN"/>
+        </w:rPr>
         <w:t xml:space="preserve">Mục tiêu chính của mô-đun tổng hợp kim tự tháp (pyramid pooling module) </w:t>
       </w:r>
       <w:r>
@@ -2757,6 +3204,13 @@
         </w:rPr>
         <w:t>ảnh.</w:t>
       </w:r>
+    </w:p>
+    <w:p>
+      <w:pPr>
+        <w:rPr>
+          <w:lang w:val="vi-VN"/>
+        </w:rPr>
+      </w:pPr>
     </w:p>
     <w:p>
       <w:pPr>
@@ -2840,6 +3294,7 @@
         <w:rPr>
           <w:lang w:val="vi-VN"/>
         </w:rPr>
+        <w:lastRenderedPageBreak/>
         <w:t>C</w:t>
       </w:r>
       <w:r>
@@ -2856,7 +3311,39 @@
         </w:rPr>
       </w:pPr>
       <w:r>
-        <w:t>CBAM bao gồm 2 phần là Channel Attention và Spatial Attention. Input feature maps sẽ được thực hiện Channel Attention trước, sau đó thực hiện tiếp Spatial Attention</w:t>
+        <w:t xml:space="preserve">CBAM </w:t>
+      </w:r>
+      <w:sdt>
+        <w:sdtPr>
+          <w:id w:val="-2130376806"/>
+          <w:citation/>
+        </w:sdtPr>
+        <w:sdtContent>
+          <w:r>
+            <w:fldChar w:fldCharType="begin"/>
+          </w:r>
+          <w:r>
+            <w:instrText xml:space="preserve"> CITATION San \l 1033 </w:instrText>
+          </w:r>
+          <w:r>
+            <w:fldChar w:fldCharType="separate"/>
+          </w:r>
+          <w:r>
+            <w:rPr>
+              <w:noProof/>
+            </w:rPr>
+            <w:t>[7]</w:t>
+          </w:r>
+          <w:r>
+            <w:fldChar w:fldCharType="end"/>
+          </w:r>
+        </w:sdtContent>
+      </w:sdt>
+      <w:r>
+        <w:t xml:space="preserve"> </w:t>
+      </w:r>
+      <w:r>
+        <w:t>bao gồm 2 phần là Channel Attention và Spatial Attention. Input feature maps sẽ được thực hiện Channel Attention trước, sau đó thực hiện tiếp Spatial Attention</w:t>
       </w:r>
       <w:r>
         <w:rPr>
@@ -2947,6 +3434,68 @@
         </w:rPr>
         <w:t xml:space="preserve">Hình 5: Khối CBAM </w:t>
       </w:r>
+      <w:sdt>
+        <w:sdtPr>
+          <w:rPr>
+            <w:i/>
+            <w:iCs/>
+            <w:sz w:val="22"/>
+            <w:szCs w:val="20"/>
+            <w:lang w:val="vi-VN"/>
+          </w:rPr>
+          <w:id w:val="-2128694955"/>
+          <w:citation/>
+        </w:sdtPr>
+        <w:sdtContent>
+          <w:r>
+            <w:rPr>
+              <w:i/>
+              <w:iCs/>
+              <w:sz w:val="22"/>
+              <w:szCs w:val="20"/>
+              <w:lang w:val="vi-VN"/>
+            </w:rPr>
+            <w:fldChar w:fldCharType="begin"/>
+          </w:r>
+          <w:r>
+            <w:rPr>
+              <w:i/>
+              <w:iCs/>
+              <w:sz w:val="22"/>
+              <w:szCs w:val="20"/>
+            </w:rPr>
+            <w:instrText xml:space="preserve"> CITATION San \l 1033 </w:instrText>
+          </w:r>
+          <w:r>
+            <w:rPr>
+              <w:i/>
+              <w:iCs/>
+              <w:sz w:val="22"/>
+              <w:szCs w:val="20"/>
+              <w:lang w:val="vi-VN"/>
+            </w:rPr>
+            <w:fldChar w:fldCharType="separate"/>
+          </w:r>
+          <w:r>
+            <w:rPr>
+              <w:noProof/>
+              <w:sz w:val="22"/>
+              <w:szCs w:val="20"/>
+            </w:rPr>
+            <w:t>[7]</w:t>
+          </w:r>
+          <w:r>
+            <w:rPr>
+              <w:i/>
+              <w:iCs/>
+              <w:sz w:val="22"/>
+              <w:szCs w:val="20"/>
+              <w:lang w:val="vi-VN"/>
+            </w:rPr>
+            <w:fldChar w:fldCharType="end"/>
+          </w:r>
+        </w:sdtContent>
+      </w:sdt>
     </w:p>
     <w:p>
       <w:pPr>
@@ -3041,7 +3590,6 @@
         <w:rPr>
           <w:noProof/>
         </w:rPr>
-        <w:lastRenderedPageBreak/>
         <w:drawing>
           <wp:inline distT="0" distB="0" distL="0" distR="0" wp14:anchorId="3C1D5DCF" wp14:editId="59C4D88B">
             <wp:extent cx="5278755" cy="1240155"/>
@@ -3226,6 +3774,7 @@
         <w:rPr>
           <w:noProof/>
         </w:rPr>
+        <w:lastRenderedPageBreak/>
         <w:drawing>
           <wp:inline distT="0" distB="0" distL="0" distR="0" wp14:anchorId="7AA69E20" wp14:editId="59822A41">
             <wp:extent cx="4163060" cy="1419860"/>
@@ -3317,6 +3866,13 @@
     </w:p>
     <w:p>
       <w:pPr>
+        <w:rPr>
+          <w:lang w:val="vi-VN"/>
+        </w:rPr>
+      </w:pPr>
+    </w:p>
+    <w:p>
+      <w:pPr>
         <w:pStyle w:val="ListParagraph"/>
         <w:numPr>
           <w:ilvl w:val="0"/>
@@ -3343,7 +3899,42 @@
         <w:rPr>
           <w:lang w:val="vi-VN"/>
         </w:rPr>
-        <w:t xml:space="preserve"> attention netword đ</w:t>
+        <w:t xml:space="preserve"> attention netword</w:t>
+      </w:r>
+      <w:r>
+        <w:t xml:space="preserve"> </w:t>
+      </w:r>
+      <w:sdt>
+        <w:sdtPr>
+          <w:id w:val="-1341547894"/>
+          <w:citation/>
+        </w:sdtPr>
+        <w:sdtContent>
+          <w:r>
+            <w:fldChar w:fldCharType="begin"/>
+          </w:r>
+          <w:r>
+            <w:instrText xml:space="preserve"> CITATION FUJ \l 1033 </w:instrText>
+          </w:r>
+          <w:r>
+            <w:fldChar w:fldCharType="separate"/>
+          </w:r>
+          <w:r>
+            <w:rPr>
+              <w:noProof/>
+            </w:rPr>
+            <w:t>[8]</w:t>
+          </w:r>
+          <w:r>
+            <w:fldChar w:fldCharType="end"/>
+          </w:r>
+        </w:sdtContent>
+      </w:sdt>
+      <w:r>
+        <w:rPr>
+          <w:lang w:val="vi-VN"/>
+        </w:rPr>
+        <w:t xml:space="preserve"> đ</w:t>
       </w:r>
       <w:r>
         <w:rPr>
@@ -3454,7 +4045,6 @@
           <w:noProof/>
           <w:lang w:val="vi-VN"/>
         </w:rPr>
-        <w:lastRenderedPageBreak/>
         <w:drawing>
           <wp:inline distT="0" distB="0" distL="0" distR="0" wp14:anchorId="59A94CEA" wp14:editId="1224C7D1">
             <wp:extent cx="5943600" cy="3104515"/>
@@ -3500,7 +4090,6 @@
           <w:iCs/>
           <w:sz w:val="22"/>
           <w:szCs w:val="20"/>
-          <w:lang w:val="vi-VN"/>
         </w:rPr>
       </w:pPr>
       <w:r>
@@ -3523,37 +4112,166 @@
         </w:rPr>
         <w:t>Kiến trúc mô hình Dual Attention Network</w:t>
       </w:r>
-    </w:p>
-    <w:p>
-      <w:pPr>
-        <w:rPr>
-          <w:lang w:val="vi-VN"/>
-        </w:rPr>
-      </w:pPr>
-    </w:p>
-    <w:p>
-      <w:pPr>
-        <w:pStyle w:val="chci"/>
+      <w:r>
         <w:rPr>
           <w:i/>
           <w:iCs/>
-        </w:rPr>
-      </w:pPr>
-      <w:r>
+          <w:sz w:val="22"/>
+          <w:szCs w:val="20"/>
+        </w:rPr>
+        <w:t xml:space="preserve"> </w:t>
+      </w:r>
+      <w:sdt>
+        <w:sdtPr>
+          <w:rPr>
+            <w:i/>
+            <w:iCs/>
+            <w:sz w:val="22"/>
+            <w:szCs w:val="20"/>
+          </w:rPr>
+          <w:id w:val="-624005946"/>
+          <w:citation/>
+        </w:sdtPr>
+        <w:sdtContent>
+          <w:r>
+            <w:rPr>
+              <w:i/>
+              <w:iCs/>
+              <w:sz w:val="22"/>
+              <w:szCs w:val="20"/>
+            </w:rPr>
+            <w:fldChar w:fldCharType="begin"/>
+          </w:r>
+          <w:r>
+            <w:rPr>
+              <w:i/>
+              <w:iCs/>
+              <w:sz w:val="22"/>
+              <w:szCs w:val="20"/>
+            </w:rPr>
+            <w:instrText xml:space="preserve"> CITATION FUJ \l 1033 </w:instrText>
+          </w:r>
+          <w:r>
+            <w:rPr>
+              <w:i/>
+              <w:iCs/>
+              <w:sz w:val="22"/>
+              <w:szCs w:val="20"/>
+            </w:rPr>
+            <w:fldChar w:fldCharType="separate"/>
+          </w:r>
+          <w:r>
+            <w:rPr>
+              <w:noProof/>
+              <w:sz w:val="22"/>
+              <w:szCs w:val="20"/>
+            </w:rPr>
+            <w:t>[8]</w:t>
+          </w:r>
+          <w:r>
+            <w:rPr>
+              <w:i/>
+              <w:iCs/>
+              <w:sz w:val="22"/>
+              <w:szCs w:val="20"/>
+            </w:rPr>
+            <w:fldChar w:fldCharType="end"/>
+          </w:r>
+        </w:sdtContent>
+      </w:sdt>
+    </w:p>
+    <w:p>
+      <w:pPr>
+        <w:rPr>
+          <w:lang w:val="vi-VN"/>
+        </w:rPr>
+      </w:pPr>
+    </w:p>
+    <w:p>
+      <w:pPr>
+        <w:pStyle w:val="chci"/>
         <w:rPr>
           <w:i/>
           <w:iCs/>
-          <w:lang w:val="vi-VN"/>
-        </w:rPr>
-        <w:t xml:space="preserve">Thêm </w:t>
-      </w:r>
+        </w:rPr>
+      </w:pPr>
       <w:r>
         <w:rPr>
           <w:i/>
           <w:iCs/>
           <w:lang w:val="vi-VN"/>
         </w:rPr>
-        <w:t>vào một nhánh mô-đun tích chập astrous(astrous convolution module) vào mô-đun kim tự tháp(pyramid pooling module) nhằm cải thiện việc thu thập thông tin của mô hình.</w:t>
+        <w:lastRenderedPageBreak/>
+        <w:t xml:space="preserve">Thêm </w:t>
+      </w:r>
+      <w:r>
+        <w:rPr>
+          <w:i/>
+          <w:iCs/>
+          <w:lang w:val="vi-VN"/>
+        </w:rPr>
+        <w:t>vào một nhánh mô-đun tích chập astrous(astrous convolution module</w:t>
+      </w:r>
+      <w:r>
+        <w:rPr>
+          <w:i/>
+          <w:iCs/>
+        </w:rPr>
+        <w:t xml:space="preserve"> </w:t>
+      </w:r>
+      <w:sdt>
+        <w:sdtPr>
+          <w:rPr>
+            <w:i/>
+            <w:iCs/>
+          </w:rPr>
+          <w:id w:val="-126324500"/>
+          <w:citation/>
+        </w:sdtPr>
+        <w:sdtContent>
+          <w:r>
+            <w:rPr>
+              <w:i/>
+              <w:iCs/>
+            </w:rPr>
+            <w:fldChar w:fldCharType="begin"/>
+          </w:r>
+          <w:r>
+            <w:rPr>
+              <w:i/>
+              <w:iCs/>
+            </w:rPr>
+            <w:instrText xml:space="preserve"> CITATION APr \l 1033 </w:instrText>
+          </w:r>
+          <w:r>
+            <w:rPr>
+              <w:i/>
+              <w:iCs/>
+            </w:rPr>
+            <w:fldChar w:fldCharType="separate"/>
+          </w:r>
+          <w:r>
+            <w:rPr>
+              <w:noProof/>
+            </w:rPr>
+            <w:t>[9]</w:t>
+          </w:r>
+          <w:r>
+            <w:rPr>
+              <w:i/>
+              <w:iCs/>
+            </w:rPr>
+            <w:fldChar w:fldCharType="end"/>
+          </w:r>
+        </w:sdtContent>
+      </w:sdt>
+      <w:r>
+        <w:rPr>
+          <w:i/>
+          <w:iCs/>
+          <w:lang w:val="vi-VN"/>
+        </w:rPr>
+        <w:t>) vào mô-đun kim tự tháp(pyramid pooling module) nhằm cải thiện việc thu thập thông tin của mô hình.</w:t>
       </w:r>
     </w:p>
     <w:p>
@@ -3569,7 +4287,42 @@
         <w:rPr>
           <w:lang w:val="vi-VN"/>
         </w:rPr>
-        <w:t xml:space="preserve"> thêm một nhánh astrous convolution  vào mô-đun kim tự tháp nhằm trích xuất các </w:t>
+        <w:t xml:space="preserve"> thêm một nhánh astrous convolution</w:t>
+      </w:r>
+      <w:r>
+        <w:t xml:space="preserve"> </w:t>
+      </w:r>
+      <w:sdt>
+        <w:sdtPr>
+          <w:id w:val="-966581606"/>
+          <w:citation/>
+        </w:sdtPr>
+        <w:sdtContent>
+          <w:r>
+            <w:fldChar w:fldCharType="begin"/>
+          </w:r>
+          <w:r>
+            <w:instrText xml:space="preserve"> CITATION APr \l 1033 </w:instrText>
+          </w:r>
+          <w:r>
+            <w:fldChar w:fldCharType="separate"/>
+          </w:r>
+          <w:r>
+            <w:rPr>
+              <w:noProof/>
+            </w:rPr>
+            <w:t>[9]</w:t>
+          </w:r>
+          <w:r>
+            <w:fldChar w:fldCharType="end"/>
+          </w:r>
+        </w:sdtContent>
+      </w:sdt>
+      <w:r>
+        <w:rPr>
+          <w:lang w:val="vi-VN"/>
+        </w:rPr>
+        <w:t xml:space="preserve">  vào mô-đun kim tự tháp nhằm trích xuất các </w:t>
       </w:r>
       <w:r>
         <w:rPr>
@@ -3675,7 +4428,6 @@
           <w:iCs/>
           <w:sz w:val="22"/>
           <w:szCs w:val="20"/>
-          <w:lang w:val="vi-VN"/>
         </w:rPr>
       </w:pPr>
       <w:r>
@@ -3688,46 +4440,139 @@
         </w:rPr>
         <w:t>Hình 9: Mô-đun kim tự tháp (Pyramid pooling module) kết hợp với astrous convolution</w:t>
       </w:r>
-    </w:p>
-    <w:p>
-      <w:pPr>
-        <w:pStyle w:val="chci"/>
+      <w:r>
         <w:rPr>
           <w:i/>
           <w:iCs/>
-        </w:rPr>
-      </w:pPr>
-      <w:r>
+          <w:sz w:val="22"/>
+          <w:szCs w:val="20"/>
+        </w:rPr>
+        <w:t xml:space="preserve"> </w:t>
+      </w:r>
+    </w:p>
+    <w:p>
+      <w:pPr>
+        <w:jc w:val="center"/>
         <w:rPr>
           <w:i/>
           <w:iCs/>
-          <w:lang w:val="vi-VN"/>
-        </w:rPr>
-        <w:lastRenderedPageBreak/>
-        <w:t>Sử dụng mô hình đã được huấn luyện từ trước như Xception</w:t>
-      </w:r>
-      <w:r>
+          <w:sz w:val="22"/>
+          <w:szCs w:val="20"/>
+        </w:rPr>
+      </w:pPr>
+    </w:p>
+    <w:p>
+      <w:pPr>
+        <w:pStyle w:val="chci"/>
         <w:rPr>
           <w:i/>
           <w:iCs/>
         </w:rPr>
-        <w:t>, …</w:t>
-      </w:r>
+      </w:pPr>
       <w:r>
         <w:rPr>
           <w:i/>
           <w:iCs/>
           <w:lang w:val="vi-VN"/>
         </w:rPr>
+        <w:t>Sử dụng mô hình đã được huấn luyện từ trước như Xception</w:t>
+      </w:r>
+      <w:r>
+        <w:rPr>
+          <w:i/>
+          <w:iCs/>
+        </w:rPr>
+        <w:t xml:space="preserve"> </w:t>
+      </w:r>
+      <w:r>
+        <w:rPr>
+          <w:i/>
+          <w:iCs/>
+        </w:rPr>
+        <w:t>, …</w:t>
+      </w:r>
+      <w:r>
+        <w:rPr>
+          <w:i/>
+          <w:iCs/>
+          <w:lang w:val="vi-VN"/>
+        </w:rPr>
         <w:t xml:space="preserve"> để nâng cao hiệu quả huấn luyện.</w:t>
       </w:r>
     </w:p>
     <w:p>
       <w:pPr>
-        <w:pStyle w:val="chci"/>
+        <w:rPr>
+          <w:lang w:val="vi-VN"/>
+        </w:rPr>
+      </w:pPr>
+      <w:r>
+        <w:rPr>
+          <w:lang w:val="vi-VN"/>
+        </w:rPr>
+        <w:t>Xception</w:t>
+      </w:r>
+      <w:r>
+        <w:t xml:space="preserve"> </w:t>
+      </w:r>
+      <w:sdt>
+        <w:sdtPr>
+          <w:id w:val="2083706575"/>
+          <w:citation/>
+        </w:sdtPr>
+        <w:sdtContent>
+          <w:r>
+            <w:fldChar w:fldCharType="begin"/>
+          </w:r>
+          <w:r>
+            <w:instrText xml:space="preserve"> CITATION Fra \l 1033 </w:instrText>
+          </w:r>
+          <w:r>
+            <w:fldChar w:fldCharType="separate"/>
+          </w:r>
+          <w:r>
+            <w:rPr>
+              <w:noProof/>
+            </w:rPr>
+            <w:t>[10]</w:t>
+          </w:r>
+          <w:r>
+            <w:fldChar w:fldCharType="end"/>
+          </w:r>
+        </w:sdtContent>
+      </w:sdt>
+      <w:r>
+        <w:rPr>
+          <w:lang w:val="vi-VN"/>
+        </w:rPr>
+        <w:t xml:space="preserve"> là một kiến trúc mạng tích chập </w:t>
+      </w:r>
+      <w:r>
+        <w:rPr>
+          <w:lang w:val="vi-VN"/>
+        </w:rPr>
+        <w:t>sâu bao gồm các kết cấu có thể phân tách theo chiều sâu. Nó được phát triển bởi các nhà nghiên cứu của Google. Google đã trình bày cách diễn giải các mô-đun Inception trong mạng nơ ron tích chập như một bước trung gian giữa phép tích chập thông thường và phép toán tích chập có thể phân tách theo chiều sâu (một phép tích chập theo chiều sâu, sau đó là một phép tích chập theo điểm).</w:t>
+      </w:r>
+    </w:p>
+    <w:p>
+      <w:pPr>
+        <w:rPr>
+          <w:lang w:val="vi-VN"/>
+        </w:rPr>
+      </w:pPr>
+      <w:r>
+        <w:rPr>
+          <w:lang w:val="vi-VN"/>
+        </w:rPr>
+        <w:t>Xception có cấu trúc dựa trên hai điểm chính:</w:t>
+      </w:r>
+    </w:p>
+    <w:p>
+      <w:pPr>
+        <w:pStyle w:val="ListParagraph"/>
         <w:numPr>
           <w:ilvl w:val="0"/>
-          <w:numId w:val="0"/>
+          <w:numId w:val="6"/>
         </w:numPr>
         <w:rPr>
           <w:lang w:val="vi-VN"/>
@@ -3737,21 +4582,15 @@
         <w:rPr>
           <w:lang w:val="vi-VN"/>
         </w:rPr>
-        <w:t xml:space="preserve">Xception là một kiến trúc mạng tích chập </w:t>
-      </w:r>
-      <w:r>
-        <w:rPr>
-          <w:lang w:val="vi-VN"/>
-        </w:rPr>
-        <w:t>sâu bao gồm các kết cấu có thể phân tách theo chiều sâu. Nó được phát triển bởi các nhà nghiên cứu của Google. Google đã trình bày cách diễn giải các mô-đun Inception trong mạng nơ ron tích chập như một bước trung gian giữa phép tích chập thông thường và phép toán tích chập có thể phân tách theo chiều sâu (một phép tích chập theo chiều sâu, sau đó là một phép tích chập theo điểm).</w:t>
-      </w:r>
-    </w:p>
-    <w:p>
-      <w:pPr>
-        <w:pStyle w:val="chci"/>
+        <w:t>Tích chập có thể phân tách theo chiều sâu (Depthwise Separable Convolution)</w:t>
+      </w:r>
+    </w:p>
+    <w:p>
+      <w:pPr>
+        <w:pStyle w:val="ListParagraph"/>
         <w:numPr>
           <w:ilvl w:val="0"/>
-          <w:numId w:val="0"/>
+          <w:numId w:val="6"/>
         </w:numPr>
         <w:rPr>
           <w:lang w:val="vi-VN"/>
@@ -3761,88 +4600,11 @@
         <w:rPr>
           <w:lang w:val="vi-VN"/>
         </w:rPr>
-        <w:t>Xception có cấu trúc dựa trên hai điểm chính:</w:t>
-      </w:r>
-    </w:p>
-    <w:p>
-      <w:pPr>
-        <w:pStyle w:val="chci"/>
-        <w:numPr>
-          <w:ilvl w:val="0"/>
-          <w:numId w:val="3"/>
-        </w:numPr>
-        <w:rPr>
-          <w:lang w:val="vi-VN"/>
-        </w:rPr>
-      </w:pPr>
-      <w:r>
-        <w:rPr>
-          <w:lang w:val="vi-VN"/>
-        </w:rPr>
-        <w:t>Tích</w:t>
-      </w:r>
-      <w:r>
-        <w:rPr>
-          <w:lang w:val="vi-VN"/>
-        </w:rPr>
-        <w:t xml:space="preserve"> chập có thể phân tách theo chiều </w:t>
-      </w:r>
-      <w:r>
-        <w:rPr>
-          <w:lang w:val="vi-VN"/>
-        </w:rPr>
-        <w:t>sâu (</w:t>
-      </w:r>
-      <w:r>
-        <w:rPr>
-          <w:lang w:val="vi-VN"/>
-        </w:rPr>
-        <w:t>Depthwise Separable Convolution</w:t>
-      </w:r>
-      <w:r>
-        <w:rPr>
-          <w:lang w:val="vi-VN"/>
-        </w:rPr>
-        <w:t>)</w:t>
-      </w:r>
-    </w:p>
-    <w:p>
-      <w:pPr>
-        <w:pStyle w:val="chci"/>
-        <w:numPr>
-          <w:ilvl w:val="0"/>
-          <w:numId w:val="3"/>
-        </w:numPr>
-        <w:rPr>
-          <w:lang w:val="vi-VN"/>
-        </w:rPr>
-      </w:pPr>
-      <w:r>
-        <w:rPr>
-          <w:lang w:val="vi-VN"/>
-        </w:rPr>
-        <w:t>Các kết nối tương tự như resitdual của resnet được gọi là phím tắt giữa các khối (</w:t>
-      </w:r>
-      <w:r>
-        <w:rPr>
-          <w:lang w:val="vi-VN"/>
-        </w:rPr>
-        <w:t xml:space="preserve">Shortcuts between Convolution </w:t>
-      </w:r>
-      <w:r>
-        <w:rPr>
-          <w:lang w:val="vi-VN"/>
-        </w:rPr>
-        <w:t>blocks)</w:t>
-      </w:r>
-    </w:p>
-    <w:p>
-      <w:pPr>
-        <w:pStyle w:val="chci"/>
-        <w:numPr>
-          <w:ilvl w:val="0"/>
-          <w:numId w:val="0"/>
-        </w:numPr>
+        <w:t>Các kết nối tương tự như resitdual của resnet được gọi là phím tắt giữa các khối (Shortcuts between Convolution blocks)</w:t>
+      </w:r>
+    </w:p>
+    <w:p>
+      <w:pPr>
         <w:rPr>
           <w:lang w:val="vi-VN"/>
         </w:rPr>
@@ -3871,6 +4633,7 @@
           <w:noProof/>
           <w:lang w:val="vi-VN"/>
         </w:rPr>
+        <w:lastRenderedPageBreak/>
         <w:drawing>
           <wp:inline distT="0" distB="0" distL="0" distR="0" wp14:anchorId="13E2E623" wp14:editId="5169E3EA">
             <wp:extent cx="5400000" cy="3600000"/>
@@ -3931,7 +4694,6 @@
           <w:iCs/>
           <w:sz w:val="22"/>
           <w:szCs w:val="20"/>
-          <w:lang w:val="vi-VN"/>
         </w:rPr>
       </w:pPr>
       <w:r>
@@ -3944,66 +4706,203 @@
         </w:rPr>
         <w:t>Hình 10: kiến trúc Xception</w:t>
       </w:r>
-    </w:p>
-    <w:p>
-      <w:pPr>
-        <w:rPr>
-          <w:lang w:val="vi-VN"/>
-        </w:rPr>
-      </w:pPr>
-      <w:r>
-        <w:t>Việc</w:t>
-      </w:r>
-      <w:r>
-        <w:rPr>
-          <w:lang w:val="vi-VN"/>
-        </w:rPr>
-        <w:t xml:space="preserve"> nhóm sự dụng kiến trúc đã huấn luyện xception </w:t>
-      </w:r>
-      <w:r>
-        <w:rPr>
-          <w:lang w:val="vi-VN"/>
-        </w:rPr>
-        <w:t>vì theo kết quả đánh giá của tác giả cho thấy Xception sử dụng kiến trúc tích chập phân tách theo chiều sâu(</w:t>
-      </w:r>
-      <w:r>
-        <w:rPr>
-          <w:lang w:val="vi-VN"/>
-        </w:rPr>
-        <w:t>convolutional depthwise separable</w:t>
-      </w:r>
-      <w:r>
-        <w:rPr>
-          <w:lang w:val="vi-VN"/>
-        </w:rPr>
-        <w:t xml:space="preserve">) thay vì convolution thông thường như Resnet. </w:t>
-      </w:r>
-      <w:r>
-        <w:rPr>
-          <w:lang w:val="vi-VN"/>
-        </w:rPr>
-        <w:t>Kiến trúc này giúp mô hình có thể học được các đặc trưng ở mức độ chi tiết cao hơn và giảm lượng tham số cần thiết</w:t>
-      </w:r>
-    </w:p>
-    <w:p>
-      <w:pPr>
-        <w:pStyle w:val="chci"/>
+      <w:r>
         <w:rPr>
           <w:i/>
           <w:iCs/>
-        </w:rPr>
-      </w:pPr>
-      <w:r>
+          <w:sz w:val="22"/>
+          <w:szCs w:val="20"/>
+        </w:rPr>
+        <w:t xml:space="preserve"> </w:t>
+      </w:r>
+      <w:sdt>
+        <w:sdtPr>
+          <w:rPr>
+            <w:i/>
+            <w:iCs/>
+            <w:sz w:val="22"/>
+            <w:szCs w:val="20"/>
+          </w:rPr>
+          <w:id w:val="-576981469"/>
+          <w:citation/>
+        </w:sdtPr>
+        <w:sdtContent>
+          <w:r>
+            <w:rPr>
+              <w:i/>
+              <w:iCs/>
+              <w:sz w:val="22"/>
+              <w:szCs w:val="20"/>
+            </w:rPr>
+            <w:fldChar w:fldCharType="begin"/>
+          </w:r>
+          <w:r>
+            <w:rPr>
+              <w:i/>
+              <w:iCs/>
+              <w:sz w:val="22"/>
+              <w:szCs w:val="20"/>
+            </w:rPr>
+            <w:instrText xml:space="preserve"> CITATION Fra \l 1033 </w:instrText>
+          </w:r>
+          <w:r>
+            <w:rPr>
+              <w:i/>
+              <w:iCs/>
+              <w:sz w:val="22"/>
+              <w:szCs w:val="20"/>
+            </w:rPr>
+            <w:fldChar w:fldCharType="separate"/>
+          </w:r>
+          <w:r>
+            <w:rPr>
+              <w:noProof/>
+              <w:sz w:val="22"/>
+              <w:szCs w:val="20"/>
+            </w:rPr>
+            <w:t>[10]</w:t>
+          </w:r>
+          <w:r>
+            <w:rPr>
+              <w:i/>
+              <w:iCs/>
+              <w:sz w:val="22"/>
+              <w:szCs w:val="20"/>
+            </w:rPr>
+            <w:fldChar w:fldCharType="end"/>
+          </w:r>
+        </w:sdtContent>
+      </w:sdt>
+    </w:p>
+    <w:p>
+      <w:pPr>
+        <w:rPr>
+          <w:lang w:val="vi-VN"/>
+        </w:rPr>
+      </w:pPr>
+      <w:r>
+        <w:t>Việc</w:t>
+      </w:r>
+      <w:r>
+        <w:rPr>
+          <w:lang w:val="vi-VN"/>
+        </w:rPr>
+        <w:t xml:space="preserve"> nhóm sự dụng kiến trúc đã huấn luyện xception </w:t>
+      </w:r>
+      <w:r>
+        <w:rPr>
+          <w:lang w:val="vi-VN"/>
+        </w:rPr>
+        <w:t>vì theo kết quả đánh giá của tác giả cho thấy Xception</w:t>
+      </w:r>
+      <w:r>
+        <w:t xml:space="preserve"> </w:t>
+      </w:r>
+      <w:sdt>
+        <w:sdtPr>
+          <w:id w:val="413981338"/>
+          <w:citation/>
+        </w:sdtPr>
+        <w:sdtContent>
+          <w:r>
+            <w:fldChar w:fldCharType="begin"/>
+          </w:r>
+          <w:r>
+            <w:instrText xml:space="preserve"> CITATION Fra \l 1033 </w:instrText>
+          </w:r>
+          <w:r>
+            <w:fldChar w:fldCharType="separate"/>
+          </w:r>
+          <w:r>
+            <w:rPr>
+              <w:noProof/>
+            </w:rPr>
+            <w:t>[10]</w:t>
+          </w:r>
+          <w:r>
+            <w:fldChar w:fldCharType="end"/>
+          </w:r>
+        </w:sdtContent>
+      </w:sdt>
+      <w:r>
+        <w:rPr>
+          <w:lang w:val="vi-VN"/>
+        </w:rPr>
+        <w:t xml:space="preserve"> sử dụng kiến trúc tích chập phân tách theo chiều sâu(</w:t>
+      </w:r>
+      <w:r>
+        <w:rPr>
+          <w:lang w:val="vi-VN"/>
+        </w:rPr>
+        <w:t>convolutional depthwise separable</w:t>
+      </w:r>
+      <w:r>
+        <w:rPr>
+          <w:lang w:val="vi-VN"/>
+        </w:rPr>
+        <w:t>) thay vì convolution thông thường như Resnet</w:t>
+      </w:r>
+      <w:r>
+        <w:t xml:space="preserve"> </w:t>
+      </w:r>
+      <w:sdt>
+        <w:sdtPr>
+          <w:id w:val="-1709406982"/>
+          <w:citation/>
+        </w:sdtPr>
+        <w:sdtContent>
+          <w:r>
+            <w:fldChar w:fldCharType="begin"/>
+          </w:r>
+          <w:r>
+            <w:instrText xml:space="preserve"> CITATION KHe \l 1033 </w:instrText>
+          </w:r>
+          <w:r>
+            <w:fldChar w:fldCharType="separate"/>
+          </w:r>
+          <w:r>
+            <w:rPr>
+              <w:noProof/>
+            </w:rPr>
+            <w:t>[6]</w:t>
+          </w:r>
+          <w:r>
+            <w:fldChar w:fldCharType="end"/>
+          </w:r>
+        </w:sdtContent>
+      </w:sdt>
+      <w:r>
+        <w:rPr>
+          <w:lang w:val="vi-VN"/>
+        </w:rPr>
+        <w:t xml:space="preserve">. </w:t>
+      </w:r>
+      <w:r>
+        <w:rPr>
+          <w:lang w:val="vi-VN"/>
+        </w:rPr>
+        <w:t>Kiến trúc này giúp mô hình có thể học được các đặc trưng ở mức độ chi tiết cao hơn và giảm lượng tham số cần thiết</w:t>
+      </w:r>
+    </w:p>
+    <w:p>
+      <w:pPr>
+        <w:pStyle w:val="chci"/>
         <w:rPr>
           <w:i/>
           <w:iCs/>
         </w:rPr>
-        <w:t>Kĩ</w:t>
-      </w:r>
+      </w:pPr>
       <w:r>
         <w:rPr>
           <w:i/>
           <w:iCs/>
+        </w:rPr>
+        <w:t>Kĩ</w:t>
+      </w:r>
+      <w:r>
+        <w:rPr>
+          <w:i/>
+          <w:iCs/>
           <w:lang w:val="vi-VN"/>
         </w:rPr>
         <w:t xml:space="preserve"> thuật test time augmentation (TTA).</w:t>
@@ -4011,14 +4910,92 @@
     </w:p>
     <w:p>
       <w:r>
-        <w:lastRenderedPageBreak/>
         <w:t>Kĩ</w:t>
       </w:r>
       <w:r>
         <w:rPr>
           <w:lang w:val="vi-VN"/>
         </w:rPr>
-        <w:t xml:space="preserve"> thuật Test time agumentation là một kĩ thuật được dùng trong việc đánh giá mô hình trong quá trình huấn luyện, việc thực hiện các biến đổi phù hợp đối với tập dữ liệu kiểm tra nhằm cải thiện hiệu suất dự đoán tổng thể. Cụ thể trong TTA, kỹ thuật tăng cường dữ liệu sẽ được áp dụng trên từng ảnh của tập kiểm tra, nhiều ảnh tăng cường mới sẽ được tạo ra. Mô hình sẽ thực hiện dự đoán riêng trên các ảnh tăng cường này và trả về kết quả dự đoán trung bình trên các cách biến đổi ảnh.</w:t>
+        <w:t xml:space="preserve"> thuật Test time agumentation </w:t>
+      </w:r>
+      <w:sdt>
+        <w:sdtPr>
+          <w:rPr>
+            <w:lang w:val="vi-VN"/>
+          </w:rPr>
+          <w:id w:val="-193771087"/>
+          <w:citation/>
+        </w:sdtPr>
+        <w:sdtContent>
+          <w:r>
+            <w:rPr>
+              <w:lang w:val="vi-VN"/>
+            </w:rPr>
+            <w:fldChar w:fldCharType="begin"/>
+          </w:r>
+          <w:r>
+            <w:instrText xml:space="preserve"> CITATION KIM \l 1033 </w:instrText>
+          </w:r>
+          <w:r>
+            <w:rPr>
+              <w:lang w:val="vi-VN"/>
+            </w:rPr>
+            <w:fldChar w:fldCharType="separate"/>
+          </w:r>
+          <w:r>
+            <w:rPr>
+              <w:noProof/>
+            </w:rPr>
+            <w:t>[11]</w:t>
+          </w:r>
+          <w:r>
+            <w:rPr>
+              <w:lang w:val="vi-VN"/>
+            </w:rPr>
+            <w:fldChar w:fldCharType="end"/>
+          </w:r>
+        </w:sdtContent>
+      </w:sdt>
+      <w:r>
+        <w:rPr>
+          <w:lang w:val="vi-VN"/>
+        </w:rPr>
+        <w:t>là một kĩ thuật được dùng trong việc đánh giá mô hình trong quá trình huấn luyện, việc thực hiện các biến đổi phù hợp đối với tập dữ liệu kiểm tra nhằm cải thiện hiệu suất dự đoán tổng thể. Cụ thể trong TTA</w:t>
+      </w:r>
+      <w:r>
+        <w:t xml:space="preserve"> </w:t>
+      </w:r>
+      <w:sdt>
+        <w:sdtPr>
+          <w:id w:val="-949777051"/>
+          <w:citation/>
+        </w:sdtPr>
+        <w:sdtContent>
+          <w:r>
+            <w:fldChar w:fldCharType="begin"/>
+          </w:r>
+          <w:r>
+            <w:instrText xml:space="preserve"> CITATION KIM \l 1033 </w:instrText>
+          </w:r>
+          <w:r>
+            <w:fldChar w:fldCharType="separate"/>
+          </w:r>
+          <w:r>
+            <w:rPr>
+              <w:noProof/>
+            </w:rPr>
+            <w:t>[11]</w:t>
+          </w:r>
+          <w:r>
+            <w:fldChar w:fldCharType="end"/>
+          </w:r>
+        </w:sdtContent>
+      </w:sdt>
+      <w:r>
+        <w:rPr>
+          <w:lang w:val="vi-VN"/>
+        </w:rPr>
+        <w:t>, kỹ thuật tăng cường dữ liệu sẽ được áp dụng trên từng ảnh của tập kiểm tra, nhiều ảnh tăng cường mới sẽ được tạo ra. Mô hình sẽ thực hiện dự đoán riêng trên các ảnh tăng cường này và trả về kết quả dự đoán trung bình trên các cách biến đổi ảnh.</w:t>
       </w:r>
     </w:p>
     <w:p>
@@ -4111,6 +5088,7 @@
         <w:rPr>
           <w:lang w:val="vi-VN"/>
         </w:rPr>
+        <w:lastRenderedPageBreak/>
         <w:t>Nắm được cơ chế hoạt động, điểm mạnh và yếu của mô hình PSPNet. Nhóm sẽ tiến hành huấn luyện mô hình lại từ đầu trên tập dữ liệu đã nêu trên</w:t>
       </w:r>
     </w:p>
@@ -4147,7 +5125,7 @@
         <w:rPr>
           <w:lang w:val="vi-VN"/>
         </w:rPr>
-        <w:t xml:space="preserve">Cuối cùng là so sánh kết quả của nhóm với các mô hình khác </w:t>
+        <w:t>Cuối cùng là so sánh kết quả của nhóm với các mô hình khác</w:t>
       </w:r>
     </w:p>
     <w:p>
@@ -4188,14 +5166,22 @@
               <w:ind w:firstLine="0"/>
               <w:jc w:val="center"/>
               <w:rPr>
+                <w:sz w:val="22"/>
+                <w:szCs w:val="20"/>
                 <w:lang w:val="vi-VN"/>
               </w:rPr>
             </w:pPr>
             <w:r>
+              <w:rPr>
+                <w:sz w:val="22"/>
+                <w:szCs w:val="20"/>
+              </w:rPr>
               <w:t>Thời</w:t>
             </w:r>
             <w:r>
               <w:rPr>
+                <w:sz w:val="22"/>
+                <w:szCs w:val="20"/>
                 <w:lang w:val="vi-VN"/>
               </w:rPr>
               <w:t xml:space="preserve"> gian</w:t>
@@ -4211,14 +5197,22 @@
               <w:ind w:firstLine="0"/>
               <w:jc w:val="center"/>
               <w:rPr>
+                <w:sz w:val="22"/>
+                <w:szCs w:val="20"/>
                 <w:lang w:val="vi-VN"/>
               </w:rPr>
             </w:pPr>
             <w:r>
+              <w:rPr>
+                <w:sz w:val="22"/>
+                <w:szCs w:val="20"/>
+              </w:rPr>
               <w:t>Công</w:t>
             </w:r>
             <w:r>
               <w:rPr>
+                <w:sz w:val="22"/>
+                <w:szCs w:val="20"/>
                 <w:lang w:val="vi-VN"/>
               </w:rPr>
               <w:t xml:space="preserve"> việc</w:t>
@@ -4234,14 +5228,22 @@
               <w:ind w:firstLine="0"/>
               <w:jc w:val="center"/>
               <w:rPr>
+                <w:sz w:val="22"/>
+                <w:szCs w:val="20"/>
                 <w:lang w:val="vi-VN"/>
               </w:rPr>
             </w:pPr>
             <w:r>
+              <w:rPr>
+                <w:sz w:val="22"/>
+                <w:szCs w:val="20"/>
+              </w:rPr>
               <w:t>Phân</w:t>
             </w:r>
             <w:r>
               <w:rPr>
+                <w:sz w:val="22"/>
+                <w:szCs w:val="20"/>
                 <w:lang w:val="vi-VN"/>
               </w:rPr>
               <w:t xml:space="preserve"> công</w:t>
@@ -4261,14 +5263,22 @@
             <w:pPr>
               <w:ind w:firstLine="0"/>
               <w:rPr>
+                <w:sz w:val="22"/>
+                <w:szCs w:val="20"/>
                 <w:lang w:val="vi-VN"/>
               </w:rPr>
             </w:pPr>
             <w:r>
+              <w:rPr>
+                <w:sz w:val="22"/>
+                <w:szCs w:val="20"/>
+              </w:rPr>
               <w:t>Tháng</w:t>
             </w:r>
             <w:r>
               <w:rPr>
+                <w:sz w:val="22"/>
+                <w:szCs w:val="20"/>
                 <w:lang w:val="vi-VN"/>
               </w:rPr>
               <w:t xml:space="preserve"> 8/2023</w:t>
@@ -4283,45 +5293,77 @@
             <w:pPr>
               <w:ind w:firstLine="0"/>
               <w:rPr>
+                <w:sz w:val="22"/>
+                <w:szCs w:val="20"/>
                 <w:lang w:val="vi-VN"/>
               </w:rPr>
             </w:pPr>
             <w:r>
+              <w:rPr>
+                <w:sz w:val="22"/>
+                <w:szCs w:val="20"/>
+              </w:rPr>
               <w:t>1. Nghiên cứu các khái niệm và lý thuyết cho bài toán phân đoạn ảnh bệnh</w:t>
             </w:r>
             <w:r>
               <w:rPr>
+                <w:sz w:val="22"/>
+                <w:szCs w:val="20"/>
                 <w:lang w:val="vi-VN"/>
               </w:rPr>
               <w:t xml:space="preserve"> lý </w:t>
             </w:r>
             <w:r>
+              <w:rPr>
+                <w:sz w:val="22"/>
+                <w:szCs w:val="20"/>
+              </w:rPr>
               <w:t>nói chung và bài toán phân đoạn tế</w:t>
             </w:r>
             <w:r>
               <w:rPr>
+                <w:sz w:val="22"/>
+                <w:szCs w:val="20"/>
                 <w:lang w:val="vi-VN"/>
               </w:rPr>
               <w:t xml:space="preserve"> bào ung thư nói riêng</w:t>
             </w:r>
             <w:r>
+              <w:rPr>
+                <w:sz w:val="22"/>
+                <w:szCs w:val="20"/>
+              </w:rPr>
               <w:t>.</w:t>
             </w:r>
           </w:p>
           <w:p>
             <w:pPr>
               <w:ind w:firstLine="0"/>
+              <w:rPr>
+                <w:sz w:val="22"/>
+                <w:szCs w:val="20"/>
+              </w:rPr>
             </w:pPr>
             <w:r>
+              <w:rPr>
+                <w:sz w:val="22"/>
+                <w:szCs w:val="20"/>
+              </w:rPr>
               <w:t>2. Tìm hiểu về các công trình nghiên cứu</w:t>
             </w:r>
             <w:r>
               <w:rPr>
+                <w:sz w:val="22"/>
+                <w:szCs w:val="20"/>
                 <w:lang w:val="vi-VN"/>
               </w:rPr>
               <w:t xml:space="preserve"> </w:t>
             </w:r>
             <w:r>
+              <w:rPr>
+                <w:sz w:val="22"/>
+                <w:szCs w:val="20"/>
+              </w:rPr>
               <w:t>đã được đề xuất để giải quyết bài toán.</w:t>
             </w:r>
           </w:p>
@@ -4333,8 +5375,278 @@
           <w:p>
             <w:pPr>
               <w:ind w:firstLine="0"/>
+              <w:rPr>
+                <w:sz w:val="22"/>
+                <w:szCs w:val="20"/>
+                <w:lang w:val="vi-VN"/>
+              </w:rPr>
             </w:pPr>
             <w:r>
+              <w:rPr>
+                <w:sz w:val="22"/>
+                <w:szCs w:val="20"/>
+              </w:rPr>
+              <w:t>Bảo</w:t>
+            </w:r>
+            <w:r>
+              <w:rPr>
+                <w:sz w:val="22"/>
+                <w:szCs w:val="20"/>
+                <w:lang w:val="vi-VN"/>
+              </w:rPr>
+              <w:t>, Phú</w:t>
+            </w:r>
+          </w:p>
+        </w:tc>
+      </w:tr>
+      <w:tr>
+        <w:trPr>
+          <w:jc w:val="center"/>
+        </w:trPr>
+        <w:tc>
+          <w:tcPr>
+            <w:tcW w:w="1838" w:type="dxa"/>
+          </w:tcPr>
+          <w:p>
+            <w:pPr>
+              <w:ind w:firstLine="0"/>
+              <w:rPr>
+                <w:sz w:val="22"/>
+                <w:szCs w:val="20"/>
+                <w:lang w:val="vi-VN"/>
+              </w:rPr>
+            </w:pPr>
+            <w:r>
+              <w:rPr>
+                <w:sz w:val="22"/>
+                <w:szCs w:val="20"/>
+              </w:rPr>
+              <w:t>Tháng</w:t>
+            </w:r>
+            <w:r>
+              <w:rPr>
+                <w:sz w:val="22"/>
+                <w:szCs w:val="20"/>
+                <w:lang w:val="vi-VN"/>
+              </w:rPr>
+              <w:t xml:space="preserve"> 9/2023</w:t>
+            </w:r>
+          </w:p>
+        </w:tc>
+        <w:tc>
+          <w:tcPr>
+            <w:tcW w:w="5670" w:type="dxa"/>
+          </w:tcPr>
+          <w:p>
+            <w:pPr>
+              <w:ind w:firstLine="0"/>
+              <w:rPr>
+                <w:sz w:val="22"/>
+                <w:szCs w:val="20"/>
+              </w:rPr>
+            </w:pPr>
+            <w:r>
+              <w:rPr>
+                <w:sz w:val="22"/>
+                <w:szCs w:val="20"/>
+              </w:rPr>
+              <w:t>1. Thảo luận và chọn ra một mô hình tiêu biểu để nghiên cứu sâu.</w:t>
+            </w:r>
+          </w:p>
+          <w:p>
+            <w:pPr>
+              <w:ind w:firstLine="0"/>
+              <w:rPr>
+                <w:sz w:val="22"/>
+                <w:szCs w:val="20"/>
+              </w:rPr>
+            </w:pPr>
+            <w:r>
+              <w:rPr>
+                <w:sz w:val="22"/>
+                <w:szCs w:val="20"/>
+              </w:rPr>
+              <w:t>2. Nghiên cứu chi tiết về bài báo của mô hình đã chọn.</w:t>
+            </w:r>
+          </w:p>
+          <w:p>
+            <w:pPr>
+              <w:ind w:firstLine="0"/>
+              <w:rPr>
+                <w:sz w:val="22"/>
+                <w:szCs w:val="20"/>
+              </w:rPr>
+            </w:pPr>
+            <w:r>
+              <w:rPr>
+                <w:sz w:val="22"/>
+                <w:szCs w:val="20"/>
+              </w:rPr>
+              <w:t>3.</w:t>
+            </w:r>
+            <w:r>
+              <w:rPr>
+                <w:sz w:val="22"/>
+                <w:szCs w:val="20"/>
+                <w:lang w:val="vi-VN"/>
+              </w:rPr>
+              <w:t xml:space="preserve"> X</w:t>
+            </w:r>
+            <w:r>
+              <w:rPr>
+                <w:sz w:val="22"/>
+                <w:szCs w:val="20"/>
+              </w:rPr>
+              <w:t>ử lý các tập dữ</w:t>
+            </w:r>
+            <w:r>
+              <w:rPr>
+                <w:sz w:val="22"/>
+                <w:szCs w:val="20"/>
+                <w:lang w:val="vi-VN"/>
+              </w:rPr>
+              <w:t xml:space="preserve"> </w:t>
+            </w:r>
+            <w:r>
+              <w:rPr>
+                <w:sz w:val="22"/>
+                <w:szCs w:val="20"/>
+              </w:rPr>
+              <w:t>liệu phù hợp cho việc thực nghiệm của mô hình.</w:t>
+            </w:r>
+          </w:p>
+        </w:tc>
+        <w:tc>
+          <w:tcPr>
+            <w:tcW w:w="1842" w:type="dxa"/>
+          </w:tcPr>
+          <w:p>
+            <w:pPr>
+              <w:ind w:firstLine="0"/>
+              <w:rPr>
+                <w:sz w:val="22"/>
+                <w:szCs w:val="20"/>
+                <w:lang w:val="vi-VN"/>
+              </w:rPr>
+            </w:pPr>
+            <w:r>
+              <w:rPr>
+                <w:sz w:val="22"/>
+                <w:szCs w:val="20"/>
+              </w:rPr>
+              <w:t>Bảo</w:t>
+            </w:r>
+            <w:r>
+              <w:rPr>
+                <w:sz w:val="22"/>
+                <w:szCs w:val="20"/>
+                <w:lang w:val="vi-VN"/>
+              </w:rPr>
+              <w:t>, Phú</w:t>
+            </w:r>
+          </w:p>
+        </w:tc>
+      </w:tr>
+      <w:tr>
+        <w:trPr>
+          <w:jc w:val="center"/>
+        </w:trPr>
+        <w:tc>
+          <w:tcPr>
+            <w:tcW w:w="1838" w:type="dxa"/>
+          </w:tcPr>
+          <w:p>
+            <w:pPr>
+              <w:ind w:firstLine="0"/>
+              <w:rPr>
+                <w:sz w:val="22"/>
+                <w:szCs w:val="20"/>
+                <w:lang w:val="vi-VN"/>
+              </w:rPr>
+            </w:pPr>
+            <w:r>
+              <w:rPr>
+                <w:sz w:val="22"/>
+                <w:szCs w:val="20"/>
+              </w:rPr>
+              <w:t>Tháng</w:t>
+            </w:r>
+            <w:r>
+              <w:rPr>
+                <w:sz w:val="22"/>
+                <w:szCs w:val="20"/>
+                <w:lang w:val="vi-VN"/>
+              </w:rPr>
+              <w:t xml:space="preserve"> 10/2023</w:t>
+            </w:r>
+          </w:p>
+        </w:tc>
+        <w:tc>
+          <w:tcPr>
+            <w:tcW w:w="5670" w:type="dxa"/>
+          </w:tcPr>
+          <w:p>
+            <w:pPr>
+              <w:ind w:firstLine="0"/>
+              <w:rPr>
+                <w:sz w:val="22"/>
+                <w:szCs w:val="20"/>
+                <w:lang w:val="vi-VN"/>
+              </w:rPr>
+            </w:pPr>
+            <w:r>
+              <w:rPr>
+                <w:sz w:val="22"/>
+                <w:szCs w:val="20"/>
+              </w:rPr>
+              <w:t>1</w:t>
+            </w:r>
+            <w:r>
+              <w:rPr>
+                <w:sz w:val="22"/>
+                <w:szCs w:val="20"/>
+                <w:lang w:val="vi-VN"/>
+              </w:rPr>
+              <w:t xml:space="preserve">. Đọc hiểu mã nguồn PSPNet của bài báo gốc </w:t>
+            </w:r>
+          </w:p>
+          <w:p>
+            <w:pPr>
+              <w:ind w:firstLine="0"/>
+              <w:rPr>
+                <w:sz w:val="22"/>
+                <w:szCs w:val="20"/>
+                <w:lang w:val="vi-VN"/>
+              </w:rPr>
+            </w:pPr>
+            <w:r>
+              <w:rPr>
+                <w:sz w:val="22"/>
+                <w:szCs w:val="20"/>
+                <w:lang w:val="vi-VN"/>
+              </w:rPr>
+              <w:t>2. Tiến hành cài đặt trên máy cá nhân đẻ thực nghiệm</w:t>
+            </w:r>
+          </w:p>
+        </w:tc>
+        <w:tc>
+          <w:tcPr>
+            <w:tcW w:w="1842" w:type="dxa"/>
+          </w:tcPr>
+          <w:p>
+            <w:pPr>
+              <w:ind w:firstLine="0"/>
+              <w:rPr>
+                <w:sz w:val="22"/>
+                <w:szCs w:val="20"/>
+                <w:lang w:val="vi-VN"/>
+              </w:rPr>
+            </w:pPr>
+            <w:r>
+              <w:rPr>
+                <w:sz w:val="22"/>
+                <w:szCs w:val="20"/>
+              </w:rPr>
               <w:t>Bảo</w:t>
             </w:r>
           </w:p>
@@ -4352,179 +5664,22 @@
             <w:pPr>
               <w:ind w:firstLine="0"/>
               <w:rPr>
-                <w:lang w:val="vi-VN"/>
-              </w:rPr>
-            </w:pPr>
-            <w:r>
-              <w:t>Tháng</w:t>
-            </w:r>
-            <w:r>
-              <w:rPr>
-                <w:lang w:val="vi-VN"/>
-              </w:rPr>
-              <w:t xml:space="preserve"> 9/2023</w:t>
-            </w:r>
-          </w:p>
-        </w:tc>
-        <w:tc>
-          <w:tcPr>
-            <w:tcW w:w="5670" w:type="dxa"/>
-          </w:tcPr>
-          <w:p>
-            <w:pPr>
-              <w:ind w:firstLine="0"/>
-            </w:pPr>
-            <w:r>
-              <w:t>1. Thảo luận và chọn ra một mô hình tiêu biểu để nghiên cứu sâu.</w:t>
-            </w:r>
-          </w:p>
-          <w:p>
-            <w:pPr>
-              <w:ind w:firstLine="0"/>
-            </w:pPr>
-            <w:r>
-              <w:t>2. Nghiên cứu chi tiết về bài báo của mô hình đã chọn.</w:t>
-            </w:r>
-          </w:p>
-          <w:p>
-            <w:pPr>
-              <w:ind w:firstLine="0"/>
-            </w:pPr>
-            <w:r>
-              <w:lastRenderedPageBreak/>
-              <w:t>3.</w:t>
-            </w:r>
-            <w:r>
-              <w:rPr>
-                <w:lang w:val="vi-VN"/>
-              </w:rPr>
-              <w:t xml:space="preserve"> X</w:t>
-            </w:r>
-            <w:r>
-              <w:t>ử lý các tập dữ</w:t>
-            </w:r>
-            <w:r>
-              <w:rPr>
-                <w:lang w:val="vi-VN"/>
-              </w:rPr>
-              <w:t xml:space="preserve"> </w:t>
-            </w:r>
-            <w:r>
-              <w:t>liệu phù hợp cho việc thực nghiệm của mô hình.</w:t>
-            </w:r>
-          </w:p>
-        </w:tc>
-        <w:tc>
-          <w:tcPr>
-            <w:tcW w:w="1842" w:type="dxa"/>
-          </w:tcPr>
-          <w:p>
-            <w:pPr>
-              <w:ind w:firstLine="0"/>
-            </w:pPr>
-            <w:r>
-              <w:lastRenderedPageBreak/>
-              <w:t>Bảo</w:t>
-            </w:r>
-          </w:p>
-        </w:tc>
-      </w:tr>
-      <w:tr>
-        <w:trPr>
-          <w:jc w:val="center"/>
-        </w:trPr>
-        <w:tc>
-          <w:tcPr>
-            <w:tcW w:w="1838" w:type="dxa"/>
-          </w:tcPr>
-          <w:p>
-            <w:pPr>
-              <w:ind w:firstLine="0"/>
-              <w:rPr>
-                <w:lang w:val="vi-VN"/>
-              </w:rPr>
-            </w:pPr>
-            <w:r>
-              <w:t>Tháng</w:t>
-            </w:r>
-            <w:r>
-              <w:rPr>
-                <w:lang w:val="vi-VN"/>
-              </w:rPr>
-              <w:t xml:space="preserve"> 10/2023</w:t>
-            </w:r>
-          </w:p>
-        </w:tc>
-        <w:tc>
-          <w:tcPr>
-            <w:tcW w:w="5670" w:type="dxa"/>
-          </w:tcPr>
-          <w:p>
-            <w:pPr>
-              <w:ind w:firstLine="0"/>
-              <w:rPr>
-                <w:lang w:val="vi-VN"/>
-              </w:rPr>
-            </w:pPr>
-            <w:r>
-              <w:t>1</w:t>
-            </w:r>
-            <w:r>
-              <w:rPr>
-                <w:lang w:val="vi-VN"/>
-              </w:rPr>
-              <w:t xml:space="preserve">. Đọc hiểu mã nguồn PSPNet của bài báo gốc </w:t>
-            </w:r>
-          </w:p>
-          <w:p>
-            <w:pPr>
-              <w:ind w:firstLine="0"/>
-              <w:rPr>
+                <w:sz w:val="22"/>
+                <w:szCs w:val="20"/>
                 <w:lang w:val="vi-VN"/>
               </w:rPr>
             </w:pPr>
             <w:r>
               <w:rPr>
-                <w:lang w:val="vi-VN"/>
+                <w:sz w:val="22"/>
+                <w:szCs w:val="20"/>
               </w:rPr>
-              <w:t>2. Tiến hành cài đặt trên máy cá nhân đẻ thực nghiệm</w:t>
-            </w:r>
-          </w:p>
-        </w:tc>
-        <w:tc>
-          <w:tcPr>
-            <w:tcW w:w="1842" w:type="dxa"/>
-          </w:tcPr>
-          <w:p>
-            <w:pPr>
-              <w:ind w:firstLine="0"/>
-            </w:pPr>
-            <w:r>
-              <w:t>Bảo</w:t>
-            </w:r>
-          </w:p>
-        </w:tc>
-      </w:tr>
-      <w:tr>
-        <w:trPr>
-          <w:jc w:val="center"/>
-        </w:trPr>
-        <w:tc>
-          <w:tcPr>
-            <w:tcW w:w="1838" w:type="dxa"/>
-          </w:tcPr>
-          <w:p>
-            <w:pPr>
-              <w:ind w:firstLine="0"/>
-              <w:rPr>
-                <w:lang w:val="vi-VN"/>
-              </w:rPr>
-            </w:pPr>
-            <w:r>
               <w:t>Tháng</w:t>
             </w:r>
             <w:r>
               <w:rPr>
+                <w:sz w:val="22"/>
+                <w:szCs w:val="20"/>
                 <w:lang w:val="vi-VN"/>
               </w:rPr>
               <w:t xml:space="preserve"> 11/2023</w:t>
@@ -4539,14 +5694,22 @@
             <w:pPr>
               <w:ind w:firstLine="0"/>
               <w:rPr>
+                <w:sz w:val="22"/>
+                <w:szCs w:val="20"/>
                 <w:lang w:val="vi-VN"/>
               </w:rPr>
             </w:pPr>
             <w:r>
+              <w:rPr>
+                <w:sz w:val="22"/>
+                <w:szCs w:val="20"/>
+              </w:rPr>
               <w:t>1. Từ kết quả thực nghiệm, phân tích cơ chế hoạt động, các tính chất, điểm mạnh và điểm yếu của mô hình</w:t>
             </w:r>
             <w:r>
               <w:rPr>
+                <w:sz w:val="22"/>
+                <w:szCs w:val="20"/>
                 <w:lang w:val="vi-VN"/>
               </w:rPr>
               <w:t>.</w:t>
@@ -4555,8 +5718,16 @@
           <w:p>
             <w:pPr>
               <w:ind w:firstLine="0"/>
+              <w:rPr>
+                <w:sz w:val="22"/>
+                <w:szCs w:val="20"/>
+              </w:rPr>
             </w:pPr>
             <w:r>
+              <w:rPr>
+                <w:sz w:val="22"/>
+                <w:szCs w:val="20"/>
+              </w:rPr>
               <w:t>2. Đề xuất hướng cải tiến cho mô hình</w:t>
             </w:r>
           </w:p>
@@ -4569,14 +5740,22 @@
             <w:pPr>
               <w:ind w:firstLine="0"/>
               <w:rPr>
+                <w:sz w:val="22"/>
+                <w:szCs w:val="20"/>
                 <w:lang w:val="vi-VN"/>
               </w:rPr>
             </w:pPr>
             <w:r>
+              <w:rPr>
+                <w:sz w:val="22"/>
+                <w:szCs w:val="20"/>
+              </w:rPr>
               <w:t>Tất</w:t>
             </w:r>
             <w:r>
               <w:rPr>
+                <w:sz w:val="22"/>
+                <w:szCs w:val="20"/>
                 <w:lang w:val="vi-VN"/>
               </w:rPr>
               <w:t xml:space="preserve"> cả thành viên</w:t>
@@ -4596,14 +5775,22 @@
             <w:pPr>
               <w:ind w:firstLine="0"/>
               <w:rPr>
+                <w:sz w:val="22"/>
+                <w:szCs w:val="20"/>
                 <w:lang w:val="vi-VN"/>
               </w:rPr>
             </w:pPr>
             <w:r>
+              <w:rPr>
+                <w:sz w:val="22"/>
+                <w:szCs w:val="20"/>
+              </w:rPr>
               <w:t>Tháng</w:t>
             </w:r>
             <w:r>
               <w:rPr>
+                <w:sz w:val="22"/>
+                <w:szCs w:val="20"/>
                 <w:lang w:val="vi-VN"/>
               </w:rPr>
               <w:t xml:space="preserve"> 12/2023</w:t>
@@ -4618,14 +5805,22 @@
             <w:pPr>
               <w:ind w:firstLine="0"/>
               <w:rPr>
+                <w:sz w:val="22"/>
+                <w:szCs w:val="20"/>
                 <w:lang w:val="vi-VN"/>
               </w:rPr>
             </w:pPr>
             <w:r>
+              <w:rPr>
+                <w:sz w:val="22"/>
+                <w:szCs w:val="20"/>
+              </w:rPr>
               <w:t>1</w:t>
             </w:r>
             <w:r>
               <w:rPr>
+                <w:sz w:val="22"/>
+                <w:szCs w:val="20"/>
                 <w:lang w:val="vi-VN"/>
               </w:rPr>
               <w:t>. Tiến hành cài đặt các hướng cải tiến dựa trên mô hình gốc.</w:t>
@@ -4635,11 +5830,15 @@
             <w:pPr>
               <w:ind w:firstLine="0"/>
               <w:rPr>
+                <w:sz w:val="22"/>
+                <w:szCs w:val="20"/>
                 <w:lang w:val="vi-VN"/>
               </w:rPr>
             </w:pPr>
             <w:r>
               <w:rPr>
+                <w:sz w:val="22"/>
+                <w:szCs w:val="20"/>
                 <w:lang w:val="vi-VN"/>
               </w:rPr>
               <w:t>2. Huấn luyện mô hình cải tiến dựa trên tập dữ liệu đã xử lý .</w:t>
@@ -4649,11 +5848,15 @@
             <w:pPr>
               <w:ind w:firstLine="0"/>
               <w:rPr>
+                <w:sz w:val="22"/>
+                <w:szCs w:val="20"/>
                 <w:lang w:val="vi-VN"/>
               </w:rPr>
             </w:pPr>
             <w:r>
               <w:rPr>
+                <w:sz w:val="22"/>
+                <w:szCs w:val="20"/>
                 <w:lang w:val="vi-VN"/>
               </w:rPr>
               <w:t>3. Lập bảng so sánh đánh giá độ hiệu quả, thời gian huấn luyện.</w:t>
@@ -4663,11 +5866,15 @@
             <w:pPr>
               <w:ind w:firstLine="0"/>
               <w:rPr>
+                <w:sz w:val="22"/>
+                <w:szCs w:val="20"/>
                 <w:lang w:val="vi-VN"/>
               </w:rPr>
             </w:pPr>
             <w:r>
               <w:rPr>
+                <w:sz w:val="22"/>
+                <w:szCs w:val="20"/>
                 <w:lang w:val="vi-VN"/>
               </w:rPr>
               <w:t>4. Chọn ra mô hình cải tiến tối ưu nhất và hiệu quả nhất để thực hiện huấn luyện và đánh giá chi tiết nhất.</w:t>
@@ -4682,14 +5889,22 @@
             <w:pPr>
               <w:ind w:firstLine="0"/>
               <w:rPr>
+                <w:sz w:val="22"/>
+                <w:szCs w:val="20"/>
                 <w:lang w:val="vi-VN"/>
               </w:rPr>
             </w:pPr>
             <w:r>
+              <w:rPr>
+                <w:sz w:val="22"/>
+                <w:szCs w:val="20"/>
+              </w:rPr>
               <w:t>Tất</w:t>
             </w:r>
             <w:r>
               <w:rPr>
+                <w:sz w:val="22"/>
+                <w:szCs w:val="20"/>
                 <w:lang w:val="vi-VN"/>
               </w:rPr>
               <w:t xml:space="preserve"> cả thành viên</w:t>
@@ -4709,14 +5924,22 @@
             <w:pPr>
               <w:ind w:firstLine="0"/>
               <w:rPr>
+                <w:sz w:val="22"/>
+                <w:szCs w:val="20"/>
                 <w:lang w:val="vi-VN"/>
               </w:rPr>
             </w:pPr>
             <w:r>
+              <w:rPr>
+                <w:sz w:val="22"/>
+                <w:szCs w:val="20"/>
+              </w:rPr>
               <w:t>Tháng</w:t>
             </w:r>
             <w:r>
               <w:rPr>
+                <w:sz w:val="22"/>
+                <w:szCs w:val="20"/>
                 <w:lang w:val="vi-VN"/>
               </w:rPr>
               <w:t xml:space="preserve"> 2-3/2024</w:t>
@@ -4731,14 +5954,22 @@
             <w:pPr>
               <w:ind w:firstLine="0"/>
               <w:rPr>
+                <w:sz w:val="22"/>
+                <w:szCs w:val="20"/>
                 <w:lang w:val="vi-VN"/>
               </w:rPr>
             </w:pPr>
             <w:r>
+              <w:rPr>
+                <w:sz w:val="22"/>
+                <w:szCs w:val="20"/>
+              </w:rPr>
               <w:t>1</w:t>
             </w:r>
             <w:r>
               <w:rPr>
+                <w:sz w:val="22"/>
+                <w:szCs w:val="20"/>
                 <w:lang w:val="vi-VN"/>
               </w:rPr>
               <w:t>. Viết báo cáo khóa luận</w:t>
@@ -4748,11 +5979,15 @@
             <w:pPr>
               <w:ind w:firstLine="0"/>
               <w:rPr>
+                <w:sz w:val="22"/>
+                <w:szCs w:val="20"/>
                 <w:lang w:val="vi-VN"/>
               </w:rPr>
             </w:pPr>
             <w:r>
               <w:rPr>
+                <w:sz w:val="22"/>
+                <w:szCs w:val="20"/>
                 <w:lang w:val="vi-VN"/>
               </w:rPr>
               <w:t>2. Chuẩn bị powerpoint thuyết trình</w:t>
@@ -4767,14 +6002,22 @@
             <w:pPr>
               <w:ind w:firstLine="0"/>
               <w:rPr>
+                <w:sz w:val="22"/>
+                <w:szCs w:val="20"/>
                 <w:lang w:val="vi-VN"/>
               </w:rPr>
             </w:pPr>
             <w:r>
+              <w:rPr>
+                <w:sz w:val="22"/>
+                <w:szCs w:val="20"/>
+              </w:rPr>
               <w:t>Tất</w:t>
             </w:r>
             <w:r>
               <w:rPr>
+                <w:sz w:val="22"/>
+                <w:szCs w:val="20"/>
                 <w:lang w:val="vi-VN"/>
               </w:rPr>
               <w:t xml:space="preserve"> cả thành viên</w:t>
@@ -4783,49 +6026,674 @@
         </w:tc>
       </w:tr>
     </w:tbl>
-    <w:p/>
-    <w:p/>
-    <w:p>
-      <w:pPr>
-        <w:rPr>
-          <w:b/>
-          <w:bCs/>
-          <w:sz w:val="28"/>
+    <w:p>
+      <w:pPr>
+        <w:ind w:firstLine="0"/>
+      </w:pPr>
+    </w:p>
+    <w:sdt>
+      <w:sdtPr>
+        <w:id w:val="-1205784306"/>
+        <w:docPartObj>
+          <w:docPartGallery w:val="Bibliographies"/>
+          <w:docPartUnique/>
+        </w:docPartObj>
+      </w:sdtPr>
+      <w:sdtEndPr>
+        <w:rPr>
+          <w:rFonts w:cstheme="minorBidi"/>
+          <w:b w:val="0"/>
           <w:szCs w:val="24"/>
-          <w:lang w:val="vi-VN"/>
-        </w:rPr>
-      </w:pPr>
-      <w:r>
-        <w:rPr>
-          <w:b/>
-          <w:bCs/>
-          <w:sz w:val="28"/>
-          <w:szCs w:val="24"/>
-        </w:rPr>
-        <w:t>Tài</w:t>
-      </w:r>
-      <w:r>
-        <w:rPr>
-          <w:b/>
-          <w:bCs/>
-          <w:sz w:val="28"/>
-          <w:szCs w:val="24"/>
-          <w:lang w:val="vi-VN"/>
-        </w:rPr>
-        <w:t xml:space="preserve"> liệu</w:t>
-      </w:r>
-    </w:p>
-    <w:p>
-      <w:pPr>
-        <w:ind w:firstLine="0"/>
-        <w:rPr>
-          <w:lang w:val="vi-VN"/>
-        </w:rPr>
-      </w:pPr>
-    </w:p>
+        </w:rPr>
+      </w:sdtEndPr>
+      <w:sdtContent>
+        <w:p>
+          <w:pPr>
+            <w:pStyle w:val="Lam"/>
+          </w:pPr>
+          <w:r>
+            <w:t>Tài liệu tham khảo</w:t>
+          </w:r>
+        </w:p>
+        <w:sdt>
+          <w:sdtPr>
+            <w:rPr>
+              <w:szCs w:val="24"/>
+            </w:rPr>
+            <w:id w:val="-573587230"/>
+            <w:bibliography/>
+          </w:sdtPr>
+          <w:sdtContent>
+            <w:p>
+              <w:pPr>
+                <w:rPr>
+                  <w:rFonts w:asciiTheme="minorHAnsi" w:hAnsiTheme="minorHAnsi"/>
+                  <w:noProof/>
+                  <w:szCs w:val="24"/>
+                </w:rPr>
+              </w:pPr>
+              <w:r>
+                <w:rPr>
+                  <w:szCs w:val="24"/>
+                </w:rPr>
+                <w:fldChar w:fldCharType="begin"/>
+              </w:r>
+              <w:r>
+                <w:rPr>
+                  <w:szCs w:val="24"/>
+                </w:rPr>
+                <w:instrText xml:space="preserve"> BIBLIOGRAPHY </w:instrText>
+              </w:r>
+              <w:r>
+                <w:rPr>
+                  <w:szCs w:val="24"/>
+                </w:rPr>
+                <w:fldChar w:fldCharType="separate"/>
+              </w:r>
+            </w:p>
+            <w:tbl>
+              <w:tblPr>
+                <w:tblW w:w="5000" w:type="pct"/>
+                <w:tblCellSpacing w:w="15" w:type="dxa"/>
+                <w:tblCellMar>
+                  <w:top w:w="15" w:type="dxa"/>
+                  <w:left w:w="15" w:type="dxa"/>
+                  <w:bottom w:w="15" w:type="dxa"/>
+                  <w:right w:w="15" w:type="dxa"/>
+                </w:tblCellMar>
+                <w:tblLook w:val="04A0" w:firstRow="1" w:lastRow="0" w:firstColumn="1" w:lastColumn="0" w:noHBand="0" w:noVBand="1"/>
+              </w:tblPr>
+              <w:tblGrid>
+                <w:gridCol w:w="645"/>
+                <w:gridCol w:w="8715"/>
+              </w:tblGrid>
+              <w:tr>
+                <w:trPr>
+                  <w:divId w:val="2084715083"/>
+                  <w:tblCellSpacing w:w="15" w:type="dxa"/>
+                </w:trPr>
+                <w:tc>
+                  <w:tcPr>
+                    <w:tcW w:w="50" w:type="pct"/>
+                    <w:hideMark/>
+                  </w:tcPr>
+                  <w:p>
+                    <w:pPr>
+                      <w:pStyle w:val="Bibliography"/>
+                      <w:rPr>
+                        <w:noProof/>
+                        <w:szCs w:val="24"/>
+                      </w:rPr>
+                    </w:pPr>
+                    <w:r>
+                      <w:rPr>
+                        <w:noProof/>
+                        <w:szCs w:val="24"/>
+                      </w:rPr>
+                      <w:t xml:space="preserve">[1] </w:t>
+                    </w:r>
+                  </w:p>
+                </w:tc>
+                <w:tc>
+                  <w:tcPr>
+                    <w:tcW w:w="0" w:type="auto"/>
+                    <w:hideMark/>
+                  </w:tcPr>
+                  <w:p>
+                    <w:pPr>
+                      <w:pStyle w:val="Bibliography"/>
+                      <w:rPr>
+                        <w:noProof/>
+                        <w:szCs w:val="24"/>
+                      </w:rPr>
+                    </w:pPr>
+                    <w:r>
+                      <w:rPr>
+                        <w:noProof/>
+                        <w:szCs w:val="24"/>
+                      </w:rPr>
+                      <w:t xml:space="preserve">J. S. X. Q. X. W. J. J. Hengshuang Zhao, Pyramid Scene Parsing Network, In Proceedings of the IEEE Conference on Computer Vision and Pattern Recognition, 2017. </w:t>
+                    </w:r>
+                  </w:p>
+                </w:tc>
+              </w:tr>
+              <w:tr>
+                <w:trPr>
+                  <w:divId w:val="2084715083"/>
+                  <w:tblCellSpacing w:w="15" w:type="dxa"/>
+                </w:trPr>
+                <w:tc>
+                  <w:tcPr>
+                    <w:tcW w:w="50" w:type="pct"/>
+                    <w:hideMark/>
+                  </w:tcPr>
+                  <w:p>
+                    <w:pPr>
+                      <w:pStyle w:val="Bibliography"/>
+                      <w:rPr>
+                        <w:noProof/>
+                        <w:szCs w:val="24"/>
+                      </w:rPr>
+                    </w:pPr>
+                    <w:r>
+                      <w:rPr>
+                        <w:noProof/>
+                        <w:szCs w:val="24"/>
+                      </w:rPr>
+                      <w:t xml:space="preserve">[2] </w:t>
+                    </w:r>
+                  </w:p>
+                </w:tc>
+                <w:tc>
+                  <w:tcPr>
+                    <w:tcW w:w="0" w:type="auto"/>
+                    <w:hideMark/>
+                  </w:tcPr>
+                  <w:p>
+                    <w:pPr>
+                      <w:pStyle w:val="Bibliography"/>
+                      <w:rPr>
+                        <w:noProof/>
+                        <w:szCs w:val="24"/>
+                      </w:rPr>
+                    </w:pPr>
+                    <w:r>
+                      <w:rPr>
+                        <w:noProof/>
+                        <w:szCs w:val="24"/>
+                      </w:rPr>
+                      <w:t xml:space="preserve">Danielle Walker. Miccai automatic prostate gleason grading challenge, 2019. </w:t>
+                    </w:r>
+                  </w:p>
+                </w:tc>
+              </w:tr>
+              <w:tr>
+                <w:trPr>
+                  <w:divId w:val="2084715083"/>
+                  <w:tblCellSpacing w:w="15" w:type="dxa"/>
+                </w:trPr>
+                <w:tc>
+                  <w:tcPr>
+                    <w:tcW w:w="50" w:type="pct"/>
+                    <w:hideMark/>
+                  </w:tcPr>
+                  <w:p>
+                    <w:pPr>
+                      <w:pStyle w:val="Bibliography"/>
+                      <w:rPr>
+                        <w:noProof/>
+                        <w:szCs w:val="24"/>
+                      </w:rPr>
+                    </w:pPr>
+                    <w:r>
+                      <w:rPr>
+                        <w:noProof/>
+                        <w:szCs w:val="24"/>
+                      </w:rPr>
+                      <w:t xml:space="preserve">[3] </w:t>
+                    </w:r>
+                  </w:p>
+                </w:tc>
+                <w:tc>
+                  <w:tcPr>
+                    <w:tcW w:w="0" w:type="auto"/>
+                    <w:hideMark/>
+                  </w:tcPr>
+                  <w:p>
+                    <w:pPr>
+                      <w:pStyle w:val="Bibliography"/>
+                      <w:rPr>
+                        <w:noProof/>
+                        <w:szCs w:val="24"/>
+                      </w:rPr>
+                    </w:pPr>
+                    <w:r>
+                      <w:rPr>
+                        <w:noProof/>
+                        <w:szCs w:val="24"/>
+                      </w:rPr>
+                      <w:t xml:space="preserve">O. RONNEBERGER, P. FISCHER and T. BROX, U-net: Convolutional networks for biomedical image segmentation, International Conference on Medical image computing and computer-assisted intervention. Springer, Cham, 2015. p. 234-241.. </w:t>
+                    </w:r>
+                  </w:p>
+                </w:tc>
+              </w:tr>
+              <w:tr>
+                <w:trPr>
+                  <w:divId w:val="2084715083"/>
+                  <w:tblCellSpacing w:w="15" w:type="dxa"/>
+                </w:trPr>
+                <w:tc>
+                  <w:tcPr>
+                    <w:tcW w:w="50" w:type="pct"/>
+                    <w:hideMark/>
+                  </w:tcPr>
+                  <w:p>
+                    <w:pPr>
+                      <w:pStyle w:val="Bibliography"/>
+                      <w:rPr>
+                        <w:noProof/>
+                        <w:szCs w:val="24"/>
+                      </w:rPr>
+                    </w:pPr>
+                    <w:r>
+                      <w:rPr>
+                        <w:noProof/>
+                        <w:szCs w:val="24"/>
+                      </w:rPr>
+                      <w:t xml:space="preserve">[4] </w:t>
+                    </w:r>
+                  </w:p>
+                </w:tc>
+                <w:tc>
+                  <w:tcPr>
+                    <w:tcW w:w="0" w:type="auto"/>
+                    <w:hideMark/>
+                  </w:tcPr>
+                  <w:p>
+                    <w:pPr>
+                      <w:pStyle w:val="Bibliography"/>
+                      <w:rPr>
+                        <w:noProof/>
+                        <w:szCs w:val="24"/>
+                      </w:rPr>
+                    </w:pPr>
+                    <w:r>
+                      <w:rPr>
+                        <w:noProof/>
+                        <w:szCs w:val="24"/>
+                      </w:rPr>
+                      <w:t xml:space="preserve">E. S. a. T. D. J. Long, Fully convolutional networks for semantic segmentation, In CVPR, 2015. </w:t>
+                    </w:r>
+                  </w:p>
+                </w:tc>
+              </w:tr>
+              <w:tr>
+                <w:trPr>
+                  <w:divId w:val="2084715083"/>
+                  <w:tblCellSpacing w:w="15" w:type="dxa"/>
+                </w:trPr>
+                <w:tc>
+                  <w:tcPr>
+                    <w:tcW w:w="50" w:type="pct"/>
+                    <w:hideMark/>
+                  </w:tcPr>
+                  <w:p>
+                    <w:pPr>
+                      <w:pStyle w:val="Bibliography"/>
+                      <w:rPr>
+                        <w:noProof/>
+                        <w:szCs w:val="24"/>
+                      </w:rPr>
+                    </w:pPr>
+                    <w:r>
+                      <w:rPr>
+                        <w:noProof/>
+                        <w:szCs w:val="24"/>
+                      </w:rPr>
+                      <w:t xml:space="preserve">[5] </w:t>
+                    </w:r>
+                  </w:p>
+                </w:tc>
+                <w:tc>
+                  <w:tcPr>
+                    <w:tcW w:w="0" w:type="auto"/>
+                    <w:hideMark/>
+                  </w:tcPr>
+                  <w:p>
+                    <w:pPr>
+                      <w:pStyle w:val="Bibliography"/>
+                      <w:rPr>
+                        <w:noProof/>
+                        <w:szCs w:val="24"/>
+                      </w:rPr>
+                    </w:pPr>
+                    <w:r>
+                      <w:rPr>
+                        <w:noProof/>
+                        <w:szCs w:val="24"/>
+                      </w:rPr>
+                      <w:t xml:space="preserve">G. P. I. K. K. M. a. A. L. Y. L. Chen, Semantic image segmentation with deep convolutional nets and fully connected, crfs. arXiv:1412.7062, 2014.. </w:t>
+                    </w:r>
+                  </w:p>
+                </w:tc>
+              </w:tr>
+              <w:tr>
+                <w:trPr>
+                  <w:divId w:val="2084715083"/>
+                  <w:tblCellSpacing w:w="15" w:type="dxa"/>
+                </w:trPr>
+                <w:tc>
+                  <w:tcPr>
+                    <w:tcW w:w="50" w:type="pct"/>
+                    <w:hideMark/>
+                  </w:tcPr>
+                  <w:p>
+                    <w:pPr>
+                      <w:pStyle w:val="Bibliography"/>
+                      <w:rPr>
+                        <w:noProof/>
+                        <w:szCs w:val="24"/>
+                      </w:rPr>
+                    </w:pPr>
+                    <w:r>
+                      <w:rPr>
+                        <w:noProof/>
+                        <w:szCs w:val="24"/>
+                      </w:rPr>
+                      <w:t xml:space="preserve">[6] </w:t>
+                    </w:r>
+                  </w:p>
+                </w:tc>
+                <w:tc>
+                  <w:tcPr>
+                    <w:tcW w:w="0" w:type="auto"/>
+                    <w:hideMark/>
+                  </w:tcPr>
+                  <w:p>
+                    <w:pPr>
+                      <w:pStyle w:val="Bibliography"/>
+                      <w:rPr>
+                        <w:noProof/>
+                        <w:szCs w:val="24"/>
+                      </w:rPr>
+                    </w:pPr>
+                    <w:r>
+                      <w:rPr>
+                        <w:noProof/>
+                        <w:szCs w:val="24"/>
+                      </w:rPr>
+                      <w:t xml:space="preserve">X. Z. S. R. a. J. S. K. He, Deep residual learning for image recognition., In CVPR, 2016. </w:t>
+                    </w:r>
+                  </w:p>
+                </w:tc>
+              </w:tr>
+              <w:tr>
+                <w:trPr>
+                  <w:divId w:val="2084715083"/>
+                  <w:tblCellSpacing w:w="15" w:type="dxa"/>
+                </w:trPr>
+                <w:tc>
+                  <w:tcPr>
+                    <w:tcW w:w="50" w:type="pct"/>
+                    <w:hideMark/>
+                  </w:tcPr>
+                  <w:p>
+                    <w:pPr>
+                      <w:pStyle w:val="Bibliography"/>
+                      <w:rPr>
+                        <w:noProof/>
+                        <w:szCs w:val="24"/>
+                      </w:rPr>
+                    </w:pPr>
+                    <w:r>
+                      <w:rPr>
+                        <w:noProof/>
+                        <w:szCs w:val="24"/>
+                      </w:rPr>
+                      <w:t xml:space="preserve">[7] </w:t>
+                    </w:r>
+                  </w:p>
+                </w:tc>
+                <w:tc>
+                  <w:tcPr>
+                    <w:tcW w:w="0" w:type="auto"/>
+                    <w:hideMark/>
+                  </w:tcPr>
+                  <w:p>
+                    <w:pPr>
+                      <w:pStyle w:val="Bibliography"/>
+                      <w:rPr>
+                        <w:noProof/>
+                        <w:szCs w:val="24"/>
+                      </w:rPr>
+                    </w:pPr>
+                    <w:r>
+                      <w:rPr>
+                        <w:noProof/>
+                        <w:szCs w:val="24"/>
+                      </w:rPr>
+                      <w:t xml:space="preserve">J. P. J.-Y. L. I. S. K. Sanghyun Woo, CBAM: Convolutional Block Attention Module, In CVPR, [v2] 2018. </w:t>
+                    </w:r>
+                  </w:p>
+                </w:tc>
+              </w:tr>
+              <w:tr>
+                <w:trPr>
+                  <w:divId w:val="2084715083"/>
+                  <w:tblCellSpacing w:w="15" w:type="dxa"/>
+                </w:trPr>
+                <w:tc>
+                  <w:tcPr>
+                    <w:tcW w:w="50" w:type="pct"/>
+                    <w:hideMark/>
+                  </w:tcPr>
+                  <w:p>
+                    <w:pPr>
+                      <w:pStyle w:val="Bibliography"/>
+                      <w:rPr>
+                        <w:noProof/>
+                        <w:szCs w:val="24"/>
+                      </w:rPr>
+                    </w:pPr>
+                    <w:r>
+                      <w:rPr>
+                        <w:noProof/>
+                        <w:szCs w:val="24"/>
+                      </w:rPr>
+                      <w:t xml:space="preserve">[8] </w:t>
+                    </w:r>
+                  </w:p>
+                </w:tc>
+                <w:tc>
+                  <w:tcPr>
+                    <w:tcW w:w="0" w:type="auto"/>
+                    <w:hideMark/>
+                  </w:tcPr>
+                  <w:p>
+                    <w:pPr>
+                      <w:pStyle w:val="Bibliography"/>
+                      <w:rPr>
+                        <w:noProof/>
+                        <w:szCs w:val="24"/>
+                      </w:rPr>
+                    </w:pPr>
+                    <w:r>
+                      <w:rPr>
+                        <w:noProof/>
+                        <w:szCs w:val="24"/>
+                      </w:rPr>
+                      <w:t xml:space="preserve">J. e. a. FU, Dual attention network for scene segmentation., In: Proceedings of the IEEE/CVF conference on computer vision and pattern recognition. 2019. p. 3146-3154.. </w:t>
+                    </w:r>
+                  </w:p>
+                </w:tc>
+              </w:tr>
+              <w:tr>
+                <w:trPr>
+                  <w:divId w:val="2084715083"/>
+                  <w:tblCellSpacing w:w="15" w:type="dxa"/>
+                </w:trPr>
+                <w:tc>
+                  <w:tcPr>
+                    <w:tcW w:w="50" w:type="pct"/>
+                    <w:hideMark/>
+                  </w:tcPr>
+                  <w:p>
+                    <w:pPr>
+                      <w:pStyle w:val="Bibliography"/>
+                      <w:rPr>
+                        <w:noProof/>
+                        <w:szCs w:val="24"/>
+                      </w:rPr>
+                    </w:pPr>
+                    <w:r>
+                      <w:rPr>
+                        <w:noProof/>
+                        <w:szCs w:val="24"/>
+                      </w:rPr>
+                      <w:t xml:space="preserve">[9] </w:t>
+                    </w:r>
+                  </w:p>
+                </w:tc>
+                <w:tc>
+                  <w:tcPr>
+                    <w:tcW w:w="0" w:type="auto"/>
+                    <w:hideMark/>
+                  </w:tcPr>
+                  <w:p>
+                    <w:pPr>
+                      <w:pStyle w:val="Bibliography"/>
+                      <w:rPr>
+                        <w:noProof/>
+                        <w:szCs w:val="24"/>
+                      </w:rPr>
+                    </w:pPr>
+                    <w:r>
+                      <w:rPr>
+                        <w:noProof/>
+                        <w:szCs w:val="24"/>
+                      </w:rPr>
+                      <w:t>"A Primer on Atrous(Dilated) and Depth-wise Separable Convolutions," [Online]. Available: https://towardsdatascience.com/a-primer-on-atrous-convolutions-and-depth-wise-separable-convolutions-443b106919f5.</w:t>
+                    </w:r>
+                  </w:p>
+                </w:tc>
+              </w:tr>
+              <w:tr>
+                <w:trPr>
+                  <w:divId w:val="2084715083"/>
+                  <w:tblCellSpacing w:w="15" w:type="dxa"/>
+                </w:trPr>
+                <w:tc>
+                  <w:tcPr>
+                    <w:tcW w:w="50" w:type="pct"/>
+                    <w:hideMark/>
+                  </w:tcPr>
+                  <w:p>
+                    <w:pPr>
+                      <w:pStyle w:val="Bibliography"/>
+                      <w:rPr>
+                        <w:noProof/>
+                        <w:szCs w:val="24"/>
+                      </w:rPr>
+                    </w:pPr>
+                    <w:r>
+                      <w:rPr>
+                        <w:noProof/>
+                        <w:szCs w:val="24"/>
+                      </w:rPr>
+                      <w:t xml:space="preserve">[10] </w:t>
+                    </w:r>
+                  </w:p>
+                </w:tc>
+                <w:tc>
+                  <w:tcPr>
+                    <w:tcW w:w="0" w:type="auto"/>
+                    <w:hideMark/>
+                  </w:tcPr>
+                  <w:p>
+                    <w:pPr>
+                      <w:pStyle w:val="Bibliography"/>
+                      <w:rPr>
+                        <w:noProof/>
+                        <w:szCs w:val="24"/>
+                      </w:rPr>
+                    </w:pPr>
+                    <w:r>
+                      <w:rPr>
+                        <w:noProof/>
+                        <w:szCs w:val="24"/>
+                      </w:rPr>
+                      <w:t xml:space="preserve">F. Chollet., Xception: Deep Learning with Depthwise Separable Convolutions., In CVPR [v3] 2017.. </w:t>
+                    </w:r>
+                  </w:p>
+                </w:tc>
+              </w:tr>
+              <w:tr>
+                <w:trPr>
+                  <w:divId w:val="2084715083"/>
+                  <w:tblCellSpacing w:w="15" w:type="dxa"/>
+                </w:trPr>
+                <w:tc>
+                  <w:tcPr>
+                    <w:tcW w:w="50" w:type="pct"/>
+                    <w:hideMark/>
+                  </w:tcPr>
+                  <w:p>
+                    <w:pPr>
+                      <w:pStyle w:val="Bibliography"/>
+                      <w:rPr>
+                        <w:noProof/>
+                        <w:szCs w:val="24"/>
+                      </w:rPr>
+                    </w:pPr>
+                    <w:r>
+                      <w:rPr>
+                        <w:noProof/>
+                        <w:szCs w:val="24"/>
+                      </w:rPr>
+                      <w:t xml:space="preserve">[11] </w:t>
+                    </w:r>
+                  </w:p>
+                </w:tc>
+                <w:tc>
+                  <w:tcPr>
+                    <w:tcW w:w="0" w:type="auto"/>
+                    <w:hideMark/>
+                  </w:tcPr>
+                  <w:p>
+                    <w:pPr>
+                      <w:pStyle w:val="Bibliography"/>
+                      <w:rPr>
+                        <w:noProof/>
+                        <w:szCs w:val="24"/>
+                      </w:rPr>
+                    </w:pPr>
+                    <w:r>
+                      <w:rPr>
+                        <w:noProof/>
+                        <w:szCs w:val="24"/>
+                      </w:rPr>
+                      <w:t xml:space="preserve">M. KIMURA, Understanding Test-Time Augmentation., In International Conference on Neural Information Processing. Springer, Cham, 2021. p. 558-569.F. </w:t>
+                    </w:r>
+                  </w:p>
+                </w:tc>
+              </w:tr>
+            </w:tbl>
+            <w:p>
+              <w:pPr>
+                <w:divId w:val="2084715083"/>
+                <w:rPr>
+                  <w:rFonts w:eastAsia="Times New Roman"/>
+                  <w:noProof/>
+                  <w:szCs w:val="24"/>
+                </w:rPr>
+              </w:pPr>
+            </w:p>
+            <w:p>
+              <w:pPr>
+                <w:ind w:firstLine="0"/>
+                <w:rPr>
+                  <w:szCs w:val="24"/>
+                </w:rPr>
+              </w:pPr>
+              <w:r>
+                <w:rPr>
+                  <w:b/>
+                  <w:bCs/>
+                  <w:noProof/>
+                  <w:szCs w:val="24"/>
+                </w:rPr>
+                <w:fldChar w:fldCharType="end"/>
+              </w:r>
+            </w:p>
+          </w:sdtContent>
+        </w:sdt>
+      </w:sdtContent>
+    </w:sdt>
     <w:sectPr>
+      <w:footerReference w:type="default" r:id="rId19"/>
       <w:pgSz w:w="12240" w:h="15840"/>
-      <w:pgMar w:top="993" w:right="1440" w:bottom="1440" w:left="1440" w:header="720" w:footer="720" w:gutter="0"/>
+      <w:pgMar w:top="993" w:right="1440" w:bottom="851" w:left="1440" w:header="720" w:footer="227" w:gutter="0"/>
+      <w:pgNumType w:start="1"/>
       <w:cols w:space="720"/>
       <w:docGrid w:linePitch="360"/>
     </w:sectPr>
@@ -4856,6 +6724,59 @@
     </w:p>
   </w:endnote>
 </w:endnotes>
+</file>
+
+<file path=word/footer1.xml><?xml version="1.0" encoding="utf-8"?>
+<w:ftr xmlns:wpc="http://schemas.microsoft.com/office/word/2010/wordprocessingCanvas" xmlns:cx="http://schemas.microsoft.com/office/drawing/2014/chartex" xmlns:cx1="http://schemas.microsoft.com/office/drawing/2015/9/8/chartex" xmlns:cx2="http://schemas.microsoft.com/office/drawing/2015/10/21/chartex" xmlns:cx3="http://schemas.microsoft.com/office/drawing/2016/5/9/chartex" xmlns:cx4="http://schemas.microsoft.com/office/drawing/2016/5/10/chartex" xmlns:cx5="http://schemas.microsoft.com/office/drawing/2016/5/11/chartex" xmlns:cx6="http://schemas.microsoft.com/office/drawing/2016/5/12/chartex" xmlns:cx7="http://schemas.microsoft.com/office/drawing/2016/5/13/chartex" xmlns:cx8="http://schemas.microsoft.com/office/drawing/2016/5/14/chartex" xmlns:mc="http://schemas.openxmlformats.org/markup-compatibility/2006" xmlns:aink="http://schemas.microsoft.com/office/drawing/2016/ink" xmlns:am3d="http://schemas.microsoft.com/office/drawing/2017/model3d" xmlns:o="urn:schemas-microsoft-com:office:office" xmlns:r="http://schemas.openxmlformats.org/officeDocument/2006/relationships" xmlns:m="http://schemas.openxmlformats.org/officeDocument/2006/math" xmlns:v="urn:schemas-microsoft-com:vml" xmlns:wp14="http://schemas.microsoft.com/office/word/2010/wordprocessingDrawing" xmlns:wp="http://schemas.openxmlformats.org/drawingml/2006/wordprocessingDrawing" xmlns:w10="urn:schemas-microsoft-com:office:word" xmlns:w="http://schemas.openxmlformats.org/wordprocessingml/2006/main" xmlns:w14="http://schemas.microsoft.com/office/word/2010/wordml" xmlns:w15="http://schemas.microsoft.com/office/word/2012/wordml" xmlns:w16cex="http://schemas.microsoft.com/office/word/2018/wordml/cex" xmlns:w16cid="http://schemas.microsoft.com/office/word/2016/wordml/cid" xmlns:w16="http://schemas.microsoft.com/office/word/2018/wordml" xmlns:w16sdtdh="http://schemas.microsoft.com/office/word/2020/wordml/sdtdatahash" xmlns:w16se="http://schemas.microsoft.com/office/word/2015/wordml/symex" xmlns:wpg="http://schemas.microsoft.com/office/word/2010/wordprocessingGroup" xmlns:wpi="http://schemas.microsoft.com/office/word/2010/wordprocessingInk" xmlns:wne="http://schemas.microsoft.com/office/word/2006/wordml" xmlns:wps="http://schemas.microsoft.com/office/word/2010/wordprocessingShape" mc:Ignorable="w14 w15 w16se w16cid w16 w16cex w16sdtdh wp14">
+  <w:sdt>
+    <w:sdtPr>
+      <w:id w:val="838745012"/>
+      <w:docPartObj>
+        <w:docPartGallery w:val="Page Numbers (Bottom of Page)"/>
+        <w:docPartUnique/>
+      </w:docPartObj>
+    </w:sdtPr>
+    <w:sdtEndPr>
+      <w:rPr>
+        <w:noProof/>
+      </w:rPr>
+    </w:sdtEndPr>
+    <w:sdtContent>
+      <w:p>
+        <w:pPr>
+          <w:pStyle w:val="Footer"/>
+          <w:jc w:val="center"/>
+        </w:pPr>
+        <w:r>
+          <w:fldChar w:fldCharType="begin"/>
+        </w:r>
+        <w:r>
+          <w:instrText xml:space="preserve"> PAGE   \* MERGEFORMAT </w:instrText>
+        </w:r>
+        <w:r>
+          <w:fldChar w:fldCharType="separate"/>
+        </w:r>
+        <w:r>
+          <w:rPr>
+            <w:noProof/>
+          </w:rPr>
+          <w:t>2</w:t>
+        </w:r>
+        <w:r>
+          <w:rPr>
+            <w:noProof/>
+          </w:rPr>
+          <w:fldChar w:fldCharType="end"/>
+        </w:r>
+      </w:p>
+    </w:sdtContent>
+  </w:sdt>
+  <w:p>
+    <w:pPr>
+      <w:pStyle w:val="Footer"/>
+    </w:pPr>
+  </w:p>
+</w:ftr>
 </file>
 
 <file path=word/footnotes.xml><?xml version="1.0" encoding="utf-8"?>
@@ -5009,15 +6930,15 @@
     </w:lvl>
   </w:abstractNum>
   <w:abstractNum w:abstractNumId="1" w15:restartNumberingAfterBreak="0">
-    <w:nsid w:val="38EC059F"/>
+    <w:nsid w:val="2043510B"/>
     <w:multiLevelType w:val="hybridMultilevel"/>
-    <w:tmpl w:val="CA14D8F2"/>
+    <w:tmpl w:val="AD2CDDC4"/>
     <w:lvl w:ilvl="0" w:tplc="32844994">
       <w:numFmt w:val="bullet"/>
       <w:lvlText w:val="-"/>
       <w:lvlJc w:val="left"/>
       <w:pPr>
-        <w:ind w:left="720" w:hanging="360"/>
+        <w:ind w:left="890" w:hanging="360"/>
       </w:pPr>
       <w:rPr>
         <w:rFonts w:ascii="Times New Roman" w:eastAsiaTheme="minorHAnsi" w:hAnsi="Times New Roman" w:cs="Times New Roman" w:hint="default"/>
@@ -5029,7 +6950,7 @@
       <w:lvlText w:val="o"/>
       <w:lvlJc w:val="left"/>
       <w:pPr>
-        <w:ind w:left="1440" w:hanging="360"/>
+        <w:ind w:left="1610" w:hanging="360"/>
       </w:pPr>
       <w:rPr>
         <w:rFonts w:ascii="Courier New" w:hAnsi="Courier New" w:cs="Courier New" w:hint="default"/>
@@ -5041,7 +6962,7 @@
       <w:lvlText w:val=""/>
       <w:lvlJc w:val="left"/>
       <w:pPr>
-        <w:ind w:left="2160" w:hanging="360"/>
+        <w:ind w:left="2330" w:hanging="360"/>
       </w:pPr>
       <w:rPr>
         <w:rFonts w:ascii="Wingdings" w:hAnsi="Wingdings" w:hint="default"/>
@@ -5053,7 +6974,7 @@
       <w:lvlText w:val=""/>
       <w:lvlJc w:val="left"/>
       <w:pPr>
-        <w:ind w:left="2880" w:hanging="360"/>
+        <w:ind w:left="3050" w:hanging="360"/>
       </w:pPr>
       <w:rPr>
         <w:rFonts w:ascii="Symbol" w:hAnsi="Symbol" w:hint="default"/>
@@ -5065,7 +6986,7 @@
       <w:lvlText w:val="o"/>
       <w:lvlJc w:val="left"/>
       <w:pPr>
-        <w:ind w:left="3600" w:hanging="360"/>
+        <w:ind w:left="3770" w:hanging="360"/>
       </w:pPr>
       <w:rPr>
         <w:rFonts w:ascii="Courier New" w:hAnsi="Courier New" w:cs="Courier New" w:hint="default"/>
@@ -5077,7 +6998,7 @@
       <w:lvlText w:val=""/>
       <w:lvlJc w:val="left"/>
       <w:pPr>
-        <w:ind w:left="4320" w:hanging="360"/>
+        <w:ind w:left="4490" w:hanging="360"/>
       </w:pPr>
       <w:rPr>
         <w:rFonts w:ascii="Wingdings" w:hAnsi="Wingdings" w:hint="default"/>
@@ -5089,7 +7010,7 @@
       <w:lvlText w:val=""/>
       <w:lvlJc w:val="left"/>
       <w:pPr>
-        <w:ind w:left="5040" w:hanging="360"/>
+        <w:ind w:left="5210" w:hanging="360"/>
       </w:pPr>
       <w:rPr>
         <w:rFonts w:ascii="Symbol" w:hAnsi="Symbol" w:hint="default"/>
@@ -5101,7 +7022,7 @@
       <w:lvlText w:val="o"/>
       <w:lvlJc w:val="left"/>
       <w:pPr>
-        <w:ind w:left="5760" w:hanging="360"/>
+        <w:ind w:left="5930" w:hanging="360"/>
       </w:pPr>
       <w:rPr>
         <w:rFonts w:ascii="Courier New" w:hAnsi="Courier New" w:cs="Courier New" w:hint="default"/>
@@ -5113,7 +7034,7 @@
       <w:lvlText w:val=""/>
       <w:lvlJc w:val="left"/>
       <w:pPr>
-        <w:ind w:left="6480" w:hanging="360"/>
+        <w:ind w:left="6650" w:hanging="360"/>
       </w:pPr>
       <w:rPr>
         <w:rFonts w:ascii="Wingdings" w:hAnsi="Wingdings" w:hint="default"/>
@@ -5121,15 +7042,15 @@
     </w:lvl>
   </w:abstractNum>
   <w:abstractNum w:abstractNumId="2" w15:restartNumberingAfterBreak="0">
-    <w:nsid w:val="53715DC7"/>
+    <w:nsid w:val="38EC059F"/>
     <w:multiLevelType w:val="hybridMultilevel"/>
-    <w:tmpl w:val="046E55C4"/>
+    <w:tmpl w:val="CA14D8F2"/>
     <w:lvl w:ilvl="0" w:tplc="32844994">
       <w:numFmt w:val="bullet"/>
       <w:lvlText w:val="-"/>
       <w:lvlJc w:val="left"/>
       <w:pPr>
-        <w:ind w:left="530" w:hanging="360"/>
+        <w:ind w:left="720" w:hanging="360"/>
       </w:pPr>
       <w:rPr>
         <w:rFonts w:ascii="Times New Roman" w:eastAsiaTheme="minorHAnsi" w:hAnsi="Times New Roman" w:cs="Times New Roman" w:hint="default"/>
@@ -5141,7 +7062,7 @@
       <w:lvlText w:val="o"/>
       <w:lvlJc w:val="left"/>
       <w:pPr>
-        <w:ind w:left="1250" w:hanging="360"/>
+        <w:ind w:left="1440" w:hanging="360"/>
       </w:pPr>
       <w:rPr>
         <w:rFonts w:ascii="Courier New" w:hAnsi="Courier New" w:cs="Courier New" w:hint="default"/>
@@ -5153,7 +7074,7 @@
       <w:lvlText w:val=""/>
       <w:lvlJc w:val="left"/>
       <w:pPr>
-        <w:ind w:left="1970" w:hanging="360"/>
+        <w:ind w:left="2160" w:hanging="360"/>
       </w:pPr>
       <w:rPr>
         <w:rFonts w:ascii="Wingdings" w:hAnsi="Wingdings" w:hint="default"/>
@@ -5165,7 +7086,7 @@
       <w:lvlText w:val=""/>
       <w:lvlJc w:val="left"/>
       <w:pPr>
-        <w:ind w:left="2690" w:hanging="360"/>
+        <w:ind w:left="2880" w:hanging="360"/>
       </w:pPr>
       <w:rPr>
         <w:rFonts w:ascii="Symbol" w:hAnsi="Symbol" w:hint="default"/>
@@ -5177,7 +7098,7 @@
       <w:lvlText w:val="o"/>
       <w:lvlJc w:val="left"/>
       <w:pPr>
-        <w:ind w:left="3410" w:hanging="360"/>
+        <w:ind w:left="3600" w:hanging="360"/>
       </w:pPr>
       <w:rPr>
         <w:rFonts w:ascii="Courier New" w:hAnsi="Courier New" w:cs="Courier New" w:hint="default"/>
@@ -5189,7 +7110,7 @@
       <w:lvlText w:val=""/>
       <w:lvlJc w:val="left"/>
       <w:pPr>
-        <w:ind w:left="4130" w:hanging="360"/>
+        <w:ind w:left="4320" w:hanging="360"/>
       </w:pPr>
       <w:rPr>
         <w:rFonts w:ascii="Wingdings" w:hAnsi="Wingdings" w:hint="default"/>
@@ -5201,7 +7122,7 @@
       <w:lvlText w:val=""/>
       <w:lvlJc w:val="left"/>
       <w:pPr>
-        <w:ind w:left="4850" w:hanging="360"/>
+        <w:ind w:left="5040" w:hanging="360"/>
       </w:pPr>
       <w:rPr>
         <w:rFonts w:ascii="Symbol" w:hAnsi="Symbol" w:hint="default"/>
@@ -5213,7 +7134,7 @@
       <w:lvlText w:val="o"/>
       <w:lvlJc w:val="left"/>
       <w:pPr>
-        <w:ind w:left="5570" w:hanging="360"/>
+        <w:ind w:left="5760" w:hanging="360"/>
       </w:pPr>
       <w:rPr>
         <w:rFonts w:ascii="Courier New" w:hAnsi="Courier New" w:cs="Courier New" w:hint="default"/>
@@ -5225,7 +7146,7 @@
       <w:lvlText w:val=""/>
       <w:lvlJc w:val="left"/>
       <w:pPr>
-        <w:ind w:left="6290" w:hanging="360"/>
+        <w:ind w:left="6480" w:hanging="360"/>
       </w:pPr>
       <w:rPr>
         <w:rFonts w:ascii="Wingdings" w:hAnsi="Wingdings" w:hint="default"/>
@@ -5233,6 +7154,118 @@
     </w:lvl>
   </w:abstractNum>
   <w:abstractNum w:abstractNumId="3" w15:restartNumberingAfterBreak="0">
+    <w:nsid w:val="53715DC7"/>
+    <w:multiLevelType w:val="hybridMultilevel"/>
+    <w:tmpl w:val="046E55C4"/>
+    <w:lvl w:ilvl="0" w:tplc="32844994">
+      <w:numFmt w:val="bullet"/>
+      <w:lvlText w:val="-"/>
+      <w:lvlJc w:val="left"/>
+      <w:pPr>
+        <w:ind w:left="530" w:hanging="360"/>
+      </w:pPr>
+      <w:rPr>
+        <w:rFonts w:ascii="Times New Roman" w:eastAsiaTheme="minorHAnsi" w:hAnsi="Times New Roman" w:cs="Times New Roman" w:hint="default"/>
+      </w:rPr>
+    </w:lvl>
+    <w:lvl w:ilvl="1" w:tplc="04090003" w:tentative="1">
+      <w:start w:val="1"/>
+      <w:numFmt w:val="bullet"/>
+      <w:lvlText w:val="o"/>
+      <w:lvlJc w:val="left"/>
+      <w:pPr>
+        <w:ind w:left="1250" w:hanging="360"/>
+      </w:pPr>
+      <w:rPr>
+        <w:rFonts w:ascii="Courier New" w:hAnsi="Courier New" w:cs="Courier New" w:hint="default"/>
+      </w:rPr>
+    </w:lvl>
+    <w:lvl w:ilvl="2" w:tplc="04090005" w:tentative="1">
+      <w:start w:val="1"/>
+      <w:numFmt w:val="bullet"/>
+      <w:lvlText w:val=""/>
+      <w:lvlJc w:val="left"/>
+      <w:pPr>
+        <w:ind w:left="1970" w:hanging="360"/>
+      </w:pPr>
+      <w:rPr>
+        <w:rFonts w:ascii="Wingdings" w:hAnsi="Wingdings" w:hint="default"/>
+      </w:rPr>
+    </w:lvl>
+    <w:lvl w:ilvl="3" w:tplc="04090001" w:tentative="1">
+      <w:start w:val="1"/>
+      <w:numFmt w:val="bullet"/>
+      <w:lvlText w:val=""/>
+      <w:lvlJc w:val="left"/>
+      <w:pPr>
+        <w:ind w:left="2690" w:hanging="360"/>
+      </w:pPr>
+      <w:rPr>
+        <w:rFonts w:ascii="Symbol" w:hAnsi="Symbol" w:hint="default"/>
+      </w:rPr>
+    </w:lvl>
+    <w:lvl w:ilvl="4" w:tplc="04090003" w:tentative="1">
+      <w:start w:val="1"/>
+      <w:numFmt w:val="bullet"/>
+      <w:lvlText w:val="o"/>
+      <w:lvlJc w:val="left"/>
+      <w:pPr>
+        <w:ind w:left="3410" w:hanging="360"/>
+      </w:pPr>
+      <w:rPr>
+        <w:rFonts w:ascii="Courier New" w:hAnsi="Courier New" w:cs="Courier New" w:hint="default"/>
+      </w:rPr>
+    </w:lvl>
+    <w:lvl w:ilvl="5" w:tplc="04090005" w:tentative="1">
+      <w:start w:val="1"/>
+      <w:numFmt w:val="bullet"/>
+      <w:lvlText w:val=""/>
+      <w:lvlJc w:val="left"/>
+      <w:pPr>
+        <w:ind w:left="4130" w:hanging="360"/>
+      </w:pPr>
+      <w:rPr>
+        <w:rFonts w:ascii="Wingdings" w:hAnsi="Wingdings" w:hint="default"/>
+      </w:rPr>
+    </w:lvl>
+    <w:lvl w:ilvl="6" w:tplc="04090001" w:tentative="1">
+      <w:start w:val="1"/>
+      <w:numFmt w:val="bullet"/>
+      <w:lvlText w:val=""/>
+      <w:lvlJc w:val="left"/>
+      <w:pPr>
+        <w:ind w:left="4850" w:hanging="360"/>
+      </w:pPr>
+      <w:rPr>
+        <w:rFonts w:ascii="Symbol" w:hAnsi="Symbol" w:hint="default"/>
+      </w:rPr>
+    </w:lvl>
+    <w:lvl w:ilvl="7" w:tplc="04090003" w:tentative="1">
+      <w:start w:val="1"/>
+      <w:numFmt w:val="bullet"/>
+      <w:lvlText w:val="o"/>
+      <w:lvlJc w:val="left"/>
+      <w:pPr>
+        <w:ind w:left="5570" w:hanging="360"/>
+      </w:pPr>
+      <w:rPr>
+        <w:rFonts w:ascii="Courier New" w:hAnsi="Courier New" w:cs="Courier New" w:hint="default"/>
+      </w:rPr>
+    </w:lvl>
+    <w:lvl w:ilvl="8" w:tplc="04090005" w:tentative="1">
+      <w:start w:val="1"/>
+      <w:numFmt w:val="bullet"/>
+      <w:lvlText w:val=""/>
+      <w:lvlJc w:val="left"/>
+      <w:pPr>
+        <w:ind w:left="6290" w:hanging="360"/>
+      </w:pPr>
+      <w:rPr>
+        <w:rFonts w:ascii="Wingdings" w:hAnsi="Wingdings" w:hint="default"/>
+      </w:rPr>
+    </w:lvl>
+  </w:abstractNum>
+  <w:abstractNum w:abstractNumId="4" w15:restartNumberingAfterBreak="0">
     <w:nsid w:val="62EB0B1C"/>
     <w:multiLevelType w:val="hybridMultilevel"/>
     <w:tmpl w:val="76D67914"/>
@@ -5318,7 +7351,7 @@
       </w:pPr>
     </w:lvl>
   </w:abstractNum>
-  <w:abstractNum w:abstractNumId="4" w15:restartNumberingAfterBreak="0">
+  <w:abstractNum w:abstractNumId="5" w15:restartNumberingAfterBreak="0">
     <w:nsid w:val="75A5041C"/>
     <w:multiLevelType w:val="hybridMultilevel"/>
     <w:tmpl w:val="C8D65D76"/>
@@ -5435,16 +7468,19 @@
     <w:abstractNumId w:val="0"/>
   </w:num>
   <w:num w:numId="2">
+    <w:abstractNumId w:val="3"/>
+  </w:num>
+  <w:num w:numId="3">
     <w:abstractNumId w:val="2"/>
   </w:num>
-  <w:num w:numId="3">
-    <w:abstractNumId w:val="1"/>
-  </w:num>
   <w:num w:numId="4">
-    <w:abstractNumId w:val="3"/>
+    <w:abstractNumId w:val="4"/>
   </w:num>
   <w:num w:numId="5">
-    <w:abstractNumId w:val="4"/>
+    <w:abstractNumId w:val="5"/>
+  </w:num>
+  <w:num w:numId="6">
+    <w:abstractNumId w:val="1"/>
   </w:num>
 </w:numbering>
 </file>
@@ -5950,7 +7986,6 @@
   <w:style w:type="character" w:default="1" w:styleId="DefaultParagraphFont">
     <w:name w:val="Default Paragraph Font"/>
     <w:uiPriority w:val="1"/>
-    <w:semiHidden/>
     <w:unhideWhenUsed/>
   </w:style>
   <w:style w:type="table" w:default="1" w:styleId="TableNormal">
@@ -6307,6 +8342,26 @@
       </w:tblBorders>
     </w:tblPr>
   </w:style>
+  <w:style w:type="character" w:styleId="UnresolvedMention">
+    <w:name w:val="Unresolved Mention"/>
+    <w:basedOn w:val="DefaultParagraphFont"/>
+    <w:uiPriority w:val="99"/>
+    <w:semiHidden/>
+    <w:unhideWhenUsed/>
+    <w:rsid w:val="00790B29"/>
+    <w:rPr>
+      <w:color w:val="605E5C"/>
+      <w:shd w:val="clear" w:color="auto" w:fill="E1DFDD"/>
+    </w:rPr>
+  </w:style>
+  <w:style w:type="paragraph" w:styleId="Bibliography">
+    <w:name w:val="Bibliography"/>
+    <w:basedOn w:val="Normal"/>
+    <w:next w:val="Normal"/>
+    <w:uiPriority w:val="37"/>
+    <w:unhideWhenUsed/>
+    <w:rsid w:val="00FE6E88"/>
+  </w:style>
 </w:styles>
 </file>
 
@@ -6606,11 +8661,206 @@
 </file>
 
 <file path=customXml/item1.xml><?xml version="1.0" encoding="utf-8"?>
-<b:Sources xmlns:b="http://schemas.openxmlformats.org/officeDocument/2006/bibliography" xmlns="http://schemas.openxmlformats.org/officeDocument/2006/bibliography" SelectedStyle="\APASixthEditionOfficeOnline.xsl" StyleName="APA" Version="6"/>
+<b:Sources xmlns:b="http://schemas.openxmlformats.org/officeDocument/2006/bibliography" xmlns="http://schemas.openxmlformats.org/officeDocument/2006/bibliography" SelectedStyle="\IEEE2006OfficeOnline.xsl" StyleName="IEEE" Version="2006">
+  <b:Source>
+    <b:Tag>Hen17</b:Tag>
+    <b:SourceType>Book</b:SourceType>
+    <b:Guid>{91E3820C-9C60-4E22-BF2B-1BCE3D233763}</b:Guid>
+    <b:Author>
+      <b:Author>
+        <b:NameList>
+          <b:Person>
+            <b:Last>Hengshuang Zhao</b:Last>
+            <b:First>Jianping</b:First>
+            <b:Middle>Shi, Xiaojuan Qi, Xiaogang Wang, Jiaya Jia</b:Middle>
+          </b:Person>
+        </b:NameList>
+      </b:Author>
+    </b:Author>
+    <b:Title>Pyramid Scene Parsing Network</b:Title>
+    <b:InternetSiteTitle>Pyramid Scene Parsing Network</b:InternetSiteTitle>
+    <b:Year>2017</b:Year>
+    <b:Publisher>In Proceedings of the IEEE Conference on Computer Vision and Pattern Recognition</b:Publisher>
+    <b:RefOrder>1</b:RefOrder>
+  </b:Source>
+  <b:Source>
+    <b:Tag>Dan</b:Tag>
+    <b:SourceType>Book</b:SourceType>
+    <b:Guid>{5ADE1532-CD69-41AD-A71A-62CF44779906}</b:Guid>
+    <b:Title>Danielle Walker. Miccai automatic prostate gleason grading challenge</b:Title>
+    <b:Publisher>2019</b:Publisher>
+    <b:RefOrder>2</b:RefOrder>
+  </b:Source>
+  <b:Source>
+    <b:Tag>RON</b:Tag>
+    <b:SourceType>Book</b:SourceType>
+    <b:Guid>{FF36596E-733F-4D3F-9D94-37D72F2901C1}</b:Guid>
+    <b:Author>
+      <b:Author>
+        <b:NameList>
+          <b:Person>
+            <b:Last>RONNEBERGER</b:Last>
+            <b:First>Olaf</b:First>
+          </b:Person>
+          <b:Person>
+            <b:Last>FISCHER</b:Last>
+            <b:First>Philipp</b:First>
+          </b:Person>
+          <b:Person>
+            <b:Last>BROX</b:Last>
+            <b:First>Thomas</b:First>
+          </b:Person>
+        </b:NameList>
+      </b:Author>
+    </b:Author>
+    <b:Title>U-net: Convolutional networks for biomedical image segmentation</b:Title>
+    <b:Publisher>International Conference on Medical image computing and computer-assisted intervention. Springer, Cham, 2015. p. 234-241.</b:Publisher>
+    <b:RefOrder>3</b:RefOrder>
+  </b:Source>
+  <b:Source>
+    <b:Tag>JLo</b:Tag>
+    <b:SourceType>Book</b:SourceType>
+    <b:Guid>{8FE6559C-0B74-4430-9190-95861EC36780}</b:Guid>
+    <b:Author>
+      <b:Author>
+        <b:NameList>
+          <b:Person>
+            <b:Last>J. Long</b:Last>
+            <b:First>E.</b:First>
+            <b:Middle>Shelhamer, and T. Darrell</b:Middle>
+          </b:Person>
+        </b:NameList>
+      </b:Author>
+    </b:Author>
+    <b:Title>Fully convolutional networks for semantic segmentation</b:Title>
+    <b:Publisher>In CVPR, 2015</b:Publisher>
+    <b:RefOrder>4</b:RefOrder>
+  </b:Source>
+  <b:Source>
+    <b:Tag>LCh</b:Tag>
+    <b:SourceType>Book</b:SourceType>
+    <b:Guid>{DEA63322-062A-4A3C-A4A2-01AA07DCBC71}</b:Guid>
+    <b:Author>
+      <b:Author>
+        <b:NameList>
+          <b:Person>
+            <b:Last>L. Chen</b:Last>
+            <b:First>G.</b:First>
+            <b:Middle>Papandreou, I. Kokkinos, K. Murphy, and A. L. Yuille</b:Middle>
+          </b:Person>
+        </b:NameList>
+      </b:Author>
+    </b:Author>
+    <b:Title>Semantic image segmentation with deep convolutional nets and fully connected </b:Title>
+    <b:Publisher>crfs. arXiv:1412.7062, 2014.</b:Publisher>
+    <b:RefOrder>5</b:RefOrder>
+  </b:Source>
+  <b:Source>
+    <b:Tag>KHe</b:Tag>
+    <b:SourceType>Book</b:SourceType>
+    <b:Guid>{7C62D722-A380-4C3C-8386-75770CAFC233}</b:Guid>
+    <b:Author>
+      <b:Author>
+        <b:NameList>
+          <b:Person>
+            <b:Last>K. He</b:Last>
+            <b:First>X.</b:First>
+            <b:Middle>Zhang, S. Ren, and J. Sun.</b:Middle>
+          </b:Person>
+        </b:NameList>
+      </b:Author>
+    </b:Author>
+    <b:Title>Deep residual learning for image recognition.</b:Title>
+    <b:Publisher> In CVPR, 2016</b:Publisher>
+    <b:RefOrder>6</b:RefOrder>
+  </b:Source>
+  <b:Source>
+    <b:Tag>San</b:Tag>
+    <b:SourceType>Book</b:SourceType>
+    <b:Guid>{4209D376-8F97-428F-9C24-BDDC624E6ED2}</b:Guid>
+    <b:Author>
+      <b:Author>
+        <b:NameList>
+          <b:Person>
+            <b:Last>Sanghyun Woo</b:Last>
+            <b:First>Jongchan</b:First>
+            <b:Middle>Park, Joon-Young Lee, In So Kweon.</b:Middle>
+          </b:Person>
+        </b:NameList>
+      </b:Author>
+    </b:Author>
+    <b:Title> CBAM: Convolutional Block Attention Module</b:Title>
+    <b:Publisher>In CVPR, [v2] 2018</b:Publisher>
+    <b:RefOrder>7</b:RefOrder>
+  </b:Source>
+  <b:Source>
+    <b:Tag>FUJ</b:Tag>
+    <b:SourceType>Book</b:SourceType>
+    <b:Guid>{736A6964-C2B2-46F4-AE76-F6BD3B8DCF43}</b:Guid>
+    <b:Author>
+      <b:Author>
+        <b:NameList>
+          <b:Person>
+            <b:Last>FU</b:Last>
+            <b:First>Jun,</b:First>
+            <b:Middle>et al.</b:Middle>
+          </b:Person>
+        </b:NameList>
+      </b:Author>
+    </b:Author>
+    <b:Title>Dual attention network for scene segmentation. </b:Title>
+    <b:Publisher>In: Proceedings of the IEEE/CVF conference on computer vision and pattern recognition. 2019. p. 3146-3154.</b:Publisher>
+    <b:RefOrder>8</b:RefOrder>
+  </b:Source>
+  <b:Source>
+    <b:Tag>APr</b:Tag>
+    <b:SourceType>InternetSite</b:SourceType>
+    <b:Guid>{9AE19D8B-2147-45D5-9D93-75296B8BA56C}</b:Guid>
+    <b:Title>A Primer on Atrous(Dilated) and Depth-wise Separable Convolutions</b:Title>
+    <b:URL>https://towardsdatascience.com/a-primer-on-atrous-convolutions-and-depth-wise-separable-convolutions-443b106919f5</b:URL>
+    <b:RefOrder>9</b:RefOrder>
+  </b:Source>
+  <b:Source>
+    <b:Tag>Fra</b:Tag>
+    <b:SourceType>Book</b:SourceType>
+    <b:Guid>{9573F734-A28F-4129-822F-DE268F1B483F}</b:Guid>
+    <b:Title> Xception: Deep Learning with Depthwise Separable Convolutions.</b:Title>
+    <b:Author>
+      <b:Author>
+        <b:NameList>
+          <b:Person>
+            <b:Last>Chollet.</b:Last>
+            <b:First>François</b:First>
+          </b:Person>
+        </b:NameList>
+      </b:Author>
+    </b:Author>
+    <b:Publisher> In CVPR [v3] 2017.</b:Publisher>
+    <b:RefOrder>10</b:RefOrder>
+  </b:Source>
+  <b:Source>
+    <b:Tag>KIM</b:Tag>
+    <b:SourceType>Book</b:SourceType>
+    <b:Guid>{15EF501C-E67F-4D48-9367-705456B3BD0E}</b:Guid>
+    <b:Author>
+      <b:Author>
+        <b:NameList>
+          <b:Person>
+            <b:Last>KIMURA</b:Last>
+            <b:First>Masanari.</b:First>
+          </b:Person>
+        </b:NameList>
+      </b:Author>
+    </b:Author>
+    <b:Title> Understanding Test-Time Augmentation.</b:Title>
+    <b:Publisher>In International Conference on Neural Information Processing. Springer, Cham, 2021. p. 558-569.F</b:Publisher>
+    <b:RefOrder>11</b:RefOrder>
+  </b:Source>
+</b:Sources>
 </file>
 
 <file path=customXml/itemProps1.xml><?xml version="1.0" encoding="utf-8"?>
-<ds:datastoreItem xmlns:ds="http://schemas.openxmlformats.org/officeDocument/2006/customXml" ds:itemID="{52A5172B-F29D-42A6-B304-576A34A7C90D}">
+<ds:datastoreItem xmlns:ds="http://schemas.openxmlformats.org/officeDocument/2006/customXml" ds:itemID="{F88FE00F-CAAE-4646-85CE-C392EE8E1C7C}">
   <ds:schemaRefs>
     <ds:schemaRef ds:uri="http://schemas.openxmlformats.org/officeDocument/2006/bibliography"/>
   </ds:schemaRefs>

--- a/BCDecuong/NguyenThaiBao.docx
+++ b/BCDecuong/NguyenThaiBao.docx
@@ -2,80 +2,859 @@
 <file path=word/document.xml><?xml version="1.0" encoding="utf-8"?>
 <w:document xmlns:wpc="http://schemas.microsoft.com/office/word/2010/wordprocessingCanvas" xmlns:cx="http://schemas.microsoft.com/office/drawing/2014/chartex" xmlns:cx1="http://schemas.microsoft.com/office/drawing/2015/9/8/chartex" xmlns:cx2="http://schemas.microsoft.com/office/drawing/2015/10/21/chartex" xmlns:cx3="http://schemas.microsoft.com/office/drawing/2016/5/9/chartex" xmlns:cx4="http://schemas.microsoft.com/office/drawing/2016/5/10/chartex" xmlns:cx5="http://schemas.microsoft.com/office/drawing/2016/5/11/chartex" xmlns:cx6="http://schemas.microsoft.com/office/drawing/2016/5/12/chartex" xmlns:cx7="http://schemas.microsoft.com/office/drawing/2016/5/13/chartex" xmlns:cx8="http://schemas.microsoft.com/office/drawing/2016/5/14/chartex" xmlns:mc="http://schemas.openxmlformats.org/markup-compatibility/2006" xmlns:aink="http://schemas.microsoft.com/office/drawing/2016/ink" xmlns:am3d="http://schemas.microsoft.com/office/drawing/2017/model3d" xmlns:o="urn:schemas-microsoft-com:office:office" xmlns:r="http://schemas.openxmlformats.org/officeDocument/2006/relationships" xmlns:m="http://schemas.openxmlformats.org/officeDocument/2006/math" xmlns:v="urn:schemas-microsoft-com:vml" xmlns:wp14="http://schemas.microsoft.com/office/word/2010/wordprocessingDrawing" xmlns:wp="http://schemas.openxmlformats.org/drawingml/2006/wordprocessingDrawing" xmlns:w10="urn:schemas-microsoft-com:office:word" xmlns:w="http://schemas.openxmlformats.org/wordprocessingml/2006/main" xmlns:w14="http://schemas.microsoft.com/office/word/2010/wordml" xmlns:w15="http://schemas.microsoft.com/office/word/2012/wordml" xmlns:w16cex="http://schemas.microsoft.com/office/word/2018/wordml/cex" xmlns:w16cid="http://schemas.microsoft.com/office/word/2016/wordml/cid" xmlns:w16="http://schemas.microsoft.com/office/word/2018/wordml" xmlns:w16sdtdh="http://schemas.microsoft.com/office/word/2020/wordml/sdtdatahash" xmlns:w16se="http://schemas.microsoft.com/office/word/2015/wordml/symex" xmlns:wpg="http://schemas.microsoft.com/office/word/2010/wordprocessingGroup" xmlns:wpi="http://schemas.microsoft.com/office/word/2010/wordprocessingInk" xmlns:wne="http://schemas.microsoft.com/office/word/2006/wordml" xmlns:wps="http://schemas.microsoft.com/office/word/2010/wordprocessingShape" mc:Ignorable="w14 w15 w16se w16cid w16 w16cex w16sdtdh wp14">
   <w:body>
+    <w:tbl>
+      <w:tblPr>
+        <w:tblStyle w:val="TableGrid"/>
+        <w:tblpPr w:leftFromText="180" w:rightFromText="180" w:horzAnchor="margin" w:tblpY="-636"/>
+        <w:tblW w:w="0" w:type="auto"/>
+        <w:tblBorders>
+          <w:top w:val="none" w:sz="0" w:space="0" w:color="auto"/>
+          <w:left w:val="none" w:sz="0" w:space="0" w:color="auto"/>
+          <w:bottom w:val="none" w:sz="0" w:space="0" w:color="auto"/>
+          <w:right w:val="none" w:sz="0" w:space="0" w:color="auto"/>
+          <w:insideH w:val="none" w:sz="0" w:space="0" w:color="auto"/>
+          <w:insideV w:val="none" w:sz="0" w:space="0" w:color="auto"/>
+        </w:tblBorders>
+        <w:tblLook w:val="04A0" w:firstRow="1" w:lastRow="0" w:firstColumn="1" w:lastColumn="0" w:noHBand="0" w:noVBand="1"/>
+      </w:tblPr>
+      <w:tblGrid>
+        <w:gridCol w:w="4106"/>
+        <w:gridCol w:w="5005"/>
+      </w:tblGrid>
+      <w:tr>
+        <w:trPr>
+          <w:trHeight w:val="1271"/>
+        </w:trPr>
+        <w:tc>
+          <w:tcPr>
+            <w:tcW w:w="4106" w:type="dxa"/>
+          </w:tcPr>
+          <w:p>
+            <w:pPr>
+              <w:pStyle w:val="Ba"/>
+              <w:spacing w:line="360" w:lineRule="auto"/>
+              <w:jc w:val="both"/>
+              <w:rPr>
+                <w:sz w:val="22"/>
+              </w:rPr>
+            </w:pPr>
+            <w:r>
+              <w:rPr>
+                <w:noProof/>
+              </w:rPr>
+              <w:drawing>
+                <wp:anchor distT="0" distB="0" distL="0" distR="0" simplePos="0" relativeHeight="251659264" behindDoc="0" locked="0" layoutInCell="1" allowOverlap="1" wp14:anchorId="15D5A6A4" wp14:editId="687D3A62">
+                  <wp:simplePos x="0" y="0"/>
+                  <wp:positionH relativeFrom="page">
+                    <wp:posOffset>-274320</wp:posOffset>
+                  </wp:positionH>
+                  <wp:positionV relativeFrom="paragraph">
+                    <wp:posOffset>-342265</wp:posOffset>
+                  </wp:positionV>
+                  <wp:extent cx="3022600" cy="1320800"/>
+                  <wp:effectExtent l="0" t="0" r="0" b="0"/>
+                  <wp:wrapNone/>
+                  <wp:docPr id="1" name="image1.png"/>
+                  <wp:cNvGraphicFramePr>
+                    <a:graphicFrameLocks xmlns:a="http://schemas.openxmlformats.org/drawingml/2006/main" noChangeAspect="1"/>
+                  </wp:cNvGraphicFramePr>
+                  <a:graphic xmlns:a="http://schemas.openxmlformats.org/drawingml/2006/main">
+                    <a:graphicData uri="http://schemas.openxmlformats.org/drawingml/2006/picture">
+                      <pic:pic xmlns:pic="http://schemas.openxmlformats.org/drawingml/2006/picture">
+                        <pic:nvPicPr>
+                          <pic:cNvPr id="2" name="image1.png"/>
+                          <pic:cNvPicPr/>
+                        </pic:nvPicPr>
+                        <pic:blipFill>
+                          <a:blip r:embed="rId8" cstate="print"/>
+                          <a:stretch>
+                            <a:fillRect/>
+                          </a:stretch>
+                        </pic:blipFill>
+                        <pic:spPr>
+                          <a:xfrm>
+                            <a:off x="0" y="0"/>
+                            <a:ext cx="3022600" cy="1320800"/>
+                          </a:xfrm>
+                          <a:prstGeom prst="rect">
+                            <a:avLst/>
+                          </a:prstGeom>
+                        </pic:spPr>
+                      </pic:pic>
+                    </a:graphicData>
+                  </a:graphic>
+                  <wp14:sizeRelH relativeFrom="margin">
+                    <wp14:pctWidth>0</wp14:pctWidth>
+                  </wp14:sizeRelH>
+                  <wp14:sizeRelV relativeFrom="margin">
+                    <wp14:pctHeight>0</wp14:pctHeight>
+                  </wp14:sizeRelV>
+                </wp:anchor>
+              </w:drawing>
+            </w:r>
+          </w:p>
+        </w:tc>
+        <w:tc>
+          <w:tcPr>
+            <w:tcW w:w="5005" w:type="dxa"/>
+            <w:vAlign w:val="center"/>
+          </w:tcPr>
+          <w:p>
+            <w:pPr>
+              <w:pStyle w:val="Ba"/>
+              <w:spacing w:after="40" w:line="360" w:lineRule="auto"/>
+              <w:ind w:right="0"/>
+              <w:rPr>
+                <w:sz w:val="20"/>
+                <w:szCs w:val="20"/>
+              </w:rPr>
+            </w:pPr>
+            <w:r>
+              <w:rPr>
+                <w:sz w:val="20"/>
+                <w:szCs w:val="20"/>
+              </w:rPr>
+              <w:t>TRƯỜNG ĐẠI HỌC KHOA HỌC TỰ NHIÊN</w:t>
+            </w:r>
+          </w:p>
+          <w:p>
+            <w:pPr>
+              <w:pStyle w:val="Ba"/>
+              <w:spacing w:after="40" w:line="360" w:lineRule="auto"/>
+              <w:ind w:right="0"/>
+              <w:rPr>
+                <w:sz w:val="20"/>
+                <w:szCs w:val="20"/>
+              </w:rPr>
+            </w:pPr>
+            <w:r>
+              <w:rPr>
+                <w:sz w:val="20"/>
+                <w:szCs w:val="20"/>
+              </w:rPr>
+              <w:t>KHOA CÔNG NGHỆ THÔNG TIN</w:t>
+            </w:r>
+          </w:p>
+        </w:tc>
+      </w:tr>
+    </w:tbl>
+    <w:p>
+      <w:pPr>
+        <w:pStyle w:val="cuong"/>
+        <w:spacing w:line="360" w:lineRule="auto"/>
+      </w:pPr>
+    </w:p>
+    <w:p>
+      <w:pPr>
+        <w:pStyle w:val="cuong"/>
+        <w:spacing w:line="360" w:lineRule="auto"/>
+        <w:rPr>
+          <w:sz w:val="24"/>
+          <w:szCs w:val="18"/>
+        </w:rPr>
+      </w:pPr>
+    </w:p>
+    <w:p>
+      <w:pPr>
+        <w:pStyle w:val="cuong"/>
+        <w:spacing w:line="360" w:lineRule="auto"/>
+      </w:pPr>
+      <w:r>
+        <w:t>ĐỀ CƯƠNG KHOÁ LUẬN TỐT NGHIỆP</w:t>
+      </w:r>
+    </w:p>
+    <w:p>
+      <w:pPr>
+        <w:pStyle w:val="cuong"/>
+        <w:spacing w:line="360" w:lineRule="auto"/>
+        <w:rPr>
+          <w:sz w:val="24"/>
+          <w:szCs w:val="18"/>
+        </w:rPr>
+      </w:pPr>
+    </w:p>
     <w:p>
       <w:pPr>
         <w:pStyle w:val="Ba"/>
-      </w:pPr>
-      <w:r>
-        <w:t>TRƯỜNG ĐẠI HỌC KHOA HỌC TỰ NHIÊN</w:t>
+        <w:spacing w:line="360" w:lineRule="auto"/>
+        <w:ind w:left="0" w:firstLine="170"/>
+        <w:rPr>
+          <w:szCs w:val="41"/>
+        </w:rPr>
+      </w:pPr>
+      <w:r>
+        <w:t xml:space="preserve">xác định tế bào ung thư tuyến tiền </w:t>
+      </w:r>
+      <w:r>
+        <w:rPr>
+          <w:szCs w:val="41"/>
+        </w:rPr>
+        <w:t xml:space="preserve">liệt từ hình ảnh bệnh lý </w:t>
+      </w:r>
+      <w:r>
+        <w:rPr>
+          <w:caps w:val="0"/>
+          <w:szCs w:val="41"/>
+        </w:rPr>
+        <w:t>SỬ DỤNG MẠNG PHÂN TÍCH KIM TỰ THÁP</w:t>
       </w:r>
     </w:p>
     <w:p>
       <w:pPr>
         <w:pStyle w:val="Ba"/>
-        <w:rPr>
-          <w:sz w:val="32"/>
-          <w:szCs w:val="20"/>
-        </w:rPr>
-      </w:pPr>
-      <w:r>
-        <w:rPr>
-          <w:sz w:val="32"/>
-          <w:szCs w:val="20"/>
-        </w:rPr>
-        <w:t>KHOA CÔNG NGHỆ THÔNG TIN</w:t>
+        <w:spacing w:line="360" w:lineRule="auto"/>
+        <w:rPr>
+          <w:i/>
+          <w:iCs/>
+          <w:caps w:val="0"/>
+          <w:sz w:val="28"/>
+          <w:szCs w:val="28"/>
+        </w:rPr>
+      </w:pPr>
+      <w:r>
+        <w:rPr>
+          <w:i/>
+          <w:iCs/>
+          <w:caps w:val="0"/>
+          <w:sz w:val="28"/>
+          <w:szCs w:val="28"/>
+        </w:rPr>
+        <w:t xml:space="preserve">(Identyfy Prostate Cancer from Pathology Images </w:t>
+      </w:r>
+      <w:r>
+        <w:rPr>
+          <w:i/>
+          <w:iCs/>
+          <w:caps w:val="0"/>
+          <w:sz w:val="28"/>
+          <w:szCs w:val="28"/>
+          <w:lang w:val="en-US"/>
+        </w:rPr>
+        <w:t>using Pyramid Scene Parsing Network</w:t>
+      </w:r>
+      <w:r>
+        <w:rPr>
+          <w:i/>
+          <w:iCs/>
+          <w:caps w:val="0"/>
+          <w:sz w:val="28"/>
+          <w:szCs w:val="28"/>
+        </w:rPr>
+        <w:t>)</w:t>
       </w:r>
     </w:p>
     <w:p>
       <w:pPr>
         <w:pStyle w:val="Ba"/>
-        <w:rPr>
-          <w:sz w:val="24"/>
-          <w:szCs w:val="16"/>
-        </w:rPr>
-      </w:pPr>
-      <w:r>
-        <w:rPr>
-          <w:sz w:val="24"/>
-          <w:szCs w:val="16"/>
-        </w:rPr>
-        <w:t xml:space="preserve">CHƯƠNG TRÌNH CHẤT LƯỢNG CAO </w:t>
-      </w:r>
+        <w:spacing w:line="360" w:lineRule="auto"/>
+        <w:rPr>
+          <w:i/>
+          <w:iCs/>
+          <w:sz w:val="28"/>
+          <w:szCs w:val="28"/>
+        </w:rPr>
+      </w:pPr>
     </w:p>
     <w:p>
       <w:pPr>
         <w:rPr>
           <w:rFonts w:cs="Times New Roman"/>
-        </w:rPr>
-      </w:pPr>
-    </w:p>
-    <w:p>
-      <w:pPr>
-        <w:tabs>
-          <w:tab w:val="left" w:pos="5245"/>
-        </w:tabs>
-        <w:rPr>
-          <w:rFonts w:cs="Times New Roman"/>
-        </w:rPr>
-      </w:pPr>
-      <w:r>
-        <w:rPr>
-          <w:rFonts w:cs="Times New Roman"/>
+          <w:sz w:val="10"/>
+          <w:szCs w:val="10"/>
+          <w:lang w:val="vi-VN"/>
+        </w:rPr>
+      </w:pPr>
+    </w:p>
+    <w:p>
+      <w:pPr>
+        <w:pStyle w:val="Lam"/>
+        <w:spacing w:line="360" w:lineRule="auto"/>
+        <w:rPr>
+          <w:sz w:val="34"/>
+          <w:szCs w:val="34"/>
+          <w:lang w:val="vi-VN"/>
+        </w:rPr>
+      </w:pPr>
+      <w:bookmarkStart w:id="0" w:name="_Toc149910784"/>
+      <w:r>
+        <w:rPr>
+          <w:sz w:val="34"/>
+          <w:szCs w:val="34"/>
+          <w:lang w:val="vi-VN"/>
+        </w:rPr>
+        <w:t>Thông tin chung</w:t>
+      </w:r>
+      <w:bookmarkEnd w:id="0"/>
+    </w:p>
+    <w:p>
+      <w:pPr>
+        <w:pStyle w:val="gchudng"/>
+        <w:ind w:firstLine="357"/>
+      </w:pPr>
+      <w:r>
+        <w:rPr>
+          <w:b/>
+          <w:bCs/>
+        </w:rPr>
+        <w:t xml:space="preserve">Người hướng </w:t>
+      </w:r>
+      <w:r>
+        <w:rPr>
+          <w:b/>
+          <w:bCs/>
+        </w:rPr>
+        <w:t>dẫn:</w:t>
+      </w:r>
+      <w:r>
+        <w:t xml:space="preserve"> </w:t>
+      </w:r>
+    </w:p>
+    <w:p>
+      <w:pPr>
+        <w:pStyle w:val="gchudng"/>
+        <w:numPr>
+          <w:ilvl w:val="0"/>
+          <w:numId w:val="3"/>
+        </w:numPr>
+        <w:jc w:val="left"/>
+      </w:pPr>
+      <w:r>
+        <w:t>PGS.TS. Lê Hoàng Thái.</w:t>
+      </w:r>
+    </w:p>
+    <w:p>
+      <w:pPr>
+        <w:pStyle w:val="gchudng"/>
+        <w:ind w:left="360"/>
+      </w:pPr>
+      <w:r>
+        <w:rPr>
+          <w:b/>
+          <w:bCs/>
+        </w:rPr>
+        <w:t>[Nhóm]</w:t>
+      </w:r>
+      <w:r>
+        <w:rPr>
+          <w:b/>
+          <w:bCs/>
+        </w:rPr>
+        <w:t>Sinh viên thực hiện:</w:t>
+      </w:r>
+      <w:r>
+        <w:t xml:space="preserve"> </w:t>
+      </w:r>
+    </w:p>
+    <w:p>
+      <w:pPr>
+        <w:pStyle w:val="ListParagraph"/>
+        <w:numPr>
+          <w:ilvl w:val="6"/>
+          <w:numId w:val="1"/>
+        </w:numPr>
+        <w:ind w:left="993"/>
+      </w:pPr>
+      <w:r>
+        <w:t>Nguyễn</w:t>
+      </w:r>
+      <w:r>
+        <w:rPr>
+          <w:lang w:val="vi-VN"/>
+        </w:rPr>
+        <w:t xml:space="preserve"> Thái Bảo</w:t>
+      </w:r>
+      <w:r>
+        <w:rPr>
+          <w:lang w:val="vi-VN"/>
+        </w:rPr>
+        <w:t xml:space="preserve"> (MSSV : 20127448)</w:t>
+      </w:r>
+      <w:r>
+        <w:rPr>
+          <w:lang w:val="vi-VN"/>
+        </w:rPr>
+        <w:t>.</w:t>
+      </w:r>
+    </w:p>
+    <w:p>
+      <w:pPr>
+        <w:pStyle w:val="ListParagraph"/>
+        <w:numPr>
+          <w:ilvl w:val="6"/>
+          <w:numId w:val="1"/>
+        </w:numPr>
+        <w:ind w:left="993"/>
+      </w:pPr>
+      <w:r>
+        <w:rPr>
+          <w:lang w:val="vi-VN"/>
+        </w:rPr>
+        <w:t>Trần Phú (MSSV: )</w:t>
+      </w:r>
+    </w:p>
+    <w:p>
+      <w:pPr>
+        <w:pStyle w:val="gchudng"/>
+        <w:ind w:left="360"/>
+      </w:pPr>
+      <w:r>
+        <w:rPr>
+          <w:b/>
+          <w:bCs/>
+        </w:rPr>
+        <w:t>Loại đề tài:</w:t>
+      </w:r>
+      <w:r>
+        <w:t xml:space="preserve"> Nghiên cứu.</w:t>
+      </w:r>
+    </w:p>
+    <w:p>
+      <w:pPr>
+        <w:pStyle w:val="gchudng"/>
+        <w:ind w:left="360"/>
+      </w:pPr>
+      <w:r>
+        <w:rPr>
+          <w:b/>
+          <w:bCs/>
+        </w:rPr>
+        <w:t>Thời gian thực hiện:</w:t>
+      </w:r>
+      <w:r>
+        <w:t xml:space="preserve"> Từ </w:t>
+      </w:r>
+      <w:r>
+        <w:rPr>
+          <w:i/>
+          <w:iCs/>
+        </w:rPr>
+        <w:t>tháng 09/2023</w:t>
+      </w:r>
+      <w:r>
+        <w:t xml:space="preserve"> </w:t>
+      </w:r>
+      <w:r>
+        <w:t xml:space="preserve">đến </w:t>
+      </w:r>
+      <w:r>
+        <w:rPr>
+          <w:i/>
+          <w:iCs/>
+        </w:rPr>
+        <w:t>tháng 03/2024.</w:t>
+      </w:r>
+    </w:p>
+    <w:p>
+      <w:pPr>
+        <w:spacing w:after="160"/>
+        <w:jc w:val="left"/>
+        <w:rPr>
+          <w:lang w:val="vi-VN"/>
+        </w:rPr>
+      </w:pPr>
+      <w:r>
+        <w:br w:type="page"/>
+      </w:r>
+    </w:p>
+    <w:p>
+      <w:pPr>
+        <w:pStyle w:val="Lam"/>
+        <w:spacing w:line="360" w:lineRule="auto"/>
+      </w:pPr>
+      <w:bookmarkStart w:id="1" w:name="_Toc149910785"/>
+      <w:r>
+        <w:lastRenderedPageBreak/>
+        <w:t>Nội</w:t>
+      </w:r>
+      <w:r>
+        <w:rPr>
+          <w:lang w:val="vi-VN"/>
+        </w:rPr>
+        <w:t xml:space="preserve"> dung chi tiết</w:t>
+      </w:r>
+      <w:bookmarkStart w:id="2" w:name="_Toc149910786"/>
+      <w:bookmarkEnd w:id="1"/>
+    </w:p>
+    <w:p>
+      <w:pPr>
+        <w:pStyle w:val="STT"/>
+        <w:spacing w:line="360" w:lineRule="auto"/>
+      </w:pPr>
+      <w:r>
+        <w:t>Giới</w:t>
+      </w:r>
+      <w:r>
+        <w:rPr>
+          <w:lang w:val="vi-VN"/>
+        </w:rPr>
+        <w:t xml:space="preserve"> thiệu đề tài</w:t>
+      </w:r>
+      <w:bookmarkEnd w:id="2"/>
+    </w:p>
+    <w:p>
+      <w:r>
+        <w:t>Ung thư tuyến tiền liệt (PCa) là căn bệnh thứ sáu phổ biến nhất và gây tử vong thứ hai nhiều nhất ở nam giới trên toàn thế giới. Có nhiều kỹ thuật khác nhau để phát hiện và đánh giá PCa. Tuy nhiên, việc kiểm tra siêu vi kính của mẫu mô sinh thiết đã được nhuộm màu bởi các bác sĩ bệnh lý là phương pháp chính xác nhất. Dựa trên các mẫu histological có thể quan sát được, từng vùng của mô được gán một Gleason grade từ 1 đến 5. Điểm Gleason cuối cùng được báo cáo là tổng của hai mẫu rõ nét nhất và mẫu thứ hai rõ nét nhất; ví dụ, một mẫu mô có mẫu rõ nét nhất là Gleason grade 4 và mẫu thứ hai rõ nét nhất là Gleason grade 3 sẽ có điểm Gleason là 4+3.</w:t>
+      </w:r>
+    </w:p>
+    <w:p>
+      <w:r>
+        <w:t>Việc đánh giá Gleason của ung thư tuyến tiền liệt thường được thực hiện thông qua kiểm tra bằng mắt (bằng kính hiển vi) mẫu mô tuyến tiền liệt bởi các bác sĩ bệnh lý chuyên gia. Tuy nhiên, đây là một nhiệm vụ tốn thời gian và có sự biến động lớn giữa các bác sĩ, vì vậy các phương pháp tự động hỗ trợ máy tính có tiềm năng cải thiện tốc độ, độ chính xác và khả năng tái lập của kết quả.</w:t>
+      </w:r>
+    </w:p>
+    <w:p>
+      <w:pPr>
+        <w:pStyle w:val="STT"/>
+        <w:spacing w:line="360" w:lineRule="auto"/>
+      </w:pPr>
+      <w:bookmarkStart w:id="3" w:name="_Toc149910787"/>
+      <w:r>
+        <w:t>Mục</w:t>
+      </w:r>
+      <w:r>
+        <w:rPr>
+          <w:lang w:val="vi-VN"/>
+        </w:rPr>
+        <w:t xml:space="preserve"> tiêu đề tài</w:t>
+      </w:r>
+      <w:bookmarkEnd w:id="3"/>
+    </w:p>
+    <w:p>
+      <w:pPr>
+        <w:rPr>
+          <w:lang w:val="vi-VN"/>
+        </w:rPr>
+      </w:pPr>
+      <w:r>
+        <w:t>Với</w:t>
+      </w:r>
+      <w:r>
+        <w:rPr>
+          <w:lang w:val="vi-VN"/>
+        </w:rPr>
+        <w:t xml:space="preserve"> sự phát triển của lĩnh vực học sâu, rất nhiều mô hình học sâu áp dụng cho bài toán phân đoạn ảnh đã suất hiện. Trong vài năm trở lại đây, các mô hình đã được áp dụng nhiều hơn trong lĩnh vực y học để thực hiện các tác vụ phân đoạn các tế bào bất thường trong hình ảnh bệnh lý. Mặc dù độ chính xác của các mô hình ngày càng được cải thiện nhưng việc đưa vào thực tiễn vẫn còn gặp nhiều thách thức to lớn.</w:t>
+      </w:r>
+    </w:p>
+    <w:p>
+      <w:pPr>
+        <w:rPr>
+          <w:lang w:val="vi-VN"/>
+        </w:rPr>
+      </w:pPr>
+      <w:r>
+        <w:rPr>
+          <w:lang w:val="vi-VN"/>
+        </w:rPr>
+        <w:t xml:space="preserve">Với đề tài “xác định tế bào ung thư tuyến tiền liệt từ hình ảnh bệnh lý” đã đặt mục tiêu quan trọng là phát triển và ứng dụng các giải pháp tự động hóa trong việc đưa ra dự đoán về các phân vùng bị ung thư từ hình ảnh bệnh lý. Thách thức phản ảnh sự cần thiết </w:t>
+      </w:r>
+      <w:r>
+        <w:rPr>
+          <w:lang w:val="vi-VN"/>
+        </w:rPr>
+        <w:lastRenderedPageBreak/>
+        <w:t xml:space="preserve">của việc sử dụng trí tuệ nhân tạo để cải thiện quá trình chuẩn đoán và dự đoán Pca, </w:t>
+      </w:r>
+      <w:r>
+        <w:rPr>
+          <w:lang w:val="vi-VN"/>
+        </w:rPr>
+        <w:t>một căn bệnh quan trọng và phổ biến ảnh hưởng đến nam giới trên toàn thế giới.</w:t>
+      </w:r>
+    </w:p>
+    <w:p>
+      <w:pPr>
+        <w:rPr>
+          <w:lang w:val="vi-VN"/>
+        </w:rPr>
+      </w:pPr>
+      <w:r>
+        <w:rPr>
+          <w:lang w:val="vi-VN"/>
+        </w:rPr>
+        <w:t xml:space="preserve">Mục tiêu cuối cùng là giúp cải thiện tốc độ, độ chính xác và tính đáng tin cậy của </w:t>
+      </w:r>
+      <w:r>
+        <w:rPr>
+          <w:lang w:val="vi-VN"/>
+        </w:rPr>
+        <w:t>phân vùng ung thư</w:t>
+      </w:r>
+      <w:r>
+        <w:rPr>
+          <w:lang w:val="vi-VN"/>
+        </w:rPr>
+        <w:t>, từ đó tạo điều kiện thuận lợi cho các bác sĩ trong việc đưa ra quyết định điều trị và dự đoán tiến triển của bệnh cho bệnh nhân.</w:t>
+      </w:r>
+    </w:p>
+    <w:p>
+      <w:pPr>
+        <w:pStyle w:val="STT"/>
+        <w:spacing w:line="360" w:lineRule="auto"/>
+      </w:pPr>
+      <w:bookmarkStart w:id="4" w:name="_Toc149910788"/>
+      <w:r>
+        <w:rPr>
+          <w:lang w:val="vi-VN"/>
+        </w:rPr>
+        <w:t>Phạm vi của đề tài</w:t>
+      </w:r>
+      <w:bookmarkEnd w:id="4"/>
+    </w:p>
+    <w:p>
+      <w:pPr>
+        <w:rPr>
+          <w:lang w:val="vi-VN"/>
+        </w:rPr>
+      </w:pPr>
+      <w:r>
+        <w:t>Nội</w:t>
+      </w:r>
+      <w:r>
+        <w:rPr>
+          <w:lang w:val="vi-VN"/>
+        </w:rPr>
+        <w:t xml:space="preserve"> dung nghiên cứu chính của đề tài là tập trung nghiên cứu mô hình học sâu đã đạt kết quả khá tốt gần đây là mô hình </w:t>
+      </w:r>
+      <w:r>
+        <w:t>PSPN</w:t>
+      </w:r>
+      <w:r>
+        <w:rPr>
+          <w:lang w:val="vi-VN"/>
+        </w:rPr>
+        <w:t>et</w:t>
+      </w:r>
+      <w:r>
+        <w:t xml:space="preserve"> </w:t>
+      </w:r>
+      <w:sdt>
+        <w:sdtPr>
+          <w:id w:val="-87315489"/>
+          <w:citation/>
+        </w:sdtPr>
+        <w:sdtEndPr/>
+        <w:sdtContent>
+          <w:r>
+            <w:fldChar w:fldCharType="begin"/>
+          </w:r>
+          <w:r>
+            <w:instrText xml:space="preserve"> CITATION Hen17 \l 1033 </w:instrText>
+          </w:r>
+          <w:r>
+            <w:fldChar w:fldCharType="separate"/>
+          </w:r>
+          <w:r>
+            <w:rPr>
+              <w:noProof/>
+            </w:rPr>
+            <w:t>[1]</w:t>
+          </w:r>
+          <w:r>
+            <w:fldChar w:fldCharType="end"/>
+          </w:r>
+        </w:sdtContent>
+      </w:sdt>
+      <w:r>
+        <w:rPr>
+          <w:lang w:val="vi-VN"/>
+        </w:rPr>
+        <w:t xml:space="preserve">. Đầu tiên, nhóm sẽ tìm hiểu lý thuyết, thực nghiệm, phân tích các ưu điểm và khuyết điểm của mô hình. Từ đó nhóm sẽ nghiên cứu và đề xuất một số phương pháp để cải tiến mô hình. </w:t>
+      </w:r>
+    </w:p>
+    <w:p>
+      <w:pPr>
+        <w:rPr>
+          <w:lang w:val="vi-VN"/>
+        </w:rPr>
+      </w:pPr>
+      <w:r>
+        <w:rPr>
+          <w:lang w:val="vi-VN"/>
+        </w:rPr>
+        <w:t xml:space="preserve">Quá trình trên thực hiện dựa trên tập dữ liệu Gleason  là: </w:t>
+      </w:r>
+      <w:r>
+        <w:rPr>
+          <w:lang w:val="vi-VN"/>
+        </w:rPr>
+        <w:t xml:space="preserve">Gleason 2019 </w:t>
+      </w:r>
+      <w:r>
+        <w:rPr>
+          <w:lang w:val="vi-VN"/>
+        </w:rPr>
+        <w:t>Challenge</w:t>
+      </w:r>
+      <w:r>
+        <w:t xml:space="preserve"> </w:t>
+      </w:r>
+      <w:sdt>
+        <w:sdtPr>
+          <w:id w:val="-237249114"/>
+          <w:citation/>
+        </w:sdtPr>
+        <w:sdtEndPr/>
+        <w:sdtContent>
+          <w:r>
+            <w:fldChar w:fldCharType="begin"/>
+          </w:r>
+          <w:r>
+            <w:instrText xml:space="preserve"> CITATION Dan \l 1033 </w:instrText>
+          </w:r>
+          <w:r>
+            <w:fldChar w:fldCharType="separate"/>
+          </w:r>
+          <w:r>
+            <w:rPr>
+              <w:noProof/>
+            </w:rPr>
+            <w:t>[2]</w:t>
+          </w:r>
+          <w:r>
+            <w:fldChar w:fldCharType="end"/>
+          </w:r>
+        </w:sdtContent>
+      </w:sdt>
+      <w:r>
+        <w:rPr>
+          <w:lang w:val="vi-VN"/>
+        </w:rPr>
+        <w:t>.</w:t>
+      </w:r>
+    </w:p>
+    <w:p>
+      <w:pPr>
+        <w:pStyle w:val="STT"/>
+        <w:spacing w:line="360" w:lineRule="auto"/>
+      </w:pPr>
+      <w:bookmarkStart w:id="5" w:name="_Toc149910789"/>
+      <w:r>
+        <w:t>Cách</w:t>
+      </w:r>
+      <w:r>
+        <w:rPr>
+          <w:lang w:val="vi-VN"/>
+        </w:rPr>
+        <w:t xml:space="preserve"> tiếp cận dự kiến</w:t>
+      </w:r>
+      <w:bookmarkEnd w:id="5"/>
+    </w:p>
+    <w:p>
+      <w:pPr>
+        <w:pStyle w:val="STTnh"/>
+        <w:spacing w:line="360" w:lineRule="auto"/>
+      </w:pPr>
+      <w:r>
+        <w:t>Bài</w:t>
+      </w:r>
+      <w:r>
+        <w:rPr>
+          <w:lang w:val="vi-VN"/>
+        </w:rPr>
+        <w:t xml:space="preserve"> toán</w:t>
+      </w:r>
+    </w:p>
+    <w:p>
+      <w:pPr>
+        <w:rPr>
+          <w:lang w:val="vi-VN"/>
+        </w:rPr>
+      </w:pPr>
+      <w:r>
+        <w:t>Bài</w:t>
+      </w:r>
+      <w:r>
+        <w:rPr>
+          <w:lang w:val="vi-VN"/>
+        </w:rPr>
+        <w:t xml:space="preserve"> toán xác định phân vùng tế bào ung thư tuyến tiền liệt từ hình ảnh bệnh lý có đầu vào là các hình ảnh bệnh lý (</w:t>
+      </w:r>
+      <w:r>
+        <w:rPr>
+          <w:lang w:val="vi-VN"/>
+        </w:rPr>
+        <w:t>H</w:t>
+      </w:r>
+      <w:r>
+        <w:rPr>
+          <w:lang w:val="vi-VN"/>
+        </w:rPr>
+        <w:t>ist</w:t>
+      </w:r>
+      <w:r>
+        <w:rPr>
+          <w:lang w:val="vi-VN"/>
+        </w:rPr>
+        <w:t xml:space="preserve">opathology) về các tế bào và đầu ra của bài toán là phân vùng các điểm ung thư trên tế bào với các giai đoạn. Để thực hiện bài toán này, mô hình học sâu sẽ phải phân loại từng điểm ảnh của hình ảnh đầu vào thuộc vào phân loại các lớp là các giai đoạn ung thư (Gleason grade) </w:t>
+      </w:r>
+      <w:r>
+        <w:rPr>
+          <w:lang w:val="vi-VN"/>
+        </w:rPr>
+        <w:t>gồ</w:t>
+      </w:r>
+      <w:r>
+        <w:rPr>
+          <w:lang w:val="vi-VN"/>
+        </w:rPr>
+        <w:t>m các lớp “Begin”, “Gleason grade 3”,</w:t>
+      </w:r>
+      <w:r>
+        <w:rPr>
+          <w:lang w:val="vi-VN"/>
+        </w:rPr>
+        <w:t xml:space="preserve"> </w:t>
+      </w:r>
+      <w:r>
+        <w:rPr>
+          <w:lang w:val="vi-VN"/>
+        </w:rPr>
+        <w:t>“Gleason grade 4”, “Gleason grade 5”. Hình 1</w:t>
+      </w:r>
+      <w:r>
+        <w:rPr>
+          <w:lang w:val="vi-VN"/>
+        </w:rPr>
+        <w:t xml:space="preserve"> </w:t>
+      </w:r>
+      <w:r>
+        <w:rPr>
+          <w:lang w:val="vi-VN"/>
+        </w:rPr>
+        <w:t xml:space="preserve">là ví dụ của đầu vào và đầu ra của bài </w:t>
+      </w:r>
+      <w:r>
+        <w:rPr>
+          <w:lang w:val="vi-VN"/>
+        </w:rPr>
+        <w:t>toán.</w:t>
+      </w:r>
+    </w:p>
+    <w:p>
+      <w:pPr>
+        <w:jc w:val="center"/>
+        <w:rPr>
+          <w:lang w:val="vi-VN"/>
+        </w:rPr>
+      </w:pPr>
+      <w:r>
+        <w:rPr>
           <w:noProof/>
-        </w:rPr>
+          <w:lang w:val="vi-VN"/>
+        </w:rPr>
+        <w:lastRenderedPageBreak/>
         <w:drawing>
-          <wp:anchor distT="0" distB="0" distL="114300" distR="114300" simplePos="0" relativeHeight="251658240" behindDoc="0" locked="0" layoutInCell="1" allowOverlap="1" wp14:anchorId="2C90F027" wp14:editId="44CED1FE">
+          <wp:anchor distT="0" distB="0" distL="114300" distR="114300" simplePos="0" relativeHeight="251666432" behindDoc="0" locked="0" layoutInCell="1" allowOverlap="1" wp14:anchorId="3D3B819B" wp14:editId="03E15C5A">
             <wp:simplePos x="0" y="0"/>
-            <wp:positionH relativeFrom="margin">
-              <wp:posOffset>1859550</wp:posOffset>
+            <wp:positionH relativeFrom="page">
+              <wp:align>center</wp:align>
             </wp:positionH>
             <wp:positionV relativeFrom="paragraph">
-              <wp:posOffset>192341</wp:posOffset>
+              <wp:posOffset>272</wp:posOffset>
             </wp:positionV>
-            <wp:extent cx="2804160" cy="2301875"/>
-            <wp:effectExtent l="0" t="0" r="0" b="3175"/>
+            <wp:extent cx="3914775" cy="2068285"/>
+            <wp:effectExtent l="0" t="0" r="0" b="8255"/>
             <wp:wrapTopAndBottom/>
-            <wp:docPr id="1" name="Picture 1"/>
+            <wp:docPr id="2" name="Picture 2" descr="A close up of a picture&#10;&#10;Description automatically generated with medium confidence"/>
             <wp:cNvGraphicFramePr>
               <a:graphicFrameLocks xmlns:a="http://schemas.openxmlformats.org/drawingml/2006/main" noChangeAspect="1"/>
             </wp:cNvGraphicFramePr>
@@ -83,33 +862,36 @@
               <a:graphicData uri="http://schemas.openxmlformats.org/drawingml/2006/picture">
                 <pic:pic xmlns:pic="http://schemas.openxmlformats.org/drawingml/2006/picture">
                   <pic:nvPicPr>
-                    <pic:cNvPr id="0" name="Picture 2"/>
-                    <pic:cNvPicPr>
-                      <a:picLocks noChangeAspect="1" noChangeArrowheads="1"/>
-                    </pic:cNvPicPr>
+                    <pic:cNvPr id="2" name="Picture 2" descr="A close up of a picture&#10;&#10;Description automatically generated with medium confidence"/>
+                    <pic:cNvPicPr/>
                   </pic:nvPicPr>
-                  <pic:blipFill>
-                    <a:blip r:embed="rId8" cstate="print">
+                  <pic:blipFill rotWithShape="1">
+                    <a:blip r:embed="rId9">
                       <a:extLst>
                         <a:ext uri="{28A0092B-C50C-407E-A947-70E740481C1C}">
                           <a14:useLocalDpi xmlns:a14="http://schemas.microsoft.com/office/drawing/2010/main" val="0"/>
                         </a:ext>
                       </a:extLst>
                     </a:blip>
-                    <a:srcRect/>
-                    <a:stretch>
-                      <a:fillRect/>
-                    </a:stretch>
+                    <a:srcRect b="13832"/>
+                    <a:stretch/>
                   </pic:blipFill>
                   <pic:spPr bwMode="auto">
                     <a:xfrm>
                       <a:off x="0" y="0"/>
-                      <a:ext cx="2804160" cy="2301875"/>
+                      <a:ext cx="3914775" cy="2068285"/>
                     </a:xfrm>
                     <a:prstGeom prst="rect">
                       <a:avLst/>
                     </a:prstGeom>
-                    <a:noFill/>
+                    <a:ln>
+                      <a:noFill/>
+                    </a:ln>
+                    <a:extLst>
+                      <a:ext uri="{53640926-AAD7-44D8-BBD7-CCE9431645EC}">
+                        <a14:shadowObscured xmlns:a14="http://schemas.microsoft.com/office/drawing/2010/main"/>
+                      </a:ext>
+                    </a:extLst>
                   </pic:spPr>
                 </pic:pic>
               </a:graphicData>
@@ -123,2139 +905,32 @@
           </wp:anchor>
         </w:drawing>
       </w:r>
-    </w:p>
-    <w:p>
-      <w:pPr>
-        <w:rPr>
-          <w:rFonts w:cs="Times New Roman"/>
-        </w:rPr>
-      </w:pPr>
-    </w:p>
-    <w:p>
-      <w:pPr>
-        <w:rPr>
-          <w:rFonts w:cs="Times New Roman"/>
-        </w:rPr>
-      </w:pPr>
-    </w:p>
-    <w:p>
-      <w:pPr>
-        <w:pStyle w:val="Ba"/>
-        <w:rPr>
-          <w:sz w:val="32"/>
-          <w:szCs w:val="20"/>
-        </w:rPr>
-      </w:pPr>
-      <w:r>
-        <w:rPr>
-          <w:sz w:val="32"/>
-          <w:szCs w:val="20"/>
-        </w:rPr>
-        <w:t xml:space="preserve">KHÓA LUẬN TỐT NGHIỆP CỬ NHÂN </w:t>
-      </w:r>
-    </w:p>
-    <w:p>
-      <w:pPr>
-        <w:pStyle w:val="Ba"/>
-        <w:rPr>
-          <w:sz w:val="32"/>
-          <w:szCs w:val="20"/>
-        </w:rPr>
-      </w:pPr>
-    </w:p>
-    <w:p>
-      <w:pPr>
-        <w:pStyle w:val="Ba"/>
-      </w:pPr>
-      <w:r>
-        <w:t xml:space="preserve">xác định tế bào ung thư tuyến tiền liệt </w:t>
-      </w:r>
-    </w:p>
-    <w:p>
-      <w:pPr>
-        <w:pStyle w:val="Ba"/>
-      </w:pPr>
-      <w:r>
-        <w:t xml:space="preserve">từ hình ảnh bệnh lý </w:t>
-      </w:r>
-    </w:p>
-    <w:p>
-      <w:pPr>
-        <w:pStyle w:val="Ba"/>
-        <w:rPr>
-          <w:sz w:val="32"/>
-          <w:szCs w:val="20"/>
-        </w:rPr>
-      </w:pPr>
-      <w:r>
-        <w:rPr>
-          <w:caps w:val="0"/>
-          <w:sz w:val="32"/>
-          <w:szCs w:val="20"/>
-        </w:rPr>
-        <w:t>SỬ DỤNG MẠNG PHÂN TÍCH KIM TỰ THÁP</w:t>
-      </w:r>
-    </w:p>
-    <w:p>
-      <w:pPr>
-        <w:rPr>
-          <w:rFonts w:cs="Times New Roman"/>
-          <w:sz w:val="20"/>
-          <w:szCs w:val="18"/>
-        </w:rPr>
-      </w:pPr>
-    </w:p>
-    <w:p>
-      <w:pPr>
-        <w:ind w:firstLine="0"/>
-        <w:rPr>
-          <w:rFonts w:cs="Times New Roman"/>
-          <w:sz w:val="18"/>
-          <w:szCs w:val="16"/>
-        </w:rPr>
-      </w:pPr>
-    </w:p>
-    <w:p>
-      <w:pPr>
-        <w:tabs>
-          <w:tab w:val="left" w:pos="2127"/>
-        </w:tabs>
-        <w:spacing w:line="276" w:lineRule="auto"/>
-        <w:ind w:firstLine="2552"/>
-        <w:rPr>
-          <w:rFonts w:cs="Times New Roman"/>
-          <w:b/>
-          <w:bCs/>
-          <w:lang w:val="vi-VN"/>
-        </w:rPr>
-      </w:pPr>
-      <w:r>
-        <w:rPr>
-          <w:rFonts w:cs="Times New Roman"/>
-        </w:rPr>
-        <w:tab/>
-      </w:r>
-      <w:r>
-        <w:rPr>
-          <w:rFonts w:cs="Times New Roman"/>
-          <w:b/>
-          <w:bCs/>
-        </w:rPr>
-        <w:t>Giáo</w:t>
-      </w:r>
-      <w:r>
-        <w:rPr>
-          <w:rFonts w:cs="Times New Roman"/>
-          <w:b/>
-          <w:bCs/>
-          <w:lang w:val="vi-VN"/>
-        </w:rPr>
-        <w:t xml:space="preserve"> viên hướng dẫn: </w:t>
-      </w:r>
-      <w:r>
-        <w:rPr>
-          <w:rFonts w:cs="Times New Roman"/>
-          <w:b/>
-          <w:bCs/>
-          <w:lang w:val="vi-VN"/>
-        </w:rPr>
-        <w:tab/>
-      </w:r>
-      <w:r>
-        <w:rPr>
-          <w:rFonts w:cs="Times New Roman"/>
-          <w:b/>
-          <w:bCs/>
-          <w:lang w:val="vi-VN"/>
-        </w:rPr>
-        <w:t>PGS.TS. Lê Hoàng Thái</w:t>
-      </w:r>
-    </w:p>
-    <w:p>
-      <w:pPr>
-        <w:tabs>
-          <w:tab w:val="left" w:pos="2127"/>
-        </w:tabs>
-        <w:spacing w:line="276" w:lineRule="auto"/>
-        <w:ind w:firstLine="2552"/>
-        <w:rPr>
-          <w:rFonts w:cs="Times New Roman"/>
-          <w:b/>
-          <w:bCs/>
-          <w:lang w:val="vi-VN"/>
-        </w:rPr>
-      </w:pPr>
-      <w:r>
-        <w:rPr>
-          <w:rFonts w:cs="Times New Roman"/>
-          <w:b/>
-          <w:bCs/>
-          <w:lang w:val="vi-VN"/>
-        </w:rPr>
-        <w:tab/>
-      </w:r>
-      <w:r>
-        <w:rPr>
-          <w:rFonts w:cs="Times New Roman"/>
-          <w:b/>
-          <w:bCs/>
-          <w:lang w:val="vi-VN"/>
-        </w:rPr>
-        <w:t xml:space="preserve">Sinh viên thực hiện: </w:t>
-      </w:r>
-      <w:r>
-        <w:rPr>
-          <w:rFonts w:cs="Times New Roman"/>
-          <w:b/>
-          <w:bCs/>
-          <w:lang w:val="vi-VN"/>
-        </w:rPr>
-        <w:tab/>
-      </w:r>
-      <w:r>
-        <w:rPr>
-          <w:rFonts w:cs="Times New Roman"/>
-          <w:b/>
-          <w:bCs/>
-          <w:lang w:val="vi-VN"/>
-        </w:rPr>
-        <w:tab/>
-      </w:r>
-      <w:r>
-        <w:rPr>
-          <w:rFonts w:cs="Times New Roman"/>
-          <w:b/>
-          <w:bCs/>
-          <w:lang w:val="vi-VN"/>
-        </w:rPr>
-        <w:t>Nguyễn Thái Bảo</w:t>
-      </w:r>
-    </w:p>
-    <w:p>
-      <w:pPr>
-        <w:tabs>
-          <w:tab w:val="left" w:pos="2127"/>
-        </w:tabs>
-        <w:spacing w:line="276" w:lineRule="auto"/>
-        <w:ind w:firstLine="2552"/>
-        <w:rPr>
-          <w:rFonts w:cs="Times New Roman"/>
-          <w:b/>
-          <w:bCs/>
-          <w:lang w:val="vi-VN"/>
-        </w:rPr>
-      </w:pPr>
-      <w:r>
-        <w:rPr>
-          <w:rFonts w:cs="Times New Roman"/>
-          <w:b/>
-          <w:bCs/>
-          <w:lang w:val="vi-VN"/>
-        </w:rPr>
-        <w:tab/>
-      </w:r>
-      <w:r>
-        <w:rPr>
-          <w:rFonts w:cs="Times New Roman"/>
-          <w:b/>
-          <w:bCs/>
-          <w:lang w:val="vi-VN"/>
-        </w:rPr>
-        <w:t xml:space="preserve">MSSV: </w:t>
-      </w:r>
-      <w:r>
-        <w:rPr>
-          <w:rFonts w:cs="Times New Roman"/>
-          <w:b/>
-          <w:bCs/>
-          <w:lang w:val="vi-VN"/>
-        </w:rPr>
-        <w:tab/>
-      </w:r>
-      <w:r>
-        <w:rPr>
-          <w:rFonts w:cs="Times New Roman"/>
-          <w:b/>
-          <w:bCs/>
-          <w:lang w:val="vi-VN"/>
-        </w:rPr>
-        <w:tab/>
-      </w:r>
-      <w:r>
-        <w:rPr>
-          <w:rFonts w:cs="Times New Roman"/>
-          <w:b/>
-          <w:bCs/>
-          <w:lang w:val="vi-VN"/>
-        </w:rPr>
-        <w:tab/>
-      </w:r>
-      <w:r>
-        <w:rPr>
-          <w:rFonts w:cs="Times New Roman"/>
-          <w:b/>
-          <w:bCs/>
-          <w:lang w:val="vi-VN"/>
-        </w:rPr>
-        <w:t>20127448</w:t>
-      </w:r>
-    </w:p>
-    <w:p>
-      <w:pPr>
-        <w:rPr>
-          <w:rFonts w:cs="Times New Roman"/>
-          <w:sz w:val="2"/>
-          <w:szCs w:val="2"/>
-          <w:lang w:val="vi-VN"/>
-        </w:rPr>
-      </w:pPr>
-    </w:p>
-    <w:p>
-      <w:pPr>
-        <w:rPr>
-          <w:rFonts w:cs="Times New Roman"/>
-          <w:sz w:val="2"/>
-          <w:szCs w:val="2"/>
-          <w:lang w:val="vi-VN"/>
-        </w:rPr>
-      </w:pPr>
-    </w:p>
-    <w:p>
-      <w:pPr>
-        <w:rPr>
-          <w:rFonts w:cs="Times New Roman"/>
-          <w:sz w:val="2"/>
-          <w:szCs w:val="2"/>
-          <w:lang w:val="vi-VN"/>
-        </w:rPr>
-      </w:pPr>
-    </w:p>
-    <w:p>
-      <w:pPr>
-        <w:rPr>
-          <w:rFonts w:cs="Times New Roman"/>
-          <w:sz w:val="10"/>
-          <w:szCs w:val="10"/>
-          <w:lang w:val="vi-VN"/>
-        </w:rPr>
-      </w:pPr>
-    </w:p>
-    <w:p>
-      <w:pPr>
-        <w:rPr>
-          <w:rFonts w:cs="Times New Roman"/>
-          <w:sz w:val="10"/>
-          <w:szCs w:val="10"/>
-          <w:lang w:val="vi-VN"/>
-        </w:rPr>
-      </w:pPr>
-    </w:p>
-    <w:p>
-      <w:pPr>
-        <w:jc w:val="center"/>
-        <w:rPr>
-          <w:rFonts w:cs="Times New Roman"/>
-        </w:rPr>
-      </w:pPr>
-      <w:r>
-        <w:rPr>
-          <w:rFonts w:cs="Times New Roman"/>
-        </w:rPr>
-        <w:t xml:space="preserve">Tp. Hồ Chí Minh, tháng </w:t>
-      </w:r>
-      <w:r>
-        <w:rPr>
-          <w:rFonts w:cs="Times New Roman"/>
-          <w:lang w:val="vi-VN"/>
-        </w:rPr>
-        <w:t xml:space="preserve">..... </w:t>
-      </w:r>
-      <w:r>
-        <w:rPr>
-          <w:rFonts w:cs="Times New Roman"/>
-        </w:rPr>
-        <w:t>/</w:t>
-      </w:r>
-      <w:r>
-        <w:rPr>
-          <w:rFonts w:cs="Times New Roman"/>
-        </w:rPr>
-        <w:t>202</w:t>
-      </w:r>
-      <w:r>
-        <w:rPr>
-          <w:rFonts w:cs="Times New Roman"/>
-          <w:lang w:val="vi-VN"/>
-        </w:rPr>
-        <w:t>....</w:t>
-      </w:r>
-      <w:r>
-        <w:rPr>
-          <w:rFonts w:cs="Times New Roman"/>
-        </w:rPr>
-        <w:br w:type="page"/>
-      </w:r>
-    </w:p>
-    <w:p>
-      <w:pPr>
-        <w:pStyle w:val="Ba"/>
-      </w:pPr>
-      <w:r>
-        <w:lastRenderedPageBreak/>
-        <w:t>TRƯỜNG ĐẠI HỌC KHOA HỌC TỰ NHIÊN</w:t>
-      </w:r>
-    </w:p>
-    <w:p>
-      <w:pPr>
-        <w:pStyle w:val="Ba"/>
-        <w:rPr>
-          <w:sz w:val="32"/>
-          <w:szCs w:val="32"/>
-        </w:rPr>
-      </w:pPr>
-      <w:r>
-        <w:rPr>
-          <w:sz w:val="32"/>
-          <w:szCs w:val="32"/>
-        </w:rPr>
-        <w:t>KHOA CÔNG NGHỆ THÔNG TIN</w:t>
-      </w:r>
-    </w:p>
-    <w:p>
-      <w:pPr>
-        <w:pStyle w:val="Ba"/>
-        <w:rPr>
-          <w:sz w:val="24"/>
-          <w:szCs w:val="24"/>
-        </w:rPr>
-      </w:pPr>
-      <w:r>
-        <w:rPr>
-          <w:sz w:val="24"/>
-          <w:szCs w:val="24"/>
-        </w:rPr>
-        <w:t>CHƯƠNG TRÌNH CHẤT LƯỢNG CAO</w:t>
-      </w:r>
-    </w:p>
-    <w:p>
-      <w:pPr>
-        <w:rPr>
-          <w:rFonts w:cs="Times New Roman"/>
-        </w:rPr>
-      </w:pPr>
-    </w:p>
-    <w:p>
-      <w:pPr>
-        <w:rPr>
-          <w:rFonts w:cs="Times New Roman"/>
-        </w:rPr>
-      </w:pPr>
-      <w:r>
-        <w:rPr>
-          <w:rFonts w:cs="Times New Roman"/>
-          <w:noProof/>
-        </w:rPr>
-        <w:drawing>
-          <wp:anchor distT="0" distB="0" distL="114300" distR="114300" simplePos="0" relativeHeight="251660288" behindDoc="0" locked="0" layoutInCell="1" allowOverlap="1" wp14:anchorId="629051B3" wp14:editId="5E03D1C8">
-            <wp:simplePos x="0" y="0"/>
-            <wp:positionH relativeFrom="margin">
-              <wp:align>center</wp:align>
-            </wp:positionH>
-            <wp:positionV relativeFrom="paragraph">
-              <wp:posOffset>175985</wp:posOffset>
-            </wp:positionV>
-            <wp:extent cx="2804160" cy="2301875"/>
-            <wp:effectExtent l="0" t="0" r="0" b="3175"/>
-            <wp:wrapTopAndBottom/>
-            <wp:docPr id="3" name="Picture 3" descr="A blue and white logo&#10;&#10;Description automatically generated"/>
-            <wp:cNvGraphicFramePr>
-              <a:graphicFrameLocks xmlns:a="http://schemas.openxmlformats.org/drawingml/2006/main" noChangeAspect="1"/>
-            </wp:cNvGraphicFramePr>
-            <a:graphic xmlns:a="http://schemas.openxmlformats.org/drawingml/2006/main">
-              <a:graphicData uri="http://schemas.openxmlformats.org/drawingml/2006/picture">
-                <pic:pic xmlns:pic="http://schemas.openxmlformats.org/drawingml/2006/picture">
-                  <pic:nvPicPr>
-                    <pic:cNvPr id="3" name="Picture 3" descr="A blue and white logo&#10;&#10;Description automatically generated"/>
-                    <pic:cNvPicPr>
-                      <a:picLocks noChangeAspect="1" noChangeArrowheads="1"/>
-                    </pic:cNvPicPr>
-                  </pic:nvPicPr>
-                  <pic:blipFill>
-                    <a:blip r:embed="rId8" cstate="print">
-                      <a:extLst>
-                        <a:ext uri="{28A0092B-C50C-407E-A947-70E740481C1C}">
-                          <a14:useLocalDpi xmlns:a14="http://schemas.microsoft.com/office/drawing/2010/main" val="0"/>
-                        </a:ext>
-                      </a:extLst>
-                    </a:blip>
-                    <a:srcRect/>
-                    <a:stretch>
-                      <a:fillRect/>
-                    </a:stretch>
-                  </pic:blipFill>
-                  <pic:spPr bwMode="auto">
-                    <a:xfrm>
-                      <a:off x="0" y="0"/>
-                      <a:ext cx="2804160" cy="2301875"/>
-                    </a:xfrm>
-                    <a:prstGeom prst="rect">
-                      <a:avLst/>
-                    </a:prstGeom>
-                    <a:noFill/>
-                  </pic:spPr>
-                </pic:pic>
-              </a:graphicData>
-            </a:graphic>
-            <wp14:sizeRelH relativeFrom="margin">
-              <wp14:pctWidth>0</wp14:pctWidth>
-            </wp14:sizeRelH>
-            <wp14:sizeRelV relativeFrom="margin">
-              <wp14:pctHeight>0</wp14:pctHeight>
-            </wp14:sizeRelV>
-          </wp:anchor>
-        </w:drawing>
-      </w:r>
-    </w:p>
-    <w:p>
-      <w:pPr>
-        <w:tabs>
-          <w:tab w:val="left" w:pos="5245"/>
-        </w:tabs>
-        <w:rPr>
-          <w:rFonts w:cs="Times New Roman"/>
-        </w:rPr>
-      </w:pPr>
-    </w:p>
-    <w:p>
-      <w:pPr>
-        <w:rPr>
-          <w:rFonts w:cs="Times New Roman"/>
-        </w:rPr>
-      </w:pPr>
-    </w:p>
-    <w:p>
-      <w:pPr>
-        <w:rPr>
-          <w:rFonts w:cs="Times New Roman"/>
-        </w:rPr>
-      </w:pPr>
-    </w:p>
-    <w:p>
-      <w:pPr>
-        <w:pStyle w:val="Ba"/>
-        <w:rPr>
-          <w:sz w:val="32"/>
-          <w:szCs w:val="32"/>
-        </w:rPr>
-      </w:pPr>
-      <w:r>
-        <w:rPr>
-          <w:sz w:val="32"/>
-          <w:szCs w:val="32"/>
-        </w:rPr>
-        <w:t xml:space="preserve">KHÓA LUẬN TỐT NGHIỆP CỬ NHÂN </w:t>
-      </w:r>
-    </w:p>
-    <w:p>
-      <w:pPr>
-        <w:pStyle w:val="Ba"/>
-        <w:rPr>
-          <w:sz w:val="32"/>
-          <w:szCs w:val="32"/>
-        </w:rPr>
-      </w:pPr>
-    </w:p>
-    <w:p>
-      <w:pPr>
-        <w:pStyle w:val="Ba"/>
-      </w:pPr>
-      <w:r>
-        <w:t xml:space="preserve">XÁC ĐỊNH TẾ BÀO UNG THƯ TUYẾN TIỀN LIỆT </w:t>
-      </w:r>
-    </w:p>
-    <w:p>
-      <w:pPr>
-        <w:pStyle w:val="Ba"/>
-      </w:pPr>
-      <w:r>
-        <w:t xml:space="preserve">TỪ HÌNH ẢNH BỆNH LÝ </w:t>
-      </w:r>
-    </w:p>
-    <w:p>
-      <w:pPr>
-        <w:pStyle w:val="Ba"/>
-        <w:rPr>
-          <w:sz w:val="32"/>
-          <w:szCs w:val="32"/>
-        </w:rPr>
-      </w:pPr>
-      <w:r>
-        <w:rPr>
-          <w:sz w:val="32"/>
-          <w:szCs w:val="32"/>
-        </w:rPr>
-        <w:t>SỬ DỤNG MẠNG PHÂN TÍCH KIM TỰ THÁP</w:t>
-      </w:r>
-    </w:p>
-    <w:p>
-      <w:pPr>
-        <w:spacing w:line="240" w:lineRule="auto"/>
-        <w:rPr>
-          <w:rFonts w:cs="Times New Roman"/>
-        </w:rPr>
-      </w:pPr>
-    </w:p>
-    <w:p>
-      <w:pPr>
-        <w:spacing w:line="276" w:lineRule="auto"/>
-        <w:rPr>
-          <w:rFonts w:cs="Times New Roman"/>
-        </w:rPr>
-      </w:pPr>
-    </w:p>
-    <w:p>
-      <w:pPr>
-        <w:spacing w:line="276" w:lineRule="auto"/>
-        <w:ind w:firstLine="2694"/>
-        <w:rPr>
-          <w:rFonts w:cs="Times New Roman"/>
-          <w:b/>
-          <w:bCs/>
-          <w:lang w:val="vi-VN"/>
-        </w:rPr>
-      </w:pPr>
-      <w:r>
-        <w:rPr>
-          <w:rFonts w:cs="Times New Roman"/>
-          <w:b/>
-          <w:bCs/>
-        </w:rPr>
-        <w:t>Giáo</w:t>
-      </w:r>
-      <w:r>
-        <w:rPr>
-          <w:rFonts w:cs="Times New Roman"/>
-          <w:b/>
-          <w:bCs/>
-          <w:lang w:val="vi-VN"/>
-        </w:rPr>
-        <w:t xml:space="preserve"> viên hướng dẫn: </w:t>
-      </w:r>
-      <w:r>
-        <w:rPr>
-          <w:rFonts w:cs="Times New Roman"/>
-          <w:b/>
-          <w:bCs/>
-          <w:lang w:val="vi-VN"/>
-        </w:rPr>
-        <w:tab/>
-      </w:r>
-      <w:r>
-        <w:rPr>
-          <w:rFonts w:cs="Times New Roman"/>
-          <w:b/>
-          <w:bCs/>
-          <w:lang w:val="vi-VN"/>
-        </w:rPr>
-        <w:t>PGS.TS. Lê Hoàng Thái</w:t>
-      </w:r>
-    </w:p>
-    <w:p>
-      <w:pPr>
-        <w:spacing w:line="276" w:lineRule="auto"/>
-        <w:ind w:firstLine="2694"/>
-        <w:rPr>
-          <w:rFonts w:cs="Times New Roman"/>
-          <w:b/>
-          <w:bCs/>
-        </w:rPr>
-      </w:pPr>
-      <w:r>
-        <w:rPr>
-          <w:rFonts w:cs="Times New Roman"/>
-          <w:b/>
-          <w:bCs/>
-        </w:rPr>
-        <w:t xml:space="preserve">Sinh viên thực hiện: </w:t>
-      </w:r>
-      <w:r>
-        <w:rPr>
-          <w:rFonts w:cs="Times New Roman"/>
-          <w:b/>
-          <w:bCs/>
-        </w:rPr>
-        <w:tab/>
-      </w:r>
-      <w:r>
-        <w:rPr>
-          <w:rFonts w:cs="Times New Roman"/>
-          <w:b/>
-          <w:bCs/>
-        </w:rPr>
-        <w:t>Nguyễn Thái Bảo</w:t>
-      </w:r>
-    </w:p>
-    <w:p>
-      <w:pPr>
-        <w:spacing w:line="276" w:lineRule="auto"/>
-        <w:ind w:firstLine="2694"/>
-        <w:rPr>
-          <w:rFonts w:cs="Times New Roman"/>
-          <w:b/>
-          <w:bCs/>
-          <w:lang w:val="vi-VN"/>
-        </w:rPr>
-      </w:pPr>
-      <w:r>
-        <w:rPr>
-          <w:rFonts w:cs="Times New Roman"/>
-          <w:b/>
-          <w:bCs/>
-          <w:lang w:val="vi-VN"/>
-        </w:rPr>
-        <w:t xml:space="preserve">MSSV: </w:t>
-      </w:r>
-      <w:r>
-        <w:rPr>
-          <w:rFonts w:cs="Times New Roman"/>
-          <w:b/>
-          <w:bCs/>
-          <w:lang w:val="vi-VN"/>
-        </w:rPr>
-        <w:tab/>
-      </w:r>
-      <w:r>
-        <w:rPr>
-          <w:rFonts w:cs="Times New Roman"/>
-          <w:b/>
-          <w:bCs/>
-          <w:lang w:val="vi-VN"/>
-        </w:rPr>
-        <w:tab/>
-      </w:r>
-      <w:r>
-        <w:rPr>
-          <w:rFonts w:cs="Times New Roman"/>
-          <w:b/>
-          <w:bCs/>
-          <w:lang w:val="vi-VN"/>
-        </w:rPr>
-        <w:tab/>
-      </w:r>
-      <w:r>
-        <w:rPr>
-          <w:rFonts w:cs="Times New Roman"/>
-          <w:b/>
-          <w:bCs/>
-          <w:lang w:val="vi-VN"/>
-        </w:rPr>
-        <w:t xml:space="preserve">20127448 </w:t>
-      </w:r>
-    </w:p>
-    <w:p>
-      <w:pPr>
-        <w:rPr>
-          <w:rFonts w:cs="Times New Roman"/>
-          <w:sz w:val="12"/>
-          <w:szCs w:val="12"/>
-          <w:lang w:val="vi-VN"/>
-        </w:rPr>
-      </w:pPr>
-    </w:p>
-    <w:p>
-      <w:pPr>
-        <w:rPr>
-          <w:rFonts w:cs="Times New Roman"/>
-          <w:sz w:val="12"/>
-          <w:szCs w:val="12"/>
-          <w:lang w:val="vi-VN"/>
-        </w:rPr>
-      </w:pPr>
-    </w:p>
-    <w:p>
-      <w:pPr>
-        <w:jc w:val="center"/>
-        <w:rPr>
-          <w:rFonts w:cs="Times New Roman"/>
-          <w:lang w:val="vi-VN"/>
-        </w:rPr>
-        <w:sectPr>
-          <w:pgSz w:w="12240" w:h="15840"/>
-          <w:pgMar w:top="720" w:right="720" w:bottom="720" w:left="1418" w:header="720" w:footer="720" w:gutter="0"/>
-          <w:pgBorders>
-            <w:top w:val="thinThickMediumGap" w:sz="24" w:space="1" w:color="auto"/>
-            <w:left w:val="thinThickMediumGap" w:sz="24" w:space="4" w:color="auto"/>
-            <w:bottom w:val="thickThinMediumGap" w:sz="24" w:space="1" w:color="auto"/>
-            <w:right w:val="thickThinMediumGap" w:sz="24" w:space="1" w:color="auto"/>
-          </w:pgBorders>
-          <w:cols w:space="720"/>
-          <w:docGrid w:linePitch="360"/>
-        </w:sectPr>
-      </w:pPr>
-      <w:r>
-        <w:rPr>
-          <w:rFonts w:cs="Times New Roman"/>
-        </w:rPr>
-        <w:t xml:space="preserve">Tp. Hồ Chí Minh, tháng </w:t>
-      </w:r>
-      <w:r>
-        <w:rPr>
-          <w:rFonts w:cs="Times New Roman"/>
-          <w:lang w:val="vi-VN"/>
-        </w:rPr>
-        <w:t>.....</w:t>
-      </w:r>
-      <w:r>
-        <w:rPr>
-          <w:rFonts w:cs="Times New Roman"/>
-        </w:rPr>
-        <w:t>/</w:t>
-      </w:r>
-      <w:r>
-        <w:rPr>
-          <w:rFonts w:cs="Times New Roman"/>
-        </w:rPr>
-        <w:t>202</w:t>
-      </w:r>
-      <w:r>
-        <w:rPr>
-          <w:rFonts w:cs="Times New Roman"/>
-          <w:lang w:val="vi-VN"/>
-        </w:rPr>
-        <w:t>....</w:t>
-      </w:r>
-    </w:p>
-    <w:p>
-      <w:pPr>
-        <w:ind w:firstLine="0"/>
-        <w:rPr>
-          <w:b/>
-          <w:bCs/>
-          <w:lang w:val="vi-VN"/>
-        </w:rPr>
-      </w:pPr>
-    </w:p>
-    <w:p>
-      <w:pPr>
-        <w:pStyle w:val="Licmn"/>
-        <w:rPr>
-          <w:lang w:val="vi-VN"/>
-        </w:rPr>
-      </w:pPr>
-      <w:bookmarkStart w:id="0" w:name="_Toc149910782"/>
-      <w:r>
-        <w:rPr>
-          <w:lang w:val="vi-VN"/>
-        </w:rPr>
-        <w:t>Mục lục</w:t>
-      </w:r>
-      <w:bookmarkEnd w:id="0"/>
-    </w:p>
-    <w:p>
-      <w:pPr>
-        <w:pStyle w:val="TOC1"/>
-        <w:tabs>
-          <w:tab w:val="right" w:leader="dot" w:pos="9350"/>
-        </w:tabs>
-        <w:rPr>
-          <w:rFonts w:asciiTheme="minorHAnsi" w:eastAsiaTheme="minorEastAsia" w:hAnsiTheme="minorHAnsi"/>
-          <w:b w:val="0"/>
-          <w:caps w:val="0"/>
-          <w:noProof/>
-          <w:sz w:val="22"/>
-        </w:rPr>
-      </w:pPr>
-      <w:r>
-        <w:rPr>
-          <w:lang w:val="vi-VN"/>
-        </w:rPr>
-        <w:fldChar w:fldCharType="begin"/>
-      </w:r>
-      <w:r>
-        <w:rPr>
-          <w:lang w:val="vi-VN"/>
-        </w:rPr>
-        <w:instrText xml:space="preserve"> TOC \h \z \t "Lời cám ơn,1,Chương,2,La mã,3,STT,4" </w:instrText>
-      </w:r>
-      <w:r>
-        <w:rPr>
-          <w:lang w:val="vi-VN"/>
-        </w:rPr>
-        <w:fldChar w:fldCharType="separate"/>
-      </w:r>
-      <w:hyperlink w:anchor="_Toc149910782" w:history="1">
-        <w:r>
-          <w:rPr>
-            <w:rStyle w:val="Hyperlink"/>
-            <w:noProof/>
-            <w:lang w:val="vi-VN"/>
-          </w:rPr>
-          <w:t>Mục lục</w:t>
-        </w:r>
-        <w:r>
-          <w:rPr>
-            <w:noProof/>
-            <w:webHidden/>
-          </w:rPr>
-          <w:tab/>
-        </w:r>
-        <w:r>
-          <w:rPr>
-            <w:noProof/>
-            <w:webHidden/>
-          </w:rPr>
-          <w:fldChar w:fldCharType="begin"/>
-        </w:r>
-        <w:r>
-          <w:rPr>
-            <w:noProof/>
-            <w:webHidden/>
-          </w:rPr>
-          <w:instrText xml:space="preserve"> PAGEREF _Toc149910782 \h </w:instrText>
-        </w:r>
-        <w:r>
-          <w:rPr>
-            <w:noProof/>
-            <w:webHidden/>
-          </w:rPr>
-        </w:r>
-        <w:r>
-          <w:rPr>
-            <w:noProof/>
-            <w:webHidden/>
-          </w:rPr>
-          <w:fldChar w:fldCharType="separate"/>
-        </w:r>
-        <w:r>
-          <w:rPr>
-            <w:noProof/>
-            <w:webHidden/>
-          </w:rPr>
-          <w:t>3</w:t>
-        </w:r>
-        <w:r>
-          <w:rPr>
-            <w:noProof/>
-            <w:webHidden/>
-          </w:rPr>
-          <w:fldChar w:fldCharType="end"/>
-        </w:r>
-      </w:hyperlink>
-    </w:p>
-    <w:p>
-      <w:pPr>
-        <w:pStyle w:val="TOC1"/>
-        <w:tabs>
-          <w:tab w:val="right" w:leader="dot" w:pos="9350"/>
-        </w:tabs>
-        <w:rPr>
-          <w:rFonts w:asciiTheme="minorHAnsi" w:eastAsiaTheme="minorEastAsia" w:hAnsiTheme="minorHAnsi"/>
-          <w:b w:val="0"/>
-          <w:caps w:val="0"/>
-          <w:noProof/>
-          <w:sz w:val="22"/>
-        </w:rPr>
-      </w:pPr>
-      <w:hyperlink w:anchor="_Toc149910783" w:history="1">
-        <w:r>
-          <w:rPr>
-            <w:rStyle w:val="Hyperlink"/>
-            <w:noProof/>
-            <w:lang w:val="vi-VN"/>
-          </w:rPr>
-          <w:t>đề cương chi tiết</w:t>
-        </w:r>
-        <w:r>
-          <w:rPr>
-            <w:noProof/>
-            <w:webHidden/>
-          </w:rPr>
-          <w:tab/>
-        </w:r>
-        <w:r>
-          <w:rPr>
-            <w:noProof/>
-            <w:webHidden/>
-          </w:rPr>
-          <w:fldChar w:fldCharType="begin"/>
-        </w:r>
-        <w:r>
-          <w:rPr>
-            <w:noProof/>
-            <w:webHidden/>
-          </w:rPr>
-          <w:instrText xml:space="preserve"> PAGEREF _Toc149910783 \h </w:instrText>
-        </w:r>
-        <w:r>
-          <w:rPr>
-            <w:noProof/>
-            <w:webHidden/>
-          </w:rPr>
-        </w:r>
-        <w:r>
-          <w:rPr>
-            <w:noProof/>
-            <w:webHidden/>
-          </w:rPr>
-          <w:fldChar w:fldCharType="separate"/>
-        </w:r>
-        <w:r>
-          <w:rPr>
-            <w:noProof/>
-            <w:webHidden/>
-          </w:rPr>
-          <w:t>4</w:t>
-        </w:r>
-        <w:r>
-          <w:rPr>
-            <w:noProof/>
-            <w:webHidden/>
-          </w:rPr>
-          <w:fldChar w:fldCharType="end"/>
-        </w:r>
-      </w:hyperlink>
-    </w:p>
-    <w:p>
-      <w:pPr>
-        <w:pStyle w:val="TOC3"/>
-        <w:tabs>
-          <w:tab w:val="right" w:leader="dot" w:pos="9350"/>
-        </w:tabs>
-        <w:rPr>
-          <w:rFonts w:asciiTheme="minorHAnsi" w:eastAsiaTheme="minorEastAsia" w:hAnsiTheme="minorHAnsi"/>
-          <w:b w:val="0"/>
-          <w:caps w:val="0"/>
-          <w:noProof/>
-          <w:sz w:val="22"/>
-        </w:rPr>
-      </w:pPr>
-      <w:hyperlink w:anchor="_Toc149910784" w:history="1">
-        <w:r>
-          <w:rPr>
-            <w:rStyle w:val="Hyperlink"/>
-            <w:noProof/>
-            <w:lang w:val="vi-VN"/>
-          </w:rPr>
-          <w:t>I. Thông tin chung</w:t>
-        </w:r>
-        <w:r>
-          <w:rPr>
-            <w:noProof/>
-            <w:webHidden/>
-          </w:rPr>
-          <w:tab/>
-        </w:r>
-        <w:r>
-          <w:rPr>
-            <w:noProof/>
-            <w:webHidden/>
-          </w:rPr>
-          <w:fldChar w:fldCharType="begin"/>
-        </w:r>
-        <w:r>
-          <w:rPr>
-            <w:noProof/>
-            <w:webHidden/>
-          </w:rPr>
-          <w:instrText xml:space="preserve"> PAGEREF _Toc149910784 \h </w:instrText>
-        </w:r>
-        <w:r>
-          <w:rPr>
-            <w:noProof/>
-            <w:webHidden/>
-          </w:rPr>
-        </w:r>
-        <w:r>
-          <w:rPr>
-            <w:noProof/>
-            <w:webHidden/>
-          </w:rPr>
-          <w:fldChar w:fldCharType="separate"/>
-        </w:r>
-        <w:r>
-          <w:rPr>
-            <w:noProof/>
-            <w:webHidden/>
-          </w:rPr>
-          <w:t>4</w:t>
-        </w:r>
-        <w:r>
-          <w:rPr>
-            <w:noProof/>
-            <w:webHidden/>
-          </w:rPr>
-          <w:fldChar w:fldCharType="end"/>
-        </w:r>
-      </w:hyperlink>
-    </w:p>
-    <w:p>
-      <w:pPr>
-        <w:pStyle w:val="TOC3"/>
-        <w:tabs>
-          <w:tab w:val="right" w:leader="dot" w:pos="9350"/>
-        </w:tabs>
-        <w:rPr>
-          <w:rFonts w:asciiTheme="minorHAnsi" w:eastAsiaTheme="minorEastAsia" w:hAnsiTheme="minorHAnsi"/>
-          <w:b w:val="0"/>
-          <w:caps w:val="0"/>
-          <w:noProof/>
-          <w:sz w:val="22"/>
-        </w:rPr>
-      </w:pPr>
-      <w:hyperlink w:anchor="_Toc149910785" w:history="1">
-        <w:r>
-          <w:rPr>
-            <w:rStyle w:val="Hyperlink"/>
-            <w:noProof/>
-          </w:rPr>
-          <w:t>II. Nội</w:t>
-        </w:r>
-        <w:r>
-          <w:rPr>
-            <w:rStyle w:val="Hyperlink"/>
-            <w:noProof/>
-            <w:lang w:val="vi-VN"/>
-          </w:rPr>
-          <w:t xml:space="preserve"> dung chi tiết</w:t>
-        </w:r>
-        <w:r>
-          <w:rPr>
-            <w:noProof/>
-            <w:webHidden/>
-          </w:rPr>
-          <w:tab/>
-        </w:r>
-        <w:r>
-          <w:rPr>
-            <w:noProof/>
-            <w:webHidden/>
-          </w:rPr>
-          <w:fldChar w:fldCharType="begin"/>
-        </w:r>
-        <w:r>
-          <w:rPr>
-            <w:noProof/>
-            <w:webHidden/>
-          </w:rPr>
-          <w:instrText xml:space="preserve"> PAGEREF _Toc149910785 \h </w:instrText>
-        </w:r>
-        <w:r>
-          <w:rPr>
-            <w:noProof/>
-            <w:webHidden/>
-          </w:rPr>
-        </w:r>
-        <w:r>
-          <w:rPr>
-            <w:noProof/>
-            <w:webHidden/>
-          </w:rPr>
-          <w:fldChar w:fldCharType="separate"/>
-        </w:r>
-        <w:r>
-          <w:rPr>
-            <w:noProof/>
-            <w:webHidden/>
-          </w:rPr>
-          <w:t>4</w:t>
-        </w:r>
-        <w:r>
-          <w:rPr>
-            <w:noProof/>
-            <w:webHidden/>
-          </w:rPr>
-          <w:fldChar w:fldCharType="end"/>
-        </w:r>
-      </w:hyperlink>
-    </w:p>
-    <w:p>
-      <w:pPr>
-        <w:pStyle w:val="TOC4"/>
-        <w:tabs>
-          <w:tab w:val="right" w:leader="dot" w:pos="9350"/>
-        </w:tabs>
-        <w:rPr>
-          <w:rFonts w:asciiTheme="minorHAnsi" w:eastAsiaTheme="minorEastAsia" w:hAnsiTheme="minorHAnsi"/>
-          <w:noProof/>
-          <w:sz w:val="22"/>
-        </w:rPr>
-      </w:pPr>
-      <w:hyperlink w:anchor="_Toc149910786" w:history="1">
-        <w:r>
-          <w:rPr>
-            <w:rStyle w:val="Hyperlink"/>
-            <w:noProof/>
-          </w:rPr>
-          <w:t>1. Giới</w:t>
-        </w:r>
-        <w:r>
-          <w:rPr>
-            <w:rStyle w:val="Hyperlink"/>
-            <w:noProof/>
-            <w:lang w:val="vi-VN"/>
-          </w:rPr>
-          <w:t xml:space="preserve"> thiệu đề tài</w:t>
-        </w:r>
-        <w:r>
-          <w:rPr>
-            <w:noProof/>
-            <w:webHidden/>
-          </w:rPr>
-          <w:tab/>
-        </w:r>
-        <w:r>
-          <w:rPr>
-            <w:noProof/>
-            <w:webHidden/>
-          </w:rPr>
-          <w:fldChar w:fldCharType="begin"/>
-        </w:r>
-        <w:r>
-          <w:rPr>
-            <w:noProof/>
-            <w:webHidden/>
-          </w:rPr>
-          <w:instrText xml:space="preserve"> PAGEREF _Toc149910786 \h </w:instrText>
-        </w:r>
-        <w:r>
-          <w:rPr>
-            <w:noProof/>
-            <w:webHidden/>
-          </w:rPr>
-        </w:r>
-        <w:r>
-          <w:rPr>
-            <w:noProof/>
-            <w:webHidden/>
-          </w:rPr>
-          <w:fldChar w:fldCharType="separate"/>
-        </w:r>
-        <w:r>
-          <w:rPr>
-            <w:noProof/>
-            <w:webHidden/>
-          </w:rPr>
-          <w:t>4</w:t>
-        </w:r>
-        <w:r>
-          <w:rPr>
-            <w:noProof/>
-            <w:webHidden/>
-          </w:rPr>
-          <w:fldChar w:fldCharType="end"/>
-        </w:r>
-      </w:hyperlink>
-    </w:p>
-    <w:p>
-      <w:pPr>
-        <w:pStyle w:val="TOC4"/>
-        <w:tabs>
-          <w:tab w:val="right" w:leader="dot" w:pos="9350"/>
-        </w:tabs>
-        <w:rPr>
-          <w:rFonts w:asciiTheme="minorHAnsi" w:eastAsiaTheme="minorEastAsia" w:hAnsiTheme="minorHAnsi"/>
-          <w:noProof/>
-          <w:sz w:val="22"/>
-        </w:rPr>
-      </w:pPr>
-      <w:hyperlink w:anchor="_Toc149910787" w:history="1">
-        <w:r>
-          <w:rPr>
-            <w:rStyle w:val="Hyperlink"/>
-            <w:noProof/>
-          </w:rPr>
-          <w:t>2. Mục</w:t>
-        </w:r>
-        <w:r>
-          <w:rPr>
-            <w:rStyle w:val="Hyperlink"/>
-            <w:noProof/>
-            <w:lang w:val="vi-VN"/>
-          </w:rPr>
-          <w:t xml:space="preserve"> tiêu đề tài</w:t>
-        </w:r>
-        <w:r>
-          <w:rPr>
-            <w:noProof/>
-            <w:webHidden/>
-          </w:rPr>
-          <w:tab/>
-        </w:r>
-        <w:r>
-          <w:rPr>
-            <w:noProof/>
-            <w:webHidden/>
-          </w:rPr>
-          <w:fldChar w:fldCharType="begin"/>
-        </w:r>
-        <w:r>
-          <w:rPr>
-            <w:noProof/>
-            <w:webHidden/>
-          </w:rPr>
-          <w:instrText xml:space="preserve"> PAGEREF _Toc149910787 \h </w:instrText>
-        </w:r>
-        <w:r>
-          <w:rPr>
-            <w:noProof/>
-            <w:webHidden/>
-          </w:rPr>
-        </w:r>
-        <w:r>
-          <w:rPr>
-            <w:noProof/>
-            <w:webHidden/>
-          </w:rPr>
-          <w:fldChar w:fldCharType="separate"/>
-        </w:r>
-        <w:r>
-          <w:rPr>
-            <w:noProof/>
-            <w:webHidden/>
-          </w:rPr>
-          <w:t>4</w:t>
-        </w:r>
-        <w:r>
-          <w:rPr>
-            <w:noProof/>
-            <w:webHidden/>
-          </w:rPr>
-          <w:fldChar w:fldCharType="end"/>
-        </w:r>
-      </w:hyperlink>
-    </w:p>
-    <w:p>
-      <w:pPr>
-        <w:pStyle w:val="TOC4"/>
-        <w:tabs>
-          <w:tab w:val="right" w:leader="dot" w:pos="9350"/>
-        </w:tabs>
-        <w:rPr>
-          <w:rFonts w:asciiTheme="minorHAnsi" w:eastAsiaTheme="minorEastAsia" w:hAnsiTheme="minorHAnsi"/>
-          <w:noProof/>
-          <w:sz w:val="22"/>
-        </w:rPr>
-      </w:pPr>
-      <w:hyperlink w:anchor="_Toc149910788" w:history="1">
-        <w:r>
-          <w:rPr>
-            <w:rStyle w:val="Hyperlink"/>
-            <w:noProof/>
-          </w:rPr>
-          <w:t>3.</w:t>
-        </w:r>
-        <w:r>
-          <w:rPr>
-            <w:rStyle w:val="Hyperlink"/>
-            <w:noProof/>
-            <w:lang w:val="vi-VN"/>
-          </w:rPr>
-          <w:t xml:space="preserve"> Phạm vi của đề tài</w:t>
-        </w:r>
-        <w:r>
-          <w:rPr>
-            <w:noProof/>
-            <w:webHidden/>
-          </w:rPr>
-          <w:tab/>
-        </w:r>
-        <w:r>
-          <w:rPr>
-            <w:noProof/>
-            <w:webHidden/>
-          </w:rPr>
-          <w:fldChar w:fldCharType="begin"/>
-        </w:r>
-        <w:r>
-          <w:rPr>
-            <w:noProof/>
-            <w:webHidden/>
-          </w:rPr>
-          <w:instrText xml:space="preserve"> PAGEREF _Toc149910788 \h </w:instrText>
-        </w:r>
-        <w:r>
-          <w:rPr>
-            <w:noProof/>
-            <w:webHidden/>
-          </w:rPr>
-        </w:r>
-        <w:r>
-          <w:rPr>
-            <w:noProof/>
-            <w:webHidden/>
-          </w:rPr>
-          <w:fldChar w:fldCharType="separate"/>
-        </w:r>
-        <w:r>
-          <w:rPr>
-            <w:noProof/>
-            <w:webHidden/>
-          </w:rPr>
-          <w:t>5</w:t>
-        </w:r>
-        <w:r>
-          <w:rPr>
-            <w:noProof/>
-            <w:webHidden/>
-          </w:rPr>
-          <w:fldChar w:fldCharType="end"/>
-        </w:r>
-      </w:hyperlink>
-    </w:p>
-    <w:p>
-      <w:pPr>
-        <w:pStyle w:val="TOC4"/>
-        <w:tabs>
-          <w:tab w:val="right" w:leader="dot" w:pos="9350"/>
-        </w:tabs>
-        <w:rPr>
-          <w:rFonts w:asciiTheme="minorHAnsi" w:eastAsiaTheme="minorEastAsia" w:hAnsiTheme="minorHAnsi"/>
-          <w:noProof/>
-          <w:sz w:val="22"/>
-        </w:rPr>
-      </w:pPr>
-      <w:hyperlink w:anchor="_Toc149910789" w:history="1">
-        <w:r>
-          <w:rPr>
-            <w:rStyle w:val="Hyperlink"/>
-            <w:noProof/>
-          </w:rPr>
-          <w:t>4. Cách</w:t>
-        </w:r>
-        <w:r>
-          <w:rPr>
-            <w:rStyle w:val="Hyperlink"/>
-            <w:noProof/>
-            <w:lang w:val="vi-VN"/>
-          </w:rPr>
-          <w:t xml:space="preserve"> tiếp cận dự kiến</w:t>
-        </w:r>
-        <w:r>
-          <w:rPr>
-            <w:noProof/>
-            <w:webHidden/>
-          </w:rPr>
-          <w:tab/>
-        </w:r>
-        <w:r>
-          <w:rPr>
-            <w:noProof/>
-            <w:webHidden/>
-          </w:rPr>
-          <w:fldChar w:fldCharType="begin"/>
-        </w:r>
-        <w:r>
-          <w:rPr>
-            <w:noProof/>
-            <w:webHidden/>
-          </w:rPr>
-          <w:instrText xml:space="preserve"> PAGEREF _Toc149910789 \h </w:instrText>
-        </w:r>
-        <w:r>
-          <w:rPr>
-            <w:noProof/>
-            <w:webHidden/>
-          </w:rPr>
-        </w:r>
-        <w:r>
-          <w:rPr>
-            <w:noProof/>
-            <w:webHidden/>
-          </w:rPr>
-          <w:fldChar w:fldCharType="separate"/>
-        </w:r>
-        <w:r>
-          <w:rPr>
-            <w:noProof/>
-            <w:webHidden/>
-          </w:rPr>
-          <w:t>5</w:t>
-        </w:r>
-        <w:r>
-          <w:rPr>
-            <w:noProof/>
-            <w:webHidden/>
-          </w:rPr>
-          <w:fldChar w:fldCharType="end"/>
-        </w:r>
-      </w:hyperlink>
-    </w:p>
-    <w:p>
-      <w:pPr>
-        <w:pStyle w:val="TOC4"/>
-        <w:tabs>
-          <w:tab w:val="right" w:leader="dot" w:pos="9350"/>
-        </w:tabs>
-        <w:rPr>
-          <w:rFonts w:asciiTheme="minorHAnsi" w:eastAsiaTheme="minorEastAsia" w:hAnsiTheme="minorHAnsi"/>
-          <w:noProof/>
-          <w:sz w:val="22"/>
-        </w:rPr>
-      </w:pPr>
-      <w:hyperlink w:anchor="_Toc149910790" w:history="1">
-        <w:r>
-          <w:rPr>
-            <w:rStyle w:val="Hyperlink"/>
-            <w:noProof/>
-          </w:rPr>
-          <w:t>5. Kết</w:t>
-        </w:r>
-        <w:r>
-          <w:rPr>
-            <w:rStyle w:val="Hyperlink"/>
-            <w:noProof/>
-            <w:lang w:val="vi-VN"/>
-          </w:rPr>
-          <w:t xml:space="preserve"> quả dự kiến của đề tài</w:t>
-        </w:r>
-        <w:r>
-          <w:rPr>
-            <w:noProof/>
-            <w:webHidden/>
-          </w:rPr>
-          <w:tab/>
-        </w:r>
-        <w:r>
-          <w:rPr>
-            <w:noProof/>
-            <w:webHidden/>
-          </w:rPr>
-          <w:fldChar w:fldCharType="begin"/>
-        </w:r>
-        <w:r>
-          <w:rPr>
-            <w:noProof/>
-            <w:webHidden/>
-          </w:rPr>
-          <w:instrText xml:space="preserve"> PAGEREF _Toc149910790 \h </w:instrText>
-        </w:r>
-        <w:r>
-          <w:rPr>
-            <w:noProof/>
-            <w:webHidden/>
-          </w:rPr>
-        </w:r>
-        <w:r>
-          <w:rPr>
-            <w:noProof/>
-            <w:webHidden/>
-          </w:rPr>
-          <w:fldChar w:fldCharType="separate"/>
-        </w:r>
-        <w:r>
-          <w:rPr>
-            <w:noProof/>
-            <w:webHidden/>
-          </w:rPr>
-          <w:t>12</w:t>
-        </w:r>
-        <w:r>
-          <w:rPr>
-            <w:noProof/>
-            <w:webHidden/>
-          </w:rPr>
-          <w:fldChar w:fldCharType="end"/>
-        </w:r>
-      </w:hyperlink>
-    </w:p>
-    <w:p>
-      <w:pPr>
-        <w:pStyle w:val="TOC4"/>
-        <w:tabs>
-          <w:tab w:val="right" w:leader="dot" w:pos="9350"/>
-        </w:tabs>
-        <w:rPr>
-          <w:rFonts w:asciiTheme="minorHAnsi" w:eastAsiaTheme="minorEastAsia" w:hAnsiTheme="minorHAnsi"/>
-          <w:noProof/>
-          <w:sz w:val="22"/>
-        </w:rPr>
-      </w:pPr>
-      <w:hyperlink w:anchor="_Toc149910791" w:history="1">
-        <w:r>
-          <w:rPr>
-            <w:rStyle w:val="Hyperlink"/>
-            <w:noProof/>
-          </w:rPr>
-          <w:t>6.</w:t>
-        </w:r>
-        <w:r>
-          <w:rPr>
-            <w:rStyle w:val="Hyperlink"/>
-            <w:noProof/>
-            <w:lang w:val="vi-VN"/>
-          </w:rPr>
-          <w:t xml:space="preserve"> Kế hoạch thực hiện</w:t>
-        </w:r>
-        <w:r>
-          <w:rPr>
-            <w:noProof/>
-            <w:webHidden/>
-          </w:rPr>
-          <w:tab/>
-        </w:r>
-        <w:r>
-          <w:rPr>
-            <w:noProof/>
-            <w:webHidden/>
-          </w:rPr>
-          <w:fldChar w:fldCharType="begin"/>
-        </w:r>
-        <w:r>
-          <w:rPr>
-            <w:noProof/>
-            <w:webHidden/>
-          </w:rPr>
-          <w:instrText xml:space="preserve"> PAGEREF _Toc149910791 \h </w:instrText>
-        </w:r>
-        <w:r>
-          <w:rPr>
-            <w:noProof/>
-            <w:webHidden/>
-          </w:rPr>
-        </w:r>
-        <w:r>
-          <w:rPr>
-            <w:noProof/>
-            <w:webHidden/>
-          </w:rPr>
-          <w:fldChar w:fldCharType="separate"/>
-        </w:r>
-        <w:r>
-          <w:rPr>
-            <w:noProof/>
-            <w:webHidden/>
-          </w:rPr>
-          <w:t>13</w:t>
-        </w:r>
-        <w:r>
-          <w:rPr>
-            <w:noProof/>
-            <w:webHidden/>
-          </w:rPr>
-          <w:fldChar w:fldCharType="end"/>
-        </w:r>
-      </w:hyperlink>
-    </w:p>
-    <w:p>
-      <w:pPr>
-        <w:rPr>
-          <w:lang w:val="vi-VN"/>
-        </w:rPr>
-      </w:pPr>
-      <w:r>
-        <w:rPr>
-          <w:lang w:val="vi-VN"/>
-        </w:rPr>
-        <w:fldChar w:fldCharType="end"/>
-      </w:r>
-      <w:r>
-        <w:rPr>
-          <w:lang w:val="vi-VN"/>
-        </w:rPr>
-        <w:br w:type="page"/>
-      </w:r>
-    </w:p>
-    <w:p>
-      <w:pPr>
-        <w:pStyle w:val="Licmn"/>
-        <w:rPr>
-          <w:lang w:val="vi-VN"/>
-        </w:rPr>
-      </w:pPr>
-      <w:bookmarkStart w:id="1" w:name="_Toc149910783"/>
-      <w:r>
-        <w:rPr>
-          <w:lang w:val="vi-VN"/>
-        </w:rPr>
-        <w:lastRenderedPageBreak/>
-        <w:t>đề cương chi tiết</w:t>
-      </w:r>
-      <w:bookmarkEnd w:id="1"/>
-    </w:p>
-    <w:p>
-      <w:pPr>
-        <w:pStyle w:val="Lam"/>
-        <w:rPr>
-          <w:lang w:val="vi-VN"/>
-        </w:rPr>
-      </w:pPr>
-      <w:bookmarkStart w:id="2" w:name="_Toc149910784"/>
-      <w:r>
-        <w:rPr>
-          <w:lang w:val="vi-VN"/>
-        </w:rPr>
-        <w:t>Thông tin chung</w:t>
-      </w:r>
-      <w:bookmarkEnd w:id="2"/>
-    </w:p>
-    <w:p>
-      <w:pPr>
-        <w:pStyle w:val="gchudng"/>
-        <w:numPr>
-          <w:ilvl w:val="0"/>
-          <w:numId w:val="3"/>
-        </w:numPr>
-      </w:pPr>
-      <w:r>
-        <w:rPr>
-          <w:b/>
-          <w:bCs/>
-        </w:rPr>
-        <w:t xml:space="preserve">Người hướng </w:t>
-      </w:r>
-      <w:r>
-        <w:rPr>
-          <w:b/>
-          <w:bCs/>
-        </w:rPr>
-        <w:t>dẫn:</w:t>
-      </w:r>
-      <w:r>
-        <w:t xml:space="preserve"> PGS.TS. Lê Hoàng Thái.</w:t>
-      </w:r>
-    </w:p>
-    <w:p>
-      <w:pPr>
-        <w:pStyle w:val="gchudng"/>
-        <w:numPr>
-          <w:ilvl w:val="0"/>
-          <w:numId w:val="3"/>
-        </w:numPr>
-      </w:pPr>
-      <w:r>
-        <w:rPr>
-          <w:b/>
-          <w:bCs/>
-        </w:rPr>
-        <w:t>Sinh viên thực hiện:</w:t>
-      </w:r>
-      <w:r>
-        <w:t xml:space="preserve"> Nguyễn Thái Bảo.</w:t>
-      </w:r>
-    </w:p>
-    <w:p>
-      <w:pPr>
-        <w:pStyle w:val="gchudng"/>
-        <w:numPr>
-          <w:ilvl w:val="0"/>
-          <w:numId w:val="3"/>
-        </w:numPr>
-      </w:pPr>
-      <w:r>
-        <w:rPr>
-          <w:b/>
-          <w:bCs/>
-        </w:rPr>
-        <w:t>Loại đề tài:</w:t>
-      </w:r>
-      <w:r>
-        <w:t xml:space="preserve"> Nghiên cứu khoa học.</w:t>
-      </w:r>
-    </w:p>
-    <w:p>
-      <w:pPr>
-        <w:pStyle w:val="gchudng"/>
-        <w:numPr>
-          <w:ilvl w:val="0"/>
-          <w:numId w:val="3"/>
-        </w:numPr>
-      </w:pPr>
-      <w:r>
-        <w:rPr>
-          <w:b/>
-          <w:bCs/>
-        </w:rPr>
-        <w:t>Thời gian thực hiện:</w:t>
-      </w:r>
-      <w:r>
-        <w:t xml:space="preserve"> Từ tháng 09/2023 – tháng 03/2024.</w:t>
-      </w:r>
-    </w:p>
-    <w:p>
-      <w:pPr>
-        <w:pStyle w:val="gchudng"/>
-      </w:pPr>
-    </w:p>
-    <w:p>
-      <w:pPr>
-        <w:pStyle w:val="Lam"/>
-      </w:pPr>
-      <w:bookmarkStart w:id="3" w:name="_Toc149910785"/>
-      <w:r>
-        <w:t>Nội</w:t>
-      </w:r>
-      <w:r>
-        <w:rPr>
-          <w:lang w:val="vi-VN"/>
-        </w:rPr>
-        <w:t xml:space="preserve"> dung chi tiết</w:t>
-      </w:r>
-      <w:bookmarkEnd w:id="3"/>
-    </w:p>
-    <w:p>
-      <w:pPr>
-        <w:pStyle w:val="STT"/>
-      </w:pPr>
-      <w:bookmarkStart w:id="4" w:name="_Toc149910786"/>
-      <w:r>
-        <w:t>Giới</w:t>
-      </w:r>
-      <w:r>
-        <w:rPr>
-          <w:lang w:val="vi-VN"/>
-        </w:rPr>
-        <w:t xml:space="preserve"> thiệu đề tài</w:t>
-      </w:r>
-      <w:bookmarkEnd w:id="4"/>
-    </w:p>
-    <w:p>
-      <w:r>
-        <w:t>Ung thư tuyến tiền liệt (PCa) là căn bệnh thứ sáu phổ biến nhất và gây tử vong thứ hai nhiều nhất ở nam giới trên toàn thế giới. Có nhiều kỹ thuật khác nhau để phát hiện và đánh giá PCa. Tuy nhiên, việc kiểm tra siêu vi kính của mẫu mô sinh thiết đã được nhuộm màu bởi các bác sĩ bệnh lý là phương pháp chính xác nhất. Dựa trên các mẫu histological có thể quan sát được, từng vùng của mô được gán một Gleason grade từ 1 đến 5. Điểm Gleason cuối cùng được báo cáo là tổng của hai mẫu rõ nét nhất và mẫu thứ hai rõ nét nhất; ví dụ, một mẫu mô có mẫu rõ nét nhất là Gleason grade 4 và mẫu thứ hai rõ nét nhất là Gleason grade 3 sẽ có điểm Gleason là 4+3.</w:t>
-      </w:r>
-    </w:p>
-    <w:p>
-      <w:r>
-        <w:t>Việc đánh giá Gleason của ung thư tuyến tiền liệt thường được thực hiện thông qua kiểm tra bằng mắt (bằng kính hiển vi) mẫu mô tuyến tiền liệt bởi các bác sĩ bệnh lý chuyên gia. Tuy nhiên, đây là một nhiệm vụ tốn thời gian và có sự biến động lớn giữa các bác sĩ, vì vậy các phương pháp tự động hỗ trợ máy tính có tiềm năng cải thiện tốc độ, độ chính xác và khả năng tái lập của kết quả.</w:t>
-      </w:r>
-    </w:p>
-    <w:p/>
-    <w:p>
-      <w:pPr>
-        <w:pStyle w:val="STT"/>
-      </w:pPr>
-      <w:bookmarkStart w:id="5" w:name="_Toc149910787"/>
-      <w:r>
-        <w:t>Mục</w:t>
-      </w:r>
-      <w:r>
-        <w:rPr>
-          <w:lang w:val="vi-VN"/>
-        </w:rPr>
-        <w:t xml:space="preserve"> tiêu đề tài</w:t>
-      </w:r>
-      <w:bookmarkEnd w:id="5"/>
-    </w:p>
-    <w:p>
-      <w:pPr>
-        <w:rPr>
-          <w:lang w:val="vi-VN"/>
-        </w:rPr>
-      </w:pPr>
-      <w:r>
-        <w:t>Với</w:t>
-      </w:r>
-      <w:r>
-        <w:rPr>
-          <w:lang w:val="vi-VN"/>
-        </w:rPr>
-        <w:t xml:space="preserve"> sự phát triển của lĩnh vực học sâu, rất nhiều mô hình học sâu áp dụng cho bài toán phân đoạn ảnh đã suất hiện. Trong vài năm trở lại đây, các mô hình đã được áp dụng nhiều hơn trong lĩnh vực y học để thực hiện các tác vụ phân đoạn các tế bào bất thường trong hình ảnh bệnh lý. Mặc dù độ chính xác của các mô hình ngày càng được cải thiện nhưng việc đưa vào thực tiễn vẫn còn gặp nhiều thách thức to lớn.</w:t>
-      </w:r>
-    </w:p>
-    <w:p>
-      <w:pPr>
-        <w:rPr>
-          <w:lang w:val="vi-VN"/>
-        </w:rPr>
-      </w:pPr>
-      <w:r>
-        <w:rPr>
-          <w:lang w:val="vi-VN"/>
-        </w:rPr>
-        <w:t xml:space="preserve">Với đề tài “xác định tế bào ung thư tuyến tiền liệt từ hình ảnh bệnh lý” đã đặt mục tiêu quan trọng là phát triển và ứng dụng các giải pháp tự động hóa trong việc đưa ra dự đoán về các phân </w:t>
-      </w:r>
-      <w:r>
-        <w:rPr>
-          <w:lang w:val="vi-VN"/>
-        </w:rPr>
-        <w:lastRenderedPageBreak/>
-        <w:t xml:space="preserve">vùng bị ung thư từ hình ảnh bệnh lý. Thách thức phản ảnh sự cần thiết của việc sử dụng trí tuệ nhân tạo để cải thiện quá trình chuẩn đoán và dự đoán Pca, </w:t>
-      </w:r>
-      <w:r>
-        <w:rPr>
-          <w:lang w:val="vi-VN"/>
-        </w:rPr>
-        <w:t>một căn bệnh quan trọng và phổ biến ảnh hưởng đến nam giới trên toàn thế giới.</w:t>
-      </w:r>
-    </w:p>
-    <w:p>
-      <w:pPr>
-        <w:rPr>
-          <w:lang w:val="vi-VN"/>
-        </w:rPr>
-      </w:pPr>
-      <w:r>
-        <w:rPr>
-          <w:lang w:val="vi-VN"/>
-        </w:rPr>
-        <w:t xml:space="preserve">Mục tiêu cuối cùng là giúp cải thiện tốc độ, độ chính xác và tính đáng tin cậy của </w:t>
-      </w:r>
-      <w:r>
-        <w:rPr>
-          <w:lang w:val="vi-VN"/>
-        </w:rPr>
-        <w:t>phân vùng ung thư</w:t>
-      </w:r>
-      <w:r>
-        <w:rPr>
-          <w:lang w:val="vi-VN"/>
-        </w:rPr>
-        <w:t>, từ đó tạo điều kiện thuận lợi cho các bác sĩ trong việc đưa ra quyết định điều trị và dự đoán tiến triển của bệnh cho bệnh nhân.</w:t>
-      </w:r>
-    </w:p>
-    <w:p>
-      <w:pPr>
-        <w:rPr>
-          <w:lang w:val="vi-VN"/>
-        </w:rPr>
-      </w:pPr>
-    </w:p>
-    <w:p>
-      <w:pPr>
-        <w:pStyle w:val="STT"/>
-      </w:pPr>
-      <w:bookmarkStart w:id="6" w:name="_Toc149910788"/>
-      <w:r>
-        <w:rPr>
-          <w:lang w:val="vi-VN"/>
-        </w:rPr>
-        <w:t>Phạm vi của đề tài</w:t>
-      </w:r>
-      <w:bookmarkEnd w:id="6"/>
-    </w:p>
-    <w:p>
-      <w:pPr>
-        <w:rPr>
-          <w:lang w:val="vi-VN"/>
-        </w:rPr>
-      </w:pPr>
-      <w:r>
-        <w:t>Nội</w:t>
-      </w:r>
-      <w:r>
-        <w:rPr>
-          <w:lang w:val="vi-VN"/>
-        </w:rPr>
-        <w:t xml:space="preserve"> dung nghiên cứu chính của đề tài là tập trung nghiên cứu mô hình học sâu đã đạt kết quả khá tốt gần đây là mô hình </w:t>
-      </w:r>
-      <w:r>
-        <w:t>PSPN</w:t>
-      </w:r>
-      <w:r>
-        <w:rPr>
-          <w:lang w:val="vi-VN"/>
-        </w:rPr>
-        <w:t>et</w:t>
-      </w:r>
-      <w:r>
-        <w:t xml:space="preserve"> </w:t>
-      </w:r>
-      <w:sdt>
-        <w:sdtPr>
-          <w:id w:val="-87315489"/>
-          <w:citation/>
-        </w:sdtPr>
-        <w:sdtContent>
-          <w:r>
-            <w:fldChar w:fldCharType="begin"/>
-          </w:r>
-          <w:r>
-            <w:instrText xml:space="preserve"> CITATION Hen17 \l 1033 </w:instrText>
-          </w:r>
-          <w:r>
-            <w:fldChar w:fldCharType="separate"/>
-          </w:r>
-          <w:r>
-            <w:rPr>
-              <w:noProof/>
-            </w:rPr>
-            <w:t>[1]</w:t>
-          </w:r>
-          <w:r>
-            <w:fldChar w:fldCharType="end"/>
-          </w:r>
-        </w:sdtContent>
-      </w:sdt>
-      <w:r>
-        <w:rPr>
-          <w:lang w:val="vi-VN"/>
-        </w:rPr>
-        <w:t xml:space="preserve">. Đầu tiên, nhóm sẽ tìm hiểu lý thuyết, thực nghiệm, phân tích các ưu điểm và khuyết điểm của mô hình. Từ đó nhóm sẽ nghiên cứu và đề xuất một số phương pháp để cải tiến mô hình. </w:t>
-      </w:r>
-    </w:p>
-    <w:p>
-      <w:r>
-        <w:rPr>
-          <w:lang w:val="vi-VN"/>
-        </w:rPr>
-        <w:t xml:space="preserve">Quá trình trên thực hiện dựa trên tập dữ liệu Gleason  là: </w:t>
-      </w:r>
-      <w:r>
-        <w:rPr>
-          <w:lang w:val="vi-VN"/>
-        </w:rPr>
-        <w:t xml:space="preserve">Gleason 2019 </w:t>
-      </w:r>
-      <w:r>
-        <w:rPr>
-          <w:lang w:val="vi-VN"/>
-        </w:rPr>
-        <w:t>Challenge</w:t>
-      </w:r>
-      <w:r>
-        <w:t xml:space="preserve"> </w:t>
-      </w:r>
-      <w:sdt>
-        <w:sdtPr>
-          <w:id w:val="-237249114"/>
-          <w:citation/>
-        </w:sdtPr>
-        <w:sdtContent>
-          <w:r>
-            <w:fldChar w:fldCharType="begin"/>
-          </w:r>
-          <w:r>
-            <w:instrText xml:space="preserve"> CITATION Dan \l 1033 </w:instrText>
-          </w:r>
-          <w:r>
-            <w:fldChar w:fldCharType="separate"/>
-          </w:r>
-          <w:r>
-            <w:rPr>
-              <w:noProof/>
-            </w:rPr>
-            <w:t>[2]</w:t>
-          </w:r>
-          <w:r>
-            <w:fldChar w:fldCharType="end"/>
-          </w:r>
-        </w:sdtContent>
-      </w:sdt>
-    </w:p>
-    <w:p/>
-    <w:p>
-      <w:pPr>
-        <w:pStyle w:val="STT"/>
-      </w:pPr>
-      <w:bookmarkStart w:id="7" w:name="_Toc149910789"/>
-      <w:r>
-        <w:t>Cách</w:t>
-      </w:r>
-      <w:r>
-        <w:rPr>
-          <w:lang w:val="vi-VN"/>
-        </w:rPr>
-        <w:t xml:space="preserve"> tiếp cận dự kiến</w:t>
-      </w:r>
-      <w:bookmarkEnd w:id="7"/>
-    </w:p>
-    <w:p>
-      <w:pPr>
-        <w:pStyle w:val="STTnh"/>
-      </w:pPr>
-      <w:r>
-        <w:t>Bài</w:t>
-      </w:r>
-      <w:r>
-        <w:rPr>
-          <w:lang w:val="vi-VN"/>
-        </w:rPr>
-        <w:t xml:space="preserve"> toán</w:t>
-      </w:r>
-    </w:p>
-    <w:p>
-      <w:pPr>
-        <w:rPr>
-          <w:lang w:val="vi-VN"/>
-        </w:rPr>
-      </w:pPr>
-      <w:r>
-        <w:t>Bài</w:t>
-      </w:r>
-      <w:r>
-        <w:rPr>
-          <w:lang w:val="vi-VN"/>
-        </w:rPr>
-        <w:t xml:space="preserve"> toán xác định phân vùng tế bào ung thư tuyến tiền liệt từ hình ảnh bệnh lý có đầu vào là các hình ảnh bệnh lý (</w:t>
-      </w:r>
-      <w:r>
-        <w:rPr>
-          <w:lang w:val="vi-VN"/>
-        </w:rPr>
-        <w:t>hist</w:t>
-      </w:r>
-      <w:r>
-        <w:rPr>
-          <w:lang w:val="vi-VN"/>
-        </w:rPr>
-        <w:t>opathology) về các tế bào và đầu ra của bài toán là phân vùng các điểm ung thư trên tế bào với các giai đoạn. Để thực hiện bài toán này, mô hình học sâu sẽ phải phân loại từng điểm ảnh của hình ảnh đầu vào thuộc vào phân loại các lớp là các giai đoạn ung thư (Gleason grade), gôm các lớp “Begin”, “Gleason grade 3”, “Gleason grade 4”, “Gleason grade 5”. Hình 1là ví dụ của đầu vào và đầu ra của bài toán</w:t>
-      </w:r>
-    </w:p>
-    <w:p>
-      <w:pPr>
-        <w:jc w:val="center"/>
-        <w:rPr>
-          <w:lang w:val="vi-VN"/>
-        </w:rPr>
-      </w:pPr>
-      <w:r>
-        <w:rPr>
-          <w:noProof/>
-          <w:lang w:val="vi-VN"/>
-        </w:rPr>
-        <w:drawing>
-          <wp:inline distT="0" distB="0" distL="0" distR="0" wp14:anchorId="6C7A4CF0" wp14:editId="64C21945">
-            <wp:extent cx="3915321" cy="2400635"/>
-            <wp:effectExtent l="0" t="0" r="9525" b="0"/>
-            <wp:docPr id="2" name="Picture 2" descr="A close up of a picture&#10;&#10;Description automatically generated with medium confidence"/>
-            <wp:cNvGraphicFramePr>
-              <a:graphicFrameLocks xmlns:a="http://schemas.openxmlformats.org/drawingml/2006/main" noChangeAspect="1"/>
-            </wp:cNvGraphicFramePr>
-            <a:graphic xmlns:a="http://schemas.openxmlformats.org/drawingml/2006/main">
-              <a:graphicData uri="http://schemas.openxmlformats.org/drawingml/2006/picture">
-                <pic:pic xmlns:pic="http://schemas.openxmlformats.org/drawingml/2006/picture">
-                  <pic:nvPicPr>
-                    <pic:cNvPr id="2" name="Picture 2" descr="A close up of a picture&#10;&#10;Description automatically generated with medium confidence"/>
-                    <pic:cNvPicPr/>
-                  </pic:nvPicPr>
-                  <pic:blipFill>
-                    <a:blip r:embed="rId9"/>
-                    <a:stretch>
-                      <a:fillRect/>
-                    </a:stretch>
-                  </pic:blipFill>
-                  <pic:spPr>
-                    <a:xfrm>
-                      <a:off x="0" y="0"/>
-                      <a:ext cx="3915321" cy="2400635"/>
-                    </a:xfrm>
-                    <a:prstGeom prst="rect">
-                      <a:avLst/>
-                    </a:prstGeom>
-                  </pic:spPr>
-                </pic:pic>
-              </a:graphicData>
-            </a:graphic>
-          </wp:inline>
-        </w:drawing>
-      </w:r>
-    </w:p>
-    <w:p>
-      <w:pPr>
-        <w:jc w:val="center"/>
+      <w:r>
         <w:rPr>
           <w:i/>
           <w:iCs/>
-          <w:lang w:val="vi-VN"/>
-        </w:rPr>
-      </w:pPr>
+          <w:szCs w:val="26"/>
+          <w:lang w:val="vi-VN"/>
+        </w:rPr>
+        <w:t xml:space="preserve">Hình 1: </w:t>
+      </w:r>
       <w:r>
         <w:rPr>
           <w:i/>
           <w:iCs/>
-          <w:lang w:val="vi-VN"/>
-        </w:rPr>
-        <w:lastRenderedPageBreak/>
-        <w:t>Hình 1: hình bên trái là hình ảnh tế bào được đưa vào mô hình để dự đoán. Hình bên phải là đầu ra của mô hình với các phân vùng bị ung thư với các giai đoạn</w:t>
+          <w:szCs w:val="26"/>
+          <w:lang w:val="vi-VN"/>
+        </w:rPr>
+        <w:t>H</w:t>
+      </w:r>
+      <w:r>
+        <w:rPr>
+          <w:i/>
+          <w:iCs/>
+          <w:szCs w:val="26"/>
+          <w:lang w:val="vi-VN"/>
+        </w:rPr>
+        <w:t>ình bên trái là hình ảnh tế bào được đưa vào mô hình để dự đoán. Hình bên phải là đầu ra của mô hình với các phân vùng bị ung thư với các giai đoạn</w:t>
       </w:r>
     </w:p>
     <w:p>
@@ -2311,7 +986,19 @@
         <w:rPr>
           <w:lang w:val="vi-VN"/>
         </w:rPr>
-        <w:t xml:space="preserve"> và độ đo Dice(được biết đến là F1 Score)</w:t>
+        <w:t xml:space="preserve"> và độ đo Dice</w:t>
+      </w:r>
+      <w:r>
+        <w:rPr>
+          <w:lang w:val="vi-VN"/>
+        </w:rPr>
+        <w:t xml:space="preserve"> </w:t>
+      </w:r>
+      <w:r>
+        <w:rPr>
+          <w:lang w:val="vi-VN"/>
+        </w:rPr>
+        <w:t>(được biết đến là F1 Score)</w:t>
       </w:r>
       <w:r>
         <w:rPr>
@@ -2351,8 +1038,8 @@
           <w:lang w:val="vi-VN"/>
         </w:rPr>
         <w:drawing>
-          <wp:inline distT="0" distB="0" distL="0" distR="0" wp14:anchorId="20F2BF30" wp14:editId="1C450B95">
-            <wp:extent cx="5227773" cy="1486029"/>
+          <wp:inline distT="0" distB="0" distL="0" distR="0" wp14:anchorId="20F2BF30" wp14:editId="3A07CAD7">
+            <wp:extent cx="5227319" cy="1240972"/>
             <wp:effectExtent l="0" t="0" r="0" b="0"/>
             <wp:docPr id="4" name="Picture 4" descr="A diagram of a mathematical equation&#10;&#10;Description automatically generated"/>
             <wp:cNvGraphicFramePr>
@@ -2365,7 +1052,7 @@
                     <pic:cNvPr id="4" name="Picture 4" descr="A diagram of a mathematical equation&#10;&#10;Description automatically generated"/>
                     <pic:cNvPicPr/>
                   </pic:nvPicPr>
-                  <pic:blipFill>
+                  <pic:blipFill rotWithShape="1">
                     <a:blip r:embed="rId10">
                       <a:extLst>
                         <a:ext uri="{28A0092B-C50C-407E-A947-70E740481C1C}">
@@ -2373,18 +1060,25 @@
                         </a:ext>
                       </a:extLst>
                     </a:blip>
-                    <a:stretch>
-                      <a:fillRect/>
-                    </a:stretch>
+                    <a:srcRect b="16483"/>
+                    <a:stretch/>
                   </pic:blipFill>
-                  <pic:spPr>
+                  <pic:spPr bwMode="auto">
                     <a:xfrm>
                       <a:off x="0" y="0"/>
-                      <a:ext cx="5227773" cy="1486029"/>
+                      <a:ext cx="5227773" cy="1241080"/>
                     </a:xfrm>
                     <a:prstGeom prst="rect">
                       <a:avLst/>
                     </a:prstGeom>
+                    <a:ln>
+                      <a:noFill/>
+                    </a:ln>
+                    <a:extLst>
+                      <a:ext uri="{53640926-AAD7-44D8-BBD7-CCE9431645EC}">
+                        <a14:shadowObscured xmlns:a14="http://schemas.microsoft.com/office/drawing/2010/main"/>
+                      </a:ext>
+                    </a:extLst>
                   </pic:spPr>
                 </pic:pic>
               </a:graphicData>
@@ -2413,17 +1107,8 @@
     </w:p>
     <w:p>
       <w:pPr>
-        <w:jc w:val="center"/>
-        <w:rPr>
-          <w:i/>
-          <w:iCs/>
-          <w:lang w:val="vi-VN"/>
-        </w:rPr>
-      </w:pPr>
-    </w:p>
-    <w:p>
-      <w:pPr>
         <w:pStyle w:val="STTnh"/>
+        <w:spacing w:line="360" w:lineRule="auto"/>
       </w:pPr>
       <w:r>
         <w:rPr>
@@ -2455,6 +1140,7 @@
           <w:id w:val="-919251434"/>
           <w:citation/>
         </w:sdtPr>
+        <w:sdtEndPr/>
         <w:sdtContent>
           <w:r>
             <w:fldChar w:fldCharType="begin"/>
@@ -2496,6 +1182,7 @@
           <w:id w:val="505415866"/>
           <w:citation/>
         </w:sdtPr>
+        <w:sdtEndPr/>
         <w:sdtContent>
           <w:r>
             <w:fldChar w:fldCharType="begin"/>
@@ -2521,7 +1208,14 @@
         <w:rPr>
           <w:lang w:val="vi-VN"/>
         </w:rPr>
-        <w:t xml:space="preserve"> sử dụng kiến trúc mã hóa – giải mã (encoder – decoder), bao gồm một đường thu hẹp để trích xuất đặc trưng và một đường mở rộng với một lớp phân loại, để thực hiện phân loại nhị</w:t>
+        <w:t xml:space="preserve"> sử dụng kiến trúc mã hóa – giải mã (encoder – decoder), </w:t>
+      </w:r>
+      <w:r>
+        <w:rPr>
+          <w:lang w:val="vi-VN"/>
+        </w:rPr>
+        <w:lastRenderedPageBreak/>
+        <w:t>bao gồm một đường thu hẹp để trích xuất đặc trưng và một đường mở rộng với một lớp phân loại, để thực hiện phân loại nhị</w:t>
       </w:r>
       <w:r>
         <w:rPr>
@@ -2552,6 +1246,7 @@
           <w:id w:val="-1537800028"/>
           <w:citation/>
         </w:sdtPr>
+        <w:sdtEndPr/>
         <w:sdtContent>
           <w:r>
             <w:fldChar w:fldCharType="begin"/>
@@ -2602,6 +1297,7 @@
           <w:id w:val="2083020951"/>
           <w:citation/>
         </w:sdtPr>
+        <w:sdtEndPr/>
         <w:sdtContent>
           <w:r>
             <w:fldChar w:fldCharType="begin"/>
@@ -2680,6 +1376,7 @@
           <w:id w:val="1275902347"/>
           <w:citation/>
         </w:sdtPr>
+        <w:sdtEndPr/>
         <w:sdtContent>
           <w:r>
             <w:fldChar w:fldCharType="begin"/>
@@ -2716,20 +1413,13 @@
     </w:p>
     <w:p>
       <w:pPr>
-        <w:rPr>
-          <w:lang w:val="vi-VN"/>
-        </w:rPr>
-      </w:pPr>
-    </w:p>
-    <w:p>
-      <w:pPr>
         <w:pStyle w:val="STTnh"/>
-      </w:pPr>
-      <w:r>
-        <w:rPr>
-          <w:lang w:val="vi-VN"/>
-        </w:rPr>
-        <w:lastRenderedPageBreak/>
+        <w:spacing w:line="360" w:lineRule="auto"/>
+      </w:pPr>
+      <w:r>
+        <w:rPr>
+          <w:lang w:val="vi-VN"/>
+        </w:rPr>
         <w:t>Mô hình</w:t>
       </w:r>
     </w:p>
@@ -2740,122 +1430,279 @@
         </w:rPr>
       </w:pPr>
       <w:r>
-        <w:t>PSPNet</w:t>
-      </w:r>
-      <w:r>
-        <w:t xml:space="preserve"> </w:t>
-      </w:r>
-      <w:sdt>
-        <w:sdtPr>
-          <w:id w:val="-1004823627"/>
-          <w:citation/>
-        </w:sdtPr>
-        <w:sdtContent>
-          <w:r>
-            <w:fldChar w:fldCharType="begin"/>
-          </w:r>
-          <w:r>
-            <w:instrText xml:space="preserve"> CITATION Hen17 \l 1033 </w:instrText>
-          </w:r>
-          <w:r>
-            <w:fldChar w:fldCharType="separate"/>
-          </w:r>
-          <w:r>
-            <w:rPr>
-              <w:noProof/>
-            </w:rPr>
-            <w:t>[1]</w:t>
-          </w:r>
-          <w:r>
-            <w:fldChar w:fldCharType="end"/>
-          </w:r>
-        </w:sdtContent>
-      </w:sdt>
-      <w:r>
-        <w:rPr>
-          <w:lang w:val="vi-VN"/>
-        </w:rPr>
-        <w:t xml:space="preserve"> l</w:t>
-      </w:r>
-      <w:r>
-        <w:rPr>
-          <w:lang w:val="vi-VN"/>
-        </w:rPr>
-        <w:t>à một mô hình phân đoạn ngữ nghĩa sử dụng mô-đun phân tích cú pháp kim tự tháp để khai thác thông tin ngữ cảnh toàn cầu bằng cách tổng hợp ngữ cảnh dựa trên các khu vực khác nhau.</w:t>
-      </w:r>
-      <w:r>
-        <w:rPr>
-          <w:lang w:val="vi-VN"/>
-        </w:rPr>
-        <w:t xml:space="preserve"> Sử dụng mạng CNN đã được huấn luyện từ trước</w:t>
-      </w:r>
-      <w:r>
-        <w:t xml:space="preserve">(Resnet </w:t>
-      </w:r>
-      <w:sdt>
-        <w:sdtPr>
-          <w:id w:val="-911998814"/>
-          <w:citation/>
-        </w:sdtPr>
-        <w:sdtContent>
-          <w:r>
-            <w:fldChar w:fldCharType="begin"/>
-          </w:r>
-          <w:r>
-            <w:instrText xml:space="preserve"> CITATION KHe \l 1033 </w:instrText>
-          </w:r>
-          <w:r>
-            <w:fldChar w:fldCharType="separate"/>
-          </w:r>
-          <w:r>
-            <w:rPr>
-              <w:noProof/>
-            </w:rPr>
-            <w:t>[6]</w:t>
-          </w:r>
-          <w:r>
-            <w:fldChar w:fldCharType="end"/>
-          </w:r>
-        </w:sdtContent>
-      </w:sdt>
-      <w:r>
-        <w:t>)</w:t>
-      </w:r>
-      <w:r>
-        <w:rPr>
-          <w:lang w:val="vi-VN"/>
-        </w:rPr>
-        <w:t xml:space="preserve"> để đưa ra được bản đồ đặc trưng (features map) có kích thước bằng 1/8 so với ảnh gốc. Sau đó đi qua một </w:t>
-      </w:r>
-      <w:r>
-        <w:rPr>
-          <w:lang w:val="vi-VN"/>
-        </w:rPr>
-        <w:t>mô-đun tổng hợp kim tự tháp</w:t>
-      </w:r>
-      <w:r>
-        <w:rPr>
-          <w:lang w:val="vi-VN"/>
-        </w:rPr>
-        <w:t xml:space="preserve"> với 4 cấp độ khác nhau sau đó được hợp nhất lại với nhau và thực hiện việc upsampling để đưa về kích thước bằng với kích thước ảnh gốc.</w:t>
-      </w:r>
-    </w:p>
-    <w:p>
-      <w:pPr>
-        <w:jc w:val="center"/>
-        <w:rPr>
-          <w:lang w:val="vi-VN"/>
-        </w:rPr>
-      </w:pPr>
-      <w:r>
         <w:rPr>
           <w:noProof/>
           <w:lang w:val="vi-VN"/>
         </w:rPr>
+        <mc:AlternateContent>
+          <mc:Choice Requires="wps">
+            <w:drawing>
+              <wp:anchor distT="0" distB="0" distL="114300" distR="114300" simplePos="0" relativeHeight="251661312" behindDoc="0" locked="0" layoutInCell="1" allowOverlap="1" wp14:anchorId="0482A055" wp14:editId="58DBDBA6">
+                <wp:simplePos x="0" y="0"/>
+                <wp:positionH relativeFrom="margin">
+                  <wp:align>center</wp:align>
+                </wp:positionH>
+                <wp:positionV relativeFrom="paragraph">
+                  <wp:posOffset>3938088</wp:posOffset>
+                </wp:positionV>
+                <wp:extent cx="4800600" cy="348343"/>
+                <wp:effectExtent l="0" t="0" r="0" b="0"/>
+                <wp:wrapNone/>
+                <wp:docPr id="16" name="Text Box 16"/>
+                <wp:cNvGraphicFramePr/>
+                <a:graphic xmlns:a="http://schemas.openxmlformats.org/drawingml/2006/main">
+                  <a:graphicData uri="http://schemas.microsoft.com/office/word/2010/wordprocessingShape">
+                    <wps:wsp>
+                      <wps:cNvSpPr txBox="1"/>
+                      <wps:spPr>
+                        <a:xfrm>
+                          <a:off x="0" y="0"/>
+                          <a:ext cx="4800600" cy="348343"/>
+                        </a:xfrm>
+                        <a:prstGeom prst="rect">
+                          <a:avLst/>
+                        </a:prstGeom>
+                        <a:noFill/>
+                        <a:ln w="6350">
+                          <a:noFill/>
+                        </a:ln>
+                      </wps:spPr>
+                      <wps:txbx>
+                        <w:txbxContent>
+                          <w:p>
+                            <w:pPr>
+                              <w:jc w:val="center"/>
+                              <w:rPr>
+                                <w:i/>
+                                <w:iCs/>
+                                <w:sz w:val="22"/>
+                                <w:szCs w:val="20"/>
+                              </w:rPr>
+                            </w:pPr>
+                            <w:r>
+                              <w:rPr>
+                                <w:i/>
+                                <w:iCs/>
+                                <w:sz w:val="22"/>
+                                <w:szCs w:val="20"/>
+                                <w:lang w:val="vi-VN"/>
+                              </w:rPr>
+                              <w:t>Hình 3: Mô hình PSPNet</w:t>
+                            </w:r>
+                            <w:r>
+                              <w:rPr>
+                                <w:i/>
+                                <w:iCs/>
+                                <w:sz w:val="22"/>
+                                <w:szCs w:val="20"/>
+                              </w:rPr>
+                              <w:t xml:space="preserve"> </w:t>
+                            </w:r>
+                            <w:sdt>
+                              <w:sdtPr>
+                                <w:rPr>
+                                  <w:i/>
+                                  <w:iCs/>
+                                  <w:sz w:val="22"/>
+                                  <w:szCs w:val="20"/>
+                                </w:rPr>
+                                <w:id w:val="-420488373"/>
+                                <w:citation/>
+                              </w:sdtPr>
+                              <w:sdtContent>
+                                <w:r>
+                                  <w:rPr>
+                                    <w:i/>
+                                    <w:iCs/>
+                                    <w:sz w:val="22"/>
+                                    <w:szCs w:val="20"/>
+                                  </w:rPr>
+                                  <w:fldChar w:fldCharType="begin"/>
+                                </w:r>
+                                <w:r>
+                                  <w:rPr>
+                                    <w:i/>
+                                    <w:iCs/>
+                                    <w:sz w:val="22"/>
+                                    <w:szCs w:val="20"/>
+                                  </w:rPr>
+                                  <w:instrText xml:space="preserve"> CITATION Hen17 \l 1033 </w:instrText>
+                                </w:r>
+                                <w:r>
+                                  <w:rPr>
+                                    <w:i/>
+                                    <w:iCs/>
+                                    <w:sz w:val="22"/>
+                                    <w:szCs w:val="20"/>
+                                  </w:rPr>
+                                  <w:fldChar w:fldCharType="separate"/>
+                                </w:r>
+                                <w:r>
+                                  <w:rPr>
+                                    <w:noProof/>
+                                    <w:sz w:val="22"/>
+                                    <w:szCs w:val="20"/>
+                                  </w:rPr>
+                                  <w:t>[1]</w:t>
+                                </w:r>
+                                <w:r>
+                                  <w:rPr>
+                                    <w:i/>
+                                    <w:iCs/>
+                                    <w:sz w:val="22"/>
+                                    <w:szCs w:val="20"/>
+                                  </w:rPr>
+                                  <w:fldChar w:fldCharType="end"/>
+                                </w:r>
+                              </w:sdtContent>
+                            </w:sdt>
+                          </w:p>
+                          <w:p>
+                            <w:pPr>
+                              <w:ind w:left="0"/>
+                            </w:pPr>
+                          </w:p>
+                        </w:txbxContent>
+                      </wps:txbx>
+                      <wps:bodyPr rot="0" spcFirstLastPara="0" vertOverflow="overflow" horzOverflow="overflow" vert="horz" wrap="square" lIns="91440" tIns="45720" rIns="91440" bIns="45720" numCol="1" spcCol="0" rtlCol="0" fromWordArt="0" anchor="t" anchorCtr="0" forceAA="0" compatLnSpc="1">
+                        <a:prstTxWarp prst="textNoShape">
+                          <a:avLst/>
+                        </a:prstTxWarp>
+                        <a:noAutofit/>
+                      </wps:bodyPr>
+                    </wps:wsp>
+                  </a:graphicData>
+                </a:graphic>
+              </wp:anchor>
+            </w:drawing>
+          </mc:Choice>
+          <mc:Fallback>
+            <w:pict>
+              <v:shapetype w14:anchorId="0482A055" id="_x0000_t202" coordsize="21600,21600" o:spt="202" path="m,l,21600r21600,l21600,xe">
+                <v:stroke joinstyle="miter"/>
+                <v:path gradientshapeok="t" o:connecttype="rect"/>
+              </v:shapetype>
+              <v:shape id="Text Box 16" o:spid="_x0000_s1026" type="#_x0000_t202" style="position:absolute;left:0;text-align:left;margin-left:0;margin-top:310.1pt;width:378pt;height:27.45pt;z-index:251661312;visibility:visible;mso-wrap-style:square;mso-wrap-distance-left:9pt;mso-wrap-distance-top:0;mso-wrap-distance-right:9pt;mso-wrap-distance-bottom:0;mso-position-horizontal:center;mso-position-horizontal-relative:margin;mso-position-vertical:absolute;mso-position-vertical-relative:text;v-text-anchor:top" o:gfxdata="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" filled="f" stroked="f" strokeweight=".5pt">
+                <v:textbox>
+                  <w:txbxContent>
+                    <w:p>
+                      <w:pPr>
+                        <w:jc w:val="center"/>
+                        <w:rPr>
+                          <w:i/>
+                          <w:iCs/>
+                          <w:sz w:val="22"/>
+                          <w:szCs w:val="20"/>
+                        </w:rPr>
+                      </w:pPr>
+                      <w:r>
+                        <w:rPr>
+                          <w:i/>
+                          <w:iCs/>
+                          <w:sz w:val="22"/>
+                          <w:szCs w:val="20"/>
+                          <w:lang w:val="vi-VN"/>
+                        </w:rPr>
+                        <w:t>Hình 3: Mô hình PSPNet</w:t>
+                      </w:r>
+                      <w:r>
+                        <w:rPr>
+                          <w:i/>
+                          <w:iCs/>
+                          <w:sz w:val="22"/>
+                          <w:szCs w:val="20"/>
+                        </w:rPr>
+                        <w:t xml:space="preserve"> </w:t>
+                      </w:r>
+                      <w:sdt>
+                        <w:sdtPr>
+                          <w:rPr>
+                            <w:i/>
+                            <w:iCs/>
+                            <w:sz w:val="22"/>
+                            <w:szCs w:val="20"/>
+                          </w:rPr>
+                          <w:id w:val="-420488373"/>
+                          <w:citation/>
+                        </w:sdtPr>
+                        <w:sdtContent>
+                          <w:r>
+                            <w:rPr>
+                              <w:i/>
+                              <w:iCs/>
+                              <w:sz w:val="22"/>
+                              <w:szCs w:val="20"/>
+                            </w:rPr>
+                            <w:fldChar w:fldCharType="begin"/>
+                          </w:r>
+                          <w:r>
+                            <w:rPr>
+                              <w:i/>
+                              <w:iCs/>
+                              <w:sz w:val="22"/>
+                              <w:szCs w:val="20"/>
+                            </w:rPr>
+                            <w:instrText xml:space="preserve"> CITATION Hen17 \l 1033 </w:instrText>
+                          </w:r>
+                          <w:r>
+                            <w:rPr>
+                              <w:i/>
+                              <w:iCs/>
+                              <w:sz w:val="22"/>
+                              <w:szCs w:val="20"/>
+                            </w:rPr>
+                            <w:fldChar w:fldCharType="separate"/>
+                          </w:r>
+                          <w:r>
+                            <w:rPr>
+                              <w:noProof/>
+                              <w:sz w:val="22"/>
+                              <w:szCs w:val="20"/>
+                            </w:rPr>
+                            <w:t>[1]</w:t>
+                          </w:r>
+                          <w:r>
+                            <w:rPr>
+                              <w:i/>
+                              <w:iCs/>
+                              <w:sz w:val="22"/>
+                              <w:szCs w:val="20"/>
+                            </w:rPr>
+                            <w:fldChar w:fldCharType="end"/>
+                          </w:r>
+                        </w:sdtContent>
+                      </w:sdt>
+                    </w:p>
+                    <w:p>
+                      <w:pPr>
+                        <w:ind w:left="0"/>
+                      </w:pPr>
+                    </w:p>
+                  </w:txbxContent>
+                </v:textbox>
+                <w10:wrap anchorx="margin"/>
+              </v:shape>
+            </w:pict>
+          </mc:Fallback>
+        </mc:AlternateContent>
+      </w:r>
+      <w:r>
+        <w:rPr>
+          <w:noProof/>
+          <w:lang w:val="vi-VN"/>
+        </w:rPr>
         <w:drawing>
-          <wp:inline distT="0" distB="0" distL="0" distR="0" wp14:anchorId="1AD3B453" wp14:editId="2A8A6BAA">
+          <wp:anchor distT="0" distB="0" distL="114300" distR="114300" simplePos="0" relativeHeight="251660288" behindDoc="0" locked="0" layoutInCell="1" allowOverlap="1" wp14:anchorId="1AD3B453" wp14:editId="461EFF95">
+            <wp:simplePos x="0" y="0"/>
+            <wp:positionH relativeFrom="margin">
+              <wp:align>right</wp:align>
+            </wp:positionH>
+            <wp:positionV relativeFrom="paragraph">
+              <wp:posOffset>2207079</wp:posOffset>
+            </wp:positionV>
             <wp:extent cx="5943600" cy="1592580"/>
             <wp:effectExtent l="0" t="0" r="0" b="7620"/>
+            <wp:wrapTopAndBottom/>
             <wp:docPr id="5" name="Picture 5" descr="A diagram of a diagram&#10;&#10;Description automatically generated"/>
             <wp:cNvGraphicFramePr>
               <a:graphicFrameLocks xmlns:a="http://schemas.openxmlformats.org/drawingml/2006/main" noChangeAspect="1"/>
@@ -2891,106 +1738,111 @@
                 </pic:pic>
               </a:graphicData>
             </a:graphic>
-          </wp:inline>
+          </wp:anchor>
         </w:drawing>
       </w:r>
-    </w:p>
-    <w:p>
-      <w:pPr>
-        <w:jc w:val="center"/>
-        <w:rPr>
-          <w:i/>
-          <w:iCs/>
-          <w:sz w:val="22"/>
-          <w:szCs w:val="20"/>
-        </w:rPr>
-      </w:pPr>
-      <w:r>
-        <w:rPr>
-          <w:i/>
-          <w:iCs/>
-          <w:sz w:val="22"/>
-          <w:szCs w:val="20"/>
-          <w:lang w:val="vi-VN"/>
-        </w:rPr>
-        <w:t>Hình 3: Mô hình PSPNet</w:t>
-      </w:r>
-      <w:r>
-        <w:rPr>
-          <w:i/>
-          <w:iCs/>
-          <w:sz w:val="22"/>
-          <w:szCs w:val="20"/>
-        </w:rPr>
+      <w:r>
+        <w:t>PSPNet</w:t>
+      </w:r>
+      <w:r>
         <w:t xml:space="preserve"> </w:t>
       </w:r>
       <w:sdt>
         <w:sdtPr>
-          <w:rPr>
-            <w:i/>
-            <w:iCs/>
-            <w:sz w:val="22"/>
-            <w:szCs w:val="20"/>
-          </w:rPr>
-          <w:id w:val="-420488373"/>
+          <w:id w:val="-1004823627"/>
           <w:citation/>
         </w:sdtPr>
+        <w:sdtEndPr/>
         <w:sdtContent>
           <w:r>
-            <w:rPr>
-              <w:i/>
-              <w:iCs/>
-              <w:sz w:val="22"/>
-              <w:szCs w:val="20"/>
-            </w:rPr>
             <w:fldChar w:fldCharType="begin"/>
           </w:r>
           <w:r>
-            <w:rPr>
-              <w:i/>
-              <w:iCs/>
-              <w:sz w:val="22"/>
-              <w:szCs w:val="20"/>
-            </w:rPr>
             <w:instrText xml:space="preserve"> CITATION Hen17 \l 1033 </w:instrText>
           </w:r>
           <w:r>
-            <w:rPr>
-              <w:i/>
-              <w:iCs/>
-              <w:sz w:val="22"/>
-              <w:szCs w:val="20"/>
-            </w:rPr>
             <w:fldChar w:fldCharType="separate"/>
           </w:r>
           <w:r>
             <w:rPr>
               <w:noProof/>
-              <w:sz w:val="22"/>
-              <w:szCs w:val="20"/>
             </w:rPr>
             <w:t>[1]</w:t>
           </w:r>
           <w:r>
-            <w:rPr>
-              <w:i/>
-              <w:iCs/>
-              <w:sz w:val="22"/>
-              <w:szCs w:val="20"/>
-            </w:rPr>
             <w:fldChar w:fldCharType="end"/>
           </w:r>
         </w:sdtContent>
       </w:sdt>
-    </w:p>
-    <w:p>
-      <w:pPr>
-        <w:rPr>
-          <w:sz w:val="22"/>
-          <w:szCs w:val="20"/>
-          <w:lang w:val="vi-VN"/>
-        </w:rPr>
-      </w:pPr>
+      <w:r>
+        <w:rPr>
+          <w:lang w:val="vi-VN"/>
+        </w:rPr>
+        <w:t xml:space="preserve"> l</w:t>
+      </w:r>
+      <w:r>
+        <w:rPr>
+          <w:lang w:val="vi-VN"/>
+        </w:rPr>
+        <w:t>à một mô hình phân đoạn ngữ nghĩa sử dụng mô-đun phân tích cú pháp kim tự tháp để khai thác thông tin ngữ cảnh toàn cầu bằng cách tổng hợp ngữ cảnh dựa trên các khu vực khác nhau.</w:t>
+      </w:r>
+      <w:r>
+        <w:rPr>
+          <w:lang w:val="vi-VN"/>
+        </w:rPr>
+        <w:t xml:space="preserve"> Sử dụng mạng CNN đã được huấn luyện từ trước</w:t>
+      </w:r>
+      <w:r>
+        <w:t xml:space="preserve">(Resnet </w:t>
+      </w:r>
+      <w:sdt>
+        <w:sdtPr>
+          <w:id w:val="-911998814"/>
+          <w:citation/>
+        </w:sdtPr>
+        <w:sdtEndPr/>
+        <w:sdtContent>
+          <w:r>
+            <w:fldChar w:fldCharType="begin"/>
+          </w:r>
+          <w:r>
+            <w:instrText xml:space="preserve"> CITATION KHe \l 1033 </w:instrText>
+          </w:r>
+          <w:r>
+            <w:fldChar w:fldCharType="separate"/>
+          </w:r>
+          <w:r>
+            <w:rPr>
+              <w:noProof/>
+            </w:rPr>
+            <w:t>[6]</w:t>
+          </w:r>
+          <w:r>
+            <w:fldChar w:fldCharType="end"/>
+          </w:r>
+        </w:sdtContent>
+      </w:sdt>
+      <w:r>
+        <w:t>)</w:t>
+      </w:r>
+      <w:r>
+        <w:rPr>
+          <w:lang w:val="vi-VN"/>
+        </w:rPr>
+        <w:t xml:space="preserve"> để đưa ra được bản đồ đặc trưng (features map) có kích thước bằng 1/8 so với ảnh gốc. Sau đó đi qua một </w:t>
+      </w:r>
+      <w:r>
+        <w:rPr>
+          <w:lang w:val="vi-VN"/>
+        </w:rPr>
+        <w:t>mô-đun tổng hợp kim tự tháp</w:t>
+      </w:r>
+      <w:r>
+        <w:rPr>
+          <w:lang w:val="vi-VN"/>
+        </w:rPr>
+        <w:t xml:space="preserve"> với 4 cấp độ khác nhau sau đó được hợp nhất lại với nhau và thực hiện việc upsampling để đưa về kích thước bằng với kích thước ảnh gốc.</w:t>
+      </w:r>
     </w:p>
     <w:p>
       <w:pPr>
@@ -3008,6 +1860,7 @@
           <w:szCs w:val="20"/>
           <w:lang w:val="vi-VN"/>
         </w:rPr>
+        <w:lastRenderedPageBreak/>
         <w:drawing>
           <wp:inline distT="0" distB="0" distL="0" distR="0" wp14:anchorId="16602EA3" wp14:editId="1E8BCFD5">
             <wp:extent cx="3771900" cy="1209675"/>
@@ -3120,6 +1973,7 @@
           <w:id w:val="1745528538"/>
           <w:citation/>
         </w:sdtPr>
+        <w:sdtEndPr/>
         <w:sdtContent>
           <w:r>
             <w:rPr>
@@ -3207,14 +2061,8 @@
     </w:p>
     <w:p>
       <w:pPr>
-        <w:rPr>
-          <w:lang w:val="vi-VN"/>
-        </w:rPr>
-      </w:pPr>
-    </w:p>
-    <w:p>
-      <w:pPr>
         <w:pStyle w:val="STTnh"/>
+        <w:spacing w:line="360" w:lineRule="auto"/>
       </w:pPr>
       <w:r>
         <w:t>Hướng</w:t>
@@ -3229,54 +2077,37 @@
     <w:p>
       <w:pPr>
         <w:pStyle w:val="chci"/>
-        <w:rPr>
-          <w:i/>
-          <w:iCs/>
-        </w:rPr>
-      </w:pPr>
-      <w:r>
-        <w:rPr>
-          <w:i/>
-          <w:iCs/>
-        </w:rPr>
+        <w:spacing w:line="360" w:lineRule="auto"/>
+      </w:pPr>
+      <w:r>
         <w:t>Đề</w:t>
       </w:r>
       <w:r>
         <w:rPr>
-          <w:i/>
-          <w:iCs/>
           <w:lang w:val="vi-VN"/>
         </w:rPr>
         <w:t xml:space="preserve"> xuất</w:t>
       </w:r>
       <w:r>
         <w:rPr>
-          <w:i/>
-          <w:iCs/>
           <w:lang w:val="vi-VN"/>
         </w:rPr>
         <w:t xml:space="preserve"> </w:t>
       </w:r>
       <w:r>
         <w:rPr>
-          <w:i/>
-          <w:iCs/>
           <w:lang w:val="vi-VN"/>
         </w:rPr>
         <w:t xml:space="preserve">một số </w:t>
       </w:r>
       <w:r>
         <w:rPr>
-          <w:i/>
-          <w:iCs/>
           <w:lang w:val="vi-VN"/>
         </w:rPr>
         <w:t xml:space="preserve">cơ chế </w:t>
       </w:r>
       <w:r>
         <w:rPr>
-          <w:i/>
-          <w:iCs/>
           <w:lang w:val="vi-VN"/>
         </w:rPr>
         <w:t>chú ý để cải thiện thông tin tích chập.</w:t>
@@ -3294,7 +2125,6 @@
         <w:rPr>
           <w:lang w:val="vi-VN"/>
         </w:rPr>
-        <w:lastRenderedPageBreak/>
         <w:t>C</w:t>
       </w:r>
       <w:r>
@@ -3311,62 +2141,21 @@
         </w:rPr>
       </w:pPr>
       <w:r>
-        <w:t xml:space="preserve">CBAM </w:t>
-      </w:r>
-      <w:sdt>
-        <w:sdtPr>
-          <w:id w:val="-2130376806"/>
-          <w:citation/>
-        </w:sdtPr>
-        <w:sdtContent>
-          <w:r>
-            <w:fldChar w:fldCharType="begin"/>
-          </w:r>
-          <w:r>
-            <w:instrText xml:space="preserve"> CITATION San \l 1033 </w:instrText>
-          </w:r>
-          <w:r>
-            <w:fldChar w:fldCharType="separate"/>
-          </w:r>
-          <w:r>
-            <w:rPr>
-              <w:noProof/>
-            </w:rPr>
-            <w:t>[7]</w:t>
-          </w:r>
-          <w:r>
-            <w:fldChar w:fldCharType="end"/>
-          </w:r>
-        </w:sdtContent>
-      </w:sdt>
-      <w:r>
-        <w:t xml:space="preserve"> </w:t>
-      </w:r>
-      <w:r>
-        <w:t>bao gồm 2 phần là Channel Attention và Spatial Attention. Input feature maps sẽ được thực hiện Channel Attention trước, sau đó thực hiện tiếp Spatial Attention</w:t>
-      </w:r>
-      <w:r>
-        <w:rPr>
-          <w:lang w:val="vi-VN"/>
-        </w:rPr>
-        <w:t xml:space="preserve"> (Hình 5)</w:t>
-      </w:r>
-    </w:p>
-    <w:p>
-      <w:pPr>
-        <w:jc w:val="center"/>
-        <w:rPr>
-          <w:lang w:val="vi-VN"/>
-        </w:rPr>
-      </w:pPr>
-      <w:r>
         <w:rPr>
           <w:noProof/>
         </w:rPr>
         <w:drawing>
-          <wp:inline distT="0" distB="0" distL="0" distR="0" wp14:anchorId="576B1B82" wp14:editId="6AB29004">
-            <wp:extent cx="5493385" cy="1738630"/>
-            <wp:effectExtent l="0" t="0" r="0" b="0"/>
+          <wp:anchor distT="0" distB="0" distL="114300" distR="114300" simplePos="0" relativeHeight="251671552" behindDoc="0" locked="0" layoutInCell="1" allowOverlap="1" wp14:anchorId="58C19935" wp14:editId="20327A50">
+            <wp:simplePos x="0" y="0"/>
+            <wp:positionH relativeFrom="margin">
+              <wp:align>center</wp:align>
+            </wp:positionH>
+            <wp:positionV relativeFrom="paragraph">
+              <wp:posOffset>813163</wp:posOffset>
+            </wp:positionV>
+            <wp:extent cx="4191000" cy="1325880"/>
+            <wp:effectExtent l="0" t="0" r="0" b="7620"/>
+            <wp:wrapTopAndBottom/>
             <wp:docPr id="6" name="Picture 6" descr="A diagram of a block diagram&#10;&#10;Description automatically generated"/>
             <wp:cNvGraphicFramePr>
               <a:graphicFrameLocks xmlns:a="http://schemas.openxmlformats.org/drawingml/2006/main" noChangeAspect="1"/>
@@ -3396,7 +2185,7 @@
                   <pic:spPr bwMode="auto">
                     <a:xfrm>
                       <a:off x="0" y="0"/>
-                      <a:ext cx="5493385" cy="1738630"/>
+                      <a:ext cx="4191000" cy="1325880"/>
                     </a:xfrm>
                     <a:prstGeom prst="rect">
                       <a:avLst/>
@@ -3409,104 +2198,318 @@
                 </pic:pic>
               </a:graphicData>
             </a:graphic>
-          </wp:inline>
+            <wp14:sizeRelH relativeFrom="margin">
+              <wp14:pctWidth>0</wp14:pctWidth>
+            </wp14:sizeRelH>
+            <wp14:sizeRelV relativeFrom="margin">
+              <wp14:pctHeight>0</wp14:pctHeight>
+            </wp14:sizeRelV>
+          </wp:anchor>
         </w:drawing>
       </w:r>
-    </w:p>
-    <w:p>
-      <w:pPr>
-        <w:jc w:val="center"/>
-        <w:rPr>
-          <w:i/>
-          <w:iCs/>
-          <w:sz w:val="22"/>
-          <w:szCs w:val="20"/>
-          <w:lang w:val="vi-VN"/>
-        </w:rPr>
-      </w:pPr>
-      <w:r>
-        <w:rPr>
-          <w:i/>
-          <w:iCs/>
-          <w:sz w:val="22"/>
-          <w:szCs w:val="20"/>
-          <w:lang w:val="vi-VN"/>
-        </w:rPr>
-        <w:t xml:space="preserve">Hình 5: Khối CBAM </w:t>
+      <w:r>
+        <w:t xml:space="preserve">CBAM </w:t>
       </w:r>
       <w:sdt>
         <w:sdtPr>
-          <w:rPr>
-            <w:i/>
-            <w:iCs/>
-            <w:sz w:val="22"/>
-            <w:szCs w:val="20"/>
-            <w:lang w:val="vi-VN"/>
-          </w:rPr>
-          <w:id w:val="-2128694955"/>
+          <w:id w:val="-2130376806"/>
           <w:citation/>
         </w:sdtPr>
+        <w:sdtEndPr/>
         <w:sdtContent>
           <w:r>
-            <w:rPr>
-              <w:i/>
-              <w:iCs/>
-              <w:sz w:val="22"/>
-              <w:szCs w:val="20"/>
-              <w:lang w:val="vi-VN"/>
-            </w:rPr>
             <w:fldChar w:fldCharType="begin"/>
           </w:r>
           <w:r>
-            <w:rPr>
-              <w:i/>
-              <w:iCs/>
-              <w:sz w:val="22"/>
-              <w:szCs w:val="20"/>
-            </w:rPr>
             <w:instrText xml:space="preserve"> CITATION San \l 1033 </w:instrText>
           </w:r>
           <w:r>
-            <w:rPr>
-              <w:i/>
-              <w:iCs/>
-              <w:sz w:val="22"/>
-              <w:szCs w:val="20"/>
-              <w:lang w:val="vi-VN"/>
-            </w:rPr>
             <w:fldChar w:fldCharType="separate"/>
           </w:r>
           <w:r>
             <w:rPr>
               <w:noProof/>
-              <w:sz w:val="22"/>
-              <w:szCs w:val="20"/>
             </w:rPr>
             <w:t>[7]</w:t>
           </w:r>
           <w:r>
-            <w:rPr>
-              <w:i/>
-              <w:iCs/>
-              <w:sz w:val="22"/>
-              <w:szCs w:val="20"/>
-              <w:lang w:val="vi-VN"/>
-            </w:rPr>
             <w:fldChar w:fldCharType="end"/>
           </w:r>
         </w:sdtContent>
       </w:sdt>
-    </w:p>
-    <w:p>
-      <w:pPr>
-        <w:rPr>
-          <w:lang w:val="vi-VN"/>
-        </w:rPr>
-      </w:pPr>
-      <w:r>
-        <w:rPr>
-          <w:lang w:val="vi-VN"/>
-        </w:rPr>
+      <w:r>
+        <w:t xml:space="preserve"> </w:t>
+      </w:r>
+      <w:r>
+        <w:t>bao gồm 2 phần là Channel Attention và Spatial Attention. Input feature maps sẽ được thực hiện Channel Attention trước, sau đó thực hiện tiếp Spatial Attention</w:t>
+      </w:r>
+      <w:r>
+        <w:rPr>
+          <w:lang w:val="vi-VN"/>
+        </w:rPr>
+        <w:t xml:space="preserve"> (Hình 5)</w:t>
+      </w:r>
+      <w:r>
+        <w:rPr>
+          <w:lang w:val="vi-VN"/>
+        </w:rPr>
+        <w:t>.</w:t>
+      </w:r>
+    </w:p>
+    <w:p>
+      <w:pPr>
+        <w:ind w:left="0"/>
+        <w:rPr>
+          <w:lang w:val="vi-VN"/>
+        </w:rPr>
+      </w:pPr>
+      <w:r>
+        <w:rPr>
+          <w:noProof/>
+        </w:rPr>
+        <mc:AlternateContent>
+          <mc:Choice Requires="wps">
+            <w:drawing>
+              <wp:anchor distT="0" distB="0" distL="114300" distR="114300" simplePos="0" relativeHeight="251669504" behindDoc="0" locked="0" layoutInCell="1" allowOverlap="1" wp14:anchorId="5110B141" wp14:editId="3DD6B1D7">
+                <wp:simplePos x="0" y="0"/>
+                <wp:positionH relativeFrom="margin">
+                  <wp:posOffset>615315</wp:posOffset>
+                </wp:positionH>
+                <wp:positionV relativeFrom="paragraph">
+                  <wp:posOffset>1286873</wp:posOffset>
+                </wp:positionV>
+                <wp:extent cx="4560570" cy="467995"/>
+                <wp:effectExtent l="0" t="0" r="0" b="0"/>
+                <wp:wrapNone/>
+                <wp:docPr id="17" name="Text Box 17"/>
+                <wp:cNvGraphicFramePr/>
+                <a:graphic xmlns:a="http://schemas.openxmlformats.org/drawingml/2006/main">
+                  <a:graphicData uri="http://schemas.microsoft.com/office/word/2010/wordprocessingShape">
+                    <wps:wsp>
+                      <wps:cNvSpPr txBox="1"/>
+                      <wps:spPr>
+                        <a:xfrm>
+                          <a:off x="0" y="0"/>
+                          <a:ext cx="4560570" cy="467995"/>
+                        </a:xfrm>
+                        <a:prstGeom prst="rect">
+                          <a:avLst/>
+                        </a:prstGeom>
+                        <a:noFill/>
+                        <a:ln w="6350">
+                          <a:noFill/>
+                        </a:ln>
+                      </wps:spPr>
+                      <wps:txbx>
+                        <w:txbxContent>
+                          <w:p>
+                            <w:pPr>
+                              <w:jc w:val="center"/>
+                              <w:rPr>
+                                <w:i/>
+                                <w:iCs/>
+                                <w:sz w:val="22"/>
+                                <w:szCs w:val="20"/>
+                                <w:lang w:val="vi-VN"/>
+                              </w:rPr>
+                            </w:pPr>
+                            <w:r>
+                              <w:rPr>
+                                <w:i/>
+                                <w:iCs/>
+                                <w:sz w:val="22"/>
+                                <w:szCs w:val="20"/>
+                                <w:lang w:val="vi-VN"/>
+                              </w:rPr>
+                              <w:t xml:space="preserve">Hình 5: Khối CBAM </w:t>
+                            </w:r>
+                            <w:sdt>
+                              <w:sdtPr>
+                                <w:rPr>
+                                  <w:i/>
+                                  <w:iCs/>
+                                  <w:sz w:val="22"/>
+                                  <w:szCs w:val="20"/>
+                                  <w:lang w:val="vi-VN"/>
+                                </w:rPr>
+                                <w:id w:val="-2128694955"/>
+                                <w:citation/>
+                              </w:sdtPr>
+                              <w:sdtContent>
+                                <w:r>
+                                  <w:rPr>
+                                    <w:i/>
+                                    <w:iCs/>
+                                    <w:sz w:val="22"/>
+                                    <w:szCs w:val="20"/>
+                                    <w:lang w:val="vi-VN"/>
+                                  </w:rPr>
+                                  <w:fldChar w:fldCharType="begin"/>
+                                </w:r>
+                                <w:r>
+                                  <w:rPr>
+                                    <w:i/>
+                                    <w:iCs/>
+                                    <w:sz w:val="22"/>
+                                    <w:szCs w:val="20"/>
+                                  </w:rPr>
+                                  <w:instrText xml:space="preserve"> CITATION San \l 1033 </w:instrText>
+                                </w:r>
+                                <w:r>
+                                  <w:rPr>
+                                    <w:i/>
+                                    <w:iCs/>
+                                    <w:sz w:val="22"/>
+                                    <w:szCs w:val="20"/>
+                                    <w:lang w:val="vi-VN"/>
+                                  </w:rPr>
+                                  <w:fldChar w:fldCharType="separate"/>
+                                </w:r>
+                                <w:r>
+                                  <w:rPr>
+                                    <w:noProof/>
+                                    <w:sz w:val="22"/>
+                                    <w:szCs w:val="20"/>
+                                  </w:rPr>
+                                  <w:t>[7]</w:t>
+                                </w:r>
+                                <w:r>
+                                  <w:rPr>
+                                    <w:i/>
+                                    <w:iCs/>
+                                    <w:sz w:val="22"/>
+                                    <w:szCs w:val="20"/>
+                                    <w:lang w:val="vi-VN"/>
+                                  </w:rPr>
+                                  <w:fldChar w:fldCharType="end"/>
+                                </w:r>
+                              </w:sdtContent>
+                            </w:sdt>
+                          </w:p>
+                        </w:txbxContent>
+                      </wps:txbx>
+                      <wps:bodyPr rot="0" spcFirstLastPara="0" vertOverflow="overflow" horzOverflow="overflow" vert="horz" wrap="square" lIns="91440" tIns="45720" rIns="91440" bIns="45720" numCol="1" spcCol="0" rtlCol="0" fromWordArt="0" anchor="t" anchorCtr="0" forceAA="0" compatLnSpc="1">
+                        <a:prstTxWarp prst="textNoShape">
+                          <a:avLst/>
+                        </a:prstTxWarp>
+                        <a:noAutofit/>
+                      </wps:bodyPr>
+                    </wps:wsp>
+                  </a:graphicData>
+                </a:graphic>
+              </wp:anchor>
+            </w:drawing>
+          </mc:Choice>
+          <mc:Fallback>
+            <w:pict>
+              <v:shape w14:anchorId="5110B141" id="Text Box 17" o:spid="_x0000_s1027" type="#_x0000_t202" style="position:absolute;left:0;text-align:left;margin-left:48.45pt;margin-top:101.35pt;width:359.1pt;height:36.85pt;z-index:251669504;visibility:visible;mso-wrap-style:square;mso-wrap-distance-left:9pt;mso-wrap-distance-top:0;mso-wrap-distance-right:9pt;mso-wrap-distance-bottom:0;mso-position-horizontal:absolute;mso-position-horizontal-relative:margin;mso-position-vertical:absolute;mso-position-vertical-relative:text;v-text-anchor:top" o:gfxdata="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" filled="f" stroked="f" strokeweight=".5pt">
+                <v:textbox>
+                  <w:txbxContent>
+                    <w:p>
+                      <w:pPr>
+                        <w:jc w:val="center"/>
+                        <w:rPr>
+                          <w:i/>
+                          <w:iCs/>
+                          <w:sz w:val="22"/>
+                          <w:szCs w:val="20"/>
+                          <w:lang w:val="vi-VN"/>
+                        </w:rPr>
+                      </w:pPr>
+                      <w:r>
+                        <w:rPr>
+                          <w:i/>
+                          <w:iCs/>
+                          <w:sz w:val="22"/>
+                          <w:szCs w:val="20"/>
+                          <w:lang w:val="vi-VN"/>
+                        </w:rPr>
+                        <w:t xml:space="preserve">Hình 5: Khối CBAM </w:t>
+                      </w:r>
+                      <w:sdt>
+                        <w:sdtPr>
+                          <w:rPr>
+                            <w:i/>
+                            <w:iCs/>
+                            <w:sz w:val="22"/>
+                            <w:szCs w:val="20"/>
+                            <w:lang w:val="vi-VN"/>
+                          </w:rPr>
+                          <w:id w:val="-2128694955"/>
+                          <w:citation/>
+                        </w:sdtPr>
+                        <w:sdtContent>
+                          <w:r>
+                            <w:rPr>
+                              <w:i/>
+                              <w:iCs/>
+                              <w:sz w:val="22"/>
+                              <w:szCs w:val="20"/>
+                              <w:lang w:val="vi-VN"/>
+                            </w:rPr>
+                            <w:fldChar w:fldCharType="begin"/>
+                          </w:r>
+                          <w:r>
+                            <w:rPr>
+                              <w:i/>
+                              <w:iCs/>
+                              <w:sz w:val="22"/>
+                              <w:szCs w:val="20"/>
+                            </w:rPr>
+                            <w:instrText xml:space="preserve"> CITATION San \l 1033 </w:instrText>
+                          </w:r>
+                          <w:r>
+                            <w:rPr>
+                              <w:i/>
+                              <w:iCs/>
+                              <w:sz w:val="22"/>
+                              <w:szCs w:val="20"/>
+                              <w:lang w:val="vi-VN"/>
+                            </w:rPr>
+                            <w:fldChar w:fldCharType="separate"/>
+                          </w:r>
+                          <w:r>
+                            <w:rPr>
+                              <w:noProof/>
+                              <w:sz w:val="22"/>
+                              <w:szCs w:val="20"/>
+                            </w:rPr>
+                            <w:t>[7]</w:t>
+                          </w:r>
+                          <w:r>
+                            <w:rPr>
+                              <w:i/>
+                              <w:iCs/>
+                              <w:sz w:val="22"/>
+                              <w:szCs w:val="20"/>
+                              <w:lang w:val="vi-VN"/>
+                            </w:rPr>
+                            <w:fldChar w:fldCharType="end"/>
+                          </w:r>
+                        </w:sdtContent>
+                      </w:sdt>
+                    </w:p>
+                  </w:txbxContent>
+                </v:textbox>
+                <w10:wrap anchorx="margin"/>
+              </v:shape>
+            </w:pict>
+          </mc:Fallback>
+        </mc:AlternateContent>
+      </w:r>
+    </w:p>
+    <w:p>
+      <w:pPr>
+        <w:ind w:left="0"/>
+        <w:rPr>
+          <w:lang w:val="vi-VN"/>
+        </w:rPr>
+      </w:pPr>
+      <w:r>
+        <w:rPr>
+          <w:lang w:val="vi-VN"/>
+        </w:rPr>
+        <w:lastRenderedPageBreak/>
         <w:t xml:space="preserve">Channel Attention (Hình </w:t>
       </w:r>
       <w:r>
@@ -3591,7 +2594,7 @@
           <w:noProof/>
         </w:rPr>
         <w:drawing>
-          <wp:inline distT="0" distB="0" distL="0" distR="0" wp14:anchorId="3C1D5DCF" wp14:editId="59C4D88B">
+          <wp:inline distT="0" distB="0" distL="0" distR="0" wp14:anchorId="3C1D5DCF" wp14:editId="23196109">
             <wp:extent cx="5278755" cy="1240155"/>
             <wp:effectExtent l="0" t="0" r="0" b="0"/>
             <wp:docPr id="8" name="Picture 8" descr="A diagram of a channel attention model&#10;&#10;Description automatically generated with medium confidence"/>
@@ -3774,7 +2777,6 @@
         <w:rPr>
           <w:noProof/>
         </w:rPr>
-        <w:lastRenderedPageBreak/>
         <w:drawing>
           <wp:inline distT="0" distB="0" distL="0" distR="0" wp14:anchorId="7AA69E20" wp14:editId="59822A41">
             <wp:extent cx="4163060" cy="1419860"/>
@@ -3859,20 +2861,6 @@
     </w:p>
     <w:p>
       <w:pPr>
-        <w:rPr>
-          <w:lang w:val="vi-VN"/>
-        </w:rPr>
-      </w:pPr>
-    </w:p>
-    <w:p>
-      <w:pPr>
-        <w:rPr>
-          <w:lang w:val="vi-VN"/>
-        </w:rPr>
-      </w:pPr>
-    </w:p>
-    <w:p>
-      <w:pPr>
         <w:pStyle w:val="ListParagraph"/>
         <w:numPr>
           <w:ilvl w:val="0"/>
@@ -3880,6 +2868,7 @@
         </w:numPr>
       </w:pPr>
       <w:r>
+        <w:lastRenderedPageBreak/>
         <w:t xml:space="preserve">Dual Attention </w:t>
       </w:r>
       <w:r>
@@ -3893,162 +2882,22 @@
         </w:rPr>
       </w:pPr>
       <w:r>
-        <w:t>Dual</w:t>
-      </w:r>
-      <w:r>
-        <w:rPr>
-          <w:lang w:val="vi-VN"/>
-        </w:rPr>
-        <w:t xml:space="preserve"> attention netword</w:t>
-      </w:r>
-      <w:r>
-        <w:t xml:space="preserve"> </w:t>
-      </w:r>
-      <w:sdt>
-        <w:sdtPr>
-          <w:id w:val="-1341547894"/>
-          <w:citation/>
-        </w:sdtPr>
-        <w:sdtContent>
-          <w:r>
-            <w:fldChar w:fldCharType="begin"/>
-          </w:r>
-          <w:r>
-            <w:instrText xml:space="preserve"> CITATION FUJ \l 1033 </w:instrText>
-          </w:r>
-          <w:r>
-            <w:fldChar w:fldCharType="separate"/>
-          </w:r>
-          <w:r>
-            <w:rPr>
-              <w:noProof/>
-            </w:rPr>
-            <w:t>[8]</w:t>
-          </w:r>
-          <w:r>
-            <w:fldChar w:fldCharType="end"/>
-          </w:r>
-        </w:sdtContent>
-      </w:sdt>
-      <w:r>
-        <w:rPr>
-          <w:lang w:val="vi-VN"/>
-        </w:rPr>
-        <w:t xml:space="preserve"> đ</w:t>
-      </w:r>
-      <w:r>
-        <w:rPr>
-          <w:lang w:val="vi-VN"/>
-        </w:rPr>
-        <w:t>ược đề xuất để tích hợp các đặc trưng cục bộ với sự</w:t>
-      </w:r>
-      <w:r>
-        <w:rPr>
-          <w:lang w:val="vi-VN"/>
-        </w:rPr>
-        <w:t xml:space="preserve"> </w:t>
-      </w:r>
-      <w:r>
-        <w:rPr>
-          <w:lang w:val="vi-VN"/>
-        </w:rPr>
-        <w:t xml:space="preserve">phụ thuộc toàn cục của chúng. </w:t>
-      </w:r>
-      <w:r>
-        <w:rPr>
-          <w:lang w:val="vi-VN"/>
-        </w:rPr>
-        <w:t>DAN</w:t>
-      </w:r>
-      <w:r>
-        <w:rPr>
-          <w:lang w:val="vi-VN"/>
-        </w:rPr>
-        <w:t xml:space="preserve"> bao gồm 2 thành phần chính là Positional Attention Module (PAM) và Channel Attention Module (CAM). </w:t>
-      </w:r>
-      <w:r>
-        <w:rPr>
-          <w:lang w:val="vi-VN"/>
-        </w:rPr>
-        <w:t xml:space="preserve">Trong đó, </w:t>
-      </w:r>
-      <w:r>
-        <w:rPr>
-          <w:lang w:val="vi-VN"/>
-        </w:rPr>
-        <w:t>PAM tổng hợp có chọn lọc những đặc trưng tại từng vị trí bằng tổng trọng số của đặc trưng ở tất cả vị</w:t>
-      </w:r>
-      <w:r>
-        <w:rPr>
-          <w:lang w:val="vi-VN"/>
-        </w:rPr>
-        <w:t xml:space="preserve"> </w:t>
-      </w:r>
-      <w:r>
-        <w:rPr>
-          <w:lang w:val="vi-VN"/>
-        </w:rPr>
-        <w:t>trí. Những đặc trưng tương tự sẽ liên quan đến nhau bất kể khoảng cách giữa chúng.</w:t>
-      </w:r>
-      <w:r>
-        <w:rPr>
-          <w:lang w:val="vi-VN"/>
-        </w:rPr>
-        <w:t xml:space="preserve"> </w:t>
-      </w:r>
-      <w:r>
-        <w:rPr>
-          <w:lang w:val="vi-VN"/>
-        </w:rPr>
-        <w:t xml:space="preserve">Trong khi đó, CAM nhấn mạnh có chọn lọc sự phụ thuộc giữa các kênh bằng cách tích hợp những đặc trưng liên quan giữa chúng. Đầu ra của hai khối này sẽ được </w:t>
-      </w:r>
-      <w:r>
-        <w:rPr>
-          <w:lang w:val="vi-VN"/>
-        </w:rPr>
-        <w:t xml:space="preserve">đi qua một hàm được gọi là Sum fusion để </w:t>
-      </w:r>
-      <w:r>
-        <w:rPr>
-          <w:lang w:val="vi-VN"/>
-        </w:rPr>
-        <w:t xml:space="preserve">tổng hợp sự biểu diễn </w:t>
-      </w:r>
-      <w:r>
-        <w:rPr>
-          <w:lang w:val="vi-VN"/>
-        </w:rPr>
-        <w:t xml:space="preserve">các </w:t>
-      </w:r>
-      <w:r>
-        <w:rPr>
-          <w:lang w:val="vi-VN"/>
-        </w:rPr>
-        <w:t xml:space="preserve">đặc trưng, góp phần nâng cao hiệu quả phân </w:t>
-      </w:r>
-      <w:r>
-        <w:rPr>
-          <w:lang w:val="vi-VN"/>
-        </w:rPr>
-        <w:t>đoạn. (Hình 8)</w:t>
-      </w:r>
-    </w:p>
-    <w:p>
-      <w:pPr>
-        <w:jc w:val="center"/>
-        <w:rPr>
-          <w:lang w:val="vi-VN"/>
-        </w:rPr>
-      </w:pPr>
-      <w:r>
         <w:rPr>
           <w:noProof/>
           <w:lang w:val="vi-VN"/>
         </w:rPr>
         <w:drawing>
-          <wp:inline distT="0" distB="0" distL="0" distR="0" wp14:anchorId="59A94CEA" wp14:editId="1224C7D1">
-            <wp:extent cx="5943600" cy="3104515"/>
-            <wp:effectExtent l="0" t="0" r="0" b="635"/>
+          <wp:anchor distT="0" distB="0" distL="114300" distR="114300" simplePos="0" relativeHeight="251664384" behindDoc="0" locked="0" layoutInCell="1" allowOverlap="1" wp14:anchorId="59A94CEA" wp14:editId="0CE8A4D1">
+            <wp:simplePos x="0" y="0"/>
+            <wp:positionH relativeFrom="margin">
+              <wp:posOffset>74295</wp:posOffset>
+            </wp:positionH>
+            <wp:positionV relativeFrom="paragraph">
+              <wp:posOffset>2597785</wp:posOffset>
+            </wp:positionV>
+            <wp:extent cx="5714365" cy="2962910"/>
+            <wp:effectExtent l="0" t="0" r="635" b="8890"/>
+            <wp:wrapTopAndBottom/>
             <wp:docPr id="10" name="Picture 10" descr="A diagram of a network&#10;&#10;Description automatically generated"/>
             <wp:cNvGraphicFramePr>
               <a:graphicFrameLocks xmlns:a="http://schemas.openxmlformats.org/drawingml/2006/main" noChangeAspect="1"/>
@@ -4060,27 +2909,202 @@
                     <pic:cNvPr id="10" name="Picture 10" descr="A diagram of a network&#10;&#10;Description automatically generated"/>
                     <pic:cNvPicPr/>
                   </pic:nvPicPr>
-                  <pic:blipFill>
-                    <a:blip r:embed="rId16"/>
-                    <a:stretch>
-                      <a:fillRect/>
-                    </a:stretch>
+                  <pic:blipFill rotWithShape="1">
+                    <a:blip r:embed="rId16">
+                      <a:extLst>
+                        <a:ext uri="{28A0092B-C50C-407E-A947-70E740481C1C}">
+                          <a14:useLocalDpi xmlns:a14="http://schemas.microsoft.com/office/drawing/2010/main" val="0"/>
+                        </a:ext>
+                      </a:extLst>
+                    </a:blip>
+                    <a:srcRect l="3846" t="4558"/>
+                    <a:stretch/>
                   </pic:blipFill>
-                  <pic:spPr>
+                  <pic:spPr bwMode="auto">
                     <a:xfrm>
                       <a:off x="0" y="0"/>
-                      <a:ext cx="5943600" cy="3104515"/>
+                      <a:ext cx="5714365" cy="2962910"/>
                     </a:xfrm>
                     <a:prstGeom prst="rect">
                       <a:avLst/>
                     </a:prstGeom>
+                    <a:ln>
+                      <a:noFill/>
+                    </a:ln>
+                    <a:extLst>
+                      <a:ext uri="{53640926-AAD7-44D8-BBD7-CCE9431645EC}">
+                        <a14:shadowObscured xmlns:a14="http://schemas.microsoft.com/office/drawing/2010/main"/>
+                      </a:ext>
+                    </a:extLst>
                   </pic:spPr>
                 </pic:pic>
               </a:graphicData>
             </a:graphic>
-          </wp:inline>
+            <wp14:sizeRelH relativeFrom="margin">
+              <wp14:pctWidth>0</wp14:pctWidth>
+            </wp14:sizeRelH>
+          </wp:anchor>
         </w:drawing>
       </w:r>
+      <w:r>
+        <w:t>Dual</w:t>
+      </w:r>
+      <w:r>
+        <w:rPr>
+          <w:lang w:val="vi-VN"/>
+        </w:rPr>
+        <w:t xml:space="preserve"> attention netword</w:t>
+      </w:r>
+      <w:r>
+        <w:t xml:space="preserve"> </w:t>
+      </w:r>
+      <w:sdt>
+        <w:sdtPr>
+          <w:id w:val="-1341547894"/>
+          <w:citation/>
+        </w:sdtPr>
+        <w:sdtEndPr/>
+        <w:sdtContent>
+          <w:r>
+            <w:fldChar w:fldCharType="begin"/>
+          </w:r>
+          <w:r>
+            <w:instrText xml:space="preserve"> CITATION FUJ \l 1033 </w:instrText>
+          </w:r>
+          <w:r>
+            <w:fldChar w:fldCharType="separate"/>
+          </w:r>
+          <w:r>
+            <w:rPr>
+              <w:noProof/>
+            </w:rPr>
+            <w:t>[8]</w:t>
+          </w:r>
+          <w:r>
+            <w:fldChar w:fldCharType="end"/>
+          </w:r>
+        </w:sdtContent>
+      </w:sdt>
+      <w:r>
+        <w:rPr>
+          <w:lang w:val="vi-VN"/>
+        </w:rPr>
+        <w:t xml:space="preserve"> đ</w:t>
+      </w:r>
+      <w:r>
+        <w:rPr>
+          <w:lang w:val="vi-VN"/>
+        </w:rPr>
+        <w:t>ược đề xuất để tích hợp các đặc trưng cục bộ với sự</w:t>
+      </w:r>
+      <w:r>
+        <w:rPr>
+          <w:lang w:val="vi-VN"/>
+        </w:rPr>
+        <w:t xml:space="preserve"> </w:t>
+      </w:r>
+      <w:r>
+        <w:rPr>
+          <w:lang w:val="vi-VN"/>
+        </w:rPr>
+        <w:t xml:space="preserve">phụ thuộc toàn cục của chúng. </w:t>
+      </w:r>
+      <w:r>
+        <w:rPr>
+          <w:lang w:val="vi-VN"/>
+        </w:rPr>
+        <w:t>DAN</w:t>
+      </w:r>
+      <w:r>
+        <w:rPr>
+          <w:lang w:val="vi-VN"/>
+        </w:rPr>
+        <w:t xml:space="preserve"> bao gồm 2 thành phần chính là Positional Attention Module (PAM) và Channel Attention Module (CAM). </w:t>
+      </w:r>
+      <w:r>
+        <w:rPr>
+          <w:lang w:val="vi-VN"/>
+        </w:rPr>
+        <w:t xml:space="preserve">Trong đó, </w:t>
+      </w:r>
+      <w:r>
+        <w:rPr>
+          <w:lang w:val="vi-VN"/>
+        </w:rPr>
+        <w:t>PAM tổng hợp có chọn lọc những đặc trưng tại từng vị trí bằng tổng trọng số của đặc trưng ở tất cả vị</w:t>
+      </w:r>
+      <w:r>
+        <w:rPr>
+          <w:lang w:val="vi-VN"/>
+        </w:rPr>
+        <w:t xml:space="preserve"> </w:t>
+      </w:r>
+      <w:r>
+        <w:rPr>
+          <w:lang w:val="vi-VN"/>
+        </w:rPr>
+        <w:t>trí. Những đặc trưng tương tự sẽ liên quan đến nhau bất kể khoảng cách giữa chúng.</w:t>
+      </w:r>
+      <w:r>
+        <w:rPr>
+          <w:lang w:val="vi-VN"/>
+        </w:rPr>
+        <w:t xml:space="preserve"> </w:t>
+      </w:r>
+      <w:r>
+        <w:rPr>
+          <w:lang w:val="vi-VN"/>
+        </w:rPr>
+        <w:t xml:space="preserve">Trong khi đó, CAM nhấn mạnh có chọn lọc sự phụ thuộc giữa các kênh bằng cách tích hợp những đặc trưng liên quan giữa chúng. Đầu ra của hai khối này sẽ được </w:t>
+      </w:r>
+      <w:r>
+        <w:rPr>
+          <w:lang w:val="vi-VN"/>
+        </w:rPr>
+        <w:t xml:space="preserve">đi qua một hàm được gọi là Sum fusion để </w:t>
+      </w:r>
+      <w:r>
+        <w:rPr>
+          <w:lang w:val="vi-VN"/>
+        </w:rPr>
+        <w:t xml:space="preserve">tổng hợp sự biểu diễn </w:t>
+      </w:r>
+      <w:r>
+        <w:rPr>
+          <w:lang w:val="vi-VN"/>
+        </w:rPr>
+        <w:t xml:space="preserve">các </w:t>
+      </w:r>
+      <w:r>
+        <w:rPr>
+          <w:lang w:val="vi-VN"/>
+        </w:rPr>
+        <w:t xml:space="preserve">đặc trưng, góp phần nâng cao hiệu quả phân </w:t>
+      </w:r>
+      <w:r>
+        <w:rPr>
+          <w:lang w:val="vi-VN"/>
+        </w:rPr>
+        <w:t>đoạn. (Hình 8)</w:t>
+      </w:r>
+      <w:r>
+        <w:rPr>
+          <w:lang w:val="vi-VN"/>
+        </w:rPr>
+        <w:t>.</w:t>
+      </w:r>
+    </w:p>
+    <w:p>
+      <w:pPr>
+        <w:jc w:val="center"/>
+        <w:rPr>
+          <w:i/>
+          <w:iCs/>
+          <w:sz w:val="2"/>
+          <w:szCs w:val="2"/>
+          <w:lang w:val="vi-VN"/>
+        </w:rPr>
+      </w:pPr>
     </w:p>
     <w:p>
       <w:pPr>
@@ -4132,6 +3156,7 @@
           <w:id w:val="-624005946"/>
           <w:citation/>
         </w:sdtPr>
+        <w:sdtEndPr/>
         <w:sdtContent>
           <w:r>
             <w:rPr>
@@ -4182,14 +3207,8 @@
     </w:p>
     <w:p>
       <w:pPr>
-        <w:rPr>
-          <w:lang w:val="vi-VN"/>
-        </w:rPr>
-      </w:pPr>
-    </w:p>
-    <w:p>
-      <w:pPr>
         <w:pStyle w:val="chci"/>
+        <w:spacing w:line="360" w:lineRule="auto"/>
         <w:rPr>
           <w:i/>
           <w:iCs/>
@@ -4201,7 +3220,6 @@
           <w:iCs/>
           <w:lang w:val="vi-VN"/>
         </w:rPr>
-        <w:lastRenderedPageBreak/>
         <w:t xml:space="preserve">Thêm </w:t>
       </w:r>
       <w:r>
@@ -4210,77 +3228,81 @@
           <w:iCs/>
           <w:lang w:val="vi-VN"/>
         </w:rPr>
-        <w:t>vào một nhánh mô-đun tích chập astrous(astrous convolution module</w:t>
+        <w:t>vào một nhánh mô-đun tích chập astrous</w:t>
       </w:r>
       <w:r>
         <w:rPr>
           <w:i/>
           <w:iCs/>
+          <w:lang w:val="vi-VN"/>
         </w:rPr>
         <w:t xml:space="preserve"> </w:t>
       </w:r>
-      <w:sdt>
-        <w:sdtPr>
-          <w:rPr>
-            <w:i/>
-            <w:iCs/>
-          </w:rPr>
-          <w:id w:val="-126324500"/>
-          <w:citation/>
-        </w:sdtPr>
-        <w:sdtContent>
-          <w:r>
-            <w:rPr>
-              <w:i/>
-              <w:iCs/>
-            </w:rPr>
-            <w:fldChar w:fldCharType="begin"/>
-          </w:r>
-          <w:r>
-            <w:rPr>
-              <w:i/>
-              <w:iCs/>
-            </w:rPr>
-            <w:instrText xml:space="preserve"> CITATION APr \l 1033 </w:instrText>
-          </w:r>
-          <w:r>
-            <w:rPr>
-              <w:i/>
-              <w:iCs/>
-            </w:rPr>
-            <w:fldChar w:fldCharType="separate"/>
-          </w:r>
-          <w:r>
-            <w:rPr>
-              <w:noProof/>
-            </w:rPr>
-            <w:t>[9]</w:t>
-          </w:r>
-          <w:r>
-            <w:rPr>
-              <w:i/>
-              <w:iCs/>
-            </w:rPr>
-            <w:fldChar w:fldCharType="end"/>
-          </w:r>
-        </w:sdtContent>
-      </w:sdt>
       <w:r>
         <w:rPr>
           <w:i/>
           <w:iCs/>
           <w:lang w:val="vi-VN"/>
         </w:rPr>
-        <w:t>) vào mô-đun kim tự tháp(pyramid pooling module) nhằm cải thiện việc thu thập thông tin của mô hình.</w:t>
-      </w:r>
-    </w:p>
-    <w:p>
-      <w:pPr>
-        <w:rPr>
-          <w:lang w:val="vi-VN"/>
-        </w:rPr>
-      </w:pPr>
-      <w:r>
+        <w:t>(</w:t>
+      </w:r>
+      <w:r>
+        <w:rPr>
+          <w:i/>
+          <w:iCs/>
+          <w:lang w:val="vi-VN"/>
+        </w:rPr>
+        <w:t>A</w:t>
+      </w:r>
+      <w:r>
+        <w:rPr>
+          <w:i/>
+          <w:iCs/>
+          <w:lang w:val="vi-VN"/>
+        </w:rPr>
+        <w:t>strous convolution module) vào mô-đun kim tự tháp</w:t>
+      </w:r>
+      <w:r>
+        <w:rPr>
+          <w:i/>
+          <w:iCs/>
+          <w:lang w:val="vi-VN"/>
+        </w:rPr>
+        <w:t xml:space="preserve"> </w:t>
+      </w:r>
+      <w:r>
+        <w:rPr>
+          <w:i/>
+          <w:iCs/>
+          <w:lang w:val="vi-VN"/>
+        </w:rPr>
+        <w:t>(</w:t>
+      </w:r>
+      <w:r>
+        <w:rPr>
+          <w:i/>
+          <w:iCs/>
+          <w:lang w:val="vi-VN"/>
+        </w:rPr>
+        <w:t>P</w:t>
+      </w:r>
+      <w:r>
+        <w:rPr>
+          <w:i/>
+          <w:iCs/>
+          <w:lang w:val="vi-VN"/>
+        </w:rPr>
+        <w:t>yramid pooling module) nhằm cải thiện việc thu thập thông tin của mô hình.</w:t>
+      </w:r>
+    </w:p>
+    <w:p>
+      <w:pPr>
+        <w:rPr>
+          <w:lang w:val="vi-VN"/>
+        </w:rPr>
+      </w:pPr>
+      <w:r>
+        <w:lastRenderedPageBreak/>
         <w:t>Việc</w:t>
       </w:r>
       <w:r>
@@ -4297,6 +3319,7 @@
           <w:id w:val="-966581606"/>
           <w:citation/>
         </w:sdtPr>
+        <w:sdtEndPr/>
         <w:sdtContent>
           <w:r>
             <w:fldChar w:fldCharType="begin"/>
@@ -4352,7 +3375,13 @@
         <w:rPr>
           <w:lang w:val="vi-VN"/>
         </w:rPr>
-        <w:t>Và đầu ra của nhánh astrous convolution là một vùng thông tin nông thu thập từ ảnh đầu vào. Đầu ra của mô-đum kim tự tháp được kết hợp với đầu ra của nhánh astrous convolution để mạng có thể giữ được thông tin toàn cục vào cục bộ</w:t>
+        <w:t xml:space="preserve">Và đầu ra của nhánh astrous convolution là một vùng thông tin nông thu thập từ ảnh đầu vào. Đầu ra của mô-đum kim tự tháp được kết hợp với đầu ra của nhánh astrous convolution để mạng có thể giữ được thông tin toàn cục vào cục </w:t>
+      </w:r>
+      <w:r>
+        <w:rPr>
+          <w:lang w:val="vi-VN"/>
+        </w:rPr>
+        <w:t>bộ.</w:t>
       </w:r>
     </w:p>
     <w:p>
@@ -4452,18 +3481,8 @@
     </w:p>
     <w:p>
       <w:pPr>
-        <w:jc w:val="center"/>
-        <w:rPr>
-          <w:i/>
-          <w:iCs/>
-          <w:sz w:val="22"/>
-          <w:szCs w:val="20"/>
-        </w:rPr>
-      </w:pPr>
-    </w:p>
-    <w:p>
-      <w:pPr>
         <w:pStyle w:val="chci"/>
+        <w:spacing w:line="360" w:lineRule="auto"/>
         <w:rPr>
           <w:i/>
           <w:iCs/>
@@ -4520,6 +3539,7 @@
           <w:id w:val="2083706575"/>
           <w:citation/>
         </w:sdtPr>
+        <w:sdtEndPr/>
         <w:sdtContent>
           <w:r>
             <w:fldChar w:fldCharType="begin"/>
@@ -4584,6 +3604,12 @@
         </w:rPr>
         <w:t>Tích chập có thể phân tách theo chiều sâu (Depthwise Separable Convolution)</w:t>
       </w:r>
+      <w:r>
+        <w:rPr>
+          <w:lang w:val="vi-VN"/>
+        </w:rPr>
+        <w:t>.</w:t>
+      </w:r>
     </w:p>
     <w:p>
       <w:pPr>
@@ -4600,7 +3626,14 @@
         <w:rPr>
           <w:lang w:val="vi-VN"/>
         </w:rPr>
+        <w:lastRenderedPageBreak/>
         <w:t>Các kết nối tương tự như resitdual của resnet được gọi là phím tắt giữa các khối (Shortcuts between Convolution blocks)</w:t>
+      </w:r>
+      <w:r>
+        <w:rPr>
+          <w:lang w:val="vi-VN"/>
+        </w:rPr>
+        <w:t>.</w:t>
       </w:r>
     </w:p>
     <w:p>
@@ -4623,6 +3656,7 @@
           <w:ilvl w:val="0"/>
           <w:numId w:val="0"/>
         </w:numPr>
+        <w:spacing w:line="360" w:lineRule="auto"/>
         <w:jc w:val="center"/>
         <w:rPr>
           <w:lang w:val="vi-VN"/>
@@ -4633,7 +3667,6 @@
           <w:noProof/>
           <w:lang w:val="vi-VN"/>
         </w:rPr>
-        <w:lastRenderedPageBreak/>
         <w:drawing>
           <wp:inline distT="0" distB="0" distL="0" distR="0" wp14:anchorId="13E2E623" wp14:editId="5169E3EA">
             <wp:extent cx="5400000" cy="3600000"/>
@@ -4688,8 +3721,11 @@
           <w:ilvl w:val="0"/>
           <w:numId w:val="0"/>
         </w:numPr>
+        <w:spacing w:line="360" w:lineRule="auto"/>
         <w:jc w:val="center"/>
         <w:rPr>
+          <w:b w:val="0"/>
+          <w:bCs/>
           <w:i/>
           <w:iCs/>
           <w:sz w:val="22"/>
@@ -4698,6 +3734,8 @@
       </w:pPr>
       <w:r>
         <w:rPr>
+          <w:b w:val="0"/>
+          <w:bCs/>
           <w:i/>
           <w:iCs/>
           <w:sz w:val="22"/>
@@ -4708,6 +3746,8 @@
       </w:r>
       <w:r>
         <w:rPr>
+          <w:b w:val="0"/>
+          <w:bCs/>
           <w:i/>
           <w:iCs/>
           <w:sz w:val="22"/>
@@ -4718,6 +3758,8 @@
       <w:sdt>
         <w:sdtPr>
           <w:rPr>
+            <w:b w:val="0"/>
+            <w:bCs/>
             <w:i/>
             <w:iCs/>
             <w:sz w:val="22"/>
@@ -4726,9 +3768,12 @@
           <w:id w:val="-576981469"/>
           <w:citation/>
         </w:sdtPr>
+        <w:sdtEndPr/>
         <w:sdtContent>
           <w:r>
             <w:rPr>
+              <w:b w:val="0"/>
+              <w:bCs/>
               <w:i/>
               <w:iCs/>
               <w:sz w:val="22"/>
@@ -4738,6 +3783,8 @@
           </w:r>
           <w:r>
             <w:rPr>
+              <w:b w:val="0"/>
+              <w:bCs/>
               <w:i/>
               <w:iCs/>
               <w:sz w:val="22"/>
@@ -4747,6 +3794,8 @@
           </w:r>
           <w:r>
             <w:rPr>
+              <w:b w:val="0"/>
+              <w:bCs/>
               <w:i/>
               <w:iCs/>
               <w:sz w:val="22"/>
@@ -4756,6 +3805,8 @@
           </w:r>
           <w:r>
             <w:rPr>
+              <w:b w:val="0"/>
+              <w:bCs/>
               <w:noProof/>
               <w:sz w:val="22"/>
               <w:szCs w:val="20"/>
@@ -4764,6 +3815,8 @@
           </w:r>
           <w:r>
             <w:rPr>
+              <w:b w:val="0"/>
+              <w:bCs/>
               <w:i/>
               <w:iCs/>
               <w:sz w:val="22"/>
@@ -4803,6 +3856,7 @@
           <w:id w:val="413981338"/>
           <w:citation/>
         </w:sdtPr>
+        <w:sdtEndPr/>
         <w:sdtContent>
           <w:r>
             <w:fldChar w:fldCharType="begin"/>
@@ -4828,13 +3882,31 @@
         <w:rPr>
           <w:lang w:val="vi-VN"/>
         </w:rPr>
-        <w:t xml:space="preserve"> sử dụng kiến trúc tích chập phân tách theo chiều sâu(</w:t>
-      </w:r>
-      <w:r>
-        <w:rPr>
-          <w:lang w:val="vi-VN"/>
-        </w:rPr>
-        <w:t>convolutional depthwise separable</w:t>
+        <w:t xml:space="preserve"> sử dụng kiến trúc tích chập phân tách theo chiều sâu</w:t>
+      </w:r>
+      <w:r>
+        <w:rPr>
+          <w:lang w:val="vi-VN"/>
+        </w:rPr>
+        <w:t xml:space="preserve"> </w:t>
+      </w:r>
+      <w:r>
+        <w:rPr>
+          <w:lang w:val="vi-VN"/>
+        </w:rPr>
+        <w:t>(</w:t>
+      </w:r>
+      <w:r>
+        <w:rPr>
+          <w:lang w:val="vi-VN"/>
+        </w:rPr>
+        <w:t>C</w:t>
+      </w:r>
+      <w:r>
+        <w:rPr>
+          <w:lang w:val="vi-VN"/>
+        </w:rPr>
+        <w:t>onvolutional depthwise separable</w:t>
       </w:r>
       <w:r>
         <w:rPr>
@@ -4850,6 +3922,7 @@
           <w:id w:val="-1709406982"/>
           <w:citation/>
         </w:sdtPr>
+        <w:sdtEndPr/>
         <w:sdtContent>
           <w:r>
             <w:fldChar w:fldCharType="begin"/>
@@ -4881,12 +3954,19 @@
         <w:rPr>
           <w:lang w:val="vi-VN"/>
         </w:rPr>
-        <w:t>Kiến trúc này giúp mô hình có thể học được các đặc trưng ở mức độ chi tiết cao hơn và giảm lượng tham số cần thiết</w:t>
+        <w:t xml:space="preserve">Kiến trúc này giúp mô hình có thể học được các đặc trưng ở mức độ chi tiết cao hơn và giảm lượng tham số cần </w:t>
+      </w:r>
+      <w:r>
+        <w:rPr>
+          <w:lang w:val="vi-VN"/>
+        </w:rPr>
+        <w:t>thiết.</w:t>
       </w:r>
     </w:p>
     <w:p>
       <w:pPr>
         <w:pStyle w:val="chci"/>
+        <w:spacing w:line="360" w:lineRule="auto"/>
         <w:rPr>
           <w:i/>
           <w:iCs/>
@@ -4926,6 +4006,7 @@
           <w:id w:val="-193771087"/>
           <w:citation/>
         </w:sdtPr>
+        <w:sdtEndPr/>
         <w:sdtContent>
           <w:r>
             <w:rPr>
@@ -4960,7 +4041,20 @@
         <w:rPr>
           <w:lang w:val="vi-VN"/>
         </w:rPr>
-        <w:t>là một kĩ thuật được dùng trong việc đánh giá mô hình trong quá trình huấn luyện, việc thực hiện các biến đổi phù hợp đối với tập dữ liệu kiểm tra nhằm cải thiện hiệu suất dự đoán tổng thể. Cụ thể trong TTA</w:t>
+        <w:t xml:space="preserve"> </w:t>
+      </w:r>
+      <w:r>
+        <w:rPr>
+          <w:lang w:val="vi-VN"/>
+        </w:rPr>
+        <w:t xml:space="preserve">là một kĩ thuật được dùng trong việc đánh giá mô hình trong quá trình huấn luyện, việc thực hiện các biến đổi phù hợp đối với tập dữ liệu </w:t>
+      </w:r>
+      <w:r>
+        <w:rPr>
+          <w:lang w:val="vi-VN"/>
+        </w:rPr>
+        <w:lastRenderedPageBreak/>
+        <w:t>kiểm tra nhằm cải thiện hiệu suất dự đoán tổng thể. Cụ thể trong TTA</w:t>
       </w:r>
       <w:r>
         <w:t xml:space="preserve"> </w:t>
@@ -4970,6 +4064,7 @@
           <w:id w:val="-949777051"/>
           <w:citation/>
         </w:sdtPr>
+        <w:sdtEndPr/>
         <w:sdtContent>
           <w:r>
             <w:fldChar w:fldCharType="begin"/>
@@ -5026,8 +4121,9 @@
     <w:p>
       <w:pPr>
         <w:pStyle w:val="STT"/>
-      </w:pPr>
-      <w:bookmarkStart w:id="8" w:name="_Toc149910790"/>
+        <w:spacing w:line="360" w:lineRule="auto"/>
+      </w:pPr>
+      <w:bookmarkStart w:id="6" w:name="_Toc149910790"/>
       <w:r>
         <w:t>Kết</w:t>
       </w:r>
@@ -5037,7 +4133,7 @@
         </w:rPr>
         <w:t xml:space="preserve"> quả dự kiến của đề tài</w:t>
       </w:r>
-      <w:bookmarkEnd w:id="8"/>
+      <w:bookmarkEnd w:id="6"/>
     </w:p>
     <w:p>
       <w:pPr>
@@ -5062,6 +4158,7 @@
           <w:ilvl w:val="0"/>
           <w:numId w:val="5"/>
         </w:numPr>
+        <w:ind w:left="426" w:hanging="284"/>
         <w:rPr>
           <w:lang w:val="vi-VN"/>
         </w:rPr>
@@ -5080,15 +4177,15 @@
           <w:ilvl w:val="0"/>
           <w:numId w:val="5"/>
         </w:numPr>
-        <w:rPr>
-          <w:lang w:val="vi-VN"/>
-        </w:rPr>
-      </w:pPr>
-      <w:r>
-        <w:rPr>
-          <w:lang w:val="vi-VN"/>
-        </w:rPr>
-        <w:lastRenderedPageBreak/>
+        <w:ind w:left="426" w:hanging="284"/>
+        <w:rPr>
+          <w:lang w:val="vi-VN"/>
+        </w:rPr>
+      </w:pPr>
+      <w:r>
+        <w:rPr>
+          <w:lang w:val="vi-VN"/>
+        </w:rPr>
         <w:t>Nắm được cơ chế hoạt động, điểm mạnh và yếu của mô hình PSPNet. Nhóm sẽ tiến hành huấn luyện mô hình lại từ đầu trên tập dữ liệu đã nêu trên</w:t>
       </w:r>
     </w:p>
@@ -5099,6 +4196,7 @@
           <w:ilvl w:val="0"/>
           <w:numId w:val="5"/>
         </w:numPr>
+        <w:ind w:left="426" w:hanging="284"/>
         <w:rPr>
           <w:lang w:val="vi-VN"/>
         </w:rPr>
@@ -5117,29 +4215,37 @@
           <w:ilvl w:val="0"/>
           <w:numId w:val="5"/>
         </w:numPr>
-        <w:rPr>
-          <w:lang w:val="vi-VN"/>
-        </w:rPr>
-      </w:pPr>
-      <w:r>
-        <w:rPr>
-          <w:lang w:val="vi-VN"/>
-        </w:rPr>
-        <w:t>Cuối cùng là so sánh kết quả của nhóm với các mô hình khác</w:t>
+        <w:ind w:left="426" w:hanging="284"/>
+        <w:rPr>
+          <w:lang w:val="vi-VN"/>
+        </w:rPr>
+      </w:pPr>
+      <w:r>
+        <w:rPr>
+          <w:lang w:val="vi-VN"/>
+        </w:rPr>
+        <w:t xml:space="preserve">Cuối cùng là so sánh kết quả của nhóm với các mô hình </w:t>
+      </w:r>
+      <w:r>
+        <w:rPr>
+          <w:lang w:val="vi-VN"/>
+        </w:rPr>
+        <w:t>khác.</w:t>
       </w:r>
     </w:p>
     <w:p>
       <w:pPr>
         <w:pStyle w:val="STT"/>
-      </w:pPr>
-      <w:bookmarkStart w:id="9" w:name="_Toc149910791"/>
+        <w:spacing w:line="360" w:lineRule="auto"/>
+      </w:pPr>
+      <w:bookmarkStart w:id="7" w:name="_Toc149910791"/>
       <w:r>
         <w:rPr>
           <w:lang w:val="vi-VN"/>
         </w:rPr>
         <w:t>Kế hoạch thực hiện</w:t>
       </w:r>
-      <w:bookmarkEnd w:id="9"/>
+      <w:bookmarkEnd w:id="7"/>
     </w:p>
     <w:tbl>
       <w:tblPr>
@@ -5149,23 +4255,28 @@
         <w:tblLook w:val="04A0" w:firstRow="1" w:lastRow="0" w:firstColumn="1" w:lastColumn="0" w:noHBand="0" w:noVBand="1"/>
       </w:tblPr>
       <w:tblGrid>
-        <w:gridCol w:w="1838"/>
-        <w:gridCol w:w="5670"/>
-        <w:gridCol w:w="1842"/>
+        <w:gridCol w:w="1803"/>
+        <w:gridCol w:w="5503"/>
+        <w:gridCol w:w="1805"/>
       </w:tblGrid>
       <w:tr>
         <w:trPr>
+          <w:trHeight w:val="624"/>
           <w:jc w:val="center"/>
         </w:trPr>
         <w:tc>
           <w:tcPr>
             <w:tcW w:w="1838" w:type="dxa"/>
+            <w:vAlign w:val="center"/>
           </w:tcPr>
           <w:p>
             <w:pPr>
-              <w:ind w:firstLine="0"/>
+              <w:spacing w:after="0"/>
+              <w:ind w:left="0"/>
               <w:jc w:val="center"/>
               <w:rPr>
+                <w:b/>
+                <w:bCs/>
                 <w:sz w:val="22"/>
                 <w:szCs w:val="20"/>
                 <w:lang w:val="vi-VN"/>
@@ -5173,30 +4284,38 @@
             </w:pPr>
             <w:r>
               <w:rPr>
-                <w:sz w:val="22"/>
-                <w:szCs w:val="20"/>
-              </w:rPr>
-              <w:t>Thời</w:t>
+                <w:b/>
+                <w:bCs/>
+                <w:sz w:val="22"/>
+                <w:szCs w:val="20"/>
+              </w:rPr>
+              <w:t>THỜI</w:t>
             </w:r>
             <w:r>
               <w:rPr>
+                <w:b/>
+                <w:bCs/>
                 <w:sz w:val="22"/>
                 <w:szCs w:val="20"/>
                 <w:lang w:val="vi-VN"/>
               </w:rPr>
-              <w:t xml:space="preserve"> gian</w:t>
+              <w:t xml:space="preserve"> GIAN</w:t>
             </w:r>
           </w:p>
         </w:tc>
         <w:tc>
           <w:tcPr>
             <w:tcW w:w="5670" w:type="dxa"/>
+            <w:vAlign w:val="center"/>
           </w:tcPr>
           <w:p>
             <w:pPr>
-              <w:ind w:firstLine="0"/>
+              <w:spacing w:after="0"/>
+              <w:ind w:left="0"/>
               <w:jc w:val="center"/>
               <w:rPr>
+                <w:b/>
+                <w:bCs/>
                 <w:sz w:val="22"/>
                 <w:szCs w:val="20"/>
                 <w:lang w:val="vi-VN"/>
@@ -5204,30 +4323,38 @@
             </w:pPr>
             <w:r>
               <w:rPr>
-                <w:sz w:val="22"/>
-                <w:szCs w:val="20"/>
-              </w:rPr>
-              <w:t>Công</w:t>
+                <w:b/>
+                <w:bCs/>
+                <w:sz w:val="22"/>
+                <w:szCs w:val="20"/>
+              </w:rPr>
+              <w:t>CÔNG</w:t>
             </w:r>
             <w:r>
               <w:rPr>
+                <w:b/>
+                <w:bCs/>
                 <w:sz w:val="22"/>
                 <w:szCs w:val="20"/>
                 <w:lang w:val="vi-VN"/>
               </w:rPr>
-              <w:t xml:space="preserve"> việc</w:t>
+              <w:t xml:space="preserve"> VIỆC</w:t>
             </w:r>
           </w:p>
         </w:tc>
         <w:tc>
           <w:tcPr>
             <w:tcW w:w="1842" w:type="dxa"/>
+            <w:vAlign w:val="center"/>
           </w:tcPr>
           <w:p>
             <w:pPr>
-              <w:ind w:firstLine="0"/>
+              <w:spacing w:after="0"/>
+              <w:ind w:left="0"/>
               <w:jc w:val="center"/>
               <w:rPr>
+                <w:b/>
+                <w:bCs/>
                 <w:sz w:val="22"/>
                 <w:szCs w:val="20"/>
                 <w:lang w:val="vi-VN"/>
@@ -5235,18 +4362,22 @@
             </w:pPr>
             <w:r>
               <w:rPr>
-                <w:sz w:val="22"/>
-                <w:szCs w:val="20"/>
-              </w:rPr>
-              <w:t>Phân</w:t>
+                <w:b/>
+                <w:bCs/>
+                <w:sz w:val="22"/>
+                <w:szCs w:val="20"/>
+              </w:rPr>
+              <w:t>PHÂN</w:t>
             </w:r>
             <w:r>
               <w:rPr>
+                <w:b/>
+                <w:bCs/>
                 <w:sz w:val="22"/>
                 <w:szCs w:val="20"/>
                 <w:lang w:val="vi-VN"/>
               </w:rPr>
-              <w:t xml:space="preserve"> công</w:t>
+              <w:t xml:space="preserve"> CÔNG</w:t>
             </w:r>
           </w:p>
         </w:tc>
@@ -5258,10 +4389,13 @@
         <w:tc>
           <w:tcPr>
             <w:tcW w:w="1838" w:type="dxa"/>
+            <w:vAlign w:val="center"/>
           </w:tcPr>
           <w:p>
             <w:pPr>
-              <w:ind w:firstLine="0"/>
+              <w:spacing w:after="0"/>
+              <w:ind w:left="0"/>
+              <w:jc w:val="center"/>
               <w:rPr>
                 <w:sz w:val="22"/>
                 <w:szCs w:val="20"/>
@@ -5288,10 +4422,11 @@
         <w:tc>
           <w:tcPr>
             <w:tcW w:w="5670" w:type="dxa"/>
+            <w:vAlign w:val="center"/>
           </w:tcPr>
           <w:p>
             <w:pPr>
-              <w:ind w:firstLine="0"/>
+              <w:spacing w:after="0"/>
               <w:rPr>
                 <w:sz w:val="22"/>
                 <w:szCs w:val="20"/>
@@ -5338,7 +4473,7 @@
           </w:p>
           <w:p>
             <w:pPr>
-              <w:ind w:firstLine="0"/>
+              <w:spacing w:after="0"/>
               <w:rPr>
                 <w:sz w:val="22"/>
                 <w:szCs w:val="20"/>
@@ -5371,10 +4506,13 @@
         <w:tc>
           <w:tcPr>
             <w:tcW w:w="1842" w:type="dxa"/>
+            <w:vAlign w:val="center"/>
           </w:tcPr>
           <w:p>
             <w:pPr>
-              <w:ind w:firstLine="0"/>
+              <w:spacing w:after="0"/>
+              <w:ind w:left="0"/>
+              <w:jc w:val="center"/>
               <w:rPr>
                 <w:sz w:val="22"/>
                 <w:szCs w:val="20"/>
@@ -5386,7 +4524,7 @@
                 <w:sz w:val="22"/>
                 <w:szCs w:val="20"/>
               </w:rPr>
-              <w:t>Bảo</w:t>
+              <w:t>Tất</w:t>
             </w:r>
             <w:r>
               <w:rPr>
@@ -5394,7 +4532,7 @@
                 <w:szCs w:val="20"/>
                 <w:lang w:val="vi-VN"/>
               </w:rPr>
-              <w:t>, Phú</w:t>
+              <w:t xml:space="preserve"> cả thành viên</w:t>
             </w:r>
           </w:p>
         </w:tc>
@@ -5406,10 +4544,13 @@
         <w:tc>
           <w:tcPr>
             <w:tcW w:w="1838" w:type="dxa"/>
+            <w:vAlign w:val="center"/>
           </w:tcPr>
           <w:p>
             <w:pPr>
-              <w:ind w:firstLine="0"/>
+              <w:spacing w:after="0"/>
+              <w:ind w:left="0"/>
+              <w:jc w:val="center"/>
               <w:rPr>
                 <w:sz w:val="22"/>
                 <w:szCs w:val="20"/>
@@ -5436,10 +4577,11 @@
         <w:tc>
           <w:tcPr>
             <w:tcW w:w="5670" w:type="dxa"/>
+            <w:vAlign w:val="center"/>
           </w:tcPr>
           <w:p>
             <w:pPr>
-              <w:ind w:firstLine="0"/>
+              <w:spacing w:after="0"/>
               <w:rPr>
                 <w:sz w:val="22"/>
                 <w:szCs w:val="20"/>
@@ -5455,7 +4597,7 @@
           </w:p>
           <w:p>
             <w:pPr>
-              <w:ind w:firstLine="0"/>
+              <w:spacing w:after="0"/>
               <w:rPr>
                 <w:sz w:val="22"/>
                 <w:szCs w:val="20"/>
@@ -5466,12 +4608,13 @@
                 <w:sz w:val="22"/>
                 <w:szCs w:val="20"/>
               </w:rPr>
+              <w:lastRenderedPageBreak/>
               <w:t>2. Nghiên cứu chi tiết về bài báo của mô hình đã chọn.</w:t>
             </w:r>
           </w:p>
           <w:p>
             <w:pPr>
-              <w:ind w:firstLine="0"/>
+              <w:spacing w:after="0"/>
               <w:rPr>
                 <w:sz w:val="22"/>
                 <w:szCs w:val="20"/>
@@ -5519,10 +4662,13 @@
         <w:tc>
           <w:tcPr>
             <w:tcW w:w="1842" w:type="dxa"/>
+            <w:vAlign w:val="center"/>
           </w:tcPr>
           <w:p>
             <w:pPr>
-              <w:ind w:firstLine="0"/>
+              <w:spacing w:after="0"/>
+              <w:ind w:left="0"/>
+              <w:jc w:val="center"/>
               <w:rPr>
                 <w:sz w:val="22"/>
                 <w:szCs w:val="20"/>
@@ -5534,7 +4680,8 @@
                 <w:sz w:val="22"/>
                 <w:szCs w:val="20"/>
               </w:rPr>
-              <w:t>Bảo</w:t>
+              <w:lastRenderedPageBreak/>
+              <w:t>Tất</w:t>
             </w:r>
             <w:r>
               <w:rPr>
@@ -5542,7 +4689,7 @@
                 <w:szCs w:val="20"/>
                 <w:lang w:val="vi-VN"/>
               </w:rPr>
-              <w:t>, Phú</w:t>
+              <w:t xml:space="preserve"> cả thành viên</w:t>
             </w:r>
           </w:p>
         </w:tc>
@@ -5554,10 +4701,13 @@
         <w:tc>
           <w:tcPr>
             <w:tcW w:w="1838" w:type="dxa"/>
+            <w:vAlign w:val="center"/>
           </w:tcPr>
           <w:p>
             <w:pPr>
-              <w:ind w:firstLine="0"/>
+              <w:spacing w:after="0"/>
+              <w:ind w:left="0"/>
+              <w:jc w:val="center"/>
               <w:rPr>
                 <w:sz w:val="22"/>
                 <w:szCs w:val="20"/>
@@ -5584,10 +4734,11 @@
         <w:tc>
           <w:tcPr>
             <w:tcW w:w="5670" w:type="dxa"/>
+            <w:vAlign w:val="center"/>
           </w:tcPr>
           <w:p>
             <w:pPr>
-              <w:ind w:firstLine="0"/>
+              <w:spacing w:after="0"/>
               <w:rPr>
                 <w:sz w:val="22"/>
                 <w:szCs w:val="20"/>
@@ -5607,12 +4758,12 @@
                 <w:szCs w:val="20"/>
                 <w:lang w:val="vi-VN"/>
               </w:rPr>
-              <w:t xml:space="preserve">. Đọc hiểu mã nguồn PSPNet của bài báo gốc </w:t>
+              <w:t>. Đọc hiểu mã nguồn PSPNet của bài báo gốc</w:t>
             </w:r>
           </w:p>
           <w:p>
             <w:pPr>
-              <w:ind w:firstLine="0"/>
+              <w:spacing w:after="0"/>
               <w:rPr>
                 <w:sz w:val="22"/>
                 <w:szCs w:val="20"/>
@@ -5632,16 +4783,34 @@
         <w:tc>
           <w:tcPr>
             <w:tcW w:w="1842" w:type="dxa"/>
+            <w:vAlign w:val="center"/>
           </w:tcPr>
           <w:p>
             <w:pPr>
-              <w:ind w:firstLine="0"/>
+              <w:spacing w:after="0"/>
+              <w:ind w:left="0"/>
+              <w:jc w:val="center"/>
               <w:rPr>
                 <w:sz w:val="22"/>
                 <w:szCs w:val="20"/>
                 <w:lang w:val="vi-VN"/>
               </w:rPr>
             </w:pPr>
+            <w:r>
+              <w:rPr>
+                <w:sz w:val="22"/>
+                <w:szCs w:val="20"/>
+              </w:rPr>
+              <w:t>Thái</w:t>
+            </w:r>
+            <w:r>
+              <w:rPr>
+                <w:sz w:val="22"/>
+                <w:szCs w:val="20"/>
+                <w:lang w:val="vi-VN"/>
+              </w:rPr>
+              <w:t xml:space="preserve"> </w:t>
+            </w:r>
             <w:r>
               <w:rPr>
                 <w:sz w:val="22"/>
@@ -5659,10 +4828,13 @@
         <w:tc>
           <w:tcPr>
             <w:tcW w:w="1838" w:type="dxa"/>
+            <w:vAlign w:val="center"/>
           </w:tcPr>
           <w:p>
             <w:pPr>
-              <w:ind w:firstLine="0"/>
+              <w:spacing w:after="0"/>
+              <w:ind w:left="0"/>
+              <w:jc w:val="center"/>
               <w:rPr>
                 <w:sz w:val="22"/>
                 <w:szCs w:val="20"/>
@@ -5689,10 +4861,11 @@
         <w:tc>
           <w:tcPr>
             <w:tcW w:w="5670" w:type="dxa"/>
+            <w:vAlign w:val="center"/>
           </w:tcPr>
           <w:p>
             <w:pPr>
-              <w:ind w:firstLine="0"/>
+              <w:spacing w:after="0"/>
               <w:rPr>
                 <w:sz w:val="22"/>
                 <w:szCs w:val="20"/>
@@ -5717,7 +4890,7 @@
           </w:p>
           <w:p>
             <w:pPr>
-              <w:ind w:firstLine="0"/>
+              <w:spacing w:after="0"/>
               <w:rPr>
                 <w:sz w:val="22"/>
                 <w:szCs w:val="20"/>
@@ -5735,10 +4908,13 @@
         <w:tc>
           <w:tcPr>
             <w:tcW w:w="1842" w:type="dxa"/>
+            <w:vAlign w:val="center"/>
           </w:tcPr>
           <w:p>
             <w:pPr>
-              <w:ind w:firstLine="0"/>
+              <w:spacing w:after="0"/>
+              <w:ind w:left="0"/>
+              <w:jc w:val="center"/>
               <w:rPr>
                 <w:sz w:val="22"/>
                 <w:szCs w:val="20"/>
@@ -5770,10 +4946,13 @@
         <w:tc>
           <w:tcPr>
             <w:tcW w:w="1838" w:type="dxa"/>
+            <w:vAlign w:val="center"/>
           </w:tcPr>
           <w:p>
             <w:pPr>
-              <w:ind w:firstLine="0"/>
+              <w:spacing w:after="0"/>
+              <w:ind w:left="0"/>
+              <w:jc w:val="center"/>
               <w:rPr>
                 <w:sz w:val="22"/>
                 <w:szCs w:val="20"/>
@@ -5800,10 +4979,11 @@
         <w:tc>
           <w:tcPr>
             <w:tcW w:w="5670" w:type="dxa"/>
+            <w:vAlign w:val="center"/>
           </w:tcPr>
           <w:p>
             <w:pPr>
-              <w:ind w:firstLine="0"/>
+              <w:spacing w:after="0"/>
               <w:rPr>
                 <w:sz w:val="22"/>
                 <w:szCs w:val="20"/>
@@ -5828,7 +5008,7 @@
           </w:p>
           <w:p>
             <w:pPr>
-              <w:ind w:firstLine="0"/>
+              <w:spacing w:after="0"/>
               <w:rPr>
                 <w:sz w:val="22"/>
                 <w:szCs w:val="20"/>
@@ -5846,7 +5026,7 @@
           </w:p>
           <w:p>
             <w:pPr>
-              <w:ind w:firstLine="0"/>
+              <w:spacing w:after="0"/>
               <w:rPr>
                 <w:sz w:val="22"/>
                 <w:szCs w:val="20"/>
@@ -5864,7 +5044,7 @@
           </w:p>
           <w:p>
             <w:pPr>
-              <w:ind w:firstLine="0"/>
+              <w:spacing w:after="0"/>
               <w:rPr>
                 <w:sz w:val="22"/>
                 <w:szCs w:val="20"/>
@@ -5884,10 +5064,13 @@
         <w:tc>
           <w:tcPr>
             <w:tcW w:w="1842" w:type="dxa"/>
+            <w:vAlign w:val="center"/>
           </w:tcPr>
           <w:p>
             <w:pPr>
-              <w:ind w:firstLine="0"/>
+              <w:spacing w:after="0"/>
+              <w:ind w:left="0"/>
+              <w:jc w:val="center"/>
               <w:rPr>
                 <w:sz w:val="22"/>
                 <w:szCs w:val="20"/>
@@ -5919,10 +5102,13 @@
         <w:tc>
           <w:tcPr>
             <w:tcW w:w="1838" w:type="dxa"/>
+            <w:vAlign w:val="center"/>
           </w:tcPr>
           <w:p>
             <w:pPr>
-              <w:ind w:firstLine="0"/>
+              <w:spacing w:after="0"/>
+              <w:ind w:left="0"/>
+              <w:jc w:val="center"/>
               <w:rPr>
                 <w:sz w:val="22"/>
                 <w:szCs w:val="20"/>
@@ -5949,10 +5135,11 @@
         <w:tc>
           <w:tcPr>
             <w:tcW w:w="5670" w:type="dxa"/>
+            <w:vAlign w:val="center"/>
           </w:tcPr>
           <w:p>
             <w:pPr>
-              <w:ind w:firstLine="0"/>
+              <w:spacing w:after="0"/>
               <w:rPr>
                 <w:sz w:val="22"/>
                 <w:szCs w:val="20"/>
@@ -5977,7 +5164,7 @@
           </w:p>
           <w:p>
             <w:pPr>
-              <w:ind w:firstLine="0"/>
+              <w:spacing w:after="0"/>
               <w:rPr>
                 <w:sz w:val="22"/>
                 <w:szCs w:val="20"/>
@@ -5997,10 +5184,13 @@
         <w:tc>
           <w:tcPr>
             <w:tcW w:w="1842" w:type="dxa"/>
+            <w:vAlign w:val="center"/>
           </w:tcPr>
           <w:p>
             <w:pPr>
-              <w:ind w:firstLine="0"/>
+              <w:spacing w:after="0"/>
+              <w:ind w:left="0"/>
+              <w:jc w:val="center"/>
               <w:rPr>
                 <w:sz w:val="22"/>
                 <w:szCs w:val="20"/>
@@ -6028,11 +5218,15 @@
     </w:tbl>
     <w:p>
       <w:pPr>
-        <w:ind w:firstLine="0"/>
+        <w:ind w:left="0"/>
       </w:pPr>
     </w:p>
     <w:sdt>
       <w:sdtPr>
+        <w:rPr>
+          <w:rFonts w:cstheme="minorBidi"/>
+          <w:b w:val="0"/>
+        </w:rPr>
         <w:id w:val="-1205784306"/>
         <w:docPartObj>
           <w:docPartGallery w:val="Bibliographies"/>
@@ -6041,8 +5235,8 @@
       </w:sdtPr>
       <w:sdtEndPr>
         <w:rPr>
-          <w:rFonts w:cstheme="minorBidi"/>
-          <w:b w:val="0"/>
+          <w:caps w:val="0"/>
+          <w:sz w:val="26"/>
           <w:szCs w:val="24"/>
         </w:rPr>
       </w:sdtEndPr>
@@ -6050,9 +5244,24 @@
         <w:p>
           <w:pPr>
             <w:pStyle w:val="Lam"/>
+            <w:numPr>
+              <w:ilvl w:val="0"/>
+              <w:numId w:val="0"/>
+            </w:numPr>
+            <w:spacing w:line="360" w:lineRule="auto"/>
+            <w:ind w:left="357" w:hanging="357"/>
           </w:pPr>
           <w:r>
-            <w:t>Tài liệu tham khảo</w:t>
+            <w:rPr>
+              <w:caps w:val="0"/>
+            </w:rPr>
+            <w:t>T</w:t>
+          </w:r>
+          <w:r>
+            <w:rPr>
+              <w:caps w:val="0"/>
+            </w:rPr>
+            <w:t>ài liệu tham khảo</w:t>
           </w:r>
         </w:p>
         <w:sdt>
@@ -6063,9 +5272,11 @@
             <w:id w:val="-573587230"/>
             <w:bibliography/>
           </w:sdtPr>
+          <w:sdtEndPr/>
           <w:sdtContent>
             <w:p>
               <w:pPr>
+                <w:ind w:left="0"/>
                 <w:rPr>
                   <w:rFonts w:asciiTheme="minorHAnsi" w:hAnsiTheme="minorHAnsi"/>
                   <w:noProof/>
@@ -6104,8 +5315,8 @@
                 <w:tblLook w:val="04A0" w:firstRow="1" w:lastRow="0" w:firstColumn="1" w:lastColumn="0" w:noHBand="0" w:noVBand="1"/>
               </w:tblPr>
               <w:tblGrid>
-                <w:gridCol w:w="645"/>
-                <w:gridCol w:w="8715"/>
+                <w:gridCol w:w="622"/>
+                <w:gridCol w:w="8499"/>
               </w:tblGrid>
               <w:tr>
                 <w:trPr>
@@ -6137,6 +5348,7 @@
                 <w:tc>
                   <w:tcPr>
                     <w:tcW w:w="0" w:type="auto"/>
+                    <w:shd w:val="clear" w:color="auto" w:fill="auto"/>
                     <w:hideMark/>
                   </w:tcPr>
                   <w:p>
@@ -6252,7 +5464,15 @@
                         <w:noProof/>
                         <w:szCs w:val="24"/>
                       </w:rPr>
-                      <w:t xml:space="preserve">O. RONNEBERGER, P. FISCHER and T. BROX, U-net: Convolutional networks for biomedical image segmentation, International Conference on Medical image computing and computer-assisted intervention. Springer, Cham, 2015. p. 234-241.. </w:t>
+                      <w:t xml:space="preserve">O. RONNEBERGER, P. FISCHER and T. BROX, U-net: Convolutional networks for biomedical image segmentation, International Conference on </w:t>
+                    </w:r>
+                    <w:r>
+                      <w:rPr>
+                        <w:noProof/>
+                        <w:szCs w:val="24"/>
+                      </w:rPr>
+                      <w:lastRenderedPageBreak/>
+                      <w:t xml:space="preserve">Medical image computing and computer-assisted intervention. Springer, Cham, 2015. p. 234-241.. </w:t>
                     </w:r>
                   </w:p>
                 </w:tc>
@@ -6280,6 +5500,7 @@
                         <w:noProof/>
                         <w:szCs w:val="24"/>
                       </w:rPr>
+                      <w:lastRenderedPageBreak/>
                       <w:t xml:space="preserve">[4] </w:t>
                     </w:r>
                   </w:p>
@@ -6670,7 +5891,6 @@
             </w:p>
             <w:p>
               <w:pPr>
-                <w:ind w:firstLine="0"/>
                 <w:rPr>
                   <w:szCs w:val="24"/>
                 </w:rPr>
@@ -6692,7 +5912,7 @@
     <w:sectPr>
       <w:footerReference w:type="default" r:id="rId19"/>
       <w:pgSz w:w="12240" w:h="15840"/>
-      <w:pgMar w:top="993" w:right="1440" w:bottom="851" w:left="1440" w:header="720" w:footer="227" w:gutter="0"/>
+      <w:pgMar w:top="1701" w:right="1134" w:bottom="1985" w:left="1985" w:header="720" w:footer="227" w:gutter="0"/>
       <w:pgNumType w:start="1"/>
       <w:cols w:space="720"/>
       <w:docGrid w:linePitch="360"/>
@@ -6809,7 +6029,7 @@
   <w:abstractNum w:abstractNumId="0" w15:restartNumberingAfterBreak="0">
     <w:nsid w:val="07F86807"/>
     <w:multiLevelType w:val="multilevel"/>
-    <w:tmpl w:val="8EACE112"/>
+    <w:tmpl w:val="56763D30"/>
     <w:lvl w:ilvl="0">
       <w:start w:val="1"/>
       <w:numFmt w:val="upperRoman"/>
@@ -6826,7 +6046,7 @@
     </w:lvl>
     <w:lvl w:ilvl="1">
       <w:start w:val="1"/>
-      <w:numFmt w:val="upperRoman"/>
+      <w:numFmt w:val="decimal"/>
       <w:pStyle w:val="Lam"/>
       <w:suff w:val="space"/>
       <w:lvlText w:val="%2."/>
@@ -6843,7 +6063,7 @@
       <w:numFmt w:val="decimal"/>
       <w:pStyle w:val="STT"/>
       <w:suff w:val="space"/>
-      <w:lvlText w:val="%3."/>
+      <w:lvlText w:val="%2.%3."/>
       <w:lvlJc w:val="left"/>
       <w:pPr>
         <w:ind w:left="567" w:hanging="454"/>
@@ -6857,7 +6077,7 @@
       <w:numFmt w:val="decimal"/>
       <w:pStyle w:val="STTnh"/>
       <w:suff w:val="space"/>
-      <w:lvlText w:val="%3.%4."/>
+      <w:lvlText w:val="%2.%3.%4."/>
       <w:lvlJc w:val="left"/>
       <w:pPr>
         <w:ind w:left="1134" w:hanging="737"/>
@@ -6870,7 +6090,6 @@
       <w:start w:val="1"/>
       <w:numFmt w:val="lowerLetter"/>
       <w:pStyle w:val="chci"/>
-      <w:suff w:val="space"/>
       <w:lvlText w:val="%5."/>
       <w:lvlJc w:val="left"/>
       <w:pPr>
@@ -7044,10 +6263,10 @@
   <w:abstractNum w:abstractNumId="2" w15:restartNumberingAfterBreak="0">
     <w:nsid w:val="38EC059F"/>
     <w:multiLevelType w:val="hybridMultilevel"/>
-    <w:tmpl w:val="CA14D8F2"/>
-    <w:lvl w:ilvl="0" w:tplc="32844994">
+    <w:tmpl w:val="66E6E904"/>
+    <w:lvl w:ilvl="0" w:tplc="AA400844">
       <w:numFmt w:val="bullet"/>
-      <w:lvlText w:val="-"/>
+      <w:lvlText w:val="̶"/>
       <w:lvlJc w:val="left"/>
       <w:pPr>
         <w:ind w:left="720" w:hanging="360"/>
@@ -7883,15 +7102,15 @@
   <w:style w:type="paragraph" w:default="1" w:styleId="Normal">
     <w:name w:val="Normal"/>
     <w:qFormat/>
-    <w:rsid w:val="00B940D5"/>
+    <w:rsid w:val="00981BB4"/>
     <w:pPr>
       <w:spacing w:after="120" w:line="360" w:lineRule="auto"/>
-      <w:ind w:firstLine="170"/>
+      <w:ind w:left="113"/>
       <w:jc w:val="both"/>
     </w:pPr>
     <w:rPr>
       <w:rFonts w:ascii="Times New Roman" w:hAnsi="Times New Roman"/>
-      <w:sz w:val="24"/>
+      <w:sz w:val="26"/>
     </w:rPr>
   </w:style>
   <w:style w:type="paragraph" w:styleId="Heading1">
@@ -7934,7 +7153,6 @@
     <w:rPr>
       <w:rFonts w:asciiTheme="majorHAnsi" w:eastAsiaTheme="majorEastAsia" w:hAnsiTheme="majorHAnsi" w:cstheme="majorBidi"/>
       <w:color w:val="2F5496" w:themeColor="accent1" w:themeShade="BF"/>
-      <w:sz w:val="26"/>
       <w:szCs w:val="26"/>
     </w:rPr>
   </w:style>
@@ -7986,6 +7204,7 @@
   <w:style w:type="character" w:default="1" w:styleId="DefaultParagraphFont">
     <w:name w:val="Default Paragraph Font"/>
     <w:uiPriority w:val="1"/>
+    <w:semiHidden/>
     <w:unhideWhenUsed/>
   </w:style>
   <w:style w:type="table" w:default="1" w:styleId="TableNormal">
@@ -8058,16 +7277,17 @@
     <w:basedOn w:val="Normal"/>
     <w:link w:val="BaChar"/>
     <w:qFormat/>
-    <w:rsid w:val="00B459D5"/>
+    <w:rsid w:val="003A1AAC"/>
     <w:pPr>
-      <w:spacing w:after="40"/>
+      <w:spacing w:before="210" w:after="0" w:line="240" w:lineRule="auto"/>
+      <w:ind w:left="601" w:right="658"/>
       <w:jc w:val="center"/>
     </w:pPr>
     <w:rPr>
       <w:rFonts w:cs="Times New Roman"/>
       <w:b/>
       <w:caps/>
-      <w:sz w:val="36"/>
+      <w:sz w:val="41"/>
       <w:lang w:val="vi-VN"/>
     </w:rPr>
   </w:style>
@@ -8084,19 +7304,18 @@
       <w:rFonts w:cs="Times New Roman"/>
       <w:b/>
       <w:caps/>
-      <w:sz w:val="26"/>
     </w:rPr>
   </w:style>
   <w:style w:type="character" w:customStyle="1" w:styleId="BaChar">
     <w:name w:val="Bìa Char"/>
     <w:basedOn w:val="DefaultParagraphFont"/>
     <w:link w:val="Ba"/>
-    <w:rsid w:val="00B459D5"/>
+    <w:rsid w:val="003A1AAC"/>
     <w:rPr>
       <w:rFonts w:ascii="Times New Roman" w:hAnsi="Times New Roman" w:cs="Times New Roman"/>
       <w:b/>
       <w:caps/>
-      <w:sz w:val="36"/>
+      <w:sz w:val="41"/>
       <w:lang w:val="vi-VN"/>
     </w:rPr>
   </w:style>
@@ -8121,7 +7340,7 @@
   <w:style w:type="paragraph" w:customStyle="1" w:styleId="Lam">
     <w:name w:val="La mã"/>
     <w:qFormat/>
-    <w:rsid w:val="0075301B"/>
+    <w:rsid w:val="00981BB4"/>
     <w:pPr>
       <w:numPr>
         <w:ilvl w:val="1"/>
@@ -8131,19 +7350,23 @@
     <w:rPr>
       <w:rFonts w:ascii="Times New Roman" w:hAnsi="Times New Roman" w:cs="Times New Roman"/>
       <w:b/>
-      <w:sz w:val="24"/>
+      <w:caps/>
+      <w:sz w:val="30"/>
     </w:rPr>
   </w:style>
   <w:style w:type="paragraph" w:customStyle="1" w:styleId="STT">
     <w:name w:val="STT"/>
     <w:basedOn w:val="Lam"/>
     <w:qFormat/>
-    <w:rsid w:val="009A0329"/>
+    <w:rsid w:val="000E6F78"/>
     <w:pPr>
       <w:numPr>
         <w:ilvl w:val="2"/>
       </w:numPr>
     </w:pPr>
+    <w:rPr>
+      <w:caps w:val="0"/>
+    </w:rPr>
   </w:style>
   <w:style w:type="paragraph" w:customStyle="1" w:styleId="STTnh">
     <w:name w:val="STT nhỏ"/>
@@ -8160,15 +7383,12 @@
     <w:name w:val="chữ cái"/>
     <w:basedOn w:val="STTnh"/>
     <w:qFormat/>
-    <w:rsid w:val="009A0329"/>
+    <w:rsid w:val="000E6F78"/>
     <w:pPr>
       <w:numPr>
         <w:ilvl w:val="4"/>
       </w:numPr>
     </w:pPr>
-    <w:rPr>
-      <w:b w:val="0"/>
-    </w:rPr>
   </w:style>
   <w:style w:type="paragraph" w:styleId="ListParagraph">
     <w:name w:val="List Paragraph"/>
@@ -8186,9 +7406,6 @@
     <w:basedOn w:val="Normal"/>
     <w:qFormat/>
     <w:rsid w:val="00B940D5"/>
-    <w:pPr>
-      <w:ind w:firstLine="0"/>
-    </w:pPr>
     <w:rPr>
       <w:lang w:val="vi-VN"/>
     </w:rPr>
@@ -8268,9 +7485,6 @@
     <w:uiPriority w:val="39"/>
     <w:unhideWhenUsed/>
     <w:rsid w:val="008D3F5D"/>
-    <w:pPr>
-      <w:ind w:firstLine="0"/>
-    </w:pPr>
     <w:rPr>
       <w:b/>
       <w:caps/>
@@ -8285,9 +7499,6 @@
     <w:semiHidden/>
     <w:unhideWhenUsed/>
     <w:rsid w:val="008D3F5D"/>
-    <w:pPr>
-      <w:ind w:firstLine="0"/>
-    </w:pPr>
     <w:rPr>
       <w:b/>
       <w:caps/>
@@ -8303,7 +7514,7 @@
     <w:rsid w:val="008D3F5D"/>
     <w:pPr>
       <w:spacing w:after="100"/>
-      <w:ind w:left="284" w:firstLine="0"/>
+      <w:ind w:left="284"/>
     </w:pPr>
     <w:rPr>
       <w:b/>
@@ -8320,7 +7531,7 @@
     <w:rsid w:val="008D3F5D"/>
     <w:pPr>
       <w:spacing w:after="100"/>
-      <w:ind w:left="567" w:firstLine="0"/>
+      <w:ind w:left="567"/>
     </w:pPr>
   </w:style>
   <w:style w:type="table" w:styleId="TableGrid">
@@ -8361,6 +7572,38 @@
     <w:uiPriority w:val="37"/>
     <w:unhideWhenUsed/>
     <w:rsid w:val="00FE6E88"/>
+  </w:style>
+  <w:style w:type="paragraph" w:customStyle="1" w:styleId="cuong">
+    <w:name w:val="đề cuong"/>
+    <w:link w:val="cuongChar"/>
+    <w:qFormat/>
+    <w:rsid w:val="0033482D"/>
+    <w:pPr>
+      <w:spacing w:after="0" w:line="240" w:lineRule="auto"/>
+      <w:jc w:val="center"/>
+    </w:pPr>
+    <w:rPr>
+      <w:rFonts w:ascii="Times New Roman" w:hAnsi="Times New Roman" w:cs="Times New Roman"/>
+      <w:b/>
+      <w:caps/>
+      <w:sz w:val="28"/>
+      <w:szCs w:val="20"/>
+      <w:lang w:val="vi-VN"/>
+    </w:rPr>
+  </w:style>
+  <w:style w:type="character" w:customStyle="1" w:styleId="cuongChar">
+    <w:name w:val="đề cuong Char"/>
+    <w:basedOn w:val="DefaultParagraphFont"/>
+    <w:link w:val="cuong"/>
+    <w:rsid w:val="0033482D"/>
+    <w:rPr>
+      <w:rFonts w:ascii="Times New Roman" w:hAnsi="Times New Roman" w:cs="Times New Roman"/>
+      <w:b/>
+      <w:caps/>
+      <w:sz w:val="28"/>
+      <w:szCs w:val="20"/>
+      <w:lang w:val="vi-VN"/>
+    </w:rPr>
   </w:style>
 </w:styles>
 </file>

--- a/BCDecuong/NguyenThaiBao.docx
+++ b/BCDecuong/NguyenThaiBao.docx
@@ -544,7 +544,19 @@
         <w:rPr>
           <w:lang w:val="vi-VN"/>
         </w:rPr>
-        <w:t xml:space="preserve">Với đề tài “xác định tế bào ung thư tuyến tiền liệt từ hình ảnh bệnh lý” đã đặt mục tiêu quan trọng là phát triển và ứng dụng các giải pháp tự động hóa trong việc đưa ra dự đoán về các phân vùng bị ung thư từ hình ảnh bệnh lý. Thách thức phản ảnh sự cần thiết </w:t>
+        <w:t>Với đề tài “</w:t>
+      </w:r>
+      <w:r>
+        <w:rPr>
+          <w:lang w:val="vi-VN"/>
+        </w:rPr>
+        <w:t>X</w:t>
+      </w:r>
+      <w:r>
+        <w:rPr>
+          <w:lang w:val="vi-VN"/>
+        </w:rPr>
+        <w:t xml:space="preserve">ác định tế bào ung thư tuyến tiền liệt từ hình ảnh bệnh lý” đã đặt mục tiêu quan trọng là phát triển và ứng dụng các giải pháp tự động hóa trong việc đưa ra dự đoán về các phân vùng bị ung thư từ hình ảnh bệnh lý. Thách thức phản ảnh sự cần thiết </w:t>
       </w:r>
       <w:r>
         <w:rPr>
@@ -670,7 +682,7 @@
         <w:rPr>
           <w:lang w:val="vi-VN"/>
         </w:rPr>
-        <w:t xml:space="preserve">Quá trình trên thực hiện dựa trên tập dữ liệu Gleason  là: </w:t>
+        <w:t xml:space="preserve">Quá trình trên thực hiện dựa trên tập dữ liệu Gleason là: </w:t>
       </w:r>
       <w:r>
         <w:rPr>
@@ -1509,6 +1521,7 @@
                                 <w:id w:val="-420488373"/>
                                 <w:citation/>
                               </w:sdtPr>
+                              <w:sdtEndPr/>
                               <w:sdtContent>
                                 <w:r>
                                   <w:rPr>
@@ -2335,6 +2348,7 @@
                                 <w:id w:val="-2128694955"/>
                                 <w:citation/>
                               </w:sdtPr>
+                              <w:sdtEndPr/>
                               <w:sdtContent>
                                 <w:r>
                                   <w:rPr>
@@ -5226,6 +5240,8 @@
         <w:rPr>
           <w:rFonts w:cstheme="minorBidi"/>
           <w:b w:val="0"/>
+          <w:caps w:val="0"/>
+          <w:sz w:val="26"/>
         </w:rPr>
         <w:id w:val="-1205784306"/>
         <w:docPartObj>
@@ -5235,8 +5251,6 @@
       </w:sdtPr>
       <w:sdtEndPr>
         <w:rPr>
-          <w:caps w:val="0"/>
-          <w:sz w:val="26"/>
           <w:szCs w:val="24"/>
         </w:rPr>
       </w:sdtEndPr>

--- a/BCDecuong/NguyenThaiBao.docx
+++ b/BCDecuong/NguyenThaiBao.docx
@@ -1,29 +1,52 @@
 
 <file path=word/document.xml><?xml version="1.0" encoding="utf-8"?>
-<w:document xmlns:wpc="http://schemas.microsoft.com/office/word/2010/wordprocessingCanvas" xmlns:cx="http://schemas.microsoft.com/office/drawing/2014/chartex" xmlns:cx1="http://schemas.microsoft.com/office/drawing/2015/9/8/chartex" xmlns:cx2="http://schemas.microsoft.com/office/drawing/2015/10/21/chartex" xmlns:cx3="http://schemas.microsoft.com/office/drawing/2016/5/9/chartex" xmlns:cx4="http://schemas.microsoft.com/office/drawing/2016/5/10/chartex" xmlns:cx5="http://schemas.microsoft.com/office/drawing/2016/5/11/chartex" xmlns:cx6="http://schemas.microsoft.com/office/drawing/2016/5/12/chartex" xmlns:cx7="http://schemas.microsoft.com/office/drawing/2016/5/13/chartex" xmlns:cx8="http://schemas.microsoft.com/office/drawing/2016/5/14/chartex" xmlns:mc="http://schemas.openxmlformats.org/markup-compatibility/2006" xmlns:aink="http://schemas.microsoft.com/office/drawing/2016/ink" xmlns:am3d="http://schemas.microsoft.com/office/drawing/2017/model3d" xmlns:o="urn:schemas-microsoft-com:office:office" xmlns:r="http://schemas.openxmlformats.org/officeDocument/2006/relationships" xmlns:m="http://schemas.openxmlformats.org/officeDocument/2006/math" xmlns:v="urn:schemas-microsoft-com:vml" xmlns:wp14="http://schemas.microsoft.com/office/word/2010/wordprocessingDrawing" xmlns:wp="http://schemas.openxmlformats.org/drawingml/2006/wordprocessingDrawing" xmlns:w10="urn:schemas-microsoft-com:office:word" xmlns:w="http://schemas.openxmlformats.org/wordprocessingml/2006/main" xmlns:w14="http://schemas.microsoft.com/office/word/2010/wordml" xmlns:w15="http://schemas.microsoft.com/office/word/2012/wordml" xmlns:w16cex="http://schemas.microsoft.com/office/word/2018/wordml/cex" xmlns:w16cid="http://schemas.microsoft.com/office/word/2016/wordml/cid" xmlns:w16="http://schemas.microsoft.com/office/word/2018/wordml" xmlns:w16sdtdh="http://schemas.microsoft.com/office/word/2020/wordml/sdtdatahash" xmlns:w16se="http://schemas.microsoft.com/office/word/2015/wordml/symex" xmlns:wpg="http://schemas.microsoft.com/office/word/2010/wordprocessingGroup" xmlns:wpi="http://schemas.microsoft.com/office/word/2010/wordprocessingInk" xmlns:wne="http://schemas.microsoft.com/office/word/2006/wordml" xmlns:wps="http://schemas.microsoft.com/office/word/2010/wordprocessingShape" mc:Ignorable="w14 w15 w16se w16cid w16 w16cex w16sdtdh wp14">
+<w:document xmlns:wpc="http://schemas.microsoft.com/office/word/2010/wordprocessingCanvas" xmlns:mc="http://schemas.openxmlformats.org/markup-compatibility/2006" xmlns:o="urn:schemas-microsoft-com:office:office" xmlns:r="http://schemas.openxmlformats.org/officeDocument/2006/relationships" xmlns:m="http://schemas.openxmlformats.org/officeDocument/2006/math" xmlns:v="urn:schemas-microsoft-com:vml" xmlns:wp14="http://schemas.microsoft.com/office/word/2010/wordprocessingDrawing" xmlns:wp="http://schemas.openxmlformats.org/drawingml/2006/wordprocessingDrawing" xmlns:w="http://schemas.openxmlformats.org/wordprocessingml/2006/main" xmlns:w14="http://schemas.microsoft.com/office/word/2010/wordml" xmlns:w10="urn:schemas-microsoft-com:office:word" xmlns:w15="http://schemas.microsoft.com/office/word/2012/wordml" xmlns:wpg="http://schemas.microsoft.com/office/word/2010/wordprocessingGroup" xmlns:wpi="http://schemas.microsoft.com/office/word/2010/wordprocessingInk" xmlns:wne="http://schemas.microsoft.com/office/word/2006/wordml" xmlns:wps="http://schemas.microsoft.com/office/word/2010/wordprocessingShape" xmlns:wpsCustomData="http://www.wps.cn/officeDocument/2013/wpsCustomData" mc:Ignorable="w14 w15 wp14">
   <w:body>
     <w:tbl>
       <w:tblPr>
-        <w:tblStyle w:val="TableGrid"/>
+        <w:tblStyle w:val="11"/>
         <w:tblpPr w:leftFromText="180" w:rightFromText="180" w:horzAnchor="margin" w:tblpY="-636"/>
         <w:tblW w:w="0" w:type="auto"/>
+        <w:tblInd w:w="0" w:type="dxa"/>
         <w:tblBorders>
-          <w:top w:val="none" w:sz="0" w:space="0" w:color="auto"/>
-          <w:left w:val="none" w:sz="0" w:space="0" w:color="auto"/>
-          <w:bottom w:val="none" w:sz="0" w:space="0" w:color="auto"/>
-          <w:right w:val="none" w:sz="0" w:space="0" w:color="auto"/>
-          <w:insideH w:val="none" w:sz="0" w:space="0" w:color="auto"/>
-          <w:insideV w:val="none" w:sz="0" w:space="0" w:color="auto"/>
+          <w:top w:val="none" w:color="auto" w:sz="0" w:space="0"/>
+          <w:left w:val="none" w:color="auto" w:sz="0" w:space="0"/>
+          <w:bottom w:val="none" w:color="auto" w:sz="0" w:space="0"/>
+          <w:right w:val="none" w:color="auto" w:sz="0" w:space="0"/>
+          <w:insideH w:val="none" w:color="auto" w:sz="0" w:space="0"/>
+          <w:insideV w:val="none" w:color="auto" w:sz="0" w:space="0"/>
         </w:tblBorders>
-        <w:tblLook w:val="04A0" w:firstRow="1" w:lastRow="0" w:firstColumn="1" w:lastColumn="0" w:noHBand="0" w:noVBand="1"/>
+        <w:tblLayout w:type="autofit"/>
+        <w:tblCellMar>
+          <w:top w:w="0" w:type="dxa"/>
+          <w:left w:w="108" w:type="dxa"/>
+          <w:bottom w:w="0" w:type="dxa"/>
+          <w:right w:w="108" w:type="dxa"/>
+        </w:tblCellMar>
       </w:tblPr>
       <w:tblGrid>
         <w:gridCol w:w="4106"/>
         <w:gridCol w:w="5005"/>
       </w:tblGrid>
       <w:tr>
+        <w:tblPrEx>
+          <w:tblBorders>
+            <w:top w:val="none" w:color="auto" w:sz="0" w:space="0"/>
+            <w:left w:val="none" w:color="auto" w:sz="0" w:space="0"/>
+            <w:bottom w:val="none" w:color="auto" w:sz="0" w:space="0"/>
+            <w:right w:val="none" w:color="auto" w:sz="0" w:space="0"/>
+            <w:insideH w:val="none" w:color="auto" w:sz="0" w:space="0"/>
+            <w:insideV w:val="none" w:color="auto" w:sz="0" w:space="0"/>
+          </w:tblBorders>
+          <w:tblCellMar>
+            <w:top w:w="0" w:type="dxa"/>
+            <w:left w:w="108" w:type="dxa"/>
+            <w:bottom w:w="0" w:type="dxa"/>
+            <w:right w:w="108" w:type="dxa"/>
+          </w:tblCellMar>
+        </w:tblPrEx>
         <w:trPr>
-          <w:trHeight w:val="1271"/>
+          <w:trHeight w:val="1271" w:hRule="atLeast"/>
         </w:trPr>
         <w:tc>
           <w:tcPr>
@@ -31,7 +54,7 @@
           </w:tcPr>
           <w:p>
             <w:pPr>
-              <w:pStyle w:val="Ba"/>
+              <w:pStyle w:val="18"/>
               <w:spacing w:line="360" w:lineRule="auto"/>
               <w:jc w:val="both"/>
               <w:rPr>
@@ -39,11 +62,8 @@
               </w:rPr>
             </w:pPr>
             <w:r>
-              <w:rPr>
-                <w:noProof/>
-              </w:rPr>
               <w:drawing>
-                <wp:anchor distT="0" distB="0" distL="0" distR="0" simplePos="0" relativeHeight="251659264" behindDoc="0" locked="0" layoutInCell="1" allowOverlap="1" wp14:anchorId="15D5A6A4" wp14:editId="687D3A62">
+                <wp:anchor distT="0" distB="0" distL="0" distR="0" simplePos="0" relativeHeight="251659264" behindDoc="0" locked="0" layoutInCell="1" allowOverlap="1">
                   <wp:simplePos x="0" y="0"/>
                   <wp:positionH relativeFrom="page">
                     <wp:posOffset>-274320</wp:posOffset>
@@ -62,11 +82,13 @@
                     <a:graphicData uri="http://schemas.openxmlformats.org/drawingml/2006/picture">
                       <pic:pic xmlns:pic="http://schemas.openxmlformats.org/drawingml/2006/picture">
                         <pic:nvPicPr>
-                          <pic:cNvPr id="2" name="image1.png"/>
-                          <pic:cNvPicPr/>
+                          <pic:cNvPr id="1" name="image1.png"/>
+                          <pic:cNvPicPr>
+                            <a:picLocks noChangeAspect="1"/>
+                          </pic:cNvPicPr>
                         </pic:nvPicPr>
                         <pic:blipFill>
-                          <a:blip r:embed="rId8" cstate="print"/>
+                          <a:blip r:embed="rId7" cstate="print"/>
                           <a:stretch>
                             <a:fillRect/>
                           </a:stretch>
@@ -83,12 +105,6 @@
                       </pic:pic>
                     </a:graphicData>
                   </a:graphic>
-                  <wp14:sizeRelH relativeFrom="margin">
-                    <wp14:pctWidth>0</wp14:pctWidth>
-                  </wp14:sizeRelH>
-                  <wp14:sizeRelV relativeFrom="margin">
-                    <wp14:pctHeight>0</wp14:pctHeight>
-                  </wp14:sizeRelV>
                 </wp:anchor>
               </w:drawing>
             </w:r>
@@ -101,7 +117,7 @@
           </w:tcPr>
           <w:p>
             <w:pPr>
-              <w:pStyle w:val="Ba"/>
+              <w:pStyle w:val="18"/>
               <w:spacing w:after="40" w:line="360" w:lineRule="auto"/>
               <w:ind w:right="0"/>
               <w:rPr>
@@ -119,7 +135,7 @@
           </w:p>
           <w:p>
             <w:pPr>
-              <w:pStyle w:val="Ba"/>
+              <w:pStyle w:val="18"/>
               <w:spacing w:after="40" w:line="360" w:lineRule="auto"/>
               <w:ind w:right="0"/>
               <w:rPr>
@@ -140,13 +156,13 @@
     </w:tbl>
     <w:p>
       <w:pPr>
-        <w:pStyle w:val="cuong"/>
+        <w:pStyle w:val="34"/>
         <w:spacing w:line="360" w:lineRule="auto"/>
       </w:pPr>
     </w:p>
     <w:p>
       <w:pPr>
-        <w:pStyle w:val="cuong"/>
+        <w:pStyle w:val="34"/>
         <w:spacing w:line="360" w:lineRule="auto"/>
         <w:rPr>
           <w:sz w:val="24"/>
@@ -156,7 +172,7 @@
     </w:p>
     <w:p>
       <w:pPr>
-        <w:pStyle w:val="cuong"/>
+        <w:pStyle w:val="34"/>
         <w:spacing w:line="360" w:lineRule="auto"/>
       </w:pPr>
       <w:r>
@@ -165,7 +181,7 @@
     </w:p>
     <w:p>
       <w:pPr>
-        <w:pStyle w:val="cuong"/>
+        <w:pStyle w:val="34"/>
         <w:spacing w:line="360" w:lineRule="auto"/>
         <w:rPr>
           <w:sz w:val="24"/>
@@ -175,7 +191,7 @@
     </w:p>
     <w:p>
       <w:pPr>
-        <w:pStyle w:val="Ba"/>
+        <w:pStyle w:val="18"/>
         <w:spacing w:line="360" w:lineRule="auto"/>
         <w:ind w:left="0" w:firstLine="170"/>
         <w:rPr>
@@ -201,7 +217,7 @@
     </w:p>
     <w:p>
       <w:pPr>
-        <w:pStyle w:val="Ba"/>
+        <w:pStyle w:val="18"/>
         <w:spacing w:line="360" w:lineRule="auto"/>
         <w:rPr>
           <w:i/>
@@ -245,7 +261,7 @@
     </w:p>
     <w:p>
       <w:pPr>
-        <w:pStyle w:val="Ba"/>
+        <w:pStyle w:val="18"/>
         <w:spacing w:line="360" w:lineRule="auto"/>
         <w:rPr>
           <w:i/>
@@ -267,7 +283,7 @@
     </w:p>
     <w:p>
       <w:pPr>
-        <w:pStyle w:val="Lam"/>
+        <w:pStyle w:val="22"/>
         <w:spacing w:line="360" w:lineRule="auto"/>
         <w:rPr>
           <w:sz w:val="34"/>
@@ -288,7 +304,7 @@
     </w:p>
     <w:p>
       <w:pPr>
-        <w:pStyle w:val="gchudng"/>
+        <w:pStyle w:val="27"/>
         <w:ind w:firstLine="357"/>
       </w:pPr>
       <w:r>
@@ -296,14 +312,36 @@
           <w:b/>
           <w:bCs/>
         </w:rPr>
-        <w:t xml:space="preserve">Người hướng </w:t>
-      </w:r>
+        <w:t>Người hướng dẫn:</w:t>
+      </w:r>
+      <w:r>
+        <w:t xml:space="preserve"> </w:t>
+      </w:r>
+    </w:p>
+    <w:p>
+      <w:pPr>
+        <w:pStyle w:val="27"/>
+        <w:numPr>
+          <w:ilvl w:val="0"/>
+          <w:numId w:val="2"/>
+        </w:numPr>
+        <w:jc w:val="left"/>
+      </w:pPr>
+      <w:r>
+        <w:t>PGS.TS. Lê Hoàng Thái.</w:t>
+      </w:r>
+    </w:p>
+    <w:p>
+      <w:pPr>
+        <w:pStyle w:val="27"/>
+        <w:ind w:left="360"/>
+      </w:pPr>
       <w:r>
         <w:rPr>
           <w:b/>
           <w:bCs/>
         </w:rPr>
-        <w:t>dẫn:</w:t>
+        <w:t>[Nhóm]Sinh viên thực hiện:</w:t>
       </w:r>
       <w:r>
         <w:t xml:space="preserve"> </w:t>
@@ -311,43 +349,7 @@
     </w:p>
     <w:p>
       <w:pPr>
-        <w:pStyle w:val="gchudng"/>
-        <w:numPr>
-          <w:ilvl w:val="0"/>
-          <w:numId w:val="3"/>
-        </w:numPr>
-        <w:jc w:val="left"/>
-      </w:pPr>
-      <w:r>
-        <w:t>PGS.TS. Lê Hoàng Thái.</w:t>
-      </w:r>
-    </w:p>
-    <w:p>
-      <w:pPr>
-        <w:pStyle w:val="gchudng"/>
-        <w:ind w:left="360"/>
-      </w:pPr>
-      <w:r>
-        <w:rPr>
-          <w:b/>
-          <w:bCs/>
-        </w:rPr>
-        <w:t>[Nhóm]</w:t>
-      </w:r>
-      <w:r>
-        <w:rPr>
-          <w:b/>
-          <w:bCs/>
-        </w:rPr>
-        <w:t>Sinh viên thực hiện:</w:t>
-      </w:r>
-      <w:r>
-        <w:t xml:space="preserve"> </w:t>
-      </w:r>
-    </w:p>
-    <w:p>
-      <w:pPr>
-        <w:pStyle w:val="ListParagraph"/>
+        <w:pStyle w:val="26"/>
         <w:numPr>
           <w:ilvl w:val="6"/>
           <w:numId w:val="1"/>
@@ -361,24 +363,12 @@
         <w:rPr>
           <w:lang w:val="vi-VN"/>
         </w:rPr>
-        <w:t xml:space="preserve"> Thái Bảo</w:t>
-      </w:r>
-      <w:r>
-        <w:rPr>
-          <w:lang w:val="vi-VN"/>
-        </w:rPr>
-        <w:t xml:space="preserve"> (MSSV : 20127448)</w:t>
-      </w:r>
-      <w:r>
-        <w:rPr>
-          <w:lang w:val="vi-VN"/>
-        </w:rPr>
-        <w:t>.</w:t>
-      </w:r>
-    </w:p>
-    <w:p>
-      <w:pPr>
-        <w:pStyle w:val="ListParagraph"/>
+        <w:t xml:space="preserve"> Thái Bảo (MSSV : 20127448).</w:t>
+      </w:r>
+    </w:p>
+    <w:p>
+      <w:pPr>
+        <w:pStyle w:val="26"/>
         <w:numPr>
           <w:ilvl w:val="6"/>
           <w:numId w:val="1"/>
@@ -389,12 +379,40 @@
         <w:rPr>
           <w:lang w:val="vi-VN"/>
         </w:rPr>
-        <w:t>Trần Phú (MSSV: )</w:t>
-      </w:r>
-    </w:p>
-    <w:p>
-      <w:pPr>
-        <w:pStyle w:val="gchudng"/>
+        <w:t xml:space="preserve">Trần </w:t>
+      </w:r>
+      <w:r>
+        <w:rPr>
+          <w:rFonts w:hint="default"/>
+          <w:lang w:val="vi-VN"/>
+        </w:rPr>
+        <w:t xml:space="preserve">Thị Thanh </w:t>
+      </w:r>
+      <w:r>
+        <w:rPr>
+          <w:lang w:val="vi-VN"/>
+        </w:rPr>
+        <w:t xml:space="preserve">Phú (MSSV: </w:t>
+      </w:r>
+      <w:r>
+        <w:rPr>
+          <w:rFonts w:hint="default"/>
+          <w:lang w:val="vi-VN"/>
+        </w:rPr>
+        <w:t>20127279</w:t>
+      </w:r>
+      <w:r>
+        <w:rPr>
+          <w:lang w:val="vi-VN"/>
+        </w:rPr>
+        <w:t>)</w:t>
+      </w:r>
+      <w:bookmarkStart w:id="8" w:name="_GoBack"/>
+      <w:bookmarkEnd w:id="8"/>
+    </w:p>
+    <w:p>
+      <w:pPr>
+        <w:pStyle w:val="27"/>
         <w:ind w:left="360"/>
       </w:pPr>
       <w:r>
@@ -410,7 +428,7 @@
     </w:p>
     <w:p>
       <w:pPr>
-        <w:pStyle w:val="gchudng"/>
+        <w:pStyle w:val="27"/>
         <w:ind w:left="360"/>
       </w:pPr>
       <w:r>
@@ -431,10 +449,7 @@
         <w:t>tháng 09/2023</w:t>
       </w:r>
       <w:r>
-        <w:t xml:space="preserve"> </w:t>
-      </w:r>
-      <w:r>
-        <w:t xml:space="preserve">đến </w:t>
+        <w:t xml:space="preserve"> đến </w:t>
       </w:r>
       <w:r>
         <w:rPr>
@@ -458,12 +473,11 @@
     </w:p>
     <w:p>
       <w:pPr>
-        <w:pStyle w:val="Lam"/>
+        <w:pStyle w:val="22"/>
         <w:spacing w:line="360" w:lineRule="auto"/>
       </w:pPr>
       <w:bookmarkStart w:id="1" w:name="_Toc149910785"/>
       <w:r>
-        <w:lastRenderedPageBreak/>
         <w:t>Nội</w:t>
       </w:r>
       <w:r>
@@ -472,12 +486,12 @@
         </w:rPr>
         <w:t xml:space="preserve"> dung chi tiết</w:t>
       </w:r>
+      <w:bookmarkEnd w:id="1"/>
       <w:bookmarkStart w:id="2" w:name="_Toc149910786"/>
-      <w:bookmarkEnd w:id="1"/>
-    </w:p>
-    <w:p>
-      <w:pPr>
-        <w:pStyle w:val="STT"/>
+    </w:p>
+    <w:p>
+      <w:pPr>
+        <w:pStyle w:val="23"/>
         <w:spacing w:line="360" w:lineRule="auto"/>
       </w:pPr>
       <w:r>
@@ -503,7 +517,7 @@
     </w:p>
     <w:p>
       <w:pPr>
-        <w:pStyle w:val="STT"/>
+        <w:pStyle w:val="23"/>
         <w:spacing w:line="360" w:lineRule="auto"/>
       </w:pPr>
       <w:bookmarkStart w:id="3" w:name="_Toc149910787"/>
@@ -544,62 +558,25 @@
         <w:rPr>
           <w:lang w:val="vi-VN"/>
         </w:rPr>
-        <w:t>Với đề tài “</w:t>
-      </w:r>
-      <w:r>
-        <w:rPr>
-          <w:lang w:val="vi-VN"/>
-        </w:rPr>
-        <w:t>X</w:t>
-      </w:r>
-      <w:r>
-        <w:rPr>
-          <w:lang w:val="vi-VN"/>
-        </w:rPr>
-        <w:t xml:space="preserve">ác định tế bào ung thư tuyến tiền liệt từ hình ảnh bệnh lý” đã đặt mục tiêu quan trọng là phát triển và ứng dụng các giải pháp tự động hóa trong việc đưa ra dự đoán về các phân vùng bị ung thư từ hình ảnh bệnh lý. Thách thức phản ảnh sự cần thiết </w:t>
-      </w:r>
-      <w:r>
-        <w:rPr>
-          <w:lang w:val="vi-VN"/>
-        </w:rPr>
-        <w:lastRenderedPageBreak/>
-        <w:t xml:space="preserve">của việc sử dụng trí tuệ nhân tạo để cải thiện quá trình chuẩn đoán và dự đoán Pca, </w:t>
-      </w:r>
-      <w:r>
-        <w:rPr>
-          <w:lang w:val="vi-VN"/>
-        </w:rPr>
-        <w:t>một căn bệnh quan trọng và phổ biến ảnh hưởng đến nam giới trên toàn thế giới.</w:t>
-      </w:r>
-    </w:p>
-    <w:p>
-      <w:pPr>
-        <w:rPr>
-          <w:lang w:val="vi-VN"/>
-        </w:rPr>
-      </w:pPr>
-      <w:r>
-        <w:rPr>
-          <w:lang w:val="vi-VN"/>
-        </w:rPr>
-        <w:t xml:space="preserve">Mục tiêu cuối cùng là giúp cải thiện tốc độ, độ chính xác và tính đáng tin cậy của </w:t>
-      </w:r>
-      <w:r>
-        <w:rPr>
-          <w:lang w:val="vi-VN"/>
-        </w:rPr>
-        <w:t>phân vùng ung thư</w:t>
-      </w:r>
-      <w:r>
-        <w:rPr>
-          <w:lang w:val="vi-VN"/>
-        </w:rPr>
-        <w:t>, từ đó tạo điều kiện thuận lợi cho các bác sĩ trong việc đưa ra quyết định điều trị và dự đoán tiến triển của bệnh cho bệnh nhân.</w:t>
-      </w:r>
-    </w:p>
-    <w:p>
-      <w:pPr>
-        <w:pStyle w:val="STT"/>
+        <w:t>Với đề tài “Xác định tế bào ung thư tuyến tiền liệt từ hình ảnh bệnh lý” đã đặt mục tiêu quan trọng là phát triển và ứng dụng các giải pháp tự động hóa trong việc đưa ra dự đoán về các phân vùng bị ung thư từ hình ảnh bệnh lý. Thách thức phản ảnh sự cần thiết của việc sử dụng trí tuệ nhân tạo để cải thiện quá trình chuẩn đoán và dự đoán Pca, một căn bệnh quan trọng và phổ biến ảnh hưởng đến nam giới trên toàn thế giới.</w:t>
+      </w:r>
+    </w:p>
+    <w:p>
+      <w:pPr>
+        <w:rPr>
+          <w:lang w:val="vi-VN"/>
+        </w:rPr>
+      </w:pPr>
+      <w:r>
+        <w:rPr>
+          <w:lang w:val="vi-VN"/>
+        </w:rPr>
+        <w:t>Mục tiêu cuối cùng là giúp cải thiện tốc độ, độ chính xác và tính đáng tin cậy của phân vùng ung thư, từ đó tạo điều kiện thuận lợi cho các bác sĩ trong việc đưa ra quyết định điều trị và dự đoán tiến triển của bệnh cho bệnh nhân.</w:t>
+      </w:r>
+    </w:p>
+    <w:p>
+      <w:pPr>
+        <w:pStyle w:val="23"/>
         <w:spacing w:line="360" w:lineRule="auto"/>
       </w:pPr>
       <w:bookmarkStart w:id="4" w:name="_Toc149910788"/>
@@ -641,9 +618,7 @@
       <w:sdt>
         <w:sdtPr>
           <w:id w:val="-87315489"/>
-          <w:citation/>
         </w:sdtPr>
-        <w:sdtEndPr/>
         <w:sdtContent>
           <w:r>
             <w:fldChar w:fldCharType="begin"/>
@@ -655,9 +630,6 @@
             <w:fldChar w:fldCharType="separate"/>
           </w:r>
           <w:r>
-            <w:rPr>
-              <w:noProof/>
-            </w:rPr>
             <w:t>[1]</w:t>
           </w:r>
           <w:r>
@@ -682,19 +654,7 @@
         <w:rPr>
           <w:lang w:val="vi-VN"/>
         </w:rPr>
-        <w:t xml:space="preserve">Quá trình trên thực hiện dựa trên tập dữ liệu Gleason là: </w:t>
-      </w:r>
-      <w:r>
-        <w:rPr>
-          <w:lang w:val="vi-VN"/>
-        </w:rPr>
-        <w:t xml:space="preserve">Gleason 2019 </w:t>
-      </w:r>
-      <w:r>
-        <w:rPr>
-          <w:lang w:val="vi-VN"/>
-        </w:rPr>
-        <w:t>Challenge</w:t>
+        <w:t>Quá trình trên thực hiện dựa trên tập dữ liệu Gleason là: Gleason 2019 Challenge</w:t>
       </w:r>
       <w:r>
         <w:t xml:space="preserve"> </w:t>
@@ -702,9 +662,7 @@
       <w:sdt>
         <w:sdtPr>
           <w:id w:val="-237249114"/>
-          <w:citation/>
         </w:sdtPr>
-        <w:sdtEndPr/>
         <w:sdtContent>
           <w:r>
             <w:fldChar w:fldCharType="begin"/>
@@ -716,9 +674,6 @@
             <w:fldChar w:fldCharType="separate"/>
           </w:r>
           <w:r>
-            <w:rPr>
-              <w:noProof/>
-            </w:rPr>
             <w:t>[2]</w:t>
           </w:r>
           <w:r>
@@ -735,7 +690,7 @@
     </w:p>
     <w:p>
       <w:pPr>
-        <w:pStyle w:val="STT"/>
+        <w:pStyle w:val="23"/>
         <w:spacing w:line="360" w:lineRule="auto"/>
       </w:pPr>
       <w:bookmarkStart w:id="5" w:name="_Toc149910789"/>
@@ -752,7 +707,7 @@
     </w:p>
     <w:p>
       <w:pPr>
-        <w:pStyle w:val="STTnh"/>
+        <w:pStyle w:val="24"/>
         <w:spacing w:line="360" w:lineRule="auto"/>
       </w:pPr>
       <w:r>
@@ -778,67 +733,7 @@
         <w:rPr>
           <w:lang w:val="vi-VN"/>
         </w:rPr>
-        <w:t xml:space="preserve"> toán xác định phân vùng tế bào ung thư tuyến tiền liệt từ hình ảnh bệnh lý có đầu vào là các hình ảnh bệnh lý (</w:t>
-      </w:r>
-      <w:r>
-        <w:rPr>
-          <w:lang w:val="vi-VN"/>
-        </w:rPr>
-        <w:t>H</w:t>
-      </w:r>
-      <w:r>
-        <w:rPr>
-          <w:lang w:val="vi-VN"/>
-        </w:rPr>
-        <w:t>ist</w:t>
-      </w:r>
-      <w:r>
-        <w:rPr>
-          <w:lang w:val="vi-VN"/>
-        </w:rPr>
-        <w:t xml:space="preserve">opathology) về các tế bào và đầu ra của bài toán là phân vùng các điểm ung thư trên tế bào với các giai đoạn. Để thực hiện bài toán này, mô hình học sâu sẽ phải phân loại từng điểm ảnh của hình ảnh đầu vào thuộc vào phân loại các lớp là các giai đoạn ung thư (Gleason grade) </w:t>
-      </w:r>
-      <w:r>
-        <w:rPr>
-          <w:lang w:val="vi-VN"/>
-        </w:rPr>
-        <w:t>gồ</w:t>
-      </w:r>
-      <w:r>
-        <w:rPr>
-          <w:lang w:val="vi-VN"/>
-        </w:rPr>
-        <w:t>m các lớp “Begin”, “Gleason grade 3”,</w:t>
-      </w:r>
-      <w:r>
-        <w:rPr>
-          <w:lang w:val="vi-VN"/>
-        </w:rPr>
-        <w:t xml:space="preserve"> </w:t>
-      </w:r>
-      <w:r>
-        <w:rPr>
-          <w:lang w:val="vi-VN"/>
-        </w:rPr>
-        <w:t>“Gleason grade 4”, “Gleason grade 5”. Hình 1</w:t>
-      </w:r>
-      <w:r>
-        <w:rPr>
-          <w:lang w:val="vi-VN"/>
-        </w:rPr>
-        <w:t xml:space="preserve"> </w:t>
-      </w:r>
-      <w:r>
-        <w:rPr>
-          <w:lang w:val="vi-VN"/>
-        </w:rPr>
-        <w:t xml:space="preserve">là ví dụ của đầu vào và đầu ra của bài </w:t>
-      </w:r>
-      <w:r>
-        <w:rPr>
-          <w:lang w:val="vi-VN"/>
-        </w:rPr>
-        <w:t>toán.</w:t>
+        <w:t xml:space="preserve"> toán xác định phân vùng tế bào ung thư tuyến tiền liệt từ hình ảnh bệnh lý có đầu vào là các hình ảnh bệnh lý (Histopathology) về các tế bào và đầu ra của bài toán là phân vùng các điểm ung thư trên tế bào với các giai đoạn. Để thực hiện bài toán này, mô hình học sâu sẽ phải phân loại từng điểm ảnh của hình ảnh đầu vào thuộc vào phân loại các lớp là các giai đoạn ung thư (Gleason grade) gồm các lớp “Begin”, “Gleason grade 3”, “Gleason grade 4”, “Gleason grade 5”. Hình 1 là ví dụ của đầu vào và đầu ra của bài toán.</w:t>
       </w:r>
     </w:p>
     <w:p>
@@ -850,20 +745,18 @@
       </w:pPr>
       <w:r>
         <w:rPr>
-          <w:noProof/>
-          <w:lang w:val="vi-VN"/>
-        </w:rPr>
-        <w:lastRenderedPageBreak/>
+          <w:lang w:val="vi-VN"/>
+        </w:rPr>
         <w:drawing>
-          <wp:anchor distT="0" distB="0" distL="114300" distR="114300" simplePos="0" relativeHeight="251666432" behindDoc="0" locked="0" layoutInCell="1" allowOverlap="1" wp14:anchorId="3D3B819B" wp14:editId="03E15C5A">
+          <wp:anchor distT="0" distB="0" distL="114300" distR="114300" simplePos="0" relativeHeight="251663360" behindDoc="0" locked="0" layoutInCell="1" allowOverlap="1">
             <wp:simplePos x="0" y="0"/>
             <wp:positionH relativeFrom="page">
               <wp:align>center</wp:align>
             </wp:positionH>
             <wp:positionV relativeFrom="paragraph">
-              <wp:posOffset>272</wp:posOffset>
+              <wp:posOffset>0</wp:posOffset>
             </wp:positionV>
-            <wp:extent cx="3914775" cy="2068285"/>
+            <wp:extent cx="3914775" cy="2068195"/>
             <wp:effectExtent l="0" t="0" r="0" b="8255"/>
             <wp:wrapTopAndBottom/>
             <wp:docPr id="2" name="Picture 2" descr="A close up of a picture&#10;&#10;Description automatically generated with medium confidence"/>
@@ -875,10 +768,12 @@
                 <pic:pic xmlns:pic="http://schemas.openxmlformats.org/drawingml/2006/picture">
                   <pic:nvPicPr>
                     <pic:cNvPr id="2" name="Picture 2" descr="A close up of a picture&#10;&#10;Description automatically generated with medium confidence"/>
-                    <pic:cNvPicPr/>
+                    <pic:cNvPicPr>
+                      <a:picLocks noChangeAspect="1"/>
+                    </pic:cNvPicPr>
                   </pic:nvPicPr>
-                  <pic:blipFill rotWithShape="1">
-                    <a:blip r:embed="rId9">
+                  <pic:blipFill>
+                    <a:blip r:embed="rId8">
                       <a:extLst>
                         <a:ext uri="{28A0092B-C50C-407E-A947-70E740481C1C}">
                           <a14:useLocalDpi xmlns:a14="http://schemas.microsoft.com/office/drawing/2010/main" val="0"/>
@@ -886,9 +781,11 @@
                       </a:extLst>
                     </a:blip>
                     <a:srcRect b="13832"/>
-                    <a:stretch/>
+                    <a:stretch>
+                      <a:fillRect/>
+                    </a:stretch>
                   </pic:blipFill>
-                  <pic:spPr bwMode="auto">
+                  <pic:spPr>
                     <a:xfrm>
                       <a:off x="0" y="0"/>
                       <a:ext cx="3914775" cy="2068285"/>
@@ -899,21 +796,10 @@
                     <a:ln>
                       <a:noFill/>
                     </a:ln>
-                    <a:extLst>
-                      <a:ext uri="{53640926-AAD7-44D8-BBD7-CCE9431645EC}">
-                        <a14:shadowObscured xmlns:a14="http://schemas.microsoft.com/office/drawing/2010/main"/>
-                      </a:ext>
-                    </a:extLst>
                   </pic:spPr>
                 </pic:pic>
               </a:graphicData>
             </a:graphic>
-            <wp14:sizeRelH relativeFrom="margin">
-              <wp14:pctWidth>0</wp14:pctWidth>
-            </wp14:sizeRelH>
-            <wp14:sizeRelV relativeFrom="margin">
-              <wp14:pctHeight>0</wp14:pctHeight>
-            </wp14:sizeRelV>
           </wp:anchor>
         </w:drawing>
       </w:r>
@@ -924,25 +810,7 @@
           <w:szCs w:val="26"/>
           <w:lang w:val="vi-VN"/>
         </w:rPr>
-        <w:t xml:space="preserve">Hình 1: </w:t>
-      </w:r>
-      <w:r>
-        <w:rPr>
-          <w:i/>
-          <w:iCs/>
-          <w:szCs w:val="26"/>
-          <w:lang w:val="vi-VN"/>
-        </w:rPr>
-        <w:t>H</w:t>
-      </w:r>
-      <w:r>
-        <w:rPr>
-          <w:i/>
-          <w:iCs/>
-          <w:szCs w:val="26"/>
-          <w:lang w:val="vi-VN"/>
-        </w:rPr>
-        <w:t>ình bên trái là hình ảnh tế bào được đưa vào mô hình để dự đoán. Hình bên phải là đầu ra của mô hình với các phân vùng bị ung thư với các giai đoạn</w:t>
+        <w:t>Hình 1: Hình bên trái là hình ảnh tế bào được đưa vào mô hình để dự đoán. Hình bên phải là đầu ra của mô hình với các phân vùng bị ung thư với các giai đoạn</w:t>
       </w:r>
     </w:p>
     <w:p>
@@ -956,85 +824,7 @@
         <w:rPr>
           <w:lang w:val="vi-VN"/>
         </w:rPr>
-        <w:t>Các độ đo thường dùng cho bài toán liên quan đến phân đoạn ảnh bao gồm: Accuracy,</w:t>
-      </w:r>
-      <w:r>
-        <w:rPr>
-          <w:lang w:val="vi-VN"/>
-        </w:rPr>
-        <w:t xml:space="preserve"> </w:t>
-      </w:r>
-      <w:r>
-        <w:rPr>
-          <w:lang w:val="vi-VN"/>
-        </w:rPr>
-        <w:t xml:space="preserve">Precision, Recall, IoU (Intersection over Union), Dice, v.v… . Trong đề tài này, nhóm quyết định sử dụng độ đo </w:t>
-      </w:r>
-      <w:r>
-        <w:rPr>
-          <w:lang w:val="vi-VN"/>
-        </w:rPr>
-        <w:t xml:space="preserve">mean IoU </w:t>
-      </w:r>
-      <w:r>
-        <w:rPr>
-          <w:lang w:val="vi-VN"/>
-        </w:rPr>
-        <w:t>(</w:t>
-      </w:r>
-      <w:r>
-        <w:rPr>
-          <w:lang w:val="vi-VN"/>
-        </w:rPr>
-        <w:t>trung bình điểm IoU của các ảnh đầu vào</w:t>
-      </w:r>
-      <w:r>
-        <w:rPr>
-          <w:lang w:val="vi-VN"/>
-        </w:rPr>
-        <w:t>)</w:t>
-      </w:r>
-      <w:r>
-        <w:rPr>
-          <w:lang w:val="vi-VN"/>
-        </w:rPr>
-        <w:t xml:space="preserve"> và độ đo Dice</w:t>
-      </w:r>
-      <w:r>
-        <w:rPr>
-          <w:lang w:val="vi-VN"/>
-        </w:rPr>
-        <w:t xml:space="preserve"> </w:t>
-      </w:r>
-      <w:r>
-        <w:rPr>
-          <w:lang w:val="vi-VN"/>
-        </w:rPr>
-        <w:t>(được biết đến là F1 Score)</w:t>
-      </w:r>
-      <w:r>
-        <w:rPr>
-          <w:lang w:val="vi-VN"/>
-        </w:rPr>
-        <w:t xml:space="preserve"> để đánh giá kết quả</w:t>
-      </w:r>
-      <w:r>
-        <w:rPr>
-          <w:lang w:val="vi-VN"/>
-        </w:rPr>
-        <w:t xml:space="preserve"> </w:t>
-      </w:r>
-      <w:r>
-        <w:rPr>
-          <w:lang w:val="vi-VN"/>
-        </w:rPr>
-        <w:t>thực nghiệm của mô hình.</w:t>
-      </w:r>
-      <w:r>
-        <w:rPr>
-          <w:lang w:val="vi-VN"/>
-        </w:rPr>
-        <w:t xml:space="preserve"> Công thức của 2 độ đo được thể hiện ở dưới hình 2.</w:t>
+        <w:t>Các độ đo thường dùng cho bài toán liên quan đến phân đoạn ảnh bao gồm: Accuracy, Precision, Recall, IoU (Intersection over Union), Dice, v.v… . Trong đề tài này, nhóm quyết định sử dụng độ đo mean IoU (trung bình điểm IoU của các ảnh đầu vào) và độ đo Dice (được biết đến là F1 Score) để đánh giá kết quả thực nghiệm của mô hình. Công thức của 2 độ đo được thể hiện ở dưới hình 2.</w:t>
       </w:r>
     </w:p>
     <w:p>
@@ -1046,12 +836,11 @@
       </w:pPr>
       <w:r>
         <w:rPr>
-          <w:noProof/>
           <w:lang w:val="vi-VN"/>
         </w:rPr>
         <w:drawing>
-          <wp:inline distT="0" distB="0" distL="0" distR="0" wp14:anchorId="20F2BF30" wp14:editId="3A07CAD7">
-            <wp:extent cx="5227319" cy="1240972"/>
+          <wp:inline distT="0" distB="0" distL="0" distR="0">
+            <wp:extent cx="5226685" cy="1240790"/>
             <wp:effectExtent l="0" t="0" r="0" b="0"/>
             <wp:docPr id="4" name="Picture 4" descr="A diagram of a mathematical equation&#10;&#10;Description automatically generated"/>
             <wp:cNvGraphicFramePr>
@@ -1062,10 +851,12 @@
                 <pic:pic xmlns:pic="http://schemas.openxmlformats.org/drawingml/2006/picture">
                   <pic:nvPicPr>
                     <pic:cNvPr id="4" name="Picture 4" descr="A diagram of a mathematical equation&#10;&#10;Description automatically generated"/>
-                    <pic:cNvPicPr/>
+                    <pic:cNvPicPr>
+                      <a:picLocks noChangeAspect="1"/>
+                    </pic:cNvPicPr>
                   </pic:nvPicPr>
-                  <pic:blipFill rotWithShape="1">
-                    <a:blip r:embed="rId10">
+                  <pic:blipFill>
+                    <a:blip r:embed="rId9">
                       <a:extLst>
                         <a:ext uri="{28A0092B-C50C-407E-A947-70E740481C1C}">
                           <a14:useLocalDpi xmlns:a14="http://schemas.microsoft.com/office/drawing/2010/main" val="0"/>
@@ -1073,9 +864,11 @@
                       </a:extLst>
                     </a:blip>
                     <a:srcRect b="16483"/>
-                    <a:stretch/>
+                    <a:stretch>
+                      <a:fillRect/>
+                    </a:stretch>
                   </pic:blipFill>
-                  <pic:spPr bwMode="auto">
+                  <pic:spPr>
                     <a:xfrm>
                       <a:off x="0" y="0"/>
                       <a:ext cx="5227773" cy="1241080"/>
@@ -1086,11 +879,6 @@
                     <a:ln>
                       <a:noFill/>
                     </a:ln>
-                    <a:extLst>
-                      <a:ext uri="{53640926-AAD7-44D8-BBD7-CCE9431645EC}">
-                        <a14:shadowObscured xmlns:a14="http://schemas.microsoft.com/office/drawing/2010/main"/>
-                      </a:ext>
-                    </a:extLst>
                   </pic:spPr>
                 </pic:pic>
               </a:graphicData>
@@ -1119,7 +907,7 @@
     </w:p>
     <w:p>
       <w:pPr>
-        <w:pStyle w:val="STTnh"/>
+        <w:pStyle w:val="24"/>
         <w:spacing w:line="360" w:lineRule="auto"/>
       </w:pPr>
       <w:r>
@@ -1150,9 +938,7 @@
       <w:sdt>
         <w:sdtPr>
           <w:id w:val="-919251434"/>
-          <w:citation/>
         </w:sdtPr>
-        <w:sdtEndPr/>
         <w:sdtContent>
           <w:r>
             <w:fldChar w:fldCharType="begin"/>
@@ -1164,9 +950,6 @@
             <w:fldChar w:fldCharType="separate"/>
           </w:r>
           <w:r>
-            <w:rPr>
-              <w:noProof/>
-            </w:rPr>
             <w:t>[3]</w:t>
           </w:r>
           <w:r>
@@ -1178,13 +961,7 @@
         <w:rPr>
           <w:lang w:val="vi-VN"/>
         </w:rPr>
-        <w:t xml:space="preserve">. </w:t>
-      </w:r>
-      <w:r>
-        <w:rPr>
-          <w:lang w:val="vi-VN"/>
-        </w:rPr>
-        <w:t>Về cơ bản, U-Net</w:t>
+        <w:t>. Về cơ bản, U-Net</w:t>
       </w:r>
       <w:r>
         <w:t xml:space="preserve"> </w:t>
@@ -1192,9 +969,7 @@
       <w:sdt>
         <w:sdtPr>
           <w:id w:val="505415866"/>
-          <w:citation/>
         </w:sdtPr>
-        <w:sdtEndPr/>
         <w:sdtContent>
           <w:r>
             <w:fldChar w:fldCharType="begin"/>
@@ -1206,9 +981,6 @@
             <w:fldChar w:fldCharType="separate"/>
           </w:r>
           <w:r>
-            <w:rPr>
-              <w:noProof/>
-            </w:rPr>
             <w:t>[3]</w:t>
           </w:r>
           <w:r>
@@ -1220,45 +992,15 @@
         <w:rPr>
           <w:lang w:val="vi-VN"/>
         </w:rPr>
-        <w:t xml:space="preserve"> sử dụng kiến trúc mã hóa – giải mã (encoder – decoder), </w:t>
-      </w:r>
-      <w:r>
-        <w:rPr>
-          <w:lang w:val="vi-VN"/>
-        </w:rPr>
-        <w:lastRenderedPageBreak/>
-        <w:t>bao gồm một đường thu hẹp để trích xuất đặc trưng và một đường mở rộng với một lớp phân loại, để thực hiện phân loại nhị</w:t>
-      </w:r>
-      <w:r>
-        <w:rPr>
-          <w:lang w:val="vi-VN"/>
-        </w:rPr>
-        <w:t xml:space="preserve"> </w:t>
-      </w:r>
-      <w:r>
-        <w:rPr>
-          <w:lang w:val="vi-VN"/>
-        </w:rPr>
-        <w:t xml:space="preserve">phân đối với từng điểm ảnh trong một bản đồ đặc trưng đã được lấy </w:t>
-      </w:r>
-      <w:r>
-        <w:rPr>
-          <w:lang w:val="vi-VN"/>
-        </w:rPr>
-        <w:t xml:space="preserve">mẫu. </w:t>
-      </w:r>
-      <w:r>
-        <w:t>Bên cạnh đó có FCN</w:t>
-      </w:r>
-      <w:r>
-        <w:t xml:space="preserve"> </w:t>
+        <w:t xml:space="preserve"> sử dụng kiến trúc mã hóa – giải mã (encoder – decoder), bao gồm một đường thu hẹp để trích xuất đặc trưng và một đường mở rộng với một lớp phân loại, để thực hiện phân loại nhị phân đối với từng điểm ảnh trong một bản đồ đặc trưng đã được lấy mẫu. </w:t>
+      </w:r>
+      <w:r>
+        <w:t xml:space="preserve">Bên cạnh đó có FCN </w:t>
       </w:r>
       <w:sdt>
         <w:sdtPr>
           <w:id w:val="-1537800028"/>
-          <w:citation/>
         </w:sdtPr>
-        <w:sdtEndPr/>
         <w:sdtContent>
           <w:r>
             <w:fldChar w:fldCharType="begin"/>
@@ -1270,9 +1012,6 @@
             <w:fldChar w:fldCharType="separate"/>
           </w:r>
           <w:r>
-            <w:rPr>
-              <w:noProof/>
-            </w:rPr>
             <w:t>[4]</w:t>
           </w:r>
           <w:r>
@@ -1281,35 +1020,21 @@
         </w:sdtContent>
       </w:sdt>
       <w:r>
-        <w:t>,</w:t>
-      </w:r>
-      <w:r>
-        <w:t xml:space="preserve"> </w:t>
-      </w:r>
-      <w:r>
-        <w:rPr>
-          <w:lang w:val="vi-VN"/>
-        </w:rPr>
-        <w:t>là một kiến trúc được sử dụng chủ yếu để phân đoạn theo ngữ nghĩa. Chúng chỉ sử dụng các lớp được kết nối cục bộ, chẳng hạn như tích chập, gộp và lấy mẫu lại.</w:t>
-      </w:r>
-      <w:r>
-        <w:rPr>
-          <w:lang w:val="vi-VN"/>
-        </w:rPr>
-        <w:t xml:space="preserve"> </w:t>
-      </w:r>
-      <w:r>
-        <w:t>DeepLab</w:t>
-      </w:r>
-      <w:r>
-        <w:t xml:space="preserve"> </w:t>
+        <w:t xml:space="preserve">, </w:t>
+      </w:r>
+      <w:r>
+        <w:rPr>
+          <w:lang w:val="vi-VN"/>
+        </w:rPr>
+        <w:t xml:space="preserve">là một kiến trúc được sử dụng chủ yếu để phân đoạn theo ngữ nghĩa. Chúng chỉ sử dụng các lớp được kết nối cục bộ, chẳng hạn như tích chập, gộp và lấy mẫu lại. </w:t>
+      </w:r>
+      <w:r>
+        <w:t xml:space="preserve">DeepLab </w:t>
       </w:r>
       <w:sdt>
         <w:sdtPr>
           <w:id w:val="2083020951"/>
-          <w:citation/>
         </w:sdtPr>
-        <w:sdtEndPr/>
         <w:sdtContent>
           <w:r>
             <w:fldChar w:fldCharType="begin"/>
@@ -1321,9 +1046,6 @@
             <w:fldChar w:fldCharType="separate"/>
           </w:r>
           <w:r>
-            <w:rPr>
-              <w:noProof/>
-            </w:rPr>
             <w:t>[5]</w:t>
           </w:r>
           <w:r>
@@ -1332,53 +1054,20 @@
         </w:sdtContent>
       </w:sdt>
       <w:r>
-        <w:t>,</w:t>
-      </w:r>
-      <w:r>
-        <w:t xml:space="preserve"> là một kiến trúc áp dụng một cách rất linh hoạt tích chập Atrous thay vì các phương pháp trước đó là áp dụng Transposed Convolution. Bên cạnh đó tác giả cũng áp dụng phương pháp Conditional Random Field để tinh chỉnh kết quả dự báo chuẩn xác hơn</w:t>
-      </w:r>
-      <w:r>
-        <w:t>.</w:t>
-      </w:r>
-      <w:r>
-        <w:t xml:space="preserve"> </w:t>
-      </w:r>
-    </w:p>
-    <w:p>
-      <w:pPr>
-        <w:rPr>
-          <w:lang w:val="vi-VN"/>
-        </w:rPr>
-      </w:pPr>
-      <w:r>
-        <w:rPr>
-          <w:lang w:val="vi-VN"/>
-        </w:rPr>
-        <w:t xml:space="preserve">Mặc dù có rất nhiều mô hình đã được đề xuất và đạt kết quả khá tốt cho bài toán phân đoạn hình ảnh </w:t>
-      </w:r>
-      <w:r>
-        <w:rPr>
-          <w:lang w:val="vi-VN"/>
-        </w:rPr>
-        <w:t xml:space="preserve">bệnh lý </w:t>
-      </w:r>
-      <w:r>
-        <w:rPr>
-          <w:lang w:val="vi-VN"/>
-        </w:rPr>
-        <w:t xml:space="preserve">nhưng vẫn chưa có nhiều thực nghiệm để kiểm chứng độ hiệu quả của những mô hình đó cho bài toán phân đoạn </w:t>
-      </w:r>
-      <w:r>
-        <w:rPr>
-          <w:lang w:val="vi-VN"/>
-        </w:rPr>
-        <w:t xml:space="preserve">tế bào ung thư </w:t>
-      </w:r>
-      <w:r>
-        <w:rPr>
-          <w:lang w:val="vi-VN"/>
-        </w:rPr>
-        <w:t>nhóm sẽ thực hiện cải tiến dựa trên mô hình PSPNet</w:t>
+        <w:t xml:space="preserve">, là một kiến trúc áp dụng một cách rất linh hoạt tích chập Atrous thay vì các phương pháp trước đó là áp dụng Transposed Convolution. Bên cạnh đó tác giả cũng áp dụng phương pháp Conditional Random Field để tinh chỉnh kết quả dự báo chuẩn xác hơn. </w:t>
+      </w:r>
+    </w:p>
+    <w:p>
+      <w:pPr>
+        <w:rPr>
+          <w:lang w:val="vi-VN"/>
+        </w:rPr>
+      </w:pPr>
+      <w:r>
+        <w:rPr>
+          <w:lang w:val="vi-VN"/>
+        </w:rPr>
+        <w:t>Mặc dù có rất nhiều mô hình đã được đề xuất và đạt kết quả khá tốt cho bài toán phân đoạn hình ảnh bệnh lý nhưng vẫn chưa có nhiều thực nghiệm để kiểm chứng độ hiệu quả của những mô hình đó cho bài toán phân đoạn tế bào ung thư nhóm sẽ thực hiện cải tiến dựa trên mô hình PSPNet</w:t>
       </w:r>
       <w:r>
         <w:t xml:space="preserve"> </w:t>
@@ -1386,9 +1075,7 @@
       <w:sdt>
         <w:sdtPr>
           <w:id w:val="1275902347"/>
-          <w:citation/>
         </w:sdtPr>
-        <w:sdtEndPr/>
         <w:sdtContent>
           <w:r>
             <w:fldChar w:fldCharType="begin"/>
@@ -1400,9 +1087,6 @@
             <w:fldChar w:fldCharType="separate"/>
           </w:r>
           <w:r>
-            <w:rPr>
-              <w:noProof/>
-            </w:rPr>
             <w:t>[1]</w:t>
           </w:r>
           <w:r>
@@ -1414,18 +1098,12 @@
         <w:rPr>
           <w:lang w:val="vi-VN"/>
         </w:rPr>
-        <w:t>.</w:t>
-      </w:r>
-      <w:r>
-        <w:rPr>
-          <w:lang w:val="vi-VN"/>
-        </w:rPr>
-        <w:t xml:space="preserve"> </w:t>
-      </w:r>
-    </w:p>
-    <w:p>
-      <w:pPr>
-        <w:pStyle w:val="STTnh"/>
+        <w:t xml:space="preserve">. </w:t>
+      </w:r>
+    </w:p>
+    <w:p>
+      <w:pPr>
+        <w:pStyle w:val="24"/>
         <w:spacing w:line="360" w:lineRule="auto"/>
       </w:pPr>
       <w:r>
@@ -1443,21 +1121,20 @@
       </w:pPr>
       <w:r>
         <w:rPr>
-          <w:noProof/>
           <w:lang w:val="vi-VN"/>
         </w:rPr>
         <mc:AlternateContent>
           <mc:Choice Requires="wps">
             <w:drawing>
-              <wp:anchor distT="0" distB="0" distL="114300" distR="114300" simplePos="0" relativeHeight="251661312" behindDoc="0" locked="0" layoutInCell="1" allowOverlap="1" wp14:anchorId="0482A055" wp14:editId="58DBDBA6">
+              <wp:anchor distT="0" distB="0" distL="114300" distR="114300" simplePos="0" relativeHeight="251661312" behindDoc="0" locked="0" layoutInCell="1" allowOverlap="1">
                 <wp:simplePos x="0" y="0"/>
                 <wp:positionH relativeFrom="margin">
                   <wp:align>center</wp:align>
                 </wp:positionH>
                 <wp:positionV relativeFrom="paragraph">
-                  <wp:posOffset>3938088</wp:posOffset>
+                  <wp:posOffset>3937635</wp:posOffset>
                 </wp:positionV>
-                <wp:extent cx="4800600" cy="348343"/>
+                <wp:extent cx="4800600" cy="348615"/>
                 <wp:effectExtent l="0" t="0" r="0" b="0"/>
                 <wp:wrapNone/>
                 <wp:docPr id="16" name="Text Box 16"/>
@@ -1519,9 +1196,15 @@
                                   <w:szCs w:val="20"/>
                                 </w:rPr>
                                 <w:id w:val="-420488373"/>
-                                <w:citation/>
                               </w:sdtPr>
-                              <w:sdtEndPr/>
+                              <w:sdtEndPr>
+                                <w:rPr>
+                                  <w:i/>
+                                  <w:iCs/>
+                                  <w:sz w:val="22"/>
+                                  <w:szCs w:val="20"/>
+                                </w:rPr>
+                              </w:sdtEndPr>
                               <w:sdtContent>
                                 <w:r>
                                   <w:rPr>
@@ -1552,7 +1235,6 @@
                                 </w:r>
                                 <w:r>
                                   <w:rPr>
-                                    <w:noProof/>
                                     <w:sz w:val="22"/>
                                     <w:szCs w:val="20"/>
                                   </w:rPr>
@@ -1578,9 +1260,6 @@
                         </w:txbxContent>
                       </wps:txbx>
                       <wps:bodyPr rot="0" spcFirstLastPara="0" vertOverflow="overflow" horzOverflow="overflow" vert="horz" wrap="square" lIns="91440" tIns="45720" rIns="91440" bIns="45720" numCol="1" spcCol="0" rtlCol="0" fromWordArt="0" anchor="t" anchorCtr="0" forceAA="0" compatLnSpc="1">
-                        <a:prstTxWarp prst="textNoShape">
-                          <a:avLst/>
-                        </a:prstTxWarp>
                         <a:noAutofit/>
                       </wps:bodyPr>
                     </wps:wsp>
@@ -1591,11 +1270,11 @@
           </mc:Choice>
           <mc:Fallback>
             <w:pict>
-              <v:shapetype w14:anchorId="0482A055" id="_x0000_t202" coordsize="21600,21600" o:spt="202" path="m,l,21600r21600,l21600,xe">
-                <v:stroke joinstyle="miter"/>
-                <v:path gradientshapeok="t" o:connecttype="rect"/>
-              </v:shapetype>
-              <v:shape id="Text Box 16" o:spid="_x0000_s1026" type="#_x0000_t202" style="position:absolute;left:0;text-align:left;margin-left:0;margin-top:310.1pt;width:378pt;height:27.45pt;z-index:251661312;visibility:visible;mso-wrap-style:square;mso-wrap-distance-left:9pt;mso-wrap-distance-top:0;mso-wrap-distance-right:9pt;mso-wrap-distance-bottom:0;mso-position-horizontal:center;mso-position-horizontal-relative:margin;mso-position-vertical:absolute;mso-position-vertical-relative:text;v-text-anchor:top" o:gfxdata="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" filled="f" stroked="f" strokeweight=".5pt">
+              <v:shape id="_x0000_s1026" o:spid="_x0000_s1026" o:spt="202" type="#_x0000_t202" style="position:absolute;left:0pt;margin-top:310.05pt;height:27.45pt;width:378pt;mso-position-horizontal:center;mso-position-horizontal-relative:margin;z-index:251661312;mso-width-relative:page;mso-height-relative:page;" filled="f" stroked="f" coordsize="21600,21600" o:gfxdata="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">
+                <v:fill on="f" focussize="0,0"/>
+                <v:stroke on="f" weight="0.5pt"/>
+                <v:imagedata o:title=""/>
+                <o:lock v:ext="edit" aspectratio="f"/>
                 <v:textbox>
                   <w:txbxContent>
                     <w:p>
@@ -1636,8 +1315,15 @@
                             <w:szCs w:val="20"/>
                           </w:rPr>
                           <w:id w:val="-420488373"/>
-                          <w:citation/>
                         </w:sdtPr>
+                        <w:sdtEndPr>
+                          <w:rPr>
+                            <w:i/>
+                            <w:iCs/>
+                            <w:sz w:val="22"/>
+                            <w:szCs w:val="20"/>
+                          </w:rPr>
+                        </w:sdtEndPr>
                         <w:sdtContent>
                           <w:r>
                             <w:rPr>
@@ -1668,7 +1354,6 @@
                           </w:r>
                           <w:r>
                             <w:rPr>
-                              <w:noProof/>
                               <w:sz w:val="22"/>
                               <w:szCs w:val="20"/>
                             </w:rPr>
@@ -1693,7 +1378,6 @@
                     </w:p>
                   </w:txbxContent>
                 </v:textbox>
-                <w10:wrap anchorx="margin"/>
               </v:shape>
             </w:pict>
           </mc:Fallback>
@@ -1701,17 +1385,16 @@
       </w:r>
       <w:r>
         <w:rPr>
-          <w:noProof/>
           <w:lang w:val="vi-VN"/>
         </w:rPr>
         <w:drawing>
-          <wp:anchor distT="0" distB="0" distL="114300" distR="114300" simplePos="0" relativeHeight="251660288" behindDoc="0" locked="0" layoutInCell="1" allowOverlap="1" wp14:anchorId="1AD3B453" wp14:editId="461EFF95">
+          <wp:anchor distT="0" distB="0" distL="114300" distR="114300" simplePos="0" relativeHeight="251660288" behindDoc="0" locked="0" layoutInCell="1" allowOverlap="1">
             <wp:simplePos x="0" y="0"/>
             <wp:positionH relativeFrom="margin">
               <wp:align>right</wp:align>
             </wp:positionH>
             <wp:positionV relativeFrom="paragraph">
-              <wp:posOffset>2207079</wp:posOffset>
+              <wp:posOffset>2206625</wp:posOffset>
             </wp:positionV>
             <wp:extent cx="5943600" cy="1592580"/>
             <wp:effectExtent l="0" t="0" r="0" b="7620"/>
@@ -1725,10 +1408,12 @@
                 <pic:pic xmlns:pic="http://schemas.openxmlformats.org/drawingml/2006/picture">
                   <pic:nvPicPr>
                     <pic:cNvPr id="5" name="Picture 5" descr="A diagram of a diagram&#10;&#10;Description automatically generated"/>
-                    <pic:cNvPicPr/>
+                    <pic:cNvPicPr>
+                      <a:picLocks noChangeAspect="1"/>
+                    </pic:cNvPicPr>
                   </pic:nvPicPr>
                   <pic:blipFill>
-                    <a:blip r:embed="rId11" cstate="print">
+                    <a:blip r:embed="rId10" cstate="print">
                       <a:extLst>
                         <a:ext uri="{28A0092B-C50C-407E-A947-70E740481C1C}">
                           <a14:useLocalDpi xmlns:a14="http://schemas.microsoft.com/office/drawing/2010/main" val="0"/>
@@ -1755,17 +1440,12 @@
         </w:drawing>
       </w:r>
       <w:r>
-        <w:t>PSPNet</w:t>
-      </w:r>
-      <w:r>
-        <w:t xml:space="preserve"> </w:t>
+        <w:t xml:space="preserve">PSPNet </w:t>
       </w:r>
       <w:sdt>
         <w:sdtPr>
           <w:id w:val="-1004823627"/>
-          <w:citation/>
         </w:sdtPr>
-        <w:sdtEndPr/>
         <w:sdtContent>
           <w:r>
             <w:fldChar w:fldCharType="begin"/>
@@ -1777,9 +1457,6 @@
             <w:fldChar w:fldCharType="separate"/>
           </w:r>
           <w:r>
-            <w:rPr>
-              <w:noProof/>
-            </w:rPr>
             <w:t>[1]</w:t>
           </w:r>
           <w:r>
@@ -1791,19 +1468,7 @@
         <w:rPr>
           <w:lang w:val="vi-VN"/>
         </w:rPr>
-        <w:t xml:space="preserve"> l</w:t>
-      </w:r>
-      <w:r>
-        <w:rPr>
-          <w:lang w:val="vi-VN"/>
-        </w:rPr>
-        <w:t>à một mô hình phân đoạn ngữ nghĩa sử dụng mô-đun phân tích cú pháp kim tự tháp để khai thác thông tin ngữ cảnh toàn cầu bằng cách tổng hợp ngữ cảnh dựa trên các khu vực khác nhau.</w:t>
-      </w:r>
-      <w:r>
-        <w:rPr>
-          <w:lang w:val="vi-VN"/>
-        </w:rPr>
-        <w:t xml:space="preserve"> Sử dụng mạng CNN đã được huấn luyện từ trước</w:t>
+        <w:t xml:space="preserve"> là một mô hình phân đoạn ngữ nghĩa sử dụng mô-đun phân tích cú pháp kim tự tháp để khai thác thông tin ngữ cảnh toàn cầu bằng cách tổng hợp ngữ cảnh dựa trên các khu vực khác nhau. Sử dụng mạng CNN đã được huấn luyện từ trước</w:t>
       </w:r>
       <w:r>
         <w:t xml:space="preserve">(Resnet </w:t>
@@ -1811,9 +1476,7 @@
       <w:sdt>
         <w:sdtPr>
           <w:id w:val="-911998814"/>
-          <w:citation/>
         </w:sdtPr>
-        <w:sdtEndPr/>
         <w:sdtContent>
           <w:r>
             <w:fldChar w:fldCharType="begin"/>
@@ -1825,9 +1488,6 @@
             <w:fldChar w:fldCharType="separate"/>
           </w:r>
           <w:r>
-            <w:rPr>
-              <w:noProof/>
-            </w:rPr>
             <w:t>[6]</w:t>
           </w:r>
           <w:r>
@@ -1842,19 +1502,7 @@
         <w:rPr>
           <w:lang w:val="vi-VN"/>
         </w:rPr>
-        <w:t xml:space="preserve"> để đưa ra được bản đồ đặc trưng (features map) có kích thước bằng 1/8 so với ảnh gốc. Sau đó đi qua một </w:t>
-      </w:r>
-      <w:r>
-        <w:rPr>
-          <w:lang w:val="vi-VN"/>
-        </w:rPr>
-        <w:t>mô-đun tổng hợp kim tự tháp</w:t>
-      </w:r>
-      <w:r>
-        <w:rPr>
-          <w:lang w:val="vi-VN"/>
-        </w:rPr>
-        <w:t xml:space="preserve"> với 4 cấp độ khác nhau sau đó được hợp nhất lại với nhau và thực hiện việc upsampling để đưa về kích thước bằng với kích thước ảnh gốc.</w:t>
+        <w:t xml:space="preserve"> để đưa ra được bản đồ đặc trưng (features map) có kích thước bằng 1/8 so với ảnh gốc. Sau đó đi qua một mô-đun tổng hợp kim tự tháp với 4 cấp độ khác nhau sau đó được hợp nhất lại với nhau và thực hiện việc upsampling để đưa về kích thước bằng với kích thước ảnh gốc.</w:t>
       </w:r>
     </w:p>
     <w:p>
@@ -1868,14 +1516,12 @@
       </w:pPr>
       <w:r>
         <w:rPr>
-          <w:noProof/>
           <w:sz w:val="22"/>
           <w:szCs w:val="20"/>
           <w:lang w:val="vi-VN"/>
         </w:rPr>
-        <w:lastRenderedPageBreak/>
         <w:drawing>
-          <wp:inline distT="0" distB="0" distL="0" distR="0" wp14:anchorId="16602EA3" wp14:editId="1E8BCFD5">
+          <wp:inline distT="0" distB="0" distL="0" distR="0">
             <wp:extent cx="3771900" cy="1209675"/>
             <wp:effectExtent l="0" t="0" r="0" b="9525"/>
             <wp:docPr id="7" name="Picture 7" descr="A diagram of a model architecture&#10;&#10;Description automatically generated"/>
@@ -1887,10 +1533,12 @@
                 <pic:pic xmlns:pic="http://schemas.openxmlformats.org/drawingml/2006/picture">
                   <pic:nvPicPr>
                     <pic:cNvPr id="7" name="Picture 7" descr="A diagram of a model architecture&#10;&#10;Description automatically generated"/>
-                    <pic:cNvPicPr/>
+                    <pic:cNvPicPr>
+                      <a:picLocks noChangeAspect="1"/>
+                    </pic:cNvPicPr>
                   </pic:nvPicPr>
                   <pic:blipFill>
-                    <a:blip r:embed="rId12">
+                    <a:blip r:embed="rId11">
                       <a:extLst>
                         <a:ext uri="{28A0092B-C50C-407E-A947-70E740481C1C}">
                           <a14:useLocalDpi xmlns:a14="http://schemas.microsoft.com/office/drawing/2010/main" val="0"/>
@@ -1954,17 +1602,7 @@
           <w:szCs w:val="20"/>
           <w:lang w:val="vi-VN"/>
         </w:rPr>
-        <w:t xml:space="preserve"> mạng </w:t>
-      </w:r>
-      <w:r>
-        <w:rPr>
-          <w:i/>
-          <w:iCs/>
-          <w:sz w:val="22"/>
-          <w:szCs w:val="20"/>
-          <w:lang w:val="vi-VN"/>
-        </w:rPr>
-        <w:t>Resnet</w:t>
+        <w:t xml:space="preserve"> mạng Resnet</w:t>
       </w:r>
       <w:r>
         <w:rPr>
@@ -1984,9 +1622,15 @@
             <w:szCs w:val="20"/>
           </w:rPr>
           <w:id w:val="1745528538"/>
-          <w:citation/>
         </w:sdtPr>
-        <w:sdtEndPr/>
+        <w:sdtEndPr>
+          <w:rPr>
+            <w:i/>
+            <w:iCs/>
+            <w:sz w:val="22"/>
+            <w:szCs w:val="20"/>
+          </w:rPr>
+        </w:sdtEndPr>
         <w:sdtContent>
           <w:r>
             <w:rPr>
@@ -2017,7 +1661,6 @@
           </w:r>
           <w:r>
             <w:rPr>
-              <w:noProof/>
               <w:sz w:val="22"/>
               <w:szCs w:val="20"/>
             </w:rPr>
@@ -2045,36 +1688,12 @@
         <w:rPr>
           <w:lang w:val="vi-VN"/>
         </w:rPr>
-        <w:t xml:space="preserve">Mục tiêu chính của mô-đun tổng hợp kim tự tháp (pyramid pooling module) </w:t>
-      </w:r>
-      <w:r>
-        <w:rPr>
-          <w:lang w:val="vi-VN"/>
-        </w:rPr>
-        <w:t xml:space="preserve">là nâng cao khả năng phân đoạn các vùng khác nhau trong hình ảnh với các kích thước vùng quan sát khác </w:t>
-      </w:r>
-      <w:r>
-        <w:rPr>
-          <w:lang w:val="vi-VN"/>
-        </w:rPr>
-        <w:t xml:space="preserve">nhau. </w:t>
-      </w:r>
-      <w:r>
-        <w:rPr>
-          <w:lang w:val="vi-VN"/>
-        </w:rPr>
-        <w:t xml:space="preserve">PPM hoạt động bằng cách chia hình ảnh đầu vào thành các phạm vi hoặc cửa sổ con với các kích thước khác nhau, sau đó áp dụng một phép gom nhóm (pooling operation) trong từng cửa sổ con để trích xuất thông tin cụ thể từ mỗi phạm vi. Sau đó, các thông tin từ các cửa sổ con này được tổng hợp lại để tạo ra một biểu đồ của hình ảnh ở nhiều tỷ lệ kích thước khác nhau. Điều này giúp mô hình có khả năng phân đoạn các vật thể ở các kích thước và tỷ lệ khác nhau trong hình </w:t>
-      </w:r>
-      <w:r>
-        <w:rPr>
-          <w:lang w:val="vi-VN"/>
-        </w:rPr>
-        <w:t>ảnh.</w:t>
-      </w:r>
-    </w:p>
-    <w:p>
-      <w:pPr>
-        <w:pStyle w:val="STTnh"/>
+        <w:t>Mục tiêu chính của mô-đun tổng hợp kim tự tháp (pyramid pooling module) là nâng cao khả năng phân đoạn các vùng khác nhau trong hình ảnh với các kích thước vùng quan sát khác nhau. PPM hoạt động bằng cách chia hình ảnh đầu vào thành các phạm vi hoặc cửa sổ con với các kích thước khác nhau, sau đó áp dụng một phép gom nhóm (pooling operation) trong từng cửa sổ con để trích xuất thông tin cụ thể từ mỗi phạm vi. Sau đó, các thông tin từ các cửa sổ con này được tổng hợp lại để tạo ra một biểu đồ của hình ảnh ở nhiều tỷ lệ kích thước khác nhau. Điều này giúp mô hình có khả năng phân đoạn các vật thể ở các kích thước và tỷ lệ khác nhau trong hình ảnh.</w:t>
+      </w:r>
+    </w:p>
+    <w:p>
+      <w:pPr>
+        <w:pStyle w:val="24"/>
         <w:spacing w:line="360" w:lineRule="auto"/>
       </w:pPr>
       <w:r>
@@ -2089,7 +1708,7 @@
     </w:p>
     <w:p>
       <w:pPr>
-        <w:pStyle w:val="chci"/>
+        <w:pStyle w:val="25"/>
         <w:spacing w:line="360" w:lineRule="auto"/>
       </w:pPr>
       <w:r>
@@ -2099,72 +1718,39 @@
         <w:rPr>
           <w:lang w:val="vi-VN"/>
         </w:rPr>
-        <w:t xml:space="preserve"> xuất</w:t>
-      </w:r>
-      <w:r>
-        <w:rPr>
-          <w:lang w:val="vi-VN"/>
-        </w:rPr>
-        <w:t xml:space="preserve"> </w:t>
-      </w:r>
-      <w:r>
-        <w:rPr>
-          <w:lang w:val="vi-VN"/>
-        </w:rPr>
-        <w:t xml:space="preserve">một số </w:t>
-      </w:r>
-      <w:r>
-        <w:rPr>
-          <w:lang w:val="vi-VN"/>
-        </w:rPr>
-        <w:t xml:space="preserve">cơ chế </w:t>
-      </w:r>
-      <w:r>
-        <w:rPr>
-          <w:lang w:val="vi-VN"/>
-        </w:rPr>
-        <w:t>chú ý để cải thiện thông tin tích chập.</w:t>
-      </w:r>
-    </w:p>
-    <w:p>
-      <w:pPr>
-        <w:pStyle w:val="ListParagraph"/>
+        <w:t xml:space="preserve"> xuất một số cơ chế chú ý để cải thiện thông tin tích chập.</w:t>
+      </w:r>
+    </w:p>
+    <w:p>
+      <w:pPr>
+        <w:pStyle w:val="26"/>
         <w:numPr>
           <w:ilvl w:val="0"/>
-          <w:numId w:val="3"/>
+          <w:numId w:val="2"/>
         </w:numPr>
       </w:pPr>
       <w:r>
         <w:rPr>
           <w:lang w:val="vi-VN"/>
         </w:rPr>
-        <w:t>C</w:t>
-      </w:r>
-      <w:r>
-        <w:rPr>
-          <w:lang w:val="vi-VN"/>
-        </w:rPr>
-        <w:t>BAM: Convolutional Block Attention Module</w:t>
-      </w:r>
-    </w:p>
-    <w:p>
-      <w:pPr>
-        <w:rPr>
-          <w:lang w:val="vi-VN"/>
-        </w:rPr>
-      </w:pPr>
-      <w:r>
-        <w:rPr>
-          <w:noProof/>
-        </w:rPr>
+        <w:t>CBAM: Convolutional Block Attention Module</w:t>
+      </w:r>
+    </w:p>
+    <w:p>
+      <w:pPr>
+        <w:rPr>
+          <w:lang w:val="vi-VN"/>
+        </w:rPr>
+      </w:pPr>
+      <w:r>
         <w:drawing>
-          <wp:anchor distT="0" distB="0" distL="114300" distR="114300" simplePos="0" relativeHeight="251671552" behindDoc="0" locked="0" layoutInCell="1" allowOverlap="1" wp14:anchorId="58C19935" wp14:editId="20327A50">
+          <wp:anchor distT="0" distB="0" distL="114300" distR="114300" simplePos="0" relativeHeight="251665408" behindDoc="0" locked="0" layoutInCell="1" allowOverlap="1">
             <wp:simplePos x="0" y="0"/>
             <wp:positionH relativeFrom="margin">
               <wp:align>center</wp:align>
             </wp:positionH>
             <wp:positionV relativeFrom="paragraph">
-              <wp:posOffset>813163</wp:posOffset>
+              <wp:posOffset>812800</wp:posOffset>
             </wp:positionV>
             <wp:extent cx="4191000" cy="1325880"/>
             <wp:effectExtent l="0" t="0" r="0" b="7620"/>
@@ -2183,7 +1769,7 @@
                     </pic:cNvPicPr>
                   </pic:nvPicPr>
                   <pic:blipFill>
-                    <a:blip r:embed="rId13">
+                    <a:blip r:embed="rId12">
                       <a:extLst>
                         <a:ext uri="{28A0092B-C50C-407E-A947-70E740481C1C}">
                           <a14:useLocalDpi xmlns:a14="http://schemas.microsoft.com/office/drawing/2010/main" val="0"/>
@@ -2195,7 +1781,7 @@
                       <a:fillRect/>
                     </a:stretch>
                   </pic:blipFill>
-                  <pic:spPr bwMode="auto">
+                  <pic:spPr>
                     <a:xfrm>
                       <a:off x="0" y="0"/>
                       <a:ext cx="4191000" cy="1325880"/>
@@ -2211,12 +1797,6 @@
                 </pic:pic>
               </a:graphicData>
             </a:graphic>
-            <wp14:sizeRelH relativeFrom="margin">
-              <wp14:pctWidth>0</wp14:pctWidth>
-            </wp14:sizeRelH>
-            <wp14:sizeRelV relativeFrom="margin">
-              <wp14:pctHeight>0</wp14:pctHeight>
-            </wp14:sizeRelV>
           </wp:anchor>
         </w:drawing>
       </w:r>
@@ -2226,9 +1806,7 @@
       <w:sdt>
         <w:sdtPr>
           <w:id w:val="-2130376806"/>
-          <w:citation/>
         </w:sdtPr>
-        <w:sdtEndPr/>
         <w:sdtContent>
           <w:r>
             <w:fldChar w:fldCharType="begin"/>
@@ -2240,9 +1818,6 @@
             <w:fldChar w:fldCharType="separate"/>
           </w:r>
           <w:r>
-            <w:rPr>
-              <w:noProof/>
-            </w:rPr>
             <w:t>[7]</w:t>
           </w:r>
           <w:r>
@@ -2251,22 +1826,13 @@
         </w:sdtContent>
       </w:sdt>
       <w:r>
-        <w:t xml:space="preserve"> </w:t>
-      </w:r>
-      <w:r>
-        <w:t>bao gồm 2 phần là Channel Attention và Spatial Attention. Input feature maps sẽ được thực hiện Channel Attention trước, sau đó thực hiện tiếp Spatial Attention</w:t>
-      </w:r>
-      <w:r>
-        <w:rPr>
-          <w:lang w:val="vi-VN"/>
-        </w:rPr>
-        <w:t xml:space="preserve"> (Hình 5)</w:t>
-      </w:r>
-      <w:r>
-        <w:rPr>
-          <w:lang w:val="vi-VN"/>
-        </w:rPr>
-        <w:t>.</w:t>
+        <w:t xml:space="preserve"> bao gồm 2 phần là Channel Attention và Spatial Attention. Input feature maps sẽ được thực hiện Channel Attention trước, sau đó thực hiện tiếp Spatial Attention</w:t>
+      </w:r>
+      <w:r>
+        <w:rPr>
+          <w:lang w:val="vi-VN"/>
+        </w:rPr>
+        <w:t xml:space="preserve"> (Hình 5).</w:t>
       </w:r>
     </w:p>
     <w:p>
@@ -2277,19 +1843,16 @@
         </w:rPr>
       </w:pPr>
       <w:r>
-        <w:rPr>
-          <w:noProof/>
-        </w:rPr>
         <mc:AlternateContent>
           <mc:Choice Requires="wps">
             <w:drawing>
-              <wp:anchor distT="0" distB="0" distL="114300" distR="114300" simplePos="0" relativeHeight="251669504" behindDoc="0" locked="0" layoutInCell="1" allowOverlap="1" wp14:anchorId="5110B141" wp14:editId="3DD6B1D7">
+              <wp:anchor distT="0" distB="0" distL="114300" distR="114300" simplePos="0" relativeHeight="251664384" behindDoc="0" locked="0" layoutInCell="1" allowOverlap="1">
                 <wp:simplePos x="0" y="0"/>
                 <wp:positionH relativeFrom="margin">
                   <wp:posOffset>615315</wp:posOffset>
                 </wp:positionH>
                 <wp:positionV relativeFrom="paragraph">
-                  <wp:posOffset>1286873</wp:posOffset>
+                  <wp:posOffset>1286510</wp:posOffset>
                 </wp:positionV>
                 <wp:extent cx="4560570" cy="467995"/>
                 <wp:effectExtent l="0" t="0" r="0" b="0"/>
@@ -2346,9 +1909,16 @@
                                   <w:lang w:val="vi-VN"/>
                                 </w:rPr>
                                 <w:id w:val="-2128694955"/>
-                                <w:citation/>
                               </w:sdtPr>
-                              <w:sdtEndPr/>
+                              <w:sdtEndPr>
+                                <w:rPr>
+                                  <w:i/>
+                                  <w:iCs/>
+                                  <w:sz w:val="22"/>
+                                  <w:szCs w:val="20"/>
+                                  <w:lang w:val="vi-VN"/>
+                                </w:rPr>
+                              </w:sdtEndPr>
                               <w:sdtContent>
                                 <w:r>
                                   <w:rPr>
@@ -2381,7 +1951,6 @@
                                 </w:r>
                                 <w:r>
                                   <w:rPr>
-                                    <w:noProof/>
                                     <w:sz w:val="22"/>
                                     <w:szCs w:val="20"/>
                                   </w:rPr>
@@ -2403,9 +1972,6 @@
                         </w:txbxContent>
                       </wps:txbx>
                       <wps:bodyPr rot="0" spcFirstLastPara="0" vertOverflow="overflow" horzOverflow="overflow" vert="horz" wrap="square" lIns="91440" tIns="45720" rIns="91440" bIns="45720" numCol="1" spcCol="0" rtlCol="0" fromWordArt="0" anchor="t" anchorCtr="0" forceAA="0" compatLnSpc="1">
-                        <a:prstTxWarp prst="textNoShape">
-                          <a:avLst/>
-                        </a:prstTxWarp>
                         <a:noAutofit/>
                       </wps:bodyPr>
                     </wps:wsp>
@@ -2416,7 +1982,11 @@
           </mc:Choice>
           <mc:Fallback>
             <w:pict>
-              <v:shape w14:anchorId="5110B141" id="Text Box 17" o:spid="_x0000_s1027" type="#_x0000_t202" style="position:absolute;left:0;text-align:left;margin-left:48.45pt;margin-top:101.35pt;width:359.1pt;height:36.85pt;z-index:251669504;visibility:visible;mso-wrap-style:square;mso-wrap-distance-left:9pt;mso-wrap-distance-top:0;mso-wrap-distance-right:9pt;mso-wrap-distance-bottom:0;mso-position-horizontal:absolute;mso-position-horizontal-relative:margin;mso-position-vertical:absolute;mso-position-vertical-relative:text;v-text-anchor:top" o:gfxdata="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" filled="f" stroked="f" strokeweight=".5pt">
+              <v:shape id="_x0000_s1026" o:spid="_x0000_s1026" o:spt="202" type="#_x0000_t202" style="position:absolute;left:0pt;margin-left:48.45pt;margin-top:101.3pt;height:36.85pt;width:359.1pt;mso-position-horizontal-relative:margin;z-index:251664384;mso-width-relative:page;mso-height-relative:page;" filled="f" stroked="f" coordsize="21600,21600" o:gfxdata="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">
+                <v:fill on="f" focussize="0,0"/>
+                <v:stroke on="f" weight="0.5pt"/>
+                <v:imagedata o:title=""/>
+                <o:lock v:ext="edit" aspectratio="f"/>
                 <v:textbox>
                   <w:txbxContent>
                     <w:p>
@@ -2450,8 +2020,16 @@
                             <w:lang w:val="vi-VN"/>
                           </w:rPr>
                           <w:id w:val="-2128694955"/>
-                          <w:citation/>
                         </w:sdtPr>
+                        <w:sdtEndPr>
+                          <w:rPr>
+                            <w:i/>
+                            <w:iCs/>
+                            <w:sz w:val="22"/>
+                            <w:szCs w:val="20"/>
+                            <w:lang w:val="vi-VN"/>
+                          </w:rPr>
+                        </w:sdtEndPr>
                         <w:sdtContent>
                           <w:r>
                             <w:rPr>
@@ -2484,7 +2062,6 @@
                           </w:r>
                           <w:r>
                             <w:rPr>
-                              <w:noProof/>
                               <w:sz w:val="22"/>
                               <w:szCs w:val="20"/>
                             </w:rPr>
@@ -2505,7 +2082,6 @@
                     </w:p>
                   </w:txbxContent>
                 </v:textbox>
-                <w10:wrap anchorx="margin"/>
               </v:shape>
             </w:pict>
           </mc:Fallback>
@@ -2523,20 +2099,7 @@
         <w:rPr>
           <w:lang w:val="vi-VN"/>
         </w:rPr>
-        <w:lastRenderedPageBreak/>
-        <w:t xml:space="preserve">Channel Attention (Hình </w:t>
-      </w:r>
-      <w:r>
-        <w:rPr>
-          <w:lang w:val="vi-VN"/>
-        </w:rPr>
-        <w:t>6</w:t>
-      </w:r>
-      <w:r>
-        <w:rPr>
-          <w:lang w:val="vi-VN"/>
-        </w:rPr>
-        <w:t>).</w:t>
+        <w:t>Channel Attention (Hình 6).</w:t>
       </w:r>
       <w:r>
         <w:t xml:space="preserve"> </w:t>
@@ -2545,55 +2108,7 @@
         <w:rPr>
           <w:lang w:val="vi-VN"/>
         </w:rPr>
-        <w:t>Gồm p</w:t>
-      </w:r>
-      <w:r>
-        <w:rPr>
-          <w:lang w:val="vi-VN"/>
-        </w:rPr>
-        <w:t>hần Squeeze (thu) và phần Excitation (phóng). Phần Squeeze có trách nhiệm thu gom thông tin toàn cục (global information) sử dụng Global Average Pooling (GAP)</w:t>
-      </w:r>
-      <w:r>
-        <w:rPr>
-          <w:lang w:val="vi-VN"/>
-        </w:rPr>
-        <w:t xml:space="preserve"> và </w:t>
-      </w:r>
-      <w:r>
-        <w:rPr>
-          <w:lang w:val="vi-VN"/>
-        </w:rPr>
-        <w:t xml:space="preserve">GMP (Global Max </w:t>
-      </w:r>
-      <w:r>
-        <w:rPr>
-          <w:lang w:val="vi-VN"/>
-        </w:rPr>
-        <w:t>Pooling)</w:t>
-      </w:r>
-      <w:r>
-        <w:rPr>
-          <w:lang w:val="vi-VN"/>
-        </w:rPr>
-        <w:t xml:space="preserve">. Phần Excitation có trách nhiệm tạo attention trên chiều channel sử dụng lớp Fully Connected (FC) với activation function. Tác giả của CBAM </w:t>
-      </w:r>
-      <w:r>
-        <w:rPr>
-          <w:lang w:val="vi-VN"/>
-        </w:rPr>
-        <w:t xml:space="preserve">có </w:t>
-      </w:r>
-      <w:r>
-        <w:rPr>
-          <w:lang w:val="vi-VN"/>
-        </w:rPr>
-        <w:t xml:space="preserve">nói rằng GMP cũng thu thập thông tin quan trọng của vật thể nhưng theo một khía cạnh khác. Sau đó, features thu được thì GMP và GAP đều được cho đi qua chung phần </w:t>
-      </w:r>
-      <w:r>
-        <w:rPr>
-          <w:lang w:val="vi-VN"/>
-        </w:rPr>
-        <w:t>Excitation (phóng).</w:t>
+        <w:t>Gồm phần Squeeze (thu) và phần Excitation (phóng). Phần Squeeze có trách nhiệm thu gom thông tin toàn cục (global information) sử dụng Global Average Pooling (GAP) và GMP (Global Max Pooling). Phần Excitation có trách nhiệm tạo attention trên chiều channel sử dụng lớp Fully Connected (FC) với activation function. Tác giả của CBAM có nói rằng GMP cũng thu thập thông tin quan trọng của vật thể nhưng theo một khía cạnh khác. Sau đó, features thu được thì GMP và GAP đều được cho đi qua chung phần Excitation (phóng).</w:t>
       </w:r>
     </w:p>
     <w:p>
@@ -2604,11 +2119,8 @@
         </w:rPr>
       </w:pPr>
       <w:r>
-        <w:rPr>
-          <w:noProof/>
-        </w:rPr>
         <w:drawing>
-          <wp:inline distT="0" distB="0" distL="0" distR="0" wp14:anchorId="3C1D5DCF" wp14:editId="23196109">
+          <wp:inline distT="0" distB="0" distL="0" distR="0">
             <wp:extent cx="5278755" cy="1240155"/>
             <wp:effectExtent l="0" t="0" r="0" b="0"/>
             <wp:docPr id="8" name="Picture 8" descr="A diagram of a channel attention model&#10;&#10;Description automatically generated with medium confidence"/>
@@ -2620,6 +2132,99 @@
                 <pic:pic xmlns:pic="http://schemas.openxmlformats.org/drawingml/2006/picture">
                   <pic:nvPicPr>
                     <pic:cNvPr id="8" name="Picture 8" descr="A diagram of a channel attention model&#10;&#10;Description automatically generated with medium confidence"/>
+                    <pic:cNvPicPr>
+                      <a:picLocks noChangeAspect="1" noChangeArrowheads="1"/>
+                    </pic:cNvPicPr>
+                  </pic:nvPicPr>
+                  <pic:blipFill>
+                    <a:blip r:embed="rId13">
+                      <a:extLst>
+                        <a:ext uri="{28A0092B-C50C-407E-A947-70E740481C1C}">
+                          <a14:useLocalDpi xmlns:a14="http://schemas.microsoft.com/office/drawing/2010/main" val="0"/>
+                        </a:ext>
+                      </a:extLst>
+                    </a:blip>
+                    <a:srcRect/>
+                    <a:stretch>
+                      <a:fillRect/>
+                    </a:stretch>
+                  </pic:blipFill>
+                  <pic:spPr>
+                    <a:xfrm>
+                      <a:off x="0" y="0"/>
+                      <a:ext cx="5278755" cy="1240155"/>
+                    </a:xfrm>
+                    <a:prstGeom prst="rect">
+                      <a:avLst/>
+                    </a:prstGeom>
+                    <a:noFill/>
+                    <a:ln>
+                      <a:noFill/>
+                    </a:ln>
+                  </pic:spPr>
+                </pic:pic>
+              </a:graphicData>
+            </a:graphic>
+          </wp:inline>
+        </w:drawing>
+      </w:r>
+    </w:p>
+    <w:p>
+      <w:pPr>
+        <w:jc w:val="center"/>
+        <w:rPr>
+          <w:i/>
+          <w:iCs/>
+          <w:sz w:val="22"/>
+          <w:szCs w:val="20"/>
+          <w:lang w:val="vi-VN"/>
+        </w:rPr>
+      </w:pPr>
+      <w:r>
+        <w:rPr>
+          <w:i/>
+          <w:iCs/>
+          <w:sz w:val="22"/>
+          <w:szCs w:val="20"/>
+          <w:lang w:val="vi-VN"/>
+        </w:rPr>
+        <w:t>Hình 6: Channel Attention trong CBAM</w:t>
+      </w:r>
+    </w:p>
+    <w:p>
+      <w:pPr>
+        <w:rPr>
+          <w:lang w:val="vi-VN"/>
+        </w:rPr>
+      </w:pPr>
+      <w:r>
+        <w:rPr>
+          <w:lang w:val="vi-VN"/>
+        </w:rPr>
+        <w:t>Spatial Attention (Hình 7). Cách thực hiện Spatial Attention của CBAM rất đơn giản, tương tự như Channel Attention. Thay vì thực hiện GAP và GMP theo chiều channel, ta thực hiện GAP và GMP theo chiều spatial của feature maps, tạo ra 2 feature maps tổng hợp với số chiều channel là 1. Hai feature maps này sau đó được nối lại với nhau và đi qua một 7×7 Conv kèm Sigmoid với số filter là 1 để tạo ra attention. Đặc biệt là phải dùng một Conv có kernel size to (chẳng hạn như 7x7) để có thể tính toán được vùng thông tin rộng hơn và tổng quát hơn.</w:t>
+      </w:r>
+    </w:p>
+    <w:p>
+      <w:pPr>
+        <w:jc w:val="center"/>
+        <w:rPr>
+          <w:lang w:val="vi-VN"/>
+        </w:rPr>
+      </w:pPr>
+      <w:r>
+        <w:drawing>
+          <wp:inline distT="0" distB="0" distL="0" distR="0">
+            <wp:extent cx="4163060" cy="1419860"/>
+            <wp:effectExtent l="0" t="0" r="8890" b="8890"/>
+            <wp:docPr id="9" name="Picture 9" descr="A diagram of a system&#10;&#10;Description automatically generated"/>
+            <wp:cNvGraphicFramePr>
+              <a:graphicFrameLocks xmlns:a="http://schemas.openxmlformats.org/drawingml/2006/main" noChangeAspect="1"/>
+            </wp:cNvGraphicFramePr>
+            <a:graphic xmlns:a="http://schemas.openxmlformats.org/drawingml/2006/main">
+              <a:graphicData uri="http://schemas.openxmlformats.org/drawingml/2006/picture">
+                <pic:pic xmlns:pic="http://schemas.openxmlformats.org/drawingml/2006/picture">
+                  <pic:nvPicPr>
+                    <pic:cNvPr id="9" name="Picture 9" descr="A diagram of a system&#10;&#10;Description automatically generated"/>
                     <pic:cNvPicPr>
                       <a:picLocks noChangeAspect="1" noChangeArrowheads="1"/>
                     </pic:cNvPicPr>
@@ -2637,191 +2242,7 @@
                       <a:fillRect/>
                     </a:stretch>
                   </pic:blipFill>
-                  <pic:spPr bwMode="auto">
-                    <a:xfrm>
-                      <a:off x="0" y="0"/>
-                      <a:ext cx="5278755" cy="1240155"/>
-                    </a:xfrm>
-                    <a:prstGeom prst="rect">
-                      <a:avLst/>
-                    </a:prstGeom>
-                    <a:noFill/>
-                    <a:ln>
-                      <a:noFill/>
-                    </a:ln>
-                  </pic:spPr>
-                </pic:pic>
-              </a:graphicData>
-            </a:graphic>
-          </wp:inline>
-        </w:drawing>
-      </w:r>
-    </w:p>
-    <w:p>
-      <w:pPr>
-        <w:jc w:val="center"/>
-        <w:rPr>
-          <w:i/>
-          <w:iCs/>
-          <w:sz w:val="22"/>
-          <w:szCs w:val="20"/>
-          <w:lang w:val="vi-VN"/>
-        </w:rPr>
-      </w:pPr>
-      <w:r>
-        <w:rPr>
-          <w:i/>
-          <w:iCs/>
-          <w:sz w:val="22"/>
-          <w:szCs w:val="20"/>
-          <w:lang w:val="vi-VN"/>
-        </w:rPr>
-        <w:t xml:space="preserve">Hình 6: </w:t>
-      </w:r>
-      <w:r>
-        <w:rPr>
-          <w:i/>
-          <w:iCs/>
-          <w:sz w:val="22"/>
-          <w:szCs w:val="20"/>
-          <w:lang w:val="vi-VN"/>
-        </w:rPr>
-        <w:t>Channel Attention trong CBAM</w:t>
-      </w:r>
-    </w:p>
-    <w:p>
-      <w:pPr>
-        <w:rPr>
-          <w:lang w:val="vi-VN"/>
-        </w:rPr>
-      </w:pPr>
-      <w:r>
-        <w:rPr>
-          <w:lang w:val="vi-VN"/>
-        </w:rPr>
-        <w:t xml:space="preserve">Spatial Attention (Hình </w:t>
-      </w:r>
-      <w:r>
-        <w:rPr>
-          <w:lang w:val="vi-VN"/>
-        </w:rPr>
-        <w:t>7</w:t>
-      </w:r>
-      <w:r>
-        <w:rPr>
-          <w:lang w:val="vi-VN"/>
-        </w:rPr>
-        <w:t xml:space="preserve">). Cách thực hiện Spatial Attention của CBAM rất đơn giản, tương tự như Channel Attention. Thay vì thực hiện GAP và GMP theo chiều channel, ta thực hiện GAP và GMP theo chiều spatial của feature maps, tạo ra 2 feature maps tổng hợp với số chiều channel là 1. </w:t>
-      </w:r>
-      <w:r>
-        <w:rPr>
-          <w:lang w:val="vi-VN"/>
-        </w:rPr>
-        <w:t>Hai</w:t>
-      </w:r>
-      <w:r>
-        <w:rPr>
-          <w:lang w:val="vi-VN"/>
-        </w:rPr>
-        <w:t xml:space="preserve"> feature maps này sau đó được </w:t>
-      </w:r>
-      <w:r>
-        <w:rPr>
-          <w:lang w:val="vi-VN"/>
-        </w:rPr>
-        <w:t xml:space="preserve">nối </w:t>
-      </w:r>
-      <w:r>
-        <w:rPr>
-          <w:lang w:val="vi-VN"/>
-        </w:rPr>
-        <w:t>lại</w:t>
-      </w:r>
-      <w:r>
-        <w:rPr>
-          <w:lang w:val="vi-VN"/>
-        </w:rPr>
-        <w:t xml:space="preserve"> với nhau</w:t>
-      </w:r>
-      <w:r>
-        <w:rPr>
-          <w:lang w:val="vi-VN"/>
-        </w:rPr>
-        <w:t xml:space="preserve"> và đi qua một 7×7 Conv kèm Sigmoid với số filter là 1 để tạo ra attention. </w:t>
-      </w:r>
-      <w:r>
-        <w:rPr>
-          <w:lang w:val="vi-VN"/>
-        </w:rPr>
-        <w:t>Đặc biệt là</w:t>
-      </w:r>
-      <w:r>
-        <w:rPr>
-          <w:lang w:val="vi-VN"/>
-        </w:rPr>
-        <w:t xml:space="preserve"> phải dùng một Conv có kernel size to</w:t>
-      </w:r>
-      <w:r>
-        <w:rPr>
-          <w:lang w:val="vi-VN"/>
-        </w:rPr>
-        <w:t xml:space="preserve"> (chẳng hạn như 7x7)</w:t>
-      </w:r>
-      <w:r>
-        <w:rPr>
-          <w:lang w:val="vi-VN"/>
-        </w:rPr>
-        <w:t xml:space="preserve"> để có thể tính toán được vùng thông tin rộng hơn</w:t>
-      </w:r>
-      <w:r>
-        <w:rPr>
-          <w:lang w:val="vi-VN"/>
-        </w:rPr>
-        <w:t xml:space="preserve"> và tổng quát hơn.</w:t>
-      </w:r>
-    </w:p>
-    <w:p>
-      <w:pPr>
-        <w:jc w:val="center"/>
-        <w:rPr>
-          <w:lang w:val="vi-VN"/>
-        </w:rPr>
-      </w:pPr>
-      <w:r>
-        <w:rPr>
-          <w:noProof/>
-        </w:rPr>
-        <w:drawing>
-          <wp:inline distT="0" distB="0" distL="0" distR="0" wp14:anchorId="7AA69E20" wp14:editId="59822A41">
-            <wp:extent cx="4163060" cy="1419860"/>
-            <wp:effectExtent l="0" t="0" r="8890" b="8890"/>
-            <wp:docPr id="9" name="Picture 9" descr="A diagram of a system&#10;&#10;Description automatically generated"/>
-            <wp:cNvGraphicFramePr>
-              <a:graphicFrameLocks xmlns:a="http://schemas.openxmlformats.org/drawingml/2006/main" noChangeAspect="1"/>
-            </wp:cNvGraphicFramePr>
-            <a:graphic xmlns:a="http://schemas.openxmlformats.org/drawingml/2006/main">
-              <a:graphicData uri="http://schemas.openxmlformats.org/drawingml/2006/picture">
-                <pic:pic xmlns:pic="http://schemas.openxmlformats.org/drawingml/2006/picture">
-                  <pic:nvPicPr>
-                    <pic:cNvPr id="9" name="Picture 9" descr="A diagram of a system&#10;&#10;Description automatically generated"/>
-                    <pic:cNvPicPr>
-                      <a:picLocks noChangeAspect="1" noChangeArrowheads="1"/>
-                    </pic:cNvPicPr>
-                  </pic:nvPicPr>
-                  <pic:blipFill>
-                    <a:blip r:embed="rId15">
-                      <a:extLst>
-                        <a:ext uri="{28A0092B-C50C-407E-A947-70E740481C1C}">
-                          <a14:useLocalDpi xmlns:a14="http://schemas.microsoft.com/office/drawing/2010/main" val="0"/>
-                        </a:ext>
-                      </a:extLst>
-                    </a:blip>
-                    <a:srcRect/>
-                    <a:stretch>
-                      <a:fillRect/>
-                    </a:stretch>
-                  </pic:blipFill>
-                  <pic:spPr bwMode="auto">
+                  <pic:spPr>
                     <a:xfrm>
                       <a:off x="0" y="0"/>
                       <a:ext cx="4163060" cy="1419860"/>
@@ -2860,48 +2281,33 @@
           <w:szCs w:val="20"/>
           <w:lang w:val="vi-VN"/>
         </w:rPr>
-        <w:t xml:space="preserve">Hình 7: </w:t>
-      </w:r>
-      <w:r>
-        <w:rPr>
-          <w:i/>
-          <w:iCs/>
-          <w:sz w:val="22"/>
-          <w:szCs w:val="20"/>
-          <w:lang w:val="vi-VN"/>
-        </w:rPr>
-        <w:t>Spatial Attention trong CBAM</w:t>
-      </w:r>
-    </w:p>
-    <w:p>
-      <w:pPr>
-        <w:pStyle w:val="ListParagraph"/>
+        <w:t>Hình 7: Spatial Attention trong CBAM</w:t>
+      </w:r>
+    </w:p>
+    <w:p>
+      <w:pPr>
+        <w:pStyle w:val="26"/>
         <w:numPr>
           <w:ilvl w:val="0"/>
-          <w:numId w:val="3"/>
+          <w:numId w:val="2"/>
         </w:numPr>
       </w:pPr>
       <w:r>
-        <w:lastRenderedPageBreak/>
-        <w:t xml:space="preserve">Dual Attention </w:t>
-      </w:r>
-      <w:r>
-        <w:t>Network</w:t>
-      </w:r>
-    </w:p>
-    <w:p>
-      <w:pPr>
-        <w:rPr>
-          <w:lang w:val="vi-VN"/>
-        </w:rPr>
-      </w:pPr>
-      <w:r>
-        <w:rPr>
-          <w:noProof/>
+        <w:t>Dual Attention Network</w:t>
+      </w:r>
+    </w:p>
+    <w:p>
+      <w:pPr>
+        <w:rPr>
+          <w:lang w:val="vi-VN"/>
+        </w:rPr>
+      </w:pPr>
+      <w:r>
+        <w:rPr>
           <w:lang w:val="vi-VN"/>
         </w:rPr>
         <w:drawing>
-          <wp:anchor distT="0" distB="0" distL="114300" distR="114300" simplePos="0" relativeHeight="251664384" behindDoc="0" locked="0" layoutInCell="1" allowOverlap="1" wp14:anchorId="59A94CEA" wp14:editId="0CE8A4D1">
+          <wp:anchor distT="0" distB="0" distL="114300" distR="114300" simplePos="0" relativeHeight="251662336" behindDoc="0" locked="0" layoutInCell="1" allowOverlap="1">
             <wp:simplePos x="0" y="0"/>
             <wp:positionH relativeFrom="margin">
               <wp:posOffset>74295</wp:posOffset>
@@ -2921,10 +2327,12 @@
                 <pic:pic xmlns:pic="http://schemas.openxmlformats.org/drawingml/2006/picture">
                   <pic:nvPicPr>
                     <pic:cNvPr id="10" name="Picture 10" descr="A diagram of a network&#10;&#10;Description automatically generated"/>
-                    <pic:cNvPicPr/>
+                    <pic:cNvPicPr>
+                      <a:picLocks noChangeAspect="1"/>
+                    </pic:cNvPicPr>
                   </pic:nvPicPr>
-                  <pic:blipFill rotWithShape="1">
-                    <a:blip r:embed="rId16">
+                  <pic:blipFill>
+                    <a:blip r:embed="rId15">
                       <a:extLst>
                         <a:ext uri="{28A0092B-C50C-407E-A947-70E740481C1C}">
                           <a14:useLocalDpi xmlns:a14="http://schemas.microsoft.com/office/drawing/2010/main" val="0"/>
@@ -2932,9 +2340,11 @@
                       </a:extLst>
                     </a:blip>
                     <a:srcRect l="3846" t="4558"/>
-                    <a:stretch/>
+                    <a:stretch>
+                      <a:fillRect/>
+                    </a:stretch>
                   </pic:blipFill>
-                  <pic:spPr bwMode="auto">
+                  <pic:spPr>
                     <a:xfrm>
                       <a:off x="0" y="0"/>
                       <a:ext cx="5714365" cy="2962910"/>
@@ -2945,18 +2355,10 @@
                     <a:ln>
                       <a:noFill/>
                     </a:ln>
-                    <a:extLst>
-                      <a:ext uri="{53640926-AAD7-44D8-BBD7-CCE9431645EC}">
-                        <a14:shadowObscured xmlns:a14="http://schemas.microsoft.com/office/drawing/2010/main"/>
-                      </a:ext>
-                    </a:extLst>
                   </pic:spPr>
                 </pic:pic>
               </a:graphicData>
             </a:graphic>
-            <wp14:sizeRelH relativeFrom="margin">
-              <wp14:pctWidth>0</wp14:pctWidth>
-            </wp14:sizeRelH>
           </wp:anchor>
         </w:drawing>
       </w:r>
@@ -2975,9 +2377,7 @@
       <w:sdt>
         <w:sdtPr>
           <w:id w:val="-1341547894"/>
-          <w:citation/>
         </w:sdtPr>
-        <w:sdtEndPr/>
         <w:sdtContent>
           <w:r>
             <w:fldChar w:fldCharType="begin"/>
@@ -2989,9 +2389,6 @@
             <w:fldChar w:fldCharType="separate"/>
           </w:r>
           <w:r>
-            <w:rPr>
-              <w:noProof/>
-            </w:rPr>
             <w:t>[8]</w:t>
           </w:r>
           <w:r>
@@ -3003,109 +2400,7 @@
         <w:rPr>
           <w:lang w:val="vi-VN"/>
         </w:rPr>
-        <w:t xml:space="preserve"> đ</w:t>
-      </w:r>
-      <w:r>
-        <w:rPr>
-          <w:lang w:val="vi-VN"/>
-        </w:rPr>
-        <w:t>ược đề xuất để tích hợp các đặc trưng cục bộ với sự</w:t>
-      </w:r>
-      <w:r>
-        <w:rPr>
-          <w:lang w:val="vi-VN"/>
-        </w:rPr>
-        <w:t xml:space="preserve"> </w:t>
-      </w:r>
-      <w:r>
-        <w:rPr>
-          <w:lang w:val="vi-VN"/>
-        </w:rPr>
-        <w:t xml:space="preserve">phụ thuộc toàn cục của chúng. </w:t>
-      </w:r>
-      <w:r>
-        <w:rPr>
-          <w:lang w:val="vi-VN"/>
-        </w:rPr>
-        <w:t>DAN</w:t>
-      </w:r>
-      <w:r>
-        <w:rPr>
-          <w:lang w:val="vi-VN"/>
-        </w:rPr>
-        <w:t xml:space="preserve"> bao gồm 2 thành phần chính là Positional Attention Module (PAM) và Channel Attention Module (CAM). </w:t>
-      </w:r>
-      <w:r>
-        <w:rPr>
-          <w:lang w:val="vi-VN"/>
-        </w:rPr>
-        <w:t xml:space="preserve">Trong đó, </w:t>
-      </w:r>
-      <w:r>
-        <w:rPr>
-          <w:lang w:val="vi-VN"/>
-        </w:rPr>
-        <w:t>PAM tổng hợp có chọn lọc những đặc trưng tại từng vị trí bằng tổng trọng số của đặc trưng ở tất cả vị</w:t>
-      </w:r>
-      <w:r>
-        <w:rPr>
-          <w:lang w:val="vi-VN"/>
-        </w:rPr>
-        <w:t xml:space="preserve"> </w:t>
-      </w:r>
-      <w:r>
-        <w:rPr>
-          <w:lang w:val="vi-VN"/>
-        </w:rPr>
-        <w:t>trí. Những đặc trưng tương tự sẽ liên quan đến nhau bất kể khoảng cách giữa chúng.</w:t>
-      </w:r>
-      <w:r>
-        <w:rPr>
-          <w:lang w:val="vi-VN"/>
-        </w:rPr>
-        <w:t xml:space="preserve"> </w:t>
-      </w:r>
-      <w:r>
-        <w:rPr>
-          <w:lang w:val="vi-VN"/>
-        </w:rPr>
-        <w:t xml:space="preserve">Trong khi đó, CAM nhấn mạnh có chọn lọc sự phụ thuộc giữa các kênh bằng cách tích hợp những đặc trưng liên quan giữa chúng. Đầu ra của hai khối này sẽ được </w:t>
-      </w:r>
-      <w:r>
-        <w:rPr>
-          <w:lang w:val="vi-VN"/>
-        </w:rPr>
-        <w:t xml:space="preserve">đi qua một hàm được gọi là Sum fusion để </w:t>
-      </w:r>
-      <w:r>
-        <w:rPr>
-          <w:lang w:val="vi-VN"/>
-        </w:rPr>
-        <w:t xml:space="preserve">tổng hợp sự biểu diễn </w:t>
-      </w:r>
-      <w:r>
-        <w:rPr>
-          <w:lang w:val="vi-VN"/>
-        </w:rPr>
-        <w:t xml:space="preserve">các </w:t>
-      </w:r>
-      <w:r>
-        <w:rPr>
-          <w:lang w:val="vi-VN"/>
-        </w:rPr>
-        <w:t xml:space="preserve">đặc trưng, góp phần nâng cao hiệu quả phân </w:t>
-      </w:r>
-      <w:r>
-        <w:rPr>
-          <w:lang w:val="vi-VN"/>
-        </w:rPr>
-        <w:t>đoạn. (Hình 8)</w:t>
-      </w:r>
-      <w:r>
-        <w:rPr>
-          <w:lang w:val="vi-VN"/>
-        </w:rPr>
-        <w:t>.</w:t>
+        <w:t xml:space="preserve"> được đề xuất để tích hợp các đặc trưng cục bộ với sự phụ thuộc toàn cục của chúng. DAN bao gồm 2 thành phần chính là Positional Attention Module (PAM) và Channel Attention Module (CAM). Trong đó, PAM tổng hợp có chọn lọc những đặc trưng tại từng vị trí bằng tổng trọng số của đặc trưng ở tất cả vị trí. Những đặc trưng tương tự sẽ liên quan đến nhau bất kể khoảng cách giữa chúng. Trong khi đó, CAM nhấn mạnh có chọn lọc sự phụ thuộc giữa các kênh bằng cách tích hợp những đặc trưng liên quan giữa chúng. Đầu ra của hai khối này sẽ được đi qua một hàm được gọi là Sum fusion để tổng hợp sự biểu diễn các đặc trưng, góp phần nâng cao hiệu quả phân đoạn. (Hình 8).</w:t>
       </w:r>
     </w:p>
     <w:p>
@@ -3138,17 +2433,7 @@
           <w:szCs w:val="20"/>
           <w:lang w:val="vi-VN"/>
         </w:rPr>
-        <w:t xml:space="preserve">Hình 8: </w:t>
-      </w:r>
-      <w:r>
-        <w:rPr>
-          <w:i/>
-          <w:iCs/>
-          <w:sz w:val="22"/>
-          <w:szCs w:val="20"/>
-          <w:lang w:val="vi-VN"/>
-        </w:rPr>
-        <w:t>Kiến trúc mô hình Dual Attention Network</w:t>
+        <w:t>Hình 8: Kiến trúc mô hình Dual Attention Network</w:t>
       </w:r>
       <w:r>
         <w:rPr>
@@ -3168,9 +2453,15 @@
             <w:szCs w:val="20"/>
           </w:rPr>
           <w:id w:val="-624005946"/>
-          <w:citation/>
         </w:sdtPr>
-        <w:sdtEndPr/>
+        <w:sdtEndPr>
+          <w:rPr>
+            <w:i/>
+            <w:iCs/>
+            <w:sz w:val="22"/>
+            <w:szCs w:val="20"/>
+          </w:rPr>
+        </w:sdtEndPr>
         <w:sdtContent>
           <w:r>
             <w:rPr>
@@ -3201,7 +2492,6 @@
           </w:r>
           <w:r>
             <w:rPr>
-              <w:noProof/>
               <w:sz w:val="22"/>
               <w:szCs w:val="20"/>
             </w:rPr>
@@ -3221,7 +2511,7 @@
     </w:p>
     <w:p>
       <w:pPr>
-        <w:pStyle w:val="chci"/>
+        <w:pStyle w:val="25"/>
         <w:spacing w:line="360" w:lineRule="auto"/>
         <w:rPr>
           <w:i/>
@@ -3234,89 +2524,16 @@
           <w:iCs/>
           <w:lang w:val="vi-VN"/>
         </w:rPr>
-        <w:t xml:space="preserve">Thêm </w:t>
-      </w:r>
-      <w:r>
-        <w:rPr>
-          <w:i/>
-          <w:iCs/>
-          <w:lang w:val="vi-VN"/>
-        </w:rPr>
-        <w:t>vào một nhánh mô-đun tích chập astrous</w:t>
-      </w:r>
-      <w:r>
-        <w:rPr>
-          <w:i/>
-          <w:iCs/>
-          <w:lang w:val="vi-VN"/>
-        </w:rPr>
-        <w:t xml:space="preserve"> </w:t>
-      </w:r>
-      <w:r>
-        <w:rPr>
-          <w:i/>
-          <w:iCs/>
-          <w:lang w:val="vi-VN"/>
-        </w:rPr>
-        <w:t>(</w:t>
-      </w:r>
-      <w:r>
-        <w:rPr>
-          <w:i/>
-          <w:iCs/>
-          <w:lang w:val="vi-VN"/>
-        </w:rPr>
-        <w:t>A</w:t>
-      </w:r>
-      <w:r>
-        <w:rPr>
-          <w:i/>
-          <w:iCs/>
-          <w:lang w:val="vi-VN"/>
-        </w:rPr>
-        <w:t>strous convolution module) vào mô-đun kim tự tháp</w:t>
-      </w:r>
-      <w:r>
-        <w:rPr>
-          <w:i/>
-          <w:iCs/>
-          <w:lang w:val="vi-VN"/>
-        </w:rPr>
-        <w:t xml:space="preserve"> </w:t>
-      </w:r>
-      <w:r>
-        <w:rPr>
-          <w:i/>
-          <w:iCs/>
-          <w:lang w:val="vi-VN"/>
-        </w:rPr>
-        <w:t>(</w:t>
-      </w:r>
-      <w:r>
-        <w:rPr>
-          <w:i/>
-          <w:iCs/>
-          <w:lang w:val="vi-VN"/>
-        </w:rPr>
-        <w:t>P</w:t>
-      </w:r>
-      <w:r>
-        <w:rPr>
-          <w:i/>
-          <w:iCs/>
-          <w:lang w:val="vi-VN"/>
-        </w:rPr>
-        <w:t>yramid pooling module) nhằm cải thiện việc thu thập thông tin của mô hình.</w:t>
-      </w:r>
-    </w:p>
-    <w:p>
-      <w:pPr>
-        <w:rPr>
-          <w:lang w:val="vi-VN"/>
-        </w:rPr>
-      </w:pPr>
-      <w:r>
-        <w:lastRenderedPageBreak/>
+        <w:t>Thêm vào một nhánh mô-đun tích chập astrous (Astrous convolution module) vào mô-đun kim tự tháp (Pyramid pooling module) nhằm cải thiện việc thu thập thông tin của mô hình.</w:t>
+      </w:r>
+    </w:p>
+    <w:p>
+      <w:pPr>
+        <w:rPr>
+          <w:lang w:val="vi-VN"/>
+        </w:rPr>
+      </w:pPr>
+      <w:r>
         <w:t>Việc</w:t>
       </w:r>
       <w:r>
@@ -3331,9 +2548,7 @@
       <w:sdt>
         <w:sdtPr>
           <w:id w:val="-966581606"/>
-          <w:citation/>
         </w:sdtPr>
-        <w:sdtEndPr/>
         <w:sdtContent>
           <w:r>
             <w:fldChar w:fldCharType="begin"/>
@@ -3345,9 +2560,6 @@
             <w:fldChar w:fldCharType="separate"/>
           </w:r>
           <w:r>
-            <w:rPr>
-              <w:noProof/>
-            </w:rPr>
             <w:t>[9]</w:t>
           </w:r>
           <w:r>
@@ -3359,43 +2571,7 @@
         <w:rPr>
           <w:lang w:val="vi-VN"/>
         </w:rPr>
-        <w:t xml:space="preserve">  vào mô-đun kim tự tháp nhằm trích xuất các </w:t>
-      </w:r>
-      <w:r>
-        <w:rPr>
-          <w:lang w:val="vi-VN"/>
-        </w:rPr>
-        <w:t>đặc điểm chung từ các đặc điểm nông trong</w:t>
-      </w:r>
-      <w:r>
-        <w:rPr>
-          <w:lang w:val="vi-VN"/>
-        </w:rPr>
-        <w:t xml:space="preserve"> quá trình lan truyền qua mạng </w:t>
-      </w:r>
-      <w:r>
-        <w:rPr>
-          <w:lang w:val="vi-VN"/>
-        </w:rPr>
-        <w:t xml:space="preserve">cnn, đồng thời </w:t>
-      </w:r>
-      <w:r>
-        <w:rPr>
-          <w:lang w:val="vi-VN"/>
-        </w:rPr>
-        <w:t xml:space="preserve">mở rộng cùng receptive fields. </w:t>
-      </w:r>
-      <w:r>
-        <w:rPr>
-          <w:lang w:val="vi-VN"/>
-        </w:rPr>
-        <w:t xml:space="preserve">Và đầu ra của nhánh astrous convolution là một vùng thông tin nông thu thập từ ảnh đầu vào. Đầu ra của mô-đum kim tự tháp được kết hợp với đầu ra của nhánh astrous convolution để mạng có thể giữ được thông tin toàn cục vào cục </w:t>
-      </w:r>
-      <w:r>
-        <w:rPr>
-          <w:lang w:val="vi-VN"/>
-        </w:rPr>
-        <w:t>bộ.</w:t>
+        <w:t xml:space="preserve">  vào mô-đun kim tự tháp nhằm trích xuất các đặc điểm chung từ các đặc điểm nông trong quá trình lan truyền qua mạng cnn, đồng thời mở rộng cùng receptive fields. Và đầu ra của nhánh astrous convolution là một vùng thông tin nông thu thập từ ảnh đầu vào. Đầu ra của mô-đum kim tự tháp được kết hợp với đầu ra của nhánh astrous convolution để mạng có thể giữ được thông tin toàn cục vào cục bộ.</w:t>
       </w:r>
     </w:p>
     <w:p>
@@ -3407,12 +2583,11 @@
       </w:pPr>
       <w:r>
         <w:rPr>
-          <w:noProof/>
           <w:lang w:val="vi-VN"/>
         </w:rPr>
         <w:drawing>
-          <wp:inline distT="0" distB="0" distL="0" distR="0" wp14:anchorId="355A5132" wp14:editId="77275FC6">
-            <wp:extent cx="3674684" cy="2160000"/>
+          <wp:inline distT="0" distB="0" distL="0" distR="0">
+            <wp:extent cx="3674110" cy="2159635"/>
             <wp:effectExtent l="0" t="0" r="2540" b="0"/>
             <wp:docPr id="11" name="Picture 11"/>
             <wp:cNvGraphicFramePr>
@@ -3422,13 +2597,13 @@
               <a:graphicData uri="http://schemas.openxmlformats.org/drawingml/2006/picture">
                 <pic:pic xmlns:pic="http://schemas.openxmlformats.org/drawingml/2006/picture">
                   <pic:nvPicPr>
-                    <pic:cNvPr id="0" name="Picture 7"/>
+                    <pic:cNvPr id="11" name="Picture 11"/>
                     <pic:cNvPicPr>
                       <a:picLocks noChangeAspect="1" noChangeArrowheads="1"/>
                     </pic:cNvPicPr>
                   </pic:nvPicPr>
-                  <pic:blipFill rotWithShape="1">
-                    <a:blip r:embed="rId17">
+                  <pic:blipFill>
+                    <a:blip r:embed="rId16">
                       <a:extLst>
                         <a:ext uri="{28A0092B-C50C-407E-A947-70E740481C1C}">
                           <a14:useLocalDpi xmlns:a14="http://schemas.microsoft.com/office/drawing/2010/main" val="0"/>
@@ -3436,9 +2611,11 @@
                       </a:extLst>
                     </a:blip>
                     <a:srcRect r="4429" b="15286"/>
-                    <a:stretch/>
+                    <a:stretch>
+                      <a:fillRect/>
+                    </a:stretch>
                   </pic:blipFill>
-                  <pic:spPr bwMode="auto">
+                  <pic:spPr>
                     <a:xfrm>
                       <a:off x="0" y="0"/>
                       <a:ext cx="3674684" cy="2160000"/>
@@ -3450,11 +2627,6 @@
                     <a:ln>
                       <a:noFill/>
                     </a:ln>
-                    <a:extLst>
-                      <a:ext uri="{53640926-AAD7-44D8-BBD7-CCE9431645EC}">
-                        <a14:shadowObscured xmlns:a14="http://schemas.microsoft.com/office/drawing/2010/main"/>
-                      </a:ext>
-                    </a:extLst>
                   </pic:spPr>
                 </pic:pic>
               </a:graphicData>
@@ -3495,7 +2667,7 @@
     </w:p>
     <w:p>
       <w:pPr>
-        <w:pStyle w:val="chci"/>
+        <w:pStyle w:val="25"/>
         <w:spacing w:line="360" w:lineRule="auto"/>
         <w:rPr>
           <w:i/>
@@ -3515,14 +2687,7 @@
           <w:i/>
           <w:iCs/>
         </w:rPr>
-        <w:t xml:space="preserve"> </w:t>
-      </w:r>
-      <w:r>
-        <w:rPr>
-          <w:i/>
-          <w:iCs/>
-        </w:rPr>
-        <w:t>, …</w:t>
+        <w:t xml:space="preserve"> , …</w:t>
       </w:r>
       <w:r>
         <w:rPr>
@@ -3551,9 +2716,7 @@
       <w:sdt>
         <w:sdtPr>
           <w:id w:val="2083706575"/>
-          <w:citation/>
         </w:sdtPr>
-        <w:sdtEndPr/>
         <w:sdtContent>
           <w:r>
             <w:fldChar w:fldCharType="begin"/>
@@ -3565,9 +2728,6 @@
             <w:fldChar w:fldCharType="separate"/>
           </w:r>
           <w:r>
-            <w:rPr>
-              <w:noProof/>
-            </w:rPr>
             <w:t>[10]</w:t>
           </w:r>
           <w:r>
@@ -3579,13 +2739,7 @@
         <w:rPr>
           <w:lang w:val="vi-VN"/>
         </w:rPr>
-        <w:t xml:space="preserve"> là một kiến trúc mạng tích chập </w:t>
-      </w:r>
-      <w:r>
-        <w:rPr>
-          <w:lang w:val="vi-VN"/>
-        </w:rPr>
-        <w:t>sâu bao gồm các kết cấu có thể phân tách theo chiều sâu. Nó được phát triển bởi các nhà nghiên cứu của Google. Google đã trình bày cách diễn giải các mô-đun Inception trong mạng nơ ron tích chập như một bước trung gian giữa phép tích chập thông thường và phép toán tích chập có thể phân tách theo chiều sâu (một phép tích chập theo chiều sâu, sau đó là một phép tích chập theo điểm).</w:t>
+        <w:t xml:space="preserve"> là một kiến trúc mạng tích chập sâu bao gồm các kết cấu có thể phân tách theo chiều sâu. Nó được phát triển bởi các nhà nghiên cứu của Google. Google đã trình bày cách diễn giải các mô-đun Inception trong mạng nơ ron tích chập như một bước trung gian giữa phép tích chập thông thường và phép toán tích chập có thể phân tách theo chiều sâu (một phép tích chập theo chiều sâu, sau đó là một phép tích chập theo điểm).</w:t>
       </w:r>
     </w:p>
     <w:p>
@@ -3603,10 +2757,10 @@
     </w:p>
     <w:p>
       <w:pPr>
-        <w:pStyle w:val="ListParagraph"/>
+        <w:pStyle w:val="26"/>
         <w:numPr>
           <w:ilvl w:val="0"/>
-          <w:numId w:val="6"/>
+          <w:numId w:val="3"/>
         </w:numPr>
         <w:rPr>
           <w:lang w:val="vi-VN"/>
@@ -3616,21 +2770,15 @@
         <w:rPr>
           <w:lang w:val="vi-VN"/>
         </w:rPr>
-        <w:t>Tích chập có thể phân tách theo chiều sâu (Depthwise Separable Convolution)</w:t>
-      </w:r>
-      <w:r>
-        <w:rPr>
-          <w:lang w:val="vi-VN"/>
-        </w:rPr>
-        <w:t>.</w:t>
-      </w:r>
-    </w:p>
-    <w:p>
-      <w:pPr>
-        <w:pStyle w:val="ListParagraph"/>
+        <w:t>Tích chập có thể phân tách theo chiều sâu (Depthwise Separable Convolution).</w:t>
+      </w:r>
+    </w:p>
+    <w:p>
+      <w:pPr>
+        <w:pStyle w:val="26"/>
         <w:numPr>
           <w:ilvl w:val="0"/>
-          <w:numId w:val="6"/>
+          <w:numId w:val="3"/>
         </w:numPr>
         <w:rPr>
           <w:lang w:val="vi-VN"/>
@@ -3640,14 +2788,7 @@
         <w:rPr>
           <w:lang w:val="vi-VN"/>
         </w:rPr>
-        <w:lastRenderedPageBreak/>
-        <w:t>Các kết nối tương tự như resitdual của resnet được gọi là phím tắt giữa các khối (Shortcuts between Convolution blocks)</w:t>
-      </w:r>
-      <w:r>
-        <w:rPr>
-          <w:lang w:val="vi-VN"/>
-        </w:rPr>
-        <w:t>.</w:t>
+        <w:t>Các kết nối tương tự như resitdual của resnet được gọi là phím tắt giữa các khối (Shortcuts between Convolution blocks).</w:t>
       </w:r>
     </w:p>
     <w:p>
@@ -3665,7 +2806,7 @@
     </w:p>
     <w:p>
       <w:pPr>
-        <w:pStyle w:val="chci"/>
+        <w:pStyle w:val="25"/>
         <w:numPr>
           <w:ilvl w:val="0"/>
           <w:numId w:val="0"/>
@@ -3678,12 +2819,11 @@
       </w:pPr>
       <w:r>
         <w:rPr>
-          <w:noProof/>
           <w:lang w:val="vi-VN"/>
         </w:rPr>
         <w:drawing>
-          <wp:inline distT="0" distB="0" distL="0" distR="0" wp14:anchorId="13E2E623" wp14:editId="5169E3EA">
-            <wp:extent cx="5400000" cy="3600000"/>
+          <wp:inline distT="0" distB="0" distL="0" distR="0">
+            <wp:extent cx="5399405" cy="3599815"/>
             <wp:effectExtent l="0" t="0" r="0" b="635"/>
             <wp:docPr id="12" name="Picture 12"/>
             <wp:cNvGraphicFramePr>
@@ -3693,13 +2833,13 @@
               <a:graphicData uri="http://schemas.openxmlformats.org/drawingml/2006/picture">
                 <pic:pic xmlns:pic="http://schemas.openxmlformats.org/drawingml/2006/picture">
                   <pic:nvPicPr>
-                    <pic:cNvPr id="0" name="Picture 2"/>
+                    <pic:cNvPr id="12" name="Picture 12"/>
                     <pic:cNvPicPr>
                       <a:picLocks noChangeAspect="1" noChangeArrowheads="1"/>
                     </pic:cNvPicPr>
                   </pic:nvPicPr>
                   <pic:blipFill>
-                    <a:blip r:embed="rId18">
+                    <a:blip r:embed="rId17">
                       <a:extLst>
                         <a:ext uri="{28A0092B-C50C-407E-A947-70E740481C1C}">
                           <a14:useLocalDpi xmlns:a14="http://schemas.microsoft.com/office/drawing/2010/main" val="0"/>
@@ -3711,7 +2851,7 @@
                       <a:fillRect/>
                     </a:stretch>
                   </pic:blipFill>
-                  <pic:spPr bwMode="auto">
+                  <pic:spPr>
                     <a:xfrm>
                       <a:off x="0" y="0"/>
                       <a:ext cx="5400000" cy="3600000"/>
@@ -3730,7 +2870,7 @@
     </w:p>
     <w:p>
       <w:pPr>
-        <w:pStyle w:val="chci"/>
+        <w:pStyle w:val="25"/>
         <w:numPr>
           <w:ilvl w:val="0"/>
           <w:numId w:val="0"/>
@@ -3780,9 +2920,17 @@
             <w:szCs w:val="20"/>
           </w:rPr>
           <w:id w:val="-576981469"/>
-          <w:citation/>
         </w:sdtPr>
-        <w:sdtEndPr/>
+        <w:sdtEndPr>
+          <w:rPr>
+            <w:b w:val="0"/>
+            <w:bCs/>
+            <w:i/>
+            <w:iCs/>
+            <w:sz w:val="22"/>
+            <w:szCs w:val="20"/>
+          </w:rPr>
+        </w:sdtEndPr>
         <w:sdtContent>
           <w:r>
             <w:rPr>
@@ -3821,7 +2969,6 @@
             <w:rPr>
               <w:b w:val="0"/>
               <w:bCs/>
-              <w:noProof/>
               <w:sz w:val="22"/>
               <w:szCs w:val="20"/>
             </w:rPr>
@@ -3854,13 +3001,7 @@
         <w:rPr>
           <w:lang w:val="vi-VN"/>
         </w:rPr>
-        <w:t xml:space="preserve"> nhóm sự dụng kiến trúc đã huấn luyện xception </w:t>
-      </w:r>
-      <w:r>
-        <w:rPr>
-          <w:lang w:val="vi-VN"/>
-        </w:rPr>
-        <w:t>vì theo kết quả đánh giá của tác giả cho thấy Xception</w:t>
+        <w:t xml:space="preserve"> nhóm sự dụng kiến trúc đã huấn luyện xception vì theo kết quả đánh giá của tác giả cho thấy Xception</w:t>
       </w:r>
       <w:r>
         <w:t xml:space="preserve"> </w:t>
@@ -3868,9 +3009,7 @@
       <w:sdt>
         <w:sdtPr>
           <w:id w:val="413981338"/>
-          <w:citation/>
         </w:sdtPr>
-        <w:sdtEndPr/>
         <w:sdtContent>
           <w:r>
             <w:fldChar w:fldCharType="begin"/>
@@ -3882,9 +3021,6 @@
             <w:fldChar w:fldCharType="separate"/>
           </w:r>
           <w:r>
-            <w:rPr>
-              <w:noProof/>
-            </w:rPr>
             <w:t>[10]</w:t>
           </w:r>
           <w:r>
@@ -3896,37 +3032,7 @@
         <w:rPr>
           <w:lang w:val="vi-VN"/>
         </w:rPr>
-        <w:t xml:space="preserve"> sử dụng kiến trúc tích chập phân tách theo chiều sâu</w:t>
-      </w:r>
-      <w:r>
-        <w:rPr>
-          <w:lang w:val="vi-VN"/>
-        </w:rPr>
-        <w:t xml:space="preserve"> </w:t>
-      </w:r>
-      <w:r>
-        <w:rPr>
-          <w:lang w:val="vi-VN"/>
-        </w:rPr>
-        <w:t>(</w:t>
-      </w:r>
-      <w:r>
-        <w:rPr>
-          <w:lang w:val="vi-VN"/>
-        </w:rPr>
-        <w:t>C</w:t>
-      </w:r>
-      <w:r>
-        <w:rPr>
-          <w:lang w:val="vi-VN"/>
-        </w:rPr>
-        <w:t>onvolutional depthwise separable</w:t>
-      </w:r>
-      <w:r>
-        <w:rPr>
-          <w:lang w:val="vi-VN"/>
-        </w:rPr>
-        <w:t>) thay vì convolution thông thường như Resnet</w:t>
+        <w:t xml:space="preserve"> sử dụng kiến trúc tích chập phân tách theo chiều sâu (Convolutional depthwise separable) thay vì convolution thông thường như Resnet</w:t>
       </w:r>
       <w:r>
         <w:t xml:space="preserve"> </w:t>
@@ -3934,9 +3040,7 @@
       <w:sdt>
         <w:sdtPr>
           <w:id w:val="-1709406982"/>
-          <w:citation/>
         </w:sdtPr>
-        <w:sdtEndPr/>
         <w:sdtContent>
           <w:r>
             <w:fldChar w:fldCharType="begin"/>
@@ -3948,9 +3052,6 @@
             <w:fldChar w:fldCharType="separate"/>
           </w:r>
           <w:r>
-            <w:rPr>
-              <w:noProof/>
-            </w:rPr>
             <w:t>[6]</w:t>
           </w:r>
           <w:r>
@@ -3962,24 +3063,12 @@
         <w:rPr>
           <w:lang w:val="vi-VN"/>
         </w:rPr>
-        <w:t xml:space="preserve">. </w:t>
-      </w:r>
-      <w:r>
-        <w:rPr>
-          <w:lang w:val="vi-VN"/>
-        </w:rPr>
-        <w:t xml:space="preserve">Kiến trúc này giúp mô hình có thể học được các đặc trưng ở mức độ chi tiết cao hơn và giảm lượng tham số cần </w:t>
-      </w:r>
-      <w:r>
-        <w:rPr>
-          <w:lang w:val="vi-VN"/>
-        </w:rPr>
-        <w:t>thiết.</w:t>
-      </w:r>
-    </w:p>
-    <w:p>
-      <w:pPr>
-        <w:pStyle w:val="chci"/>
+        <w:t>. Kiến trúc này giúp mô hình có thể học được các đặc trưng ở mức độ chi tiết cao hơn và giảm lượng tham số cần thiết.</w:t>
+      </w:r>
+    </w:p>
+    <w:p>
+      <w:pPr>
+        <w:pStyle w:val="25"/>
         <w:spacing w:line="360" w:lineRule="auto"/>
         <w:rPr>
           <w:i/>
@@ -4018,9 +3107,12 @@
             <w:lang w:val="vi-VN"/>
           </w:rPr>
           <w:id w:val="-193771087"/>
-          <w:citation/>
         </w:sdtPr>
-        <w:sdtEndPr/>
+        <w:sdtEndPr>
+          <w:rPr>
+            <w:lang w:val="vi-VN"/>
+          </w:rPr>
+        </w:sdtEndPr>
         <w:sdtContent>
           <w:r>
             <w:rPr>
@@ -4038,9 +3130,6 @@
             <w:fldChar w:fldCharType="separate"/>
           </w:r>
           <w:r>
-            <w:rPr>
-              <w:noProof/>
-            </w:rPr>
             <w:t>[11]</w:t>
           </w:r>
           <w:r>
@@ -4055,20 +3144,7 @@
         <w:rPr>
           <w:lang w:val="vi-VN"/>
         </w:rPr>
-        <w:t xml:space="preserve"> </w:t>
-      </w:r>
-      <w:r>
-        <w:rPr>
-          <w:lang w:val="vi-VN"/>
-        </w:rPr>
-        <w:t xml:space="preserve">là một kĩ thuật được dùng trong việc đánh giá mô hình trong quá trình huấn luyện, việc thực hiện các biến đổi phù hợp đối với tập dữ liệu </w:t>
-      </w:r>
-      <w:r>
-        <w:rPr>
-          <w:lang w:val="vi-VN"/>
-        </w:rPr>
-        <w:lastRenderedPageBreak/>
-        <w:t>kiểm tra nhằm cải thiện hiệu suất dự đoán tổng thể. Cụ thể trong TTA</w:t>
+        <w:t xml:space="preserve"> là một kĩ thuật được dùng trong việc đánh giá mô hình trong quá trình huấn luyện, việc thực hiện các biến đổi phù hợp đối với tập dữ liệu kiểm tra nhằm cải thiện hiệu suất dự đoán tổng thể. Cụ thể trong TTA</w:t>
       </w:r>
       <w:r>
         <w:t xml:space="preserve"> </w:t>
@@ -4076,9 +3152,7 @@
       <w:sdt>
         <w:sdtPr>
           <w:id w:val="-949777051"/>
-          <w:citation/>
         </w:sdtPr>
-        <w:sdtEndPr/>
         <w:sdtContent>
           <w:r>
             <w:fldChar w:fldCharType="begin"/>
@@ -4090,9 +3164,6 @@
             <w:fldChar w:fldCharType="separate"/>
           </w:r>
           <w:r>
-            <w:rPr>
-              <w:noProof/>
-            </w:rPr>
             <w:t>[11]</w:t>
           </w:r>
           <w:r>
@@ -4117,24 +3188,12 @@
         <w:rPr>
           <w:lang w:val="vi-VN"/>
         </w:rPr>
-        <w:t xml:space="preserve">Nhóm sẽ áp dụng kĩ thuật này theo hai hướng là </w:t>
-      </w:r>
-      <w:r>
-        <w:rPr>
-          <w:lang w:val="vi-VN"/>
-        </w:rPr>
-        <w:t xml:space="preserve">lật dọc (vertical flip) và lật ngang (horizontal flip) cho </w:t>
-      </w:r>
-      <w:r>
-        <w:rPr>
-          <w:lang w:val="vi-VN"/>
-        </w:rPr>
-        <w:t>quá trình đánh giá mô hình.</w:t>
-      </w:r>
-    </w:p>
-    <w:p>
-      <w:pPr>
-        <w:pStyle w:val="STT"/>
+        <w:t>Nhóm sẽ áp dụng kĩ thuật này theo hai hướng là lật dọc (vertical flip) và lật ngang (horizontal flip) cho quá trình đánh giá mô hình.</w:t>
+      </w:r>
+    </w:p>
+    <w:p>
+      <w:pPr>
+        <w:pStyle w:val="23"/>
         <w:spacing w:line="360" w:lineRule="auto"/>
       </w:pPr>
       <w:bookmarkStart w:id="6" w:name="_Toc149910790"/>
@@ -4167,10 +3226,10 @@
     </w:p>
     <w:p>
       <w:pPr>
-        <w:pStyle w:val="ListParagraph"/>
+        <w:pStyle w:val="26"/>
         <w:numPr>
           <w:ilvl w:val="0"/>
-          <w:numId w:val="5"/>
+          <w:numId w:val="4"/>
         </w:numPr>
         <w:ind w:left="426" w:hanging="284"/>
         <w:rPr>
@@ -4186,10 +3245,10 @@
     </w:p>
     <w:p>
       <w:pPr>
-        <w:pStyle w:val="ListParagraph"/>
+        <w:pStyle w:val="26"/>
         <w:numPr>
           <w:ilvl w:val="0"/>
-          <w:numId w:val="5"/>
+          <w:numId w:val="4"/>
         </w:numPr>
         <w:ind w:left="426" w:hanging="284"/>
         <w:rPr>
@@ -4205,10 +3264,10 @@
     </w:p>
     <w:p>
       <w:pPr>
-        <w:pStyle w:val="ListParagraph"/>
+        <w:pStyle w:val="26"/>
         <w:numPr>
           <w:ilvl w:val="0"/>
-          <w:numId w:val="5"/>
+          <w:numId w:val="4"/>
         </w:numPr>
         <w:ind w:left="426" w:hanging="284"/>
         <w:rPr>
@@ -4224,10 +3283,10 @@
     </w:p>
     <w:p>
       <w:pPr>
-        <w:pStyle w:val="ListParagraph"/>
+        <w:pStyle w:val="26"/>
         <w:numPr>
           <w:ilvl w:val="0"/>
-          <w:numId w:val="5"/>
+          <w:numId w:val="4"/>
         </w:numPr>
         <w:ind w:left="426" w:hanging="284"/>
         <w:rPr>
@@ -4238,18 +3297,12 @@
         <w:rPr>
           <w:lang w:val="vi-VN"/>
         </w:rPr>
-        <w:t xml:space="preserve">Cuối cùng là so sánh kết quả của nhóm với các mô hình </w:t>
-      </w:r>
-      <w:r>
-        <w:rPr>
-          <w:lang w:val="vi-VN"/>
-        </w:rPr>
-        <w:t>khác.</w:t>
-      </w:r>
-    </w:p>
-    <w:p>
-      <w:pPr>
-        <w:pStyle w:val="STT"/>
+        <w:t>Cuối cùng là so sánh kết quả của nhóm với các mô hình khác.</w:t>
+      </w:r>
+    </w:p>
+    <w:p>
+      <w:pPr>
+        <w:pStyle w:val="23"/>
         <w:spacing w:line="360" w:lineRule="auto"/>
       </w:pPr>
       <w:bookmarkStart w:id="7" w:name="_Toc149910791"/>
@@ -4263,19 +3316,49 @@
     </w:p>
     <w:tbl>
       <w:tblPr>
-        <w:tblStyle w:val="TableGrid"/>
+        <w:tblStyle w:val="11"/>
         <w:tblW w:w="0" w:type="auto"/>
         <w:jc w:val="center"/>
-        <w:tblLook w:val="04A0" w:firstRow="1" w:lastRow="0" w:firstColumn="1" w:lastColumn="0" w:noHBand="0" w:noVBand="1"/>
+        <w:tblBorders>
+          <w:top w:val="single" w:color="auto" w:sz="4" w:space="0"/>
+          <w:left w:val="single" w:color="auto" w:sz="4" w:space="0"/>
+          <w:bottom w:val="single" w:color="auto" w:sz="4" w:space="0"/>
+          <w:right w:val="single" w:color="auto" w:sz="4" w:space="0"/>
+          <w:insideH w:val="single" w:color="auto" w:sz="4" w:space="0"/>
+          <w:insideV w:val="single" w:color="auto" w:sz="4" w:space="0"/>
+        </w:tblBorders>
+        <w:tblLayout w:type="autofit"/>
+        <w:tblCellMar>
+          <w:top w:w="0" w:type="dxa"/>
+          <w:left w:w="108" w:type="dxa"/>
+          <w:bottom w:w="0" w:type="dxa"/>
+          <w:right w:w="108" w:type="dxa"/>
+        </w:tblCellMar>
       </w:tblPr>
       <w:tblGrid>
-        <w:gridCol w:w="1803"/>
-        <w:gridCol w:w="5503"/>
-        <w:gridCol w:w="1805"/>
+        <w:gridCol w:w="1836"/>
+        <w:gridCol w:w="5661"/>
+        <w:gridCol w:w="1840"/>
       </w:tblGrid>
       <w:tr>
+        <w:tblPrEx>
+          <w:tblBorders>
+            <w:top w:val="single" w:color="auto" w:sz="4" w:space="0"/>
+            <w:left w:val="single" w:color="auto" w:sz="4" w:space="0"/>
+            <w:bottom w:val="single" w:color="auto" w:sz="4" w:space="0"/>
+            <w:right w:val="single" w:color="auto" w:sz="4" w:space="0"/>
+            <w:insideH w:val="single" w:color="auto" w:sz="4" w:space="0"/>
+            <w:insideV w:val="single" w:color="auto" w:sz="4" w:space="0"/>
+          </w:tblBorders>
+          <w:tblCellMar>
+            <w:top w:w="0" w:type="dxa"/>
+            <w:left w:w="108" w:type="dxa"/>
+            <w:bottom w:w="0" w:type="dxa"/>
+            <w:right w:w="108" w:type="dxa"/>
+          </w:tblCellMar>
+        </w:tblPrEx>
         <w:trPr>
-          <w:trHeight w:val="624"/>
+          <w:trHeight w:val="624" w:hRule="atLeast"/>
           <w:jc w:val="center"/>
         </w:trPr>
         <w:tc>
@@ -4397,6 +3480,22 @@
         </w:tc>
       </w:tr>
       <w:tr>
+        <w:tblPrEx>
+          <w:tblBorders>
+            <w:top w:val="single" w:color="auto" w:sz="4" w:space="0"/>
+            <w:left w:val="single" w:color="auto" w:sz="4" w:space="0"/>
+            <w:bottom w:val="single" w:color="auto" w:sz="4" w:space="0"/>
+            <w:right w:val="single" w:color="auto" w:sz="4" w:space="0"/>
+            <w:insideH w:val="single" w:color="auto" w:sz="4" w:space="0"/>
+            <w:insideV w:val="single" w:color="auto" w:sz="4" w:space="0"/>
+          </w:tblBorders>
+          <w:tblCellMar>
+            <w:top w:w="0" w:type="dxa"/>
+            <w:left w:w="108" w:type="dxa"/>
+            <w:bottom w:w="0" w:type="dxa"/>
+            <w:right w:w="108" w:type="dxa"/>
+          </w:tblCellMar>
+        </w:tblPrEx>
         <w:trPr>
           <w:jc w:val="center"/>
         </w:trPr>
@@ -4552,6 +3651,22 @@
         </w:tc>
       </w:tr>
       <w:tr>
+        <w:tblPrEx>
+          <w:tblBorders>
+            <w:top w:val="single" w:color="auto" w:sz="4" w:space="0"/>
+            <w:left w:val="single" w:color="auto" w:sz="4" w:space="0"/>
+            <w:bottom w:val="single" w:color="auto" w:sz="4" w:space="0"/>
+            <w:right w:val="single" w:color="auto" w:sz="4" w:space="0"/>
+            <w:insideH w:val="single" w:color="auto" w:sz="4" w:space="0"/>
+            <w:insideV w:val="single" w:color="auto" w:sz="4" w:space="0"/>
+          </w:tblBorders>
+          <w:tblCellMar>
+            <w:top w:w="0" w:type="dxa"/>
+            <w:left w:w="108" w:type="dxa"/>
+            <w:bottom w:w="0" w:type="dxa"/>
+            <w:right w:w="108" w:type="dxa"/>
+          </w:tblCellMar>
+        </w:tblPrEx>
         <w:trPr>
           <w:jc w:val="center"/>
         </w:trPr>
@@ -4622,7 +3737,6 @@
                 <w:sz w:val="22"/>
                 <w:szCs w:val="20"/>
               </w:rPr>
-              <w:lastRenderedPageBreak/>
               <w:t>2. Nghiên cứu chi tiết về bài báo của mô hình đã chọn.</w:t>
             </w:r>
           </w:p>
@@ -4694,7 +3808,6 @@
                 <w:sz w:val="22"/>
                 <w:szCs w:val="20"/>
               </w:rPr>
-              <w:lastRenderedPageBreak/>
               <w:t>Tất</w:t>
             </w:r>
             <w:r>
@@ -4709,6 +3822,22 @@
         </w:tc>
       </w:tr>
       <w:tr>
+        <w:tblPrEx>
+          <w:tblBorders>
+            <w:top w:val="single" w:color="auto" w:sz="4" w:space="0"/>
+            <w:left w:val="single" w:color="auto" w:sz="4" w:space="0"/>
+            <w:bottom w:val="single" w:color="auto" w:sz="4" w:space="0"/>
+            <w:right w:val="single" w:color="auto" w:sz="4" w:space="0"/>
+            <w:insideH w:val="single" w:color="auto" w:sz="4" w:space="0"/>
+            <w:insideV w:val="single" w:color="auto" w:sz="4" w:space="0"/>
+          </w:tblBorders>
+          <w:tblCellMar>
+            <w:top w:w="0" w:type="dxa"/>
+            <w:left w:w="108" w:type="dxa"/>
+            <w:bottom w:w="0" w:type="dxa"/>
+            <w:right w:w="108" w:type="dxa"/>
+          </w:tblCellMar>
+        </w:tblPrEx>
         <w:trPr>
           <w:jc w:val="center"/>
         </w:trPr>
@@ -4836,6 +3965,22 @@
         </w:tc>
       </w:tr>
       <w:tr>
+        <w:tblPrEx>
+          <w:tblBorders>
+            <w:top w:val="single" w:color="auto" w:sz="4" w:space="0"/>
+            <w:left w:val="single" w:color="auto" w:sz="4" w:space="0"/>
+            <w:bottom w:val="single" w:color="auto" w:sz="4" w:space="0"/>
+            <w:right w:val="single" w:color="auto" w:sz="4" w:space="0"/>
+            <w:insideH w:val="single" w:color="auto" w:sz="4" w:space="0"/>
+            <w:insideV w:val="single" w:color="auto" w:sz="4" w:space="0"/>
+          </w:tblBorders>
+          <w:tblCellMar>
+            <w:top w:w="0" w:type="dxa"/>
+            <w:left w:w="108" w:type="dxa"/>
+            <w:bottom w:w="0" w:type="dxa"/>
+            <w:right w:w="108" w:type="dxa"/>
+          </w:tblCellMar>
+        </w:tblPrEx>
         <w:trPr>
           <w:jc w:val="center"/>
         </w:trPr>
@@ -4954,6 +4099,22 @@
         </w:tc>
       </w:tr>
       <w:tr>
+        <w:tblPrEx>
+          <w:tblBorders>
+            <w:top w:val="single" w:color="auto" w:sz="4" w:space="0"/>
+            <w:left w:val="single" w:color="auto" w:sz="4" w:space="0"/>
+            <w:bottom w:val="single" w:color="auto" w:sz="4" w:space="0"/>
+            <w:right w:val="single" w:color="auto" w:sz="4" w:space="0"/>
+            <w:insideH w:val="single" w:color="auto" w:sz="4" w:space="0"/>
+            <w:insideV w:val="single" w:color="auto" w:sz="4" w:space="0"/>
+          </w:tblBorders>
+          <w:tblCellMar>
+            <w:top w:w="0" w:type="dxa"/>
+            <w:left w:w="108" w:type="dxa"/>
+            <w:bottom w:w="0" w:type="dxa"/>
+            <w:right w:w="108" w:type="dxa"/>
+          </w:tblCellMar>
+        </w:tblPrEx>
         <w:trPr>
           <w:jc w:val="center"/>
         </w:trPr>
@@ -5110,6 +4271,22 @@
         </w:tc>
       </w:tr>
       <w:tr>
+        <w:tblPrEx>
+          <w:tblBorders>
+            <w:top w:val="single" w:color="auto" w:sz="4" w:space="0"/>
+            <w:left w:val="single" w:color="auto" w:sz="4" w:space="0"/>
+            <w:bottom w:val="single" w:color="auto" w:sz="4" w:space="0"/>
+            <w:right w:val="single" w:color="auto" w:sz="4" w:space="0"/>
+            <w:insideH w:val="single" w:color="auto" w:sz="4" w:space="0"/>
+            <w:insideV w:val="single" w:color="auto" w:sz="4" w:space="0"/>
+          </w:tblBorders>
+          <w:tblCellMar>
+            <w:top w:w="0" w:type="dxa"/>
+            <w:left w:w="108" w:type="dxa"/>
+            <w:bottom w:w="0" w:type="dxa"/>
+            <w:right w:w="108" w:type="dxa"/>
+          </w:tblCellMar>
+        </w:tblPrEx>
         <w:trPr>
           <w:jc w:val="center"/>
         </w:trPr>
@@ -5245,19 +4422,22 @@
         </w:rPr>
         <w:id w:val="-1205784306"/>
         <w:docPartObj>
-          <w:docPartGallery w:val="Bibliographies"/>
-          <w:docPartUnique/>
+          <w:docPartGallery w:val="AutoText"/>
         </w:docPartObj>
       </w:sdtPr>
       <w:sdtEndPr>
         <w:rPr>
+          <w:rFonts w:cstheme="minorBidi"/>
+          <w:b w:val="0"/>
+          <w:caps w:val="0"/>
+          <w:sz w:val="26"/>
           <w:szCs w:val="24"/>
         </w:rPr>
       </w:sdtEndPr>
       <w:sdtContent>
         <w:p>
           <w:pPr>
-            <w:pStyle w:val="Lam"/>
+            <w:pStyle w:val="22"/>
             <w:numPr>
               <w:ilvl w:val="0"/>
               <w:numId w:val="0"/>
@@ -5269,13 +4449,7 @@
             <w:rPr>
               <w:caps w:val="0"/>
             </w:rPr>
-            <w:t>T</w:t>
-          </w:r>
-          <w:r>
-            <w:rPr>
-              <w:caps w:val="0"/>
-            </w:rPr>
-            <w:t>ài liệu tham khảo</w:t>
+            <w:t>Tài liệu tham khảo</w:t>
           </w:r>
         </w:p>
         <w:sdt>
@@ -5284,16 +4458,18 @@
               <w:szCs w:val="24"/>
             </w:rPr>
             <w:id w:val="-573587230"/>
-            <w:bibliography/>
           </w:sdtPr>
-          <w:sdtEndPr/>
+          <w:sdtEndPr>
+            <w:rPr>
+              <w:szCs w:val="24"/>
+            </w:rPr>
+          </w:sdtEndPr>
           <w:sdtContent>
             <w:p>
               <w:pPr>
                 <w:ind w:left="0"/>
                 <w:rPr>
                   <w:rFonts w:asciiTheme="minorHAnsi" w:hAnsiTheme="minorHAnsi"/>
-                  <w:noProof/>
                   <w:szCs w:val="24"/>
                 </w:rPr>
               </w:pPr>
@@ -5318,41 +4494,39 @@
             </w:p>
             <w:tbl>
               <w:tblPr>
+                <w:tblStyle w:val="7"/>
                 <w:tblW w:w="5000" w:type="pct"/>
                 <w:tblCellSpacing w:w="15" w:type="dxa"/>
+                <w:tblInd w:w="0" w:type="dxa"/>
+                <w:tblLayout w:type="autofit"/>
                 <w:tblCellMar>
                   <w:top w:w="15" w:type="dxa"/>
                   <w:left w:w="15" w:type="dxa"/>
                   <w:bottom w:w="15" w:type="dxa"/>
                   <w:right w:w="15" w:type="dxa"/>
                 </w:tblCellMar>
-                <w:tblLook w:val="04A0" w:firstRow="1" w:lastRow="0" w:firstColumn="1" w:lastColumn="0" w:noHBand="0" w:noVBand="1"/>
               </w:tblPr>
               <w:tblGrid>
                 <w:gridCol w:w="622"/>
-                <w:gridCol w:w="8499"/>
+                <w:gridCol w:w="8589"/>
               </w:tblGrid>
               <w:tr>
                 <w:trPr>
-                  <w:divId w:val="2084715083"/>
                   <w:tblCellSpacing w:w="15" w:type="dxa"/>
                 </w:trPr>
                 <w:tc>
                   <w:tcPr>
                     <w:tcW w:w="50" w:type="pct"/>
-                    <w:hideMark/>
                   </w:tcPr>
                   <w:p>
                     <w:pPr>
-                      <w:pStyle w:val="Bibliography"/>
+                      <w:pStyle w:val="33"/>
                       <w:rPr>
-                        <w:noProof/>
                         <w:szCs w:val="24"/>
                       </w:rPr>
                     </w:pPr>
                     <w:r>
                       <w:rPr>
-                        <w:noProof/>
                         <w:szCs w:val="24"/>
                       </w:rPr>
                       <w:t xml:space="preserve">[1] </w:t>
@@ -5363,19 +4537,16 @@
                   <w:tcPr>
                     <w:tcW w:w="0" w:type="auto"/>
                     <w:shd w:val="clear" w:color="auto" w:fill="auto"/>
-                    <w:hideMark/>
                   </w:tcPr>
                   <w:p>
                     <w:pPr>
-                      <w:pStyle w:val="Bibliography"/>
+                      <w:pStyle w:val="33"/>
                       <w:rPr>
-                        <w:noProof/>
                         <w:szCs w:val="24"/>
                       </w:rPr>
                     </w:pPr>
                     <w:r>
                       <w:rPr>
-                        <w:noProof/>
                         <w:szCs w:val="24"/>
                       </w:rPr>
                       <w:t xml:space="preserve">J. S. X. Q. X. W. J. J. Hengshuang Zhao, Pyramid Scene Parsing Network, In Proceedings of the IEEE Conference on Computer Vision and Pattern Recognition, 2017. </w:t>
@@ -5384,26 +4555,30 @@
                 </w:tc>
               </w:tr>
               <w:tr>
+                <w:tblPrEx>
+                  <w:tblCellMar>
+                    <w:top w:w="15" w:type="dxa"/>
+                    <w:left w:w="15" w:type="dxa"/>
+                    <w:bottom w:w="15" w:type="dxa"/>
+                    <w:right w:w="15" w:type="dxa"/>
+                  </w:tblCellMar>
+                </w:tblPrEx>
                 <w:trPr>
-                  <w:divId w:val="2084715083"/>
                   <w:tblCellSpacing w:w="15" w:type="dxa"/>
                 </w:trPr>
                 <w:tc>
                   <w:tcPr>
                     <w:tcW w:w="50" w:type="pct"/>
-                    <w:hideMark/>
                   </w:tcPr>
                   <w:p>
                     <w:pPr>
-                      <w:pStyle w:val="Bibliography"/>
+                      <w:pStyle w:val="33"/>
                       <w:rPr>
-                        <w:noProof/>
                         <w:szCs w:val="24"/>
                       </w:rPr>
                     </w:pPr>
                     <w:r>
                       <w:rPr>
-                        <w:noProof/>
                         <w:szCs w:val="24"/>
                       </w:rPr>
                       <w:t xml:space="preserve">[2] </w:t>
@@ -5413,19 +4588,16 @@
                 <w:tc>
                   <w:tcPr>
                     <w:tcW w:w="0" w:type="auto"/>
-                    <w:hideMark/>
                   </w:tcPr>
                   <w:p>
                     <w:pPr>
-                      <w:pStyle w:val="Bibliography"/>
+                      <w:pStyle w:val="33"/>
                       <w:rPr>
-                        <w:noProof/>
                         <w:szCs w:val="24"/>
                       </w:rPr>
                     </w:pPr>
                     <w:r>
                       <w:rPr>
-                        <w:noProof/>
                         <w:szCs w:val="24"/>
                       </w:rPr>
                       <w:t xml:space="preserve">Danielle Walker. Miccai automatic prostate gleason grading challenge, 2019. </w:t>
@@ -5434,26 +4606,30 @@
                 </w:tc>
               </w:tr>
               <w:tr>
+                <w:tblPrEx>
+                  <w:tblCellMar>
+                    <w:top w:w="15" w:type="dxa"/>
+                    <w:left w:w="15" w:type="dxa"/>
+                    <w:bottom w:w="15" w:type="dxa"/>
+                    <w:right w:w="15" w:type="dxa"/>
+                  </w:tblCellMar>
+                </w:tblPrEx>
                 <w:trPr>
-                  <w:divId w:val="2084715083"/>
                   <w:tblCellSpacing w:w="15" w:type="dxa"/>
                 </w:trPr>
                 <w:tc>
                   <w:tcPr>
                     <w:tcW w:w="50" w:type="pct"/>
-                    <w:hideMark/>
                   </w:tcPr>
                   <w:p>
                     <w:pPr>
-                      <w:pStyle w:val="Bibliography"/>
+                      <w:pStyle w:val="33"/>
                       <w:rPr>
-                        <w:noProof/>
                         <w:szCs w:val="24"/>
                       </w:rPr>
                     </w:pPr>
                     <w:r>
                       <w:rPr>
-                        <w:noProof/>
                         <w:szCs w:val="24"/>
                       </w:rPr>
                       <w:t xml:space="preserve">[3] </w:t>
@@ -5463,58 +4639,42 @@
                 <w:tc>
                   <w:tcPr>
                     <w:tcW w:w="0" w:type="auto"/>
-                    <w:hideMark/>
                   </w:tcPr>
                   <w:p>
                     <w:pPr>
-                      <w:pStyle w:val="Bibliography"/>
+                      <w:pStyle w:val="33"/>
                       <w:rPr>
-                        <w:noProof/>
                         <w:szCs w:val="24"/>
                       </w:rPr>
                     </w:pPr>
                     <w:r>
                       <w:rPr>
-                        <w:noProof/>
                         <w:szCs w:val="24"/>
                       </w:rPr>
-                      <w:t xml:space="preserve">O. RONNEBERGER, P. FISCHER and T. BROX, U-net: Convolutional networks for biomedical image segmentation, International Conference on </w:t>
-                    </w:r>
-                    <w:r>
-                      <w:rPr>
-                        <w:noProof/>
-                        <w:szCs w:val="24"/>
-                      </w:rPr>
-                      <w:lastRenderedPageBreak/>
-                      <w:t xml:space="preserve">Medical image computing and computer-assisted intervention. Springer, Cham, 2015. p. 234-241.. </w:t>
+                      <w:t xml:space="preserve">O. RONNEBERGER, P. FISCHER and T. BROX, U-net: Convolutional networks for biomedical image segmentation, International Conference on Medical image computing and computer-assisted intervention. Springer, Cham, 2015. p. 234-241.. </w:t>
                     </w:r>
                   </w:p>
                 </w:tc>
               </w:tr>
               <w:tr>
                 <w:trPr>
-                  <w:divId w:val="2084715083"/>
                   <w:tblCellSpacing w:w="15" w:type="dxa"/>
                 </w:trPr>
                 <w:tc>
                   <w:tcPr>
                     <w:tcW w:w="50" w:type="pct"/>
-                    <w:hideMark/>
                   </w:tcPr>
                   <w:p>
                     <w:pPr>
-                      <w:pStyle w:val="Bibliography"/>
+                      <w:pStyle w:val="33"/>
                       <w:rPr>
-                        <w:noProof/>
                         <w:szCs w:val="24"/>
                       </w:rPr>
                     </w:pPr>
                     <w:r>
                       <w:rPr>
-                        <w:noProof/>
                         <w:szCs w:val="24"/>
                       </w:rPr>
-                      <w:lastRenderedPageBreak/>
                       <w:t xml:space="preserve">[4] </w:t>
                     </w:r>
                   </w:p>
@@ -5522,19 +4682,16 @@
                 <w:tc>
                   <w:tcPr>
                     <w:tcW w:w="0" w:type="auto"/>
-                    <w:hideMark/>
                   </w:tcPr>
                   <w:p>
                     <w:pPr>
-                      <w:pStyle w:val="Bibliography"/>
+                      <w:pStyle w:val="33"/>
                       <w:rPr>
-                        <w:noProof/>
                         <w:szCs w:val="24"/>
                       </w:rPr>
                     </w:pPr>
                     <w:r>
                       <w:rPr>
-                        <w:noProof/>
                         <w:szCs w:val="24"/>
                       </w:rPr>
                       <w:t xml:space="preserve">E. S. a. T. D. J. Long, Fully convolutional networks for semantic segmentation, In CVPR, 2015. </w:t>
@@ -5543,26 +4700,30 @@
                 </w:tc>
               </w:tr>
               <w:tr>
+                <w:tblPrEx>
+                  <w:tblCellMar>
+                    <w:top w:w="15" w:type="dxa"/>
+                    <w:left w:w="15" w:type="dxa"/>
+                    <w:bottom w:w="15" w:type="dxa"/>
+                    <w:right w:w="15" w:type="dxa"/>
+                  </w:tblCellMar>
+                </w:tblPrEx>
                 <w:trPr>
-                  <w:divId w:val="2084715083"/>
                   <w:tblCellSpacing w:w="15" w:type="dxa"/>
                 </w:trPr>
                 <w:tc>
                   <w:tcPr>
                     <w:tcW w:w="50" w:type="pct"/>
-                    <w:hideMark/>
                   </w:tcPr>
                   <w:p>
                     <w:pPr>
-                      <w:pStyle w:val="Bibliography"/>
+                      <w:pStyle w:val="33"/>
                       <w:rPr>
-                        <w:noProof/>
                         <w:szCs w:val="24"/>
                       </w:rPr>
                     </w:pPr>
                     <w:r>
                       <w:rPr>
-                        <w:noProof/>
                         <w:szCs w:val="24"/>
                       </w:rPr>
                       <w:t xml:space="preserve">[5] </w:t>
@@ -5572,19 +4733,16 @@
                 <w:tc>
                   <w:tcPr>
                     <w:tcW w:w="0" w:type="auto"/>
-                    <w:hideMark/>
                   </w:tcPr>
                   <w:p>
                     <w:pPr>
-                      <w:pStyle w:val="Bibliography"/>
+                      <w:pStyle w:val="33"/>
                       <w:rPr>
-                        <w:noProof/>
                         <w:szCs w:val="24"/>
                       </w:rPr>
                     </w:pPr>
                     <w:r>
                       <w:rPr>
-                        <w:noProof/>
                         <w:szCs w:val="24"/>
                       </w:rPr>
                       <w:t xml:space="preserve">G. P. I. K. K. M. a. A. L. Y. L. Chen, Semantic image segmentation with deep convolutional nets and fully connected, crfs. arXiv:1412.7062, 2014.. </w:t>
@@ -5593,26 +4751,30 @@
                 </w:tc>
               </w:tr>
               <w:tr>
+                <w:tblPrEx>
+                  <w:tblCellMar>
+                    <w:top w:w="15" w:type="dxa"/>
+                    <w:left w:w="15" w:type="dxa"/>
+                    <w:bottom w:w="15" w:type="dxa"/>
+                    <w:right w:w="15" w:type="dxa"/>
+                  </w:tblCellMar>
+                </w:tblPrEx>
                 <w:trPr>
-                  <w:divId w:val="2084715083"/>
                   <w:tblCellSpacing w:w="15" w:type="dxa"/>
                 </w:trPr>
                 <w:tc>
                   <w:tcPr>
                     <w:tcW w:w="50" w:type="pct"/>
-                    <w:hideMark/>
                   </w:tcPr>
                   <w:p>
                     <w:pPr>
-                      <w:pStyle w:val="Bibliography"/>
+                      <w:pStyle w:val="33"/>
                       <w:rPr>
-                        <w:noProof/>
                         <w:szCs w:val="24"/>
                       </w:rPr>
                     </w:pPr>
                     <w:r>
                       <w:rPr>
-                        <w:noProof/>
                         <w:szCs w:val="24"/>
                       </w:rPr>
                       <w:t xml:space="preserve">[6] </w:t>
@@ -5622,19 +4784,16 @@
                 <w:tc>
                   <w:tcPr>
                     <w:tcW w:w="0" w:type="auto"/>
-                    <w:hideMark/>
                   </w:tcPr>
                   <w:p>
                     <w:pPr>
-                      <w:pStyle w:val="Bibliography"/>
+                      <w:pStyle w:val="33"/>
                       <w:rPr>
-                        <w:noProof/>
                         <w:szCs w:val="24"/>
                       </w:rPr>
                     </w:pPr>
                     <w:r>
                       <w:rPr>
-                        <w:noProof/>
                         <w:szCs w:val="24"/>
                       </w:rPr>
                       <w:t xml:space="preserve">X. Z. S. R. a. J. S. K. He, Deep residual learning for image recognition., In CVPR, 2016. </w:t>
@@ -5643,26 +4802,30 @@
                 </w:tc>
               </w:tr>
               <w:tr>
+                <w:tblPrEx>
+                  <w:tblCellMar>
+                    <w:top w:w="15" w:type="dxa"/>
+                    <w:left w:w="15" w:type="dxa"/>
+                    <w:bottom w:w="15" w:type="dxa"/>
+                    <w:right w:w="15" w:type="dxa"/>
+                  </w:tblCellMar>
+                </w:tblPrEx>
                 <w:trPr>
-                  <w:divId w:val="2084715083"/>
                   <w:tblCellSpacing w:w="15" w:type="dxa"/>
                 </w:trPr>
                 <w:tc>
                   <w:tcPr>
                     <w:tcW w:w="50" w:type="pct"/>
-                    <w:hideMark/>
                   </w:tcPr>
                   <w:p>
                     <w:pPr>
-                      <w:pStyle w:val="Bibliography"/>
+                      <w:pStyle w:val="33"/>
                       <w:rPr>
-                        <w:noProof/>
                         <w:szCs w:val="24"/>
                       </w:rPr>
                     </w:pPr>
                     <w:r>
                       <w:rPr>
-                        <w:noProof/>
                         <w:szCs w:val="24"/>
                       </w:rPr>
                       <w:t xml:space="preserve">[7] </w:t>
@@ -5672,19 +4835,16 @@
                 <w:tc>
                   <w:tcPr>
                     <w:tcW w:w="0" w:type="auto"/>
-                    <w:hideMark/>
                   </w:tcPr>
                   <w:p>
                     <w:pPr>
-                      <w:pStyle w:val="Bibliography"/>
+                      <w:pStyle w:val="33"/>
                       <w:rPr>
-                        <w:noProof/>
                         <w:szCs w:val="24"/>
                       </w:rPr>
                     </w:pPr>
                     <w:r>
                       <w:rPr>
-                        <w:noProof/>
                         <w:szCs w:val="24"/>
                       </w:rPr>
                       <w:t xml:space="preserve">J. P. J.-Y. L. I. S. K. Sanghyun Woo, CBAM: Convolutional Block Attention Module, In CVPR, [v2] 2018. </w:t>
@@ -5693,26 +4853,30 @@
                 </w:tc>
               </w:tr>
               <w:tr>
+                <w:tblPrEx>
+                  <w:tblCellMar>
+                    <w:top w:w="15" w:type="dxa"/>
+                    <w:left w:w="15" w:type="dxa"/>
+                    <w:bottom w:w="15" w:type="dxa"/>
+                    <w:right w:w="15" w:type="dxa"/>
+                  </w:tblCellMar>
+                </w:tblPrEx>
                 <w:trPr>
-                  <w:divId w:val="2084715083"/>
                   <w:tblCellSpacing w:w="15" w:type="dxa"/>
                 </w:trPr>
                 <w:tc>
                   <w:tcPr>
                     <w:tcW w:w="50" w:type="pct"/>
-                    <w:hideMark/>
                   </w:tcPr>
                   <w:p>
                     <w:pPr>
-                      <w:pStyle w:val="Bibliography"/>
+                      <w:pStyle w:val="33"/>
                       <w:rPr>
-                        <w:noProof/>
                         <w:szCs w:val="24"/>
                       </w:rPr>
                     </w:pPr>
                     <w:r>
                       <w:rPr>
-                        <w:noProof/>
                         <w:szCs w:val="24"/>
                       </w:rPr>
                       <w:t xml:space="preserve">[8] </w:t>
@@ -5722,19 +4886,16 @@
                 <w:tc>
                   <w:tcPr>
                     <w:tcW w:w="0" w:type="auto"/>
-                    <w:hideMark/>
                   </w:tcPr>
                   <w:p>
                     <w:pPr>
-                      <w:pStyle w:val="Bibliography"/>
+                      <w:pStyle w:val="33"/>
                       <w:rPr>
-                        <w:noProof/>
                         <w:szCs w:val="24"/>
                       </w:rPr>
                     </w:pPr>
                     <w:r>
                       <w:rPr>
-                        <w:noProof/>
                         <w:szCs w:val="24"/>
                       </w:rPr>
                       <w:t xml:space="preserve">J. e. a. FU, Dual attention network for scene segmentation., In: Proceedings of the IEEE/CVF conference on computer vision and pattern recognition. 2019. p. 3146-3154.. </w:t>
@@ -5743,26 +4904,30 @@
                 </w:tc>
               </w:tr>
               <w:tr>
+                <w:tblPrEx>
+                  <w:tblCellMar>
+                    <w:top w:w="15" w:type="dxa"/>
+                    <w:left w:w="15" w:type="dxa"/>
+                    <w:bottom w:w="15" w:type="dxa"/>
+                    <w:right w:w="15" w:type="dxa"/>
+                  </w:tblCellMar>
+                </w:tblPrEx>
                 <w:trPr>
-                  <w:divId w:val="2084715083"/>
                   <w:tblCellSpacing w:w="15" w:type="dxa"/>
                 </w:trPr>
                 <w:tc>
                   <w:tcPr>
                     <w:tcW w:w="50" w:type="pct"/>
-                    <w:hideMark/>
                   </w:tcPr>
                   <w:p>
                     <w:pPr>
-                      <w:pStyle w:val="Bibliography"/>
+                      <w:pStyle w:val="33"/>
                       <w:rPr>
-                        <w:noProof/>
                         <w:szCs w:val="24"/>
                       </w:rPr>
                     </w:pPr>
                     <w:r>
                       <w:rPr>
-                        <w:noProof/>
                         <w:szCs w:val="24"/>
                       </w:rPr>
                       <w:t xml:space="preserve">[9] </w:t>
@@ -5772,19 +4937,16 @@
                 <w:tc>
                   <w:tcPr>
                     <w:tcW w:w="0" w:type="auto"/>
-                    <w:hideMark/>
                   </w:tcPr>
                   <w:p>
                     <w:pPr>
-                      <w:pStyle w:val="Bibliography"/>
+                      <w:pStyle w:val="33"/>
                       <w:rPr>
-                        <w:noProof/>
                         <w:szCs w:val="24"/>
                       </w:rPr>
                     </w:pPr>
                     <w:r>
                       <w:rPr>
-                        <w:noProof/>
                         <w:szCs w:val="24"/>
                       </w:rPr>
                       <w:t>"A Primer on Atrous(Dilated) and Depth-wise Separable Convolutions," [Online]. Available: https://towardsdatascience.com/a-primer-on-atrous-convolutions-and-depth-wise-separable-convolutions-443b106919f5.</w:t>
@@ -5794,25 +4956,21 @@
               </w:tr>
               <w:tr>
                 <w:trPr>
-                  <w:divId w:val="2084715083"/>
                   <w:tblCellSpacing w:w="15" w:type="dxa"/>
                 </w:trPr>
                 <w:tc>
                   <w:tcPr>
                     <w:tcW w:w="50" w:type="pct"/>
-                    <w:hideMark/>
                   </w:tcPr>
                   <w:p>
                     <w:pPr>
-                      <w:pStyle w:val="Bibliography"/>
+                      <w:pStyle w:val="33"/>
                       <w:rPr>
-                        <w:noProof/>
                         <w:szCs w:val="24"/>
                       </w:rPr>
                     </w:pPr>
                     <w:r>
                       <w:rPr>
-                        <w:noProof/>
                         <w:szCs w:val="24"/>
                       </w:rPr>
                       <w:t xml:space="preserve">[10] </w:t>
@@ -5822,19 +4980,16 @@
                 <w:tc>
                   <w:tcPr>
                     <w:tcW w:w="0" w:type="auto"/>
-                    <w:hideMark/>
                   </w:tcPr>
                   <w:p>
                     <w:pPr>
-                      <w:pStyle w:val="Bibliography"/>
+                      <w:pStyle w:val="33"/>
                       <w:rPr>
-                        <w:noProof/>
                         <w:szCs w:val="24"/>
                       </w:rPr>
                     </w:pPr>
                     <w:r>
                       <w:rPr>
-                        <w:noProof/>
                         <w:szCs w:val="24"/>
                       </w:rPr>
                       <w:t xml:space="preserve">F. Chollet., Xception: Deep Learning with Depthwise Separable Convolutions., In CVPR [v3] 2017.. </w:t>
@@ -5843,26 +4998,30 @@
                 </w:tc>
               </w:tr>
               <w:tr>
+                <w:tblPrEx>
+                  <w:tblCellMar>
+                    <w:top w:w="15" w:type="dxa"/>
+                    <w:left w:w="15" w:type="dxa"/>
+                    <w:bottom w:w="15" w:type="dxa"/>
+                    <w:right w:w="15" w:type="dxa"/>
+                  </w:tblCellMar>
+                </w:tblPrEx>
                 <w:trPr>
-                  <w:divId w:val="2084715083"/>
                   <w:tblCellSpacing w:w="15" w:type="dxa"/>
                 </w:trPr>
                 <w:tc>
                   <w:tcPr>
                     <w:tcW w:w="50" w:type="pct"/>
-                    <w:hideMark/>
                   </w:tcPr>
                   <w:p>
                     <w:pPr>
-                      <w:pStyle w:val="Bibliography"/>
+                      <w:pStyle w:val="33"/>
                       <w:rPr>
-                        <w:noProof/>
                         <w:szCs w:val="24"/>
                       </w:rPr>
                     </w:pPr>
                     <w:r>
                       <w:rPr>
-                        <w:noProof/>
                         <w:szCs w:val="24"/>
                       </w:rPr>
                       <w:t xml:space="preserve">[11] </w:t>
@@ -5872,19 +5031,16 @@
                 <w:tc>
                   <w:tcPr>
                     <w:tcW w:w="0" w:type="auto"/>
-                    <w:hideMark/>
                   </w:tcPr>
                   <w:p>
                     <w:pPr>
-                      <w:pStyle w:val="Bibliography"/>
+                      <w:pStyle w:val="33"/>
                       <w:rPr>
-                        <w:noProof/>
                         <w:szCs w:val="24"/>
                       </w:rPr>
                     </w:pPr>
                     <w:r>
                       <w:rPr>
-                        <w:noProof/>
                         <w:szCs w:val="24"/>
                       </w:rPr>
                       <w:t xml:space="preserve">M. KIMURA, Understanding Test-Time Augmentation., In International Conference on Neural Information Processing. Springer, Cham, 2021. p. 558-569.F. </w:t>
@@ -5895,10 +5051,8 @@
             </w:tbl>
             <w:p>
               <w:pPr>
-                <w:divId w:val="2084715083"/>
                 <w:rPr>
                   <w:rFonts w:eastAsia="Times New Roman"/>
-                  <w:noProof/>
                   <w:szCs w:val="24"/>
                 </w:rPr>
               </w:pPr>
@@ -5913,7 +5067,6 @@
                 <w:rPr>
                   <w:b/>
                   <w:bCs/>
-                  <w:noProof/>
                   <w:szCs w:val="24"/>
                 </w:rPr>
                 <w:fldChar w:fldCharType="end"/>
@@ -5924,33 +5077,33 @@
       </w:sdtContent>
     </w:sdt>
     <w:sectPr>
-      <w:footerReference w:type="default" r:id="rId19"/>
+      <w:footerReference r:id="rId5" w:type="default"/>
       <w:pgSz w:w="12240" w:h="15840"/>
       <w:pgMar w:top="1701" w:right="1134" w:bottom="1985" w:left="1985" w:header="720" w:footer="227" w:gutter="0"/>
       <w:pgNumType w:start="1"/>
-      <w:cols w:space="720"/>
-      <w:docGrid w:linePitch="360"/>
+      <w:cols w:space="720" w:num="1"/>
+      <w:docGrid w:linePitch="360" w:charSpace="0"/>
     </w:sectPr>
   </w:body>
 </w:document>
 </file>
 
 <file path=word/endnotes.xml><?xml version="1.0" encoding="utf-8"?>
-<w:endnotes xmlns:wpc="http://schemas.microsoft.com/office/word/2010/wordprocessingCanvas" xmlns:cx="http://schemas.microsoft.com/office/drawing/2014/chartex" xmlns:cx1="http://schemas.microsoft.com/office/drawing/2015/9/8/chartex" xmlns:cx2="http://schemas.microsoft.com/office/drawing/2015/10/21/chartex" xmlns:cx3="http://schemas.microsoft.com/office/drawing/2016/5/9/chartex" xmlns:cx4="http://schemas.microsoft.com/office/drawing/2016/5/10/chartex" xmlns:cx5="http://schemas.microsoft.com/office/drawing/2016/5/11/chartex" xmlns:cx6="http://schemas.microsoft.com/office/drawing/2016/5/12/chartex" xmlns:cx7="http://schemas.microsoft.com/office/drawing/2016/5/13/chartex" xmlns:cx8="http://schemas.microsoft.com/office/drawing/2016/5/14/chartex" xmlns:mc="http://schemas.openxmlformats.org/markup-compatibility/2006" xmlns:aink="http://schemas.microsoft.com/office/drawing/2016/ink" xmlns:am3d="http://schemas.microsoft.com/office/drawing/2017/model3d" xmlns:o="urn:schemas-microsoft-com:office:office" xmlns:r="http://schemas.openxmlformats.org/officeDocument/2006/relationships" xmlns:m="http://schemas.openxmlformats.org/officeDocument/2006/math" xmlns:v="urn:schemas-microsoft-com:vml" xmlns:wp14="http://schemas.microsoft.com/office/word/2010/wordprocessingDrawing" xmlns:wp="http://schemas.openxmlformats.org/drawingml/2006/wordprocessingDrawing" xmlns:w10="urn:schemas-microsoft-com:office:word" xmlns:w="http://schemas.openxmlformats.org/wordprocessingml/2006/main" xmlns:w14="http://schemas.microsoft.com/office/word/2010/wordml" xmlns:w15="http://schemas.microsoft.com/office/word/2012/wordml" xmlns:w16cex="http://schemas.microsoft.com/office/word/2018/wordml/cex" xmlns:w16cid="http://schemas.microsoft.com/office/word/2016/wordml/cid" xmlns:w16="http://schemas.microsoft.com/office/word/2018/wordml" xmlns:w16sdtdh="http://schemas.microsoft.com/office/word/2020/wordml/sdtdatahash" xmlns:w16se="http://schemas.microsoft.com/office/word/2015/wordml/symex" xmlns:wpg="http://schemas.microsoft.com/office/word/2010/wordprocessingGroup" xmlns:wpi="http://schemas.microsoft.com/office/word/2010/wordprocessingInk" xmlns:wne="http://schemas.microsoft.com/office/word/2006/wordml" xmlns:wps="http://schemas.microsoft.com/office/word/2010/wordprocessingShape" mc:Ignorable="w14 w15 w16se w16cid w16 w16cex w16sdtdh wp14">
-  <w:endnote w:type="separator" w:id="-1">
-    <w:p>
-      <w:pPr>
-        <w:spacing w:after="0" w:line="240" w:lineRule="auto"/>
+<w:endnotes xmlns:wpc="http://schemas.microsoft.com/office/word/2010/wordprocessingCanvas" xmlns:mc="http://schemas.openxmlformats.org/markup-compatibility/2006" xmlns:o="urn:schemas-microsoft-com:office:office" xmlns:r="http://schemas.openxmlformats.org/officeDocument/2006/relationships" xmlns:m="http://schemas.openxmlformats.org/officeDocument/2006/math" xmlns:v="urn:schemas-microsoft-com:vml" xmlns:wp14="http://schemas.microsoft.com/office/word/2010/wordprocessingDrawing" xmlns:wp="http://schemas.openxmlformats.org/drawingml/2006/wordprocessingDrawing" xmlns:w="http://schemas.openxmlformats.org/wordprocessingml/2006/main" xmlns:w14="http://schemas.microsoft.com/office/word/2010/wordml" xmlns:w15="http://schemas.microsoft.com/office/word/2012/wordml" xmlns:w10="urn:schemas-microsoft-com:office:word" xmlns:wpg="http://schemas.microsoft.com/office/word/2010/wordprocessingGroup" xmlns:wpi="http://schemas.microsoft.com/office/word/2010/wordprocessingInk" xmlns:wne="http://schemas.microsoft.com/office/word/2006/wordml" xmlns:wps="http://schemas.microsoft.com/office/word/2010/wordprocessingShape" xmlns:wpsCustomData="http://www.wps.cn/officeDocument/2013/wpsCustomData" mc:Ignorable="w14 w15 wp14">
+  <w:endnote w:type="separator" w:id="0">
+    <w:p>
+      <w:pPr>
+        <w:spacing w:line="240" w:lineRule="auto"/>
       </w:pPr>
       <w:r>
         <w:separator/>
       </w:r>
     </w:p>
   </w:endnote>
-  <w:endnote w:type="continuationSeparator" w:id="0">
-    <w:p>
-      <w:pPr>
-        <w:spacing w:after="0" w:line="240" w:lineRule="auto"/>
+  <w:endnote w:type="continuationSeparator" w:id="1">
+    <w:p>
+      <w:pPr>
+        <w:spacing w:line="240" w:lineRule="auto"/>
       </w:pPr>
       <w:r>
         <w:continuationSeparator/>
@@ -5961,24 +5114,18 @@
 </file>
 
 <file path=word/footer1.xml><?xml version="1.0" encoding="utf-8"?>
-<w:ftr xmlns:wpc="http://schemas.microsoft.com/office/word/2010/wordprocessingCanvas" xmlns:cx="http://schemas.microsoft.com/office/drawing/2014/chartex" xmlns:cx1="http://schemas.microsoft.com/office/drawing/2015/9/8/chartex" xmlns:cx2="http://schemas.microsoft.com/office/drawing/2015/10/21/chartex" xmlns:cx3="http://schemas.microsoft.com/office/drawing/2016/5/9/chartex" xmlns:cx4="http://schemas.microsoft.com/office/drawing/2016/5/10/chartex" xmlns:cx5="http://schemas.microsoft.com/office/drawing/2016/5/11/chartex" xmlns:cx6="http://schemas.microsoft.com/office/drawing/2016/5/12/chartex" xmlns:cx7="http://schemas.microsoft.com/office/drawing/2016/5/13/chartex" xmlns:cx8="http://schemas.microsoft.com/office/drawing/2016/5/14/chartex" xmlns:mc="http://schemas.openxmlformats.org/markup-compatibility/2006" xmlns:aink="http://schemas.microsoft.com/office/drawing/2016/ink" xmlns:am3d="http://schemas.microsoft.com/office/drawing/2017/model3d" xmlns:o="urn:schemas-microsoft-com:office:office" xmlns:r="http://schemas.openxmlformats.org/officeDocument/2006/relationships" xmlns:m="http://schemas.openxmlformats.org/officeDocument/2006/math" xmlns:v="urn:schemas-microsoft-com:vml" xmlns:wp14="http://schemas.microsoft.com/office/word/2010/wordprocessingDrawing" xmlns:wp="http://schemas.openxmlformats.org/drawingml/2006/wordprocessingDrawing" xmlns:w10="urn:schemas-microsoft-com:office:word" xmlns:w="http://schemas.openxmlformats.org/wordprocessingml/2006/main" xmlns:w14="http://schemas.microsoft.com/office/word/2010/wordml" xmlns:w15="http://schemas.microsoft.com/office/word/2012/wordml" xmlns:w16cex="http://schemas.microsoft.com/office/word/2018/wordml/cex" xmlns:w16cid="http://schemas.microsoft.com/office/word/2016/wordml/cid" xmlns:w16="http://schemas.microsoft.com/office/word/2018/wordml" xmlns:w16sdtdh="http://schemas.microsoft.com/office/word/2020/wordml/sdtdatahash" xmlns:w16se="http://schemas.microsoft.com/office/word/2015/wordml/symex" xmlns:wpg="http://schemas.microsoft.com/office/word/2010/wordprocessingGroup" xmlns:wpi="http://schemas.microsoft.com/office/word/2010/wordprocessingInk" xmlns:wne="http://schemas.microsoft.com/office/word/2006/wordml" xmlns:wps="http://schemas.microsoft.com/office/word/2010/wordprocessingShape" mc:Ignorable="w14 w15 w16se w16cid w16 w16cex w16sdtdh wp14">
+<w:ftr xmlns:wpc="http://schemas.microsoft.com/office/word/2010/wordprocessingCanvas" xmlns:mc="http://schemas.openxmlformats.org/markup-compatibility/2006" xmlns:o="urn:schemas-microsoft-com:office:office" xmlns:r="http://schemas.openxmlformats.org/officeDocument/2006/relationships" xmlns:m="http://schemas.openxmlformats.org/officeDocument/2006/math" xmlns:v="urn:schemas-microsoft-com:vml" xmlns:wp14="http://schemas.microsoft.com/office/word/2010/wordprocessingDrawing" xmlns:wp="http://schemas.openxmlformats.org/drawingml/2006/wordprocessingDrawing" xmlns:w10="urn:schemas-microsoft-com:office:word" xmlns:w="http://schemas.openxmlformats.org/wordprocessingml/2006/main" xmlns:w14="http://schemas.microsoft.com/office/word/2010/wordml" xmlns:w15="http://schemas.microsoft.com/office/word/2012/wordml" xmlns:wpg="http://schemas.microsoft.com/office/word/2010/wordprocessingGroup" xmlns:wpi="http://schemas.microsoft.com/office/word/2010/wordprocessingInk" xmlns:wne="http://schemas.microsoft.com/office/word/2006/wordml" xmlns:wps="http://schemas.microsoft.com/office/word/2010/wordprocessingShape" xmlns:wpsCustomData="http://www.wps.cn/officeDocument/2013/wpsCustomData" mc:Ignorable="w14 w15 wp14">
   <w:sdt>
     <w:sdtPr>
       <w:id w:val="838745012"/>
       <w:docPartObj>
-        <w:docPartGallery w:val="Page Numbers (Bottom of Page)"/>
-        <w:docPartUnique/>
+        <w:docPartGallery w:val="AutoText"/>
       </w:docPartObj>
     </w:sdtPr>
-    <w:sdtEndPr>
-      <w:rPr>
-        <w:noProof/>
-      </w:rPr>
-    </w:sdtEndPr>
     <w:sdtContent>
       <w:p>
         <w:pPr>
-          <w:pStyle w:val="Footer"/>
+          <w:pStyle w:val="8"/>
           <w:jc w:val="center"/>
         </w:pPr>
         <w:r>
@@ -5991,15 +5138,9 @@
           <w:fldChar w:fldCharType="separate"/>
         </w:r>
         <w:r>
-          <w:rPr>
-            <w:noProof/>
-          </w:rPr>
           <w:t>2</w:t>
         </w:r>
         <w:r>
-          <w:rPr>
-            <w:noProof/>
-          </w:rPr>
           <w:fldChar w:fldCharType="end"/>
         </w:r>
       </w:p>
@@ -6007,28 +5148,28 @@
   </w:sdt>
   <w:p>
     <w:pPr>
-      <w:pStyle w:val="Footer"/>
+      <w:pStyle w:val="8"/>
     </w:pPr>
   </w:p>
 </w:ftr>
 </file>
 
 <file path=word/footnotes.xml><?xml version="1.0" encoding="utf-8"?>
-<w:footnotes xmlns:wpc="http://schemas.microsoft.com/office/word/2010/wordprocessingCanvas" xmlns:cx="http://schemas.microsoft.com/office/drawing/2014/chartex" xmlns:cx1="http://schemas.microsoft.com/office/drawing/2015/9/8/chartex" xmlns:cx2="http://schemas.microsoft.com/office/drawing/2015/10/21/chartex" xmlns:cx3="http://schemas.microsoft.com/office/drawing/2016/5/9/chartex" xmlns:cx4="http://schemas.microsoft.com/office/drawing/2016/5/10/chartex" xmlns:cx5="http://schemas.microsoft.com/office/drawing/2016/5/11/chartex" xmlns:cx6="http://schemas.microsoft.com/office/drawing/2016/5/12/chartex" xmlns:cx7="http://schemas.microsoft.com/office/drawing/2016/5/13/chartex" xmlns:cx8="http://schemas.microsoft.com/office/drawing/2016/5/14/chartex" xmlns:mc="http://schemas.openxmlformats.org/markup-compatibility/2006" xmlns:aink="http://schemas.microsoft.com/office/drawing/2016/ink" xmlns:am3d="http://schemas.microsoft.com/office/drawing/2017/model3d" xmlns:o="urn:schemas-microsoft-com:office:office" xmlns:r="http://schemas.openxmlformats.org/officeDocument/2006/relationships" xmlns:m="http://schemas.openxmlformats.org/officeDocument/2006/math" xmlns:v="urn:schemas-microsoft-com:vml" xmlns:wp14="http://schemas.microsoft.com/office/word/2010/wordprocessingDrawing" xmlns:wp="http://schemas.openxmlformats.org/drawingml/2006/wordprocessingDrawing" xmlns:w10="urn:schemas-microsoft-com:office:word" xmlns:w="http://schemas.openxmlformats.org/wordprocessingml/2006/main" xmlns:w14="http://schemas.microsoft.com/office/word/2010/wordml" xmlns:w15="http://schemas.microsoft.com/office/word/2012/wordml" xmlns:w16cex="http://schemas.microsoft.com/office/word/2018/wordml/cex" xmlns:w16cid="http://schemas.microsoft.com/office/word/2016/wordml/cid" xmlns:w16="http://schemas.microsoft.com/office/word/2018/wordml" xmlns:w16sdtdh="http://schemas.microsoft.com/office/word/2020/wordml/sdtdatahash" xmlns:w16se="http://schemas.microsoft.com/office/word/2015/wordml/symex" xmlns:wpg="http://schemas.microsoft.com/office/word/2010/wordprocessingGroup" xmlns:wpi="http://schemas.microsoft.com/office/word/2010/wordprocessingInk" xmlns:wne="http://schemas.microsoft.com/office/word/2006/wordml" xmlns:wps="http://schemas.microsoft.com/office/word/2010/wordprocessingShape" mc:Ignorable="w14 w15 w16se w16cid w16 w16cex w16sdtdh wp14">
-  <w:footnote w:type="separator" w:id="-1">
-    <w:p>
-      <w:pPr>
-        <w:spacing w:after="0" w:line="240" w:lineRule="auto"/>
+<w:footnotes xmlns:wpc="http://schemas.microsoft.com/office/word/2010/wordprocessingCanvas" xmlns:mc="http://schemas.openxmlformats.org/markup-compatibility/2006" xmlns:o="urn:schemas-microsoft-com:office:office" xmlns:r="http://schemas.openxmlformats.org/officeDocument/2006/relationships" xmlns:m="http://schemas.openxmlformats.org/officeDocument/2006/math" xmlns:v="urn:schemas-microsoft-com:vml" xmlns:wp14="http://schemas.microsoft.com/office/word/2010/wordprocessingDrawing" xmlns:wp="http://schemas.openxmlformats.org/drawingml/2006/wordprocessingDrawing" xmlns:w="http://schemas.openxmlformats.org/wordprocessingml/2006/main" xmlns:w14="http://schemas.microsoft.com/office/word/2010/wordml" xmlns:w15="http://schemas.microsoft.com/office/word/2012/wordml" xmlns:w10="urn:schemas-microsoft-com:office:word" xmlns:wpg="http://schemas.microsoft.com/office/word/2010/wordprocessingGroup" xmlns:wpi="http://schemas.microsoft.com/office/word/2010/wordprocessingInk" xmlns:wne="http://schemas.microsoft.com/office/word/2006/wordml" xmlns:wps="http://schemas.microsoft.com/office/word/2010/wordprocessingShape" xmlns:wpsCustomData="http://www.wps.cn/officeDocument/2013/wpsCustomData" mc:Ignorable="w14 w15 wp14">
+  <w:footnote w:type="separator" w:id="0">
+    <w:p>
+      <w:pPr>
+        <w:spacing w:before="0" w:after="0" w:line="360" w:lineRule="auto"/>
       </w:pPr>
       <w:r>
         <w:separator/>
       </w:r>
     </w:p>
   </w:footnote>
-  <w:footnote w:type="continuationSeparator" w:id="0">
-    <w:p>
-      <w:pPr>
-        <w:spacing w:after="0" w:line="240" w:lineRule="auto"/>
+  <w:footnote w:type="continuationSeparator" w:id="1">
+    <w:p>
+      <w:pPr>
+        <w:spacing w:before="0" w:after="0" w:line="360" w:lineRule="auto"/>
       </w:pPr>
       <w:r>
         <w:continuationSeparator/>
@@ -6039,15 +5180,15 @@
 </file>
 
 <file path=word/numbering.xml><?xml version="1.0" encoding="utf-8"?>
-<w:numbering xmlns:wpc="http://schemas.microsoft.com/office/word/2010/wordprocessingCanvas" xmlns:cx="http://schemas.microsoft.com/office/drawing/2014/chartex" xmlns:cx1="http://schemas.microsoft.com/office/drawing/2015/9/8/chartex" xmlns:cx2="http://schemas.microsoft.com/office/drawing/2015/10/21/chartex" xmlns:cx3="http://schemas.microsoft.com/office/drawing/2016/5/9/chartex" xmlns:cx4="http://schemas.microsoft.com/office/drawing/2016/5/10/chartex" xmlns:cx5="http://schemas.microsoft.com/office/drawing/2016/5/11/chartex" xmlns:cx6="http://schemas.microsoft.com/office/drawing/2016/5/12/chartex" xmlns:cx7="http://schemas.microsoft.com/office/drawing/2016/5/13/chartex" xmlns:cx8="http://schemas.microsoft.com/office/drawing/2016/5/14/chartex" xmlns:mc="http://schemas.openxmlformats.org/markup-compatibility/2006" xmlns:aink="http://schemas.microsoft.com/office/drawing/2016/ink" xmlns:am3d="http://schemas.microsoft.com/office/drawing/2017/model3d" xmlns:o="urn:schemas-microsoft-com:office:office" xmlns:r="http://schemas.openxmlformats.org/officeDocument/2006/relationships" xmlns:m="http://schemas.openxmlformats.org/officeDocument/2006/math" xmlns:v="urn:schemas-microsoft-com:vml" xmlns:wp14="http://schemas.microsoft.com/office/word/2010/wordprocessingDrawing" xmlns:wp="http://schemas.openxmlformats.org/drawingml/2006/wordprocessingDrawing" xmlns:w10="urn:schemas-microsoft-com:office:word" xmlns:w="http://schemas.openxmlformats.org/wordprocessingml/2006/main" xmlns:w14="http://schemas.microsoft.com/office/word/2010/wordml" xmlns:w15="http://schemas.microsoft.com/office/word/2012/wordml" xmlns:w16cex="http://schemas.microsoft.com/office/word/2018/wordml/cex" xmlns:w16cid="http://schemas.microsoft.com/office/word/2016/wordml/cid" xmlns:w16="http://schemas.microsoft.com/office/word/2018/wordml" xmlns:w16sdtdh="http://schemas.microsoft.com/office/word/2020/wordml/sdtdatahash" xmlns:w16se="http://schemas.microsoft.com/office/word/2015/wordml/symex" xmlns:wpg="http://schemas.microsoft.com/office/word/2010/wordprocessingGroup" xmlns:wpi="http://schemas.microsoft.com/office/word/2010/wordprocessingInk" xmlns:wne="http://schemas.microsoft.com/office/word/2006/wordml" xmlns:wps="http://schemas.microsoft.com/office/word/2010/wordprocessingShape" mc:Ignorable="w14 w15 w16se w16cid w16 w16cex w16sdtdh wp14">
-  <w:abstractNum w:abstractNumId="0" w15:restartNumberingAfterBreak="0">
+<w:numbering xmlns:wpc="http://schemas.microsoft.com/office/word/2010/wordprocessingCanvas" xmlns:mc="http://schemas.openxmlformats.org/markup-compatibility/2006" xmlns:o="urn:schemas-microsoft-com:office:office" xmlns:r="http://schemas.openxmlformats.org/officeDocument/2006/relationships" xmlns:m="http://schemas.openxmlformats.org/officeDocument/2006/math" xmlns:v="urn:schemas-microsoft-com:vml" xmlns:wp14="http://schemas.microsoft.com/office/word/2010/wordprocessingDrawing" xmlns:wp="http://schemas.openxmlformats.org/drawingml/2006/wordprocessingDrawing" xmlns:w10="urn:schemas-microsoft-com:office:word" xmlns:w="http://schemas.openxmlformats.org/wordprocessingml/2006/main" xmlns:w14="http://schemas.microsoft.com/office/word/2010/wordml" xmlns:wpg="http://schemas.microsoft.com/office/word/2010/wordprocessingGroup" xmlns:wpi="http://schemas.microsoft.com/office/word/2010/wordprocessingInk" xmlns:wne="http://schemas.microsoft.com/office/word/2006/wordml" xmlns:wps="http://schemas.microsoft.com/office/word/2010/wordprocessingShape" xmlns:wpsCustomData="http://www.wps.cn/officeDocument/2013/wpsCustomData" mc:Ignorable="w14 wp14">
+  <w:abstractNum w:abstractNumId="0">
     <w:nsid w:val="07F86807"/>
     <w:multiLevelType w:val="multilevel"/>
-    <w:tmpl w:val="56763D30"/>
-    <w:lvl w:ilvl="0">
+    <w:tmpl w:val="07F86807"/>
+    <w:lvl w:ilvl="0" w:tentative="0">
       <w:start w:val="1"/>
       <w:numFmt w:val="upperRoman"/>
-      <w:pStyle w:val="Chng"/>
+      <w:pStyle w:val="21"/>
       <w:suff w:val="space"/>
       <w:lvlText w:val="CHƯƠNG %1 - "/>
       <w:lvlJc w:val="left"/>
@@ -6058,10 +5199,10 @@
         <w:rFonts w:hint="default"/>
       </w:rPr>
     </w:lvl>
-    <w:lvl w:ilvl="1">
+    <w:lvl w:ilvl="1" w:tentative="0">
       <w:start w:val="1"/>
       <w:numFmt w:val="decimal"/>
-      <w:pStyle w:val="Lam"/>
+      <w:pStyle w:val="22"/>
       <w:suff w:val="space"/>
       <w:lvlText w:val="%2."/>
       <w:lvlJc w:val="left"/>
@@ -6072,10 +5213,10 @@
         <w:rFonts w:hint="default"/>
       </w:rPr>
     </w:lvl>
-    <w:lvl w:ilvl="2">
+    <w:lvl w:ilvl="2" w:tentative="0">
       <w:start w:val="1"/>
       <w:numFmt w:val="decimal"/>
-      <w:pStyle w:val="STT"/>
+      <w:pStyle w:val="23"/>
       <w:suff w:val="space"/>
       <w:lvlText w:val="%2.%3."/>
       <w:lvlJc w:val="left"/>
@@ -6086,10 +5227,10 @@
         <w:rFonts w:hint="default"/>
       </w:rPr>
     </w:lvl>
-    <w:lvl w:ilvl="3">
+    <w:lvl w:ilvl="3" w:tentative="0">
       <w:start w:val="1"/>
       <w:numFmt w:val="decimal"/>
-      <w:pStyle w:val="STTnh"/>
+      <w:pStyle w:val="24"/>
       <w:suff w:val="space"/>
       <w:lvlText w:val="%2.%3.%4."/>
       <w:lvlJc w:val="left"/>
@@ -6100,10 +5241,10 @@
         <w:rFonts w:hint="default"/>
       </w:rPr>
     </w:lvl>
-    <w:lvl w:ilvl="4">
+    <w:lvl w:ilvl="4" w:tentative="0">
       <w:start w:val="1"/>
       <w:numFmt w:val="lowerLetter"/>
-      <w:pStyle w:val="chci"/>
+      <w:pStyle w:val="25"/>
       <w:lvlText w:val="%5."/>
       <w:lvlJc w:val="left"/>
       <w:pPr>
@@ -6113,7 +5254,7 @@
         <w:rFonts w:hint="default"/>
       </w:rPr>
     </w:lvl>
-    <w:lvl w:ilvl="5">
+    <w:lvl w:ilvl="5" w:tentative="0">
       <w:start w:val="1"/>
       <w:numFmt w:val="lowerRoman"/>
       <w:lvlText w:val="(%6)"/>
@@ -6125,7 +5266,7 @@
         <w:rFonts w:hint="default"/>
       </w:rPr>
     </w:lvl>
-    <w:lvl w:ilvl="6">
+    <w:lvl w:ilvl="6" w:tentative="0">
       <w:start w:val="1"/>
       <w:numFmt w:val="decimal"/>
       <w:lvlText w:val="%7."/>
@@ -6137,7 +5278,7 @@
         <w:rFonts w:hint="default"/>
       </w:rPr>
     </w:lvl>
-    <w:lvl w:ilvl="7">
+    <w:lvl w:ilvl="7" w:tentative="0">
       <w:start w:val="1"/>
       <w:numFmt w:val="lowerLetter"/>
       <w:lvlText w:val="%8."/>
@@ -6149,7 +5290,7 @@
         <w:rFonts w:hint="default"/>
       </w:rPr>
     </w:lvl>
-    <w:lvl w:ilvl="8">
+    <w:lvl w:ilvl="8" w:tentative="0">
       <w:start w:val="1"/>
       <w:numFmt w:val="lowerRoman"/>
       <w:lvlText w:val="%9."/>
@@ -6162,11 +5303,12 @@
       </w:rPr>
     </w:lvl>
   </w:abstractNum>
-  <w:abstractNum w:abstractNumId="1" w15:restartNumberingAfterBreak="0">
+  <w:abstractNum w:abstractNumId="1">
     <w:nsid w:val="2043510B"/>
-    <w:multiLevelType w:val="hybridMultilevel"/>
-    <w:tmpl w:val="AD2CDDC4"/>
-    <w:lvl w:ilvl="0" w:tplc="32844994">
+    <w:multiLevelType w:val="multilevel"/>
+    <w:tmpl w:val="2043510B"/>
+    <w:lvl w:ilvl="0" w:tentative="0">
+      <w:start w:val="0"/>
       <w:numFmt w:val="bullet"/>
       <w:lvlText w:val="-"/>
       <w:lvlJc w:val="left"/>
@@ -6174,10 +5316,10 @@
         <w:ind w:left="890" w:hanging="360"/>
       </w:pPr>
       <w:rPr>
-        <w:rFonts w:ascii="Times New Roman" w:eastAsiaTheme="minorHAnsi" w:hAnsi="Times New Roman" w:cs="Times New Roman" w:hint="default"/>
+        <w:rFonts w:hint="default" w:ascii="Times New Roman" w:hAnsi="Times New Roman" w:cs="Times New Roman" w:eastAsiaTheme="minorHAnsi"/>
       </w:rPr>
     </w:lvl>
-    <w:lvl w:ilvl="1" w:tplc="04090003" w:tentative="1">
+    <w:lvl w:ilvl="1" w:tentative="0">
       <w:start w:val="1"/>
       <w:numFmt w:val="bullet"/>
       <w:lvlText w:val="o"/>
@@ -6186,10 +5328,10 @@
         <w:ind w:left="1610" w:hanging="360"/>
       </w:pPr>
       <w:rPr>
-        <w:rFonts w:ascii="Courier New" w:hAnsi="Courier New" w:cs="Courier New" w:hint="default"/>
+        <w:rFonts w:hint="default" w:ascii="Courier New" w:hAnsi="Courier New" w:cs="Courier New"/>
       </w:rPr>
     </w:lvl>
-    <w:lvl w:ilvl="2" w:tplc="04090005" w:tentative="1">
+    <w:lvl w:ilvl="2" w:tentative="0">
       <w:start w:val="1"/>
       <w:numFmt w:val="bullet"/>
       <w:lvlText w:val=""/>
@@ -6198,10 +5340,10 @@
         <w:ind w:left="2330" w:hanging="360"/>
       </w:pPr>
       <w:rPr>
-        <w:rFonts w:ascii="Wingdings" w:hAnsi="Wingdings" w:hint="default"/>
+        <w:rFonts w:hint="default" w:ascii="Wingdings" w:hAnsi="Wingdings"/>
       </w:rPr>
     </w:lvl>
-    <w:lvl w:ilvl="3" w:tplc="04090001" w:tentative="1">
+    <w:lvl w:ilvl="3" w:tentative="0">
       <w:start w:val="1"/>
       <w:numFmt w:val="bullet"/>
       <w:lvlText w:val=""/>
@@ -6210,10 +5352,10 @@
         <w:ind w:left="3050" w:hanging="360"/>
       </w:pPr>
       <w:rPr>
-        <w:rFonts w:ascii="Symbol" w:hAnsi="Symbol" w:hint="default"/>
+        <w:rFonts w:hint="default" w:ascii="Symbol" w:hAnsi="Symbol"/>
       </w:rPr>
     </w:lvl>
-    <w:lvl w:ilvl="4" w:tplc="04090003" w:tentative="1">
+    <w:lvl w:ilvl="4" w:tentative="0">
       <w:start w:val="1"/>
       <w:numFmt w:val="bullet"/>
       <w:lvlText w:val="o"/>
@@ -6222,10 +5364,10 @@
         <w:ind w:left="3770" w:hanging="360"/>
       </w:pPr>
       <w:rPr>
-        <w:rFonts w:ascii="Courier New" w:hAnsi="Courier New" w:cs="Courier New" w:hint="default"/>
+        <w:rFonts w:hint="default" w:ascii="Courier New" w:hAnsi="Courier New" w:cs="Courier New"/>
       </w:rPr>
     </w:lvl>
-    <w:lvl w:ilvl="5" w:tplc="04090005" w:tentative="1">
+    <w:lvl w:ilvl="5" w:tentative="0">
       <w:start w:val="1"/>
       <w:numFmt w:val="bullet"/>
       <w:lvlText w:val=""/>
@@ -6234,10 +5376,10 @@
         <w:ind w:left="4490" w:hanging="360"/>
       </w:pPr>
       <w:rPr>
-        <w:rFonts w:ascii="Wingdings" w:hAnsi="Wingdings" w:hint="default"/>
+        <w:rFonts w:hint="default" w:ascii="Wingdings" w:hAnsi="Wingdings"/>
       </w:rPr>
     </w:lvl>
-    <w:lvl w:ilvl="6" w:tplc="04090001" w:tentative="1">
+    <w:lvl w:ilvl="6" w:tentative="0">
       <w:start w:val="1"/>
       <w:numFmt w:val="bullet"/>
       <w:lvlText w:val=""/>
@@ -6246,10 +5388,10 @@
         <w:ind w:left="5210" w:hanging="360"/>
       </w:pPr>
       <w:rPr>
-        <w:rFonts w:ascii="Symbol" w:hAnsi="Symbol" w:hint="default"/>
+        <w:rFonts w:hint="default" w:ascii="Symbol" w:hAnsi="Symbol"/>
       </w:rPr>
     </w:lvl>
-    <w:lvl w:ilvl="7" w:tplc="04090003" w:tentative="1">
+    <w:lvl w:ilvl="7" w:tentative="0">
       <w:start w:val="1"/>
       <w:numFmt w:val="bullet"/>
       <w:lvlText w:val="o"/>
@@ -6258,10 +5400,10 @@
         <w:ind w:left="5930" w:hanging="360"/>
       </w:pPr>
       <w:rPr>
-        <w:rFonts w:ascii="Courier New" w:hAnsi="Courier New" w:cs="Courier New" w:hint="default"/>
+        <w:rFonts w:hint="default" w:ascii="Courier New" w:hAnsi="Courier New" w:cs="Courier New"/>
       </w:rPr>
     </w:lvl>
-    <w:lvl w:ilvl="8" w:tplc="04090005" w:tentative="1">
+    <w:lvl w:ilvl="8" w:tentative="0">
       <w:start w:val="1"/>
       <w:numFmt w:val="bullet"/>
       <w:lvlText w:val=""/>
@@ -6270,15 +5412,16 @@
         <w:ind w:left="6650" w:hanging="360"/>
       </w:pPr>
       <w:rPr>
-        <w:rFonts w:ascii="Wingdings" w:hAnsi="Wingdings" w:hint="default"/>
+        <w:rFonts w:hint="default" w:ascii="Wingdings" w:hAnsi="Wingdings"/>
       </w:rPr>
     </w:lvl>
   </w:abstractNum>
-  <w:abstractNum w:abstractNumId="2" w15:restartNumberingAfterBreak="0">
+  <w:abstractNum w:abstractNumId="2">
     <w:nsid w:val="38EC059F"/>
-    <w:multiLevelType w:val="hybridMultilevel"/>
-    <w:tmpl w:val="66E6E904"/>
-    <w:lvl w:ilvl="0" w:tplc="AA400844">
+    <w:multiLevelType w:val="multilevel"/>
+    <w:tmpl w:val="38EC059F"/>
+    <w:lvl w:ilvl="0" w:tentative="0">
+      <w:start w:val="0"/>
       <w:numFmt w:val="bullet"/>
       <w:lvlText w:val="̶"/>
       <w:lvlJc w:val="left"/>
@@ -6286,10 +5429,10 @@
         <w:ind w:left="720" w:hanging="360"/>
       </w:pPr>
       <w:rPr>
-        <w:rFonts w:ascii="Times New Roman" w:eastAsiaTheme="minorHAnsi" w:hAnsi="Times New Roman" w:cs="Times New Roman" w:hint="default"/>
+        <w:rFonts w:hint="default" w:ascii="Times New Roman" w:hAnsi="Times New Roman" w:cs="Times New Roman" w:eastAsiaTheme="minorHAnsi"/>
       </w:rPr>
     </w:lvl>
-    <w:lvl w:ilvl="1" w:tplc="04090003" w:tentative="1">
+    <w:lvl w:ilvl="1" w:tentative="0">
       <w:start w:val="1"/>
       <w:numFmt w:val="bullet"/>
       <w:lvlText w:val="o"/>
@@ -6298,10 +5441,10 @@
         <w:ind w:left="1440" w:hanging="360"/>
       </w:pPr>
       <w:rPr>
-        <w:rFonts w:ascii="Courier New" w:hAnsi="Courier New" w:cs="Courier New" w:hint="default"/>
+        <w:rFonts w:hint="default" w:ascii="Courier New" w:hAnsi="Courier New" w:cs="Courier New"/>
       </w:rPr>
     </w:lvl>
-    <w:lvl w:ilvl="2" w:tplc="04090005" w:tentative="1">
+    <w:lvl w:ilvl="2" w:tentative="0">
       <w:start w:val="1"/>
       <w:numFmt w:val="bullet"/>
       <w:lvlText w:val=""/>
@@ -6310,10 +5453,10 @@
         <w:ind w:left="2160" w:hanging="360"/>
       </w:pPr>
       <w:rPr>
-        <w:rFonts w:ascii="Wingdings" w:hAnsi="Wingdings" w:hint="default"/>
+        <w:rFonts w:hint="default" w:ascii="Wingdings" w:hAnsi="Wingdings"/>
       </w:rPr>
     </w:lvl>
-    <w:lvl w:ilvl="3" w:tplc="04090001" w:tentative="1">
+    <w:lvl w:ilvl="3" w:tentative="0">
       <w:start w:val="1"/>
       <w:numFmt w:val="bullet"/>
       <w:lvlText w:val=""/>
@@ -6322,10 +5465,10 @@
         <w:ind w:left="2880" w:hanging="360"/>
       </w:pPr>
       <w:rPr>
-        <w:rFonts w:ascii="Symbol" w:hAnsi="Symbol" w:hint="default"/>
+        <w:rFonts w:hint="default" w:ascii="Symbol" w:hAnsi="Symbol"/>
       </w:rPr>
     </w:lvl>
-    <w:lvl w:ilvl="4" w:tplc="04090003" w:tentative="1">
+    <w:lvl w:ilvl="4" w:tentative="0">
       <w:start w:val="1"/>
       <w:numFmt w:val="bullet"/>
       <w:lvlText w:val="o"/>
@@ -6334,10 +5477,10 @@
         <w:ind w:left="3600" w:hanging="360"/>
       </w:pPr>
       <w:rPr>
-        <w:rFonts w:ascii="Courier New" w:hAnsi="Courier New" w:cs="Courier New" w:hint="default"/>
+        <w:rFonts w:hint="default" w:ascii="Courier New" w:hAnsi="Courier New" w:cs="Courier New"/>
       </w:rPr>
     </w:lvl>
-    <w:lvl w:ilvl="5" w:tplc="04090005" w:tentative="1">
+    <w:lvl w:ilvl="5" w:tentative="0">
       <w:start w:val="1"/>
       <w:numFmt w:val="bullet"/>
       <w:lvlText w:val=""/>
@@ -6346,10 +5489,10 @@
         <w:ind w:left="4320" w:hanging="360"/>
       </w:pPr>
       <w:rPr>
-        <w:rFonts w:ascii="Wingdings" w:hAnsi="Wingdings" w:hint="default"/>
+        <w:rFonts w:hint="default" w:ascii="Wingdings" w:hAnsi="Wingdings"/>
       </w:rPr>
     </w:lvl>
-    <w:lvl w:ilvl="6" w:tplc="04090001" w:tentative="1">
+    <w:lvl w:ilvl="6" w:tentative="0">
       <w:start w:val="1"/>
       <w:numFmt w:val="bullet"/>
       <w:lvlText w:val=""/>
@@ -6358,10 +5501,10 @@
         <w:ind w:left="5040" w:hanging="360"/>
       </w:pPr>
       <w:rPr>
-        <w:rFonts w:ascii="Symbol" w:hAnsi="Symbol" w:hint="default"/>
+        <w:rFonts w:hint="default" w:ascii="Symbol" w:hAnsi="Symbol"/>
       </w:rPr>
     </w:lvl>
-    <w:lvl w:ilvl="7" w:tplc="04090003" w:tentative="1">
+    <w:lvl w:ilvl="7" w:tentative="0">
       <w:start w:val="1"/>
       <w:numFmt w:val="bullet"/>
       <w:lvlText w:val="o"/>
@@ -6370,10 +5513,10 @@
         <w:ind w:left="5760" w:hanging="360"/>
       </w:pPr>
       <w:rPr>
-        <w:rFonts w:ascii="Courier New" w:hAnsi="Courier New" w:cs="Courier New" w:hint="default"/>
+        <w:rFonts w:hint="default" w:ascii="Courier New" w:hAnsi="Courier New" w:cs="Courier New"/>
       </w:rPr>
     </w:lvl>
-    <w:lvl w:ilvl="8" w:tplc="04090005" w:tentative="1">
+    <w:lvl w:ilvl="8" w:tentative="0">
       <w:start w:val="1"/>
       <w:numFmt w:val="bullet"/>
       <w:lvlText w:val=""/>
@@ -6382,318 +5525,120 @@
         <w:ind w:left="6480" w:hanging="360"/>
       </w:pPr>
       <w:rPr>
-        <w:rFonts w:ascii="Wingdings" w:hAnsi="Wingdings" w:hint="default"/>
+        <w:rFonts w:hint="default" w:ascii="Wingdings" w:hAnsi="Wingdings"/>
       </w:rPr>
     </w:lvl>
   </w:abstractNum>
-  <w:abstractNum w:abstractNumId="3" w15:restartNumberingAfterBreak="0">
-    <w:nsid w:val="53715DC7"/>
-    <w:multiLevelType w:val="hybridMultilevel"/>
-    <w:tmpl w:val="046E55C4"/>
-    <w:lvl w:ilvl="0" w:tplc="32844994">
+  <w:abstractNum w:abstractNumId="3">
+    <w:nsid w:val="75A5041C"/>
+    <w:multiLevelType w:val="multilevel"/>
+    <w:tmpl w:val="75A5041C"/>
+    <w:lvl w:ilvl="0" w:tentative="0">
+      <w:start w:val="1"/>
       <w:numFmt w:val="bullet"/>
-      <w:lvlText w:val="-"/>
+      <w:lvlText w:val=""/>
       <w:lvlJc w:val="left"/>
       <w:pPr>
-        <w:ind w:left="530" w:hanging="360"/>
+        <w:ind w:left="890" w:hanging="360"/>
       </w:pPr>
       <w:rPr>
-        <w:rFonts w:ascii="Times New Roman" w:eastAsiaTheme="minorHAnsi" w:hAnsi="Times New Roman" w:cs="Times New Roman" w:hint="default"/>
+        <w:rFonts w:hint="default" w:ascii="Symbol" w:hAnsi="Symbol"/>
       </w:rPr>
     </w:lvl>
-    <w:lvl w:ilvl="1" w:tplc="04090003" w:tentative="1">
+    <w:lvl w:ilvl="1" w:tentative="0">
       <w:start w:val="1"/>
       <w:numFmt w:val="bullet"/>
       <w:lvlText w:val="o"/>
       <w:lvlJc w:val="left"/>
       <w:pPr>
-        <w:ind w:left="1250" w:hanging="360"/>
+        <w:ind w:left="1610" w:hanging="360"/>
       </w:pPr>
       <w:rPr>
-        <w:rFonts w:ascii="Courier New" w:hAnsi="Courier New" w:cs="Courier New" w:hint="default"/>
+        <w:rFonts w:hint="default" w:ascii="Courier New" w:hAnsi="Courier New" w:cs="Courier New"/>
       </w:rPr>
     </w:lvl>
-    <w:lvl w:ilvl="2" w:tplc="04090005" w:tentative="1">
+    <w:lvl w:ilvl="2" w:tentative="0">
       <w:start w:val="1"/>
       <w:numFmt w:val="bullet"/>
       <w:lvlText w:val=""/>
       <w:lvlJc w:val="left"/>
       <w:pPr>
-        <w:ind w:left="1970" w:hanging="360"/>
+        <w:ind w:left="2330" w:hanging="360"/>
       </w:pPr>
       <w:rPr>
-        <w:rFonts w:ascii="Wingdings" w:hAnsi="Wingdings" w:hint="default"/>
+        <w:rFonts w:hint="default" w:ascii="Wingdings" w:hAnsi="Wingdings"/>
       </w:rPr>
     </w:lvl>
-    <w:lvl w:ilvl="3" w:tplc="04090001" w:tentative="1">
+    <w:lvl w:ilvl="3" w:tentative="0">
       <w:start w:val="1"/>
       <w:numFmt w:val="bullet"/>
       <w:lvlText w:val=""/>
       <w:lvlJc w:val="left"/>
       <w:pPr>
-        <w:ind w:left="2690" w:hanging="360"/>
+        <w:ind w:left="3050" w:hanging="360"/>
       </w:pPr>
       <w:rPr>
-        <w:rFonts w:ascii="Symbol" w:hAnsi="Symbol" w:hint="default"/>
+        <w:rFonts w:hint="default" w:ascii="Symbol" w:hAnsi="Symbol"/>
       </w:rPr>
     </w:lvl>
-    <w:lvl w:ilvl="4" w:tplc="04090003" w:tentative="1">
+    <w:lvl w:ilvl="4" w:tentative="0">
       <w:start w:val="1"/>
       <w:numFmt w:val="bullet"/>
       <w:lvlText w:val="o"/>
       <w:lvlJc w:val="left"/>
       <w:pPr>
-        <w:ind w:left="3410" w:hanging="360"/>
+        <w:ind w:left="3770" w:hanging="360"/>
       </w:pPr>
       <w:rPr>
-        <w:rFonts w:ascii="Courier New" w:hAnsi="Courier New" w:cs="Courier New" w:hint="default"/>
+        <w:rFonts w:hint="default" w:ascii="Courier New" w:hAnsi="Courier New" w:cs="Courier New"/>
       </w:rPr>
     </w:lvl>
-    <w:lvl w:ilvl="5" w:tplc="04090005" w:tentative="1">
+    <w:lvl w:ilvl="5" w:tentative="0">
       <w:start w:val="1"/>
       <w:numFmt w:val="bullet"/>
       <w:lvlText w:val=""/>
       <w:lvlJc w:val="left"/>
       <w:pPr>
-        <w:ind w:left="4130" w:hanging="360"/>
+        <w:ind w:left="4490" w:hanging="360"/>
       </w:pPr>
       <w:rPr>
-        <w:rFonts w:ascii="Wingdings" w:hAnsi="Wingdings" w:hint="default"/>
+        <w:rFonts w:hint="default" w:ascii="Wingdings" w:hAnsi="Wingdings"/>
       </w:rPr>
     </w:lvl>
-    <w:lvl w:ilvl="6" w:tplc="04090001" w:tentative="1">
+    <w:lvl w:ilvl="6" w:tentative="0">
       <w:start w:val="1"/>
       <w:numFmt w:val="bullet"/>
       <w:lvlText w:val=""/>
       <w:lvlJc w:val="left"/>
       <w:pPr>
-        <w:ind w:left="4850" w:hanging="360"/>
+        <w:ind w:left="5210" w:hanging="360"/>
       </w:pPr>
       <w:rPr>
-        <w:rFonts w:ascii="Symbol" w:hAnsi="Symbol" w:hint="default"/>
+        <w:rFonts w:hint="default" w:ascii="Symbol" w:hAnsi="Symbol"/>
       </w:rPr>
     </w:lvl>
-    <w:lvl w:ilvl="7" w:tplc="04090003" w:tentative="1">
+    <w:lvl w:ilvl="7" w:tentative="0">
       <w:start w:val="1"/>
       <w:numFmt w:val="bullet"/>
       <w:lvlText w:val="o"/>
       <w:lvlJc w:val="left"/>
       <w:pPr>
-        <w:ind w:left="5570" w:hanging="360"/>
+        <w:ind w:left="5930" w:hanging="360"/>
       </w:pPr>
       <w:rPr>
-        <w:rFonts w:ascii="Courier New" w:hAnsi="Courier New" w:cs="Courier New" w:hint="default"/>
+        <w:rFonts w:hint="default" w:ascii="Courier New" w:hAnsi="Courier New" w:cs="Courier New"/>
       </w:rPr>
     </w:lvl>
-    <w:lvl w:ilvl="8" w:tplc="04090005" w:tentative="1">
+    <w:lvl w:ilvl="8" w:tentative="0">
       <w:start w:val="1"/>
       <w:numFmt w:val="bullet"/>
       <w:lvlText w:val=""/>
       <w:lvlJc w:val="left"/>
       <w:pPr>
-        <w:ind w:left="6290" w:hanging="360"/>
+        <w:ind w:left="6650" w:hanging="360"/>
       </w:pPr>
       <w:rPr>
-        <w:rFonts w:ascii="Wingdings" w:hAnsi="Wingdings" w:hint="default"/>
-      </w:rPr>
-    </w:lvl>
-  </w:abstractNum>
-  <w:abstractNum w:abstractNumId="4" w15:restartNumberingAfterBreak="0">
-    <w:nsid w:val="62EB0B1C"/>
-    <w:multiLevelType w:val="hybridMultilevel"/>
-    <w:tmpl w:val="76D67914"/>
-    <w:lvl w:ilvl="0" w:tplc="04090019">
-      <w:start w:val="1"/>
-      <w:numFmt w:val="lowerLetter"/>
-      <w:lvlText w:val="%1."/>
-      <w:lvlJc w:val="left"/>
-      <w:pPr>
-        <w:ind w:left="890" w:hanging="360"/>
-      </w:pPr>
-    </w:lvl>
-    <w:lvl w:ilvl="1" w:tplc="04090019" w:tentative="1">
-      <w:start w:val="1"/>
-      <w:numFmt w:val="lowerLetter"/>
-      <w:lvlText w:val="%2."/>
-      <w:lvlJc w:val="left"/>
-      <w:pPr>
-        <w:ind w:left="1610" w:hanging="360"/>
-      </w:pPr>
-    </w:lvl>
-    <w:lvl w:ilvl="2" w:tplc="0409001B" w:tentative="1">
-      <w:start w:val="1"/>
-      <w:numFmt w:val="lowerRoman"/>
-      <w:lvlText w:val="%3."/>
-      <w:lvlJc w:val="right"/>
-      <w:pPr>
-        <w:ind w:left="2330" w:hanging="180"/>
-      </w:pPr>
-    </w:lvl>
-    <w:lvl w:ilvl="3" w:tplc="0409000F" w:tentative="1">
-      <w:start w:val="1"/>
-      <w:numFmt w:val="decimal"/>
-      <w:lvlText w:val="%4."/>
-      <w:lvlJc w:val="left"/>
-      <w:pPr>
-        <w:ind w:left="3050" w:hanging="360"/>
-      </w:pPr>
-    </w:lvl>
-    <w:lvl w:ilvl="4" w:tplc="04090019" w:tentative="1">
-      <w:start w:val="1"/>
-      <w:numFmt w:val="lowerLetter"/>
-      <w:lvlText w:val="%5."/>
-      <w:lvlJc w:val="left"/>
-      <w:pPr>
-        <w:ind w:left="3770" w:hanging="360"/>
-      </w:pPr>
-    </w:lvl>
-    <w:lvl w:ilvl="5" w:tplc="0409001B" w:tentative="1">
-      <w:start w:val="1"/>
-      <w:numFmt w:val="lowerRoman"/>
-      <w:lvlText w:val="%6."/>
-      <w:lvlJc w:val="right"/>
-      <w:pPr>
-        <w:ind w:left="4490" w:hanging="180"/>
-      </w:pPr>
-    </w:lvl>
-    <w:lvl w:ilvl="6" w:tplc="0409000F" w:tentative="1">
-      <w:start w:val="1"/>
-      <w:numFmt w:val="decimal"/>
-      <w:lvlText w:val="%7."/>
-      <w:lvlJc w:val="left"/>
-      <w:pPr>
-        <w:ind w:left="5210" w:hanging="360"/>
-      </w:pPr>
-    </w:lvl>
-    <w:lvl w:ilvl="7" w:tplc="04090019" w:tentative="1">
-      <w:start w:val="1"/>
-      <w:numFmt w:val="lowerLetter"/>
-      <w:lvlText w:val="%8."/>
-      <w:lvlJc w:val="left"/>
-      <w:pPr>
-        <w:ind w:left="5930" w:hanging="360"/>
-      </w:pPr>
-    </w:lvl>
-    <w:lvl w:ilvl="8" w:tplc="0409001B" w:tentative="1">
-      <w:start w:val="1"/>
-      <w:numFmt w:val="lowerRoman"/>
-      <w:lvlText w:val="%9."/>
-      <w:lvlJc w:val="right"/>
-      <w:pPr>
-        <w:ind w:left="6650" w:hanging="180"/>
-      </w:pPr>
-    </w:lvl>
-  </w:abstractNum>
-  <w:abstractNum w:abstractNumId="5" w15:restartNumberingAfterBreak="0">
-    <w:nsid w:val="75A5041C"/>
-    <w:multiLevelType w:val="hybridMultilevel"/>
-    <w:tmpl w:val="C8D65D76"/>
-    <w:lvl w:ilvl="0" w:tplc="04090001">
-      <w:start w:val="1"/>
-      <w:numFmt w:val="bullet"/>
-      <w:lvlText w:val=""/>
-      <w:lvlJc w:val="left"/>
-      <w:pPr>
-        <w:ind w:left="890" w:hanging="360"/>
-      </w:pPr>
-      <w:rPr>
-        <w:rFonts w:ascii="Symbol" w:hAnsi="Symbol" w:hint="default"/>
-      </w:rPr>
-    </w:lvl>
-    <w:lvl w:ilvl="1" w:tplc="04090003" w:tentative="1">
-      <w:start w:val="1"/>
-      <w:numFmt w:val="bullet"/>
-      <w:lvlText w:val="o"/>
-      <w:lvlJc w:val="left"/>
-      <w:pPr>
-        <w:ind w:left="1610" w:hanging="360"/>
-      </w:pPr>
-      <w:rPr>
-        <w:rFonts w:ascii="Courier New" w:hAnsi="Courier New" w:cs="Courier New" w:hint="default"/>
-      </w:rPr>
-    </w:lvl>
-    <w:lvl w:ilvl="2" w:tplc="04090005" w:tentative="1">
-      <w:start w:val="1"/>
-      <w:numFmt w:val="bullet"/>
-      <w:lvlText w:val=""/>
-      <w:lvlJc w:val="left"/>
-      <w:pPr>
-        <w:ind w:left="2330" w:hanging="360"/>
-      </w:pPr>
-      <w:rPr>
-        <w:rFonts w:ascii="Wingdings" w:hAnsi="Wingdings" w:hint="default"/>
-      </w:rPr>
-    </w:lvl>
-    <w:lvl w:ilvl="3" w:tplc="04090001" w:tentative="1">
-      <w:start w:val="1"/>
-      <w:numFmt w:val="bullet"/>
-      <w:lvlText w:val=""/>
-      <w:lvlJc w:val="left"/>
-      <w:pPr>
-        <w:ind w:left="3050" w:hanging="360"/>
-      </w:pPr>
-      <w:rPr>
-        <w:rFonts w:ascii="Symbol" w:hAnsi="Symbol" w:hint="default"/>
-      </w:rPr>
-    </w:lvl>
-    <w:lvl w:ilvl="4" w:tplc="04090003" w:tentative="1">
-      <w:start w:val="1"/>
-      <w:numFmt w:val="bullet"/>
-      <w:lvlText w:val="o"/>
-      <w:lvlJc w:val="left"/>
-      <w:pPr>
-        <w:ind w:left="3770" w:hanging="360"/>
-      </w:pPr>
-      <w:rPr>
-        <w:rFonts w:ascii="Courier New" w:hAnsi="Courier New" w:cs="Courier New" w:hint="default"/>
-      </w:rPr>
-    </w:lvl>
-    <w:lvl w:ilvl="5" w:tplc="04090005" w:tentative="1">
-      <w:start w:val="1"/>
-      <w:numFmt w:val="bullet"/>
-      <w:lvlText w:val=""/>
-      <w:lvlJc w:val="left"/>
-      <w:pPr>
-        <w:ind w:left="4490" w:hanging="360"/>
-      </w:pPr>
-      <w:rPr>
-        <w:rFonts w:ascii="Wingdings" w:hAnsi="Wingdings" w:hint="default"/>
-      </w:rPr>
-    </w:lvl>
-    <w:lvl w:ilvl="6" w:tplc="04090001" w:tentative="1">
-      <w:start w:val="1"/>
-      <w:numFmt w:val="bullet"/>
-      <w:lvlText w:val=""/>
-      <w:lvlJc w:val="left"/>
-      <w:pPr>
-        <w:ind w:left="5210" w:hanging="360"/>
-      </w:pPr>
-      <w:rPr>
-        <w:rFonts w:ascii="Symbol" w:hAnsi="Symbol" w:hint="default"/>
-      </w:rPr>
-    </w:lvl>
-    <w:lvl w:ilvl="7" w:tplc="04090003" w:tentative="1">
-      <w:start w:val="1"/>
-      <w:numFmt w:val="bullet"/>
-      <w:lvlText w:val="o"/>
-      <w:lvlJc w:val="left"/>
-      <w:pPr>
-        <w:ind w:left="5930" w:hanging="360"/>
-      </w:pPr>
-      <w:rPr>
-        <w:rFonts w:ascii="Courier New" w:hAnsi="Courier New" w:cs="Courier New" w:hint="default"/>
-      </w:rPr>
-    </w:lvl>
-    <w:lvl w:ilvl="8" w:tplc="04090005" w:tentative="1">
-      <w:start w:val="1"/>
-      <w:numFmt w:val="bullet"/>
-      <w:lvlText w:val=""/>
-      <w:lvlJc w:val="left"/>
-      <w:pPr>
-        <w:ind w:left="6650" w:hanging="360"/>
-      </w:pPr>
-      <w:rPr>
-        <w:rFonts w:ascii="Wingdings" w:hAnsi="Wingdings" w:hint="default"/>
+        <w:rFonts w:hint="default" w:ascii="Wingdings" w:hAnsi="Wingdings"/>
       </w:rPr>
     </w:lvl>
   </w:abstractNum>
@@ -6701,440 +5646,301 @@
     <w:abstractNumId w:val="0"/>
   </w:num>
   <w:num w:numId="2">
-    <w:abstractNumId w:val="3"/>
+    <w:abstractNumId w:val="2"/>
   </w:num>
   <w:num w:numId="3">
-    <w:abstractNumId w:val="2"/>
+    <w:abstractNumId w:val="1"/>
   </w:num>
   <w:num w:numId="4">
-    <w:abstractNumId w:val="4"/>
-  </w:num>
-  <w:num w:numId="5">
-    <w:abstractNumId w:val="5"/>
-  </w:num>
-  <w:num w:numId="6">
-    <w:abstractNumId w:val="1"/>
+    <w:abstractNumId w:val="3"/>
   </w:num>
 </w:numbering>
 </file>
 
 <file path=word/styles.xml><?xml version="1.0" encoding="utf-8"?>
-<w:styles xmlns:mc="http://schemas.openxmlformats.org/markup-compatibility/2006" xmlns:r="http://schemas.openxmlformats.org/officeDocument/2006/relationships" xmlns:w="http://schemas.openxmlformats.org/wordprocessingml/2006/main" xmlns:w14="http://schemas.microsoft.com/office/word/2010/wordml" xmlns:w15="http://schemas.microsoft.com/office/word/2012/wordml" xmlns:w16cex="http://schemas.microsoft.com/office/word/2018/wordml/cex" xmlns:w16cid="http://schemas.microsoft.com/office/word/2016/wordml/cid" xmlns:w16="http://schemas.microsoft.com/office/word/2018/wordml" xmlns:w16sdtdh="http://schemas.microsoft.com/office/word/2020/wordml/sdtdatahash" xmlns:w16se="http://schemas.microsoft.com/office/word/2015/wordml/symex" mc:Ignorable="w14 w15 w16se w16cid w16 w16cex w16sdtdh">
+<w:styles xmlns:mc="http://schemas.openxmlformats.org/markup-compatibility/2006" xmlns:o="urn:schemas-microsoft-com:office:office" xmlns:r="http://schemas.openxmlformats.org/officeDocument/2006/relationships" xmlns:m="http://schemas.openxmlformats.org/officeDocument/2006/math" xmlns:v="urn:schemas-microsoft-com:vml" xmlns:w="http://schemas.openxmlformats.org/wordprocessingml/2006/main" xmlns:w14="http://schemas.microsoft.com/office/word/2010/wordml" xmlns:w10="urn:schemas-microsoft-com:office:word" xmlns:sl="http://schemas.openxmlformats.org/schemaLibrary/2006/main" xmlns:wpsCustomData="http://www.wps.cn/officeDocument/2013/wpsCustomData" mc:Ignorable="w14">
   <w:docDefaults>
     <w:rPrDefault>
       <w:rPr>
-        <w:rFonts w:asciiTheme="minorHAnsi" w:eastAsiaTheme="minorHAnsi" w:hAnsiTheme="minorHAnsi" w:cstheme="minorBidi"/>
-        <w:sz w:val="22"/>
-        <w:szCs w:val="22"/>
-        <w:lang w:val="en-US" w:eastAsia="en-US" w:bidi="ar-SA"/>
+        <w:rFonts w:asciiTheme="minorHAnsi" w:hAnsiTheme="minorHAnsi" w:eastAsiaTheme="minorHAnsi" w:cstheme="minorBidi"/>
       </w:rPr>
     </w:rPrDefault>
-    <w:pPrDefault>
-      <w:pPr>
-        <w:spacing w:after="160" w:line="259" w:lineRule="auto"/>
-      </w:pPr>
-    </w:pPrDefault>
+    <w:pPrDefault/>
   </w:docDefaults>
-  <w:latentStyles w:defLockedState="0" w:defUIPriority="99" w:defSemiHidden="0" w:defUnhideWhenUsed="0" w:defQFormat="0" w:count="376">
-    <w:lsdException w:name="Normal" w:uiPriority="0" w:qFormat="1"/>
-    <w:lsdException w:name="heading 1" w:uiPriority="9" w:qFormat="1"/>
-    <w:lsdException w:name="heading 2" w:semiHidden="1" w:uiPriority="9" w:unhideWhenUsed="1" w:qFormat="1"/>
-    <w:lsdException w:name="heading 3" w:semiHidden="1" w:uiPriority="9" w:unhideWhenUsed="1" w:qFormat="1"/>
-    <w:lsdException w:name="heading 4" w:semiHidden="1" w:uiPriority="9" w:unhideWhenUsed="1" w:qFormat="1"/>
-    <w:lsdException w:name="heading 5" w:semiHidden="1" w:uiPriority="9" w:unhideWhenUsed="1" w:qFormat="1"/>
-    <w:lsdException w:name="heading 6" w:semiHidden="1" w:uiPriority="9" w:unhideWhenUsed="1" w:qFormat="1"/>
-    <w:lsdException w:name="heading 7" w:semiHidden="1" w:uiPriority="9" w:unhideWhenUsed="1" w:qFormat="1"/>
-    <w:lsdException w:name="heading 8" w:semiHidden="1" w:uiPriority="9" w:unhideWhenUsed="1" w:qFormat="1"/>
-    <w:lsdException w:name="heading 9" w:semiHidden="1" w:uiPriority="9" w:unhideWhenUsed="1" w:qFormat="1"/>
-    <w:lsdException w:name="index 1" w:semiHidden="1" w:unhideWhenUsed="1"/>
-    <w:lsdException w:name="index 2" w:semiHidden="1" w:unhideWhenUsed="1"/>
-    <w:lsdException w:name="index 3" w:semiHidden="1" w:unhideWhenUsed="1"/>
-    <w:lsdException w:name="index 4" w:semiHidden="1" w:unhideWhenUsed="1"/>
-    <w:lsdException w:name="index 5" w:semiHidden="1" w:unhideWhenUsed="1"/>
-    <w:lsdException w:name="index 6" w:semiHidden="1" w:unhideWhenUsed="1"/>
-    <w:lsdException w:name="index 7" w:semiHidden="1" w:unhideWhenUsed="1"/>
-    <w:lsdException w:name="index 8" w:semiHidden="1" w:unhideWhenUsed="1"/>
-    <w:lsdException w:name="index 9" w:semiHidden="1" w:unhideWhenUsed="1"/>
-    <w:lsdException w:name="toc 1" w:semiHidden="1" w:uiPriority="39" w:unhideWhenUsed="1"/>
-    <w:lsdException w:name="toc 2" w:semiHidden="1" w:uiPriority="39" w:unhideWhenUsed="1"/>
-    <w:lsdException w:name="toc 3" w:semiHidden="1" w:uiPriority="39" w:unhideWhenUsed="1"/>
-    <w:lsdException w:name="toc 4" w:semiHidden="1" w:uiPriority="39" w:unhideWhenUsed="1"/>
-    <w:lsdException w:name="toc 5" w:semiHidden="1" w:uiPriority="39" w:unhideWhenUsed="1"/>
-    <w:lsdException w:name="toc 6" w:semiHidden="1" w:uiPriority="39" w:unhideWhenUsed="1"/>
-    <w:lsdException w:name="toc 7" w:semiHidden="1" w:uiPriority="39" w:unhideWhenUsed="1"/>
-    <w:lsdException w:name="toc 8" w:semiHidden="1" w:uiPriority="39" w:unhideWhenUsed="1"/>
-    <w:lsdException w:name="toc 9" w:semiHidden="1" w:uiPriority="39" w:unhideWhenUsed="1"/>
-    <w:lsdException w:name="Normal Indent" w:semiHidden="1" w:unhideWhenUsed="1"/>
-    <w:lsdException w:name="footnote text" w:semiHidden="1" w:unhideWhenUsed="1"/>
-    <w:lsdException w:name="annotation text" w:semiHidden="1" w:unhideWhenUsed="1"/>
-    <w:lsdException w:name="header" w:semiHidden="1" w:unhideWhenUsed="1"/>
-    <w:lsdException w:name="footer" w:semiHidden="1" w:unhideWhenUsed="1"/>
-    <w:lsdException w:name="index heading" w:semiHidden="1" w:unhideWhenUsed="1"/>
-    <w:lsdException w:name="caption" w:semiHidden="1" w:uiPriority="35" w:unhideWhenUsed="1" w:qFormat="1"/>
-    <w:lsdException w:name="table of figures" w:semiHidden="1" w:unhideWhenUsed="1"/>
-    <w:lsdException w:name="envelope address" w:semiHidden="1" w:unhideWhenUsed="1"/>
-    <w:lsdException w:name="envelope return" w:semiHidden="1" w:unhideWhenUsed="1"/>
-    <w:lsdException w:name="footnote reference" w:semiHidden="1" w:unhideWhenUsed="1"/>
-    <w:lsdException w:name="annotation reference" w:semiHidden="1" w:unhideWhenUsed="1"/>
-    <w:lsdException w:name="line number" w:semiHidden="1" w:unhideWhenUsed="1"/>
-    <w:lsdException w:name="page number" w:semiHidden="1" w:unhideWhenUsed="1"/>
-    <w:lsdException w:name="endnote reference" w:semiHidden="1" w:unhideWhenUsed="1"/>
-    <w:lsdException w:name="endnote text" w:semiHidden="1" w:unhideWhenUsed="1"/>
-    <w:lsdException w:name="table of authorities" w:semiHidden="1" w:unhideWhenUsed="1"/>
-    <w:lsdException w:name="macro" w:semiHidden="1" w:unhideWhenUsed="1"/>
-    <w:lsdException w:name="toa heading" w:semiHidden="1" w:unhideWhenUsed="1"/>
-    <w:lsdException w:name="List" w:semiHidden="1" w:unhideWhenUsed="1"/>
-    <w:lsdException w:name="List Bullet" w:semiHidden="1" w:unhideWhenUsed="1"/>
-    <w:lsdException w:name="List Number" w:semiHidden="1" w:unhideWhenUsed="1"/>
-    <w:lsdException w:name="List 2" w:semiHidden="1" w:unhideWhenUsed="1"/>
-    <w:lsdException w:name="List 3" w:semiHidden="1" w:unhideWhenUsed="1"/>
-    <w:lsdException w:name="List 4" w:semiHidden="1" w:unhideWhenUsed="1"/>
-    <w:lsdException w:name="List 5" w:semiHidden="1" w:unhideWhenUsed="1"/>
-    <w:lsdException w:name="List Bullet 2" w:semiHidden="1" w:unhideWhenUsed="1"/>
-    <w:lsdException w:name="List Bullet 3" w:semiHidden="1" w:unhideWhenUsed="1"/>
-    <w:lsdException w:name="List Bullet 4" w:semiHidden="1" w:unhideWhenUsed="1"/>
-    <w:lsdException w:name="List Bullet 5" w:semiHidden="1" w:unhideWhenUsed="1"/>
-    <w:lsdException w:name="List Number 2" w:semiHidden="1" w:unhideWhenUsed="1"/>
-    <w:lsdException w:name="List Number 3" w:semiHidden="1" w:unhideWhenUsed="1"/>
-    <w:lsdException w:name="List Number 4" w:semiHidden="1" w:unhideWhenUsed="1"/>
-    <w:lsdException w:name="List Number 5" w:semiHidden="1" w:unhideWhenUsed="1"/>
-    <w:lsdException w:name="Title" w:uiPriority="10" w:qFormat="1"/>
-    <w:lsdException w:name="Closing" w:semiHidden="1" w:unhideWhenUsed="1"/>
-    <w:lsdException w:name="Signature" w:semiHidden="1" w:unhideWhenUsed="1"/>
-    <w:lsdException w:name="Default Paragraph Font" w:semiHidden="1" w:uiPriority="1" w:unhideWhenUsed="1"/>
-    <w:lsdException w:name="Body Text" w:semiHidden="1" w:unhideWhenUsed="1"/>
-    <w:lsdException w:name="Body Text Indent" w:semiHidden="1" w:unhideWhenUsed="1"/>
-    <w:lsdException w:name="List Continue" w:semiHidden="1" w:unhideWhenUsed="1"/>
-    <w:lsdException w:name="List Continue 2" w:semiHidden="1" w:unhideWhenUsed="1"/>
-    <w:lsdException w:name="List Continue 3" w:semiHidden="1" w:unhideWhenUsed="1"/>
-    <w:lsdException w:name="List Continue 4" w:semiHidden="1" w:unhideWhenUsed="1"/>
-    <w:lsdException w:name="List Continue 5" w:semiHidden="1" w:unhideWhenUsed="1"/>
-    <w:lsdException w:name="Message Header" w:semiHidden="1" w:unhideWhenUsed="1"/>
-    <w:lsdException w:name="Subtitle" w:uiPriority="11" w:qFormat="1"/>
-    <w:lsdException w:name="Salutation" w:semiHidden="1" w:unhideWhenUsed="1"/>
-    <w:lsdException w:name="Date" w:semiHidden="1" w:unhideWhenUsed="1"/>
-    <w:lsdException w:name="Body Text First Indent" w:semiHidden="1" w:unhideWhenUsed="1"/>
-    <w:lsdException w:name="Body Text First Indent 2" w:semiHidden="1" w:unhideWhenUsed="1"/>
-    <w:lsdException w:name="Note Heading" w:semiHidden="1" w:unhideWhenUsed="1"/>
-    <w:lsdException w:name="Body Text 2" w:semiHidden="1" w:unhideWhenUsed="1"/>
-    <w:lsdException w:name="Body Text 3" w:semiHidden="1" w:unhideWhenUsed="1"/>
-    <w:lsdException w:name="Body Text Indent 2" w:semiHidden="1" w:unhideWhenUsed="1"/>
-    <w:lsdException w:name="Body Text Indent 3" w:semiHidden="1" w:unhideWhenUsed="1"/>
-    <w:lsdException w:name="Block Text" w:semiHidden="1" w:unhideWhenUsed="1"/>
-    <w:lsdException w:name="Hyperlink" w:semiHidden="1" w:unhideWhenUsed="1"/>
-    <w:lsdException w:name="FollowedHyperlink" w:semiHidden="1" w:unhideWhenUsed="1"/>
-    <w:lsdException w:name="Strong" w:uiPriority="22" w:qFormat="1"/>
-    <w:lsdException w:name="Emphasis" w:uiPriority="20" w:qFormat="1"/>
-    <w:lsdException w:name="Document Map" w:semiHidden="1" w:unhideWhenUsed="1"/>
-    <w:lsdException w:name="Plain Text" w:semiHidden="1" w:unhideWhenUsed="1"/>
-    <w:lsdException w:name="E-mail Signature" w:semiHidden="1" w:unhideWhenUsed="1"/>
-    <w:lsdException w:name="HTML Top of Form" w:semiHidden="1" w:unhideWhenUsed="1"/>
-    <w:lsdException w:name="HTML Bottom of Form" w:semiHidden="1" w:unhideWhenUsed="1"/>
-    <w:lsdException w:name="Normal (Web)" w:semiHidden="1" w:unhideWhenUsed="1"/>
-    <w:lsdException w:name="HTML Acronym" w:semiHidden="1" w:unhideWhenUsed="1"/>
-    <w:lsdException w:name="HTML Address" w:semiHidden="1" w:unhideWhenUsed="1"/>
-    <w:lsdException w:name="HTML Cite" w:semiHidden="1" w:unhideWhenUsed="1"/>
-    <w:lsdException w:name="HTML Code" w:semiHidden="1" w:unhideWhenUsed="1"/>
-    <w:lsdException w:name="HTML Definition" w:semiHidden="1" w:unhideWhenUsed="1"/>
-    <w:lsdException w:name="HTML Keyboard" w:semiHidden="1" w:unhideWhenUsed="1"/>
-    <w:lsdException w:name="HTML Preformatted" w:semiHidden="1" w:unhideWhenUsed="1"/>
-    <w:lsdException w:name="HTML Sample" w:semiHidden="1" w:unhideWhenUsed="1"/>
-    <w:lsdException w:name="HTML Typewriter" w:semiHidden="1" w:unhideWhenUsed="1"/>
-    <w:lsdException w:name="HTML Variable" w:semiHidden="1" w:unhideWhenUsed="1"/>
-    <w:lsdException w:name="Normal Table" w:semiHidden="1" w:unhideWhenUsed="1"/>
-    <w:lsdException w:name="annotation subject" w:semiHidden="1" w:unhideWhenUsed="1"/>
-    <w:lsdException w:name="No List" w:semiHidden="1" w:unhideWhenUsed="1"/>
-    <w:lsdException w:name="Outline List 1" w:semiHidden="1" w:unhideWhenUsed="1"/>
-    <w:lsdException w:name="Outline List 2" w:semiHidden="1" w:unhideWhenUsed="1"/>
-    <w:lsdException w:name="Outline List 3" w:semiHidden="1" w:unhideWhenUsed="1"/>
-    <w:lsdException w:name="Table Simple 1" w:semiHidden="1" w:unhideWhenUsed="1"/>
-    <w:lsdException w:name="Table Simple 2" w:semiHidden="1" w:unhideWhenUsed="1"/>
-    <w:lsdException w:name="Table Simple 3" w:semiHidden="1" w:unhideWhenUsed="1"/>
-    <w:lsdException w:name="Table Classic 1" w:semiHidden="1" w:unhideWhenUsed="1"/>
-    <w:lsdException w:name="Table Classic 2" w:semiHidden="1" w:unhideWhenUsed="1"/>
-    <w:lsdException w:name="Table Classic 3" w:semiHidden="1" w:unhideWhenUsed="1"/>
-    <w:lsdException w:name="Table Classic 4" w:semiHidden="1" w:unhideWhenUsed="1"/>
-    <w:lsdException w:name="Table Colorful 1" w:semiHidden="1" w:unhideWhenUsed="1"/>
-    <w:lsdException w:name="Table Colorful 2" w:semiHidden="1" w:unhideWhenUsed="1"/>
-    <w:lsdException w:name="Table Colorful 3" w:semiHidden="1" w:unhideWhenUsed="1"/>
-    <w:lsdException w:name="Table Columns 1" w:semiHidden="1" w:unhideWhenUsed="1"/>
-    <w:lsdException w:name="Table Columns 2" w:semiHidden="1" w:unhideWhenUsed="1"/>
-    <w:lsdException w:name="Table Columns 3" w:semiHidden="1" w:unhideWhenUsed="1"/>
-    <w:lsdException w:name="Table Columns 4" w:semiHidden="1" w:unhideWhenUsed="1"/>
-    <w:lsdException w:name="Table Columns 5" w:semiHidden="1" w:unhideWhenUsed="1"/>
-    <w:lsdException w:name="Table Grid 1" w:semiHidden="1" w:unhideWhenUsed="1"/>
-    <w:lsdException w:name="Table Grid 2" w:semiHidden="1" w:unhideWhenUsed="1"/>
-    <w:lsdException w:name="Table Grid 3" w:semiHidden="1" w:unhideWhenUsed="1"/>
-    <w:lsdException w:name="Table Grid 4" w:semiHidden="1" w:unhideWhenUsed="1"/>
-    <w:lsdException w:name="Table Grid 5" w:semiHidden="1" w:unhideWhenUsed="1"/>
-    <w:lsdException w:name="Table Grid 6" w:semiHidden="1" w:unhideWhenUsed="1"/>
-    <w:lsdException w:name="Table Grid 7" w:semiHidden="1" w:unhideWhenUsed="1"/>
-    <w:lsdException w:name="Table Grid 8" w:semiHidden="1" w:unhideWhenUsed="1"/>
-    <w:lsdException w:name="Table List 1" w:semiHidden="1" w:unhideWhenUsed="1"/>
-    <w:lsdException w:name="Table List 2" w:semiHidden="1" w:unhideWhenUsed="1"/>
-    <w:lsdException w:name="Table List 3" w:semiHidden="1" w:unhideWhenUsed="1"/>
-    <w:lsdException w:name="Table List 4" w:semiHidden="1" w:unhideWhenUsed="1"/>
-    <w:lsdException w:name="Table List 5" w:semiHidden="1" w:unhideWhenUsed="1"/>
-    <w:lsdException w:name="Table List 6" w:semiHidden="1" w:unhideWhenUsed="1"/>
-    <w:lsdException w:name="Table List 7" w:semiHidden="1" w:unhideWhenUsed="1"/>
-    <w:lsdException w:name="Table List 8" w:semiHidden="1" w:unhideWhenUsed="1"/>
-    <w:lsdException w:name="Table 3D effects 1" w:semiHidden="1" w:unhideWhenUsed="1"/>
-    <w:lsdException w:name="Table 3D effects 2" w:semiHidden="1" w:unhideWhenUsed="1"/>
-    <w:lsdException w:name="Table 3D effects 3" w:semiHidden="1" w:unhideWhenUsed="1"/>
-    <w:lsdException w:name="Table Contemporary" w:semiHidden="1" w:unhideWhenUsed="1"/>
-    <w:lsdException w:name="Table Elegant" w:semiHidden="1" w:unhideWhenUsed="1"/>
-    <w:lsdException w:name="Table Professional" w:semiHidden="1" w:unhideWhenUsed="1"/>
-    <w:lsdException w:name="Table Subtle 1" w:semiHidden="1" w:unhideWhenUsed="1"/>
-    <w:lsdException w:name="Table Subtle 2" w:semiHidden="1" w:unhideWhenUsed="1"/>
-    <w:lsdException w:name="Table Web 1" w:semiHidden="1" w:unhideWhenUsed="1"/>
-    <w:lsdException w:name="Table Web 2" w:semiHidden="1" w:unhideWhenUsed="1"/>
-    <w:lsdException w:name="Table Web 3" w:semiHidden="1" w:unhideWhenUsed="1"/>
-    <w:lsdException w:name="Balloon Text" w:semiHidden="1" w:unhideWhenUsed="1"/>
-    <w:lsdException w:name="Table Grid" w:uiPriority="39"/>
-    <w:lsdException w:name="Table Theme" w:semiHidden="1" w:unhideWhenUsed="1"/>
-    <w:lsdException w:name="Placeholder Text" w:semiHidden="1"/>
-    <w:lsdException w:name="No Spacing" w:uiPriority="1" w:qFormat="1"/>
-    <w:lsdException w:name="Light Shading" w:uiPriority="60"/>
-    <w:lsdException w:name="Light List" w:uiPriority="61"/>
-    <w:lsdException w:name="Light Grid" w:uiPriority="62"/>
-    <w:lsdException w:name="Medium Shading 1" w:uiPriority="63"/>
-    <w:lsdException w:name="Medium Shading 2" w:uiPriority="64"/>
-    <w:lsdException w:name="Medium List 1" w:uiPriority="65"/>
-    <w:lsdException w:name="Medium List 2" w:uiPriority="66"/>
-    <w:lsdException w:name="Medium Grid 1" w:uiPriority="67"/>
-    <w:lsdException w:name="Medium Grid 2" w:uiPriority="68"/>
-    <w:lsdException w:name="Medium Grid 3" w:uiPriority="69"/>
-    <w:lsdException w:name="Dark List" w:uiPriority="70"/>
-    <w:lsdException w:name="Colorful Shading" w:uiPriority="71"/>
-    <w:lsdException w:name="Colorful List" w:uiPriority="72"/>
-    <w:lsdException w:name="Colorful Grid" w:uiPriority="73"/>
-    <w:lsdException w:name="Light Shading Accent 1" w:uiPriority="60"/>
-    <w:lsdException w:name="Light List Accent 1" w:uiPriority="61"/>
-    <w:lsdException w:name="Light Grid Accent 1" w:uiPriority="62"/>
-    <w:lsdException w:name="Medium Shading 1 Accent 1" w:uiPriority="63"/>
-    <w:lsdException w:name="Medium Shading 2 Accent 1" w:uiPriority="64"/>
-    <w:lsdException w:name="Medium List 1 Accent 1" w:uiPriority="65"/>
-    <w:lsdException w:name="Revision" w:semiHidden="1"/>
-    <w:lsdException w:name="List Paragraph" w:uiPriority="34" w:qFormat="1"/>
-    <w:lsdException w:name="Quote" w:uiPriority="29" w:qFormat="1"/>
-    <w:lsdException w:name="Intense Quote" w:uiPriority="30" w:qFormat="1"/>
-    <w:lsdException w:name="Medium List 2 Accent 1" w:uiPriority="66"/>
-    <w:lsdException w:name="Medium Grid 1 Accent 1" w:uiPriority="67"/>
-    <w:lsdException w:name="Medium Grid 2 Accent 1" w:uiPriority="68"/>
-    <w:lsdException w:name="Medium Grid 3 Accent 1" w:uiPriority="69"/>
-    <w:lsdException w:name="Dark List Accent 1" w:uiPriority="70"/>
-    <w:lsdException w:name="Colorful Shading Accent 1" w:uiPriority="71"/>
-    <w:lsdException w:name="Colorful List Accent 1" w:uiPriority="72"/>
-    <w:lsdException w:name="Colorful Grid Accent 1" w:uiPriority="73"/>
-    <w:lsdException w:name="Light Shading Accent 2" w:uiPriority="60"/>
-    <w:lsdException w:name="Light List Accent 2" w:uiPriority="61"/>
-    <w:lsdException w:name="Light Grid Accent 2" w:uiPriority="62"/>
-    <w:lsdException w:name="Medium Shading 1 Accent 2" w:uiPriority="63"/>
-    <w:lsdException w:name="Medium Shading 2 Accent 2" w:uiPriority="64"/>
-    <w:lsdException w:name="Medium List 1 Accent 2" w:uiPriority="65"/>
-    <w:lsdException w:name="Medium List 2 Accent 2" w:uiPriority="66"/>
-    <w:lsdException w:name="Medium Grid 1 Accent 2" w:uiPriority="67"/>
-    <w:lsdException w:name="Medium Grid 2 Accent 2" w:uiPriority="68"/>
-    <w:lsdException w:name="Medium Grid 3 Accent 2" w:uiPriority="69"/>
-    <w:lsdException w:name="Dark List Accent 2" w:uiPriority="70"/>
-    <w:lsdException w:name="Colorful Shading Accent 2" w:uiPriority="71"/>
-    <w:lsdException w:name="Colorful List Accent 2" w:uiPriority="72"/>
-    <w:lsdException w:name="Colorful Grid Accent 2" w:uiPriority="73"/>
-    <w:lsdException w:name="Light Shading Accent 3" w:uiPriority="60"/>
-    <w:lsdException w:name="Light List Accent 3" w:uiPriority="61"/>
-    <w:lsdException w:name="Light Grid Accent 3" w:uiPriority="62"/>
-    <w:lsdException w:name="Medium Shading 1 Accent 3" w:uiPriority="63"/>
-    <w:lsdException w:name="Medium Shading 2 Accent 3" w:uiPriority="64"/>
-    <w:lsdException w:name="Medium List 1 Accent 3" w:uiPriority="65"/>
-    <w:lsdException w:name="Medium List 2 Accent 3" w:uiPriority="66"/>
-    <w:lsdException w:name="Medium Grid 1 Accent 3" w:uiPriority="67"/>
-    <w:lsdException w:name="Medium Grid 2 Accent 3" w:uiPriority="68"/>
-    <w:lsdException w:name="Medium Grid 3 Accent 3" w:uiPriority="69"/>
-    <w:lsdException w:name="Dark List Accent 3" w:uiPriority="70"/>
-    <w:lsdException w:name="Colorful Shading Accent 3" w:uiPriority="71"/>
-    <w:lsdException w:name="Colorful List Accent 3" w:uiPriority="72"/>
-    <w:lsdException w:name="Colorful Grid Accent 3" w:uiPriority="73"/>
-    <w:lsdException w:name="Light Shading Accent 4" w:uiPriority="60"/>
-    <w:lsdException w:name="Light List Accent 4" w:uiPriority="61"/>
-    <w:lsdException w:name="Light Grid Accent 4" w:uiPriority="62"/>
-    <w:lsdException w:name="Medium Shading 1 Accent 4" w:uiPriority="63"/>
-    <w:lsdException w:name="Medium Shading 2 Accent 4" w:uiPriority="64"/>
-    <w:lsdException w:name="Medium List 1 Accent 4" w:uiPriority="65"/>
-    <w:lsdException w:name="Medium List 2 Accent 4" w:uiPriority="66"/>
-    <w:lsdException w:name="Medium Grid 1 Accent 4" w:uiPriority="67"/>
-    <w:lsdException w:name="Medium Grid 2 Accent 4" w:uiPriority="68"/>
-    <w:lsdException w:name="Medium Grid 3 Accent 4" w:uiPriority="69"/>
-    <w:lsdException w:name="Dark List Accent 4" w:uiPriority="70"/>
-    <w:lsdException w:name="Colorful Shading Accent 4" w:uiPriority="71"/>
-    <w:lsdException w:name="Colorful List Accent 4" w:uiPriority="72"/>
-    <w:lsdException w:name="Colorful Grid Accent 4" w:uiPriority="73"/>
-    <w:lsdException w:name="Light Shading Accent 5" w:uiPriority="60"/>
-    <w:lsdException w:name="Light List Accent 5" w:uiPriority="61"/>
-    <w:lsdException w:name="Light Grid Accent 5" w:uiPriority="62"/>
-    <w:lsdException w:name="Medium Shading 1 Accent 5" w:uiPriority="63"/>
-    <w:lsdException w:name="Medium Shading 2 Accent 5" w:uiPriority="64"/>
-    <w:lsdException w:name="Medium List 1 Accent 5" w:uiPriority="65"/>
-    <w:lsdException w:name="Medium List 2 Accent 5" w:uiPriority="66"/>
-    <w:lsdException w:name="Medium Grid 1 Accent 5" w:uiPriority="67"/>
-    <w:lsdException w:name="Medium Grid 2 Accent 5" w:uiPriority="68"/>
-    <w:lsdException w:name="Medium Grid 3 Accent 5" w:uiPriority="69"/>
-    <w:lsdException w:name="Dark List Accent 5" w:uiPriority="70"/>
-    <w:lsdException w:name="Colorful Shading Accent 5" w:uiPriority="71"/>
-    <w:lsdException w:name="Colorful List Accent 5" w:uiPriority="72"/>
-    <w:lsdException w:name="Colorful Grid Accent 5" w:uiPriority="73"/>
-    <w:lsdException w:name="Light Shading Accent 6" w:uiPriority="60"/>
-    <w:lsdException w:name="Light List Accent 6" w:uiPriority="61"/>
-    <w:lsdException w:name="Light Grid Accent 6" w:uiPriority="62"/>
-    <w:lsdException w:name="Medium Shading 1 Accent 6" w:uiPriority="63"/>
-    <w:lsdException w:name="Medium Shading 2 Accent 6" w:uiPriority="64"/>
-    <w:lsdException w:name="Medium List 1 Accent 6" w:uiPriority="65"/>
-    <w:lsdException w:name="Medium List 2 Accent 6" w:uiPriority="66"/>
-    <w:lsdException w:name="Medium Grid 1 Accent 6" w:uiPriority="67"/>
-    <w:lsdException w:name="Medium Grid 2 Accent 6" w:uiPriority="68"/>
-    <w:lsdException w:name="Medium Grid 3 Accent 6" w:uiPriority="69"/>
-    <w:lsdException w:name="Dark List Accent 6" w:uiPriority="70"/>
-    <w:lsdException w:name="Colorful Shading Accent 6" w:uiPriority="71"/>
-    <w:lsdException w:name="Colorful List Accent 6" w:uiPriority="72"/>
-    <w:lsdException w:name="Colorful Grid Accent 6" w:uiPriority="73"/>
-    <w:lsdException w:name="Subtle Emphasis" w:uiPriority="19" w:qFormat="1"/>
-    <w:lsdException w:name="Intense Emphasis" w:uiPriority="21" w:qFormat="1"/>
-    <w:lsdException w:name="Subtle Reference" w:uiPriority="31" w:qFormat="1"/>
-    <w:lsdException w:name="Intense Reference" w:uiPriority="32" w:qFormat="1"/>
-    <w:lsdException w:name="Book Title" w:uiPriority="33" w:qFormat="1"/>
-    <w:lsdException w:name="Bibliography" w:semiHidden="1" w:uiPriority="37" w:unhideWhenUsed="1"/>
-    <w:lsdException w:name="TOC Heading" w:semiHidden="1" w:uiPriority="39" w:unhideWhenUsed="1" w:qFormat="1"/>
-    <w:lsdException w:name="Plain Table 1" w:uiPriority="41"/>
-    <w:lsdException w:name="Plain Table 2" w:uiPriority="42"/>
-    <w:lsdException w:name="Plain Table 3" w:uiPriority="43"/>
-    <w:lsdException w:name="Plain Table 4" w:uiPriority="44"/>
-    <w:lsdException w:name="Plain Table 5" w:uiPriority="45"/>
-    <w:lsdException w:name="Grid Table Light" w:uiPriority="40"/>
-    <w:lsdException w:name="Grid Table 1 Light" w:uiPriority="46"/>
-    <w:lsdException w:name="Grid Table 2" w:uiPriority="47"/>
-    <w:lsdException w:name="Grid Table 3" w:uiPriority="48"/>
-    <w:lsdException w:name="Grid Table 4" w:uiPriority="49"/>
-    <w:lsdException w:name="Grid Table 5 Dark" w:uiPriority="50"/>
-    <w:lsdException w:name="Grid Table 6 Colorful" w:uiPriority="51"/>
-    <w:lsdException w:name="Grid Table 7 Colorful" w:uiPriority="52"/>
-    <w:lsdException w:name="Grid Table 1 Light Accent 1" w:uiPriority="46"/>
-    <w:lsdException w:name="Grid Table 2 Accent 1" w:uiPriority="47"/>
-    <w:lsdException w:name="Grid Table 3 Accent 1" w:uiPriority="48"/>
-    <w:lsdException w:name="Grid Table 4 Accent 1" w:uiPriority="49"/>
-    <w:lsdException w:name="Grid Table 5 Dark Accent 1" w:uiPriority="50"/>
-    <w:lsdException w:name="Grid Table 6 Colorful Accent 1" w:uiPriority="51"/>
-    <w:lsdException w:name="Grid Table 7 Colorful Accent 1" w:uiPriority="52"/>
-    <w:lsdException w:name="Grid Table 1 Light Accent 2" w:uiPriority="46"/>
-    <w:lsdException w:name="Grid Table 2 Accent 2" w:uiPriority="47"/>
-    <w:lsdException w:name="Grid Table 3 Accent 2" w:uiPriority="48"/>
-    <w:lsdException w:name="Grid Table 4 Accent 2" w:uiPriority="49"/>
-    <w:lsdException w:name="Grid Table 5 Dark Accent 2" w:uiPriority="50"/>
-    <w:lsdException w:name="Grid Table 6 Colorful Accent 2" w:uiPriority="51"/>
-    <w:lsdException w:name="Grid Table 7 Colorful Accent 2" w:uiPriority="52"/>
-    <w:lsdException w:name="Grid Table 1 Light Accent 3" w:uiPriority="46"/>
-    <w:lsdException w:name="Grid Table 2 Accent 3" w:uiPriority="47"/>
-    <w:lsdException w:name="Grid Table 3 Accent 3" w:uiPriority="48"/>
-    <w:lsdException w:name="Grid Table 4 Accent 3" w:uiPriority="49"/>
-    <w:lsdException w:name="Grid Table 5 Dark Accent 3" w:uiPriority="50"/>
-    <w:lsdException w:name="Grid Table 6 Colorful Accent 3" w:uiPriority="51"/>
-    <w:lsdException w:name="Grid Table 7 Colorful Accent 3" w:uiPriority="52"/>
-    <w:lsdException w:name="Grid Table 1 Light Accent 4" w:uiPriority="46"/>
-    <w:lsdException w:name="Grid Table 2 Accent 4" w:uiPriority="47"/>
-    <w:lsdException w:name="Grid Table 3 Accent 4" w:uiPriority="48"/>
-    <w:lsdException w:name="Grid Table 4 Accent 4" w:uiPriority="49"/>
-    <w:lsdException w:name="Grid Table 5 Dark Accent 4" w:uiPriority="50"/>
-    <w:lsdException w:name="Grid Table 6 Colorful Accent 4" w:uiPriority="51"/>
-    <w:lsdException w:name="Grid Table 7 Colorful Accent 4" w:uiPriority="52"/>
-    <w:lsdException w:name="Grid Table 1 Light Accent 5" w:uiPriority="46"/>
-    <w:lsdException w:name="Grid Table 2 Accent 5" w:uiPriority="47"/>
-    <w:lsdException w:name="Grid Table 3 Accent 5" w:uiPriority="48"/>
-    <w:lsdException w:name="Grid Table 4 Accent 5" w:uiPriority="49"/>
-    <w:lsdException w:name="Grid Table 5 Dark Accent 5" w:uiPriority="50"/>
-    <w:lsdException w:name="Grid Table 6 Colorful Accent 5" w:uiPriority="51"/>
-    <w:lsdException w:name="Grid Table 7 Colorful Accent 5" w:uiPriority="52"/>
-    <w:lsdException w:name="Grid Table 1 Light Accent 6" w:uiPriority="46"/>
-    <w:lsdException w:name="Grid Table 2 Accent 6" w:uiPriority="47"/>
-    <w:lsdException w:name="Grid Table 3 Accent 6" w:uiPriority="48"/>
-    <w:lsdException w:name="Grid Table 4 Accent 6" w:uiPriority="49"/>
-    <w:lsdException w:name="Grid Table 5 Dark Accent 6" w:uiPriority="50"/>
-    <w:lsdException w:name="Grid Table 6 Colorful Accent 6" w:uiPriority="51"/>
-    <w:lsdException w:name="Grid Table 7 Colorful Accent 6" w:uiPriority="52"/>
-    <w:lsdException w:name="List Table 1 Light" w:uiPriority="46"/>
-    <w:lsdException w:name="List Table 2" w:uiPriority="47"/>
-    <w:lsdException w:name="List Table 3" w:uiPriority="48"/>
-    <w:lsdException w:name="List Table 4" w:uiPriority="49"/>
-    <w:lsdException w:name="List Table 5 Dark" w:uiPriority="50"/>
-    <w:lsdException w:name="List Table 6 Colorful" w:uiPriority="51"/>
-    <w:lsdException w:name="List Table 7 Colorful" w:uiPriority="52"/>
-    <w:lsdException w:name="List Table 1 Light Accent 1" w:uiPriority="46"/>
-    <w:lsdException w:name="List Table 2 Accent 1" w:uiPriority="47"/>
-    <w:lsdException w:name="List Table 3 Accent 1" w:uiPriority="48"/>
-    <w:lsdException w:name="List Table 4 Accent 1" w:uiPriority="49"/>
-    <w:lsdException w:name="List Table 5 Dark Accent 1" w:uiPriority="50"/>
-    <w:lsdException w:name="List Table 6 Colorful Accent 1" w:uiPriority="51"/>
-    <w:lsdException w:name="List Table 7 Colorful Accent 1" w:uiPriority="52"/>
-    <w:lsdException w:name="List Table 1 Light Accent 2" w:uiPriority="46"/>
-    <w:lsdException w:name="List Table 2 Accent 2" w:uiPriority="47"/>
-    <w:lsdException w:name="List Table 3 Accent 2" w:uiPriority="48"/>
-    <w:lsdException w:name="List Table 4 Accent 2" w:uiPriority="49"/>
-    <w:lsdException w:name="List Table 5 Dark Accent 2" w:uiPriority="50"/>
-    <w:lsdException w:name="List Table 6 Colorful Accent 2" w:uiPriority="51"/>
-    <w:lsdException w:name="List Table 7 Colorful Accent 2" w:uiPriority="52"/>
-    <w:lsdException w:name="List Table 1 Light Accent 3" w:uiPriority="46"/>
-    <w:lsdException w:name="List Table 2 Accent 3" w:uiPriority="47"/>
-    <w:lsdException w:name="List Table 3 Accent 3" w:uiPriority="48"/>
-    <w:lsdException w:name="List Table 4 Accent 3" w:uiPriority="49"/>
-    <w:lsdException w:name="List Table 5 Dark Accent 3" w:uiPriority="50"/>
-    <w:lsdException w:name="List Table 6 Colorful Accent 3" w:uiPriority="51"/>
-    <w:lsdException w:name="List Table 7 Colorful Accent 3" w:uiPriority="52"/>
-    <w:lsdException w:name="List Table 1 Light Accent 4" w:uiPriority="46"/>
-    <w:lsdException w:name="List Table 2 Accent 4" w:uiPriority="47"/>
-    <w:lsdException w:name="List Table 3 Accent 4" w:uiPriority="48"/>
-    <w:lsdException w:name="List Table 4 Accent 4" w:uiPriority="49"/>
-    <w:lsdException w:name="List Table 5 Dark Accent 4" w:uiPriority="50"/>
-    <w:lsdException w:name="List Table 6 Colorful Accent 4" w:uiPriority="51"/>
-    <w:lsdException w:name="List Table 7 Colorful Accent 4" w:uiPriority="52"/>
-    <w:lsdException w:name="List Table 1 Light Accent 5" w:uiPriority="46"/>
-    <w:lsdException w:name="List Table 2 Accent 5" w:uiPriority="47"/>
-    <w:lsdException w:name="List Table 3 Accent 5" w:uiPriority="48"/>
-    <w:lsdException w:name="List Table 4 Accent 5" w:uiPriority="49"/>
-    <w:lsdException w:name="List Table 5 Dark Accent 5" w:uiPriority="50"/>
-    <w:lsdException w:name="List Table 6 Colorful Accent 5" w:uiPriority="51"/>
-    <w:lsdException w:name="List Table 7 Colorful Accent 5" w:uiPriority="52"/>
-    <w:lsdException w:name="List Table 1 Light Accent 6" w:uiPriority="46"/>
-    <w:lsdException w:name="List Table 2 Accent 6" w:uiPriority="47"/>
-    <w:lsdException w:name="List Table 3 Accent 6" w:uiPriority="48"/>
-    <w:lsdException w:name="List Table 4 Accent 6" w:uiPriority="49"/>
-    <w:lsdException w:name="List Table 5 Dark Accent 6" w:uiPriority="50"/>
-    <w:lsdException w:name="List Table 6 Colorful Accent 6" w:uiPriority="51"/>
-    <w:lsdException w:name="List Table 7 Colorful Accent 6" w:uiPriority="52"/>
-    <w:lsdException w:name="Mention" w:semiHidden="1" w:unhideWhenUsed="1"/>
-    <w:lsdException w:name="Smart Hyperlink" w:semiHidden="1" w:unhideWhenUsed="1"/>
-    <w:lsdException w:name="Hashtag" w:semiHidden="1" w:unhideWhenUsed="1"/>
-    <w:lsdException w:name="Unresolved Mention" w:semiHidden="1" w:unhideWhenUsed="1"/>
-    <w:lsdException w:name="Smart Link" w:semiHidden="1" w:unhideWhenUsed="1"/>
+  <w:latentStyles w:count="260" w:defQFormat="0" w:defUnhideWhenUsed="1" w:defSemiHidden="1" w:defUIPriority="99" w:defLockedState="0">
+    <w:lsdException w:qFormat="1" w:unhideWhenUsed="0" w:uiPriority="0" w:semiHidden="0" w:name="Normal"/>
+    <w:lsdException w:qFormat="1" w:unhideWhenUsed="0" w:uiPriority="9" w:semiHidden="0" w:name="heading 1"/>
+    <w:lsdException w:qFormat="1" w:uiPriority="9" w:name="heading 2"/>
+    <w:lsdException w:qFormat="1" w:uiPriority="9" w:name="heading 3"/>
+    <w:lsdException w:qFormat="1" w:uiPriority="9" w:name="heading 4"/>
+    <w:lsdException w:qFormat="1" w:uiPriority="9" w:name="heading 5"/>
+    <w:lsdException w:qFormat="1" w:uiPriority="9" w:name="heading 6"/>
+    <w:lsdException w:qFormat="1" w:uiPriority="9" w:name="heading 7"/>
+    <w:lsdException w:qFormat="1" w:uiPriority="9" w:name="heading 8"/>
+    <w:lsdException w:qFormat="1" w:uiPriority="9" w:name="heading 9"/>
+    <w:lsdException w:uiPriority="99" w:name="index 1"/>
+    <w:lsdException w:uiPriority="99" w:name="index 2"/>
+    <w:lsdException w:uiPriority="99" w:name="index 3"/>
+    <w:lsdException w:uiPriority="99" w:name="index 4"/>
+    <w:lsdException w:uiPriority="99" w:name="index 5"/>
+    <w:lsdException w:uiPriority="99" w:name="index 6"/>
+    <w:lsdException w:uiPriority="99" w:name="index 7"/>
+    <w:lsdException w:uiPriority="99" w:name="index 8"/>
+    <w:lsdException w:uiPriority="99" w:name="index 9"/>
+    <w:lsdException w:uiPriority="39" w:semiHidden="0" w:name="toc 1"/>
+    <w:lsdException w:uiPriority="39" w:name="toc 2"/>
+    <w:lsdException w:uiPriority="39" w:semiHidden="0" w:name="toc 3"/>
+    <w:lsdException w:qFormat="1" w:uiPriority="39" w:semiHidden="0" w:name="toc 4"/>
+    <w:lsdException w:uiPriority="39" w:name="toc 5"/>
+    <w:lsdException w:uiPriority="39" w:name="toc 6"/>
+    <w:lsdException w:uiPriority="39" w:name="toc 7"/>
+    <w:lsdException w:uiPriority="39" w:name="toc 8"/>
+    <w:lsdException w:uiPriority="39" w:name="toc 9"/>
+    <w:lsdException w:uiPriority="99" w:name="Normal Indent"/>
+    <w:lsdException w:uiPriority="99" w:name="footnote text"/>
+    <w:lsdException w:uiPriority="99" w:name="annotation text"/>
+    <w:lsdException w:uiPriority="99" w:semiHidden="0" w:name="header"/>
+    <w:lsdException w:uiPriority="99" w:semiHidden="0" w:name="footer"/>
+    <w:lsdException w:uiPriority="99" w:name="index heading"/>
+    <w:lsdException w:qFormat="1" w:uiPriority="35" w:name="caption"/>
+    <w:lsdException w:uiPriority="99" w:name="table of figures"/>
+    <w:lsdException w:uiPriority="99" w:name="envelope address"/>
+    <w:lsdException w:uiPriority="99" w:name="envelope return"/>
+    <w:lsdException w:uiPriority="99" w:name="footnote reference"/>
+    <w:lsdException w:uiPriority="99" w:name="annotation reference"/>
+    <w:lsdException w:uiPriority="99" w:name="line number"/>
+    <w:lsdException w:uiPriority="99" w:name="page number"/>
+    <w:lsdException w:uiPriority="99" w:name="endnote reference"/>
+    <w:lsdException w:uiPriority="99" w:name="endnote text"/>
+    <w:lsdException w:uiPriority="99" w:name="table of authorities"/>
+    <w:lsdException w:uiPriority="99" w:name="macro"/>
+    <w:lsdException w:uiPriority="99" w:name="toa heading"/>
+    <w:lsdException w:uiPriority="99" w:name="List"/>
+    <w:lsdException w:uiPriority="99" w:name="List Bullet"/>
+    <w:lsdException w:uiPriority="99" w:name="List Number"/>
+    <w:lsdException w:uiPriority="99" w:name="List 2"/>
+    <w:lsdException w:uiPriority="99" w:name="List 3"/>
+    <w:lsdException w:uiPriority="99" w:name="List 4"/>
+    <w:lsdException w:uiPriority="99" w:name="List 5"/>
+    <w:lsdException w:uiPriority="99" w:name="List Bullet 2"/>
+    <w:lsdException w:uiPriority="99" w:name="List Bullet 3"/>
+    <w:lsdException w:uiPriority="99" w:name="List Bullet 4"/>
+    <w:lsdException w:uiPriority="99" w:name="List Bullet 5"/>
+    <w:lsdException w:uiPriority="99" w:name="List Number 2"/>
+    <w:lsdException w:uiPriority="99" w:name="List Number 3"/>
+    <w:lsdException w:uiPriority="99" w:name="List Number 4"/>
+    <w:lsdException w:uiPriority="99" w:name="List Number 5"/>
+    <w:lsdException w:qFormat="1" w:unhideWhenUsed="0" w:uiPriority="10" w:semiHidden="0" w:name="Title"/>
+    <w:lsdException w:uiPriority="99" w:name="Closing"/>
+    <w:lsdException w:uiPriority="99" w:name="Signature"/>
+    <w:lsdException w:uiPriority="1" w:name="Default Paragraph Font"/>
+    <w:lsdException w:uiPriority="99" w:name="Body Text"/>
+    <w:lsdException w:uiPriority="99" w:name="Body Text Indent"/>
+    <w:lsdException w:uiPriority="99" w:name="List Continue"/>
+    <w:lsdException w:uiPriority="99" w:name="List Continue 2"/>
+    <w:lsdException w:uiPriority="99" w:name="List Continue 3"/>
+    <w:lsdException w:uiPriority="99" w:name="List Continue 4"/>
+    <w:lsdException w:uiPriority="99" w:name="List Continue 5"/>
+    <w:lsdException w:uiPriority="99" w:name="Message Header"/>
+    <w:lsdException w:qFormat="1" w:unhideWhenUsed="0" w:uiPriority="11" w:semiHidden="0" w:name="Subtitle"/>
+    <w:lsdException w:uiPriority="99" w:name="Salutation"/>
+    <w:lsdException w:uiPriority="99" w:name="Date"/>
+    <w:lsdException w:uiPriority="99" w:name="Body Text First Indent"/>
+    <w:lsdException w:uiPriority="99" w:name="Body Text First Indent 2"/>
+    <w:lsdException w:uiPriority="99" w:name="Note Heading"/>
+    <w:lsdException w:uiPriority="99" w:name="Body Text 2"/>
+    <w:lsdException w:uiPriority="99" w:name="Body Text 3"/>
+    <w:lsdException w:uiPriority="99" w:name="Body Text Indent 2"/>
+    <w:lsdException w:uiPriority="99" w:name="Body Text Indent 3"/>
+    <w:lsdException w:uiPriority="99" w:name="Block Text"/>
+    <w:lsdException w:uiPriority="99" w:semiHidden="0" w:name="Hyperlink"/>
+    <w:lsdException w:uiPriority="99" w:name="FollowedHyperlink"/>
+    <w:lsdException w:qFormat="1" w:unhideWhenUsed="0" w:uiPriority="22" w:semiHidden="0" w:name="Strong"/>
+    <w:lsdException w:qFormat="1" w:unhideWhenUsed="0" w:uiPriority="20" w:semiHidden="0" w:name="Emphasis"/>
+    <w:lsdException w:uiPriority="99" w:name="Document Map"/>
+    <w:lsdException w:uiPriority="99" w:name="Plain Text"/>
+    <w:lsdException w:uiPriority="99" w:name="E-mail Signature"/>
+    <w:lsdException w:uiPriority="99" w:name="Normal (Web)"/>
+    <w:lsdException w:uiPriority="99" w:name="HTML Acronym"/>
+    <w:lsdException w:uiPriority="99" w:name="HTML Address"/>
+    <w:lsdException w:uiPriority="99" w:name="HTML Cite"/>
+    <w:lsdException w:uiPriority="99" w:name="HTML Code"/>
+    <w:lsdException w:uiPriority="99" w:name="HTML Definition"/>
+    <w:lsdException w:uiPriority="99" w:name="HTML Keyboard"/>
+    <w:lsdException w:uiPriority="99" w:name="HTML Preformatted"/>
+    <w:lsdException w:uiPriority="99" w:name="HTML Sample"/>
+    <w:lsdException w:uiPriority="99" w:name="HTML Typewriter"/>
+    <w:lsdException w:uiPriority="99" w:name="HTML Variable"/>
+    <w:lsdException w:uiPriority="99" w:name="Normal Table"/>
+    <w:lsdException w:uiPriority="99" w:name="annotation subject"/>
+    <w:lsdException w:uiPriority="99" w:name="Table Simple 1"/>
+    <w:lsdException w:uiPriority="99" w:name="Table Simple 2"/>
+    <w:lsdException w:uiPriority="99" w:name="Table Simple 3"/>
+    <w:lsdException w:uiPriority="99" w:name="Table Classic 1"/>
+    <w:lsdException w:uiPriority="99" w:name="Table Classic 2"/>
+    <w:lsdException w:uiPriority="99" w:name="Table Classic 3"/>
+    <w:lsdException w:uiPriority="99" w:name="Table Classic 4"/>
+    <w:lsdException w:uiPriority="99" w:name="Table Colorful 1"/>
+    <w:lsdException w:uiPriority="99" w:name="Table Colorful 2"/>
+    <w:lsdException w:uiPriority="99" w:name="Table Colorful 3"/>
+    <w:lsdException w:uiPriority="99" w:name="Table Columns 1"/>
+    <w:lsdException w:uiPriority="99" w:name="Table Columns 2"/>
+    <w:lsdException w:uiPriority="99" w:name="Table Columns 3"/>
+    <w:lsdException w:uiPriority="99" w:name="Table Columns 4"/>
+    <w:lsdException w:uiPriority="99" w:name="Table Columns 5"/>
+    <w:lsdException w:uiPriority="99" w:name="Table Grid 1"/>
+    <w:lsdException w:uiPriority="99" w:name="Table Grid 2"/>
+    <w:lsdException w:uiPriority="99" w:name="Table Grid 3"/>
+    <w:lsdException w:uiPriority="99" w:name="Table Grid 4"/>
+    <w:lsdException w:uiPriority="99" w:name="Table Grid 5"/>
+    <w:lsdException w:uiPriority="99" w:name="Table Grid 6"/>
+    <w:lsdException w:uiPriority="99" w:name="Table Grid 7"/>
+    <w:lsdException w:uiPriority="99" w:name="Table Grid 8"/>
+    <w:lsdException w:uiPriority="99" w:name="Table List 1"/>
+    <w:lsdException w:uiPriority="99" w:name="Table List 2"/>
+    <w:lsdException w:uiPriority="99" w:name="Table List 3"/>
+    <w:lsdException w:uiPriority="99" w:name="Table List 4"/>
+    <w:lsdException w:uiPriority="99" w:name="Table List 5"/>
+    <w:lsdException w:uiPriority="99" w:name="Table List 6"/>
+    <w:lsdException w:uiPriority="99" w:name="Table List 7"/>
+    <w:lsdException w:uiPriority="99" w:name="Table List 8"/>
+    <w:lsdException w:uiPriority="99" w:name="Table 3D effects 1"/>
+    <w:lsdException w:uiPriority="99" w:name="Table 3D effects 2"/>
+    <w:lsdException w:uiPriority="99" w:name="Table 3D effects 3"/>
+    <w:lsdException w:uiPriority="99" w:name="Table Contemporary"/>
+    <w:lsdException w:uiPriority="99" w:name="Table Elegant"/>
+    <w:lsdException w:uiPriority="99" w:name="Table Professional"/>
+    <w:lsdException w:uiPriority="99" w:name="Table Subtle 1"/>
+    <w:lsdException w:uiPriority="99" w:name="Table Subtle 2"/>
+    <w:lsdException w:uiPriority="99" w:name="Table Web 1"/>
+    <w:lsdException w:uiPriority="99" w:name="Table Web 2"/>
+    <w:lsdException w:uiPriority="99" w:name="Table Web 3"/>
+    <w:lsdException w:uiPriority="99" w:name="Balloon Text"/>
+    <w:lsdException w:unhideWhenUsed="0" w:uiPriority="39" w:semiHidden="0" w:name="Table Grid"/>
+    <w:lsdException w:uiPriority="99" w:name="Table Theme"/>
+    <w:lsdException w:unhideWhenUsed="0" w:uiPriority="60" w:semiHidden="0" w:name="Light Shading"/>
+    <w:lsdException w:unhideWhenUsed="0" w:uiPriority="61" w:semiHidden="0" w:name="Light List"/>
+    <w:lsdException w:unhideWhenUsed="0" w:uiPriority="62" w:semiHidden="0" w:name="Light Grid"/>
+    <w:lsdException w:unhideWhenUsed="0" w:uiPriority="63" w:semiHidden="0" w:name="Medium Shading 1"/>
+    <w:lsdException w:unhideWhenUsed="0" w:uiPriority="64" w:semiHidden="0" w:name="Medium Shading 2"/>
+    <w:lsdException w:unhideWhenUsed="0" w:uiPriority="65" w:semiHidden="0" w:name="Medium List 1"/>
+    <w:lsdException w:unhideWhenUsed="0" w:uiPriority="66" w:semiHidden="0" w:name="Medium List 2"/>
+    <w:lsdException w:unhideWhenUsed="0" w:uiPriority="67" w:semiHidden="0" w:name="Medium Grid 1"/>
+    <w:lsdException w:unhideWhenUsed="0" w:uiPriority="68" w:semiHidden="0" w:name="Medium Grid 2"/>
+    <w:lsdException w:unhideWhenUsed="0" w:uiPriority="69" w:semiHidden="0" w:name="Medium Grid 3"/>
+    <w:lsdException w:unhideWhenUsed="0" w:uiPriority="70" w:semiHidden="0" w:name="Dark List"/>
+    <w:lsdException w:unhideWhenUsed="0" w:uiPriority="71" w:semiHidden="0" w:name="Colorful Shading"/>
+    <w:lsdException w:unhideWhenUsed="0" w:uiPriority="72" w:semiHidden="0" w:name="Colorful List"/>
+    <w:lsdException w:unhideWhenUsed="0" w:uiPriority="73" w:semiHidden="0" w:name="Colorful Grid"/>
+    <w:lsdException w:unhideWhenUsed="0" w:uiPriority="60" w:semiHidden="0" w:name="Light Shading Accent 1"/>
+    <w:lsdException w:unhideWhenUsed="0" w:uiPriority="61" w:semiHidden="0" w:name="Light List Accent 1"/>
+    <w:lsdException w:unhideWhenUsed="0" w:uiPriority="62" w:semiHidden="0" w:name="Light Grid Accent 1"/>
+    <w:lsdException w:unhideWhenUsed="0" w:uiPriority="63" w:semiHidden="0" w:name="Medium Shading 1 Accent 1"/>
+    <w:lsdException w:unhideWhenUsed="0" w:uiPriority="64" w:semiHidden="0" w:name="Medium Shading 2 Accent 1"/>
+    <w:lsdException w:unhideWhenUsed="0" w:uiPriority="65" w:semiHidden="0" w:name="Medium List 1 Accent 1"/>
+    <w:lsdException w:qFormat="1" w:unhideWhenUsed="0" w:uiPriority="34" w:semiHidden="0" w:name="List Paragraph"/>
+    <w:lsdException w:unhideWhenUsed="0" w:uiPriority="66" w:semiHidden="0" w:name="Medium List 2 Accent 1"/>
+    <w:lsdException w:unhideWhenUsed="0" w:uiPriority="67" w:semiHidden="0" w:name="Medium Grid 1 Accent 1"/>
+    <w:lsdException w:unhideWhenUsed="0" w:uiPriority="68" w:semiHidden="0" w:name="Medium Grid 2 Accent 1"/>
+    <w:lsdException w:unhideWhenUsed="0" w:uiPriority="69" w:semiHidden="0" w:name="Medium Grid 3 Accent 1"/>
+    <w:lsdException w:unhideWhenUsed="0" w:uiPriority="70" w:semiHidden="0" w:name="Dark List Accent 1"/>
+    <w:lsdException w:unhideWhenUsed="0" w:uiPriority="71" w:semiHidden="0" w:name="Colorful Shading Accent 1"/>
+    <w:lsdException w:unhideWhenUsed="0" w:uiPriority="72" w:semiHidden="0" w:name="Colorful List Accent 1"/>
+    <w:lsdException w:unhideWhenUsed="0" w:uiPriority="73" w:semiHidden="0" w:name="Colorful Grid Accent 1"/>
+    <w:lsdException w:unhideWhenUsed="0" w:uiPriority="60" w:semiHidden="0" w:name="Light Shading Accent 2"/>
+    <w:lsdException w:unhideWhenUsed="0" w:uiPriority="61" w:semiHidden="0" w:name="Light List Accent 2"/>
+    <w:lsdException w:unhideWhenUsed="0" w:uiPriority="62" w:semiHidden="0" w:name="Light Grid Accent 2"/>
+    <w:lsdException w:unhideWhenUsed="0" w:uiPriority="63" w:semiHidden="0" w:name="Medium Shading 1 Accent 2"/>
+    <w:lsdException w:unhideWhenUsed="0" w:uiPriority="64" w:semiHidden="0" w:name="Medium Shading 2 Accent 2"/>
+    <w:lsdException w:unhideWhenUsed="0" w:uiPriority="65" w:semiHidden="0" w:name="Medium List 1 Accent 2"/>
+    <w:lsdException w:unhideWhenUsed="0" w:uiPriority="66" w:semiHidden="0" w:name="Medium List 2 Accent 2"/>
+    <w:lsdException w:unhideWhenUsed="0" w:uiPriority="67" w:semiHidden="0" w:name="Medium Grid 1 Accent 2"/>
+    <w:lsdException w:unhideWhenUsed="0" w:uiPriority="68" w:semiHidden="0" w:name="Medium Grid 2 Accent 2"/>
+    <w:lsdException w:unhideWhenUsed="0" w:uiPriority="69" w:semiHidden="0" w:name="Medium Grid 3 Accent 2"/>
+    <w:lsdException w:unhideWhenUsed="0" w:uiPriority="70" w:semiHidden="0" w:name="Dark List Accent 2"/>
+    <w:lsdException w:unhideWhenUsed="0" w:uiPriority="71" w:semiHidden="0" w:name="Colorful Shading Accent 2"/>
+    <w:lsdException w:unhideWhenUsed="0" w:uiPriority="72" w:semiHidden="0" w:name="Colorful List Accent 2"/>
+    <w:lsdException w:unhideWhenUsed="0" w:uiPriority="73" w:semiHidden="0" w:name="Colorful Grid Accent 2"/>
+    <w:lsdException w:unhideWhenUsed="0" w:uiPriority="60" w:semiHidden="0" w:name="Light Shading Accent 3"/>
+    <w:lsdException w:unhideWhenUsed="0" w:uiPriority="61" w:semiHidden="0" w:name="Light List Accent 3"/>
+    <w:lsdException w:unhideWhenUsed="0" w:uiPriority="62" w:semiHidden="0" w:name="Light Grid Accent 3"/>
+    <w:lsdException w:unhideWhenUsed="0" w:uiPriority="63" w:semiHidden="0" w:name="Medium Shading 1 Accent 3"/>
+    <w:lsdException w:unhideWhenUsed="0" w:uiPriority="64" w:semiHidden="0" w:name="Medium Shading 2 Accent 3"/>
+    <w:lsdException w:unhideWhenUsed="0" w:uiPriority="65" w:semiHidden="0" w:name="Medium List 1 Accent 3"/>
+    <w:lsdException w:unhideWhenUsed="0" w:uiPriority="66" w:semiHidden="0" w:name="Medium List 2 Accent 3"/>
+    <w:lsdException w:unhideWhenUsed="0" w:uiPriority="67" w:semiHidden="0" w:name="Medium Grid 1 Accent 3"/>
+    <w:lsdException w:unhideWhenUsed="0" w:uiPriority="68" w:semiHidden="0" w:name="Medium Grid 2 Accent 3"/>
+    <w:lsdException w:unhideWhenUsed="0" w:uiPriority="69" w:semiHidden="0" w:name="Medium Grid 3 Accent 3"/>
+    <w:lsdException w:unhideWhenUsed="0" w:uiPriority="70" w:semiHidden="0" w:name="Dark List Accent 3"/>
+    <w:lsdException w:unhideWhenUsed="0" w:uiPriority="71" w:semiHidden="0" w:name="Colorful Shading Accent 3"/>
+    <w:lsdException w:unhideWhenUsed="0" w:uiPriority="72" w:semiHidden="0" w:name="Colorful List Accent 3"/>
+    <w:lsdException w:unhideWhenUsed="0" w:uiPriority="73" w:semiHidden="0" w:name="Colorful Grid Accent 3"/>
+    <w:lsdException w:unhideWhenUsed="0" w:uiPriority="60" w:semiHidden="0" w:name="Light Shading Accent 4"/>
+    <w:lsdException w:unhideWhenUsed="0" w:uiPriority="61" w:semiHidden="0" w:name="Light List Accent 4"/>
+    <w:lsdException w:unhideWhenUsed="0" w:uiPriority="62" w:semiHidden="0" w:name="Light Grid Accent 4"/>
+    <w:lsdException w:unhideWhenUsed="0" w:uiPriority="63" w:semiHidden="0" w:name="Medium Shading 1 Accent 4"/>
+    <w:lsdException w:unhideWhenUsed="0" w:uiPriority="64" w:semiHidden="0" w:name="Medium Shading 2 Accent 4"/>
+    <w:lsdException w:unhideWhenUsed="0" w:uiPriority="65" w:semiHidden="0" w:name="Medium List 1 Accent 4"/>
+    <w:lsdException w:unhideWhenUsed="0" w:uiPriority="66" w:semiHidden="0" w:name="Medium List 2 Accent 4"/>
+    <w:lsdException w:unhideWhenUsed="0" w:uiPriority="67" w:semiHidden="0" w:name="Medium Grid 1 Accent 4"/>
+    <w:lsdException w:unhideWhenUsed="0" w:uiPriority="68" w:semiHidden="0" w:name="Medium Grid 2 Accent 4"/>
+    <w:lsdException w:unhideWhenUsed="0" w:uiPriority="69" w:semiHidden="0" w:name="Medium Grid 3 Accent 4"/>
+    <w:lsdException w:unhideWhenUsed="0" w:uiPriority="70" w:semiHidden="0" w:name="Dark List Accent 4"/>
+    <w:lsdException w:unhideWhenUsed="0" w:uiPriority="71" w:semiHidden="0" w:name="Colorful Shading Accent 4"/>
+    <w:lsdException w:unhideWhenUsed="0" w:uiPriority="72" w:semiHidden="0" w:name="Colorful List Accent 4"/>
+    <w:lsdException w:unhideWhenUsed="0" w:uiPriority="73" w:semiHidden="0" w:name="Colorful Grid Accent 4"/>
+    <w:lsdException w:unhideWhenUsed="0" w:uiPriority="60" w:semiHidden="0" w:name="Light Shading Accent 5"/>
+    <w:lsdException w:unhideWhenUsed="0" w:uiPriority="61" w:semiHidden="0" w:name="Light List Accent 5"/>
+    <w:lsdException w:unhideWhenUsed="0" w:uiPriority="62" w:semiHidden="0" w:name="Light Grid Accent 5"/>
+    <w:lsdException w:unhideWhenUsed="0" w:uiPriority="63" w:semiHidden="0" w:name="Medium Shading 1 Accent 5"/>
+    <w:lsdException w:unhideWhenUsed="0" w:uiPriority="64" w:semiHidden="0" w:name="Medium Shading 2 Accent 5"/>
+    <w:lsdException w:unhideWhenUsed="0" w:uiPriority="65" w:semiHidden="0" w:name="Medium List 1 Accent 5"/>
+    <w:lsdException w:unhideWhenUsed="0" w:uiPriority="66" w:semiHidden="0" w:name="Medium List 2 Accent 5"/>
+    <w:lsdException w:unhideWhenUsed="0" w:uiPriority="67" w:semiHidden="0" w:name="Medium Grid 1 Accent 5"/>
+    <w:lsdException w:unhideWhenUsed="0" w:uiPriority="68" w:semiHidden="0" w:name="Medium Grid 2 Accent 5"/>
+    <w:lsdException w:unhideWhenUsed="0" w:uiPriority="69" w:semiHidden="0" w:name="Medium Grid 3 Accent 5"/>
+    <w:lsdException w:unhideWhenUsed="0" w:uiPriority="70" w:semiHidden="0" w:name="Dark List Accent 5"/>
+    <w:lsdException w:unhideWhenUsed="0" w:uiPriority="71" w:semiHidden="0" w:name="Colorful Shading Accent 5"/>
+    <w:lsdException w:unhideWhenUsed="0" w:uiPriority="72" w:semiHidden="0" w:name="Colorful List Accent 5"/>
+    <w:lsdException w:unhideWhenUsed="0" w:uiPriority="73" w:semiHidden="0" w:name="Colorful Grid Accent 5"/>
+    <w:lsdException w:unhideWhenUsed="0" w:uiPriority="60" w:semiHidden="0" w:name="Light Shading Accent 6"/>
+    <w:lsdException w:unhideWhenUsed="0" w:uiPriority="61" w:semiHidden="0" w:name="Light List Accent 6"/>
+    <w:lsdException w:unhideWhenUsed="0" w:uiPriority="62" w:semiHidden="0" w:name="Light Grid Accent 6"/>
+    <w:lsdException w:unhideWhenUsed="0" w:uiPriority="63" w:semiHidden="0" w:name="Medium Shading 1 Accent 6"/>
+    <w:lsdException w:unhideWhenUsed="0" w:uiPriority="64" w:semiHidden="0" w:name="Medium Shading 2 Accent 6"/>
+    <w:lsdException w:unhideWhenUsed="0" w:uiPriority="65" w:semiHidden="0" w:name="Medium List 1 Accent 6"/>
+    <w:lsdException w:unhideWhenUsed="0" w:uiPriority="66" w:semiHidden="0" w:name="Medium List 2 Accent 6"/>
+    <w:lsdException w:unhideWhenUsed="0" w:uiPriority="67" w:semiHidden="0" w:name="Medium Grid 1 Accent 6"/>
+    <w:lsdException w:unhideWhenUsed="0" w:uiPriority="68" w:semiHidden="0" w:name="Medium Grid 2 Accent 6"/>
+    <w:lsdException w:unhideWhenUsed="0" w:uiPriority="69" w:semiHidden="0" w:name="Medium Grid 3 Accent 6"/>
+    <w:lsdException w:unhideWhenUsed="0" w:uiPriority="70" w:semiHidden="0" w:name="Dark List Accent 6"/>
+    <w:lsdException w:unhideWhenUsed="0" w:uiPriority="71" w:semiHidden="0" w:name="Colorful Shading Accent 6"/>
+    <w:lsdException w:unhideWhenUsed="0" w:uiPriority="72" w:semiHidden="0" w:name="Colorful List Accent 6"/>
+    <w:lsdException w:unhideWhenUsed="0" w:uiPriority="73" w:semiHidden="0" w:name="Colorful Grid Accent 6"/>
   </w:latentStyles>
-  <w:style w:type="paragraph" w:default="1" w:styleId="Normal">
+  <w:style w:type="paragraph" w:default="1" w:styleId="1">
     <w:name w:val="Normal"/>
     <w:qFormat/>
-    <w:rsid w:val="00981BB4"/>
+    <w:uiPriority w:val="0"/>
     <w:pPr>
       <w:spacing w:after="120" w:line="360" w:lineRule="auto"/>
       <w:ind w:left="113"/>
       <w:jc w:val="both"/>
     </w:pPr>
     <w:rPr>
-      <w:rFonts w:ascii="Times New Roman" w:hAnsi="Times New Roman"/>
+      <w:rFonts w:ascii="Times New Roman" w:hAnsi="Times New Roman" w:eastAsiaTheme="minorHAnsi" w:cstheme="minorBidi"/>
       <w:sz w:val="26"/>
+      <w:szCs w:val="22"/>
+      <w:lang w:val="en-US" w:eastAsia="en-US" w:bidi="ar-SA"/>
     </w:rPr>
   </w:style>
-  <w:style w:type="paragraph" w:styleId="Heading1">
+  <w:style w:type="paragraph" w:styleId="2">
     <w:name w:val="heading 1"/>
-    <w:basedOn w:val="Normal"/>
-    <w:next w:val="Normal"/>
-    <w:link w:val="Heading1Char"/>
+    <w:basedOn w:val="1"/>
+    <w:next w:val="1"/>
+    <w:link w:val="28"/>
+    <w:qFormat/>
     <w:uiPriority w:val="9"/>
-    <w:qFormat/>
-    <w:rsid w:val="008D3F5D"/>
     <w:pPr>
       <w:keepNext/>
       <w:keepLines/>
@@ -7142,22 +5948,21 @@
       <w:outlineLvl w:val="0"/>
     </w:pPr>
     <w:rPr>
-      <w:rFonts w:asciiTheme="majorHAnsi" w:eastAsiaTheme="majorEastAsia" w:hAnsiTheme="majorHAnsi" w:cstheme="majorBidi"/>
-      <w:color w:val="2F5496" w:themeColor="accent1" w:themeShade="BF"/>
+      <w:rFonts w:asciiTheme="majorHAnsi" w:hAnsiTheme="majorHAnsi" w:eastAsiaTheme="majorEastAsia" w:cstheme="majorBidi"/>
+      <w:color w:val="2F5597" w:themeColor="accent1" w:themeShade="BF"/>
       <w:sz w:val="32"/>
       <w:szCs w:val="32"/>
     </w:rPr>
   </w:style>
-  <w:style w:type="paragraph" w:styleId="Heading2">
+  <w:style w:type="paragraph" w:styleId="3">
     <w:name w:val="heading 2"/>
-    <w:basedOn w:val="Normal"/>
-    <w:next w:val="Normal"/>
-    <w:link w:val="Heading2Char"/>
-    <w:uiPriority w:val="9"/>
+    <w:basedOn w:val="1"/>
+    <w:next w:val="1"/>
+    <w:link w:val="29"/>
     <w:semiHidden/>
     <w:unhideWhenUsed/>
     <w:qFormat/>
-    <w:rsid w:val="008D3F5D"/>
+    <w:uiPriority w:val="9"/>
     <w:pPr>
       <w:keepNext/>
       <w:keepLines/>
@@ -7165,21 +5970,20 @@
       <w:outlineLvl w:val="1"/>
     </w:pPr>
     <w:rPr>
-      <w:rFonts w:asciiTheme="majorHAnsi" w:eastAsiaTheme="majorEastAsia" w:hAnsiTheme="majorHAnsi" w:cstheme="majorBidi"/>
-      <w:color w:val="2F5496" w:themeColor="accent1" w:themeShade="BF"/>
+      <w:rFonts w:asciiTheme="majorHAnsi" w:hAnsiTheme="majorHAnsi" w:eastAsiaTheme="majorEastAsia" w:cstheme="majorBidi"/>
+      <w:color w:val="2F5597" w:themeColor="accent1" w:themeShade="BF"/>
       <w:szCs w:val="26"/>
     </w:rPr>
   </w:style>
-  <w:style w:type="paragraph" w:styleId="Heading3">
+  <w:style w:type="paragraph" w:styleId="4">
     <w:name w:val="heading 3"/>
-    <w:basedOn w:val="Normal"/>
-    <w:next w:val="Normal"/>
-    <w:link w:val="Heading3Char"/>
-    <w:uiPriority w:val="9"/>
+    <w:basedOn w:val="1"/>
+    <w:next w:val="1"/>
+    <w:link w:val="30"/>
     <w:semiHidden/>
     <w:unhideWhenUsed/>
     <w:qFormat/>
-    <w:rsid w:val="008D3F5D"/>
+    <w:uiPriority w:val="9"/>
     <w:pPr>
       <w:keepNext/>
       <w:keepLines/>
@@ -7187,21 +5991,20 @@
       <w:outlineLvl w:val="2"/>
     </w:pPr>
     <w:rPr>
-      <w:rFonts w:asciiTheme="majorHAnsi" w:eastAsiaTheme="majorEastAsia" w:hAnsiTheme="majorHAnsi" w:cstheme="majorBidi"/>
-      <w:color w:val="1F3763" w:themeColor="accent1" w:themeShade="7F"/>
+      <w:rFonts w:asciiTheme="majorHAnsi" w:hAnsiTheme="majorHAnsi" w:eastAsiaTheme="majorEastAsia" w:cstheme="majorBidi"/>
+      <w:color w:val="203864" w:themeColor="accent1" w:themeShade="80"/>
       <w:szCs w:val="24"/>
     </w:rPr>
   </w:style>
-  <w:style w:type="paragraph" w:styleId="Heading4">
+  <w:style w:type="paragraph" w:styleId="5">
     <w:name w:val="heading 4"/>
-    <w:basedOn w:val="Normal"/>
-    <w:next w:val="Normal"/>
-    <w:link w:val="Heading4Char"/>
-    <w:uiPriority w:val="9"/>
+    <w:basedOn w:val="1"/>
+    <w:next w:val="1"/>
+    <w:link w:val="31"/>
     <w:semiHidden/>
     <w:unhideWhenUsed/>
     <w:qFormat/>
-    <w:rsid w:val="008D3F5D"/>
+    <w:uiPriority w:val="9"/>
     <w:pPr>
       <w:keepNext/>
       <w:keepLines/>
@@ -7209,25 +6012,24 @@
       <w:outlineLvl w:val="3"/>
     </w:pPr>
     <w:rPr>
-      <w:rFonts w:asciiTheme="majorHAnsi" w:eastAsiaTheme="majorEastAsia" w:hAnsiTheme="majorHAnsi" w:cstheme="majorBidi"/>
+      <w:rFonts w:asciiTheme="majorHAnsi" w:hAnsiTheme="majorHAnsi" w:eastAsiaTheme="majorEastAsia" w:cstheme="majorBidi"/>
       <w:i/>
       <w:iCs/>
-      <w:color w:val="2F5496" w:themeColor="accent1" w:themeShade="BF"/>
+      <w:color w:val="2F5597" w:themeColor="accent1" w:themeShade="BF"/>
     </w:rPr>
   </w:style>
-  <w:style w:type="character" w:default="1" w:styleId="DefaultParagraphFont">
+  <w:style w:type="character" w:default="1" w:styleId="6">
     <w:name w:val="Default Paragraph Font"/>
-    <w:uiPriority w:val="1"/>
     <w:semiHidden/>
     <w:unhideWhenUsed/>
+    <w:uiPriority w:val="1"/>
   </w:style>
-  <w:style w:type="table" w:default="1" w:styleId="TableNormal">
+  <w:style w:type="table" w:default="1" w:styleId="7">
     <w:name w:val="Normal Table"/>
-    <w:uiPriority w:val="99"/>
     <w:semiHidden/>
     <w:unhideWhenUsed/>
+    <w:uiPriority w:val="99"/>
     <w:tblPr>
-      <w:tblInd w:w="0" w:type="dxa"/>
       <w:tblCellMar>
         <w:top w:w="0" w:type="dxa"/>
         <w:left w:w="108" w:type="dxa"/>
@@ -7236,19 +6038,12 @@
       </w:tblCellMar>
     </w:tblPr>
   </w:style>
-  <w:style w:type="numbering" w:default="1" w:styleId="NoList">
-    <w:name w:val="No List"/>
+  <w:style w:type="paragraph" w:styleId="8">
+    <w:name w:val="footer"/>
+    <w:basedOn w:val="1"/>
+    <w:link w:val="17"/>
+    <w:unhideWhenUsed/>
     <w:uiPriority w:val="99"/>
-    <w:semiHidden/>
-    <w:unhideWhenUsed/>
-  </w:style>
-  <w:style w:type="paragraph" w:styleId="Header">
-    <w:name w:val="header"/>
-    <w:basedOn w:val="Normal"/>
-    <w:link w:val="HeaderChar"/>
-    <w:uiPriority w:val="99"/>
-    <w:unhideWhenUsed/>
-    <w:rsid w:val="00EA7B27"/>
     <w:pPr>
       <w:tabs>
         <w:tab w:val="center" w:pos="4680"/>
@@ -7257,20 +6052,12 @@
       <w:spacing w:after="0" w:line="240" w:lineRule="auto"/>
     </w:pPr>
   </w:style>
-  <w:style w:type="character" w:customStyle="1" w:styleId="HeaderChar">
-    <w:name w:val="Header Char"/>
-    <w:basedOn w:val="DefaultParagraphFont"/>
-    <w:link w:val="Header"/>
+  <w:style w:type="paragraph" w:styleId="9">
+    <w:name w:val="header"/>
+    <w:basedOn w:val="1"/>
+    <w:link w:val="16"/>
+    <w:unhideWhenUsed/>
     <w:uiPriority w:val="99"/>
-    <w:rsid w:val="00EA7B27"/>
-  </w:style>
-  <w:style w:type="paragraph" w:styleId="Footer">
-    <w:name w:val="footer"/>
-    <w:basedOn w:val="Normal"/>
-    <w:link w:val="FooterChar"/>
-    <w:uiPriority w:val="99"/>
-    <w:unhideWhenUsed/>
-    <w:rsid w:val="00EA7B27"/>
     <w:pPr>
       <w:tabs>
         <w:tab w:val="center" w:pos="4680"/>
@@ -7279,19 +6066,107 @@
       <w:spacing w:after="0" w:line="240" w:lineRule="auto"/>
     </w:pPr>
   </w:style>
-  <w:style w:type="character" w:customStyle="1" w:styleId="FooterChar">
+  <w:style w:type="character" w:styleId="10">
+    <w:name w:val="Hyperlink"/>
+    <w:basedOn w:val="6"/>
+    <w:unhideWhenUsed/>
+    <w:uiPriority w:val="99"/>
+    <w:rPr>
+      <w:color w:val="0563C1" w:themeColor="hyperlink"/>
+      <w:u w:val="single"/>
+      <w14:textFill>
+        <w14:solidFill>
+          <w14:schemeClr w14:val="hlink"/>
+        </w14:solidFill>
+      </w14:textFill>
+    </w:rPr>
+  </w:style>
+  <w:style w:type="table" w:styleId="11">
+    <w:name w:val="Table Grid"/>
+    <w:basedOn w:val="7"/>
+    <w:uiPriority w:val="39"/>
+    <w:pPr>
+      <w:spacing w:after="0" w:line="240" w:lineRule="auto"/>
+    </w:pPr>
+    <w:tblPr>
+      <w:tblBorders>
+        <w:top w:val="single" w:color="auto" w:sz="4" w:space="0"/>
+        <w:left w:val="single" w:color="auto" w:sz="4" w:space="0"/>
+        <w:bottom w:val="single" w:color="auto" w:sz="4" w:space="0"/>
+        <w:right w:val="single" w:color="auto" w:sz="4" w:space="0"/>
+        <w:insideH w:val="single" w:color="auto" w:sz="4" w:space="0"/>
+        <w:insideV w:val="single" w:color="auto" w:sz="4" w:space="0"/>
+      </w:tblBorders>
+    </w:tblPr>
+  </w:style>
+  <w:style w:type="paragraph" w:styleId="12">
+    <w:name w:val="toc 1"/>
+    <w:basedOn w:val="1"/>
+    <w:next w:val="1"/>
+    <w:unhideWhenUsed/>
+    <w:uiPriority w:val="39"/>
+    <w:rPr>
+      <w:b/>
+      <w:caps/>
+    </w:rPr>
+  </w:style>
+  <w:style w:type="paragraph" w:styleId="13">
+    <w:name w:val="toc 2"/>
+    <w:basedOn w:val="1"/>
+    <w:next w:val="1"/>
+    <w:semiHidden/>
+    <w:unhideWhenUsed/>
+    <w:uiPriority w:val="39"/>
+    <w:rPr>
+      <w:b/>
+      <w:caps/>
+    </w:rPr>
+  </w:style>
+  <w:style w:type="paragraph" w:styleId="14">
+    <w:name w:val="toc 3"/>
+    <w:basedOn w:val="1"/>
+    <w:next w:val="1"/>
+    <w:unhideWhenUsed/>
+    <w:uiPriority w:val="39"/>
+    <w:pPr>
+      <w:spacing w:after="100"/>
+      <w:ind w:left="284"/>
+    </w:pPr>
+    <w:rPr>
+      <w:b/>
+      <w:caps/>
+    </w:rPr>
+  </w:style>
+  <w:style w:type="paragraph" w:styleId="15">
+    <w:name w:val="toc 4"/>
+    <w:basedOn w:val="1"/>
+    <w:next w:val="1"/>
+    <w:unhideWhenUsed/>
+    <w:qFormat/>
+    <w:uiPriority w:val="39"/>
+    <w:pPr>
+      <w:spacing w:after="100"/>
+      <w:ind w:left="567"/>
+    </w:pPr>
+  </w:style>
+  <w:style w:type="character" w:customStyle="1" w:styleId="16">
+    <w:name w:val="Header Char"/>
+    <w:basedOn w:val="6"/>
+    <w:link w:val="9"/>
+    <w:uiPriority w:val="99"/>
+  </w:style>
+  <w:style w:type="character" w:customStyle="1" w:styleId="17">
     <w:name w:val="Footer Char"/>
-    <w:basedOn w:val="DefaultParagraphFont"/>
-    <w:link w:val="Footer"/>
+    <w:basedOn w:val="6"/>
+    <w:link w:val="8"/>
     <w:uiPriority w:val="99"/>
-    <w:rsid w:val="00EA7B27"/>
   </w:style>
-  <w:style w:type="paragraph" w:customStyle="1" w:styleId="Ba">
+  <w:style w:type="paragraph" w:customStyle="1" w:styleId="18">
     <w:name w:val="Bìa"/>
-    <w:basedOn w:val="Normal"/>
-    <w:link w:val="BaChar"/>
+    <w:basedOn w:val="1"/>
+    <w:link w:val="20"/>
     <w:qFormat/>
-    <w:rsid w:val="003A1AAC"/>
+    <w:uiPriority w:val="0"/>
     <w:pPr>
       <w:spacing w:before="210" w:after="0" w:line="240" w:lineRule="auto"/>
       <w:ind w:left="601" w:right="658"/>
@@ -7305,11 +6180,11 @@
       <w:lang w:val="vi-VN"/>
     </w:rPr>
   </w:style>
-  <w:style w:type="paragraph" w:customStyle="1" w:styleId="Licmn">
+  <w:style w:type="paragraph" w:customStyle="1" w:styleId="19">
     <w:name w:val="Lời cám ơn"/>
-    <w:basedOn w:val="Normal"/>
+    <w:basedOn w:val="1"/>
     <w:qFormat/>
-    <w:rsid w:val="0075301B"/>
+    <w:uiPriority w:val="0"/>
     <w:pPr>
       <w:spacing w:before="120" w:after="280" w:line="240" w:lineRule="auto"/>
       <w:jc w:val="center"/>
@@ -7320,11 +6195,11 @@
       <w:caps/>
     </w:rPr>
   </w:style>
-  <w:style w:type="character" w:customStyle="1" w:styleId="BaChar">
+  <w:style w:type="character" w:customStyle="1" w:styleId="20">
     <w:name w:val="Bìa Char"/>
-    <w:basedOn w:val="DefaultParagraphFont"/>
-    <w:link w:val="Ba"/>
-    <w:rsid w:val="003A1AAC"/>
+    <w:basedOn w:val="6"/>
+    <w:link w:val="18"/>
+    <w:uiPriority w:val="0"/>
     <w:rPr>
       <w:rFonts w:ascii="Times New Roman" w:hAnsi="Times New Roman" w:cs="Times New Roman"/>
       <w:b/>
@@ -7333,46 +6208,52 @@
       <w:lang w:val="vi-VN"/>
     </w:rPr>
   </w:style>
-  <w:style w:type="paragraph" w:customStyle="1" w:styleId="Chng">
+  <w:style w:type="paragraph" w:customStyle="1" w:styleId="21">
     <w:name w:val="Chương"/>
     <w:qFormat/>
-    <w:rsid w:val="0075301B"/>
+    <w:uiPriority w:val="0"/>
     <w:pPr>
       <w:numPr>
+        <w:ilvl w:val="0"/>
         <w:numId w:val="1"/>
       </w:numPr>
-      <w:spacing w:before="120" w:after="280"/>
+      <w:spacing w:before="120" w:after="280" w:line="259" w:lineRule="auto"/>
       <w:jc w:val="center"/>
     </w:pPr>
     <w:rPr>
-      <w:rFonts w:ascii="Times New Roman" w:hAnsi="Times New Roman" w:cs="Times New Roman"/>
+      <w:rFonts w:ascii="Times New Roman" w:hAnsi="Times New Roman" w:cs="Times New Roman" w:eastAsiaTheme="minorHAnsi"/>
       <w:b/>
       <w:caps/>
       <w:sz w:val="26"/>
+      <w:szCs w:val="22"/>
+      <w:lang w:val="en-US" w:eastAsia="en-US" w:bidi="ar-SA"/>
     </w:rPr>
   </w:style>
-  <w:style w:type="paragraph" w:customStyle="1" w:styleId="Lam">
+  <w:style w:type="paragraph" w:customStyle="1" w:styleId="22">
     <w:name w:val="La mã"/>
     <w:qFormat/>
-    <w:rsid w:val="00981BB4"/>
+    <w:uiPriority w:val="0"/>
     <w:pPr>
       <w:numPr>
         <w:ilvl w:val="1"/>
         <w:numId w:val="1"/>
       </w:numPr>
+      <w:spacing w:after="160" w:line="259" w:lineRule="auto"/>
     </w:pPr>
     <w:rPr>
-      <w:rFonts w:ascii="Times New Roman" w:hAnsi="Times New Roman" w:cs="Times New Roman"/>
+      <w:rFonts w:ascii="Times New Roman" w:hAnsi="Times New Roman" w:cs="Times New Roman" w:eastAsiaTheme="minorHAnsi"/>
       <w:b/>
       <w:caps/>
       <w:sz w:val="30"/>
+      <w:szCs w:val="22"/>
+      <w:lang w:val="en-US" w:eastAsia="en-US" w:bidi="ar-SA"/>
     </w:rPr>
   </w:style>
-  <w:style w:type="paragraph" w:customStyle="1" w:styleId="STT">
+  <w:style w:type="paragraph" w:customStyle="1" w:styleId="23">
     <w:name w:val="STT"/>
-    <w:basedOn w:val="Lam"/>
+    <w:basedOn w:val="22"/>
     <w:qFormat/>
-    <w:rsid w:val="000E6F78"/>
+    <w:uiPriority w:val="0"/>
     <w:pPr>
       <w:numPr>
         <w:ilvl w:val="2"/>
@@ -7382,234 +6263,141 @@
       <w:caps w:val="0"/>
     </w:rPr>
   </w:style>
-  <w:style w:type="paragraph" w:customStyle="1" w:styleId="STTnh">
+  <w:style w:type="paragraph" w:customStyle="1" w:styleId="24">
     <w:name w:val="STT nhỏ"/>
-    <w:basedOn w:val="STT"/>
+    <w:basedOn w:val="23"/>
     <w:qFormat/>
-    <w:rsid w:val="009A0329"/>
+    <w:uiPriority w:val="0"/>
     <w:pPr>
       <w:numPr>
         <w:ilvl w:val="3"/>
       </w:numPr>
     </w:pPr>
   </w:style>
-  <w:style w:type="paragraph" w:customStyle="1" w:styleId="chci">
+  <w:style w:type="paragraph" w:customStyle="1" w:styleId="25">
     <w:name w:val="chữ cái"/>
-    <w:basedOn w:val="STTnh"/>
+    <w:basedOn w:val="24"/>
     <w:qFormat/>
-    <w:rsid w:val="000E6F78"/>
+    <w:uiPriority w:val="0"/>
     <w:pPr>
       <w:numPr>
         <w:ilvl w:val="4"/>
       </w:numPr>
     </w:pPr>
   </w:style>
-  <w:style w:type="paragraph" w:styleId="ListParagraph">
+  <w:style w:type="paragraph" w:styleId="26">
     <w:name w:val="List Paragraph"/>
-    <w:basedOn w:val="Normal"/>
+    <w:basedOn w:val="1"/>
+    <w:qFormat/>
     <w:uiPriority w:val="34"/>
-    <w:qFormat/>
-    <w:rsid w:val="00B940D5"/>
     <w:pPr>
       <w:ind w:left="720"/>
       <w:contextualSpacing/>
     </w:pPr>
   </w:style>
-  <w:style w:type="paragraph" w:customStyle="1" w:styleId="gchudng">
+  <w:style w:type="paragraph" w:customStyle="1" w:styleId="27">
     <w:name w:val="gạch đầu dòng"/>
-    <w:basedOn w:val="Normal"/>
+    <w:basedOn w:val="1"/>
     <w:qFormat/>
-    <w:rsid w:val="00B940D5"/>
+    <w:uiPriority w:val="0"/>
     <w:rPr>
       <w:lang w:val="vi-VN"/>
     </w:rPr>
   </w:style>
-  <w:style w:type="character" w:customStyle="1" w:styleId="Heading1Char">
+  <w:style w:type="character" w:customStyle="1" w:styleId="28">
     <w:name w:val="Heading 1 Char"/>
-    <w:basedOn w:val="DefaultParagraphFont"/>
-    <w:link w:val="Heading1"/>
+    <w:basedOn w:val="6"/>
+    <w:link w:val="2"/>
     <w:uiPriority w:val="9"/>
-    <w:rsid w:val="008D3F5D"/>
     <w:rPr>
-      <w:rFonts w:asciiTheme="majorHAnsi" w:eastAsiaTheme="majorEastAsia" w:hAnsiTheme="majorHAnsi" w:cstheme="majorBidi"/>
-      <w:color w:val="2F5496" w:themeColor="accent1" w:themeShade="BF"/>
+      <w:rFonts w:asciiTheme="majorHAnsi" w:hAnsiTheme="majorHAnsi" w:eastAsiaTheme="majorEastAsia" w:cstheme="majorBidi"/>
+      <w:color w:val="2F5597" w:themeColor="accent1" w:themeShade="BF"/>
       <w:sz w:val="32"/>
       <w:szCs w:val="32"/>
     </w:rPr>
   </w:style>
-  <w:style w:type="character" w:customStyle="1" w:styleId="Heading2Char">
+  <w:style w:type="character" w:customStyle="1" w:styleId="29">
     <w:name w:val="Heading 2 Char"/>
-    <w:basedOn w:val="DefaultParagraphFont"/>
-    <w:link w:val="Heading2"/>
+    <w:basedOn w:val="6"/>
+    <w:link w:val="3"/>
+    <w:semiHidden/>
+    <w:qFormat/>
     <w:uiPriority w:val="9"/>
-    <w:semiHidden/>
-    <w:rsid w:val="008D3F5D"/>
     <w:rPr>
-      <w:rFonts w:asciiTheme="majorHAnsi" w:eastAsiaTheme="majorEastAsia" w:hAnsiTheme="majorHAnsi" w:cstheme="majorBidi"/>
-      <w:color w:val="2F5496" w:themeColor="accent1" w:themeShade="BF"/>
+      <w:rFonts w:asciiTheme="majorHAnsi" w:hAnsiTheme="majorHAnsi" w:eastAsiaTheme="majorEastAsia" w:cstheme="majorBidi"/>
+      <w:color w:val="2F5597" w:themeColor="accent1" w:themeShade="BF"/>
       <w:sz w:val="26"/>
       <w:szCs w:val="26"/>
     </w:rPr>
   </w:style>
-  <w:style w:type="character" w:customStyle="1" w:styleId="Heading3Char">
+  <w:style w:type="character" w:customStyle="1" w:styleId="30">
     <w:name w:val="Heading 3 Char"/>
-    <w:basedOn w:val="DefaultParagraphFont"/>
-    <w:link w:val="Heading3"/>
+    <w:basedOn w:val="6"/>
+    <w:link w:val="4"/>
+    <w:semiHidden/>
     <w:uiPriority w:val="9"/>
-    <w:semiHidden/>
-    <w:rsid w:val="008D3F5D"/>
     <w:rPr>
-      <w:rFonts w:asciiTheme="majorHAnsi" w:eastAsiaTheme="majorEastAsia" w:hAnsiTheme="majorHAnsi" w:cstheme="majorBidi"/>
-      <w:color w:val="1F3763" w:themeColor="accent1" w:themeShade="7F"/>
+      <w:rFonts w:asciiTheme="majorHAnsi" w:hAnsiTheme="majorHAnsi" w:eastAsiaTheme="majorEastAsia" w:cstheme="majorBidi"/>
+      <w:color w:val="203864" w:themeColor="accent1" w:themeShade="80"/>
       <w:sz w:val="24"/>
       <w:szCs w:val="24"/>
     </w:rPr>
   </w:style>
-  <w:style w:type="character" w:customStyle="1" w:styleId="Heading4Char">
+  <w:style w:type="character" w:customStyle="1" w:styleId="31">
     <w:name w:val="Heading 4 Char"/>
-    <w:basedOn w:val="DefaultParagraphFont"/>
-    <w:link w:val="Heading4"/>
+    <w:basedOn w:val="6"/>
+    <w:link w:val="5"/>
+    <w:semiHidden/>
     <w:uiPriority w:val="9"/>
-    <w:semiHidden/>
-    <w:rsid w:val="008D3F5D"/>
     <w:rPr>
-      <w:rFonts w:asciiTheme="majorHAnsi" w:eastAsiaTheme="majorEastAsia" w:hAnsiTheme="majorHAnsi" w:cstheme="majorBidi"/>
+      <w:rFonts w:asciiTheme="majorHAnsi" w:hAnsiTheme="majorHAnsi" w:eastAsiaTheme="majorEastAsia" w:cstheme="majorBidi"/>
       <w:i/>
       <w:iCs/>
-      <w:color w:val="2F5496" w:themeColor="accent1" w:themeShade="BF"/>
+      <w:color w:val="2F5597" w:themeColor="accent1" w:themeShade="BF"/>
       <w:sz w:val="24"/>
     </w:rPr>
   </w:style>
-  <w:style w:type="character" w:styleId="Hyperlink">
-    <w:name w:val="Hyperlink"/>
-    <w:basedOn w:val="DefaultParagraphFont"/>
-    <w:uiPriority w:val="99"/>
-    <w:unhideWhenUsed/>
-    <w:rsid w:val="008D3F5D"/>
-    <w:rPr>
-      <w:color w:val="0563C1" w:themeColor="hyperlink"/>
-      <w:u w:val="single"/>
-    </w:rPr>
-  </w:style>
-  <w:style w:type="paragraph" w:styleId="TOC1">
-    <w:name w:val="toc 1"/>
-    <w:basedOn w:val="Normal"/>
-    <w:next w:val="Normal"/>
-    <w:autoRedefine/>
-    <w:uiPriority w:val="39"/>
-    <w:unhideWhenUsed/>
-    <w:rsid w:val="008D3F5D"/>
-    <w:rPr>
-      <w:b/>
-      <w:caps/>
-    </w:rPr>
-  </w:style>
-  <w:style w:type="paragraph" w:styleId="TOC2">
-    <w:name w:val="toc 2"/>
-    <w:basedOn w:val="Normal"/>
-    <w:next w:val="Normal"/>
-    <w:autoRedefine/>
-    <w:uiPriority w:val="39"/>
+  <w:style w:type="character" w:customStyle="1" w:styleId="32">
+    <w:name w:val="Unresolved Mention"/>
+    <w:basedOn w:val="6"/>
     <w:semiHidden/>
     <w:unhideWhenUsed/>
-    <w:rsid w:val="008D3F5D"/>
-    <w:rPr>
-      <w:b/>
-      <w:caps/>
-    </w:rPr>
-  </w:style>
-  <w:style w:type="paragraph" w:styleId="TOC3">
-    <w:name w:val="toc 3"/>
-    <w:basedOn w:val="Normal"/>
-    <w:next w:val="Normal"/>
-    <w:autoRedefine/>
-    <w:uiPriority w:val="39"/>
-    <w:unhideWhenUsed/>
-    <w:rsid w:val="008D3F5D"/>
-    <w:pPr>
-      <w:spacing w:after="100"/>
-      <w:ind w:left="284"/>
-    </w:pPr>
-    <w:rPr>
-      <w:b/>
-      <w:caps/>
-    </w:rPr>
-  </w:style>
-  <w:style w:type="paragraph" w:styleId="TOC4">
-    <w:name w:val="toc 4"/>
-    <w:basedOn w:val="Normal"/>
-    <w:next w:val="Normal"/>
-    <w:autoRedefine/>
-    <w:uiPriority w:val="39"/>
-    <w:unhideWhenUsed/>
-    <w:rsid w:val="008D3F5D"/>
-    <w:pPr>
-      <w:spacing w:after="100"/>
-      <w:ind w:left="567"/>
-    </w:pPr>
-  </w:style>
-  <w:style w:type="table" w:styleId="TableGrid">
-    <w:name w:val="Table Grid"/>
-    <w:basedOn w:val="TableNormal"/>
-    <w:uiPriority w:val="39"/>
-    <w:rsid w:val="004D0A22"/>
-    <w:pPr>
-      <w:spacing w:after="0" w:line="240" w:lineRule="auto"/>
-    </w:pPr>
-    <w:tblPr>
-      <w:tblBorders>
-        <w:top w:val="single" w:sz="4" w:space="0" w:color="auto"/>
-        <w:left w:val="single" w:sz="4" w:space="0" w:color="auto"/>
-        <w:bottom w:val="single" w:sz="4" w:space="0" w:color="auto"/>
-        <w:right w:val="single" w:sz="4" w:space="0" w:color="auto"/>
-        <w:insideH w:val="single" w:sz="4" w:space="0" w:color="auto"/>
-        <w:insideV w:val="single" w:sz="4" w:space="0" w:color="auto"/>
-      </w:tblBorders>
-    </w:tblPr>
-  </w:style>
-  <w:style w:type="character" w:styleId="UnresolvedMention">
-    <w:name w:val="Unresolved Mention"/>
-    <w:basedOn w:val="DefaultParagraphFont"/>
     <w:uiPriority w:val="99"/>
-    <w:semiHidden/>
-    <w:unhideWhenUsed/>
-    <w:rsid w:val="00790B29"/>
     <w:rPr>
       <w:color w:val="605E5C"/>
       <w:shd w:val="clear" w:color="auto" w:fill="E1DFDD"/>
     </w:rPr>
   </w:style>
-  <w:style w:type="paragraph" w:styleId="Bibliography">
+  <w:style w:type="paragraph" w:customStyle="1" w:styleId="33">
     <w:name w:val="Bibliography"/>
-    <w:basedOn w:val="Normal"/>
-    <w:next w:val="Normal"/>
+    <w:basedOn w:val="1"/>
+    <w:next w:val="1"/>
+    <w:unhideWhenUsed/>
     <w:uiPriority w:val="37"/>
-    <w:unhideWhenUsed/>
-    <w:rsid w:val="00FE6E88"/>
   </w:style>
-  <w:style w:type="paragraph" w:customStyle="1" w:styleId="cuong">
+  <w:style w:type="paragraph" w:customStyle="1" w:styleId="34">
     <w:name w:val="đề cuong"/>
-    <w:link w:val="cuongChar"/>
+    <w:link w:val="35"/>
     <w:qFormat/>
-    <w:rsid w:val="0033482D"/>
+    <w:uiPriority w:val="0"/>
     <w:pPr>
       <w:spacing w:after="0" w:line="240" w:lineRule="auto"/>
       <w:jc w:val="center"/>
     </w:pPr>
     <w:rPr>
-      <w:rFonts w:ascii="Times New Roman" w:hAnsi="Times New Roman" w:cs="Times New Roman"/>
+      <w:rFonts w:ascii="Times New Roman" w:hAnsi="Times New Roman" w:cs="Times New Roman" w:eastAsiaTheme="minorHAnsi"/>
       <w:b/>
       <w:caps/>
       <w:sz w:val="28"/>
       <w:szCs w:val="20"/>
-      <w:lang w:val="vi-VN"/>
+      <w:lang w:val="vi-VN" w:eastAsia="en-US" w:bidi="ar-SA"/>
     </w:rPr>
   </w:style>
-  <w:style w:type="character" w:customStyle="1" w:styleId="cuongChar">
+  <w:style w:type="character" w:customStyle="1" w:styleId="35">
     <w:name w:val="đề cuong Char"/>
-    <w:basedOn w:val="DefaultParagraphFont"/>
-    <w:link w:val="cuong"/>
-    <w:rsid w:val="0033482D"/>
+    <w:basedOn w:val="6"/>
+    <w:link w:val="34"/>
+    <w:uiPriority w:val="0"/>
     <w:rPr>
       <w:rFonts w:ascii="Times New Roman" w:hAnsi="Times New Roman" w:cs="Times New Roman"/>
       <w:b/>
@@ -7665,7 +6453,7 @@
     </a:clrScheme>
     <a:fontScheme name="Office">
       <a:majorFont>
-        <a:latin typeface="Calibri Light" panose="020F0302020204030204"/>
+        <a:latin typeface="Calibri Light"/>
         <a:ea typeface=""/>
         <a:cs typeface=""/>
         <a:font script="Jpan" typeface="游ゴシック Light"/>
@@ -7698,26 +6486,9 @@
         <a:font script="Viet" typeface="Times New Roman"/>
         <a:font script="Uigh" typeface="Microsoft Uighur"/>
         <a:font script="Geor" typeface="Sylfaen"/>
-        <a:font script="Armn" typeface="Arial"/>
-        <a:font script="Bugi" typeface="Leelawadee UI"/>
-        <a:font script="Bopo" typeface="Microsoft JhengHei"/>
-        <a:font script="Java" typeface="Javanese Text"/>
-        <a:font script="Lisu" typeface="Segoe UI"/>
-        <a:font script="Mymr" typeface="Myanmar Text"/>
-        <a:font script="Nkoo" typeface="Ebrima"/>
-        <a:font script="Olck" typeface="Nirmala UI"/>
-        <a:font script="Osma" typeface="Ebrima"/>
-        <a:font script="Phag" typeface="Phagspa"/>
-        <a:font script="Syrn" typeface="Estrangelo Edessa"/>
-        <a:font script="Syrj" typeface="Estrangelo Edessa"/>
-        <a:font script="Syre" typeface="Estrangelo Edessa"/>
-        <a:font script="Sora" typeface="Nirmala UI"/>
-        <a:font script="Tale" typeface="Microsoft Tai Le"/>
-        <a:font script="Talu" typeface="Microsoft New Tai Lue"/>
-        <a:font script="Tfng" typeface="Ebrima"/>
       </a:majorFont>
       <a:minorFont>
-        <a:latin typeface="Calibri" panose="020F0502020204030204"/>
+        <a:latin typeface="Calibri"/>
         <a:ea typeface=""/>
         <a:cs typeface=""/>
         <a:font script="Jpan" typeface="游明朝"/>
@@ -7750,23 +6521,6 @@
         <a:font script="Viet" typeface="Arial"/>
         <a:font script="Uigh" typeface="Microsoft Uighur"/>
         <a:font script="Geor" typeface="Sylfaen"/>
-        <a:font script="Armn" typeface="Arial"/>
-        <a:font script="Bugi" typeface="Leelawadee UI"/>
-        <a:font script="Bopo" typeface="Microsoft JhengHei"/>
-        <a:font script="Java" typeface="Javanese Text"/>
-        <a:font script="Lisu" typeface="Segoe UI"/>
-        <a:font script="Mymr" typeface="Myanmar Text"/>
-        <a:font script="Nkoo" typeface="Ebrima"/>
-        <a:font script="Olck" typeface="Nirmala UI"/>
-        <a:font script="Osma" typeface="Ebrima"/>
-        <a:font script="Phag" typeface="Phagspa"/>
-        <a:font script="Syrn" typeface="Estrangelo Edessa"/>
-        <a:font script="Syrj" typeface="Estrangelo Edessa"/>
-        <a:font script="Syre" typeface="Estrangelo Edessa"/>
-        <a:font script="Sora" typeface="Nirmala UI"/>
-        <a:font script="Tale" typeface="Microsoft Tai Le"/>
-        <a:font script="Talu" typeface="Microsoft New Tai Lue"/>
-        <a:font script="Tfng" typeface="Ebrima"/>
       </a:minorFont>
     </a:fontScheme>
     <a:fmtScheme name="Office">
@@ -7908,16 +6662,21 @@
     </a:fmtScheme>
   </a:themeElements>
   <a:objectDefaults/>
-  <a:extraClrSchemeLst/>
-  <a:extLst>
-    <a:ext uri="{05A4C25C-085E-4340-85A3-A5531E510DB2}">
-      <thm15:themeFamily xmlns:thm15="http://schemas.microsoft.com/office/thememl/2012/main" name="Office Theme" id="{62F939B6-93AF-4DB8-9C6B-D6C7DFDC589F}" vid="{4A3C46E8-61CC-4603-A589-7422A47A8E4A}"/>
-    </a:ext>
-  </a:extLst>
 </a:theme>
 </file>
 
 <file path=customXml/item1.xml><?xml version="1.0" encoding="utf-8"?>
+<s:customData xmlns="http://www.wps.cn/officeDocument/2013/wpsCustomData" xmlns:s="http://www.wps.cn/officeDocument/2013/wpsCustomData">
+  <customSectProps>
+    <customSectPr/>
+  </customSectProps>
+  <customShpExts>
+    <customShpInfo spid="_x0000_s1026" textRotate="1"/>
+  </customShpExts>
+</s:customData>
+</file>
+
+<file path=customXml/item2.xml><?xml version="1.0" encoding="utf-8"?>
 <b:Sources xmlns:b="http://schemas.openxmlformats.org/officeDocument/2006/bibliography" xmlns="http://schemas.openxmlformats.org/officeDocument/2006/bibliography" SelectedStyle="\IEEE2006OfficeOnline.xsl" StyleName="IEEE" Version="2006">
   <b:Source>
     <b:Tag>Hen17</b:Tag>
@@ -8117,9 +6876,15 @@
 </file>
 
 <file path=customXml/itemProps1.xml><?xml version="1.0" encoding="utf-8"?>
-<ds:datastoreItem xmlns:ds="http://schemas.openxmlformats.org/officeDocument/2006/customXml" ds:itemID="{F88FE00F-CAAE-4646-85CE-C392EE8E1C7C}">
+<ds:datastoreItem xmlns:ds="http://schemas.openxmlformats.org/officeDocument/2006/customXml" ds:itemID="{B1977F7D-205B-4081-913C-38D41E755F92}">
   <ds:schemaRefs>
-    <ds:schemaRef ds:uri="http://schemas.openxmlformats.org/officeDocument/2006/bibliography"/>
+    <ds:schemaRef ds:uri="http://www.wps.cn/officeDocument/2013/wpsCustomData"/>
   </ds:schemaRefs>
 </ds:datastoreItem>
+</file>
+
+<file path=customXml/itemProps2.xml><?xml version="1.0" encoding="utf-8"?>
+<ds:datastoreItem xmlns:ds="http://schemas.openxmlformats.org/officeDocument/2006/customXml" ds:itemID="{F88FE00F-CAAE-4646-85CE-C392EE8E1C7C}">
+  <ds:schemaRefs/>
+</ds:datastoreItem>
 </file>